--- a/effectivjava3rd/effectivejava3rd.docx
+++ b/effectivjava3rd/effectivejava3rd.docx
@@ -4,11 +4,6 @@
   <w:body>
     <w:p/>
     <w:p>
-      <w:pPr>
-        <w:rPr>
-          <w:rFonts w:hint="eastAsia"/>
-        </w:rPr>
-      </w:pPr>
       <w:r>
         <w:rPr>
           <w:rFonts w:hint="eastAsia"/>
@@ -27,11 +22,33 @@
         </w:rPr>
         <w:t>语言和他自己的基础库，这些基础库包括</w:t>
       </w:r>
-      <w:r>
-        <w:rPr>
-          <w:rFonts w:hint="eastAsia"/>
-        </w:rPr>
-        <w:t>java.lang, java.util,</w:t>
+      <w:proofErr w:type="spellStart"/>
+      <w:r>
+        <w:rPr>
+          <w:rFonts w:hint="eastAsia"/>
+        </w:rPr>
+        <w:t>java.lang</w:t>
+      </w:r>
+      <w:proofErr w:type="spellEnd"/>
+      <w:r>
+        <w:rPr>
+          <w:rFonts w:hint="eastAsia"/>
+        </w:rPr>
+        <w:t xml:space="preserve">, </w:t>
+      </w:r>
+      <w:proofErr w:type="spellStart"/>
+      <w:r>
+        <w:rPr>
+          <w:rFonts w:hint="eastAsia"/>
+        </w:rPr>
+        <w:t>java.util</w:t>
+      </w:r>
+      <w:proofErr w:type="spellEnd"/>
+      <w:r>
+        <w:rPr>
+          <w:rFonts w:hint="eastAsia"/>
+        </w:rPr>
+        <w:t>,</w:t>
       </w:r>
       <w:r>
         <w:rPr>
@@ -55,8 +72,30 @@
         <w:rPr>
           <w:rFonts w:hint="eastAsia"/>
         </w:rPr>
-        <w:t xml:space="preserve">  java.util.concurrent and java.util.function</w:t>
-      </w:r>
+        <w:t xml:space="preserve">  </w:t>
+      </w:r>
+      <w:proofErr w:type="spellStart"/>
+      <w:r>
+        <w:rPr>
+          <w:rFonts w:hint="eastAsia"/>
+        </w:rPr>
+        <w:t>java.util.concurrent</w:t>
+      </w:r>
+      <w:proofErr w:type="spellEnd"/>
+      <w:r>
+        <w:rPr>
+          <w:rFonts w:hint="eastAsia"/>
+        </w:rPr>
+        <w:t xml:space="preserve"> and </w:t>
+      </w:r>
+      <w:proofErr w:type="spellStart"/>
+      <w:r>
+        <w:rPr>
+          <w:rFonts w:hint="eastAsia"/>
+        </w:rPr>
+        <w:t>java.util.function</w:t>
+      </w:r>
+      <w:proofErr w:type="spellEnd"/>
       <w:r>
         <w:rPr>
           <w:rFonts w:hint="eastAsia"/>
@@ -65,11 +104,6 @@
       </w:r>
     </w:p>
     <w:p>
-      <w:pPr>
-        <w:rPr>
-          <w:rFonts w:hint="eastAsia"/>
-        </w:rPr>
-      </w:pPr>
       <w:r>
         <w:rPr>
           <w:rFonts w:hint="eastAsia"/>
@@ -102,11 +136,6 @@
       </w:r>
     </w:p>
     <w:p>
-      <w:pPr>
-        <w:rPr>
-          <w:rFonts w:hint="eastAsia"/>
-        </w:rPr>
-      </w:pPr>
       <w:r>
         <w:rPr>
           <w:rFonts w:hint="eastAsia"/>
@@ -139,11 +168,6 @@
       </w:r>
     </w:p>
     <w:p>
-      <w:pPr>
-        <w:rPr>
-          <w:rFonts w:hint="eastAsia"/>
-        </w:rPr>
-      </w:pPr>
       <w:r>
         <w:rPr>
           <w:rFonts w:hint="eastAsia"/>
@@ -165,7 +189,15 @@
     </w:p>
     <w:p>
       <w:r>
-        <w:t xml:space="preserve">   Many items contain one or more program examples illustrating some practice to be avoided. Such examples, sometimes known as antipatterns, are clearly labeled with a comment such as // Never do </w:t>
+        <w:t xml:space="preserve">   Many items contain one or more program examples illustrating some practice to be avoided. Such examples, sometimes known as </w:t>
+      </w:r>
+      <w:proofErr w:type="spellStart"/>
+      <w:r>
+        <w:t>antipatterns</w:t>
+      </w:r>
+      <w:proofErr w:type="spellEnd"/>
+      <w:r>
+        <w:t xml:space="preserve">, are clearly labeled with a comment such as // Never do </w:t>
       </w:r>
       <w:proofErr w:type="gramStart"/>
       <w:r>
@@ -177,11 +209,6 @@
       </w:r>
     </w:p>
     <w:p>
-      <w:pPr>
-        <w:rPr>
-          <w:rFonts w:hint="eastAsia"/>
-        </w:rPr>
-      </w:pPr>
       <w:r>
         <w:rPr>
           <w:rFonts w:hint="eastAsia"/>
@@ -202,7 +229,15 @@
     </w:p>
     <w:p>
       <w:r>
-        <w:t>with Java. If you are not, consider one of the many fine introductory texts, such as Peter Sestoft’s Java Precisely [Sestoft16]. While Effective Java is designed to be accessible to anyone with a working knowledge of the language, it should provide</w:t>
+        <w:t xml:space="preserve">with Java. If you are not, consider one of the many fine introductory texts, such as Peter </w:t>
+      </w:r>
+      <w:proofErr w:type="spellStart"/>
+      <w:r>
+        <w:t>Sestoft’s</w:t>
+      </w:r>
+      <w:proofErr w:type="spellEnd"/>
+      <w:r>
+        <w:t xml:space="preserve"> Java Precisely [Sestoft16]. While Effective Java is designed to be accessible to anyone with a working knowledge of the language, it should provide</w:t>
       </w:r>
     </w:p>
     <w:p>
@@ -211,11 +246,6 @@
       </w:r>
     </w:p>
     <w:p>
-      <w:pPr>
-        <w:rPr>
-          <w:rFonts w:hint="eastAsia"/>
-        </w:rPr>
-      </w:pPr>
       <w:r>
         <w:rPr>
           <w:rFonts w:hint="eastAsia"/>
@@ -264,12 +294,14 @@
         </w:rPr>
         <w:t>精粹。而</w:t>
       </w:r>
+      <w:proofErr w:type="spellStart"/>
       <w:r>
         <w:rPr>
           <w:rFonts w:hint="eastAsia"/>
         </w:rPr>
         <w:t>effectjava</w:t>
       </w:r>
+      <w:proofErr w:type="spellEnd"/>
       <w:r>
         <w:rPr>
           <w:rFonts w:hint="eastAsia"/>
@@ -293,21 +325,18 @@
       <w:r>
         <w:t xml:space="preserve">   Most of the rules in this book derive from a few fundamental </w:t>
       </w:r>
+      <w:proofErr w:type="spellStart"/>
       <w:proofErr w:type="gramStart"/>
       <w:r>
         <w:t>principles.Clarity</w:t>
       </w:r>
+      <w:proofErr w:type="spellEnd"/>
       <w:proofErr w:type="gramEnd"/>
       <w:r>
         <w:t xml:space="preserve"> and simplicity are of paramount importance. The user of a component should never be surprised by its behavior. Components should be as small as possible but no smaller. (As used in this book, the term component refers to any reusable software element, from an individual method to a complex framework consisting of multiple packages.) Code should be reused rather than copied. The dependencies between components should be kept to a minimum. Errors should be detected as soon as possible after they are made, ideally at compile time.</w:t>
       </w:r>
     </w:p>
     <w:p>
-      <w:pPr>
-        <w:rPr>
-          <w:rFonts w:hint="eastAsia"/>
-        </w:rPr>
-      </w:pPr>
       <w:r>
         <w:rPr>
           <w:rFonts w:hint="eastAsia"/>
@@ -403,11 +432,6 @@
       </w:r>
     </w:p>
     <w:p>
-      <w:pPr>
-        <w:rPr>
-          <w:rFonts w:hint="eastAsia"/>
-        </w:rPr>
-      </w:pPr>
       <w:r>
         <w:rPr>
           <w:rFonts w:hint="eastAsia"/>
@@ -445,11 +469,6 @@
       </w:r>
     </w:p>
     <w:p>
-      <w:pPr>
-        <w:rPr>
-          <w:rFonts w:hint="eastAsia"/>
-        </w:rPr>
-      </w:pPr>
       <w:r>
         <w:rPr>
           <w:rFonts w:hint="eastAsia"/>
@@ -487,7 +506,15 @@
     </w:p>
     <w:p>
       <w:r>
-        <w:t>Zulu 9.0.0.15 release of OpenJDK, atop Microsoft Windows 7 Professional SP1</w:t>
+        <w:t xml:space="preserve">Zulu 9.0.0.15 release of </w:t>
+      </w:r>
+      <w:proofErr w:type="spellStart"/>
+      <w:r>
+        <w:t>OpenJDK</w:t>
+      </w:r>
+      <w:proofErr w:type="spellEnd"/>
+      <w:r>
+        <w:t>, atop Microsoft Windows 7 Professional SP1</w:t>
       </w:r>
     </w:p>
     <w:p>
@@ -496,11 +523,6 @@
       </w:r>
     </w:p>
     <w:p>
-      <w:pPr>
-        <w:rPr>
-          <w:rFonts w:hint="eastAsia"/>
-        </w:rPr>
-      </w:pPr>
       <w:r>
         <w:rPr>
           <w:rFonts w:hint="eastAsia"/>
@@ -537,12 +559,14 @@
         </w:rPr>
         <w:t>内存，</w:t>
       </w:r>
+      <w:proofErr w:type="spellStart"/>
       <w:r>
         <w:rPr>
           <w:rFonts w:hint="eastAsia"/>
         </w:rPr>
         <w:t>openjdk</w:t>
       </w:r>
+      <w:proofErr w:type="spellEnd"/>
       <w:r>
         <w:rPr>
           <w:rFonts w:hint="eastAsia"/>
@@ -572,11 +596,6 @@
       </w:r>
     </w:p>
     <w:p>
-      <w:pPr>
-        <w:rPr>
-          <w:rFonts w:hint="eastAsia"/>
-        </w:rPr>
-      </w:pPr>
       <w:r>
         <w:rPr>
           <w:rFonts w:hint="eastAsia"/>
@@ -611,10 +630,12 @@
       <w:r>
         <w:t xml:space="preserve">They freely use classes from packages </w:t>
       </w:r>
+      <w:proofErr w:type="spellStart"/>
       <w:proofErr w:type="gramStart"/>
       <w:r>
         <w:t>java.util</w:t>
       </w:r>
+      <w:proofErr w:type="spellEnd"/>
       <w:proofErr w:type="gramEnd"/>
       <w:r>
         <w:t xml:space="preserve"> and java.io. In order to</w:t>
@@ -636,11 +657,6 @@
       </w:r>
     </w:p>
     <w:p>
-      <w:pPr>
-        <w:rPr>
-          <w:rFonts w:hint="eastAsia"/>
-        </w:rPr>
-      </w:pPr>
       <w:r>
         <w:rPr>
           <w:rFonts w:hint="eastAsia"/>
@@ -653,24 +669,28 @@
         </w:rPr>
         <w:t>书中的例子是适度完整，可读性超过了完整性，他们自由使用来自</w:t>
       </w:r>
+      <w:proofErr w:type="spellStart"/>
       <w:r>
         <w:rPr>
           <w:rFonts w:hint="eastAsia"/>
         </w:rPr>
         <w:t>util</w:t>
       </w:r>
+      <w:proofErr w:type="spellEnd"/>
       <w:r>
         <w:rPr>
           <w:rFonts w:hint="eastAsia"/>
         </w:rPr>
         <w:t>和</w:t>
       </w:r>
+      <w:proofErr w:type="spellStart"/>
       <w:r>
         <w:rPr>
           <w:rFonts w:hint="eastAsia"/>
         </w:rPr>
         <w:t>io</w:t>
       </w:r>
+      <w:proofErr w:type="spellEnd"/>
       <w:r>
         <w:rPr>
           <w:rFonts w:hint="eastAsia"/>
@@ -707,15 +727,18 @@
     </w:p>
     <w:p>
       <w:r>
-        <w:t>annotations), classes (including enums), arrays, and primitives. The first three are known as reference types. Class instances and arrays are objects; primitive values are not. A class’s members consist of its fields, methods, member classes, and member interfaces. A method’s signature consists of its name and the types of its formal parameters; the signature does not include the method’s return type.</w:t>
-      </w:r>
-    </w:p>
-    <w:p>
-      <w:pPr>
-        <w:rPr>
-          <w:rFonts w:hint="eastAsia"/>
-        </w:rPr>
-      </w:pPr>
+        <w:t xml:space="preserve">annotations), classes (including </w:t>
+      </w:r>
+      <w:proofErr w:type="spellStart"/>
+      <w:r>
+        <w:t>enums</w:t>
+      </w:r>
+      <w:proofErr w:type="spellEnd"/>
+      <w:r>
+        <w:t>), arrays, and primitives. The first three are known as reference types. Class instances and arrays are objects; primitive values are not. A class’s members consist of its fields, methods, member classes, and member interfaces. A method’s signature consists of its name and the types of its formal parameters; the signature does not include the method’s return type.</w:t>
+      </w:r>
+    </w:p>
+    <w:p>
       <w:r>
         <w:rPr>
           <w:rFonts w:hint="eastAsia"/>
@@ -789,7 +812,15 @@
     </w:p>
     <w:p>
       <w:r>
-        <w:t>for subclassing. Instead of using the term inheritance for interfaces, this book simply states that a class implements an interface or that one interface extends</w:t>
+        <w:t xml:space="preserve">for </w:t>
+      </w:r>
+      <w:proofErr w:type="spellStart"/>
+      <w:r>
+        <w:t>subclassing</w:t>
+      </w:r>
+      <w:proofErr w:type="spellEnd"/>
+      <w:r>
+        <w:t>. Instead of using the term inheritance for interfaces, this book simply states that a class implements an interface or that one interface extends</w:t>
       </w:r>
     </w:p>
     <w:p>
@@ -799,11 +830,6 @@
     </w:p>
     <w:p/>
     <w:p>
-      <w:pPr>
-        <w:rPr>
-          <w:rFonts w:hint="eastAsia"/>
-        </w:rPr>
-      </w:pPr>
       <w:r>
         <w:rPr>
           <w:rFonts w:hint="eastAsia"/>
@@ -863,11 +889,6 @@
       </w:r>
     </w:p>
     <w:p>
-      <w:pPr>
-        <w:rPr>
-          <w:rFonts w:hint="eastAsia"/>
-        </w:rPr>
-      </w:pPr>
       <w:r>
         <w:rPr>
           <w:rFonts w:hint="eastAsia"/>
@@ -966,11 +987,6 @@
       </w:r>
     </w:p>
     <w:p>
-      <w:pPr>
-        <w:rPr>
-          <w:rFonts w:hint="eastAsia"/>
-        </w:rPr>
-      </w:pPr>
       <w:r>
         <w:rPr>
           <w:rFonts w:hint="eastAsia"/>
@@ -1092,11 +1108,6 @@
       </w:r>
     </w:p>
     <w:p>
-      <w:pPr>
-        <w:rPr>
-          <w:rFonts w:hint="eastAsia"/>
-        </w:rPr>
-      </w:pPr>
       <w:r>
         <w:rPr>
           <w:rFonts w:hint="eastAsia"/>
@@ -1146,11 +1157,6 @@
       </w:r>
     </w:p>
     <w:p>
-      <w:pPr>
-        <w:rPr>
-          <w:rFonts w:hint="eastAsia"/>
-        </w:rPr>
-      </w:pPr>
       <w:r>
         <w:rPr>
           <w:rFonts w:hint="eastAsia"/>
@@ -1184,11 +1190,6 @@
       </w:r>
     </w:p>
     <w:p>
-      <w:pPr>
-        <w:rPr>
-          <w:rFonts w:hint="eastAsia"/>
-        </w:rPr>
-      </w:pPr>
       <w:r>
         <w:rPr>
           <w:rFonts w:hint="eastAsia"/>
@@ -1214,11 +1215,6 @@
       </w:r>
     </w:p>
     <w:p>
-      <w:pPr>
-        <w:rPr>
-          <w:rFonts w:hint="eastAsia"/>
-        </w:rPr>
-      </w:pPr>
       <w:r>
         <w:rPr>
           <w:rFonts w:hint="eastAsia"/>
@@ -1252,20 +1248,46 @@
     </w:p>
     <w:p>
       <w:r>
-        <w:t>The traditional way for a class to allow a client to obtain an instance is to provide a public constructor. There is another technique that should be a part of every programmer’s toolkit. A class can provide a public static factory method, which is simply a static method that returns an instance of the class. Here’s a simple example from Boolean (the boxed primitive class for boolean). This method translates a boolean primitive value into a Boolean object reference:</w:t>
+        <w:t xml:space="preserve">The traditional way for a class to allow a client to obtain an instance is to provide a public constructor. There is another technique that should be a part of every programmer’s toolkit. A class can provide a public static factory method, which is simply a static method that returns an instance of the class. Here’s a simple example from Boolean (the boxed primitive class for </w:t>
+      </w:r>
+      <w:proofErr w:type="spellStart"/>
+      <w:r>
+        <w:t>boolean</w:t>
+      </w:r>
+      <w:proofErr w:type="spellEnd"/>
+      <w:r>
+        <w:t xml:space="preserve">). This method translates a </w:t>
+      </w:r>
+      <w:proofErr w:type="spellStart"/>
+      <w:r>
+        <w:t>boolean</w:t>
+      </w:r>
+      <w:proofErr w:type="spellEnd"/>
+      <w:r>
+        <w:t xml:space="preserve"> primitive value into a Boolean object reference:</w:t>
       </w:r>
     </w:p>
     <w:p>
       <w:r>
         <w:t xml:space="preserve">public static Boolean </w:t>
       </w:r>
+      <w:proofErr w:type="spellStart"/>
       <w:proofErr w:type="gramStart"/>
       <w:r>
-        <w:t>valueOf(</w:t>
-      </w:r>
+        <w:t>valueOf</w:t>
+      </w:r>
+      <w:proofErr w:type="spellEnd"/>
+      <w:r>
+        <w:t>(</w:t>
+      </w:r>
+      <w:proofErr w:type="spellStart"/>
       <w:proofErr w:type="gramEnd"/>
       <w:r>
-        <w:t>boolean b) {</w:t>
+        <w:t>boolean</w:t>
+      </w:r>
+      <w:proofErr w:type="spellEnd"/>
+      <w:r>
+        <w:t xml:space="preserve"> b) {</w:t>
       </w:r>
     </w:p>
     <w:p>
@@ -1280,13 +1302,26 @@
       <w:r>
         <w:t xml:space="preserve"> </w:t>
       </w:r>
+      <w:proofErr w:type="spellStart"/>
       <w:proofErr w:type="gramStart"/>
       <w:r>
-        <w:t>Boolean.TRUE :</w:t>
+        <w:t>Boolean.TRUE</w:t>
+      </w:r>
+      <w:proofErr w:type="spellEnd"/>
+      <w:r>
+        <w:t xml:space="preserve"> :</w:t>
       </w:r>
       <w:proofErr w:type="gramEnd"/>
       <w:r>
-        <w:t xml:space="preserve"> Boolean.FALSE;</w:t>
+        <w:t xml:space="preserve"> </w:t>
+      </w:r>
+      <w:proofErr w:type="spellStart"/>
+      <w:r>
+        <w:t>Boolean.FALSE</w:t>
+      </w:r>
+      <w:proofErr w:type="spellEnd"/>
+      <w:r>
+        <w:t>;</w:t>
       </w:r>
     </w:p>
     <w:p>
@@ -1300,11 +1335,6 @@
       </w:r>
     </w:p>
     <w:p>
-      <w:pPr>
-        <w:rPr>
-          <w:rFonts w:hint="eastAsia"/>
-        </w:rPr>
-      </w:pPr>
       <w:r>
         <w:rPr>
           <w:rFonts w:hint="eastAsia"/>
@@ -1323,24 +1353,28 @@
         </w:rPr>
         <w:t>（原始数据类型</w:t>
       </w:r>
+      <w:proofErr w:type="spellStart"/>
       <w:r>
         <w:rPr>
           <w:rFonts w:hint="eastAsia"/>
         </w:rPr>
         <w:t>boolean</w:t>
       </w:r>
+      <w:proofErr w:type="spellEnd"/>
       <w:r>
         <w:rPr>
           <w:rFonts w:hint="eastAsia"/>
         </w:rPr>
         <w:t>的包装类）的简单示例。该方法把</w:t>
       </w:r>
+      <w:proofErr w:type="spellStart"/>
       <w:r>
         <w:rPr>
           <w:rFonts w:hint="eastAsia"/>
         </w:rPr>
         <w:t>boolean</w:t>
       </w:r>
+      <w:proofErr w:type="spellEnd"/>
       <w:r>
         <w:rPr>
           <w:rFonts w:hint="eastAsia"/>
@@ -1364,13 +1398,23 @@
       <w:r>
         <w:t xml:space="preserve">   public static Boolean </w:t>
       </w:r>
+      <w:proofErr w:type="spellStart"/>
       <w:proofErr w:type="gramStart"/>
       <w:r>
-        <w:t>valueOf(</w:t>
-      </w:r>
+        <w:t>valueOf</w:t>
+      </w:r>
+      <w:proofErr w:type="spellEnd"/>
+      <w:r>
+        <w:t>(</w:t>
+      </w:r>
+      <w:proofErr w:type="spellStart"/>
       <w:proofErr w:type="gramEnd"/>
       <w:r>
-        <w:t>boolean b) {</w:t>
+        <w:t>boolean</w:t>
+      </w:r>
+      <w:proofErr w:type="spellEnd"/>
+      <w:r>
+        <w:t xml:space="preserve"> b) {</w:t>
       </w:r>
     </w:p>
     <w:p>
@@ -1385,13 +1429,26 @@
       <w:r>
         <w:t xml:space="preserve"> </w:t>
       </w:r>
+      <w:proofErr w:type="spellStart"/>
       <w:proofErr w:type="gramStart"/>
       <w:r>
-        <w:t>Boolean.TRUE :</w:t>
+        <w:t>Boolean.TRUE</w:t>
+      </w:r>
+      <w:proofErr w:type="spellEnd"/>
+      <w:r>
+        <w:t xml:space="preserve"> :</w:t>
       </w:r>
       <w:proofErr w:type="gramEnd"/>
       <w:r>
-        <w:t xml:space="preserve"> Boolean.FALSE;</w:t>
+        <w:t xml:space="preserve"> </w:t>
+      </w:r>
+      <w:proofErr w:type="spellStart"/>
+      <w:r>
+        <w:t>Boolean.FALSE</w:t>
+      </w:r>
+      <w:proofErr w:type="spellEnd"/>
+      <w:r>
+        <w:t>;</w:t>
       </w:r>
     </w:p>
     <w:p>
@@ -1400,11 +1457,6 @@
       </w:r>
     </w:p>
     <w:p>
-      <w:pPr>
-        <w:rPr>
-          <w:rFonts w:hint="eastAsia"/>
-        </w:rPr>
-      </w:pPr>
       <w:r>
         <w:rPr>
           <w:rFonts w:hint="eastAsia"/>
@@ -1418,11 +1470,6 @@
       </w:r>
     </w:p>
     <w:p>
-      <w:pPr>
-        <w:rPr>
-          <w:rFonts w:hint="eastAsia"/>
-        </w:rPr>
-      </w:pPr>
       <w:r>
         <w:rPr>
           <w:rFonts w:hint="eastAsia"/>
@@ -1434,37 +1481,102 @@
       <w:r>
         <w:t xml:space="preserve">One advantage of static factory methods is that, unlike constructors, they have names. If the parameters to a constructor do not, in and of themselves, describe the object being returned, a static factory with a well-chosen name is easier to use and the resulting client code easier to read. For example, the constructor </w:t>
       </w:r>
+      <w:proofErr w:type="spellStart"/>
       <w:proofErr w:type="gramStart"/>
       <w:r>
-        <w:t>BigInteger(</w:t>
-      </w:r>
+        <w:t>BigInteger</w:t>
+      </w:r>
+      <w:proofErr w:type="spellEnd"/>
+      <w:r>
+        <w:t>(</w:t>
+      </w:r>
+      <w:proofErr w:type="spellStart"/>
       <w:proofErr w:type="gramEnd"/>
       <w:r>
-        <w:t>int, int, Random), which returns a BigInteger that is probably prime, would have been better expressed as a static factory method</w:t>
-      </w:r>
-    </w:p>
-    <w:p>
-      <w:r>
-        <w:t>named BigInteger.probablePrime. (This method was added in Java 4.)</w:t>
-      </w:r>
-    </w:p>
-    <w:p>
-      <w:pPr>
-        <w:rPr>
-          <w:rFonts w:hint="eastAsia"/>
-        </w:rPr>
-      </w:pPr>
+        <w:t>int</w:t>
+      </w:r>
+      <w:proofErr w:type="spellEnd"/>
+      <w:r>
+        <w:t xml:space="preserve">, </w:t>
+      </w:r>
+      <w:proofErr w:type="spellStart"/>
+      <w:r>
+        <w:t>int</w:t>
+      </w:r>
+      <w:proofErr w:type="spellEnd"/>
+      <w:r>
+        <w:t xml:space="preserve">, Random), which returns a </w:t>
+      </w:r>
+      <w:proofErr w:type="spellStart"/>
+      <w:r>
+        <w:t>BigInteger</w:t>
+      </w:r>
+      <w:proofErr w:type="spellEnd"/>
+      <w:r>
+        <w:t xml:space="preserve"> that is probably prime, would have been better expressed as a static factory method</w:t>
+      </w:r>
+    </w:p>
+    <w:p>
+      <w:r>
+        <w:t xml:space="preserve">named </w:t>
+      </w:r>
+      <w:proofErr w:type="spellStart"/>
+      <w:r>
+        <w:t>BigInteger.probablePrime</w:t>
+      </w:r>
+      <w:proofErr w:type="spellEnd"/>
+      <w:r>
+        <w:t>. (This method was added in Java 4.)</w:t>
+      </w:r>
+    </w:p>
+    <w:p>
       <w:r>
         <w:rPr>
           <w:rFonts w:hint="eastAsia"/>
         </w:rPr>
         <w:t>第一个优点，与构造方法不同，静态工厂方法有自己名字。如果通过构造函数的参数本身不能够描述该构造方法将要返回的对象，此时，静态工厂方法可使用一个描述准确的名字的是非常容易，并且客户端代码易读性也强。例如，构造函数</w:t>
       </w:r>
-      <w:r>
-        <w:rPr>
-          <w:rFonts w:hint="eastAsia"/>
-        </w:rPr>
-        <w:t>BigInteger(int, int, Random)</w:t>
+      <w:proofErr w:type="spellStart"/>
+      <w:r>
+        <w:rPr>
+          <w:rFonts w:hint="eastAsia"/>
+        </w:rPr>
+        <w:t>BigInteger</w:t>
+      </w:r>
+      <w:proofErr w:type="spellEnd"/>
+      <w:r>
+        <w:rPr>
+          <w:rFonts w:hint="eastAsia"/>
+        </w:rPr>
+        <w:t>(</w:t>
+      </w:r>
+      <w:proofErr w:type="spellStart"/>
+      <w:r>
+        <w:rPr>
+          <w:rFonts w:hint="eastAsia"/>
+        </w:rPr>
+        <w:t>int</w:t>
+      </w:r>
+      <w:proofErr w:type="spellEnd"/>
+      <w:r>
+        <w:rPr>
+          <w:rFonts w:hint="eastAsia"/>
+        </w:rPr>
+        <w:t xml:space="preserve">, </w:t>
+      </w:r>
+      <w:proofErr w:type="spellStart"/>
+      <w:r>
+        <w:rPr>
+          <w:rFonts w:hint="eastAsia"/>
+        </w:rPr>
+        <w:t>int</w:t>
+      </w:r>
+      <w:proofErr w:type="spellEnd"/>
+      <w:r>
+        <w:rPr>
+          <w:rFonts w:hint="eastAsia"/>
+        </w:rPr>
+        <w:t>, Random)</w:t>
       </w:r>
       <w:r>
         <w:rPr>
@@ -1472,24 +1584,28 @@
         </w:rPr>
         <w:t>可能返回</w:t>
       </w:r>
+      <w:proofErr w:type="spellStart"/>
       <w:r>
         <w:rPr>
           <w:rFonts w:hint="eastAsia"/>
         </w:rPr>
         <w:t>BigInteger</w:t>
       </w:r>
+      <w:proofErr w:type="spellEnd"/>
       <w:r>
         <w:rPr>
           <w:rFonts w:hint="eastAsia"/>
         </w:rPr>
         <w:t>对象是一个素数，但如果使用静态工厂方法</w:t>
       </w:r>
+      <w:proofErr w:type="spellStart"/>
       <w:r>
         <w:rPr>
           <w:rFonts w:hint="eastAsia"/>
         </w:rPr>
         <w:t>BigInteger.probablePrime</w:t>
       </w:r>
+      <w:proofErr w:type="spellEnd"/>
       <w:r>
         <w:rPr>
           <w:rFonts w:hint="eastAsia"/>
@@ -1522,25 +1638,465 @@
       </w:r>
     </w:p>
     <w:p>
+      <w:r>
+        <w:rPr>
+          <w:rFonts w:hint="eastAsia"/>
+        </w:rPr>
+        <w:t>一个类的一个函数签名只能定义一个构造函数。大家都知道程序员为了</w:t>
+      </w:r>
+      <w:r>
+        <w:t>应对</w:t>
+      </w:r>
+      <w:r>
+        <w:rPr>
+          <w:rFonts w:hint="eastAsia"/>
+        </w:rPr>
+        <w:t>这种</w:t>
+      </w:r>
+      <w:r>
+        <w:t>限制，</w:t>
+      </w:r>
+      <w:r>
+        <w:rPr>
+          <w:rFonts w:hint="eastAsia"/>
+        </w:rPr>
+        <w:t>提供</w:t>
+      </w:r>
+      <w:r>
+        <w:t>两个</w:t>
+      </w:r>
+      <w:r>
+        <w:rPr>
+          <w:rFonts w:hint="eastAsia"/>
+        </w:rPr>
+        <w:t>构造函数</w:t>
+      </w:r>
+      <w:r>
+        <w:t>，</w:t>
+      </w:r>
+      <w:r>
+        <w:rPr>
+          <w:rFonts w:hint="eastAsia"/>
+        </w:rPr>
+        <w:t>这</w:t>
+      </w:r>
+      <w:r>
+        <w:t>两个构造函数的参数列表仅仅可能是参数类型不同。</w:t>
+      </w:r>
+      <w:r>
+        <w:rPr>
+          <w:rFonts w:hint="eastAsia"/>
+        </w:rPr>
+        <w:t>这</w:t>
+      </w:r>
+      <w:r>
+        <w:t>是一个比较差的办法。</w:t>
+      </w:r>
+      <w:r>
+        <w:rPr>
+          <w:rFonts w:hint="eastAsia"/>
+        </w:rPr>
+        <w:t>使用</w:t>
+      </w:r>
+      <w:r>
+        <w:rPr>
+          <w:rFonts w:hint="eastAsia"/>
+        </w:rPr>
+        <w:t>静态工厂</w:t>
+      </w:r>
+      <w:r>
+        <w:t>方法的这种</w:t>
+      </w:r>
+      <w:r>
+        <w:t>API</w:t>
+      </w:r>
+      <w:r>
+        <w:rPr>
+          <w:rFonts w:hint="eastAsia"/>
+        </w:rPr>
+        <w:t>将</w:t>
+      </w:r>
+      <w:r>
+        <w:t>不会需要程序员记住哪个构造方法</w:t>
+      </w:r>
+      <w:r>
+        <w:rPr>
+          <w:rFonts w:hint="eastAsia"/>
+        </w:rPr>
+        <w:t>对应</w:t>
+      </w:r>
+      <w:r>
+        <w:t>哪个实例，</w:t>
+      </w:r>
+      <w:r>
+        <w:rPr>
+          <w:rFonts w:hint="eastAsia"/>
+        </w:rPr>
+        <w:t>并且</w:t>
+      </w:r>
+      <w:r>
+        <w:t>避免</w:t>
+      </w:r>
+      <w:r>
+        <w:rPr>
+          <w:rFonts w:hint="eastAsia"/>
+        </w:rPr>
+        <w:t>由于失误</w:t>
+      </w:r>
+      <w:r>
+        <w:t>导致调用了错误的构造函数。用户在阅读使用这样的构造方法的代码时，</w:t>
+      </w:r>
+      <w:r>
+        <w:rPr>
+          <w:rFonts w:hint="eastAsia"/>
+        </w:rPr>
+        <w:t>如果</w:t>
+      </w:r>
+      <w:r>
+        <w:t>没有</w:t>
+      </w:r>
+      <w:r>
+        <w:rPr>
+          <w:rFonts w:hint="eastAsia"/>
+        </w:rPr>
+        <w:t>相关</w:t>
+      </w:r>
+      <w:r>
+        <w:t>的类说明文档，</w:t>
+      </w:r>
+      <w:r>
+        <w:rPr>
+          <w:rFonts w:hint="eastAsia"/>
+        </w:rPr>
+        <w:t>将</w:t>
+      </w:r>
+      <w:r>
+        <w:t>不会明白代码所表达的含义。</w:t>
+      </w:r>
+    </w:p>
+    <w:p>
+      <w:r>
+        <w:t xml:space="preserve">   </w:t>
+      </w:r>
+      <w:r>
+        <w:t xml:space="preserve">Because they have names, static factory methods don’t </w:t>
+      </w:r>
+      <w:bookmarkStart w:id="2" w:name="OLE_LINK3"/>
+      <w:bookmarkStart w:id="3" w:name="OLE_LINK4"/>
+      <w:r>
+        <w:t xml:space="preserve">share </w:t>
+      </w:r>
+      <w:bookmarkEnd w:id="2"/>
+      <w:bookmarkEnd w:id="3"/>
+      <w:r>
+        <w:t xml:space="preserve">the restriction discussed in the previous paragraph. </w:t>
+      </w:r>
+      <w:bookmarkStart w:id="4" w:name="OLE_LINK5"/>
+      <w:bookmarkStart w:id="5" w:name="OLE_LINK6"/>
+      <w:r>
+        <w:rPr>
+          <w:color w:val="FF0000"/>
+        </w:rPr>
+        <w:t>In cases where</w:t>
+      </w:r>
+      <w:bookmarkEnd w:id="4"/>
+      <w:bookmarkEnd w:id="5"/>
+      <w:r>
+        <w:t xml:space="preserve"> a class seems to require multiple constructors with the same signature, replace the constructors with static factory methods and carefully chosen names to highlight their differences.</w:t>
+      </w:r>
+    </w:p>
+    <w:p>
+      <w:r>
+        <w:rPr>
+          <w:rFonts w:hint="eastAsia"/>
+        </w:rPr>
+        <w:t xml:space="preserve">   </w:t>
+      </w:r>
+      <w:r>
+        <w:rPr>
+          <w:rFonts w:hint="eastAsia"/>
+        </w:rPr>
+        <w:t>由于精通</w:t>
+      </w:r>
+      <w:r>
+        <w:t>工厂方法有自己的名称，</w:t>
+      </w:r>
+      <w:r>
+        <w:rPr>
+          <w:rFonts w:hint="eastAsia"/>
+        </w:rPr>
+        <w:t>静态</w:t>
+      </w:r>
+      <w:r>
+        <w:t>工厂方法就不会有上一段落</w:t>
+      </w:r>
+      <w:r>
+        <w:rPr>
+          <w:rFonts w:hint="eastAsia"/>
+        </w:rPr>
+        <w:t>所</w:t>
+      </w:r>
+      <w:r>
+        <w:t>讨论的</w:t>
+      </w:r>
+      <w:r>
+        <w:rPr>
+          <w:rFonts w:hint="eastAsia"/>
+        </w:rPr>
+        <w:t>那些</w:t>
+      </w:r>
+      <w:r>
+        <w:t>限制。在这样的情况下，</w:t>
+      </w:r>
+      <w:r>
+        <w:rPr>
+          <w:rFonts w:hint="eastAsia"/>
+        </w:rPr>
+        <w:t>一个类似乎</w:t>
+      </w:r>
+      <w:r>
+        <w:t>需要多个拥有相同签名的构造函数，</w:t>
+      </w:r>
+      <w:r>
+        <w:rPr>
+          <w:rFonts w:hint="eastAsia"/>
+        </w:rPr>
+        <w:t>使用静态</w:t>
+      </w:r>
+      <w:r>
+        <w:t>工厂方法</w:t>
+      </w:r>
+      <w:r>
+        <w:rPr>
+          <w:rFonts w:hint="eastAsia"/>
+        </w:rPr>
+        <w:t>取代</w:t>
+      </w:r>
+      <w:r>
+        <w:t>构造函数，</w:t>
+      </w:r>
+      <w:r>
+        <w:rPr>
+          <w:rFonts w:hint="eastAsia"/>
+        </w:rPr>
+        <w:t>需要</w:t>
+      </w:r>
+      <w:r>
+        <w:t>给静态工厂方法仔细</w:t>
+      </w:r>
+      <w:r>
+        <w:rPr>
+          <w:rFonts w:hint="eastAsia"/>
+        </w:rPr>
+        <w:t>选择</w:t>
+      </w:r>
+      <w:r>
+        <w:t>能够区别</w:t>
+      </w:r>
+      <w:r>
+        <w:rPr>
+          <w:rFonts w:hint="eastAsia"/>
+        </w:rPr>
+        <w:t>彼此</w:t>
+      </w:r>
+      <w:r>
+        <w:t>的名称。</w:t>
+      </w:r>
+    </w:p>
+    <w:p>
       <w:pPr>
-        <w:rPr>
-          <w:rFonts w:hint="eastAsia"/>
-        </w:rPr>
+        <w:ind w:firstLine="480"/>
       </w:pPr>
       <w:r>
-        <w:rPr>
-          <w:rFonts w:hint="eastAsia"/>
-        </w:rPr>
-        <w:t>一个类的一个函数签名只能定义一个构造函数。大家都知道程序员</w:t>
-      </w:r>
-      <w:r>
-        <w:rPr>
-          <w:rFonts w:hint="eastAsia"/>
-        </w:rPr>
-        <w:t>为了</w:t>
-      </w:r>
-      <w:r>
-        <w:t>应对</w:t>
+        <w:t xml:space="preserve">A second advantage of static factory methods is that, unlike constructors, they are not required to create a new object each time they’re invoked. This allows immutable classes (Item 17) to use </w:t>
+      </w:r>
+      <w:bookmarkStart w:id="6" w:name="OLE_LINK7"/>
+      <w:bookmarkStart w:id="7" w:name="OLE_LINK8"/>
+      <w:proofErr w:type="spellStart"/>
+      <w:r>
+        <w:t>preconstructed</w:t>
+      </w:r>
+      <w:proofErr w:type="spellEnd"/>
+      <w:r>
+        <w:t xml:space="preserve"> </w:t>
+      </w:r>
+      <w:bookmarkEnd w:id="6"/>
+      <w:bookmarkEnd w:id="7"/>
+      <w:r>
+        <w:t xml:space="preserve">instances, or to cache instances as they’re constructed, and dispense them repeatedly to avoid creating unnecessary duplicate objects. The </w:t>
+      </w:r>
+      <w:bookmarkStart w:id="8" w:name="OLE_LINK9"/>
+      <w:bookmarkStart w:id="9" w:name="OLE_LINK10"/>
+      <w:proofErr w:type="spellStart"/>
+      <w:r>
+        <w:t>Boolean</w:t>
+      </w:r>
+      <w:r>
+        <w:t>.valueOf</w:t>
+      </w:r>
+      <w:proofErr w:type="spellEnd"/>
+      <w:r>
+        <w:t>(</w:t>
+      </w:r>
+      <w:proofErr w:type="spellStart"/>
+      <w:r>
+        <w:t>boolean</w:t>
+      </w:r>
+      <w:proofErr w:type="spellEnd"/>
+      <w:r>
+        <w:t xml:space="preserve">) </w:t>
+      </w:r>
+      <w:bookmarkEnd w:id="8"/>
+      <w:bookmarkEnd w:id="9"/>
+      <w:r>
+        <w:t>method illus</w:t>
+      </w:r>
+      <w:r>
+        <w:t>trates this technique: it never creates an object. This technique is similar to the Flyweight pattern [Gamma95]. It can greatly improve performance if equivalent objects are requested often, especially if they are expensive to create.</w:t>
+      </w:r>
+    </w:p>
+    <w:p>
+      <w:r>
+        <w:t xml:space="preserve">    </w:t>
+      </w:r>
+      <w:r>
+        <w:t>静态</w:t>
+      </w:r>
+      <w:r>
+        <w:rPr>
+          <w:rFonts w:hint="eastAsia"/>
+        </w:rPr>
+        <w:t>工厂</w:t>
+      </w:r>
+      <w:r>
+        <w:t>方法的第二个优点是，</w:t>
+      </w:r>
+      <w:r>
+        <w:rPr>
+          <w:rFonts w:hint="eastAsia"/>
+        </w:rPr>
+        <w:t>在</w:t>
+      </w:r>
+      <w:r>
+        <w:t>他每次调用的时候，</w:t>
+      </w:r>
+      <w:r>
+        <w:rPr>
+          <w:rFonts w:hint="eastAsia"/>
+        </w:rPr>
+        <w:t>不需要</w:t>
+      </w:r>
+      <w:r>
+        <w:t>创建一个新的对象，</w:t>
+      </w:r>
+      <w:r>
+        <w:rPr>
+          <w:rFonts w:hint="eastAsia"/>
+        </w:rPr>
+        <w:t>这</w:t>
+      </w:r>
+      <w:r>
+        <w:t>一点</w:t>
+      </w:r>
+      <w:r>
+        <w:rPr>
+          <w:rFonts w:hint="eastAsia"/>
+        </w:rPr>
+        <w:t>与</w:t>
+      </w:r>
+      <w:r>
+        <w:t>构造方法不同。这种</w:t>
+      </w:r>
+      <w:r>
+        <w:rPr>
+          <w:rFonts w:hint="eastAsia"/>
+        </w:rPr>
+        <w:t>方式</w:t>
+      </w:r>
+      <w:r>
+        <w:t>允许不可变类（条款</w:t>
+      </w:r>
+      <w:r>
+        <w:t>17</w:t>
+      </w:r>
+      <w:r>
+        <w:t>）使用</w:t>
+      </w:r>
+      <w:r>
+        <w:rPr>
+          <w:rFonts w:hint="eastAsia"/>
+        </w:rPr>
+        <w:t>预</w:t>
+      </w:r>
+      <w:r>
+        <w:t>构造的实例或者是之前缓存的构造</w:t>
+      </w:r>
+      <w:r>
+        <w:rPr>
+          <w:rFonts w:hint="eastAsia"/>
+        </w:rPr>
+        <w:t>实例</w:t>
+      </w:r>
+      <w:r>
+        <w:t>，</w:t>
+      </w:r>
+      <w:r>
+        <w:rPr>
+          <w:rFonts w:hint="eastAsia"/>
+        </w:rPr>
+        <w:t>这样</w:t>
+      </w:r>
+      <w:r>
+        <w:t>可以</w:t>
+      </w:r>
+      <w:r>
+        <w:rPr>
+          <w:rFonts w:hint="eastAsia"/>
+        </w:rPr>
+        <w:t>反复</w:t>
+      </w:r>
+      <w:r>
+        <w:t>的避免</w:t>
+      </w:r>
+      <w:r>
+        <w:t>创建多个不必要的重复</w:t>
+      </w:r>
+      <w:r>
+        <w:rPr>
+          <w:rFonts w:hint="eastAsia"/>
+        </w:rPr>
+        <w:t>对象</w:t>
+      </w:r>
+      <w:r>
+        <w:t>。</w:t>
+      </w:r>
+      <w:proofErr w:type="spellStart"/>
+      <w:r>
+        <w:t>Boolean.valueOf</w:t>
+      </w:r>
+      <w:proofErr w:type="spellEnd"/>
+      <w:r>
+        <w:t>(</w:t>
+      </w:r>
+      <w:proofErr w:type="spellStart"/>
+      <w:r>
+        <w:t>boolean</w:t>
+      </w:r>
+      <w:proofErr w:type="spellEnd"/>
+      <w:r>
+        <w:t>)</w:t>
+      </w:r>
+      <w:r>
+        <w:t>这个方法</w:t>
+      </w:r>
+      <w:r>
+        <w:rPr>
+          <w:rFonts w:hint="eastAsia"/>
+        </w:rPr>
+        <w:t>也</w:t>
+      </w:r>
+      <w:r>
+        <w:t>证明了</w:t>
       </w:r>
       <w:r>
         <w:rPr>
@@ -1549,58 +2105,141 @@
         <w:t>这种</w:t>
       </w:r>
       <w:r>
-        <w:t>限制，</w:t>
-      </w:r>
-      <w:r>
-        <w:rPr>
-          <w:rFonts w:hint="eastAsia"/>
-        </w:rPr>
-        <w:t>提供</w:t>
-      </w:r>
-      <w:r>
-        <w:t>两个</w:t>
-      </w:r>
-      <w:r>
-        <w:rPr>
-          <w:rFonts w:hint="eastAsia"/>
-        </w:rPr>
-        <w:t>构造函数</w:t>
-      </w:r>
-      <w:r>
-        <w:t>，</w:t>
-      </w:r>
-      <w:r>
-        <w:rPr>
-          <w:rFonts w:hint="eastAsia"/>
-        </w:rPr>
-        <w:t>这</w:t>
-      </w:r>
-      <w:r>
-        <w:t>两个构造函数的参数列表仅仅可能是参数类型不同。</w:t>
-      </w:r>
-      <w:r>
-        <w:rPr>
-          <w:rFonts w:hint="eastAsia"/>
-        </w:rPr>
-        <w:t>这</w:t>
-      </w:r>
-      <w:r>
-        <w:t>是一个比较差的办法。</w:t>
-      </w:r>
-      <w:r>
-        <w:rPr>
-          <w:rFonts w:hint="eastAsia"/>
-        </w:rPr>
-        <w:t>使用</w:t>
-      </w:r>
+        <w:t>技巧：</w:t>
+      </w:r>
+      <w:r>
+        <w:rPr>
+          <w:rFonts w:hint="eastAsia"/>
+        </w:rPr>
+        <w:t>它</w:t>
+      </w:r>
+      <w:r>
+        <w:t>不会创建</w:t>
+      </w:r>
+      <w:r>
+        <w:rPr>
+          <w:rFonts w:hint="eastAsia"/>
+        </w:rPr>
+        <w:t>新</w:t>
+      </w:r>
+      <w:r>
+        <w:t>的对象。这个技巧似乎与</w:t>
+      </w:r>
+      <w:r>
+        <w:rPr>
+          <w:rFonts w:hint="eastAsia"/>
+        </w:rPr>
+        <w:t>享</w:t>
+      </w:r>
+      <w:r>
+        <w:t>元</w:t>
+      </w:r>
+      <w:r>
+        <w:rPr>
+          <w:rFonts w:hint="eastAsia"/>
+        </w:rPr>
+        <w:t>模式</w:t>
+      </w:r>
+      <w:r>
+        <w:t>类似。当每次需要相同的对象，并且他们的创建是重量级的，</w:t>
+      </w:r>
+      <w:r>
+        <w:rPr>
+          <w:rFonts w:hint="eastAsia"/>
+        </w:rPr>
+        <w:t>那么</w:t>
+      </w:r>
+      <w:r>
+        <w:t>这种方式非常有助于提高性能。</w:t>
+      </w:r>
+    </w:p>
+    <w:p>
+      <w:r>
+        <w:t xml:space="preserve">   </w:t>
+      </w:r>
+      <w:r>
+        <w:t xml:space="preserve">The ability of static factory methods to return the same object from repeated invocations allows classes to maintain strict control over what instances exist at any time. Classes that do this are said to be instance-controlled. There are several reasons to write instance-controlled classes. Instance control allows a class to guar- </w:t>
+      </w:r>
+      <w:proofErr w:type="spellStart"/>
+      <w:r>
+        <w:t>antee</w:t>
+      </w:r>
+      <w:proofErr w:type="spellEnd"/>
+      <w:r>
+        <w:t xml:space="preserve"> that it is a singleton (Item 3) or </w:t>
+      </w:r>
+      <w:proofErr w:type="spellStart"/>
+      <w:r>
+        <w:t>noninstantiable</w:t>
+      </w:r>
+      <w:proofErr w:type="spellEnd"/>
+      <w:r>
+        <w:t xml:space="preserve"> (Item 4). Also, it allows an immutable value class (Item 17) to make the guarantee that no two equal instances exist: </w:t>
+      </w:r>
+      <w:proofErr w:type="spellStart"/>
+      <w:proofErr w:type="gramStart"/>
+      <w:r>
+        <w:t>a.equals</w:t>
+      </w:r>
+      <w:proofErr w:type="spellEnd"/>
+      <w:proofErr w:type="gramEnd"/>
+      <w:r>
+        <w:t xml:space="preserve">(b) if and only if a == b. This is the basis of the Flyweight pattern [Gamma95]. </w:t>
+      </w:r>
+      <w:proofErr w:type="spellStart"/>
+      <w:r>
+        <w:t>Enum</w:t>
+      </w:r>
+      <w:proofErr w:type="spellEnd"/>
+      <w:r>
+        <w:t xml:space="preserve"> types (Item 34) provide this guarantee.</w:t>
+      </w:r>
+    </w:p>
+    <w:p>
+      <w:r>
+        <w:t xml:space="preserve">   </w:t>
+      </w:r>
+      <w:r>
+        <w:t>静态工厂方法拥有</w:t>
+      </w:r>
+      <w:r>
+        <w:t>重复调用静态工厂方法</w:t>
+      </w:r>
+      <w:r>
+        <w:t>产生</w:t>
+      </w:r>
+      <w:r>
+        <w:rPr>
+          <w:rFonts w:hint="eastAsia"/>
+        </w:rPr>
+        <w:t>同一个</w:t>
+      </w:r>
+      <w:r>
+        <w:t>对象的能力，这种的能力允许类</w:t>
+      </w:r>
+      <w:r>
+        <w:rPr>
+          <w:rFonts w:hint="eastAsia"/>
+        </w:rPr>
+        <w:t>对</w:t>
+      </w:r>
+      <w:r>
+        <w:t>实例维持严格的访问</w:t>
+      </w:r>
+      <w:r>
+        <w:rPr>
+          <w:rFonts w:hint="eastAsia"/>
+        </w:rPr>
+        <w:t>控制</w:t>
+      </w:r>
+      <w:r>
+        <w:t>。</w:t>
+      </w:r>
+      <w:bookmarkStart w:id="10" w:name="_GoBack"/>
+      <w:bookmarkEnd w:id="10"/>
     </w:p>
     <w:p/>
     <w:p/>
-    <w:p/>
-    <w:p>
-      <w:bookmarkStart w:id="2" w:name="_GoBack"/>
-      <w:bookmarkEnd w:id="2"/>
-    </w:p>
     <w:sectPr>
       <w:pgSz w:w="11900" w:h="16840"/>
       <w:pgMar w:top="1440" w:right="1800" w:bottom="1440" w:left="1800" w:header="851" w:footer="992" w:gutter="0"/>

--- a/effectivjava3rd/effectivejava3rd.docx
+++ b/effectivjava3rd/effectivejava3rd.docx
@@ -1,6 +1,6 @@
 
 <file path=word/document.xml><?xml version="1.0" encoding="utf-8"?>
-<w:document xmlns:wpc="http://schemas.microsoft.com/office/word/2010/wordprocessingCanvas" xmlns:mo="http://schemas.microsoft.com/office/mac/office/2008/main" xmlns:mc="http://schemas.openxmlformats.org/markup-compatibility/2006" xmlns:mv="urn:schemas-microsoft-com:mac:vml" xmlns:o="urn:schemas-microsoft-com:office:office" xmlns:r="http://schemas.openxmlformats.org/officeDocument/2006/relationships" xmlns:m="http://schemas.openxmlformats.org/officeDocument/2006/math" xmlns:v="urn:schemas-microsoft-com:vml" xmlns:wp14="http://schemas.microsoft.com/office/word/2010/wordprocessingDrawing" xmlns:wp="http://schemas.openxmlformats.org/drawingml/2006/wordprocessingDrawing" xmlns:w10="urn:schemas-microsoft-com:office:word" xmlns:w="http://schemas.openxmlformats.org/wordprocessingml/2006/main" xmlns:w14="http://schemas.microsoft.com/office/word/2010/wordml" xmlns:w15="http://schemas.microsoft.com/office/word/2012/wordml" xmlns:wpg="http://schemas.microsoft.com/office/word/2010/wordprocessingGroup" xmlns:wpi="http://schemas.microsoft.com/office/word/2010/wordprocessingInk" xmlns:wne="http://schemas.microsoft.com/office/word/2006/wordml" xmlns:wps="http://schemas.microsoft.com/office/word/2010/wordprocessingShape" mc:Ignorable="w14 w15 wp14">
+<w:document xmlns:wpc="http://schemas.microsoft.com/office/word/2010/wordprocessingCanvas" xmlns:cx="http://schemas.microsoft.com/office/drawing/2014/chartex" xmlns:cx1="http://schemas.microsoft.com/office/drawing/2015/9/8/chartex" xmlns:cx2="http://schemas.microsoft.com/office/drawing/2015/10/21/chartex" xmlns:cx3="http://schemas.microsoft.com/office/drawing/2016/5/9/chartex" xmlns:cx4="http://schemas.microsoft.com/office/drawing/2016/5/10/chartex" xmlns:cx5="http://schemas.microsoft.com/office/drawing/2016/5/11/chartex" xmlns:cx6="http://schemas.microsoft.com/office/drawing/2016/5/12/chartex" xmlns:cx7="http://schemas.microsoft.com/office/drawing/2016/5/13/chartex" xmlns:cx8="http://schemas.microsoft.com/office/drawing/2016/5/14/chartex" xmlns:mc="http://schemas.openxmlformats.org/markup-compatibility/2006" xmlns:aink="http://schemas.microsoft.com/office/drawing/2016/ink" xmlns:am3d="http://schemas.microsoft.com/office/drawing/2017/model3d" xmlns:o="urn:schemas-microsoft-com:office:office" xmlns:r="http://schemas.openxmlformats.org/officeDocument/2006/relationships" xmlns:m="http://schemas.openxmlformats.org/officeDocument/2006/math" xmlns:v="urn:schemas-microsoft-com:vml" xmlns:wp14="http://schemas.microsoft.com/office/word/2010/wordprocessingDrawing" xmlns:wp="http://schemas.openxmlformats.org/drawingml/2006/wordprocessingDrawing" xmlns:w10="urn:schemas-microsoft-com:office:word" xmlns:w="http://schemas.openxmlformats.org/wordprocessingml/2006/main" xmlns:w14="http://schemas.microsoft.com/office/word/2010/wordml" xmlns:w15="http://schemas.microsoft.com/office/word/2012/wordml" xmlns:w16cid="http://schemas.microsoft.com/office/word/2016/wordml/cid" xmlns:w16se="http://schemas.microsoft.com/office/word/2015/wordml/symex" xmlns:wpg="http://schemas.microsoft.com/office/word/2010/wordprocessingGroup" xmlns:wpi="http://schemas.microsoft.com/office/word/2010/wordprocessingInk" xmlns:wne="http://schemas.microsoft.com/office/word/2006/wordml" xmlns:wps="http://schemas.microsoft.com/office/word/2010/wordprocessingShape" mc:Ignorable="w14 w15 w16se w16cid wp14">
   <w:body>
     <w:p/>
     <w:p>
@@ -189,15 +189,7 @@
     </w:p>
     <w:p>
       <w:r>
-        <w:t xml:space="preserve">   Many items contain one or more program examples illustrating some practice to be avoided. Such examples, sometimes known as </w:t>
-      </w:r>
-      <w:proofErr w:type="spellStart"/>
-      <w:r>
-        <w:t>antipatterns</w:t>
-      </w:r>
-      <w:proofErr w:type="spellEnd"/>
-      <w:r>
-        <w:t xml:space="preserve">, are clearly labeled with a comment such as // Never do </w:t>
+        <w:t xml:space="preserve">   Many items contain one or more program examples illustrating some practice to be avoided. Such examples, sometimes known as antipatterns, are clearly labeled with a comment such as // Never do </w:t>
       </w:r>
       <w:proofErr w:type="gramStart"/>
       <w:r>
@@ -506,15 +498,7 @@
     </w:p>
     <w:p>
       <w:r>
-        <w:t xml:space="preserve">Zulu 9.0.0.15 release of </w:t>
-      </w:r>
-      <w:proofErr w:type="spellStart"/>
-      <w:r>
-        <w:t>OpenJDK</w:t>
-      </w:r>
-      <w:proofErr w:type="spellEnd"/>
-      <w:r>
-        <w:t>, atop Microsoft Windows 7 Professional SP1</w:t>
+        <w:t>Zulu 9.0.0.15 release of OpenJDK, atop Microsoft Windows 7 Professional SP1</w:t>
       </w:r>
     </w:p>
     <w:p>
@@ -707,7 +691,14 @@
         <w:rPr>
           <w:rFonts w:hint="eastAsia"/>
         </w:rPr>
-        <w:t>声明，或者其他引用。本书的官网包括了每个例子的扩展版本，这些版本的例子，可以直接编译和执行。</w:t>
+        <w:t>声明，或者其他引用。本书的官网包括了每个例子的扩展版本，这些版本的例子，可以直</w:t>
+      </w:r>
+      <w:r>
+        <w:rPr>
+          <w:rFonts w:hint="eastAsia"/>
+        </w:rPr>
+        <w:lastRenderedPageBreak/>
+        <w:t>接编译和执行。</w:t>
       </w:r>
     </w:p>
     <w:p>
@@ -983,7 +974,11 @@
     <w:p/>
     <w:p>
       <w:r>
-        <w:t>Classes, interfaces, constructors, members, and serialized forms are collectively known as API elements. An exported API consists of the API elements that are accessible outside of the package that defines the API. These are the API elements that any client can use and the author of the API commits to support. Not coincidentally, they are also the elements for which the Javadoc utility generates documentation in its default mode of operation. Loosely speaking, the exported API of a package consists of the public and protected members and constructors of every public class or interface in the package.</w:t>
+        <w:t xml:space="preserve">Classes, interfaces, constructors, members, and serialized forms are collectively known as API elements. An exported API consists of the API elements that are accessible outside of the package that defines the API. These are the API elements that any client </w:t>
+      </w:r>
+      <w:r>
+        <w:lastRenderedPageBreak/>
+        <w:t>can use and the author of the API commits to support. Not coincidentally, they are also the elements for which the Javadoc utility generates documentation in its default mode of operation. Loosely speaking, the exported API of a package consists of the public and protected members and constructors of every public class or interface in the package.</w:t>
       </w:r>
     </w:p>
     <w:p>
@@ -1396,6 +1391,7 @@
     </w:p>
     <w:p>
       <w:r>
+        <w:lastRenderedPageBreak/>
         <w:t xml:space="preserve">   public static Boolean </w:t>
       </w:r>
       <w:proofErr w:type="spellStart"/>
@@ -1908,17 +1904,16 @@
         <w:ind w:firstLine="480"/>
       </w:pPr>
       <w:r>
-        <w:t xml:space="preserve">A second advantage of static factory methods is that, unlike constructors, they are not required to create a new object each time they’re invoked. This allows immutable classes (Item 17) to use </w:t>
+        <w:t xml:space="preserve">A second advantage of static factory methods is that, unlike constructors, they </w:t>
+      </w:r>
+      <w:r>
+        <w:lastRenderedPageBreak/>
+        <w:t xml:space="preserve">are not required to create a new object each time they’re invoked. This allows immutable classes (Item 17) to use </w:t>
       </w:r>
       <w:bookmarkStart w:id="6" w:name="OLE_LINK7"/>
       <w:bookmarkStart w:id="7" w:name="OLE_LINK8"/>
-      <w:proofErr w:type="spellStart"/>
-      <w:r>
-        <w:t>preconstructed</w:t>
-      </w:r>
-      <w:proofErr w:type="spellEnd"/>
-      <w:r>
-        <w:t xml:space="preserve"> </w:t>
+      <w:r>
+        <w:t xml:space="preserve">preconstructed </w:t>
       </w:r>
       <w:bookmarkEnd w:id="6"/>
       <w:bookmarkEnd w:id="7"/>
@@ -2155,91 +2150,2532 @@
     </w:p>
     <w:p>
       <w:r>
+        <w:t xml:space="preserve">   The ability of static factory methods to return the same object from repeated invocations allows classes to maintain strict </w:t>
+      </w:r>
+      <w:r>
+        <w:rPr>
+          <w:color w:val="FF0000"/>
+        </w:rPr>
+        <w:t>control over</w:t>
+      </w:r>
+      <w:r>
+        <w:t xml:space="preserve"> what instances exist at any time. Classes that do this are said to be instance-controlled. There are several reasons to write instance-controlled classes. Instance control allows a class to guarantee that it is a singleton (Item 3) or </w:t>
+      </w:r>
+      <w:proofErr w:type="spellStart"/>
+      <w:r>
+        <w:t>noninstantiable</w:t>
+      </w:r>
+      <w:proofErr w:type="spellEnd"/>
+      <w:r>
+        <w:t xml:space="preserve"> (Item 4). Also, it allows an immutable value class (Item 17) to make the guarantee that no two equal instances exist: </w:t>
+      </w:r>
+      <w:proofErr w:type="spellStart"/>
+      <w:proofErr w:type="gramStart"/>
+      <w:r>
+        <w:t>a.equals</w:t>
+      </w:r>
+      <w:proofErr w:type="spellEnd"/>
+      <w:proofErr w:type="gramEnd"/>
+      <w:r>
+        <w:t xml:space="preserve">(b) if and only if a == b. This is the basis of the Flyweight pattern [Gamma95]. </w:t>
+      </w:r>
+      <w:proofErr w:type="spellStart"/>
+      <w:r>
+        <w:t>Enum</w:t>
+      </w:r>
+      <w:proofErr w:type="spellEnd"/>
+      <w:r>
+        <w:t xml:space="preserve"> types (Item 34) provide this guarantee.</w:t>
+      </w:r>
+    </w:p>
+    <w:p>
+      <w:r>
         <w:t xml:space="preserve">   </w:t>
       </w:r>
       <w:r>
-        <w:t xml:space="preserve">The ability of static factory methods to return the same object from repeated invocations allows classes to maintain strict control over what instances exist at any time. Classes that do this are said to be instance-controlled. There are several reasons to write instance-controlled classes. Instance control allows a class to guar- </w:t>
-      </w:r>
-      <w:proofErr w:type="spellStart"/>
-      <w:r>
-        <w:t>antee</w:t>
-      </w:r>
-      <w:proofErr w:type="spellEnd"/>
-      <w:r>
-        <w:t xml:space="preserve"> that it is a singleton (Item 3) or </w:t>
-      </w:r>
-      <w:proofErr w:type="spellStart"/>
-      <w:r>
+        <w:t>静态工厂方法拥有</w:t>
+      </w:r>
+      <w:r>
+        <w:t>重复调用静态工厂方法</w:t>
+      </w:r>
+      <w:r>
+        <w:t>产生</w:t>
+      </w:r>
+      <w:r>
+        <w:rPr>
+          <w:rFonts w:hint="eastAsia"/>
+        </w:rPr>
+        <w:t>同一个</w:t>
+      </w:r>
+      <w:r>
+        <w:t>对象的能力，这种的能力允许类</w:t>
+      </w:r>
+      <w:r>
+        <w:rPr>
+          <w:rFonts w:hint="eastAsia"/>
+        </w:rPr>
+        <w:t>可以严格控制什么时候出现什么实例。这被称为类的实例控制。编写实例控制类有几个原因：</w:t>
+      </w:r>
+      <w:r>
+        <w:t>1.</w:t>
+      </w:r>
+      <w:r>
+        <w:rPr>
+          <w:rFonts w:hint="eastAsia"/>
+        </w:rPr>
+        <w:t>可以保证类的</w:t>
+      </w:r>
+      <w:proofErr w:type="gramStart"/>
+      <w:r>
+        <w:rPr>
+          <w:rFonts w:hint="eastAsia"/>
+        </w:rPr>
+        <w:t>单例或者</w:t>
+      </w:r>
+      <w:proofErr w:type="gramEnd"/>
+      <w:r>
+        <w:rPr>
+          <w:rFonts w:hint="eastAsia"/>
+        </w:rPr>
+        <w:t>不能实例化。</w:t>
+      </w:r>
+      <w:r>
+        <w:rPr>
+          <w:rFonts w:hint="eastAsia"/>
+        </w:rPr>
+        <w:t>2.</w:t>
+      </w:r>
+      <w:r>
+        <w:rPr>
+          <w:rFonts w:hint="eastAsia"/>
+        </w:rPr>
+        <w:t>保证类实例的不变性，可以保证不会存在两个相等的对象存储：如果</w:t>
+      </w:r>
+      <w:proofErr w:type="spellStart"/>
+      <w:r>
+        <w:t>a.equals</w:t>
+      </w:r>
+      <w:proofErr w:type="spellEnd"/>
+      <w:r>
+        <w:t>(b)</w:t>
+      </w:r>
+      <w:r>
+        <w:rPr>
+          <w:rFonts w:hint="eastAsia"/>
+        </w:rPr>
+        <w:t>那么有且仅有</w:t>
+      </w:r>
+      <w:r>
+        <w:rPr>
+          <w:rFonts w:hint="eastAsia"/>
+        </w:rPr>
+        <w:t>a==b</w:t>
+      </w:r>
+      <w:r>
+        <w:rPr>
+          <w:rFonts w:hint="eastAsia"/>
+        </w:rPr>
+        <w:t>。这是</w:t>
+      </w:r>
+      <w:proofErr w:type="gramStart"/>
+      <w:r>
+        <w:rPr>
+          <w:rFonts w:hint="eastAsia"/>
+        </w:rPr>
+        <w:t>享员模式</w:t>
+      </w:r>
+      <w:proofErr w:type="gramEnd"/>
+      <w:r>
+        <w:rPr>
+          <w:rFonts w:hint="eastAsia"/>
+        </w:rPr>
+        <w:t>的最基本原则。枚举类型提供了这种的保证。</w:t>
+      </w:r>
+    </w:p>
+    <w:p>
+      <w:pPr>
+        <w:autoSpaceDE w:val="0"/>
+        <w:autoSpaceDN w:val="0"/>
+        <w:adjustRightInd w:val="0"/>
+        <w:jc w:val="left"/>
+        <w:rPr>
+          <w:rFonts w:ascii="Times-Bold" w:hAnsi="Times-Bold" w:cs="Times-Bold" w:hint="eastAsia"/>
+          <w:b/>
+          <w:bCs/>
+          <w:kern w:val="0"/>
+          <w:sz w:val="22"/>
+          <w:szCs w:val="22"/>
+        </w:rPr>
+      </w:pPr>
+      <w:r>
+        <w:rPr>
+          <w:rFonts w:hint="eastAsia"/>
+        </w:rPr>
+        <w:t xml:space="preserve"> </w:t>
+      </w:r>
+      <w:r>
+        <w:t xml:space="preserve">   </w:t>
+      </w:r>
+      <w:r>
+        <w:rPr>
+          <w:rFonts w:ascii="Times-Bold" w:hAnsi="Times-Bold" w:cs="Times-Bold"/>
+          <w:b/>
+          <w:bCs/>
+          <w:kern w:val="0"/>
+          <w:sz w:val="22"/>
+          <w:szCs w:val="22"/>
+        </w:rPr>
+        <w:t>A third advantage of static factory methods is that, unlike constructors,</w:t>
+      </w:r>
+      <w:r>
+        <w:rPr>
+          <w:rFonts w:ascii="Times-Bold" w:hAnsi="Times-Bold" w:cs="Times-Bold" w:hint="eastAsia"/>
+          <w:b/>
+          <w:bCs/>
+          <w:kern w:val="0"/>
+          <w:sz w:val="22"/>
+          <w:szCs w:val="22"/>
+        </w:rPr>
+        <w:t xml:space="preserve"> </w:t>
+      </w:r>
+      <w:r>
+        <w:rPr>
+          <w:rFonts w:ascii="Times-Bold" w:hAnsi="Times-Bold" w:cs="Times-Bold"/>
+          <w:b/>
+          <w:bCs/>
+          <w:kern w:val="0"/>
+          <w:sz w:val="22"/>
+          <w:szCs w:val="22"/>
+        </w:rPr>
+        <w:t xml:space="preserve">they can return an object of any subtype of their return type. </w:t>
+      </w:r>
+      <w:r>
+        <w:rPr>
+          <w:rFonts w:ascii="Times-Roman" w:hAnsi="Times-Roman" w:cs="Times-Roman"/>
+          <w:kern w:val="0"/>
+          <w:sz w:val="22"/>
+          <w:szCs w:val="22"/>
+        </w:rPr>
+        <w:t>This gives you</w:t>
+      </w:r>
+      <w:r>
+        <w:rPr>
+          <w:rFonts w:ascii="Times-Bold" w:hAnsi="Times-Bold" w:cs="Times-Bold" w:hint="eastAsia"/>
+          <w:b/>
+          <w:bCs/>
+          <w:kern w:val="0"/>
+          <w:sz w:val="22"/>
+          <w:szCs w:val="22"/>
+        </w:rPr>
+        <w:t xml:space="preserve"> </w:t>
+      </w:r>
+      <w:r>
+        <w:rPr>
+          <w:rFonts w:ascii="Times-Roman" w:hAnsi="Times-Roman" w:cs="Times-Roman"/>
+          <w:kern w:val="0"/>
+          <w:sz w:val="22"/>
+          <w:szCs w:val="22"/>
+        </w:rPr>
+        <w:t>great flexibility in choosing the class of the returned object.</w:t>
+      </w:r>
+    </w:p>
+    <w:p>
+      <w:pPr>
+        <w:ind w:firstLine="480"/>
+      </w:pPr>
+      <w:r>
+        <w:rPr>
+          <w:rFonts w:hint="eastAsia"/>
+        </w:rPr>
+        <w:t>与构造函数不同的第三个优点：他们可以返回实例类的子类。这就给了开发人员在选择类的返回值是提供了很大的灵活性。</w:t>
+      </w:r>
+    </w:p>
+    <w:p>
+      <w:pPr>
+        <w:autoSpaceDE w:val="0"/>
+        <w:autoSpaceDN w:val="0"/>
+        <w:adjustRightInd w:val="0"/>
+        <w:ind w:firstLineChars="300" w:firstLine="660"/>
+        <w:jc w:val="left"/>
+        <w:rPr>
+          <w:rFonts w:ascii="Times-Roman" w:hAnsi="Times-Roman" w:cs="Times-Roman"/>
+          <w:kern w:val="0"/>
+          <w:sz w:val="22"/>
+          <w:szCs w:val="22"/>
+        </w:rPr>
+      </w:pPr>
+      <w:r>
+        <w:rPr>
+          <w:rFonts w:ascii="Times-Roman" w:hAnsi="Times-Roman" w:cs="Times-Roman"/>
+          <w:kern w:val="0"/>
+          <w:sz w:val="22"/>
+          <w:szCs w:val="22"/>
+        </w:rPr>
+        <w:t>One application of this flexibility is that an API can return objects without</w:t>
+      </w:r>
+      <w:r>
+        <w:rPr>
+          <w:rFonts w:ascii="Times-Roman" w:hAnsi="Times-Roman" w:cs="Times-Roman" w:hint="eastAsia"/>
+          <w:kern w:val="0"/>
+          <w:sz w:val="22"/>
+          <w:szCs w:val="22"/>
+        </w:rPr>
+        <w:t xml:space="preserve"> </w:t>
+      </w:r>
+      <w:r>
+        <w:rPr>
+          <w:rFonts w:ascii="Times-Roman" w:hAnsi="Times-Roman" w:cs="Times-Roman"/>
+          <w:kern w:val="0"/>
+          <w:sz w:val="22"/>
+          <w:szCs w:val="22"/>
+        </w:rPr>
+        <w:t>making their classes public. Hiding implementation classes in this fashion leads to</w:t>
+      </w:r>
+      <w:r>
+        <w:rPr>
+          <w:rFonts w:ascii="Times-Roman" w:hAnsi="Times-Roman" w:cs="Times-Roman" w:hint="eastAsia"/>
+          <w:kern w:val="0"/>
+          <w:sz w:val="22"/>
+          <w:szCs w:val="22"/>
+        </w:rPr>
+        <w:t xml:space="preserve"> </w:t>
+      </w:r>
+      <w:r>
+        <w:rPr>
+          <w:rFonts w:ascii="Times-Roman" w:hAnsi="Times-Roman" w:cs="Times-Roman"/>
+          <w:kern w:val="0"/>
+          <w:sz w:val="22"/>
+          <w:szCs w:val="22"/>
+        </w:rPr>
+        <w:t xml:space="preserve">a very compact API. This technique lends itself to </w:t>
+      </w:r>
+      <w:r>
+        <w:rPr>
+          <w:rFonts w:ascii="Times-Italic" w:hAnsi="Times-Italic" w:cs="Times-Italic"/>
+          <w:i/>
+          <w:iCs/>
+          <w:kern w:val="0"/>
+          <w:sz w:val="22"/>
+          <w:szCs w:val="22"/>
+        </w:rPr>
+        <w:t xml:space="preserve">interface-based </w:t>
+      </w:r>
+      <w:proofErr w:type="gramStart"/>
+      <w:r>
+        <w:rPr>
+          <w:rFonts w:ascii="Times-Italic" w:hAnsi="Times-Italic" w:cs="Times-Italic"/>
+          <w:i/>
+          <w:iCs/>
+          <w:kern w:val="0"/>
+          <w:sz w:val="22"/>
+          <w:szCs w:val="22"/>
+        </w:rPr>
+        <w:t>frameworks</w:t>
+      </w:r>
+      <w:r>
+        <w:rPr>
+          <w:rFonts w:ascii="Times-Roman" w:hAnsi="Times-Roman" w:cs="Times-Roman"/>
+          <w:kern w:val="0"/>
+          <w:sz w:val="22"/>
+          <w:szCs w:val="22"/>
+        </w:rPr>
+        <w:t>(</w:t>
+      </w:r>
+      <w:proofErr w:type="gramEnd"/>
+      <w:r>
+        <w:rPr>
+          <w:rFonts w:ascii="Times-Roman" w:hAnsi="Times-Roman" w:cs="Times-Roman"/>
+          <w:kern w:val="0"/>
+          <w:sz w:val="22"/>
+          <w:szCs w:val="22"/>
+        </w:rPr>
+        <w:t>Item 20), where interfaces provide natural return types for static factory methods.</w:t>
+      </w:r>
+    </w:p>
+    <w:p>
+      <w:pPr>
+        <w:autoSpaceDE w:val="0"/>
+        <w:autoSpaceDN w:val="0"/>
+        <w:adjustRightInd w:val="0"/>
+        <w:jc w:val="left"/>
+        <w:rPr>
+          <w:rFonts w:ascii="Times-Roman" w:hAnsi="Times-Roman" w:cs="Times-Roman" w:hint="eastAsia"/>
+          <w:kern w:val="0"/>
+          <w:sz w:val="22"/>
+          <w:szCs w:val="22"/>
+        </w:rPr>
+      </w:pPr>
+      <w:r>
+        <w:rPr>
+          <w:rFonts w:ascii="Times-Roman" w:hAnsi="Times-Roman" w:cs="Times-Roman" w:hint="eastAsia"/>
+          <w:kern w:val="0"/>
+          <w:sz w:val="22"/>
+          <w:szCs w:val="22"/>
+        </w:rPr>
+        <w:t xml:space="preserve"> </w:t>
+      </w:r>
+      <w:r>
+        <w:rPr>
+          <w:rFonts w:ascii="Times-Roman" w:hAnsi="Times-Roman" w:cs="Times-Roman"/>
+          <w:kern w:val="0"/>
+          <w:sz w:val="22"/>
+          <w:szCs w:val="22"/>
+        </w:rPr>
+        <w:t xml:space="preserve">   </w:t>
+      </w:r>
+      <w:r>
+        <w:rPr>
+          <w:rFonts w:ascii="Times-Roman" w:hAnsi="Times-Roman" w:cs="Times-Roman" w:hint="eastAsia"/>
+          <w:kern w:val="0"/>
+          <w:sz w:val="22"/>
+          <w:szCs w:val="22"/>
+        </w:rPr>
+        <w:t>灵活性的一个应用是</w:t>
+      </w:r>
+      <w:r>
+        <w:rPr>
+          <w:rFonts w:ascii="Times-Roman" w:hAnsi="Times-Roman" w:cs="Times-Roman" w:hint="eastAsia"/>
+          <w:kern w:val="0"/>
+          <w:sz w:val="22"/>
+          <w:szCs w:val="22"/>
+        </w:rPr>
+        <w:t>一个</w:t>
+      </w:r>
+      <w:r>
+        <w:rPr>
+          <w:rFonts w:ascii="Times-Roman" w:hAnsi="Times-Roman" w:cs="Times-Roman" w:hint="eastAsia"/>
+          <w:kern w:val="0"/>
+          <w:sz w:val="22"/>
+          <w:szCs w:val="22"/>
+        </w:rPr>
+        <w:t>A</w:t>
+      </w:r>
+      <w:r>
+        <w:rPr>
+          <w:rFonts w:ascii="Times-Roman" w:hAnsi="Times-Roman" w:cs="Times-Roman"/>
+          <w:kern w:val="0"/>
+          <w:sz w:val="22"/>
+          <w:szCs w:val="22"/>
+        </w:rPr>
+        <w:t>PI</w:t>
+      </w:r>
+      <w:r>
+        <w:rPr>
+          <w:rFonts w:ascii="Times-Roman" w:hAnsi="Times-Roman" w:cs="Times-Roman" w:hint="eastAsia"/>
+          <w:kern w:val="0"/>
+          <w:sz w:val="22"/>
+          <w:szCs w:val="22"/>
+        </w:rPr>
+        <w:t>可以返回非</w:t>
+      </w:r>
+      <w:r>
+        <w:rPr>
+          <w:rFonts w:ascii="Times-Roman" w:hAnsi="Times-Roman" w:cs="Times-Roman" w:hint="eastAsia"/>
+          <w:kern w:val="0"/>
+          <w:sz w:val="22"/>
+          <w:szCs w:val="22"/>
+        </w:rPr>
+        <w:t>public</w:t>
+      </w:r>
+      <w:r>
+        <w:rPr>
+          <w:rFonts w:ascii="Times-Roman" w:hAnsi="Times-Roman" w:cs="Times-Roman" w:hint="eastAsia"/>
+          <w:kern w:val="0"/>
+          <w:sz w:val="22"/>
+          <w:szCs w:val="22"/>
+        </w:rPr>
+        <w:t>声明的对象。</w:t>
+      </w:r>
+      <w:r>
+        <w:rPr>
+          <w:rFonts w:ascii="Times-Roman" w:hAnsi="Times-Roman" w:cs="Times-Roman" w:hint="eastAsia"/>
+          <w:kern w:val="0"/>
+          <w:sz w:val="22"/>
+          <w:szCs w:val="22"/>
+        </w:rPr>
+        <w:t>隐藏类的实现的方式，可以使</w:t>
+      </w:r>
+      <w:r>
+        <w:rPr>
+          <w:rFonts w:ascii="Times-Roman" w:hAnsi="Times-Roman" w:cs="Times-Roman" w:hint="eastAsia"/>
+          <w:kern w:val="0"/>
+          <w:sz w:val="22"/>
+          <w:szCs w:val="22"/>
+        </w:rPr>
+        <w:t>A</w:t>
+      </w:r>
+      <w:r>
+        <w:rPr>
+          <w:rFonts w:ascii="Times-Roman" w:hAnsi="Times-Roman" w:cs="Times-Roman"/>
+          <w:kern w:val="0"/>
+          <w:sz w:val="22"/>
+          <w:szCs w:val="22"/>
+        </w:rPr>
+        <w:t>PI</w:t>
+      </w:r>
+      <w:r>
+        <w:rPr>
+          <w:rFonts w:ascii="Times-Roman" w:hAnsi="Times-Roman" w:cs="Times-Roman" w:hint="eastAsia"/>
+          <w:kern w:val="0"/>
+          <w:sz w:val="22"/>
+          <w:szCs w:val="22"/>
+        </w:rPr>
+        <w:t>设计变的紧凑。这种技术导致自己成为面向接口编程的框架，在这些地方静态工厂方法自然就会返回接口类型。</w:t>
+      </w:r>
+    </w:p>
+    <w:p>
+      <w:pPr>
+        <w:autoSpaceDE w:val="0"/>
+        <w:autoSpaceDN w:val="0"/>
+        <w:adjustRightInd w:val="0"/>
+        <w:ind w:firstLine="480"/>
+        <w:jc w:val="left"/>
+        <w:rPr>
+          <w:rFonts w:ascii="Times-Roman" w:hAnsi="Times-Roman" w:cs="Times-Roman"/>
+          <w:kern w:val="0"/>
+          <w:sz w:val="22"/>
+          <w:szCs w:val="22"/>
+        </w:rPr>
+      </w:pPr>
+      <w:r>
+        <w:rPr>
+          <w:rFonts w:ascii="Times-Roman" w:hAnsi="Times-Roman" w:cs="Times-Roman"/>
+          <w:kern w:val="0"/>
+          <w:sz w:val="22"/>
+          <w:szCs w:val="22"/>
+        </w:rPr>
+        <w:t>Prior to Java 8, interfaces couldn’t have static methods. By convention, static</w:t>
+      </w:r>
+      <w:r>
+        <w:rPr>
+          <w:rFonts w:ascii="Times-Roman" w:hAnsi="Times-Roman" w:cs="Times-Roman" w:hint="eastAsia"/>
+          <w:kern w:val="0"/>
+          <w:sz w:val="22"/>
+          <w:szCs w:val="22"/>
+        </w:rPr>
+        <w:t xml:space="preserve"> </w:t>
+      </w:r>
+      <w:r>
+        <w:rPr>
+          <w:rFonts w:ascii="Times-Roman" w:hAnsi="Times-Roman" w:cs="Times-Roman"/>
+          <w:kern w:val="0"/>
+          <w:sz w:val="22"/>
+          <w:szCs w:val="22"/>
+        </w:rPr>
+        <w:t xml:space="preserve">factory methods for an interface named </w:t>
+      </w:r>
+      <w:r>
+        <w:rPr>
+          <w:rFonts w:ascii="LucidaSans-TypewriterOblique" w:eastAsia="LucidaSans-TypewriterOblique" w:hAnsi="Times-Roman" w:cs="LucidaSans-TypewriterOblique"/>
+          <w:i/>
+          <w:iCs/>
+          <w:kern w:val="0"/>
+          <w:sz w:val="18"/>
+          <w:szCs w:val="18"/>
+        </w:rPr>
+        <w:t xml:space="preserve">Type </w:t>
+      </w:r>
+      <w:r>
+        <w:rPr>
+          <w:rFonts w:ascii="Times-Roman" w:hAnsi="Times-Roman" w:cs="Times-Roman"/>
+          <w:kern w:val="0"/>
+          <w:sz w:val="22"/>
+          <w:szCs w:val="22"/>
+        </w:rPr>
+        <w:t xml:space="preserve">were put in a </w:t>
+      </w:r>
+      <w:proofErr w:type="spellStart"/>
+      <w:r>
+        <w:rPr>
+          <w:rFonts w:ascii="Times-Italic" w:hAnsi="Times-Italic" w:cs="Times-Italic"/>
+          <w:i/>
+          <w:iCs/>
+          <w:kern w:val="0"/>
+          <w:sz w:val="22"/>
+          <w:szCs w:val="22"/>
+        </w:rPr>
         <w:t>noninstantiable</w:t>
       </w:r>
       <w:proofErr w:type="spellEnd"/>
       <w:r>
-        <w:t xml:space="preserve"> (Item 4). Also, it allows an immutable value class (Item 17) to make the guarantee that no two equal instances exist: </w:t>
+        <w:rPr>
+          <w:rFonts w:ascii="Times-Italic" w:hAnsi="Times-Italic" w:cs="Times-Italic"/>
+          <w:i/>
+          <w:iCs/>
+          <w:kern w:val="0"/>
+          <w:sz w:val="22"/>
+          <w:szCs w:val="22"/>
+        </w:rPr>
+        <w:t xml:space="preserve"> companion</w:t>
+      </w:r>
+      <w:r>
+        <w:rPr>
+          <w:rFonts w:ascii="Times-Roman" w:hAnsi="Times-Roman" w:cs="Times-Roman" w:hint="eastAsia"/>
+          <w:kern w:val="0"/>
+          <w:sz w:val="22"/>
+          <w:szCs w:val="22"/>
+        </w:rPr>
+        <w:t xml:space="preserve"> </w:t>
+      </w:r>
+      <w:r>
+        <w:rPr>
+          <w:rFonts w:ascii="Times-Italic" w:hAnsi="Times-Italic" w:cs="Times-Italic"/>
+          <w:i/>
+          <w:iCs/>
+          <w:kern w:val="0"/>
+          <w:sz w:val="22"/>
+          <w:szCs w:val="22"/>
+        </w:rPr>
+        <w:t xml:space="preserve">class </w:t>
+      </w:r>
+      <w:r>
+        <w:rPr>
+          <w:rFonts w:ascii="Times-Roman" w:hAnsi="Times-Roman" w:cs="Times-Roman"/>
+          <w:kern w:val="0"/>
+          <w:sz w:val="22"/>
+          <w:szCs w:val="22"/>
+        </w:rPr>
+        <w:t xml:space="preserve">(Item 4) named </w:t>
+      </w:r>
+      <w:r>
+        <w:rPr>
+          <w:rFonts w:ascii="LucidaSans-TypewriterOblique" w:eastAsia="LucidaSans-TypewriterOblique" w:hAnsi="Times-Roman" w:cs="LucidaSans-TypewriterOblique"/>
+          <w:i/>
+          <w:iCs/>
+          <w:kern w:val="0"/>
+          <w:sz w:val="18"/>
+          <w:szCs w:val="18"/>
+        </w:rPr>
+        <w:t>Types</w:t>
+      </w:r>
+      <w:r>
+        <w:rPr>
+          <w:rFonts w:ascii="Times-Italic" w:hAnsi="Times-Italic" w:cs="Times-Italic"/>
+          <w:i/>
+          <w:iCs/>
+          <w:kern w:val="0"/>
+          <w:sz w:val="22"/>
+          <w:szCs w:val="22"/>
+        </w:rPr>
+        <w:t xml:space="preserve">. </w:t>
+      </w:r>
+      <w:r>
+        <w:rPr>
+          <w:rFonts w:ascii="Times-Roman" w:hAnsi="Times-Roman" w:cs="Times-Roman"/>
+          <w:kern w:val="0"/>
+          <w:sz w:val="22"/>
+          <w:szCs w:val="22"/>
+        </w:rPr>
+        <w:t>For example, the Java Collections Framework</w:t>
+      </w:r>
+      <w:r>
+        <w:rPr>
+          <w:rFonts w:ascii="Times-Roman" w:hAnsi="Times-Roman" w:cs="Times-Roman" w:hint="eastAsia"/>
+          <w:kern w:val="0"/>
+          <w:sz w:val="22"/>
+          <w:szCs w:val="22"/>
+        </w:rPr>
+        <w:t xml:space="preserve"> </w:t>
+      </w:r>
+      <w:r>
+        <w:rPr>
+          <w:rFonts w:ascii="Times-Roman" w:hAnsi="Times-Roman" w:cs="Times-Roman"/>
+          <w:kern w:val="0"/>
+          <w:sz w:val="22"/>
+          <w:szCs w:val="22"/>
+        </w:rPr>
+        <w:t>has forty-five utility implementations of its interfaces, providing unmodifiable</w:t>
+      </w:r>
+      <w:r>
+        <w:rPr>
+          <w:rFonts w:ascii="Times-Roman" w:hAnsi="Times-Roman" w:cs="Times-Roman" w:hint="eastAsia"/>
+          <w:kern w:val="0"/>
+          <w:sz w:val="22"/>
+          <w:szCs w:val="22"/>
+        </w:rPr>
+        <w:t xml:space="preserve"> </w:t>
+      </w:r>
+      <w:r>
+        <w:rPr>
+          <w:rFonts w:ascii="Times-Roman" w:hAnsi="Times-Roman" w:cs="Times-Roman"/>
+          <w:kern w:val="0"/>
+          <w:sz w:val="22"/>
+          <w:szCs w:val="22"/>
+        </w:rPr>
+        <w:t xml:space="preserve">collections, synchronized collections, </w:t>
+      </w:r>
+      <w:r>
+        <w:rPr>
+          <w:rFonts w:ascii="Times-Roman" w:hAnsi="Times-Roman" w:cs="Times-Roman"/>
+          <w:color w:val="FF0000"/>
+          <w:kern w:val="0"/>
+          <w:sz w:val="22"/>
+          <w:szCs w:val="22"/>
+        </w:rPr>
+        <w:t>and the like</w:t>
+      </w:r>
+      <w:r>
+        <w:rPr>
+          <w:rFonts w:ascii="Times-Roman" w:hAnsi="Times-Roman" w:cs="Times-Roman"/>
+          <w:kern w:val="0"/>
+          <w:sz w:val="22"/>
+          <w:szCs w:val="22"/>
+        </w:rPr>
+        <w:t>. Nearly all of these implementations</w:t>
+      </w:r>
+      <w:r>
+        <w:rPr>
+          <w:rFonts w:ascii="Times-Roman" w:hAnsi="Times-Roman" w:cs="Times-Roman" w:hint="eastAsia"/>
+          <w:kern w:val="0"/>
+          <w:sz w:val="22"/>
+          <w:szCs w:val="22"/>
+        </w:rPr>
+        <w:t xml:space="preserve"> </w:t>
+      </w:r>
+      <w:r>
+        <w:rPr>
+          <w:rFonts w:ascii="Times-Roman" w:hAnsi="Times-Roman" w:cs="Times-Roman"/>
+          <w:kern w:val="0"/>
+          <w:sz w:val="22"/>
+          <w:szCs w:val="22"/>
+        </w:rPr>
+        <w:t xml:space="preserve">are exported via static factory methods in one </w:t>
+      </w:r>
+      <w:proofErr w:type="spellStart"/>
+      <w:r>
+        <w:rPr>
+          <w:rFonts w:ascii="Times-Roman" w:hAnsi="Times-Roman" w:cs="Times-Roman"/>
+          <w:kern w:val="0"/>
+          <w:sz w:val="22"/>
+          <w:szCs w:val="22"/>
+        </w:rPr>
+        <w:t>noninstantiable</w:t>
+      </w:r>
+      <w:proofErr w:type="spellEnd"/>
+      <w:r>
+        <w:rPr>
+          <w:rFonts w:ascii="Times-Roman" w:hAnsi="Times-Roman" w:cs="Times-Roman"/>
+          <w:kern w:val="0"/>
+          <w:sz w:val="22"/>
+          <w:szCs w:val="22"/>
+        </w:rPr>
+        <w:t xml:space="preserve"> class</w:t>
+      </w:r>
+      <w:r>
+        <w:rPr>
+          <w:rFonts w:ascii="Times-Roman" w:hAnsi="Times-Roman" w:cs="Times-Roman" w:hint="eastAsia"/>
+          <w:kern w:val="0"/>
+          <w:sz w:val="22"/>
+          <w:szCs w:val="22"/>
+        </w:rPr>
+        <w:t xml:space="preserve"> </w:t>
+      </w:r>
+      <w:r>
+        <w:rPr>
+          <w:rFonts w:ascii="Times-Roman" w:hAnsi="Times-Roman" w:cs="Times-Roman"/>
+          <w:kern w:val="0"/>
+          <w:sz w:val="22"/>
+          <w:szCs w:val="22"/>
+        </w:rPr>
+        <w:t>(</w:t>
       </w:r>
       <w:proofErr w:type="spellStart"/>
       <w:proofErr w:type="gramStart"/>
       <w:r>
-        <w:t>a.equals</w:t>
-      </w:r>
-      <w:proofErr w:type="spellEnd"/>
+        <w:rPr>
+          <w:rFonts w:ascii="LucidaSans-Typewriter" w:eastAsia="LucidaSans-Typewriter" w:hAnsi="Times-Roman" w:cs="LucidaSans-Typewriter"/>
+          <w:kern w:val="0"/>
+          <w:sz w:val="18"/>
+          <w:szCs w:val="18"/>
+        </w:rPr>
+        <w:t>java.util</w:t>
+      </w:r>
       <w:proofErr w:type="gramEnd"/>
       <w:r>
-        <w:t xml:space="preserve">(b) if and only if a == b. This is the basis of the Flyweight pattern [Gamma95]. </w:t>
-      </w:r>
-      <w:proofErr w:type="spellStart"/>
-      <w:r>
-        <w:t>Enum</w:t>
-      </w:r>
-      <w:proofErr w:type="spellEnd"/>
-      <w:r>
-        <w:t xml:space="preserve"> types (Item 34) provide this guarantee.</w:t>
-      </w:r>
-    </w:p>
-    <w:p>
-      <w:r>
-        <w:t xml:space="preserve">   </w:t>
-      </w:r>
-      <w:r>
-        <w:t>静态工厂方法拥有</w:t>
-      </w:r>
-      <w:r>
-        <w:t>重复调用静态工厂方法</w:t>
-      </w:r>
-      <w:r>
-        <w:t>产生</w:t>
-      </w:r>
-      <w:r>
-        <w:rPr>
-          <w:rFonts w:hint="eastAsia"/>
-        </w:rPr>
-        <w:t>同一个</w:t>
-      </w:r>
-      <w:r>
-        <w:t>对象的能力，这种的能力允许类</w:t>
-      </w:r>
-      <w:r>
-        <w:rPr>
-          <w:rFonts w:hint="eastAsia"/>
-        </w:rPr>
-        <w:t>对</w:t>
-      </w:r>
-      <w:r>
-        <w:t>实例维持严格的访问</w:t>
-      </w:r>
-      <w:r>
-        <w:rPr>
-          <w:rFonts w:hint="eastAsia"/>
-        </w:rPr>
-        <w:t>控制</w:t>
-      </w:r>
-      <w:r>
+        <w:rPr>
+          <w:rFonts w:ascii="LucidaSans-Typewriter" w:eastAsia="LucidaSans-Typewriter" w:hAnsi="Times-Roman" w:cs="LucidaSans-Typewriter"/>
+          <w:kern w:val="0"/>
+          <w:sz w:val="18"/>
+          <w:szCs w:val="18"/>
+        </w:rPr>
+        <w:t>.Collections</w:t>
+      </w:r>
+      <w:proofErr w:type="spellEnd"/>
+      <w:r>
+        <w:rPr>
+          <w:rFonts w:ascii="Times-Roman" w:hAnsi="Times-Roman" w:cs="Times-Roman"/>
+          <w:kern w:val="0"/>
+          <w:sz w:val="22"/>
+          <w:szCs w:val="22"/>
+        </w:rPr>
+        <w:t xml:space="preserve">). The classes of the returned objects </w:t>
+      </w:r>
+      <w:r>
+        <w:rPr>
+          <w:rFonts w:ascii="Times-Roman" w:hAnsi="Times-Roman" w:cs="Times-Roman"/>
+          <w:kern w:val="0"/>
+          <w:sz w:val="22"/>
+          <w:szCs w:val="22"/>
+        </w:rPr>
+        <w:lastRenderedPageBreak/>
+        <w:t>are all nonpublic.</w:t>
+      </w:r>
+    </w:p>
+    <w:p>
+      <w:pPr>
+        <w:autoSpaceDE w:val="0"/>
+        <w:autoSpaceDN w:val="0"/>
+        <w:adjustRightInd w:val="0"/>
+        <w:ind w:firstLine="480"/>
+        <w:jc w:val="left"/>
+        <w:rPr>
+          <w:rFonts w:ascii="Times-Roman" w:hAnsi="Times-Roman" w:cs="Times-Roman"/>
+          <w:kern w:val="0"/>
+          <w:sz w:val="22"/>
+          <w:szCs w:val="22"/>
+        </w:rPr>
+      </w:pPr>
+      <w:r>
+        <w:rPr>
+          <w:rFonts w:ascii="Times-Roman" w:hAnsi="Times-Roman" w:cs="Times-Roman" w:hint="eastAsia"/>
+          <w:kern w:val="0"/>
+          <w:sz w:val="22"/>
+          <w:szCs w:val="22"/>
+        </w:rPr>
+        <w:t>在</w:t>
+      </w:r>
+      <w:r>
+        <w:rPr>
+          <w:rFonts w:ascii="Times-Roman" w:hAnsi="Times-Roman" w:cs="Times-Roman" w:hint="eastAsia"/>
+          <w:kern w:val="0"/>
+          <w:sz w:val="22"/>
+          <w:szCs w:val="22"/>
+        </w:rPr>
+        <w:t>java</w:t>
+      </w:r>
+      <w:r>
+        <w:rPr>
+          <w:rFonts w:ascii="Times-Roman" w:hAnsi="Times-Roman" w:cs="Times-Roman"/>
+          <w:kern w:val="0"/>
+          <w:sz w:val="22"/>
+          <w:szCs w:val="22"/>
+        </w:rPr>
+        <w:t>8</w:t>
+      </w:r>
+      <w:r>
+        <w:rPr>
+          <w:rFonts w:ascii="Times-Roman" w:hAnsi="Times-Roman" w:cs="Times-Roman" w:hint="eastAsia"/>
+          <w:kern w:val="0"/>
+          <w:sz w:val="22"/>
+          <w:szCs w:val="22"/>
+        </w:rPr>
+        <w:t>之前，接口类型是不能拥有静态方法的。</w:t>
+      </w:r>
+      <w:r>
+        <w:rPr>
+          <w:rFonts w:ascii="Times-Roman" w:hAnsi="Times-Roman" w:cs="Times-Roman" w:hint="eastAsia"/>
+          <w:kern w:val="0"/>
+          <w:sz w:val="22"/>
+          <w:szCs w:val="22"/>
+        </w:rPr>
+        <w:t>按照约定，</w:t>
+      </w:r>
+      <w:r>
+        <w:rPr>
+          <w:rFonts w:ascii="Times-Roman" w:hAnsi="Times-Roman" w:cs="Times-Roman"/>
+          <w:kern w:val="0"/>
+          <w:sz w:val="22"/>
+          <w:szCs w:val="22"/>
+        </w:rPr>
+        <w:t>Type</w:t>
+      </w:r>
+      <w:r>
+        <w:rPr>
+          <w:rFonts w:ascii="Times-Roman" w:hAnsi="Times-Roman" w:cs="Times-Roman" w:hint="eastAsia"/>
+          <w:kern w:val="0"/>
+          <w:sz w:val="22"/>
+          <w:szCs w:val="22"/>
+        </w:rPr>
+        <w:t>的接口类型的静态工厂方法，将会被放到一个以</w:t>
+      </w:r>
+      <w:r>
+        <w:rPr>
+          <w:rFonts w:ascii="Times-Roman" w:hAnsi="Times-Roman" w:cs="Times-Roman" w:hint="eastAsia"/>
+          <w:kern w:val="0"/>
+          <w:sz w:val="22"/>
+          <w:szCs w:val="22"/>
+        </w:rPr>
+        <w:t>Types</w:t>
+      </w:r>
+      <w:r>
+        <w:rPr>
+          <w:rFonts w:ascii="Times-Roman" w:hAnsi="Times-Roman" w:cs="Times-Roman" w:hint="eastAsia"/>
+          <w:kern w:val="0"/>
+          <w:sz w:val="22"/>
+          <w:szCs w:val="22"/>
+        </w:rPr>
+        <w:t>命名且不能实例化的</w:t>
+      </w:r>
+      <w:r>
+        <w:rPr>
+          <w:rFonts w:ascii="Times-Roman" w:hAnsi="Times-Roman" w:cs="Times-Roman" w:hint="eastAsia"/>
+          <w:kern w:val="0"/>
+          <w:sz w:val="22"/>
+          <w:szCs w:val="22"/>
+        </w:rPr>
+        <w:t>Type</w:t>
+      </w:r>
+      <w:r>
+        <w:rPr>
+          <w:rFonts w:ascii="Times-Roman" w:hAnsi="Times-Roman" w:cs="Times-Roman" w:hint="eastAsia"/>
+          <w:kern w:val="0"/>
+          <w:sz w:val="22"/>
+          <w:szCs w:val="22"/>
+        </w:rPr>
+        <w:t>接口伴侣类里。例如，</w:t>
+      </w:r>
+      <w:r>
+        <w:rPr>
+          <w:rFonts w:ascii="Times-Roman" w:hAnsi="Times-Roman" w:cs="Times-Roman" w:hint="eastAsia"/>
+          <w:kern w:val="0"/>
+          <w:sz w:val="22"/>
+          <w:szCs w:val="22"/>
+        </w:rPr>
+        <w:t>j</w:t>
+      </w:r>
+      <w:r>
+        <w:rPr>
+          <w:rFonts w:ascii="Times-Roman" w:hAnsi="Times-Roman" w:cs="Times-Roman"/>
+          <w:kern w:val="0"/>
+          <w:sz w:val="22"/>
+          <w:szCs w:val="22"/>
+        </w:rPr>
+        <w:t>ava</w:t>
+      </w:r>
+      <w:r>
+        <w:rPr>
+          <w:rFonts w:ascii="Times-Roman" w:hAnsi="Times-Roman" w:cs="Times-Roman" w:hint="eastAsia"/>
+          <w:kern w:val="0"/>
+          <w:sz w:val="22"/>
+          <w:szCs w:val="22"/>
+        </w:rPr>
+        <w:t xml:space="preserve"> </w:t>
+      </w:r>
+      <w:r>
+        <w:rPr>
+          <w:rFonts w:ascii="Times-Roman" w:hAnsi="Times-Roman" w:cs="Times-Roman"/>
+          <w:kern w:val="0"/>
+          <w:sz w:val="22"/>
+          <w:szCs w:val="22"/>
+        </w:rPr>
+        <w:t>C</w:t>
+      </w:r>
+      <w:r>
+        <w:rPr>
+          <w:rFonts w:ascii="Times-Roman" w:hAnsi="Times-Roman" w:cs="Times-Roman" w:hint="eastAsia"/>
+          <w:kern w:val="0"/>
+          <w:sz w:val="22"/>
+          <w:szCs w:val="22"/>
+        </w:rPr>
+        <w:t>ollections</w:t>
+      </w:r>
+      <w:r>
+        <w:rPr>
+          <w:rFonts w:ascii="Times-Roman" w:hAnsi="Times-Roman" w:cs="Times-Roman"/>
+          <w:kern w:val="0"/>
+          <w:sz w:val="22"/>
+          <w:szCs w:val="22"/>
+        </w:rPr>
+        <w:t xml:space="preserve"> Fram</w:t>
+      </w:r>
+      <w:r>
+        <w:rPr>
+          <w:rFonts w:ascii="Times-Roman" w:hAnsi="Times-Roman" w:cs="Times-Roman" w:hint="eastAsia"/>
+          <w:kern w:val="0"/>
+          <w:sz w:val="22"/>
+          <w:szCs w:val="22"/>
+        </w:rPr>
+        <w:t>ework</w:t>
+      </w:r>
+      <w:r>
+        <w:rPr>
+          <w:rFonts w:ascii="Times-Roman" w:hAnsi="Times-Roman" w:cs="Times-Roman" w:hint="eastAsia"/>
+          <w:kern w:val="0"/>
+          <w:sz w:val="22"/>
+          <w:szCs w:val="22"/>
+        </w:rPr>
+        <w:t>有</w:t>
+      </w:r>
+      <w:r>
+        <w:rPr>
+          <w:rFonts w:ascii="Times-Roman" w:hAnsi="Times-Roman" w:cs="Times-Roman" w:hint="eastAsia"/>
+          <w:kern w:val="0"/>
+          <w:sz w:val="22"/>
+          <w:szCs w:val="22"/>
+        </w:rPr>
+        <w:t>4</w:t>
+      </w:r>
+      <w:r>
+        <w:rPr>
+          <w:rFonts w:ascii="Times-Roman" w:hAnsi="Times-Roman" w:cs="Times-Roman"/>
+          <w:kern w:val="0"/>
+          <w:sz w:val="22"/>
+          <w:szCs w:val="22"/>
+        </w:rPr>
+        <w:t>5</w:t>
+      </w:r>
+      <w:r>
+        <w:rPr>
+          <w:rFonts w:ascii="Times-Roman" w:hAnsi="Times-Roman" w:cs="Times-Roman" w:hint="eastAsia"/>
+          <w:kern w:val="0"/>
+          <w:sz w:val="22"/>
+          <w:szCs w:val="22"/>
+        </w:rPr>
+        <w:t>个实现接口的例子，这些静态工厂方法产生不可变的</w:t>
+      </w:r>
+      <w:r>
+        <w:rPr>
+          <w:rFonts w:ascii="Times-Roman" w:hAnsi="Times-Roman" w:cs="Times-Roman" w:hint="eastAsia"/>
+          <w:kern w:val="0"/>
+          <w:sz w:val="22"/>
+          <w:szCs w:val="22"/>
+        </w:rPr>
+        <w:t>,</w:t>
+      </w:r>
+      <w:r>
+        <w:rPr>
+          <w:rFonts w:ascii="Times-Roman" w:hAnsi="Times-Roman" w:cs="Times-Roman" w:hint="eastAsia"/>
+          <w:kern w:val="0"/>
+          <w:sz w:val="22"/>
+          <w:szCs w:val="22"/>
+        </w:rPr>
+        <w:t>同步的等等集合类型。几乎所有这些实现都是在不可变类</w:t>
+      </w:r>
+      <w:r>
+        <w:rPr>
+          <w:rFonts w:ascii="Times-Roman" w:hAnsi="Times-Roman" w:cs="Times-Roman"/>
+          <w:kern w:val="0"/>
+          <w:sz w:val="22"/>
+          <w:szCs w:val="22"/>
+        </w:rPr>
+        <w:t>(</w:t>
+      </w:r>
+      <w:proofErr w:type="spellStart"/>
+      <w:r>
+        <w:rPr>
+          <w:rFonts w:ascii="LucidaSans-Typewriter" w:eastAsia="LucidaSans-Typewriter" w:hAnsi="Times-Roman" w:cs="LucidaSans-Typewriter"/>
+          <w:kern w:val="0"/>
+          <w:sz w:val="18"/>
+          <w:szCs w:val="18"/>
+        </w:rPr>
+        <w:t>java.util.Collections</w:t>
+      </w:r>
+      <w:proofErr w:type="spellEnd"/>
+      <w:r>
+        <w:rPr>
+          <w:rFonts w:ascii="Times-Roman" w:hAnsi="Times-Roman" w:cs="Times-Roman"/>
+          <w:kern w:val="0"/>
+          <w:sz w:val="22"/>
+          <w:szCs w:val="22"/>
+        </w:rPr>
+        <w:t>)</w:t>
+      </w:r>
+      <w:r>
+        <w:rPr>
+          <w:rFonts w:ascii="Times-Roman" w:hAnsi="Times-Roman" w:cs="Times-Roman" w:hint="eastAsia"/>
+          <w:kern w:val="0"/>
+          <w:sz w:val="22"/>
+          <w:szCs w:val="22"/>
+        </w:rPr>
+        <w:t>中的静态工厂方法中</w:t>
+      </w:r>
+      <w:r>
+        <w:rPr>
+          <w:rFonts w:ascii="Times-Roman" w:hAnsi="Times-Roman" w:cs="Times-Roman" w:hint="eastAsia"/>
+          <w:kern w:val="0"/>
+          <w:sz w:val="22"/>
+          <w:szCs w:val="22"/>
+        </w:rPr>
+        <w:t>发布</w:t>
+      </w:r>
+      <w:r>
+        <w:rPr>
+          <w:rFonts w:ascii="Times-Roman" w:hAnsi="Times-Roman" w:cs="Times-Roman" w:hint="eastAsia"/>
+          <w:kern w:val="0"/>
+          <w:sz w:val="22"/>
+          <w:szCs w:val="22"/>
+        </w:rPr>
+        <w:t>的。</w:t>
+      </w:r>
+      <w:r>
+        <w:rPr>
+          <w:rFonts w:ascii="Times-Roman" w:hAnsi="Times-Roman" w:cs="Times-Roman" w:hint="eastAsia"/>
+          <w:kern w:val="0"/>
+          <w:sz w:val="22"/>
+          <w:szCs w:val="22"/>
+        </w:rPr>
+        <w:t>这些方法返回的对象所属</w:t>
+      </w:r>
+      <w:proofErr w:type="gramStart"/>
+      <w:r>
+        <w:rPr>
+          <w:rFonts w:ascii="Times-Roman" w:hAnsi="Times-Roman" w:cs="Times-Roman" w:hint="eastAsia"/>
+          <w:kern w:val="0"/>
+          <w:sz w:val="22"/>
+          <w:szCs w:val="22"/>
+        </w:rPr>
+        <w:t>的类都不是</w:t>
+      </w:r>
+      <w:proofErr w:type="gramEnd"/>
+      <w:r>
+        <w:rPr>
+          <w:rFonts w:ascii="Times-Roman" w:hAnsi="Times-Roman" w:cs="Times-Roman" w:hint="eastAsia"/>
+          <w:kern w:val="0"/>
+          <w:sz w:val="22"/>
+          <w:szCs w:val="22"/>
+        </w:rPr>
+        <w:t>公共类型。</w:t>
+      </w:r>
+    </w:p>
+    <w:p>
+      <w:pPr>
+        <w:autoSpaceDE w:val="0"/>
+        <w:autoSpaceDN w:val="0"/>
+        <w:adjustRightInd w:val="0"/>
+        <w:ind w:firstLineChars="200" w:firstLine="440"/>
+        <w:jc w:val="left"/>
+        <w:rPr>
+          <w:rFonts w:ascii="Times-Roman" w:hAnsi="Times-Roman" w:cs="Times-Roman"/>
+          <w:kern w:val="0"/>
+          <w:sz w:val="22"/>
+          <w:szCs w:val="22"/>
+        </w:rPr>
+      </w:pPr>
+      <w:r>
+        <w:rPr>
+          <w:rFonts w:ascii="Times-Roman" w:hAnsi="Times-Roman" w:cs="Times-Roman"/>
+          <w:kern w:val="0"/>
+          <w:sz w:val="22"/>
+          <w:szCs w:val="22"/>
+        </w:rPr>
+        <w:t>The Collections Framework API is much smaller than it would have been had</w:t>
+      </w:r>
+      <w:r>
+        <w:rPr>
+          <w:rFonts w:ascii="Times-Roman" w:hAnsi="Times-Roman" w:cs="Times-Roman" w:hint="eastAsia"/>
+          <w:kern w:val="0"/>
+          <w:sz w:val="22"/>
+          <w:szCs w:val="22"/>
+        </w:rPr>
+        <w:t xml:space="preserve"> </w:t>
+      </w:r>
+      <w:r>
+        <w:rPr>
+          <w:rFonts w:ascii="Times-Roman" w:hAnsi="Times-Roman" w:cs="Times-Roman"/>
+          <w:kern w:val="0"/>
+          <w:sz w:val="22"/>
+          <w:szCs w:val="22"/>
+        </w:rPr>
+        <w:t>it exported forty-five separate public classes, one for each convenience implementation.</w:t>
+      </w:r>
+      <w:r>
+        <w:rPr>
+          <w:rFonts w:ascii="Times-Roman" w:hAnsi="Times-Roman" w:cs="Times-Roman" w:hint="eastAsia"/>
+          <w:kern w:val="0"/>
+          <w:sz w:val="22"/>
+          <w:szCs w:val="22"/>
+        </w:rPr>
+        <w:t xml:space="preserve"> </w:t>
+      </w:r>
+      <w:r>
+        <w:rPr>
+          <w:rFonts w:ascii="Times-Roman" w:hAnsi="Times-Roman" w:cs="Times-Roman"/>
+          <w:kern w:val="0"/>
+          <w:sz w:val="22"/>
+          <w:szCs w:val="22"/>
+        </w:rPr>
+        <w:t xml:space="preserve">It is not just the </w:t>
+      </w:r>
+      <w:r>
+        <w:rPr>
+          <w:rFonts w:ascii="Times-Italic" w:hAnsi="Times-Italic" w:cs="Times-Italic"/>
+          <w:i/>
+          <w:iCs/>
+          <w:kern w:val="0"/>
+          <w:sz w:val="22"/>
+          <w:szCs w:val="22"/>
+        </w:rPr>
+        <w:t xml:space="preserve">bulk </w:t>
+      </w:r>
+      <w:r>
+        <w:rPr>
+          <w:rFonts w:ascii="Times-Roman" w:hAnsi="Times-Roman" w:cs="Times-Roman"/>
+          <w:kern w:val="0"/>
+          <w:sz w:val="22"/>
+          <w:szCs w:val="22"/>
+        </w:rPr>
+        <w:t xml:space="preserve">of the API that is reduced but the </w:t>
+      </w:r>
+      <w:r>
+        <w:rPr>
+          <w:rFonts w:ascii="Times-Italic" w:hAnsi="Times-Italic" w:cs="Times-Italic"/>
+          <w:i/>
+          <w:iCs/>
+          <w:kern w:val="0"/>
+          <w:sz w:val="22"/>
+          <w:szCs w:val="22"/>
+        </w:rPr>
+        <w:t>conceptual weight:</w:t>
+      </w:r>
+      <w:r>
+        <w:rPr>
+          <w:rFonts w:ascii="Times-Roman" w:hAnsi="Times-Roman" w:cs="Times-Roman" w:hint="eastAsia"/>
+          <w:kern w:val="0"/>
+          <w:sz w:val="22"/>
+          <w:szCs w:val="22"/>
+        </w:rPr>
+        <w:t xml:space="preserve"> </w:t>
+      </w:r>
+      <w:r>
+        <w:rPr>
+          <w:rFonts w:ascii="Times-Roman" w:hAnsi="Times-Roman" w:cs="Times-Roman"/>
+          <w:kern w:val="0"/>
+          <w:sz w:val="22"/>
+          <w:szCs w:val="22"/>
+        </w:rPr>
+        <w:t>the number and difficulty of the concepts that programmers must master in order</w:t>
+      </w:r>
+      <w:r>
+        <w:rPr>
+          <w:rFonts w:ascii="Times-Roman" w:hAnsi="Times-Roman" w:cs="Times-Roman" w:hint="eastAsia"/>
+          <w:kern w:val="0"/>
+          <w:sz w:val="22"/>
+          <w:szCs w:val="22"/>
+        </w:rPr>
+        <w:t xml:space="preserve"> </w:t>
+      </w:r>
+      <w:r>
+        <w:rPr>
+          <w:rFonts w:ascii="Times-Roman" w:hAnsi="Times-Roman" w:cs="Times-Roman"/>
+          <w:kern w:val="0"/>
+          <w:sz w:val="22"/>
+          <w:szCs w:val="22"/>
+        </w:rPr>
+        <w:t>to use the API. The programmer knows that the returned object has precisely the</w:t>
+      </w:r>
+      <w:r>
+        <w:rPr>
+          <w:rFonts w:ascii="Times-Roman" w:hAnsi="Times-Roman" w:cs="Times-Roman" w:hint="eastAsia"/>
+          <w:kern w:val="0"/>
+          <w:sz w:val="22"/>
+          <w:szCs w:val="22"/>
+        </w:rPr>
+        <w:t xml:space="preserve"> </w:t>
+      </w:r>
+      <w:r>
+        <w:rPr>
+          <w:rFonts w:ascii="Times-Roman" w:hAnsi="Times-Roman" w:cs="Times-Roman"/>
+          <w:kern w:val="0"/>
+          <w:sz w:val="22"/>
+          <w:szCs w:val="22"/>
+        </w:rPr>
+        <w:t>API specified by its interface, so there is no need to read additional class documentation</w:t>
+      </w:r>
+      <w:r>
+        <w:rPr>
+          <w:rFonts w:ascii="Times-Roman" w:hAnsi="Times-Roman" w:cs="Times-Roman" w:hint="eastAsia"/>
+          <w:kern w:val="0"/>
+          <w:sz w:val="22"/>
+          <w:szCs w:val="22"/>
+        </w:rPr>
+        <w:t xml:space="preserve"> </w:t>
+      </w:r>
+      <w:r>
+        <w:rPr>
+          <w:rFonts w:ascii="Times-Roman" w:hAnsi="Times-Roman" w:cs="Times-Roman"/>
+          <w:kern w:val="0"/>
+          <w:sz w:val="22"/>
+          <w:szCs w:val="22"/>
+        </w:rPr>
+        <w:t>for the implementation class. Furthermore, using such a static factory</w:t>
+      </w:r>
+      <w:r>
+        <w:rPr>
+          <w:rFonts w:ascii="Times-Roman" w:hAnsi="Times-Roman" w:cs="Times-Roman" w:hint="eastAsia"/>
+          <w:kern w:val="0"/>
+          <w:sz w:val="22"/>
+          <w:szCs w:val="22"/>
+        </w:rPr>
+        <w:t xml:space="preserve"> </w:t>
+      </w:r>
+      <w:r>
+        <w:rPr>
+          <w:rFonts w:ascii="Times-Roman" w:hAnsi="Times-Roman" w:cs="Times-Roman"/>
+          <w:kern w:val="0"/>
+          <w:sz w:val="22"/>
+          <w:szCs w:val="22"/>
+        </w:rPr>
+        <w:t>method requires the client to refer to the returned object by interface rather than</w:t>
+      </w:r>
+      <w:r>
+        <w:rPr>
+          <w:rFonts w:ascii="Times-Roman" w:hAnsi="Times-Roman" w:cs="Times-Roman" w:hint="eastAsia"/>
+          <w:kern w:val="0"/>
+          <w:sz w:val="22"/>
+          <w:szCs w:val="22"/>
+        </w:rPr>
+        <w:t xml:space="preserve"> </w:t>
+      </w:r>
+      <w:r>
+        <w:rPr>
+          <w:rFonts w:ascii="Times-Roman" w:hAnsi="Times-Roman" w:cs="Times-Roman"/>
+          <w:kern w:val="0"/>
+          <w:sz w:val="22"/>
+          <w:szCs w:val="22"/>
+        </w:rPr>
+        <w:t>implementation class, which is generally good practice (Item 64).</w:t>
+      </w:r>
+    </w:p>
+    <w:p>
+      <w:pPr>
+        <w:autoSpaceDE w:val="0"/>
+        <w:autoSpaceDN w:val="0"/>
+        <w:adjustRightInd w:val="0"/>
+        <w:ind w:firstLineChars="200" w:firstLine="440"/>
+        <w:jc w:val="left"/>
+        <w:rPr>
+          <w:rFonts w:ascii="Times-Roman" w:hAnsi="Times-Roman" w:cs="Times-Roman" w:hint="eastAsia"/>
+          <w:kern w:val="0"/>
+          <w:sz w:val="22"/>
+          <w:szCs w:val="22"/>
+        </w:rPr>
+      </w:pPr>
+      <w:r>
+        <w:rPr>
+          <w:rFonts w:ascii="Times-Roman" w:hAnsi="Times-Roman" w:cs="Times-Roman"/>
+          <w:kern w:val="0"/>
+          <w:sz w:val="22"/>
+          <w:szCs w:val="22"/>
+        </w:rPr>
+        <w:t>JAVA</w:t>
+      </w:r>
+      <w:r>
+        <w:rPr>
+          <w:rFonts w:ascii="Times-Roman" w:hAnsi="Times-Roman" w:cs="Times-Roman" w:hint="eastAsia"/>
+          <w:kern w:val="0"/>
+          <w:sz w:val="22"/>
+          <w:szCs w:val="22"/>
+        </w:rPr>
+        <w:t>集合框架</w:t>
+      </w:r>
+      <w:r>
+        <w:rPr>
+          <w:rFonts w:ascii="Times-Roman" w:hAnsi="Times-Roman" w:cs="Times-Roman" w:hint="eastAsia"/>
+          <w:kern w:val="0"/>
+          <w:sz w:val="22"/>
+          <w:szCs w:val="22"/>
+        </w:rPr>
+        <w:t>A</w:t>
+      </w:r>
+      <w:r>
+        <w:rPr>
+          <w:rFonts w:ascii="Times-Roman" w:hAnsi="Times-Roman" w:cs="Times-Roman"/>
+          <w:kern w:val="0"/>
+          <w:sz w:val="22"/>
+          <w:szCs w:val="22"/>
+        </w:rPr>
+        <w:t>PI</w:t>
+      </w:r>
+      <w:r>
+        <w:rPr>
+          <w:rFonts w:ascii="Times-Roman" w:hAnsi="Times-Roman" w:cs="Times-Roman" w:hint="eastAsia"/>
+          <w:kern w:val="0"/>
+          <w:sz w:val="22"/>
+          <w:szCs w:val="22"/>
+        </w:rPr>
+        <w:t>比他能导出的</w:t>
+      </w:r>
+      <w:r>
+        <w:rPr>
+          <w:rFonts w:ascii="Times-Roman" w:hAnsi="Times-Roman" w:cs="Times-Roman" w:hint="eastAsia"/>
+          <w:kern w:val="0"/>
+          <w:sz w:val="22"/>
+          <w:szCs w:val="22"/>
+        </w:rPr>
+        <w:t>4</w:t>
+      </w:r>
+      <w:r>
+        <w:rPr>
+          <w:rFonts w:ascii="Times-Roman" w:hAnsi="Times-Roman" w:cs="Times-Roman"/>
+          <w:kern w:val="0"/>
+          <w:sz w:val="22"/>
+          <w:szCs w:val="22"/>
+        </w:rPr>
+        <w:t>5</w:t>
+      </w:r>
+      <w:r>
+        <w:rPr>
+          <w:rFonts w:ascii="Times-Roman" w:hAnsi="Times-Roman" w:cs="Times-Roman" w:hint="eastAsia"/>
+          <w:kern w:val="0"/>
+          <w:sz w:val="22"/>
+          <w:szCs w:val="22"/>
+        </w:rPr>
+        <w:t>个独立的公共类少的多，每个类都有</w:t>
+      </w:r>
+      <w:proofErr w:type="gramStart"/>
+      <w:r>
+        <w:rPr>
+          <w:rFonts w:ascii="Times-Roman" w:hAnsi="Times-Roman" w:cs="Times-Roman" w:hint="eastAsia"/>
+          <w:kern w:val="0"/>
+          <w:sz w:val="22"/>
+          <w:szCs w:val="22"/>
+        </w:rPr>
+        <w:t>对于的</w:t>
+      </w:r>
+      <w:proofErr w:type="gramEnd"/>
+      <w:r>
+        <w:rPr>
+          <w:rFonts w:ascii="Times-Roman" w:hAnsi="Times-Roman" w:cs="Times-Roman" w:hint="eastAsia"/>
+          <w:kern w:val="0"/>
+          <w:sz w:val="22"/>
+          <w:szCs w:val="22"/>
+        </w:rPr>
+        <w:t>便利的实现。</w:t>
+      </w:r>
+      <w:r>
+        <w:rPr>
+          <w:rFonts w:ascii="Times-Roman" w:hAnsi="Times-Roman" w:cs="Times-Roman" w:hint="eastAsia"/>
+          <w:kern w:val="0"/>
+          <w:sz w:val="22"/>
+          <w:szCs w:val="22"/>
+        </w:rPr>
+        <w:t>这不仅仅是</w:t>
+      </w:r>
+      <w:r>
+        <w:rPr>
+          <w:rFonts w:ascii="Times-Roman" w:hAnsi="Times-Roman" w:cs="Times-Roman" w:hint="eastAsia"/>
+          <w:kern w:val="0"/>
+          <w:sz w:val="22"/>
+          <w:szCs w:val="22"/>
+        </w:rPr>
+        <w:t>A</w:t>
+      </w:r>
+      <w:r>
+        <w:rPr>
+          <w:rFonts w:ascii="Times-Roman" w:hAnsi="Times-Roman" w:cs="Times-Roman"/>
+          <w:kern w:val="0"/>
+          <w:sz w:val="22"/>
+          <w:szCs w:val="22"/>
+        </w:rPr>
+        <w:t>PI</w:t>
+      </w:r>
+      <w:r>
+        <w:rPr>
+          <w:rFonts w:ascii="Times-Roman" w:hAnsi="Times-Roman" w:cs="Times-Roman" w:hint="eastAsia"/>
+          <w:kern w:val="0"/>
+          <w:sz w:val="22"/>
+          <w:szCs w:val="22"/>
+        </w:rPr>
+        <w:t>数量的减少，而是概念上加重了。这些</w:t>
+      </w:r>
+      <w:r>
+        <w:rPr>
+          <w:rFonts w:ascii="Times-Roman" w:hAnsi="Times-Roman" w:cs="Times-Roman" w:hint="eastAsia"/>
+          <w:kern w:val="0"/>
+          <w:sz w:val="22"/>
+          <w:szCs w:val="22"/>
+        </w:rPr>
+        <w:t>A</w:t>
+      </w:r>
+      <w:r>
+        <w:rPr>
+          <w:rFonts w:ascii="Times-Roman" w:hAnsi="Times-Roman" w:cs="Times-Roman"/>
+          <w:kern w:val="0"/>
+          <w:sz w:val="22"/>
+          <w:szCs w:val="22"/>
+        </w:rPr>
+        <w:t>PI</w:t>
+      </w:r>
+      <w:r>
+        <w:rPr>
+          <w:rFonts w:ascii="Times-Roman" w:hAnsi="Times-Roman" w:cs="Times-Roman" w:hint="eastAsia"/>
+          <w:kern w:val="0"/>
+          <w:sz w:val="22"/>
+          <w:szCs w:val="22"/>
+        </w:rPr>
+        <w:t>的概念的数量和难度都增加了，这些要求程序员必须精通才能</w:t>
+      </w:r>
+      <w:proofErr w:type="gramStart"/>
+      <w:r>
+        <w:rPr>
+          <w:rFonts w:ascii="Times-Roman" w:hAnsi="Times-Roman" w:cs="Times-Roman" w:hint="eastAsia"/>
+          <w:kern w:val="0"/>
+          <w:sz w:val="22"/>
+          <w:szCs w:val="22"/>
+        </w:rPr>
+        <w:t>取使用</w:t>
+      </w:r>
+      <w:proofErr w:type="gramEnd"/>
+      <w:r>
+        <w:rPr>
+          <w:rFonts w:ascii="Times-Roman" w:hAnsi="Times-Roman" w:cs="Times-Roman" w:hint="eastAsia"/>
+          <w:kern w:val="0"/>
+          <w:sz w:val="22"/>
+          <w:szCs w:val="22"/>
+        </w:rPr>
+        <w:t>它。程序员需要知道这些返回的对象所拥有的</w:t>
+      </w:r>
+      <w:r>
+        <w:rPr>
+          <w:rFonts w:ascii="Times-Roman" w:hAnsi="Times-Roman" w:cs="Times-Roman" w:hint="eastAsia"/>
+          <w:kern w:val="0"/>
+          <w:sz w:val="22"/>
+          <w:szCs w:val="22"/>
+        </w:rPr>
+        <w:t>清晰的</w:t>
+      </w:r>
+      <w:r>
+        <w:rPr>
+          <w:rFonts w:ascii="Times-Roman" w:hAnsi="Times-Roman" w:cs="Times-Roman" w:hint="eastAsia"/>
+          <w:kern w:val="0"/>
+          <w:sz w:val="22"/>
+          <w:szCs w:val="22"/>
+        </w:rPr>
+        <w:t>A</w:t>
+      </w:r>
+      <w:r>
+        <w:rPr>
+          <w:rFonts w:ascii="Times-Roman" w:hAnsi="Times-Roman" w:cs="Times-Roman"/>
+          <w:kern w:val="0"/>
+          <w:sz w:val="22"/>
+          <w:szCs w:val="22"/>
+        </w:rPr>
+        <w:t>PI</w:t>
+      </w:r>
+      <w:r>
+        <w:rPr>
+          <w:rFonts w:ascii="Times-Roman" w:hAnsi="Times-Roman" w:cs="Times-Roman" w:hint="eastAsia"/>
+          <w:kern w:val="0"/>
+          <w:sz w:val="22"/>
+          <w:szCs w:val="22"/>
+        </w:rPr>
+        <w:t>，这些</w:t>
+      </w:r>
+      <w:r>
+        <w:rPr>
+          <w:rFonts w:ascii="Times-Roman" w:hAnsi="Times-Roman" w:cs="Times-Roman" w:hint="eastAsia"/>
+          <w:kern w:val="0"/>
+          <w:sz w:val="22"/>
+          <w:szCs w:val="22"/>
+        </w:rPr>
+        <w:t>A</w:t>
+      </w:r>
+      <w:r>
+        <w:rPr>
+          <w:rFonts w:ascii="Times-Roman" w:hAnsi="Times-Roman" w:cs="Times-Roman"/>
+          <w:kern w:val="0"/>
+          <w:sz w:val="22"/>
+          <w:szCs w:val="22"/>
+        </w:rPr>
+        <w:t>PI</w:t>
+      </w:r>
+      <w:r>
+        <w:rPr>
+          <w:rFonts w:ascii="Times-Roman" w:hAnsi="Times-Roman" w:cs="Times-Roman" w:hint="eastAsia"/>
+          <w:kern w:val="0"/>
+          <w:sz w:val="22"/>
+          <w:szCs w:val="22"/>
+        </w:rPr>
+        <w:t>是这些实例所指定的。</w:t>
+      </w:r>
+      <w:r>
+        <w:rPr>
+          <w:rFonts w:ascii="Times-Roman" w:hAnsi="Times-Roman" w:cs="Times-Roman" w:hint="eastAsia"/>
+          <w:kern w:val="0"/>
+          <w:sz w:val="22"/>
+          <w:szCs w:val="22"/>
+        </w:rPr>
+        <w:t>另外，使用静态工厂方法需要客户端去指定接口作为返回对象，而不是实现类，这个在实践中很适用。</w:t>
+      </w:r>
+    </w:p>
+    <w:p>
+      <w:pPr>
+        <w:autoSpaceDE w:val="0"/>
+        <w:autoSpaceDN w:val="0"/>
+        <w:adjustRightInd w:val="0"/>
+        <w:ind w:firstLineChars="200" w:firstLine="440"/>
+        <w:jc w:val="left"/>
+        <w:rPr>
+          <w:rFonts w:ascii="Times-Roman" w:hAnsi="Times-Roman" w:cs="Times-Roman"/>
+          <w:kern w:val="0"/>
+          <w:sz w:val="22"/>
+          <w:szCs w:val="22"/>
+        </w:rPr>
+      </w:pPr>
+      <w:r>
+        <w:rPr>
+          <w:rFonts w:ascii="Times-Roman" w:hAnsi="Times-Roman" w:cs="Times-Roman"/>
+          <w:kern w:val="0"/>
+          <w:sz w:val="22"/>
+          <w:szCs w:val="22"/>
+        </w:rPr>
+        <w:t>As of Java 8, the restriction that interfaces cannot contain static methods was</w:t>
+      </w:r>
+      <w:r>
+        <w:rPr>
+          <w:rFonts w:ascii="Times-Roman" w:hAnsi="Times-Roman" w:cs="Times-Roman" w:hint="eastAsia"/>
+          <w:kern w:val="0"/>
+          <w:sz w:val="22"/>
+          <w:szCs w:val="22"/>
+        </w:rPr>
+        <w:t xml:space="preserve"> </w:t>
+      </w:r>
+      <w:r>
+        <w:rPr>
+          <w:rFonts w:ascii="Times-Roman" w:hAnsi="Times-Roman" w:cs="Times-Roman"/>
+          <w:kern w:val="0"/>
+          <w:sz w:val="22"/>
+          <w:szCs w:val="22"/>
+        </w:rPr>
+        <w:t xml:space="preserve">eliminated, so there is typically little reason to provide a </w:t>
+      </w:r>
+      <w:proofErr w:type="spellStart"/>
+      <w:r>
+        <w:rPr>
+          <w:rFonts w:ascii="Times-Roman" w:hAnsi="Times-Roman" w:cs="Times-Roman"/>
+          <w:kern w:val="0"/>
+          <w:sz w:val="22"/>
+          <w:szCs w:val="22"/>
+        </w:rPr>
+        <w:t>noninstantiable</w:t>
+      </w:r>
+      <w:proofErr w:type="spellEnd"/>
+      <w:r>
+        <w:rPr>
+          <w:rFonts w:ascii="Times-Roman" w:hAnsi="Times-Roman" w:cs="Times-Roman"/>
+          <w:kern w:val="0"/>
+          <w:sz w:val="22"/>
+          <w:szCs w:val="22"/>
+        </w:rPr>
+        <w:t xml:space="preserve"> companion</w:t>
+      </w:r>
+      <w:r>
+        <w:rPr>
+          <w:rFonts w:ascii="Times-Roman" w:hAnsi="Times-Roman" w:cs="Times-Roman" w:hint="eastAsia"/>
+          <w:kern w:val="0"/>
+          <w:sz w:val="22"/>
+          <w:szCs w:val="22"/>
+        </w:rPr>
+        <w:t xml:space="preserve"> </w:t>
+      </w:r>
+      <w:r>
+        <w:rPr>
+          <w:rFonts w:ascii="Times-Roman" w:hAnsi="Times-Roman" w:cs="Times-Roman"/>
+          <w:kern w:val="0"/>
+          <w:sz w:val="22"/>
+          <w:szCs w:val="22"/>
+        </w:rPr>
+        <w:t>class for an interface. Many public static members that would have been at</w:t>
+      </w:r>
+      <w:r>
+        <w:rPr>
+          <w:rFonts w:ascii="Times-Roman" w:hAnsi="Times-Roman" w:cs="Times-Roman" w:hint="eastAsia"/>
+          <w:kern w:val="0"/>
+          <w:sz w:val="22"/>
+          <w:szCs w:val="22"/>
+        </w:rPr>
+        <w:t xml:space="preserve"> </w:t>
+      </w:r>
+      <w:r>
+        <w:rPr>
+          <w:rFonts w:ascii="Times-Roman" w:hAnsi="Times-Roman" w:cs="Times-Roman"/>
+          <w:kern w:val="0"/>
+          <w:sz w:val="22"/>
+          <w:szCs w:val="22"/>
+        </w:rPr>
+        <w:t>home in such a class should instead be put in the interface itself. Note, however,</w:t>
+      </w:r>
+      <w:r>
+        <w:rPr>
+          <w:rFonts w:ascii="Times-Roman" w:hAnsi="Times-Roman" w:cs="Times-Roman" w:hint="eastAsia"/>
+          <w:kern w:val="0"/>
+          <w:sz w:val="22"/>
+          <w:szCs w:val="22"/>
+        </w:rPr>
+        <w:t xml:space="preserve"> </w:t>
+      </w:r>
+      <w:r>
+        <w:rPr>
+          <w:rFonts w:ascii="Times-Roman" w:hAnsi="Times-Roman" w:cs="Times-Roman"/>
+          <w:kern w:val="0"/>
+          <w:sz w:val="22"/>
+          <w:szCs w:val="22"/>
+        </w:rPr>
+        <w:t>that it may still be necessary to put the bulk of the implementation code behind</w:t>
+      </w:r>
+      <w:r>
+        <w:rPr>
+          <w:rFonts w:ascii="Times-Roman" w:hAnsi="Times-Roman" w:cs="Times-Roman" w:hint="eastAsia"/>
+          <w:kern w:val="0"/>
+          <w:sz w:val="22"/>
+          <w:szCs w:val="22"/>
+        </w:rPr>
+        <w:t xml:space="preserve"> </w:t>
+      </w:r>
+      <w:r>
+        <w:rPr>
+          <w:rFonts w:ascii="Times-Roman" w:hAnsi="Times-Roman" w:cs="Times-Roman"/>
+          <w:kern w:val="0"/>
+          <w:sz w:val="22"/>
+          <w:szCs w:val="22"/>
+        </w:rPr>
+        <w:t>these static methods in a separate package-private class. This is because Java 8</w:t>
+      </w:r>
+      <w:r>
+        <w:rPr>
+          <w:rFonts w:ascii="Times-Roman" w:hAnsi="Times-Roman" w:cs="Times-Roman" w:hint="eastAsia"/>
+          <w:kern w:val="0"/>
+          <w:sz w:val="22"/>
+          <w:szCs w:val="22"/>
+        </w:rPr>
+        <w:t xml:space="preserve"> </w:t>
+      </w:r>
+      <w:r>
+        <w:rPr>
+          <w:rFonts w:ascii="Times-Roman" w:hAnsi="Times-Roman" w:cs="Times-Roman"/>
+          <w:kern w:val="0"/>
+          <w:sz w:val="22"/>
+          <w:szCs w:val="22"/>
+        </w:rPr>
+        <w:t>requires all static members of an interface to be public. Java 9 allows private static</w:t>
+      </w:r>
+      <w:r>
+        <w:rPr>
+          <w:rFonts w:ascii="Times-Roman" w:hAnsi="Times-Roman" w:cs="Times-Roman" w:hint="eastAsia"/>
+          <w:kern w:val="0"/>
+          <w:sz w:val="22"/>
+          <w:szCs w:val="22"/>
+        </w:rPr>
+        <w:t xml:space="preserve"> </w:t>
+      </w:r>
+      <w:r>
+        <w:rPr>
+          <w:rFonts w:ascii="Times-Roman" w:hAnsi="Times-Roman" w:cs="Times-Roman"/>
+          <w:kern w:val="0"/>
+          <w:sz w:val="22"/>
+          <w:szCs w:val="22"/>
+        </w:rPr>
+        <w:t>methods, but static fields and static member classes are still required to be public.</w:t>
+      </w:r>
+    </w:p>
+    <w:p>
+      <w:pPr>
+        <w:autoSpaceDE w:val="0"/>
+        <w:autoSpaceDN w:val="0"/>
+        <w:adjustRightInd w:val="0"/>
+        <w:ind w:firstLineChars="200" w:firstLine="440"/>
+        <w:jc w:val="left"/>
+        <w:rPr>
+          <w:rFonts w:ascii="Times-Roman" w:hAnsi="Times-Roman" w:cs="Times-Roman"/>
+          <w:kern w:val="0"/>
+          <w:sz w:val="22"/>
+          <w:szCs w:val="22"/>
+        </w:rPr>
+      </w:pPr>
+      <w:r>
+        <w:rPr>
+          <w:rFonts w:ascii="Times-Roman" w:hAnsi="Times-Roman" w:cs="Times-Roman" w:hint="eastAsia"/>
+          <w:kern w:val="0"/>
+          <w:sz w:val="22"/>
+          <w:szCs w:val="22"/>
+        </w:rPr>
+        <w:t>作为</w:t>
+      </w:r>
+      <w:r>
+        <w:rPr>
+          <w:rFonts w:ascii="Times-Roman" w:hAnsi="Times-Roman" w:cs="Times-Roman" w:hint="eastAsia"/>
+          <w:kern w:val="0"/>
+          <w:sz w:val="22"/>
+          <w:szCs w:val="22"/>
+        </w:rPr>
+        <w:t>J</w:t>
+      </w:r>
+      <w:r>
+        <w:rPr>
+          <w:rFonts w:ascii="Times-Roman" w:hAnsi="Times-Roman" w:cs="Times-Roman"/>
+          <w:kern w:val="0"/>
+          <w:sz w:val="22"/>
+          <w:szCs w:val="22"/>
+        </w:rPr>
+        <w:t>AVA8</w:t>
+      </w:r>
+      <w:r>
+        <w:rPr>
+          <w:rFonts w:ascii="Times-Roman" w:hAnsi="Times-Roman" w:cs="Times-Roman" w:hint="eastAsia"/>
+          <w:kern w:val="0"/>
+          <w:sz w:val="22"/>
+          <w:szCs w:val="22"/>
+        </w:rPr>
+        <w:t>，接口不能报考静态方法的限制已经消失了，因此</w:t>
+      </w:r>
+      <w:r>
+        <w:rPr>
+          <w:rFonts w:ascii="Times-Roman" w:hAnsi="Times-Roman" w:cs="Times-Roman" w:hint="eastAsia"/>
+          <w:kern w:val="0"/>
+          <w:sz w:val="22"/>
+          <w:szCs w:val="22"/>
+        </w:rPr>
+        <w:t>这里就不需要提供一个接口的不可变伴侣类。类中大部分公共静态成员应该被放到接口定义中。注意，然后，独立的包私有类中有大量的</w:t>
+      </w:r>
+      <w:r>
+        <w:rPr>
+          <w:rFonts w:ascii="Times-Roman" w:hAnsi="Times-Roman" w:cs="Times-Roman" w:hint="eastAsia"/>
+          <w:kern w:val="0"/>
+          <w:sz w:val="22"/>
+          <w:szCs w:val="22"/>
+        </w:rPr>
+        <w:t>静态方法的实现</w:t>
+      </w:r>
+      <w:r>
+        <w:rPr>
+          <w:rFonts w:ascii="Times-Roman" w:hAnsi="Times-Roman" w:cs="Times-Roman" w:hint="eastAsia"/>
+          <w:kern w:val="0"/>
+          <w:sz w:val="22"/>
+          <w:szCs w:val="22"/>
+        </w:rPr>
+        <w:t>，这仍然是很有必要的。这是因为</w:t>
+      </w:r>
+      <w:r>
+        <w:rPr>
+          <w:rFonts w:ascii="Times-Roman" w:hAnsi="Times-Roman" w:cs="Times-Roman" w:hint="eastAsia"/>
+          <w:kern w:val="0"/>
+          <w:sz w:val="22"/>
+          <w:szCs w:val="22"/>
+        </w:rPr>
+        <w:t>java</w:t>
+      </w:r>
+      <w:r>
+        <w:rPr>
+          <w:rFonts w:ascii="Times-Roman" w:hAnsi="Times-Roman" w:cs="Times-Roman"/>
+          <w:kern w:val="0"/>
+          <w:sz w:val="22"/>
+          <w:szCs w:val="22"/>
+        </w:rPr>
+        <w:t>8</w:t>
+      </w:r>
+      <w:r>
+        <w:rPr>
+          <w:rFonts w:ascii="Times-Roman" w:hAnsi="Times-Roman" w:cs="Times-Roman" w:hint="eastAsia"/>
+          <w:kern w:val="0"/>
+          <w:sz w:val="22"/>
+          <w:szCs w:val="22"/>
+        </w:rPr>
+        <w:t>需要接口中所有的静态成员必须是</w:t>
+      </w:r>
+      <w:r>
+        <w:rPr>
+          <w:rFonts w:ascii="Times-Roman" w:hAnsi="Times-Roman" w:cs="Times-Roman" w:hint="eastAsia"/>
+          <w:kern w:val="0"/>
+          <w:sz w:val="22"/>
+          <w:szCs w:val="22"/>
+        </w:rPr>
+        <w:t>public</w:t>
+      </w:r>
+      <w:r>
+        <w:rPr>
+          <w:rFonts w:ascii="Times-Roman" w:hAnsi="Times-Roman" w:cs="Times-Roman" w:hint="eastAsia"/>
+          <w:kern w:val="0"/>
+          <w:sz w:val="22"/>
+          <w:szCs w:val="22"/>
+        </w:rPr>
+        <w:t>类型。</w:t>
+      </w:r>
+      <w:r>
+        <w:rPr>
+          <w:rFonts w:ascii="Times-Roman" w:hAnsi="Times-Roman" w:cs="Times-Roman" w:hint="eastAsia"/>
+          <w:kern w:val="0"/>
+          <w:sz w:val="22"/>
+          <w:szCs w:val="22"/>
+        </w:rPr>
+        <w:t>java</w:t>
+      </w:r>
+      <w:r>
+        <w:rPr>
+          <w:rFonts w:ascii="Times-Roman" w:hAnsi="Times-Roman" w:cs="Times-Roman"/>
+          <w:kern w:val="0"/>
+          <w:sz w:val="22"/>
+          <w:szCs w:val="22"/>
+        </w:rPr>
+        <w:t>9</w:t>
+      </w:r>
+      <w:r>
+        <w:rPr>
+          <w:rFonts w:ascii="Times-Roman" w:hAnsi="Times-Roman" w:cs="Times-Roman" w:hint="eastAsia"/>
+          <w:kern w:val="0"/>
+          <w:sz w:val="22"/>
+          <w:szCs w:val="22"/>
+        </w:rPr>
+        <w:t>允许</w:t>
+      </w:r>
+      <w:r>
+        <w:rPr>
+          <w:rFonts w:ascii="Times-Roman" w:hAnsi="Times-Roman" w:cs="Times-Roman" w:hint="eastAsia"/>
+          <w:kern w:val="0"/>
+          <w:sz w:val="22"/>
+          <w:szCs w:val="22"/>
+        </w:rPr>
+        <w:t>private</w:t>
+      </w:r>
+      <w:r>
+        <w:rPr>
+          <w:rFonts w:ascii="Times-Roman" w:hAnsi="Times-Roman" w:cs="Times-Roman" w:hint="eastAsia"/>
+          <w:kern w:val="0"/>
+          <w:sz w:val="22"/>
+          <w:szCs w:val="22"/>
+        </w:rPr>
+        <w:t>静态方法，但是静态属性和静态成员</w:t>
+      </w:r>
+      <w:proofErr w:type="gramStart"/>
+      <w:r>
+        <w:rPr>
+          <w:rFonts w:ascii="Times-Roman" w:hAnsi="Times-Roman" w:cs="Times-Roman" w:hint="eastAsia"/>
+          <w:kern w:val="0"/>
+          <w:sz w:val="22"/>
+          <w:szCs w:val="22"/>
+        </w:rPr>
+        <w:t>类</w:t>
+      </w:r>
+      <w:r>
+        <w:rPr>
+          <w:rFonts w:ascii="Times-Roman" w:hAnsi="Times-Roman" w:cs="Times-Roman" w:hint="eastAsia"/>
+          <w:kern w:val="0"/>
+          <w:sz w:val="22"/>
+          <w:szCs w:val="22"/>
+        </w:rPr>
+        <w:t>仍然</w:t>
+      </w:r>
+      <w:proofErr w:type="gramEnd"/>
+      <w:r>
+        <w:rPr>
+          <w:rFonts w:ascii="Times-Roman" w:hAnsi="Times-Roman" w:cs="Times-Roman" w:hint="eastAsia"/>
+          <w:kern w:val="0"/>
+          <w:sz w:val="22"/>
+          <w:szCs w:val="22"/>
+        </w:rPr>
+        <w:t>必须是</w:t>
+      </w:r>
+      <w:r>
+        <w:rPr>
+          <w:rFonts w:ascii="Times-Roman" w:hAnsi="Times-Roman" w:cs="Times-Roman" w:hint="eastAsia"/>
+          <w:kern w:val="0"/>
+          <w:sz w:val="22"/>
+          <w:szCs w:val="22"/>
+        </w:rPr>
+        <w:t>public</w:t>
+      </w:r>
+      <w:r>
+        <w:rPr>
+          <w:rFonts w:ascii="Times-Roman" w:hAnsi="Times-Roman" w:cs="Times-Roman" w:hint="eastAsia"/>
+          <w:kern w:val="0"/>
+          <w:sz w:val="22"/>
+          <w:szCs w:val="22"/>
+        </w:rPr>
         <w:t>。</w:t>
       </w:r>
+    </w:p>
+    <w:p>
+      <w:pPr>
+        <w:autoSpaceDE w:val="0"/>
+        <w:autoSpaceDN w:val="0"/>
+        <w:adjustRightInd w:val="0"/>
+        <w:ind w:firstLineChars="200" w:firstLine="442"/>
+        <w:jc w:val="left"/>
+        <w:rPr>
+          <w:rFonts w:ascii="Times-Bold" w:hAnsi="Times-Bold" w:cs="Times-Bold"/>
+          <w:b/>
+          <w:bCs/>
+          <w:kern w:val="0"/>
+          <w:sz w:val="22"/>
+          <w:szCs w:val="22"/>
+        </w:rPr>
+      </w:pPr>
+      <w:r>
+        <w:rPr>
+          <w:rFonts w:ascii="Times-Bold" w:hAnsi="Times-Bold" w:cs="Times-Bold"/>
+          <w:b/>
+          <w:bCs/>
+          <w:kern w:val="0"/>
+          <w:sz w:val="22"/>
+          <w:szCs w:val="22"/>
+        </w:rPr>
+        <w:t>A fourth advantage of static factories is that the class of the returned</w:t>
+      </w:r>
+      <w:r>
+        <w:rPr>
+          <w:rFonts w:ascii="Times-Bold" w:hAnsi="Times-Bold" w:cs="Times-Bold" w:hint="eastAsia"/>
+          <w:b/>
+          <w:bCs/>
+          <w:kern w:val="0"/>
+          <w:sz w:val="22"/>
+          <w:szCs w:val="22"/>
+        </w:rPr>
+        <w:t xml:space="preserve"> </w:t>
+      </w:r>
+      <w:r>
+        <w:rPr>
+          <w:rFonts w:ascii="Times-Bold" w:hAnsi="Times-Bold" w:cs="Times-Bold"/>
+          <w:b/>
+          <w:bCs/>
+          <w:kern w:val="0"/>
+          <w:sz w:val="22"/>
+          <w:szCs w:val="22"/>
+        </w:rPr>
+        <w:t xml:space="preserve">object can vary from call to call as a function of the input parameters. </w:t>
+      </w:r>
+      <w:r>
+        <w:rPr>
+          <w:rFonts w:ascii="Times-Roman" w:hAnsi="Times-Roman" w:cs="Times-Roman"/>
+          <w:kern w:val="0"/>
+          <w:sz w:val="22"/>
+          <w:szCs w:val="22"/>
+        </w:rPr>
+        <w:t>Any subtype</w:t>
+      </w:r>
+      <w:r>
+        <w:rPr>
+          <w:rFonts w:ascii="Times-Bold" w:hAnsi="Times-Bold" w:cs="Times-Bold" w:hint="eastAsia"/>
+          <w:b/>
+          <w:bCs/>
+          <w:kern w:val="0"/>
+          <w:sz w:val="22"/>
+          <w:szCs w:val="22"/>
+        </w:rPr>
+        <w:t xml:space="preserve"> </w:t>
+      </w:r>
+      <w:r>
+        <w:rPr>
+          <w:rFonts w:ascii="Times-Roman" w:hAnsi="Times-Roman" w:cs="Times-Roman"/>
+          <w:kern w:val="0"/>
+          <w:sz w:val="22"/>
+          <w:szCs w:val="22"/>
+        </w:rPr>
+        <w:t>of the declared return type is permissible. The class of the returned object can</w:t>
+      </w:r>
+      <w:r>
+        <w:rPr>
+          <w:rFonts w:ascii="Times-Bold" w:hAnsi="Times-Bold" w:cs="Times-Bold" w:hint="eastAsia"/>
+          <w:b/>
+          <w:bCs/>
+          <w:kern w:val="0"/>
+          <w:sz w:val="22"/>
+          <w:szCs w:val="22"/>
+        </w:rPr>
+        <w:t xml:space="preserve"> </w:t>
+      </w:r>
+      <w:r>
+        <w:rPr>
+          <w:rFonts w:ascii="Times-Roman" w:hAnsi="Times-Roman" w:cs="Times-Roman"/>
+          <w:kern w:val="0"/>
+          <w:sz w:val="22"/>
+          <w:szCs w:val="22"/>
+        </w:rPr>
+        <w:t>also vary from release to release.</w:t>
+      </w:r>
+    </w:p>
+    <w:p>
+      <w:pPr>
+        <w:autoSpaceDE w:val="0"/>
+        <w:autoSpaceDN w:val="0"/>
+        <w:adjustRightInd w:val="0"/>
+        <w:ind w:firstLineChars="200" w:firstLine="440"/>
+        <w:jc w:val="left"/>
+        <w:rPr>
+          <w:rFonts w:ascii="Times-Roman" w:hAnsi="Times-Roman" w:cs="Times-Roman"/>
+          <w:kern w:val="0"/>
+          <w:sz w:val="22"/>
+          <w:szCs w:val="22"/>
+        </w:rPr>
+      </w:pPr>
+      <w:r>
+        <w:rPr>
+          <w:rFonts w:ascii="Times-Roman" w:hAnsi="Times-Roman" w:cs="Times-Roman"/>
+          <w:kern w:val="0"/>
+          <w:sz w:val="22"/>
+          <w:szCs w:val="22"/>
+        </w:rPr>
+        <w:t xml:space="preserve">The </w:t>
+      </w:r>
+      <w:proofErr w:type="spellStart"/>
+      <w:r>
+        <w:rPr>
+          <w:rFonts w:ascii="LucidaSans-Typewriter" w:eastAsia="LucidaSans-Typewriter" w:hAnsi="Times-Bold" w:cs="LucidaSans-Typewriter"/>
+          <w:kern w:val="0"/>
+          <w:sz w:val="18"/>
+          <w:szCs w:val="18"/>
+        </w:rPr>
+        <w:t>EnumSet</w:t>
+      </w:r>
+      <w:proofErr w:type="spellEnd"/>
+      <w:r>
+        <w:rPr>
+          <w:rFonts w:ascii="LucidaSans-Typewriter" w:eastAsia="LucidaSans-Typewriter" w:hAnsi="Times-Bold" w:cs="LucidaSans-Typewriter"/>
+          <w:kern w:val="0"/>
+          <w:sz w:val="18"/>
+          <w:szCs w:val="18"/>
+        </w:rPr>
+        <w:t xml:space="preserve"> </w:t>
+      </w:r>
+      <w:r>
+        <w:rPr>
+          <w:rFonts w:ascii="Times-Roman" w:hAnsi="Times-Roman" w:cs="Times-Roman"/>
+          <w:kern w:val="0"/>
+          <w:sz w:val="22"/>
+          <w:szCs w:val="22"/>
+        </w:rPr>
+        <w:t>class (Item 36) has no public constructors, only static factories.</w:t>
+      </w:r>
+      <w:r>
+        <w:rPr>
+          <w:rFonts w:ascii="Times-Roman" w:hAnsi="Times-Roman" w:cs="Times-Roman" w:hint="eastAsia"/>
+          <w:kern w:val="0"/>
+          <w:sz w:val="22"/>
+          <w:szCs w:val="22"/>
+        </w:rPr>
+        <w:t xml:space="preserve"> </w:t>
+      </w:r>
+      <w:r>
+        <w:rPr>
+          <w:rFonts w:ascii="Times-Roman" w:hAnsi="Times-Roman" w:cs="Times-Roman"/>
+          <w:kern w:val="0"/>
+          <w:sz w:val="22"/>
+          <w:szCs w:val="22"/>
+        </w:rPr>
+        <w:t>In the OpenJDK implementation, they return an instance of one of two subclasses,</w:t>
+      </w:r>
+      <w:r>
+        <w:rPr>
+          <w:rFonts w:ascii="Times-Roman" w:hAnsi="Times-Roman" w:cs="Times-Roman" w:hint="eastAsia"/>
+          <w:kern w:val="0"/>
+          <w:sz w:val="22"/>
+          <w:szCs w:val="22"/>
+        </w:rPr>
+        <w:t xml:space="preserve"> </w:t>
+      </w:r>
+      <w:r>
+        <w:rPr>
+          <w:rFonts w:ascii="Times-Roman" w:hAnsi="Times-Roman" w:cs="Times-Roman"/>
+          <w:kern w:val="0"/>
+          <w:sz w:val="22"/>
+          <w:szCs w:val="22"/>
+        </w:rPr>
+        <w:t xml:space="preserve">depending on the size of the underlying </w:t>
+      </w:r>
+      <w:proofErr w:type="spellStart"/>
+      <w:r>
+        <w:rPr>
+          <w:rFonts w:ascii="Times-Roman" w:hAnsi="Times-Roman" w:cs="Times-Roman"/>
+          <w:kern w:val="0"/>
+          <w:sz w:val="22"/>
+          <w:szCs w:val="22"/>
+        </w:rPr>
+        <w:t>enum</w:t>
+      </w:r>
+      <w:proofErr w:type="spellEnd"/>
+      <w:r>
+        <w:rPr>
+          <w:rFonts w:ascii="Times-Roman" w:hAnsi="Times-Roman" w:cs="Times-Roman"/>
+          <w:kern w:val="0"/>
+          <w:sz w:val="22"/>
+          <w:szCs w:val="22"/>
+        </w:rPr>
+        <w:t xml:space="preserve"> type: if it has sixty-four or fewer</w:t>
+      </w:r>
+      <w:r>
+        <w:rPr>
+          <w:rFonts w:ascii="Times-Roman" w:hAnsi="Times-Roman" w:cs="Times-Roman" w:hint="eastAsia"/>
+          <w:kern w:val="0"/>
+          <w:sz w:val="22"/>
+          <w:szCs w:val="22"/>
+        </w:rPr>
+        <w:t xml:space="preserve"> </w:t>
+      </w:r>
+      <w:r>
+        <w:rPr>
+          <w:rFonts w:ascii="Times-Roman" w:hAnsi="Times-Roman" w:cs="Times-Roman"/>
+          <w:kern w:val="0"/>
+          <w:sz w:val="22"/>
+          <w:szCs w:val="22"/>
+        </w:rPr>
+        <w:t xml:space="preserve">elements, as most </w:t>
+      </w:r>
+      <w:proofErr w:type="spellStart"/>
+      <w:r>
+        <w:rPr>
+          <w:rFonts w:ascii="Times-Roman" w:hAnsi="Times-Roman" w:cs="Times-Roman"/>
+          <w:kern w:val="0"/>
+          <w:sz w:val="22"/>
+          <w:szCs w:val="22"/>
+        </w:rPr>
+        <w:t>enum</w:t>
+      </w:r>
+      <w:proofErr w:type="spellEnd"/>
+      <w:r>
+        <w:rPr>
+          <w:rFonts w:ascii="Times-Roman" w:hAnsi="Times-Roman" w:cs="Times-Roman"/>
+          <w:kern w:val="0"/>
+          <w:sz w:val="22"/>
+          <w:szCs w:val="22"/>
+        </w:rPr>
+        <w:t xml:space="preserve"> types do, the static factories return a </w:t>
+      </w:r>
+      <w:proofErr w:type="spellStart"/>
+      <w:r>
+        <w:rPr>
+          <w:rFonts w:ascii="LucidaSans-Typewriter" w:eastAsia="LucidaSans-Typewriter" w:hAnsi="Times-Bold" w:cs="LucidaSans-Typewriter"/>
+          <w:kern w:val="0"/>
+          <w:sz w:val="18"/>
+          <w:szCs w:val="18"/>
+        </w:rPr>
+        <w:t>RegularEnumSet</w:t>
+      </w:r>
+      <w:proofErr w:type="spellEnd"/>
+      <w:r>
+        <w:rPr>
+          <w:rFonts w:ascii="Times-Roman" w:hAnsi="Times-Roman" w:cs="Times-Roman" w:hint="eastAsia"/>
+          <w:kern w:val="0"/>
+          <w:sz w:val="22"/>
+          <w:szCs w:val="22"/>
+        </w:rPr>
+        <w:t xml:space="preserve"> </w:t>
+      </w:r>
+      <w:r>
+        <w:rPr>
+          <w:rFonts w:ascii="Times-Roman" w:hAnsi="Times-Roman" w:cs="Times-Roman"/>
+          <w:kern w:val="0"/>
+          <w:sz w:val="22"/>
+          <w:szCs w:val="22"/>
+        </w:rPr>
+        <w:t xml:space="preserve">instance, which is backed by a single </w:t>
+      </w:r>
+      <w:r>
+        <w:rPr>
+          <w:rFonts w:ascii="LucidaSans-Typewriter" w:eastAsia="LucidaSans-Typewriter" w:hAnsi="Times-Bold" w:cs="LucidaSans-Typewriter"/>
+          <w:kern w:val="0"/>
+          <w:sz w:val="18"/>
+          <w:szCs w:val="18"/>
+        </w:rPr>
+        <w:t>long</w:t>
+      </w:r>
+      <w:r>
+        <w:rPr>
+          <w:rFonts w:ascii="Times-Roman" w:hAnsi="Times-Roman" w:cs="Times-Roman"/>
+          <w:kern w:val="0"/>
+          <w:sz w:val="22"/>
+          <w:szCs w:val="22"/>
+        </w:rPr>
+        <w:t xml:space="preserve">; if the </w:t>
+      </w:r>
+      <w:proofErr w:type="spellStart"/>
+      <w:r>
+        <w:rPr>
+          <w:rFonts w:ascii="Times-Roman" w:hAnsi="Times-Roman" w:cs="Times-Roman"/>
+          <w:kern w:val="0"/>
+          <w:sz w:val="22"/>
+          <w:szCs w:val="22"/>
+        </w:rPr>
+        <w:t>enum</w:t>
+      </w:r>
+      <w:proofErr w:type="spellEnd"/>
+      <w:r>
+        <w:rPr>
+          <w:rFonts w:ascii="Times-Roman" w:hAnsi="Times-Roman" w:cs="Times-Roman"/>
+          <w:kern w:val="0"/>
+          <w:sz w:val="22"/>
+          <w:szCs w:val="22"/>
+        </w:rPr>
+        <w:t xml:space="preserve"> type has sixty-five or more</w:t>
+      </w:r>
+      <w:r>
+        <w:rPr>
+          <w:rFonts w:ascii="Times-Roman" w:hAnsi="Times-Roman" w:cs="Times-Roman" w:hint="eastAsia"/>
+          <w:kern w:val="0"/>
+          <w:sz w:val="22"/>
+          <w:szCs w:val="22"/>
+        </w:rPr>
+        <w:t xml:space="preserve"> </w:t>
+      </w:r>
+      <w:r>
+        <w:rPr>
+          <w:rFonts w:ascii="Times-Roman" w:hAnsi="Times-Roman" w:cs="Times-Roman"/>
+          <w:kern w:val="0"/>
+          <w:sz w:val="22"/>
+          <w:szCs w:val="22"/>
+        </w:rPr>
+        <w:t xml:space="preserve">elements, the factories return a </w:t>
+      </w:r>
+      <w:proofErr w:type="spellStart"/>
+      <w:r>
+        <w:rPr>
+          <w:rFonts w:ascii="LucidaSans-Typewriter" w:eastAsia="LucidaSans-Typewriter" w:hAnsi="Times-Bold" w:cs="LucidaSans-Typewriter"/>
+          <w:kern w:val="0"/>
+          <w:sz w:val="18"/>
+          <w:szCs w:val="18"/>
+        </w:rPr>
+        <w:t>JumboEnumSet</w:t>
+      </w:r>
+      <w:proofErr w:type="spellEnd"/>
+      <w:r>
+        <w:rPr>
+          <w:rFonts w:ascii="LucidaSans-Typewriter" w:eastAsia="LucidaSans-Typewriter" w:hAnsi="Times-Bold" w:cs="LucidaSans-Typewriter"/>
+          <w:kern w:val="0"/>
+          <w:sz w:val="18"/>
+          <w:szCs w:val="18"/>
+        </w:rPr>
+        <w:t xml:space="preserve"> </w:t>
+      </w:r>
+      <w:r>
+        <w:rPr>
+          <w:rFonts w:ascii="Times-Roman" w:hAnsi="Times-Roman" w:cs="Times-Roman"/>
+          <w:kern w:val="0"/>
+          <w:sz w:val="22"/>
+          <w:szCs w:val="22"/>
+        </w:rPr>
+        <w:t xml:space="preserve">instance, backed by a </w:t>
+      </w:r>
+      <w:r>
+        <w:rPr>
+          <w:rFonts w:ascii="LucidaSans-Typewriter" w:eastAsia="LucidaSans-Typewriter" w:hAnsi="Times-Bold" w:cs="LucidaSans-Typewriter"/>
+          <w:kern w:val="0"/>
+          <w:sz w:val="18"/>
+          <w:szCs w:val="18"/>
+        </w:rPr>
+        <w:t xml:space="preserve">long </w:t>
+      </w:r>
+      <w:r>
+        <w:rPr>
+          <w:rFonts w:ascii="Times-Roman" w:hAnsi="Times-Roman" w:cs="Times-Roman"/>
+          <w:kern w:val="0"/>
+          <w:sz w:val="22"/>
+          <w:szCs w:val="22"/>
+        </w:rPr>
+        <w:t>array.</w:t>
+      </w:r>
+    </w:p>
+    <w:p>
+      <w:pPr>
+        <w:autoSpaceDE w:val="0"/>
+        <w:autoSpaceDN w:val="0"/>
+        <w:adjustRightInd w:val="0"/>
+        <w:ind w:firstLineChars="200" w:firstLine="440"/>
+        <w:jc w:val="left"/>
+        <w:rPr>
+          <w:rFonts w:ascii="Times-Roman" w:hAnsi="Times-Roman" w:cs="Times-Roman" w:hint="eastAsia"/>
+          <w:kern w:val="0"/>
+          <w:sz w:val="22"/>
+          <w:szCs w:val="22"/>
+        </w:rPr>
+      </w:pPr>
       <w:bookmarkStart w:id="10" w:name="_GoBack"/>
       <w:bookmarkEnd w:id="10"/>
-    </w:p>
-    <w:p/>
-    <w:p/>
+      <w:r>
+        <w:rPr>
+          <w:rFonts w:ascii="Times-Roman" w:hAnsi="Times-Roman" w:cs="Times-Roman"/>
+          <w:kern w:val="0"/>
+          <w:sz w:val="22"/>
+          <w:szCs w:val="22"/>
+        </w:rPr>
+        <w:t>The existence of these two implementation classes is invisible to clients. If</w:t>
+      </w:r>
+      <w:r>
+        <w:rPr>
+          <w:rFonts w:ascii="Times-Roman" w:hAnsi="Times-Roman" w:cs="Times-Roman" w:hint="eastAsia"/>
+          <w:kern w:val="0"/>
+          <w:sz w:val="22"/>
+          <w:szCs w:val="22"/>
+        </w:rPr>
+        <w:t xml:space="preserve"> </w:t>
+      </w:r>
+      <w:proofErr w:type="spellStart"/>
+      <w:r>
+        <w:rPr>
+          <w:rFonts w:ascii="LucidaSans-Typewriter" w:eastAsia="LucidaSans-Typewriter" w:hAnsi="Times-Roman" w:cs="LucidaSans-Typewriter"/>
+          <w:kern w:val="0"/>
+          <w:sz w:val="18"/>
+          <w:szCs w:val="18"/>
+        </w:rPr>
+        <w:t>RegularEnumSet</w:t>
+      </w:r>
+      <w:proofErr w:type="spellEnd"/>
+      <w:r>
+        <w:rPr>
+          <w:rFonts w:ascii="LucidaSans-Typewriter" w:eastAsia="LucidaSans-Typewriter" w:hAnsi="Times-Roman" w:cs="LucidaSans-Typewriter"/>
+          <w:kern w:val="0"/>
+          <w:sz w:val="18"/>
+          <w:szCs w:val="18"/>
+        </w:rPr>
+        <w:t xml:space="preserve"> </w:t>
+      </w:r>
+      <w:r>
+        <w:rPr>
+          <w:rFonts w:ascii="Times-Roman" w:hAnsi="Times-Roman" w:cs="Times-Roman"/>
+          <w:kern w:val="0"/>
+          <w:sz w:val="22"/>
+          <w:szCs w:val="22"/>
+        </w:rPr>
+        <w:t xml:space="preserve">ceased to offer performance advantages for small </w:t>
+      </w:r>
+      <w:proofErr w:type="spellStart"/>
+      <w:r>
+        <w:rPr>
+          <w:rFonts w:ascii="Times-Roman" w:hAnsi="Times-Roman" w:cs="Times-Roman"/>
+          <w:kern w:val="0"/>
+          <w:sz w:val="22"/>
+          <w:szCs w:val="22"/>
+        </w:rPr>
+        <w:t>enum</w:t>
+      </w:r>
+      <w:proofErr w:type="spellEnd"/>
+      <w:r>
+        <w:rPr>
+          <w:rFonts w:ascii="Times-Roman" w:hAnsi="Times-Roman" w:cs="Times-Roman"/>
+          <w:kern w:val="0"/>
+          <w:sz w:val="22"/>
+          <w:szCs w:val="22"/>
+        </w:rPr>
+        <w:t xml:space="preserve"> types, it</w:t>
+      </w:r>
+      <w:r>
+        <w:rPr>
+          <w:rFonts w:ascii="Times-Roman" w:hAnsi="Times-Roman" w:cs="Times-Roman" w:hint="eastAsia"/>
+          <w:kern w:val="0"/>
+          <w:sz w:val="22"/>
+          <w:szCs w:val="22"/>
+        </w:rPr>
+        <w:t xml:space="preserve"> </w:t>
+      </w:r>
+      <w:r>
+        <w:rPr>
+          <w:rFonts w:ascii="Times-Roman" w:hAnsi="Times-Roman" w:cs="Times-Roman"/>
+          <w:kern w:val="0"/>
+          <w:sz w:val="22"/>
+          <w:szCs w:val="22"/>
+        </w:rPr>
+        <w:t>could be eliminated from a future release with no ill effects. Similarly, a future</w:t>
+      </w:r>
+      <w:r>
+        <w:rPr>
+          <w:rFonts w:ascii="Times-Roman" w:hAnsi="Times-Roman" w:cs="Times-Roman" w:hint="eastAsia"/>
+          <w:kern w:val="0"/>
+          <w:sz w:val="22"/>
+          <w:szCs w:val="22"/>
+        </w:rPr>
+        <w:t xml:space="preserve"> </w:t>
+      </w:r>
+      <w:r>
+        <w:rPr>
+          <w:rFonts w:ascii="Times-Roman" w:hAnsi="Times-Roman" w:cs="Times-Roman"/>
+          <w:kern w:val="0"/>
+          <w:sz w:val="22"/>
+          <w:szCs w:val="22"/>
+        </w:rPr>
+        <w:t xml:space="preserve">release could add a </w:t>
+      </w:r>
+      <w:r>
+        <w:rPr>
+          <w:rFonts w:ascii="Times-Roman" w:hAnsi="Times-Roman" w:cs="Times-Roman"/>
+          <w:kern w:val="0"/>
+          <w:sz w:val="22"/>
+          <w:szCs w:val="22"/>
+        </w:rPr>
+        <w:lastRenderedPageBreak/>
+        <w:t xml:space="preserve">third or fourth implementation of </w:t>
+      </w:r>
+      <w:proofErr w:type="spellStart"/>
+      <w:r>
+        <w:rPr>
+          <w:rFonts w:ascii="LucidaSans-Typewriter" w:eastAsia="LucidaSans-Typewriter" w:hAnsi="Times-Roman" w:cs="LucidaSans-Typewriter"/>
+          <w:kern w:val="0"/>
+          <w:sz w:val="18"/>
+          <w:szCs w:val="18"/>
+        </w:rPr>
+        <w:t>EnumSet</w:t>
+      </w:r>
+      <w:proofErr w:type="spellEnd"/>
+      <w:r>
+        <w:rPr>
+          <w:rFonts w:ascii="LucidaSans-Typewriter" w:eastAsia="LucidaSans-Typewriter" w:hAnsi="Times-Roman" w:cs="LucidaSans-Typewriter"/>
+          <w:kern w:val="0"/>
+          <w:sz w:val="18"/>
+          <w:szCs w:val="18"/>
+        </w:rPr>
+        <w:t xml:space="preserve"> </w:t>
+      </w:r>
+      <w:r>
+        <w:rPr>
+          <w:rFonts w:ascii="Times-Roman" w:hAnsi="Times-Roman" w:cs="Times-Roman"/>
+          <w:kern w:val="0"/>
+          <w:sz w:val="22"/>
+          <w:szCs w:val="22"/>
+        </w:rPr>
+        <w:t>if it proved beneficial</w:t>
+      </w:r>
+      <w:r>
+        <w:rPr>
+          <w:rFonts w:ascii="Times-Roman" w:hAnsi="Times-Roman" w:cs="Times-Roman"/>
+          <w:kern w:val="0"/>
+          <w:sz w:val="22"/>
+          <w:szCs w:val="22"/>
+        </w:rPr>
+        <w:t xml:space="preserve"> </w:t>
+      </w:r>
+      <w:r>
+        <w:rPr>
+          <w:rFonts w:ascii="Times-Roman" w:hAnsi="Times-Roman" w:cs="Times-Roman"/>
+          <w:kern w:val="0"/>
+          <w:sz w:val="22"/>
+          <w:szCs w:val="22"/>
+        </w:rPr>
+        <w:t>for performance. Clients neither know nor care about the class of the object they get</w:t>
+      </w:r>
+      <w:r>
+        <w:rPr>
+          <w:rFonts w:ascii="Times-Roman" w:hAnsi="Times-Roman" w:cs="Times-Roman" w:hint="eastAsia"/>
+          <w:kern w:val="0"/>
+          <w:sz w:val="22"/>
+          <w:szCs w:val="22"/>
+        </w:rPr>
+        <w:t xml:space="preserve"> </w:t>
+      </w:r>
+      <w:r>
+        <w:rPr>
+          <w:rFonts w:ascii="Times-Roman" w:hAnsi="Times-Roman" w:cs="Times-Roman"/>
+          <w:kern w:val="0"/>
+          <w:sz w:val="22"/>
+          <w:szCs w:val="22"/>
+        </w:rPr>
+        <w:t xml:space="preserve">back from the factory; they care only that it is some subclass of </w:t>
+      </w:r>
+      <w:proofErr w:type="spellStart"/>
+      <w:r>
+        <w:rPr>
+          <w:rFonts w:ascii="LucidaSans-Typewriter" w:eastAsia="LucidaSans-Typewriter" w:hAnsi="Times-Roman" w:cs="LucidaSans-Typewriter"/>
+          <w:kern w:val="0"/>
+          <w:sz w:val="18"/>
+          <w:szCs w:val="18"/>
+        </w:rPr>
+        <w:t>EnumSet</w:t>
+      </w:r>
+      <w:proofErr w:type="spellEnd"/>
+      <w:r>
+        <w:rPr>
+          <w:rFonts w:ascii="Times-Roman" w:hAnsi="Times-Roman" w:cs="Times-Roman"/>
+          <w:kern w:val="0"/>
+          <w:sz w:val="22"/>
+          <w:szCs w:val="22"/>
+        </w:rPr>
+        <w:t>.</w:t>
+      </w:r>
+    </w:p>
     <w:sectPr>
       <w:pgSz w:w="11900" w:h="16840"/>
       <w:pgMar w:top="1440" w:right="1800" w:bottom="1440" w:left="1800" w:header="851" w:footer="992" w:gutter="0"/>
@@ -2251,7 +4687,7 @@
 </file>
 
 <file path=word/styles.xml><?xml version="1.0" encoding="utf-8"?>
-<w:styles xmlns:mc="http://schemas.openxmlformats.org/markup-compatibility/2006" xmlns:r="http://schemas.openxmlformats.org/officeDocument/2006/relationships" xmlns:w="http://schemas.openxmlformats.org/wordprocessingml/2006/main" xmlns:w14="http://schemas.microsoft.com/office/word/2010/wordml" xmlns:w15="http://schemas.microsoft.com/office/word/2012/wordml" mc:Ignorable="w14 w15">
+<w:styles xmlns:mc="http://schemas.openxmlformats.org/markup-compatibility/2006" xmlns:r="http://schemas.openxmlformats.org/officeDocument/2006/relationships" xmlns:w="http://schemas.openxmlformats.org/wordprocessingml/2006/main" xmlns:w14="http://schemas.microsoft.com/office/word/2010/wordml" xmlns:w15="http://schemas.microsoft.com/office/word/2012/wordml" xmlns:w16cid="http://schemas.microsoft.com/office/word/2016/wordml/cid" xmlns:w16se="http://schemas.microsoft.com/office/word/2015/wordml/symex" mc:Ignorable="w14 w15 w16se w16cid">
   <w:docDefaults>
     <w:rPrDefault>
       <w:rPr>
@@ -2264,7 +4700,7 @@
     </w:rPrDefault>
     <w:pPrDefault/>
   </w:docDefaults>
-  <w:latentStyles w:defLockedState="0" w:defUIPriority="99" w:defSemiHidden="0" w:defUnhideWhenUsed="0" w:defQFormat="0" w:count="380">
+  <w:latentStyles w:defLockedState="0" w:defUIPriority="99" w:defSemiHidden="0" w:defUnhideWhenUsed="0" w:defQFormat="0" w:count="375">
     <w:lsdException w:name="Normal" w:uiPriority="0" w:qFormat="1"/>
     <w:lsdException w:name="heading 1" w:uiPriority="9" w:qFormat="1"/>
     <w:lsdException w:name="heading 2" w:semiHidden="1" w:uiPriority="9" w:unhideWhenUsed="1" w:qFormat="1"/>
@@ -2421,15 +4857,6 @@
     <w:lsdException w:name="Balloon Text" w:semiHidden="1" w:unhideWhenUsed="1"/>
     <w:lsdException w:name="Table Grid" w:uiPriority="39"/>
     <w:lsdException w:name="Table Theme" w:semiHidden="1" w:unhideWhenUsed="1"/>
-    <w:lsdException w:name="Note Level 1" w:semiHidden="1" w:unhideWhenUsed="1"/>
-    <w:lsdException w:name="Note Level 2" w:semiHidden="1" w:unhideWhenUsed="1"/>
-    <w:lsdException w:name="Note Level 3" w:semiHidden="1" w:unhideWhenUsed="1"/>
-    <w:lsdException w:name="Note Level 4" w:semiHidden="1" w:unhideWhenUsed="1"/>
-    <w:lsdException w:name="Note Level 5" w:semiHidden="1" w:unhideWhenUsed="1"/>
-    <w:lsdException w:name="Note Level 6" w:semiHidden="1" w:unhideWhenUsed="1"/>
-    <w:lsdException w:name="Note Level 7" w:semiHidden="1" w:unhideWhenUsed="1"/>
-    <w:lsdException w:name="Note Level 8" w:semiHidden="1" w:unhideWhenUsed="1"/>
-    <w:lsdException w:name="Note Level 9" w:semiHidden="1" w:unhideWhenUsed="1"/>
     <w:lsdException w:name="Placeholder Text" w:semiHidden="1"/>
     <w:lsdException w:name="No Spacing" w:uiPriority="1" w:qFormat="1"/>
     <w:lsdException w:name="Light Shading" w:uiPriority="60"/>

--- a/effectivjava3rd/effectivejava3rd.docx
+++ b/effectivjava3rd/effectivejava3rd.docx
@@ -2299,7 +2299,7 @@
         <w:adjustRightInd w:val="0"/>
         <w:jc w:val="left"/>
         <w:rPr>
-          <w:rFonts w:ascii="Times-Bold" w:hAnsi="Times-Bold" w:cs="Times-Bold" w:hint="eastAsia"/>
+          <w:rFonts w:ascii="Times-Bold" w:hAnsi="Times-Bold" w:cs="Times-Bold"/>
           <w:b/>
           <w:bCs/>
           <w:kern w:val="0"/>
@@ -2499,7 +2499,7 @@
         <w:adjustRightInd w:val="0"/>
         <w:jc w:val="left"/>
         <w:rPr>
-          <w:rFonts w:ascii="Times-Roman" w:hAnsi="Times-Roman" w:cs="Times-Roman" w:hint="eastAsia"/>
+          <w:rFonts w:ascii="Times-Roman" w:hAnsi="Times-Roman" w:cs="Times-Roman"/>
           <w:kern w:val="0"/>
           <w:sz w:val="22"/>
           <w:szCs w:val="22"/>
@@ -3187,25 +3187,7 @@
           <w:sz w:val="22"/>
           <w:szCs w:val="22"/>
         </w:rPr>
-        <w:t>中的静态工厂方法中</w:t>
-      </w:r>
-      <w:r>
-        <w:rPr>
-          <w:rFonts w:ascii="Times-Roman" w:hAnsi="Times-Roman" w:cs="Times-Roman" w:hint="eastAsia"/>
-          <w:kern w:val="0"/>
-          <w:sz w:val="22"/>
-          <w:szCs w:val="22"/>
-        </w:rPr>
-        <w:t>发布</w:t>
-      </w:r>
-      <w:r>
-        <w:rPr>
-          <w:rFonts w:ascii="Times-Roman" w:hAnsi="Times-Roman" w:cs="Times-Roman" w:hint="eastAsia"/>
-          <w:kern w:val="0"/>
-          <w:sz w:val="22"/>
-          <w:szCs w:val="22"/>
-        </w:rPr>
-        <w:t>的。</w:t>
+        <w:t>中的静态工厂方法中发布的。</w:t>
       </w:r>
       <w:r>
         <w:rPr>
@@ -3444,7 +3426,7 @@
         <w:ind w:firstLineChars="200" w:firstLine="440"/>
         <w:jc w:val="left"/>
         <w:rPr>
-          <w:rFonts w:ascii="Times-Roman" w:hAnsi="Times-Roman" w:cs="Times-Roman" w:hint="eastAsia"/>
+          <w:rFonts w:ascii="Times-Roman" w:hAnsi="Times-Roman" w:cs="Times-Roman"/>
           <w:kern w:val="0"/>
           <w:sz w:val="22"/>
           <w:szCs w:val="22"/>
@@ -3925,25 +3907,7 @@
           <w:sz w:val="22"/>
           <w:szCs w:val="22"/>
         </w:rPr>
-        <w:t>这里就不需要提供一个接口的不可变伴侣类。类中大部分公共静态成员应该被放到接口定义中。注意，然后，独立的包私有类中有大量的</w:t>
-      </w:r>
-      <w:r>
-        <w:rPr>
-          <w:rFonts w:ascii="Times-Roman" w:hAnsi="Times-Roman" w:cs="Times-Roman" w:hint="eastAsia"/>
-          <w:kern w:val="0"/>
-          <w:sz w:val="22"/>
-          <w:szCs w:val="22"/>
-        </w:rPr>
-        <w:t>静态方法的实现</w:t>
-      </w:r>
-      <w:r>
-        <w:rPr>
-          <w:rFonts w:ascii="Times-Roman" w:hAnsi="Times-Roman" w:cs="Times-Roman" w:hint="eastAsia"/>
-          <w:kern w:val="0"/>
-          <w:sz w:val="22"/>
-          <w:szCs w:val="22"/>
-        </w:rPr>
-        <w:t>，这仍然是很有必要的。这是因为</w:t>
+        <w:t>这里就不需要提供一个接口的不可变伴侣类。类中大部分公共静态成员应该被放到接口定义中。注意，然后，独立的包私有类中有大量的静态方法的实现，这仍然是很有必要的。这是因为</w:t>
       </w:r>
       <w:r>
         <w:rPr>
@@ -4091,6 +4055,14 @@
         <w:ind w:firstLineChars="200" w:firstLine="442"/>
         <w:jc w:val="left"/>
         <w:rPr>
+          <w:rFonts w:ascii="Times-Roman" w:hAnsi="Times-Roman" w:cs="Times-Roman"/>
+          <w:kern w:val="0"/>
+          <w:sz w:val="22"/>
+          <w:szCs w:val="22"/>
+        </w:rPr>
+      </w:pPr>
+      <w:r>
+        <w:rPr>
           <w:rFonts w:ascii="Times-Bold" w:hAnsi="Times-Bold" w:cs="Times-Bold"/>
           <w:b/>
           <w:bCs/>
@@ -4098,7 +4070,19 @@
           <w:sz w:val="22"/>
           <w:szCs w:val="22"/>
         </w:rPr>
-      </w:pPr>
+        <w:t>A fourth advantage of static factories is that the class of the returned</w:t>
+      </w:r>
+      <w:r>
+        <w:rPr>
+          <w:rFonts w:ascii="Times-Bold" w:hAnsi="Times-Bold" w:cs="Times-Bold" w:hint="eastAsia"/>
+          <w:b/>
+          <w:bCs/>
+          <w:kern w:val="0"/>
+          <w:sz w:val="22"/>
+          <w:szCs w:val="22"/>
+        </w:rPr>
+        <w:t xml:space="preserve"> </w:t>
+      </w:r>
       <w:r>
         <w:rPr>
           <w:rFonts w:ascii="Times-Bold" w:hAnsi="Times-Bold" w:cs="Times-Bold"/>
@@ -4108,7 +4092,39 @@
           <w:sz w:val="22"/>
           <w:szCs w:val="22"/>
         </w:rPr>
-        <w:t>A fourth advantage of static factories is that the class of the returned</w:t>
+        <w:t xml:space="preserve">object can </w:t>
+      </w:r>
+      <w:r>
+        <w:rPr>
+          <w:rFonts w:ascii="Times-Bold" w:hAnsi="Times-Bold" w:cs="Times-Bold"/>
+          <w:b/>
+          <w:bCs/>
+          <w:color w:val="FF0000"/>
+          <w:kern w:val="0"/>
+          <w:sz w:val="22"/>
+          <w:szCs w:val="22"/>
+        </w:rPr>
+        <w:t>vary from call to call</w:t>
+      </w:r>
+      <w:r>
+        <w:rPr>
+          <w:rFonts w:ascii="Times-Bold" w:hAnsi="Times-Bold" w:cs="Times-Bold"/>
+          <w:b/>
+          <w:bCs/>
+          <w:kern w:val="0"/>
+          <w:sz w:val="22"/>
+          <w:szCs w:val="22"/>
+        </w:rPr>
+        <w:t xml:space="preserve"> as a function of the input parameters. </w:t>
+      </w:r>
+      <w:r>
+        <w:rPr>
+          <w:rFonts w:ascii="Times-Roman" w:hAnsi="Times-Roman" w:cs="Times-Roman"/>
+          <w:kern w:val="0"/>
+          <w:sz w:val="22"/>
+          <w:szCs w:val="22"/>
+        </w:rPr>
+        <w:t>Any subtype</w:t>
       </w:r>
       <w:r>
         <w:rPr>
@@ -4123,23 +4139,12 @@
       </w:r>
       <w:r>
         <w:rPr>
-          <w:rFonts w:ascii="Times-Bold" w:hAnsi="Times-Bold" w:cs="Times-Bold"/>
-          <w:b/>
-          <w:bCs/>
-          <w:kern w:val="0"/>
-          <w:sz w:val="22"/>
-          <w:szCs w:val="22"/>
-        </w:rPr>
-        <w:t xml:space="preserve">object can vary from call to call as a function of the input parameters. </w:t>
-      </w:r>
-      <w:r>
-        <w:rPr>
-          <w:rFonts w:ascii="Times-Roman" w:hAnsi="Times-Roman" w:cs="Times-Roman"/>
-          <w:kern w:val="0"/>
-          <w:sz w:val="22"/>
-          <w:szCs w:val="22"/>
-        </w:rPr>
-        <w:t>Any subtype</w:t>
+          <w:rFonts w:ascii="Times-Roman" w:hAnsi="Times-Roman" w:cs="Times-Roman"/>
+          <w:kern w:val="0"/>
+          <w:sz w:val="22"/>
+          <w:szCs w:val="22"/>
+        </w:rPr>
+        <w:t>of the declared return type is permissible. The class of the returned object can</w:t>
       </w:r>
       <w:r>
         <w:rPr>
@@ -4159,9 +4164,16 @@
           <w:sz w:val="22"/>
           <w:szCs w:val="22"/>
         </w:rPr>
-        <w:t>of the declared return type is permissible. The class of the returned object can</w:t>
-      </w:r>
-      <w:r>
+        <w:t>also vary from release to release.</w:t>
+      </w:r>
+    </w:p>
+    <w:p>
+      <w:pPr>
+        <w:autoSpaceDE w:val="0"/>
+        <w:autoSpaceDN w:val="0"/>
+        <w:adjustRightInd w:val="0"/>
+        <w:ind w:firstLineChars="200" w:firstLine="442"/>
+        <w:jc w:val="left"/>
         <w:rPr>
           <w:rFonts w:ascii="Times-Bold" w:hAnsi="Times-Bold" w:cs="Times-Bold" w:hint="eastAsia"/>
           <w:b/>
@@ -4170,16 +4182,39 @@
           <w:sz w:val="22"/>
           <w:szCs w:val="22"/>
         </w:rPr>
-        <w:t xml:space="preserve"> </w:t>
-      </w:r>
-      <w:r>
-        <w:rPr>
-          <w:rFonts w:ascii="Times-Roman" w:hAnsi="Times-Roman" w:cs="Times-Roman"/>
-          <w:kern w:val="0"/>
-          <w:sz w:val="22"/>
-          <w:szCs w:val="22"/>
-        </w:rPr>
-        <w:t>also vary from release to release.</w:t>
+      </w:pPr>
+      <w:r>
+        <w:rPr>
+          <w:rFonts w:ascii="Times-Bold" w:hAnsi="Times-Bold" w:cs="Times-Bold" w:hint="eastAsia"/>
+          <w:b/>
+          <w:bCs/>
+          <w:kern w:val="0"/>
+          <w:sz w:val="22"/>
+          <w:szCs w:val="22"/>
+        </w:rPr>
+        <w:t>静态工厂方法的第四个优点是方法返回对象的类型可以根据每次调用的输入参数不同而变化。</w:t>
+      </w:r>
+      <w:r>
+        <w:rPr>
+          <w:rFonts w:ascii="Times-Bold" w:hAnsi="Times-Bold" w:cs="Times-Bold" w:hint="eastAsia"/>
+          <w:b/>
+          <w:bCs/>
+          <w:kern w:val="0"/>
+          <w:sz w:val="22"/>
+          <w:szCs w:val="22"/>
+        </w:rPr>
+        <w:t>任何返回类型的子类型都可以被允许。返回对象的类型，也可以</w:t>
+      </w:r>
+      <w:r>
+        <w:rPr>
+          <w:rFonts w:ascii="Times-Bold" w:hAnsi="Times-Bold" w:cs="Times-Bold" w:hint="eastAsia"/>
+          <w:b/>
+          <w:bCs/>
+          <w:kern w:val="0"/>
+          <w:sz w:val="22"/>
+          <w:szCs w:val="22"/>
+        </w:rPr>
+        <w:t>随着每次发布不同而不同。</w:t>
       </w:r>
     </w:p>
     <w:p>
@@ -4475,205 +4510,5817 @@
           <w:szCs w:val="22"/>
         </w:rPr>
       </w:pPr>
+      <w:r>
+        <w:rPr>
+          <w:rFonts w:ascii="Times-Roman" w:hAnsi="Times-Roman" w:cs="Times-Roman" w:hint="eastAsia"/>
+          <w:kern w:val="0"/>
+          <w:sz w:val="22"/>
+          <w:szCs w:val="22"/>
+        </w:rPr>
+        <w:lastRenderedPageBreak/>
+        <w:t>就行</w:t>
+      </w:r>
+      <w:proofErr w:type="spellStart"/>
+      <w:r>
+        <w:rPr>
+          <w:rFonts w:ascii="Times-Roman" w:hAnsi="Times-Roman" w:cs="Times-Roman" w:hint="eastAsia"/>
+          <w:kern w:val="0"/>
+          <w:sz w:val="22"/>
+          <w:szCs w:val="22"/>
+        </w:rPr>
+        <w:t>Enum</w:t>
+      </w:r>
+      <w:r>
+        <w:rPr>
+          <w:rFonts w:ascii="Times-Roman" w:hAnsi="Times-Roman" w:cs="Times-Roman"/>
+          <w:kern w:val="0"/>
+          <w:sz w:val="22"/>
+          <w:szCs w:val="22"/>
+        </w:rPr>
+        <w:t>S</w:t>
+      </w:r>
+      <w:r>
+        <w:rPr>
+          <w:rFonts w:ascii="Times-Roman" w:hAnsi="Times-Roman" w:cs="Times-Roman" w:hint="eastAsia"/>
+          <w:kern w:val="0"/>
+          <w:sz w:val="22"/>
+          <w:szCs w:val="22"/>
+        </w:rPr>
+        <w:t>et</w:t>
+      </w:r>
+      <w:proofErr w:type="spellEnd"/>
+      <w:proofErr w:type="gramStart"/>
+      <w:r>
+        <w:rPr>
+          <w:rFonts w:ascii="Times-Roman" w:hAnsi="Times-Roman" w:cs="Times-Roman" w:hint="eastAsia"/>
+          <w:kern w:val="0"/>
+          <w:sz w:val="22"/>
+          <w:szCs w:val="22"/>
+        </w:rPr>
+        <w:t>类没有</w:t>
+      </w:r>
+      <w:proofErr w:type="gramEnd"/>
+      <w:r>
+        <w:rPr>
+          <w:rFonts w:ascii="Times-Roman" w:hAnsi="Times-Roman" w:cs="Times-Roman" w:hint="eastAsia"/>
+          <w:kern w:val="0"/>
+          <w:sz w:val="22"/>
+          <w:szCs w:val="22"/>
+        </w:rPr>
+        <w:t>公共构造方法，只要静态工厂方法。在</w:t>
+      </w:r>
+      <w:r>
+        <w:rPr>
+          <w:rFonts w:ascii="Times-Roman" w:hAnsi="Times-Roman" w:cs="Times-Roman" w:hint="eastAsia"/>
+          <w:kern w:val="0"/>
+          <w:sz w:val="22"/>
+          <w:szCs w:val="22"/>
+        </w:rPr>
+        <w:t>Open</w:t>
+      </w:r>
+      <w:r>
+        <w:rPr>
+          <w:rFonts w:ascii="Times-Roman" w:hAnsi="Times-Roman" w:cs="Times-Roman"/>
+          <w:kern w:val="0"/>
+          <w:sz w:val="22"/>
+          <w:szCs w:val="22"/>
+        </w:rPr>
+        <w:t>JDK</w:t>
+      </w:r>
+      <w:r>
+        <w:rPr>
+          <w:rFonts w:ascii="Times-Roman" w:hAnsi="Times-Roman" w:cs="Times-Roman" w:hint="eastAsia"/>
+          <w:kern w:val="0"/>
+          <w:sz w:val="22"/>
+          <w:szCs w:val="22"/>
+        </w:rPr>
+        <w:t>实现中，这些方法返回实例是属于两个子类型中哪个类型，依赖于底层</w:t>
+      </w:r>
+      <w:proofErr w:type="spellStart"/>
+      <w:r>
+        <w:rPr>
+          <w:rFonts w:ascii="Times-Roman" w:hAnsi="Times-Roman" w:cs="Times-Roman" w:hint="eastAsia"/>
+          <w:kern w:val="0"/>
+          <w:sz w:val="22"/>
+          <w:szCs w:val="22"/>
+        </w:rPr>
+        <w:t>enum</w:t>
+      </w:r>
+      <w:proofErr w:type="spellEnd"/>
+      <w:r>
+        <w:rPr>
+          <w:rFonts w:ascii="Times-Roman" w:hAnsi="Times-Roman" w:cs="Times-Roman" w:hint="eastAsia"/>
+          <w:kern w:val="0"/>
+          <w:sz w:val="22"/>
+          <w:szCs w:val="22"/>
+        </w:rPr>
+        <w:t>类型的大小：如果</w:t>
+      </w:r>
+      <w:r>
+        <w:rPr>
+          <w:rFonts w:ascii="Times-Roman" w:hAnsi="Times-Roman" w:cs="Times-Roman" w:hint="eastAsia"/>
+          <w:kern w:val="0"/>
+          <w:sz w:val="22"/>
+          <w:szCs w:val="22"/>
+        </w:rPr>
+        <w:t>它的元素</w:t>
+      </w:r>
+      <w:r>
+        <w:rPr>
+          <w:rFonts w:ascii="Times-Roman" w:hAnsi="Times-Roman" w:cs="Times-Roman" w:hint="eastAsia"/>
+          <w:kern w:val="0"/>
+          <w:sz w:val="22"/>
+          <w:szCs w:val="22"/>
+        </w:rPr>
+        <w:t>小于等于</w:t>
+      </w:r>
+      <w:r>
+        <w:rPr>
+          <w:rFonts w:ascii="Times-Roman" w:hAnsi="Times-Roman" w:cs="Times-Roman" w:hint="eastAsia"/>
+          <w:kern w:val="0"/>
+          <w:sz w:val="22"/>
+          <w:szCs w:val="22"/>
+        </w:rPr>
+        <w:t>6</w:t>
+      </w:r>
+      <w:r>
+        <w:rPr>
+          <w:rFonts w:ascii="Times-Roman" w:hAnsi="Times-Roman" w:cs="Times-Roman"/>
+          <w:kern w:val="0"/>
+          <w:sz w:val="22"/>
+          <w:szCs w:val="22"/>
+        </w:rPr>
+        <w:t>4</w:t>
+      </w:r>
+      <w:r>
+        <w:rPr>
+          <w:rFonts w:ascii="Times-Roman" w:hAnsi="Times-Roman" w:cs="Times-Roman" w:hint="eastAsia"/>
+          <w:kern w:val="0"/>
+          <w:sz w:val="22"/>
+          <w:szCs w:val="22"/>
+        </w:rPr>
+        <w:t>，</w:t>
+      </w:r>
+      <w:r>
+        <w:rPr>
+          <w:rFonts w:ascii="Times-Roman" w:hAnsi="Times-Roman" w:cs="Times-Roman" w:hint="eastAsia"/>
+          <w:kern w:val="0"/>
+          <w:sz w:val="22"/>
+          <w:szCs w:val="22"/>
+        </w:rPr>
+        <w:t>并且大部分</w:t>
+      </w:r>
+      <w:proofErr w:type="spellStart"/>
+      <w:r>
+        <w:rPr>
+          <w:rFonts w:ascii="Times-Roman" w:hAnsi="Times-Roman" w:cs="Times-Roman" w:hint="eastAsia"/>
+          <w:kern w:val="0"/>
+          <w:sz w:val="22"/>
+          <w:szCs w:val="22"/>
+        </w:rPr>
+        <w:t>enum</w:t>
+      </w:r>
+      <w:proofErr w:type="spellEnd"/>
+      <w:r>
+        <w:rPr>
+          <w:rFonts w:ascii="Times-Roman" w:hAnsi="Times-Roman" w:cs="Times-Roman" w:hint="eastAsia"/>
+          <w:kern w:val="0"/>
+          <w:sz w:val="22"/>
+          <w:szCs w:val="22"/>
+        </w:rPr>
+        <w:t>类型都是如此，那么静态方法返回</w:t>
+      </w:r>
+      <w:proofErr w:type="spellStart"/>
+      <w:r>
+        <w:rPr>
+          <w:rFonts w:ascii="LucidaSans-Typewriter" w:eastAsia="LucidaSans-Typewriter" w:hAnsi="Times-Bold" w:cs="LucidaSans-Typewriter"/>
+          <w:kern w:val="0"/>
+          <w:sz w:val="18"/>
+          <w:szCs w:val="18"/>
+        </w:rPr>
+        <w:t>RegularEnumSet</w:t>
+      </w:r>
+      <w:proofErr w:type="spellEnd"/>
+      <w:r>
+        <w:rPr>
+          <w:rFonts w:ascii="LucidaSans-Typewriter" w:eastAsia="LucidaSans-Typewriter" w:hAnsi="Times-Bold" w:cs="LucidaSans-Typewriter" w:hint="eastAsia"/>
+          <w:kern w:val="0"/>
+          <w:sz w:val="18"/>
+          <w:szCs w:val="18"/>
+        </w:rPr>
+        <w:t>实例，</w:t>
+      </w:r>
+      <w:r>
+        <w:rPr>
+          <w:rFonts w:ascii="LucidaSans-Typewriter" w:eastAsia="LucidaSans-Typewriter" w:hAnsi="Times-Bold" w:cs="LucidaSans-Typewriter" w:hint="eastAsia"/>
+          <w:kern w:val="0"/>
+          <w:sz w:val="18"/>
+          <w:szCs w:val="18"/>
+        </w:rPr>
+        <w:t>后台</w:t>
+      </w:r>
+      <w:r>
+        <w:rPr>
+          <w:rFonts w:ascii="LucidaSans-Typewriter" w:eastAsia="LucidaSans-Typewriter" w:hAnsi="Times-Bold" w:cs="LucidaSans-Typewriter" w:hint="eastAsia"/>
+          <w:kern w:val="0"/>
+          <w:sz w:val="18"/>
+          <w:szCs w:val="18"/>
+        </w:rPr>
+        <w:t>是用一个long型</w:t>
+      </w:r>
+      <w:r>
+        <w:rPr>
+          <w:rFonts w:ascii="LucidaSans-Typewriter" w:eastAsia="LucidaSans-Typewriter" w:hAnsi="Times-Bold" w:cs="LucidaSans-Typewriter" w:hint="eastAsia"/>
+          <w:kern w:val="0"/>
+          <w:sz w:val="18"/>
+          <w:szCs w:val="18"/>
+        </w:rPr>
+        <w:t>实现</w:t>
+      </w:r>
+      <w:r>
+        <w:rPr>
+          <w:rFonts w:ascii="LucidaSans-Typewriter" w:eastAsia="LucidaSans-Typewriter" w:hAnsi="Times-Bold" w:cs="LucidaSans-Typewriter" w:hint="eastAsia"/>
+          <w:kern w:val="0"/>
+          <w:sz w:val="18"/>
+          <w:szCs w:val="18"/>
+        </w:rPr>
+        <w:t>。</w:t>
+      </w:r>
+      <w:r>
+        <w:rPr>
+          <w:rFonts w:ascii="LucidaSans-Typewriter" w:eastAsia="LucidaSans-Typewriter" w:hAnsi="Times-Bold" w:cs="LucidaSans-Typewriter" w:hint="eastAsia"/>
+          <w:kern w:val="0"/>
+          <w:sz w:val="18"/>
+          <w:szCs w:val="18"/>
+        </w:rPr>
+        <w:t>如果</w:t>
+      </w:r>
+      <w:proofErr w:type="spellStart"/>
+      <w:r>
+        <w:rPr>
+          <w:rFonts w:ascii="LucidaSans-Typewriter" w:eastAsia="LucidaSans-Typewriter" w:hAnsi="Times-Bold" w:cs="LucidaSans-Typewriter" w:hint="eastAsia"/>
+          <w:kern w:val="0"/>
+          <w:sz w:val="18"/>
+          <w:szCs w:val="18"/>
+        </w:rPr>
+        <w:t>enum</w:t>
+      </w:r>
+      <w:proofErr w:type="spellEnd"/>
+      <w:r>
+        <w:rPr>
+          <w:rFonts w:ascii="LucidaSans-Typewriter" w:eastAsia="LucidaSans-Typewriter" w:hAnsi="Times-Bold" w:cs="LucidaSans-Typewriter" w:hint="eastAsia"/>
+          <w:kern w:val="0"/>
+          <w:sz w:val="18"/>
+          <w:szCs w:val="18"/>
+        </w:rPr>
+        <w:t>类型有超过了6</w:t>
+      </w:r>
+      <w:r>
+        <w:rPr>
+          <w:rFonts w:ascii="LucidaSans-Typewriter" w:eastAsia="LucidaSans-Typewriter" w:hAnsi="Times-Bold" w:cs="LucidaSans-Typewriter"/>
+          <w:kern w:val="0"/>
+          <w:sz w:val="18"/>
+          <w:szCs w:val="18"/>
+        </w:rPr>
+        <w:t>5</w:t>
+      </w:r>
+      <w:r>
+        <w:rPr>
+          <w:rFonts w:ascii="LucidaSans-Typewriter" w:eastAsia="LucidaSans-Typewriter" w:hAnsi="Times-Bold" w:cs="LucidaSans-Typewriter" w:hint="eastAsia"/>
+          <w:kern w:val="0"/>
+          <w:sz w:val="18"/>
+          <w:szCs w:val="18"/>
+        </w:rPr>
+        <w:t>个元素，工厂方法返回</w:t>
+      </w:r>
+      <w:proofErr w:type="spellStart"/>
+      <w:r>
+        <w:rPr>
+          <w:rFonts w:ascii="LucidaSans-Typewriter" w:eastAsia="LucidaSans-Typewriter" w:hAnsi="Times-Bold" w:cs="LucidaSans-Typewriter"/>
+          <w:kern w:val="0"/>
+          <w:sz w:val="18"/>
+          <w:szCs w:val="18"/>
+        </w:rPr>
+        <w:t>JumboEnumSet</w:t>
+      </w:r>
+      <w:proofErr w:type="spellEnd"/>
+      <w:r>
+        <w:rPr>
+          <w:rFonts w:ascii="LucidaSans-Typewriter" w:eastAsia="LucidaSans-Typewriter" w:hAnsi="Times-Bold" w:cs="LucidaSans-Typewriter" w:hint="eastAsia"/>
+          <w:kern w:val="0"/>
+          <w:sz w:val="18"/>
+          <w:szCs w:val="18"/>
+        </w:rPr>
+        <w:t>类型实例，后台是用一个long数组实现。</w:t>
+      </w:r>
+    </w:p>
+    <w:p>
+      <w:pPr>
+        <w:autoSpaceDE w:val="0"/>
+        <w:autoSpaceDN w:val="0"/>
+        <w:adjustRightInd w:val="0"/>
+        <w:ind w:firstLineChars="200" w:firstLine="440"/>
+        <w:jc w:val="left"/>
+        <w:rPr>
+          <w:rFonts w:ascii="Times-Roman" w:hAnsi="Times-Roman" w:cs="Times-Roman"/>
+          <w:kern w:val="0"/>
+          <w:sz w:val="22"/>
+          <w:szCs w:val="22"/>
+        </w:rPr>
+      </w:pPr>
+      <w:r>
+        <w:rPr>
+          <w:rFonts w:ascii="Times-Roman" w:hAnsi="Times-Roman" w:cs="Times-Roman"/>
+          <w:kern w:val="0"/>
+          <w:sz w:val="22"/>
+          <w:szCs w:val="22"/>
+        </w:rPr>
+        <w:t>The existence of these two implementation classes is invisible to clients. If</w:t>
+      </w:r>
+      <w:r>
+        <w:rPr>
+          <w:rFonts w:ascii="Times-Roman" w:hAnsi="Times-Roman" w:cs="Times-Roman" w:hint="eastAsia"/>
+          <w:kern w:val="0"/>
+          <w:sz w:val="22"/>
+          <w:szCs w:val="22"/>
+        </w:rPr>
+        <w:t xml:space="preserve"> </w:t>
+      </w:r>
+      <w:proofErr w:type="spellStart"/>
+      <w:r>
+        <w:rPr>
+          <w:rFonts w:ascii="LucidaSans-Typewriter" w:eastAsia="LucidaSans-Typewriter" w:hAnsi="Times-Roman" w:cs="LucidaSans-Typewriter"/>
+          <w:kern w:val="0"/>
+          <w:sz w:val="18"/>
+          <w:szCs w:val="18"/>
+        </w:rPr>
+        <w:t>RegularEnumSet</w:t>
+      </w:r>
+      <w:proofErr w:type="spellEnd"/>
+      <w:r>
+        <w:rPr>
+          <w:rFonts w:ascii="LucidaSans-Typewriter" w:eastAsia="LucidaSans-Typewriter" w:hAnsi="Times-Roman" w:cs="LucidaSans-Typewriter"/>
+          <w:kern w:val="0"/>
+          <w:sz w:val="18"/>
+          <w:szCs w:val="18"/>
+        </w:rPr>
+        <w:t xml:space="preserve"> </w:t>
+      </w:r>
+      <w:r>
+        <w:rPr>
+          <w:rFonts w:ascii="Times-Roman" w:hAnsi="Times-Roman" w:cs="Times-Roman"/>
+          <w:kern w:val="0"/>
+          <w:sz w:val="22"/>
+          <w:szCs w:val="22"/>
+        </w:rPr>
+        <w:t xml:space="preserve">ceased to offer performance advantages for small </w:t>
+      </w:r>
+      <w:proofErr w:type="spellStart"/>
+      <w:r>
+        <w:rPr>
+          <w:rFonts w:ascii="Times-Roman" w:hAnsi="Times-Roman" w:cs="Times-Roman"/>
+          <w:kern w:val="0"/>
+          <w:sz w:val="22"/>
+          <w:szCs w:val="22"/>
+        </w:rPr>
+        <w:t>enum</w:t>
+      </w:r>
+      <w:proofErr w:type="spellEnd"/>
+      <w:r>
+        <w:rPr>
+          <w:rFonts w:ascii="Times-Roman" w:hAnsi="Times-Roman" w:cs="Times-Roman"/>
+          <w:kern w:val="0"/>
+          <w:sz w:val="22"/>
+          <w:szCs w:val="22"/>
+        </w:rPr>
+        <w:t xml:space="preserve"> types, it</w:t>
+      </w:r>
+      <w:r>
+        <w:rPr>
+          <w:rFonts w:ascii="Times-Roman" w:hAnsi="Times-Roman" w:cs="Times-Roman" w:hint="eastAsia"/>
+          <w:kern w:val="0"/>
+          <w:sz w:val="22"/>
+          <w:szCs w:val="22"/>
+        </w:rPr>
+        <w:t xml:space="preserve"> </w:t>
+      </w:r>
+      <w:r>
+        <w:rPr>
+          <w:rFonts w:ascii="Times-Roman" w:hAnsi="Times-Roman" w:cs="Times-Roman"/>
+          <w:kern w:val="0"/>
+          <w:sz w:val="22"/>
+          <w:szCs w:val="22"/>
+        </w:rPr>
+        <w:t>could be eliminated from a future release with no ill effects. Similarly, a future</w:t>
+      </w:r>
+      <w:r>
+        <w:rPr>
+          <w:rFonts w:ascii="Times-Roman" w:hAnsi="Times-Roman" w:cs="Times-Roman" w:hint="eastAsia"/>
+          <w:kern w:val="0"/>
+          <w:sz w:val="22"/>
+          <w:szCs w:val="22"/>
+        </w:rPr>
+        <w:t xml:space="preserve"> </w:t>
+      </w:r>
+      <w:r>
+        <w:rPr>
+          <w:rFonts w:ascii="Times-Roman" w:hAnsi="Times-Roman" w:cs="Times-Roman"/>
+          <w:kern w:val="0"/>
+          <w:sz w:val="22"/>
+          <w:szCs w:val="22"/>
+        </w:rPr>
+        <w:t xml:space="preserve">release could add a third or fourth implementation of </w:t>
+      </w:r>
+      <w:proofErr w:type="spellStart"/>
+      <w:r>
+        <w:rPr>
+          <w:rFonts w:ascii="LucidaSans-Typewriter" w:eastAsia="LucidaSans-Typewriter" w:hAnsi="Times-Roman" w:cs="LucidaSans-Typewriter"/>
+          <w:kern w:val="0"/>
+          <w:sz w:val="18"/>
+          <w:szCs w:val="18"/>
+        </w:rPr>
+        <w:t>EnumSet</w:t>
+      </w:r>
+      <w:proofErr w:type="spellEnd"/>
+      <w:r>
+        <w:rPr>
+          <w:rFonts w:ascii="LucidaSans-Typewriter" w:eastAsia="LucidaSans-Typewriter" w:hAnsi="Times-Roman" w:cs="LucidaSans-Typewriter"/>
+          <w:kern w:val="0"/>
+          <w:sz w:val="18"/>
+          <w:szCs w:val="18"/>
+        </w:rPr>
+        <w:t xml:space="preserve"> </w:t>
+      </w:r>
+      <w:r>
+        <w:rPr>
+          <w:rFonts w:ascii="Times-Roman" w:hAnsi="Times-Roman" w:cs="Times-Roman"/>
+          <w:kern w:val="0"/>
+          <w:sz w:val="22"/>
+          <w:szCs w:val="22"/>
+        </w:rPr>
+        <w:t>if it proved beneficial for performance. Clients neither know nor care about the class of the object they get</w:t>
+      </w:r>
+      <w:r>
+        <w:rPr>
+          <w:rFonts w:ascii="Times-Roman" w:hAnsi="Times-Roman" w:cs="Times-Roman" w:hint="eastAsia"/>
+          <w:kern w:val="0"/>
+          <w:sz w:val="22"/>
+          <w:szCs w:val="22"/>
+        </w:rPr>
+        <w:t xml:space="preserve"> </w:t>
+      </w:r>
+      <w:r>
+        <w:rPr>
+          <w:rFonts w:ascii="Times-Roman" w:hAnsi="Times-Roman" w:cs="Times-Roman"/>
+          <w:kern w:val="0"/>
+          <w:sz w:val="22"/>
+          <w:szCs w:val="22"/>
+        </w:rPr>
+        <w:t xml:space="preserve">back from the factory; they care only that it is some subclass of </w:t>
+      </w:r>
+      <w:proofErr w:type="spellStart"/>
+      <w:r>
+        <w:rPr>
+          <w:rFonts w:ascii="LucidaSans-Typewriter" w:eastAsia="LucidaSans-Typewriter" w:hAnsi="Times-Roman" w:cs="LucidaSans-Typewriter"/>
+          <w:kern w:val="0"/>
+          <w:sz w:val="18"/>
+          <w:szCs w:val="18"/>
+        </w:rPr>
+        <w:t>EnumSet</w:t>
+      </w:r>
+      <w:proofErr w:type="spellEnd"/>
+      <w:r>
+        <w:rPr>
+          <w:rFonts w:ascii="Times-Roman" w:hAnsi="Times-Roman" w:cs="Times-Roman"/>
+          <w:kern w:val="0"/>
+          <w:sz w:val="22"/>
+          <w:szCs w:val="22"/>
+        </w:rPr>
+        <w:t>.</w:t>
+      </w:r>
+    </w:p>
+    <w:p>
+      <w:pPr>
+        <w:autoSpaceDE w:val="0"/>
+        <w:autoSpaceDN w:val="0"/>
+        <w:adjustRightInd w:val="0"/>
+        <w:ind w:firstLineChars="200" w:firstLine="440"/>
+        <w:jc w:val="left"/>
+        <w:rPr>
+          <w:rFonts w:ascii="LucidaSans-Typewriter" w:eastAsia="LucidaSans-Typewriter" w:hAnsi="Times-Roman" w:cs="LucidaSans-Typewriter"/>
+          <w:kern w:val="0"/>
+          <w:sz w:val="18"/>
+          <w:szCs w:val="18"/>
+        </w:rPr>
+      </w:pPr>
+      <w:r>
+        <w:rPr>
+          <w:rFonts w:ascii="Times-Roman" w:hAnsi="Times-Roman" w:cs="Times-Roman" w:hint="eastAsia"/>
+          <w:kern w:val="0"/>
+          <w:sz w:val="22"/>
+          <w:szCs w:val="22"/>
+        </w:rPr>
+        <w:t>对于这两个实现类的存在，客户是不可见。如果</w:t>
+      </w:r>
+      <w:proofErr w:type="spellStart"/>
+      <w:r>
+        <w:rPr>
+          <w:rFonts w:ascii="LucidaSans-Typewriter" w:eastAsia="LucidaSans-Typewriter" w:hAnsi="Times-Roman" w:cs="LucidaSans-Typewriter"/>
+          <w:kern w:val="0"/>
+          <w:sz w:val="18"/>
+          <w:szCs w:val="18"/>
+        </w:rPr>
+        <w:t>RegularEnumSet</w:t>
+      </w:r>
+      <w:proofErr w:type="spellEnd"/>
+      <w:r>
+        <w:rPr>
+          <w:rFonts w:ascii="LucidaSans-Typewriter" w:eastAsia="LucidaSans-Typewriter" w:hAnsi="Times-Roman" w:cs="LucidaSans-Typewriter" w:hint="eastAsia"/>
+          <w:kern w:val="0"/>
+          <w:sz w:val="18"/>
+          <w:szCs w:val="18"/>
+        </w:rPr>
+        <w:t>对于小</w:t>
+      </w:r>
+      <w:proofErr w:type="spellStart"/>
+      <w:r>
+        <w:rPr>
+          <w:rFonts w:ascii="LucidaSans-Typewriter" w:eastAsia="LucidaSans-Typewriter" w:hAnsi="Times-Roman" w:cs="LucidaSans-Typewriter" w:hint="eastAsia"/>
+          <w:kern w:val="0"/>
+          <w:sz w:val="18"/>
+          <w:szCs w:val="18"/>
+        </w:rPr>
+        <w:t>enum</w:t>
+      </w:r>
+      <w:proofErr w:type="spellEnd"/>
+      <w:r>
+        <w:rPr>
+          <w:rFonts w:ascii="LucidaSans-Typewriter" w:eastAsia="LucidaSans-Typewriter" w:hAnsi="Times-Roman" w:cs="LucidaSans-Typewriter" w:hint="eastAsia"/>
+          <w:kern w:val="0"/>
+          <w:sz w:val="18"/>
+          <w:szCs w:val="18"/>
+        </w:rPr>
+        <w:t>类型在性能上不再有优势，在没有不良影响下他可能会从将来的发行版本中移除。</w:t>
+      </w:r>
+      <w:r>
+        <w:rPr>
+          <w:rFonts w:ascii="LucidaSans-Typewriter" w:eastAsia="LucidaSans-Typewriter" w:hAnsi="Times-Roman" w:cs="LucidaSans-Typewriter" w:hint="eastAsia"/>
+          <w:kern w:val="0"/>
+          <w:sz w:val="18"/>
+          <w:szCs w:val="18"/>
+        </w:rPr>
+        <w:t>同样，将来的发型版本可能增加第三个，或者第四个</w:t>
+      </w:r>
+      <w:proofErr w:type="spellStart"/>
+      <w:r>
+        <w:rPr>
+          <w:rFonts w:ascii="LucidaSans-Typewriter" w:eastAsia="LucidaSans-Typewriter" w:hAnsi="Times-Roman" w:cs="LucidaSans-Typewriter" w:hint="eastAsia"/>
+          <w:kern w:val="0"/>
+          <w:sz w:val="18"/>
+          <w:szCs w:val="18"/>
+        </w:rPr>
+        <w:t>EnumSet</w:t>
+      </w:r>
+      <w:proofErr w:type="spellEnd"/>
+      <w:r>
+        <w:rPr>
+          <w:rFonts w:ascii="LucidaSans-Typewriter" w:eastAsia="LucidaSans-Typewriter" w:hAnsi="Times-Roman" w:cs="LucidaSans-Typewriter" w:hint="eastAsia"/>
+          <w:kern w:val="0"/>
+          <w:sz w:val="18"/>
+          <w:szCs w:val="18"/>
+        </w:rPr>
+        <w:t>的实现类，如果他能提供更优越的性能。客户端不需要知道也不必去关心这些来自工厂方法返回的对象类型。他们只需要关心它是</w:t>
+      </w:r>
+      <w:proofErr w:type="spellStart"/>
+      <w:r>
+        <w:rPr>
+          <w:rFonts w:ascii="LucidaSans-Typewriter" w:eastAsia="LucidaSans-Typewriter" w:hAnsi="Times-Roman" w:cs="LucidaSans-Typewriter" w:hint="eastAsia"/>
+          <w:kern w:val="0"/>
+          <w:sz w:val="18"/>
+          <w:szCs w:val="18"/>
+        </w:rPr>
+        <w:t>EnumSet</w:t>
+      </w:r>
+      <w:proofErr w:type="spellEnd"/>
+      <w:r>
+        <w:rPr>
+          <w:rFonts w:ascii="LucidaSans-Typewriter" w:eastAsia="LucidaSans-Typewriter" w:hAnsi="Times-Roman" w:cs="LucidaSans-Typewriter" w:hint="eastAsia"/>
+          <w:kern w:val="0"/>
+          <w:sz w:val="18"/>
+          <w:szCs w:val="18"/>
+        </w:rPr>
+        <w:t>的一个子类型即可。</w:t>
+      </w:r>
+    </w:p>
+    <w:p>
+      <w:pPr>
+        <w:autoSpaceDE w:val="0"/>
+        <w:autoSpaceDN w:val="0"/>
+        <w:adjustRightInd w:val="0"/>
+        <w:ind w:firstLineChars="200" w:firstLine="442"/>
+        <w:jc w:val="left"/>
+        <w:rPr>
+          <w:rFonts w:ascii="Times-Bold" w:hAnsi="Times-Bold" w:cs="Times-Bold"/>
+          <w:b/>
+          <w:bCs/>
+          <w:kern w:val="0"/>
+          <w:sz w:val="22"/>
+          <w:szCs w:val="22"/>
+        </w:rPr>
+      </w:pPr>
+      <w:r>
+        <w:rPr>
+          <w:rFonts w:ascii="Times-Bold" w:hAnsi="Times-Bold" w:cs="Times-Bold"/>
+          <w:b/>
+          <w:bCs/>
+          <w:kern w:val="0"/>
+          <w:sz w:val="22"/>
+          <w:szCs w:val="22"/>
+        </w:rPr>
+        <w:t>A fifth advantage of static factories is that the class of the returned object</w:t>
+      </w:r>
+      <w:r>
+        <w:rPr>
+          <w:rFonts w:ascii="Times-Bold" w:hAnsi="Times-Bold" w:cs="Times-Bold" w:hint="eastAsia"/>
+          <w:b/>
+          <w:bCs/>
+          <w:kern w:val="0"/>
+          <w:sz w:val="22"/>
+          <w:szCs w:val="22"/>
+        </w:rPr>
+        <w:t xml:space="preserve"> </w:t>
+      </w:r>
+      <w:r>
+        <w:rPr>
+          <w:rFonts w:ascii="Times-Bold" w:hAnsi="Times-Bold" w:cs="Times-Bold"/>
+          <w:b/>
+          <w:bCs/>
+          <w:kern w:val="0"/>
+          <w:sz w:val="22"/>
+          <w:szCs w:val="22"/>
+        </w:rPr>
+        <w:t xml:space="preserve">need not exist when the class containing the method is written. </w:t>
+      </w:r>
+      <w:r>
+        <w:rPr>
+          <w:rFonts w:ascii="Times-Roman" w:hAnsi="Times-Roman" w:cs="Times-Roman"/>
+          <w:kern w:val="0"/>
+          <w:sz w:val="22"/>
+          <w:szCs w:val="22"/>
+        </w:rPr>
+        <w:t>Such flexible</w:t>
+      </w:r>
+      <w:r>
+        <w:rPr>
+          <w:rFonts w:ascii="Times-Bold" w:hAnsi="Times-Bold" w:cs="Times-Bold" w:hint="eastAsia"/>
+          <w:b/>
+          <w:bCs/>
+          <w:kern w:val="0"/>
+          <w:sz w:val="22"/>
+          <w:szCs w:val="22"/>
+        </w:rPr>
+        <w:t xml:space="preserve"> </w:t>
+      </w:r>
+      <w:r>
+        <w:rPr>
+          <w:rFonts w:ascii="Times-Roman" w:hAnsi="Times-Roman" w:cs="Times-Roman"/>
+          <w:kern w:val="0"/>
+          <w:sz w:val="22"/>
+          <w:szCs w:val="22"/>
+        </w:rPr>
+        <w:t xml:space="preserve">static factory methods form the basis of </w:t>
+      </w:r>
+      <w:r>
+        <w:rPr>
+          <w:rFonts w:ascii="Times-Italic" w:hAnsi="Times-Italic" w:cs="Times-Italic"/>
+          <w:i/>
+          <w:iCs/>
+          <w:kern w:val="0"/>
+          <w:sz w:val="22"/>
+          <w:szCs w:val="22"/>
+        </w:rPr>
+        <w:t>service provider frameworks</w:t>
+      </w:r>
+      <w:r>
+        <w:rPr>
+          <w:rFonts w:ascii="Times-Roman" w:hAnsi="Times-Roman" w:cs="Times-Roman"/>
+          <w:kern w:val="0"/>
+          <w:sz w:val="22"/>
+          <w:szCs w:val="22"/>
+        </w:rPr>
+        <w:t>, like the Java</w:t>
+      </w:r>
+      <w:r>
+        <w:rPr>
+          <w:rFonts w:ascii="Times-Bold" w:hAnsi="Times-Bold" w:cs="Times-Bold" w:hint="eastAsia"/>
+          <w:b/>
+          <w:bCs/>
+          <w:kern w:val="0"/>
+          <w:sz w:val="22"/>
+          <w:szCs w:val="22"/>
+        </w:rPr>
+        <w:t xml:space="preserve"> </w:t>
+      </w:r>
+      <w:r>
+        <w:rPr>
+          <w:rFonts w:ascii="Times-Roman" w:hAnsi="Times-Roman" w:cs="Times-Roman"/>
+          <w:kern w:val="0"/>
+          <w:sz w:val="22"/>
+          <w:szCs w:val="22"/>
+        </w:rPr>
+        <w:t>Database Connectivity API (JDBC). A service provider framework is a system in</w:t>
+      </w:r>
+      <w:r>
+        <w:rPr>
+          <w:rFonts w:ascii="Times-Bold" w:hAnsi="Times-Bold" w:cs="Times-Bold" w:hint="eastAsia"/>
+          <w:b/>
+          <w:bCs/>
+          <w:kern w:val="0"/>
+          <w:sz w:val="22"/>
+          <w:szCs w:val="22"/>
+        </w:rPr>
+        <w:t xml:space="preserve"> </w:t>
+      </w:r>
+      <w:r>
+        <w:rPr>
+          <w:rFonts w:ascii="Times-Roman" w:hAnsi="Times-Roman" w:cs="Times-Roman"/>
+          <w:kern w:val="0"/>
+          <w:sz w:val="22"/>
+          <w:szCs w:val="22"/>
+        </w:rPr>
+        <w:t>which providers implement a service, and the system makes the implementations</w:t>
+      </w:r>
+      <w:r>
+        <w:rPr>
+          <w:rFonts w:ascii="Times-Bold" w:hAnsi="Times-Bold" w:cs="Times-Bold" w:hint="eastAsia"/>
+          <w:b/>
+          <w:bCs/>
+          <w:kern w:val="0"/>
+          <w:sz w:val="22"/>
+          <w:szCs w:val="22"/>
+        </w:rPr>
+        <w:t xml:space="preserve"> </w:t>
+      </w:r>
+      <w:r>
+        <w:rPr>
+          <w:rFonts w:ascii="Times-Roman" w:hAnsi="Times-Roman" w:cs="Times-Roman"/>
+          <w:kern w:val="0"/>
+          <w:sz w:val="22"/>
+          <w:szCs w:val="22"/>
+        </w:rPr>
+        <w:t>available to clients, decoupling the clients from the implementations.</w:t>
+      </w:r>
+      <w:r>
+        <w:rPr>
+          <w:rFonts w:ascii="Times-Bold" w:hAnsi="Times-Bold" w:cs="Times-Bold" w:hint="eastAsia"/>
+          <w:b/>
+          <w:bCs/>
+          <w:kern w:val="0"/>
+          <w:sz w:val="22"/>
+          <w:szCs w:val="22"/>
+        </w:rPr>
+        <w:t xml:space="preserve"> </w:t>
+      </w:r>
+    </w:p>
+    <w:p>
+      <w:pPr>
+        <w:autoSpaceDE w:val="0"/>
+        <w:autoSpaceDN w:val="0"/>
+        <w:adjustRightInd w:val="0"/>
+        <w:ind w:firstLineChars="200" w:firstLine="442"/>
+        <w:jc w:val="left"/>
+        <w:rPr>
+          <w:rFonts w:ascii="Times-Bold" w:hAnsi="Times-Bold" w:cs="Times-Bold" w:hint="eastAsia"/>
+          <w:b/>
+          <w:bCs/>
+          <w:kern w:val="0"/>
+          <w:sz w:val="22"/>
+          <w:szCs w:val="22"/>
+        </w:rPr>
+      </w:pPr>
+      <w:r>
+        <w:rPr>
+          <w:rFonts w:ascii="Times-Bold" w:hAnsi="Times-Bold" w:cs="Times-Bold" w:hint="eastAsia"/>
+          <w:b/>
+          <w:bCs/>
+          <w:kern w:val="0"/>
+          <w:sz w:val="22"/>
+          <w:szCs w:val="22"/>
+        </w:rPr>
+        <w:t>第五个优点是</w:t>
+      </w:r>
+      <w:r>
+        <w:rPr>
+          <w:rFonts w:ascii="Times-Bold" w:hAnsi="Times-Bold" w:cs="Times-Bold" w:hint="eastAsia"/>
+          <w:b/>
+          <w:bCs/>
+          <w:kern w:val="0"/>
+          <w:sz w:val="22"/>
+          <w:szCs w:val="22"/>
+        </w:rPr>
+        <w:t>返回对象所属的类，</w:t>
+      </w:r>
+      <w:r>
+        <w:rPr>
+          <w:rFonts w:ascii="Times-Bold" w:hAnsi="Times-Bold" w:cs="Times-Bold" w:hint="eastAsia"/>
+          <w:b/>
+          <w:bCs/>
+          <w:kern w:val="0"/>
+          <w:sz w:val="22"/>
+          <w:szCs w:val="22"/>
+        </w:rPr>
+        <w:t>在编写包含该静态方法是可以</w:t>
+      </w:r>
+      <w:r>
+        <w:rPr>
+          <w:rFonts w:ascii="Times-Bold" w:hAnsi="Times-Bold" w:cs="Times-Bold" w:hint="eastAsia"/>
+          <w:b/>
+          <w:bCs/>
+          <w:kern w:val="0"/>
+          <w:sz w:val="22"/>
+          <w:szCs w:val="22"/>
+        </w:rPr>
+        <w:t>不</w:t>
+      </w:r>
+      <w:r>
+        <w:rPr>
+          <w:rFonts w:ascii="Times-Bold" w:hAnsi="Times-Bold" w:cs="Times-Bold" w:hint="eastAsia"/>
+          <w:b/>
+          <w:bCs/>
+          <w:kern w:val="0"/>
+          <w:sz w:val="22"/>
+          <w:szCs w:val="22"/>
+        </w:rPr>
+        <w:t>必</w:t>
+      </w:r>
+      <w:r>
+        <w:rPr>
+          <w:rFonts w:ascii="Times-Bold" w:hAnsi="Times-Bold" w:cs="Times-Bold" w:hint="eastAsia"/>
+          <w:b/>
+          <w:bCs/>
+          <w:kern w:val="0"/>
+          <w:sz w:val="22"/>
+          <w:szCs w:val="22"/>
+        </w:rPr>
+        <w:t>存在。像这些具有灵活性的静态工厂方法构成服务提供框架的基础，例如</w:t>
+      </w:r>
+      <w:r>
+        <w:rPr>
+          <w:rFonts w:ascii="Times-Bold" w:hAnsi="Times-Bold" w:cs="Times-Bold" w:hint="eastAsia"/>
+          <w:b/>
+          <w:bCs/>
+          <w:kern w:val="0"/>
+          <w:sz w:val="22"/>
+          <w:szCs w:val="22"/>
+        </w:rPr>
+        <w:t>java</w:t>
+      </w:r>
+      <w:r>
+        <w:rPr>
+          <w:rFonts w:ascii="Times-Bold" w:hAnsi="Times-Bold" w:cs="Times-Bold" w:hint="eastAsia"/>
+          <w:b/>
+          <w:bCs/>
+          <w:kern w:val="0"/>
+          <w:sz w:val="22"/>
+          <w:szCs w:val="22"/>
+        </w:rPr>
+        <w:t>数据库连接</w:t>
+      </w:r>
+      <w:r>
+        <w:rPr>
+          <w:rFonts w:ascii="Times-Bold" w:hAnsi="Times-Bold" w:cs="Times-Bold" w:hint="eastAsia"/>
+          <w:b/>
+          <w:bCs/>
+          <w:kern w:val="0"/>
+          <w:sz w:val="22"/>
+          <w:szCs w:val="22"/>
+        </w:rPr>
+        <w:t>A</w:t>
+      </w:r>
+      <w:r>
+        <w:rPr>
+          <w:rFonts w:ascii="Times-Bold" w:hAnsi="Times-Bold" w:cs="Times-Bold"/>
+          <w:b/>
+          <w:bCs/>
+          <w:kern w:val="0"/>
+          <w:sz w:val="22"/>
+          <w:szCs w:val="22"/>
+        </w:rPr>
+        <w:t>PI</w:t>
+      </w:r>
+      <w:r>
+        <w:rPr>
+          <w:rFonts w:ascii="Times-Bold" w:hAnsi="Times-Bold" w:cs="Times-Bold" w:hint="eastAsia"/>
+          <w:b/>
+          <w:bCs/>
+          <w:kern w:val="0"/>
+          <w:sz w:val="22"/>
+          <w:szCs w:val="22"/>
+        </w:rPr>
+        <w:t>（</w:t>
+      </w:r>
+      <w:proofErr w:type="spellStart"/>
+      <w:r>
+        <w:rPr>
+          <w:rFonts w:ascii="Times-Bold" w:hAnsi="Times-Bold" w:cs="Times-Bold" w:hint="eastAsia"/>
+          <w:b/>
+          <w:bCs/>
+          <w:kern w:val="0"/>
+          <w:sz w:val="22"/>
+          <w:szCs w:val="22"/>
+        </w:rPr>
+        <w:t>jdbc</w:t>
+      </w:r>
+      <w:proofErr w:type="spellEnd"/>
+      <w:r>
+        <w:rPr>
+          <w:rFonts w:ascii="Times-Bold" w:hAnsi="Times-Bold" w:cs="Times-Bold" w:hint="eastAsia"/>
+          <w:b/>
+          <w:bCs/>
+          <w:kern w:val="0"/>
+          <w:sz w:val="22"/>
+          <w:szCs w:val="22"/>
+        </w:rPr>
+        <w:t>）。一个服务提供框架是一个系统，服务</w:t>
+      </w:r>
+      <w:proofErr w:type="gramStart"/>
+      <w:r>
+        <w:rPr>
+          <w:rFonts w:ascii="Times-Bold" w:hAnsi="Times-Bold" w:cs="Times-Bold" w:hint="eastAsia"/>
+          <w:b/>
+          <w:bCs/>
+          <w:kern w:val="0"/>
+          <w:sz w:val="22"/>
+          <w:szCs w:val="22"/>
+        </w:rPr>
+        <w:t>提供者</w:t>
+      </w:r>
+      <w:r>
+        <w:rPr>
+          <w:rFonts w:ascii="Times-Bold" w:hAnsi="Times-Bold" w:cs="Times-Bold" w:hint="eastAsia"/>
+          <w:b/>
+          <w:bCs/>
+          <w:kern w:val="0"/>
+          <w:sz w:val="22"/>
+          <w:szCs w:val="22"/>
+        </w:rPr>
+        <w:t>此系统</w:t>
+      </w:r>
+      <w:proofErr w:type="gramEnd"/>
+      <w:r>
+        <w:rPr>
+          <w:rFonts w:ascii="Times-Bold" w:hAnsi="Times-Bold" w:cs="Times-Bold" w:hint="eastAsia"/>
+          <w:b/>
+          <w:bCs/>
+          <w:kern w:val="0"/>
+          <w:sz w:val="22"/>
+          <w:szCs w:val="22"/>
+        </w:rPr>
+        <w:t>中</w:t>
+      </w:r>
+      <w:r>
+        <w:rPr>
+          <w:rFonts w:ascii="Times-Bold" w:hAnsi="Times-Bold" w:cs="Times-Bold" w:hint="eastAsia"/>
+          <w:b/>
+          <w:bCs/>
+          <w:kern w:val="0"/>
+          <w:sz w:val="22"/>
+          <w:szCs w:val="22"/>
+        </w:rPr>
+        <w:t>实现了</w:t>
+      </w:r>
+      <w:r>
+        <w:rPr>
+          <w:rFonts w:ascii="Times-Bold" w:hAnsi="Times-Bold" w:cs="Times-Bold" w:hint="eastAsia"/>
+          <w:b/>
+          <w:bCs/>
+          <w:kern w:val="0"/>
+          <w:sz w:val="22"/>
+          <w:szCs w:val="22"/>
+        </w:rPr>
+        <w:t>这种服务，这种系统为客户提供了可用的，去耦合的服务实现。</w:t>
+      </w:r>
+    </w:p>
+    <w:p>
+      <w:pPr>
+        <w:autoSpaceDE w:val="0"/>
+        <w:autoSpaceDN w:val="0"/>
+        <w:adjustRightInd w:val="0"/>
+        <w:ind w:firstLineChars="200" w:firstLine="440"/>
+        <w:jc w:val="left"/>
+        <w:rPr>
+          <w:rFonts w:ascii="Times-Roman" w:hAnsi="Times-Roman" w:cs="Times-Roman"/>
+          <w:kern w:val="0"/>
+          <w:sz w:val="22"/>
+          <w:szCs w:val="22"/>
+        </w:rPr>
+      </w:pPr>
+      <w:r>
+        <w:rPr>
+          <w:rFonts w:ascii="Times-Roman" w:hAnsi="Times-Roman" w:cs="Times-Roman"/>
+          <w:kern w:val="0"/>
+          <w:sz w:val="22"/>
+          <w:szCs w:val="22"/>
+        </w:rPr>
+        <w:t>There are three essential components in a service provider framework: a</w:t>
+      </w:r>
+      <w:r>
+        <w:rPr>
+          <w:rFonts w:ascii="Times-Bold" w:hAnsi="Times-Bold" w:cs="Times-Bold" w:hint="eastAsia"/>
+          <w:b/>
+          <w:bCs/>
+          <w:kern w:val="0"/>
+          <w:sz w:val="22"/>
+          <w:szCs w:val="22"/>
+        </w:rPr>
+        <w:t xml:space="preserve"> </w:t>
+      </w:r>
+      <w:r>
+        <w:rPr>
+          <w:rFonts w:ascii="Times-Italic" w:hAnsi="Times-Italic" w:cs="Times-Italic"/>
+          <w:i/>
+          <w:iCs/>
+          <w:kern w:val="0"/>
+          <w:sz w:val="22"/>
+          <w:szCs w:val="22"/>
+        </w:rPr>
+        <w:t>service interface</w:t>
+      </w:r>
+      <w:r>
+        <w:rPr>
+          <w:rFonts w:ascii="Times-Roman" w:hAnsi="Times-Roman" w:cs="Times-Roman"/>
+          <w:kern w:val="0"/>
+          <w:sz w:val="22"/>
+          <w:szCs w:val="22"/>
+        </w:rPr>
+        <w:t xml:space="preserve">, which represents an implementation; a </w:t>
+      </w:r>
+      <w:r>
+        <w:rPr>
+          <w:rFonts w:ascii="Times-Italic" w:hAnsi="Times-Italic" w:cs="Times-Italic"/>
+          <w:i/>
+          <w:iCs/>
+          <w:kern w:val="0"/>
+          <w:sz w:val="22"/>
+          <w:szCs w:val="22"/>
+        </w:rPr>
+        <w:t>provider registration</w:t>
+      </w:r>
+      <w:r>
+        <w:rPr>
+          <w:rFonts w:ascii="Times-Italic" w:hAnsi="Times-Italic" w:cs="Times-Italic" w:hint="eastAsia"/>
+          <w:i/>
+          <w:iCs/>
+          <w:kern w:val="0"/>
+          <w:sz w:val="22"/>
+          <w:szCs w:val="22"/>
+        </w:rPr>
+        <w:t xml:space="preserve"> </w:t>
+      </w:r>
+      <w:r>
+        <w:rPr>
+          <w:rFonts w:ascii="Times-Italic" w:hAnsi="Times-Italic" w:cs="Times-Italic"/>
+          <w:i/>
+          <w:iCs/>
+          <w:kern w:val="0"/>
+          <w:sz w:val="22"/>
+          <w:szCs w:val="22"/>
+        </w:rPr>
+        <w:t>API</w:t>
+      </w:r>
+      <w:r>
+        <w:rPr>
+          <w:rFonts w:ascii="Times-Roman" w:hAnsi="Times-Roman" w:cs="Times-Roman"/>
+          <w:kern w:val="0"/>
+          <w:sz w:val="22"/>
+          <w:szCs w:val="22"/>
+        </w:rPr>
+        <w:t xml:space="preserve">, which providers use to register implementations; and a </w:t>
+      </w:r>
+      <w:r>
+        <w:rPr>
+          <w:rFonts w:ascii="Times-Italic" w:hAnsi="Times-Italic" w:cs="Times-Italic"/>
+          <w:i/>
+          <w:iCs/>
+          <w:kern w:val="0"/>
+          <w:sz w:val="22"/>
+          <w:szCs w:val="22"/>
+        </w:rPr>
+        <w:t>service access API</w:t>
+      </w:r>
+      <w:r>
+        <w:rPr>
+          <w:rFonts w:ascii="Times-Roman" w:hAnsi="Times-Roman" w:cs="Times-Roman"/>
+          <w:kern w:val="0"/>
+          <w:sz w:val="22"/>
+          <w:szCs w:val="22"/>
+        </w:rPr>
+        <w:t>,</w:t>
+      </w:r>
+      <w:r>
+        <w:rPr>
+          <w:rFonts w:ascii="Times-Italic" w:hAnsi="Times-Italic" w:cs="Times-Italic" w:hint="eastAsia"/>
+          <w:i/>
+          <w:iCs/>
+          <w:kern w:val="0"/>
+          <w:sz w:val="22"/>
+          <w:szCs w:val="22"/>
+        </w:rPr>
+        <w:t xml:space="preserve"> </w:t>
+      </w:r>
+      <w:r>
+        <w:rPr>
+          <w:rFonts w:ascii="Times-Roman" w:hAnsi="Times-Roman" w:cs="Times-Roman"/>
+          <w:kern w:val="0"/>
+          <w:sz w:val="22"/>
+          <w:szCs w:val="22"/>
+        </w:rPr>
+        <w:t>which clients use to obtain instances of the service. The service access API may</w:t>
+      </w:r>
+      <w:r>
+        <w:rPr>
+          <w:rFonts w:ascii="Times-Italic" w:hAnsi="Times-Italic" w:cs="Times-Italic" w:hint="eastAsia"/>
+          <w:i/>
+          <w:iCs/>
+          <w:kern w:val="0"/>
+          <w:sz w:val="22"/>
+          <w:szCs w:val="22"/>
+        </w:rPr>
+        <w:t xml:space="preserve"> </w:t>
+      </w:r>
+      <w:r>
+        <w:rPr>
+          <w:rFonts w:ascii="Times-Roman" w:hAnsi="Times-Roman" w:cs="Times-Roman"/>
+          <w:kern w:val="0"/>
+          <w:sz w:val="22"/>
+          <w:szCs w:val="22"/>
+        </w:rPr>
+        <w:t>allow clients to specify criteria for choosing an implementation. In the absence of</w:t>
+      </w:r>
+      <w:r>
+        <w:rPr>
+          <w:rFonts w:ascii="Times-Italic" w:hAnsi="Times-Italic" w:cs="Times-Italic" w:hint="eastAsia"/>
+          <w:i/>
+          <w:iCs/>
+          <w:kern w:val="0"/>
+          <w:sz w:val="22"/>
+          <w:szCs w:val="22"/>
+        </w:rPr>
+        <w:t xml:space="preserve"> </w:t>
+      </w:r>
+      <w:r>
+        <w:rPr>
+          <w:rFonts w:ascii="Times-Roman" w:hAnsi="Times-Roman" w:cs="Times-Roman"/>
+          <w:kern w:val="0"/>
+          <w:sz w:val="22"/>
+          <w:szCs w:val="22"/>
+        </w:rPr>
+        <w:t>such criteria, the API returns an instance of a default implementation, or allows</w:t>
+      </w:r>
+      <w:r>
+        <w:rPr>
+          <w:rFonts w:ascii="Times-Italic" w:hAnsi="Times-Italic" w:cs="Times-Italic" w:hint="eastAsia"/>
+          <w:i/>
+          <w:iCs/>
+          <w:kern w:val="0"/>
+          <w:sz w:val="22"/>
+          <w:szCs w:val="22"/>
+        </w:rPr>
+        <w:t xml:space="preserve"> </w:t>
+      </w:r>
+      <w:r>
+        <w:rPr>
+          <w:rFonts w:ascii="Times-Roman" w:hAnsi="Times-Roman" w:cs="Times-Roman"/>
+          <w:kern w:val="0"/>
+          <w:sz w:val="22"/>
+          <w:szCs w:val="22"/>
+        </w:rPr>
+        <w:t>the client to cycle through all available implementations. The service access API</w:t>
+      </w:r>
+      <w:r>
+        <w:rPr>
+          <w:rFonts w:ascii="Times-Italic" w:hAnsi="Times-Italic" w:cs="Times-Italic" w:hint="eastAsia"/>
+          <w:i/>
+          <w:iCs/>
+          <w:kern w:val="0"/>
+          <w:sz w:val="22"/>
+          <w:szCs w:val="22"/>
+        </w:rPr>
+        <w:t xml:space="preserve"> </w:t>
+      </w:r>
+      <w:r>
+        <w:rPr>
+          <w:rFonts w:ascii="Times-Roman" w:hAnsi="Times-Roman" w:cs="Times-Roman"/>
+          <w:kern w:val="0"/>
+          <w:sz w:val="22"/>
+          <w:szCs w:val="22"/>
+        </w:rPr>
+        <w:t>is the flexible static factory that forms the basis of the service provider framework.</w:t>
+      </w:r>
+    </w:p>
+    <w:p>
+      <w:pPr>
+        <w:autoSpaceDE w:val="0"/>
+        <w:autoSpaceDN w:val="0"/>
+        <w:adjustRightInd w:val="0"/>
+        <w:ind w:firstLineChars="200" w:firstLine="442"/>
+        <w:jc w:val="left"/>
+        <w:rPr>
+          <w:rFonts w:ascii="Times-Bold" w:hAnsi="Times-Bold" w:cs="Times-Bold"/>
+          <w:b/>
+          <w:bCs/>
+          <w:kern w:val="0"/>
+          <w:sz w:val="22"/>
+          <w:szCs w:val="22"/>
+        </w:rPr>
+      </w:pPr>
+      <w:r>
+        <w:rPr>
+          <w:rFonts w:ascii="Times-Bold" w:hAnsi="Times-Bold" w:cs="Times-Bold" w:hint="eastAsia"/>
+          <w:b/>
+          <w:bCs/>
+          <w:kern w:val="0"/>
+          <w:sz w:val="22"/>
+          <w:szCs w:val="22"/>
+        </w:rPr>
+        <w:t>在服务提供框架中有</w:t>
+      </w:r>
+      <w:r>
+        <w:rPr>
+          <w:rFonts w:ascii="Times-Bold" w:hAnsi="Times-Bold" w:cs="Times-Bold" w:hint="eastAsia"/>
+          <w:b/>
+          <w:bCs/>
+          <w:kern w:val="0"/>
+          <w:sz w:val="22"/>
+          <w:szCs w:val="22"/>
+        </w:rPr>
+        <w:t>3</w:t>
+      </w:r>
+      <w:r>
+        <w:rPr>
+          <w:rFonts w:ascii="Times-Bold" w:hAnsi="Times-Bold" w:cs="Times-Bold" w:hint="eastAsia"/>
+          <w:b/>
+          <w:bCs/>
+          <w:kern w:val="0"/>
+          <w:sz w:val="22"/>
+          <w:szCs w:val="22"/>
+        </w:rPr>
+        <w:t>个重要的组件：</w:t>
+      </w:r>
+      <w:r>
+        <w:rPr>
+          <w:rFonts w:ascii="Times-Bold" w:hAnsi="Times-Bold" w:cs="Times-Bold" w:hint="eastAsia"/>
+          <w:b/>
+          <w:bCs/>
+          <w:kern w:val="0"/>
+          <w:sz w:val="22"/>
+          <w:szCs w:val="22"/>
+        </w:rPr>
+        <w:t>1</w:t>
+      </w:r>
+      <w:r>
+        <w:rPr>
+          <w:rFonts w:ascii="Times-Bold" w:hAnsi="Times-Bold" w:cs="Times-Bold"/>
+          <w:b/>
+          <w:bCs/>
+          <w:kern w:val="0"/>
+          <w:sz w:val="22"/>
+          <w:szCs w:val="22"/>
+        </w:rPr>
+        <w:t>.</w:t>
+      </w:r>
+      <w:r>
+        <w:rPr>
+          <w:rFonts w:ascii="Times-Bold" w:hAnsi="Times-Bold" w:cs="Times-Bold" w:hint="eastAsia"/>
+          <w:b/>
+          <w:bCs/>
+          <w:kern w:val="0"/>
+          <w:sz w:val="22"/>
+          <w:szCs w:val="22"/>
+        </w:rPr>
+        <w:t>服务接口，他代表了一个实现。</w:t>
+      </w:r>
+      <w:r>
+        <w:rPr>
+          <w:rFonts w:ascii="Times-Bold" w:hAnsi="Times-Bold" w:cs="Times-Bold" w:hint="eastAsia"/>
+          <w:b/>
+          <w:bCs/>
+          <w:kern w:val="0"/>
+          <w:sz w:val="22"/>
+          <w:szCs w:val="22"/>
+        </w:rPr>
+        <w:t>2</w:t>
+      </w:r>
+      <w:r>
+        <w:rPr>
+          <w:rFonts w:ascii="Times-Bold" w:hAnsi="Times-Bold" w:cs="Times-Bold" w:hint="eastAsia"/>
+          <w:b/>
+          <w:bCs/>
+          <w:kern w:val="0"/>
+          <w:sz w:val="22"/>
+          <w:szCs w:val="22"/>
+        </w:rPr>
+        <w:t>，提供者需要注册的</w:t>
+      </w:r>
+      <w:r>
+        <w:rPr>
+          <w:rFonts w:ascii="Times-Bold" w:hAnsi="Times-Bold" w:cs="Times-Bold" w:hint="eastAsia"/>
+          <w:b/>
+          <w:bCs/>
+          <w:kern w:val="0"/>
+          <w:sz w:val="22"/>
+          <w:szCs w:val="22"/>
+        </w:rPr>
+        <w:t>A</w:t>
+      </w:r>
+      <w:r>
+        <w:rPr>
+          <w:rFonts w:ascii="Times-Bold" w:hAnsi="Times-Bold" w:cs="Times-Bold"/>
+          <w:b/>
+          <w:bCs/>
+          <w:kern w:val="0"/>
+          <w:sz w:val="22"/>
+          <w:szCs w:val="22"/>
+        </w:rPr>
+        <w:t>PI</w:t>
+      </w:r>
+      <w:r>
+        <w:rPr>
+          <w:rFonts w:ascii="Times-Bold" w:hAnsi="Times-Bold" w:cs="Times-Bold" w:hint="eastAsia"/>
+          <w:b/>
+          <w:bCs/>
+          <w:kern w:val="0"/>
+          <w:sz w:val="22"/>
+          <w:szCs w:val="22"/>
+        </w:rPr>
+        <w:t>，</w:t>
+      </w:r>
+      <w:r>
+        <w:rPr>
+          <w:rFonts w:ascii="Times-Bold" w:hAnsi="Times-Bold" w:cs="Times-Bold" w:hint="eastAsia"/>
+          <w:b/>
+          <w:bCs/>
+          <w:kern w:val="0"/>
+          <w:sz w:val="22"/>
+          <w:szCs w:val="22"/>
+        </w:rPr>
+        <w:t>服务提供者需要</w:t>
+      </w:r>
+      <w:r>
+        <w:rPr>
+          <w:rFonts w:ascii="Times-Bold" w:hAnsi="Times-Bold" w:cs="Times-Bold" w:hint="eastAsia"/>
+          <w:b/>
+          <w:bCs/>
+          <w:kern w:val="0"/>
+          <w:sz w:val="22"/>
+          <w:szCs w:val="22"/>
+        </w:rPr>
+        <w:t>使用该</w:t>
+      </w:r>
+      <w:r>
+        <w:rPr>
+          <w:rFonts w:ascii="Times-Bold" w:hAnsi="Times-Bold" w:cs="Times-Bold" w:hint="eastAsia"/>
+          <w:b/>
+          <w:bCs/>
+          <w:kern w:val="0"/>
+          <w:sz w:val="22"/>
+          <w:szCs w:val="22"/>
+        </w:rPr>
+        <w:t>A</w:t>
+      </w:r>
+      <w:r>
+        <w:rPr>
+          <w:rFonts w:ascii="Times-Bold" w:hAnsi="Times-Bold" w:cs="Times-Bold"/>
+          <w:b/>
+          <w:bCs/>
+          <w:kern w:val="0"/>
+          <w:sz w:val="22"/>
+          <w:szCs w:val="22"/>
+        </w:rPr>
+        <w:t>PI</w:t>
+      </w:r>
+      <w:r>
+        <w:rPr>
+          <w:rFonts w:ascii="Times-Bold" w:hAnsi="Times-Bold" w:cs="Times-Bold" w:hint="eastAsia"/>
+          <w:b/>
+          <w:bCs/>
+          <w:kern w:val="0"/>
+          <w:sz w:val="22"/>
+          <w:szCs w:val="22"/>
+        </w:rPr>
+        <w:t>注册自己的实现。</w:t>
+      </w:r>
+      <w:r>
+        <w:rPr>
+          <w:rFonts w:ascii="Times-Bold" w:hAnsi="Times-Bold" w:cs="Times-Bold" w:hint="eastAsia"/>
+          <w:b/>
+          <w:bCs/>
+          <w:kern w:val="0"/>
+          <w:sz w:val="22"/>
+          <w:szCs w:val="22"/>
+        </w:rPr>
+        <w:t>3</w:t>
+      </w:r>
+      <w:r>
+        <w:rPr>
+          <w:rFonts w:ascii="Times-Bold" w:hAnsi="Times-Bold" w:cs="Times-Bold"/>
+          <w:b/>
+          <w:bCs/>
+          <w:kern w:val="0"/>
+          <w:sz w:val="22"/>
+          <w:szCs w:val="22"/>
+        </w:rPr>
+        <w:t>.</w:t>
+      </w:r>
+      <w:r>
+        <w:rPr>
+          <w:rFonts w:ascii="Times-Bold" w:hAnsi="Times-Bold" w:cs="Times-Bold" w:hint="eastAsia"/>
+          <w:b/>
+          <w:bCs/>
+          <w:kern w:val="0"/>
+          <w:sz w:val="22"/>
+          <w:szCs w:val="22"/>
+        </w:rPr>
+        <w:t>服务访问</w:t>
+      </w:r>
+      <w:r>
+        <w:rPr>
+          <w:rFonts w:ascii="Times-Bold" w:hAnsi="Times-Bold" w:cs="Times-Bold" w:hint="eastAsia"/>
+          <w:b/>
+          <w:bCs/>
+          <w:kern w:val="0"/>
+          <w:sz w:val="22"/>
+          <w:szCs w:val="22"/>
+        </w:rPr>
+        <w:t>A</w:t>
+      </w:r>
+      <w:r>
+        <w:rPr>
+          <w:rFonts w:ascii="Times-Bold" w:hAnsi="Times-Bold" w:cs="Times-Bold"/>
+          <w:b/>
+          <w:bCs/>
+          <w:kern w:val="0"/>
+          <w:sz w:val="22"/>
+          <w:szCs w:val="22"/>
+        </w:rPr>
+        <w:t>PI</w:t>
+      </w:r>
+      <w:r>
+        <w:rPr>
+          <w:rFonts w:ascii="Times-Bold" w:hAnsi="Times-Bold" w:cs="Times-Bold" w:hint="eastAsia"/>
+          <w:b/>
+          <w:bCs/>
+          <w:kern w:val="0"/>
+          <w:sz w:val="22"/>
+          <w:szCs w:val="22"/>
+        </w:rPr>
+        <w:t>，用户通过该</w:t>
+      </w:r>
+      <w:r>
+        <w:rPr>
+          <w:rFonts w:ascii="Times-Bold" w:hAnsi="Times-Bold" w:cs="Times-Bold" w:hint="eastAsia"/>
+          <w:b/>
+          <w:bCs/>
+          <w:kern w:val="0"/>
+          <w:sz w:val="22"/>
+          <w:szCs w:val="22"/>
+        </w:rPr>
+        <w:t>A</w:t>
+      </w:r>
+      <w:r>
+        <w:rPr>
+          <w:rFonts w:ascii="Times-Bold" w:hAnsi="Times-Bold" w:cs="Times-Bold"/>
+          <w:b/>
+          <w:bCs/>
+          <w:kern w:val="0"/>
+          <w:sz w:val="22"/>
+          <w:szCs w:val="22"/>
+        </w:rPr>
+        <w:t>PI</w:t>
+      </w:r>
+      <w:r>
+        <w:rPr>
+          <w:rFonts w:ascii="Times-Bold" w:hAnsi="Times-Bold" w:cs="Times-Bold" w:hint="eastAsia"/>
+          <w:b/>
+          <w:bCs/>
+          <w:kern w:val="0"/>
+          <w:sz w:val="22"/>
+          <w:szCs w:val="22"/>
+        </w:rPr>
+        <w:t>获取提供服务的实例</w:t>
+      </w:r>
+      <w:r>
+        <w:rPr>
+          <w:rFonts w:ascii="Times-Bold" w:hAnsi="Times-Bold" w:cs="Times-Bold" w:hint="eastAsia"/>
+          <w:b/>
+          <w:bCs/>
+          <w:kern w:val="0"/>
+          <w:sz w:val="22"/>
+          <w:szCs w:val="22"/>
+        </w:rPr>
+        <w:t>。服务访问</w:t>
+      </w:r>
+      <w:r>
+        <w:rPr>
+          <w:rFonts w:ascii="Times-Bold" w:hAnsi="Times-Bold" w:cs="Times-Bold" w:hint="eastAsia"/>
+          <w:b/>
+          <w:bCs/>
+          <w:kern w:val="0"/>
+          <w:sz w:val="22"/>
+          <w:szCs w:val="22"/>
+        </w:rPr>
+        <w:t>A</w:t>
+      </w:r>
+      <w:r>
+        <w:rPr>
+          <w:rFonts w:ascii="Times-Bold" w:hAnsi="Times-Bold" w:cs="Times-Bold"/>
+          <w:b/>
+          <w:bCs/>
+          <w:kern w:val="0"/>
+          <w:sz w:val="22"/>
+          <w:szCs w:val="22"/>
+        </w:rPr>
+        <w:t>PI</w:t>
+      </w:r>
+      <w:r>
+        <w:rPr>
+          <w:rFonts w:ascii="Times-Bold" w:hAnsi="Times-Bold" w:cs="Times-Bold" w:hint="eastAsia"/>
+          <w:b/>
+          <w:bCs/>
+          <w:kern w:val="0"/>
+          <w:sz w:val="22"/>
+          <w:szCs w:val="22"/>
+        </w:rPr>
+        <w:t>为用户提供了选择一个实现的详细的标准说明</w:t>
+      </w:r>
+      <w:r>
+        <w:rPr>
+          <w:rFonts w:ascii="Times-Bold" w:hAnsi="Times-Bold" w:cs="Times-Bold" w:hint="eastAsia"/>
+          <w:b/>
+          <w:bCs/>
+          <w:kern w:val="0"/>
+          <w:sz w:val="22"/>
+          <w:szCs w:val="22"/>
+        </w:rPr>
+        <w:t>,</w:t>
+      </w:r>
+      <w:r>
+        <w:rPr>
+          <w:rFonts w:ascii="Times-Bold" w:hAnsi="Times-Bold" w:cs="Times-Bold" w:hint="eastAsia"/>
+          <w:b/>
+          <w:bCs/>
+          <w:kern w:val="0"/>
+          <w:sz w:val="22"/>
+          <w:szCs w:val="22"/>
+        </w:rPr>
+        <w:t>或者允许用户在所有可用的实现中循环使用。服务访问</w:t>
+      </w:r>
+      <w:r>
+        <w:rPr>
+          <w:rFonts w:ascii="Times-Bold" w:hAnsi="Times-Bold" w:cs="Times-Bold" w:hint="eastAsia"/>
+          <w:b/>
+          <w:bCs/>
+          <w:kern w:val="0"/>
+          <w:sz w:val="22"/>
+          <w:szCs w:val="22"/>
+        </w:rPr>
+        <w:t>A</w:t>
+      </w:r>
+      <w:r>
+        <w:rPr>
+          <w:rFonts w:ascii="Times-Bold" w:hAnsi="Times-Bold" w:cs="Times-Bold"/>
+          <w:b/>
+          <w:bCs/>
+          <w:kern w:val="0"/>
+          <w:sz w:val="22"/>
+          <w:szCs w:val="22"/>
+        </w:rPr>
+        <w:t>PI</w:t>
+      </w:r>
+      <w:r>
+        <w:rPr>
+          <w:rFonts w:ascii="Times-Bold" w:hAnsi="Times-Bold" w:cs="Times-Bold" w:hint="eastAsia"/>
+          <w:b/>
+          <w:bCs/>
+          <w:kern w:val="0"/>
+          <w:sz w:val="22"/>
+          <w:szCs w:val="22"/>
+        </w:rPr>
+        <w:t>是一个可扩展的今天工厂方法，它构成了服务提供框架的基础。</w:t>
+      </w:r>
+    </w:p>
+    <w:p>
+      <w:pPr>
+        <w:autoSpaceDE w:val="0"/>
+        <w:autoSpaceDN w:val="0"/>
+        <w:adjustRightInd w:val="0"/>
+        <w:ind w:firstLineChars="200" w:firstLine="440"/>
+        <w:jc w:val="left"/>
+        <w:rPr>
+          <w:rFonts w:ascii="Times-Roman" w:hAnsi="Times-Roman" w:cs="Times-Roman"/>
+          <w:kern w:val="0"/>
+          <w:sz w:val="22"/>
+          <w:szCs w:val="22"/>
+        </w:rPr>
+      </w:pPr>
+      <w:r>
+        <w:rPr>
+          <w:rFonts w:ascii="Times-Roman" w:hAnsi="Times-Roman" w:cs="Times-Roman"/>
+          <w:kern w:val="0"/>
+          <w:sz w:val="22"/>
+          <w:szCs w:val="22"/>
+        </w:rPr>
+        <w:t xml:space="preserve">An optional fourth component of a service provider framework is a </w:t>
+      </w:r>
+      <w:r>
+        <w:rPr>
+          <w:rFonts w:ascii="Times-Italic" w:hAnsi="Times-Italic" w:cs="Times-Italic"/>
+          <w:i/>
+          <w:iCs/>
+          <w:kern w:val="0"/>
+          <w:sz w:val="22"/>
+          <w:szCs w:val="22"/>
+        </w:rPr>
+        <w:t>service</w:t>
+      </w:r>
+      <w:r>
+        <w:rPr>
+          <w:rFonts w:ascii="Times-Italic" w:hAnsi="Times-Italic" w:cs="Times-Italic" w:hint="eastAsia"/>
+          <w:i/>
+          <w:iCs/>
+          <w:kern w:val="0"/>
+          <w:sz w:val="22"/>
+          <w:szCs w:val="22"/>
+        </w:rPr>
+        <w:t xml:space="preserve"> </w:t>
+      </w:r>
+      <w:r>
+        <w:rPr>
+          <w:rFonts w:ascii="Times-Italic" w:hAnsi="Times-Italic" w:cs="Times-Italic"/>
+          <w:i/>
+          <w:iCs/>
+          <w:kern w:val="0"/>
+          <w:sz w:val="22"/>
+          <w:szCs w:val="22"/>
+        </w:rPr>
+        <w:t>provider interface</w:t>
+      </w:r>
+      <w:r>
+        <w:rPr>
+          <w:rFonts w:ascii="Times-Roman" w:hAnsi="Times-Roman" w:cs="Times-Roman"/>
+          <w:kern w:val="0"/>
+          <w:sz w:val="22"/>
+          <w:szCs w:val="22"/>
+        </w:rPr>
+        <w:t>, which describes a factory object that produce instances of the</w:t>
+      </w:r>
+      <w:r>
+        <w:rPr>
+          <w:rFonts w:ascii="Times-Italic" w:hAnsi="Times-Italic" w:cs="Times-Italic" w:hint="eastAsia"/>
+          <w:i/>
+          <w:iCs/>
+          <w:kern w:val="0"/>
+          <w:sz w:val="22"/>
+          <w:szCs w:val="22"/>
+        </w:rPr>
+        <w:t xml:space="preserve"> </w:t>
+      </w:r>
+      <w:r>
+        <w:rPr>
+          <w:rFonts w:ascii="Times-Roman" w:hAnsi="Times-Roman" w:cs="Times-Roman"/>
+          <w:kern w:val="0"/>
+          <w:sz w:val="22"/>
+          <w:szCs w:val="22"/>
+        </w:rPr>
+        <w:t>service interface. In the absence of a service provider interface, implementations</w:t>
+      </w:r>
+      <w:r>
+        <w:rPr>
+          <w:rFonts w:ascii="Times-Italic" w:hAnsi="Times-Italic" w:cs="Times-Italic" w:hint="eastAsia"/>
+          <w:i/>
+          <w:iCs/>
+          <w:kern w:val="0"/>
+          <w:sz w:val="22"/>
+          <w:szCs w:val="22"/>
+        </w:rPr>
+        <w:t xml:space="preserve"> </w:t>
+      </w:r>
+      <w:r>
+        <w:rPr>
+          <w:rFonts w:ascii="Times-Roman" w:hAnsi="Times-Roman" w:cs="Times-Roman"/>
+          <w:kern w:val="0"/>
+          <w:sz w:val="22"/>
+          <w:szCs w:val="22"/>
+        </w:rPr>
+        <w:t xml:space="preserve">must be instantiated reflectively (Item 65). In the case of JDBC, </w:t>
+      </w:r>
+      <w:r>
+        <w:rPr>
+          <w:rFonts w:ascii="LucidaSans-Typewriter" w:eastAsia="LucidaSans-Typewriter" w:hAnsi="Times-Roman" w:cs="LucidaSans-Typewriter"/>
+          <w:kern w:val="0"/>
+          <w:sz w:val="18"/>
+          <w:szCs w:val="18"/>
+        </w:rPr>
+        <w:t>Connection</w:t>
+      </w:r>
+      <w:r>
+        <w:rPr>
+          <w:rFonts w:ascii="Times-Italic" w:hAnsi="Times-Italic" w:cs="Times-Italic" w:hint="eastAsia"/>
+          <w:i/>
+          <w:iCs/>
+          <w:kern w:val="0"/>
+          <w:sz w:val="22"/>
+          <w:szCs w:val="22"/>
+        </w:rPr>
+        <w:t xml:space="preserve"> </w:t>
+      </w:r>
+      <w:r>
+        <w:rPr>
+          <w:rFonts w:ascii="Times-Roman" w:hAnsi="Times-Roman" w:cs="Times-Roman"/>
+          <w:kern w:val="0"/>
+          <w:sz w:val="22"/>
+          <w:szCs w:val="22"/>
+        </w:rPr>
+        <w:t xml:space="preserve">plays the part of the service interface, </w:t>
+      </w:r>
+      <w:proofErr w:type="spellStart"/>
+      <w:r>
+        <w:rPr>
+          <w:rFonts w:ascii="LucidaSans-Typewriter" w:eastAsia="LucidaSans-Typewriter" w:hAnsi="Times-Roman" w:cs="LucidaSans-Typewriter"/>
+          <w:kern w:val="0"/>
+          <w:sz w:val="18"/>
+          <w:szCs w:val="18"/>
+        </w:rPr>
+        <w:t>DriverManager.registerDriver</w:t>
+      </w:r>
+      <w:proofErr w:type="spellEnd"/>
+      <w:r>
+        <w:rPr>
+          <w:rFonts w:ascii="LucidaSans-Typewriter" w:eastAsia="LucidaSans-Typewriter" w:hAnsi="Times-Roman" w:cs="LucidaSans-Typewriter"/>
+          <w:kern w:val="0"/>
+          <w:sz w:val="18"/>
+          <w:szCs w:val="18"/>
+        </w:rPr>
+        <w:t xml:space="preserve"> </w:t>
+      </w:r>
+      <w:r>
+        <w:rPr>
+          <w:rFonts w:ascii="Times-Roman" w:hAnsi="Times-Roman" w:cs="Times-Roman"/>
+          <w:kern w:val="0"/>
+          <w:sz w:val="22"/>
+          <w:szCs w:val="22"/>
+        </w:rPr>
+        <w:t>is the</w:t>
+      </w:r>
+      <w:r>
+        <w:rPr>
+          <w:rFonts w:ascii="Times-Italic" w:hAnsi="Times-Italic" w:cs="Times-Italic" w:hint="eastAsia"/>
+          <w:i/>
+          <w:iCs/>
+          <w:kern w:val="0"/>
+          <w:sz w:val="22"/>
+          <w:szCs w:val="22"/>
+        </w:rPr>
+        <w:t xml:space="preserve"> </w:t>
+      </w:r>
+      <w:r>
+        <w:rPr>
+          <w:rFonts w:ascii="Times-Roman" w:hAnsi="Times-Roman" w:cs="Times-Roman"/>
+          <w:kern w:val="0"/>
+          <w:sz w:val="22"/>
+          <w:szCs w:val="22"/>
+        </w:rPr>
+        <w:t xml:space="preserve">provider registration API, </w:t>
+      </w:r>
+      <w:proofErr w:type="spellStart"/>
+      <w:r>
+        <w:rPr>
+          <w:rFonts w:ascii="LucidaSans-Typewriter" w:eastAsia="LucidaSans-Typewriter" w:hAnsi="Times-Roman" w:cs="LucidaSans-Typewriter"/>
+          <w:kern w:val="0"/>
+          <w:sz w:val="18"/>
+          <w:szCs w:val="18"/>
+        </w:rPr>
+        <w:t>DriverManager.getConnection</w:t>
+      </w:r>
+      <w:proofErr w:type="spellEnd"/>
+      <w:r>
+        <w:rPr>
+          <w:rFonts w:ascii="LucidaSans-Typewriter" w:eastAsia="LucidaSans-Typewriter" w:hAnsi="Times-Roman" w:cs="LucidaSans-Typewriter"/>
+          <w:kern w:val="0"/>
+          <w:sz w:val="18"/>
+          <w:szCs w:val="18"/>
+        </w:rPr>
+        <w:t xml:space="preserve"> </w:t>
+      </w:r>
+      <w:r>
+        <w:rPr>
+          <w:rFonts w:ascii="Times-Roman" w:hAnsi="Times-Roman" w:cs="Times-Roman"/>
+          <w:kern w:val="0"/>
+          <w:sz w:val="22"/>
+          <w:szCs w:val="22"/>
+        </w:rPr>
+        <w:t>is the service access</w:t>
+      </w:r>
+      <w:r>
+        <w:rPr>
+          <w:rFonts w:ascii="Times-Italic" w:hAnsi="Times-Italic" w:cs="Times-Italic" w:hint="eastAsia"/>
+          <w:i/>
+          <w:iCs/>
+          <w:kern w:val="0"/>
+          <w:sz w:val="22"/>
+          <w:szCs w:val="22"/>
+        </w:rPr>
+        <w:t xml:space="preserve"> </w:t>
+      </w:r>
+      <w:r>
+        <w:rPr>
+          <w:rFonts w:ascii="Times-Roman" w:hAnsi="Times-Roman" w:cs="Times-Roman"/>
+          <w:kern w:val="0"/>
+          <w:sz w:val="22"/>
+          <w:szCs w:val="22"/>
+        </w:rPr>
+        <w:t xml:space="preserve">API, and </w:t>
+      </w:r>
+      <w:r>
+        <w:rPr>
+          <w:rFonts w:ascii="LucidaSans-Typewriter" w:eastAsia="LucidaSans-Typewriter" w:hAnsi="Times-Roman" w:cs="LucidaSans-Typewriter"/>
+          <w:kern w:val="0"/>
+          <w:sz w:val="18"/>
+          <w:szCs w:val="18"/>
+        </w:rPr>
+        <w:t xml:space="preserve">Driver </w:t>
+      </w:r>
+      <w:r>
+        <w:rPr>
+          <w:rFonts w:ascii="Times-Roman" w:hAnsi="Times-Roman" w:cs="Times-Roman"/>
+          <w:kern w:val="0"/>
+          <w:sz w:val="22"/>
+          <w:szCs w:val="22"/>
+        </w:rPr>
+        <w:t>is the service provider interface.</w:t>
+      </w:r>
+    </w:p>
+    <w:p>
+      <w:pPr>
+        <w:rPr>
+          <w:rFonts w:hint="eastAsia"/>
+        </w:rPr>
+      </w:pPr>
+      <w:r>
+        <w:rPr>
+          <w:rFonts w:hint="eastAsia"/>
+        </w:rPr>
+        <w:lastRenderedPageBreak/>
+        <w:t xml:space="preserve"> </w:t>
+      </w:r>
+      <w:r>
+        <w:t xml:space="preserve">   </w:t>
+      </w:r>
+      <w:r>
+        <w:rPr>
+          <w:rFonts w:hint="eastAsia"/>
+        </w:rPr>
+        <w:t>第四个组件是可选择的——服务提供者接口。他描述了</w:t>
+      </w:r>
+      <w:r>
+        <w:rPr>
+          <w:rFonts w:hint="eastAsia"/>
+        </w:rPr>
+        <w:t>提供的服务接口实例</w:t>
+      </w:r>
+      <w:r>
+        <w:rPr>
+          <w:rFonts w:hint="eastAsia"/>
+        </w:rPr>
+        <w:t>的工厂对象。如果没有服务提供者接口，实现者必须通过反射实例化。比如</w:t>
+      </w:r>
+      <w:r>
+        <w:rPr>
+          <w:rFonts w:hint="eastAsia"/>
+        </w:rPr>
+        <w:t>J</w:t>
+      </w:r>
+      <w:r>
+        <w:t>DBC,</w:t>
+      </w:r>
+      <w:r>
+        <w:rPr>
+          <w:rFonts w:ascii="LucidaSans-Typewriter" w:eastAsia="LucidaSans-Typewriter" w:hAnsi="Times-Roman" w:cs="LucidaSans-Typewriter"/>
+          <w:kern w:val="0"/>
+          <w:sz w:val="18"/>
+          <w:szCs w:val="18"/>
+        </w:rPr>
+        <w:t xml:space="preserve"> </w:t>
+      </w:r>
+      <w:r>
+        <w:rPr>
+          <w:rFonts w:ascii="LucidaSans-Typewriter" w:eastAsia="LucidaSans-Typewriter" w:hAnsi="Times-Roman" w:cs="LucidaSans-Typewriter"/>
+          <w:kern w:val="0"/>
+          <w:sz w:val="18"/>
+          <w:szCs w:val="18"/>
+        </w:rPr>
+        <w:t>Connection</w:t>
+      </w:r>
+      <w:r>
+        <w:rPr>
+          <w:rFonts w:ascii="LucidaSans-Typewriter" w:eastAsia="LucidaSans-Typewriter" w:hAnsi="Times-Roman" w:cs="LucidaSans-Typewriter" w:hint="eastAsia"/>
+          <w:kern w:val="0"/>
+          <w:sz w:val="18"/>
+          <w:szCs w:val="18"/>
+        </w:rPr>
+        <w:t>扮演了服务接口的角色，</w:t>
+      </w:r>
+      <w:proofErr w:type="spellStart"/>
+      <w:r>
+        <w:rPr>
+          <w:rFonts w:ascii="LucidaSans-Typewriter" w:eastAsia="LucidaSans-Typewriter" w:hAnsi="Times-Roman" w:cs="LucidaSans-Typewriter"/>
+          <w:kern w:val="0"/>
+          <w:sz w:val="18"/>
+          <w:szCs w:val="18"/>
+        </w:rPr>
+        <w:t>DriverManager.registerDriver</w:t>
+      </w:r>
+      <w:proofErr w:type="spellEnd"/>
+      <w:r>
+        <w:rPr>
+          <w:rFonts w:ascii="LucidaSans-Typewriter" w:eastAsia="LucidaSans-Typewriter" w:hAnsi="Times-Roman" w:cs="LucidaSans-Typewriter" w:hint="eastAsia"/>
+          <w:kern w:val="0"/>
+          <w:sz w:val="18"/>
+          <w:szCs w:val="18"/>
+        </w:rPr>
+        <w:t>是服务提供者注册A</w:t>
+      </w:r>
+      <w:r>
+        <w:rPr>
+          <w:rFonts w:ascii="LucidaSans-Typewriter" w:eastAsia="LucidaSans-Typewriter" w:hAnsi="Times-Roman" w:cs="LucidaSans-Typewriter"/>
+          <w:kern w:val="0"/>
+          <w:sz w:val="18"/>
+          <w:szCs w:val="18"/>
+        </w:rPr>
+        <w:t>PI</w:t>
+      </w:r>
+      <w:r>
+        <w:rPr>
+          <w:rFonts w:ascii="LucidaSans-Typewriter" w:eastAsia="LucidaSans-Typewriter" w:hAnsi="Times-Roman" w:cs="LucidaSans-Typewriter" w:hint="eastAsia"/>
+          <w:kern w:val="0"/>
+          <w:sz w:val="18"/>
+          <w:szCs w:val="18"/>
+        </w:rPr>
+        <w:t>，</w:t>
+      </w:r>
+      <w:proofErr w:type="spellStart"/>
+      <w:r>
+        <w:rPr>
+          <w:rFonts w:ascii="LucidaSans-Typewriter" w:eastAsia="LucidaSans-Typewriter" w:hAnsi="Times-Roman" w:cs="LucidaSans-Typewriter"/>
+          <w:kern w:val="0"/>
+          <w:sz w:val="18"/>
+          <w:szCs w:val="18"/>
+        </w:rPr>
+        <w:t>DriverManager.getConnection</w:t>
+      </w:r>
+      <w:proofErr w:type="spellEnd"/>
+      <w:r>
+        <w:rPr>
+          <w:rFonts w:ascii="LucidaSans-Typewriter" w:eastAsia="LucidaSans-Typewriter" w:hAnsi="Times-Roman" w:cs="LucidaSans-Typewriter" w:hint="eastAsia"/>
+          <w:kern w:val="0"/>
+          <w:sz w:val="18"/>
+          <w:szCs w:val="18"/>
+        </w:rPr>
+        <w:t>是服务访问A</w:t>
+      </w:r>
+      <w:r>
+        <w:rPr>
+          <w:rFonts w:ascii="LucidaSans-Typewriter" w:eastAsia="LucidaSans-Typewriter" w:hAnsi="Times-Roman" w:cs="LucidaSans-Typewriter"/>
+          <w:kern w:val="0"/>
+          <w:sz w:val="18"/>
+          <w:szCs w:val="18"/>
+        </w:rPr>
+        <w:t>PI</w:t>
+      </w:r>
+      <w:r>
+        <w:rPr>
+          <w:rFonts w:ascii="LucidaSans-Typewriter" w:eastAsia="LucidaSans-Typewriter" w:hAnsi="Times-Roman" w:cs="LucidaSans-Typewriter" w:hint="eastAsia"/>
+          <w:kern w:val="0"/>
+          <w:sz w:val="18"/>
+          <w:szCs w:val="18"/>
+        </w:rPr>
+        <w:t>，Driver是服务</w:t>
+      </w:r>
+      <w:r>
+        <w:rPr>
+          <w:rFonts w:ascii="LucidaSans-Typewriter" w:eastAsia="LucidaSans-Typewriter" w:hAnsi="Times-Roman" w:cs="LucidaSans-Typewriter" w:hint="eastAsia"/>
+          <w:kern w:val="0"/>
+          <w:sz w:val="18"/>
+          <w:szCs w:val="18"/>
+        </w:rPr>
+        <w:t>提供者接口。</w:t>
+      </w:r>
+    </w:p>
+    <w:p>
+      <w:pPr>
+        <w:autoSpaceDE w:val="0"/>
+        <w:autoSpaceDN w:val="0"/>
+        <w:adjustRightInd w:val="0"/>
+        <w:ind w:firstLineChars="200" w:firstLine="440"/>
+        <w:jc w:val="left"/>
+        <w:rPr>
+          <w:rFonts w:ascii="Times-Roman" w:hAnsi="Times-Roman" w:cs="Times-Roman"/>
+          <w:kern w:val="0"/>
+          <w:sz w:val="22"/>
+          <w:szCs w:val="22"/>
+        </w:rPr>
+      </w:pPr>
+      <w:r>
+        <w:rPr>
+          <w:rFonts w:ascii="Times-Roman" w:hAnsi="Times-Roman" w:cs="Times-Roman"/>
+          <w:kern w:val="0"/>
+          <w:sz w:val="22"/>
+          <w:szCs w:val="22"/>
+        </w:rPr>
+        <w:t>There are many variants of the service provider framework pattern. For example,</w:t>
+      </w:r>
+      <w:r>
+        <w:rPr>
+          <w:rFonts w:ascii="Times-Roman" w:hAnsi="Times-Roman" w:cs="Times-Roman" w:hint="eastAsia"/>
+          <w:kern w:val="0"/>
+          <w:sz w:val="22"/>
+          <w:szCs w:val="22"/>
+        </w:rPr>
+        <w:t xml:space="preserve"> </w:t>
+      </w:r>
+      <w:r>
+        <w:rPr>
+          <w:rFonts w:ascii="Times-Roman" w:hAnsi="Times-Roman" w:cs="Times-Roman"/>
+          <w:kern w:val="0"/>
+          <w:sz w:val="22"/>
+          <w:szCs w:val="22"/>
+        </w:rPr>
+        <w:t>the service access API can return a richer service interface to clients than the</w:t>
+      </w:r>
+      <w:r>
+        <w:rPr>
+          <w:rFonts w:ascii="Times-Roman" w:hAnsi="Times-Roman" w:cs="Times-Roman" w:hint="eastAsia"/>
+          <w:kern w:val="0"/>
+          <w:sz w:val="22"/>
+          <w:szCs w:val="22"/>
+        </w:rPr>
+        <w:t xml:space="preserve"> </w:t>
+      </w:r>
+      <w:r>
+        <w:rPr>
+          <w:rFonts w:ascii="Times-Roman" w:hAnsi="Times-Roman" w:cs="Times-Roman"/>
+          <w:kern w:val="0"/>
+          <w:sz w:val="22"/>
+          <w:szCs w:val="22"/>
+        </w:rPr>
+        <w:t xml:space="preserve">one furnished by providers. This is the </w:t>
+      </w:r>
+      <w:r>
+        <w:rPr>
+          <w:rFonts w:ascii="Times-Italic" w:hAnsi="Times-Italic" w:cs="Times-Italic"/>
+          <w:i/>
+          <w:iCs/>
+          <w:kern w:val="0"/>
+          <w:sz w:val="22"/>
+          <w:szCs w:val="22"/>
+        </w:rPr>
+        <w:t xml:space="preserve">Bridge </w:t>
+      </w:r>
+      <w:r>
+        <w:rPr>
+          <w:rFonts w:ascii="Times-Roman" w:hAnsi="Times-Roman" w:cs="Times-Roman"/>
+          <w:kern w:val="0"/>
+          <w:sz w:val="22"/>
+          <w:szCs w:val="22"/>
+        </w:rPr>
+        <w:t>pattern [Gamma95]. Dependency</w:t>
+      </w:r>
+      <w:r>
+        <w:rPr>
+          <w:rFonts w:ascii="Times-Roman" w:hAnsi="Times-Roman" w:cs="Times-Roman" w:hint="eastAsia"/>
+          <w:kern w:val="0"/>
+          <w:sz w:val="22"/>
+          <w:szCs w:val="22"/>
+        </w:rPr>
+        <w:t xml:space="preserve"> </w:t>
+      </w:r>
+      <w:r>
+        <w:rPr>
+          <w:rFonts w:ascii="Times-Roman" w:hAnsi="Times-Roman" w:cs="Times-Roman"/>
+          <w:kern w:val="0"/>
+          <w:sz w:val="22"/>
+          <w:szCs w:val="22"/>
+        </w:rPr>
+        <w:t>injection frameworks (Item 5) can be viewed as powerful service providers. Since</w:t>
+      </w:r>
+      <w:r>
+        <w:rPr>
+          <w:rFonts w:ascii="Times-Roman" w:hAnsi="Times-Roman" w:cs="Times-Roman" w:hint="eastAsia"/>
+          <w:kern w:val="0"/>
+          <w:sz w:val="22"/>
+          <w:szCs w:val="22"/>
+        </w:rPr>
+        <w:t xml:space="preserve"> </w:t>
+      </w:r>
+      <w:r>
+        <w:rPr>
+          <w:rFonts w:ascii="Times-Roman" w:hAnsi="Times-Roman" w:cs="Times-Roman"/>
+          <w:kern w:val="0"/>
+          <w:sz w:val="22"/>
+          <w:szCs w:val="22"/>
+        </w:rPr>
+        <w:t>Java 6, the platform includes a general-purpose service provider framework,</w:t>
+      </w:r>
+      <w:r>
+        <w:rPr>
+          <w:rFonts w:ascii="Times-Roman" w:hAnsi="Times-Roman" w:cs="Times-Roman" w:hint="eastAsia"/>
+          <w:kern w:val="0"/>
+          <w:sz w:val="22"/>
+          <w:szCs w:val="22"/>
+        </w:rPr>
+        <w:t xml:space="preserve"> </w:t>
+      </w:r>
+      <w:proofErr w:type="spellStart"/>
+      <w:proofErr w:type="gramStart"/>
+      <w:r>
+        <w:rPr>
+          <w:rFonts w:ascii="LucidaSans-Typewriter" w:eastAsia="LucidaSans-Typewriter" w:hAnsi="Times-Roman" w:cs="LucidaSans-Typewriter"/>
+          <w:kern w:val="0"/>
+          <w:sz w:val="18"/>
+          <w:szCs w:val="18"/>
+        </w:rPr>
+        <w:t>java.util</w:t>
+      </w:r>
+      <w:proofErr w:type="gramEnd"/>
+      <w:r>
+        <w:rPr>
+          <w:rFonts w:ascii="LucidaSans-Typewriter" w:eastAsia="LucidaSans-Typewriter" w:hAnsi="Times-Roman" w:cs="LucidaSans-Typewriter"/>
+          <w:kern w:val="0"/>
+          <w:sz w:val="18"/>
+          <w:szCs w:val="18"/>
+        </w:rPr>
+        <w:t>.ServiceLoader</w:t>
+      </w:r>
+      <w:proofErr w:type="spellEnd"/>
+      <w:r>
+        <w:rPr>
+          <w:rFonts w:ascii="Times-Roman" w:hAnsi="Times-Roman" w:cs="Times-Roman"/>
+          <w:kern w:val="0"/>
+          <w:sz w:val="22"/>
+          <w:szCs w:val="22"/>
+        </w:rPr>
+        <w:t>, so you needn’t, and generally shouldn’t, write your</w:t>
+      </w:r>
+      <w:r>
+        <w:rPr>
+          <w:rFonts w:ascii="Times-Roman" w:hAnsi="Times-Roman" w:cs="Times-Roman" w:hint="eastAsia"/>
+          <w:kern w:val="0"/>
+          <w:sz w:val="22"/>
+          <w:szCs w:val="22"/>
+        </w:rPr>
+        <w:t xml:space="preserve"> </w:t>
+      </w:r>
+      <w:r>
+        <w:rPr>
+          <w:rFonts w:ascii="Times-Roman" w:hAnsi="Times-Roman" w:cs="Times-Roman"/>
+          <w:kern w:val="0"/>
+          <w:sz w:val="22"/>
+          <w:szCs w:val="22"/>
+        </w:rPr>
+        <w:t xml:space="preserve">own (Item 59). JDBC doesn’t use </w:t>
+      </w:r>
+      <w:proofErr w:type="spellStart"/>
+      <w:r>
+        <w:rPr>
+          <w:rFonts w:ascii="LucidaSans-Typewriter" w:eastAsia="LucidaSans-Typewriter" w:hAnsi="Times-Roman" w:cs="LucidaSans-Typewriter"/>
+          <w:kern w:val="0"/>
+          <w:sz w:val="18"/>
+          <w:szCs w:val="18"/>
+        </w:rPr>
+        <w:t>ServiceLoader</w:t>
+      </w:r>
+      <w:proofErr w:type="spellEnd"/>
+      <w:r>
+        <w:rPr>
+          <w:rFonts w:ascii="Times-Roman" w:hAnsi="Times-Roman" w:cs="Times-Roman"/>
+          <w:kern w:val="0"/>
+          <w:sz w:val="22"/>
+          <w:szCs w:val="22"/>
+        </w:rPr>
+        <w:t>, as the former predates the latter.</w:t>
+      </w:r>
+    </w:p>
+    <w:p>
+      <w:pPr>
+        <w:autoSpaceDE w:val="0"/>
+        <w:autoSpaceDN w:val="0"/>
+        <w:adjustRightInd w:val="0"/>
+        <w:ind w:firstLineChars="200" w:firstLine="440"/>
+        <w:jc w:val="left"/>
+        <w:rPr>
+          <w:rFonts w:ascii="LucidaSans-Typewriter" w:eastAsia="LucidaSans-Typewriter" w:hAnsi="Times-Roman" w:cs="LucidaSans-Typewriter"/>
+          <w:kern w:val="0"/>
+          <w:sz w:val="18"/>
+          <w:szCs w:val="18"/>
+        </w:rPr>
+      </w:pPr>
+      <w:r>
+        <w:rPr>
+          <w:rFonts w:ascii="Times-Roman" w:hAnsi="Times-Roman" w:cs="Times-Roman" w:hint="eastAsia"/>
+          <w:kern w:val="0"/>
+          <w:sz w:val="22"/>
+          <w:szCs w:val="22"/>
+        </w:rPr>
+        <w:t>有许多种服务提供者框架模型。例如，服务访问接口可能返回比服务提供</w:t>
+      </w:r>
+      <w:proofErr w:type="gramStart"/>
+      <w:r>
+        <w:rPr>
+          <w:rFonts w:ascii="Times-Roman" w:hAnsi="Times-Roman" w:cs="Times-Roman" w:hint="eastAsia"/>
+          <w:kern w:val="0"/>
+          <w:sz w:val="22"/>
+          <w:szCs w:val="22"/>
+        </w:rPr>
+        <w:t>者供应</w:t>
+      </w:r>
+      <w:proofErr w:type="gramEnd"/>
+      <w:r>
+        <w:rPr>
+          <w:rFonts w:ascii="Times-Roman" w:hAnsi="Times-Roman" w:cs="Times-Roman" w:hint="eastAsia"/>
+          <w:kern w:val="0"/>
+          <w:sz w:val="22"/>
+          <w:szCs w:val="22"/>
+        </w:rPr>
+        <w:t>的服务接口更为丰富的服务接口。这个被称为桥接模式。注入依赖模式被认为是最强大的服务提供者。自从</w:t>
+      </w:r>
+      <w:r>
+        <w:rPr>
+          <w:rFonts w:ascii="Times-Roman" w:hAnsi="Times-Roman" w:cs="Times-Roman" w:hint="eastAsia"/>
+          <w:kern w:val="0"/>
+          <w:sz w:val="22"/>
+          <w:szCs w:val="22"/>
+        </w:rPr>
+        <w:t>java</w:t>
+      </w:r>
+      <w:r>
+        <w:rPr>
+          <w:rFonts w:ascii="Times-Roman" w:hAnsi="Times-Roman" w:cs="Times-Roman"/>
+          <w:kern w:val="0"/>
+          <w:sz w:val="22"/>
+          <w:szCs w:val="22"/>
+        </w:rPr>
+        <w:t>6</w:t>
+      </w:r>
+      <w:r>
+        <w:rPr>
+          <w:rFonts w:ascii="Times-Roman" w:hAnsi="Times-Roman" w:cs="Times-Roman" w:hint="eastAsia"/>
+          <w:kern w:val="0"/>
+          <w:sz w:val="22"/>
+          <w:szCs w:val="22"/>
+        </w:rPr>
+        <w:t>开始，</w:t>
+      </w:r>
+      <w:r>
+        <w:rPr>
+          <w:rFonts w:ascii="Times-Roman" w:hAnsi="Times-Roman" w:cs="Times-Roman" w:hint="eastAsia"/>
+          <w:kern w:val="0"/>
+          <w:sz w:val="22"/>
+          <w:szCs w:val="22"/>
+        </w:rPr>
+        <w:t>java</w:t>
+      </w:r>
+      <w:r>
+        <w:rPr>
+          <w:rFonts w:ascii="Times-Roman" w:hAnsi="Times-Roman" w:cs="Times-Roman" w:hint="eastAsia"/>
+          <w:kern w:val="0"/>
+          <w:sz w:val="22"/>
+          <w:szCs w:val="22"/>
+        </w:rPr>
+        <w:t>平台包括了通用服务提供者框架——</w:t>
+      </w:r>
+      <w:proofErr w:type="spellStart"/>
+      <w:r>
+        <w:rPr>
+          <w:rFonts w:ascii="LucidaSans-Typewriter" w:eastAsia="LucidaSans-Typewriter" w:hAnsi="Times-Roman" w:cs="LucidaSans-Typewriter"/>
+          <w:kern w:val="0"/>
+          <w:sz w:val="18"/>
+          <w:szCs w:val="18"/>
+        </w:rPr>
+        <w:t>java.util.ServiceLoader</w:t>
+      </w:r>
+      <w:proofErr w:type="spellEnd"/>
+      <w:r>
+        <w:rPr>
+          <w:rFonts w:ascii="LucidaSans-Typewriter" w:eastAsia="LucidaSans-Typewriter" w:hAnsi="Times-Roman" w:cs="LucidaSans-Typewriter" w:hint="eastAsia"/>
+          <w:kern w:val="0"/>
+          <w:sz w:val="18"/>
+          <w:szCs w:val="18"/>
+        </w:rPr>
+        <w:t>，因此你不需要也不应该在编写自己的服务提供者框架。J</w:t>
+      </w:r>
+      <w:r>
+        <w:rPr>
+          <w:rFonts w:ascii="LucidaSans-Typewriter" w:eastAsia="LucidaSans-Typewriter" w:hAnsi="Times-Roman" w:cs="LucidaSans-Typewriter"/>
+          <w:kern w:val="0"/>
+          <w:sz w:val="18"/>
+          <w:szCs w:val="18"/>
+        </w:rPr>
+        <w:t>DBC</w:t>
+      </w:r>
+      <w:r>
+        <w:rPr>
+          <w:rFonts w:ascii="LucidaSans-Typewriter" w:eastAsia="LucidaSans-Typewriter" w:hAnsi="Times-Roman" w:cs="LucidaSans-Typewriter" w:hint="eastAsia"/>
+          <w:kern w:val="0"/>
+          <w:sz w:val="18"/>
+          <w:szCs w:val="18"/>
+        </w:rPr>
+        <w:t>没有使用</w:t>
+      </w:r>
+      <w:proofErr w:type="spellStart"/>
+      <w:r>
+        <w:rPr>
+          <w:rFonts w:ascii="LucidaSans-Typewriter" w:eastAsia="LucidaSans-Typewriter" w:hAnsi="Times-Roman" w:cs="LucidaSans-Typewriter"/>
+          <w:kern w:val="0"/>
+          <w:sz w:val="18"/>
+          <w:szCs w:val="18"/>
+        </w:rPr>
+        <w:t>ServiceLoader</w:t>
+      </w:r>
+      <w:proofErr w:type="spellEnd"/>
+      <w:r>
+        <w:rPr>
+          <w:rFonts w:ascii="LucidaSans-Typewriter" w:eastAsia="LucidaSans-Typewriter" w:hAnsi="Times-Roman" w:cs="LucidaSans-Typewriter" w:hint="eastAsia"/>
+          <w:kern w:val="0"/>
+          <w:sz w:val="18"/>
+          <w:szCs w:val="18"/>
+        </w:rPr>
+        <w:t>，</w:t>
+      </w:r>
+      <w:r>
+        <w:rPr>
+          <w:rFonts w:ascii="LucidaSans-Typewriter" w:eastAsia="LucidaSans-Typewriter" w:hAnsi="Times-Roman" w:cs="LucidaSans-Typewriter" w:hint="eastAsia"/>
+          <w:kern w:val="0"/>
+          <w:sz w:val="18"/>
+          <w:szCs w:val="18"/>
+        </w:rPr>
+        <w:t>因为前者在后者出来之前就已经存在了。</w:t>
+      </w:r>
+    </w:p>
+    <w:p>
+      <w:pPr>
+        <w:autoSpaceDE w:val="0"/>
+        <w:autoSpaceDN w:val="0"/>
+        <w:adjustRightInd w:val="0"/>
+        <w:ind w:firstLineChars="200" w:firstLine="442"/>
+        <w:jc w:val="left"/>
+        <w:rPr>
+          <w:rFonts w:ascii="Times-Roman" w:hAnsi="Times-Roman" w:cs="Times-Roman"/>
+          <w:kern w:val="0"/>
+          <w:sz w:val="22"/>
+          <w:szCs w:val="22"/>
+        </w:rPr>
+      </w:pPr>
+      <w:r>
+        <w:rPr>
+          <w:rFonts w:ascii="Times-Bold" w:hAnsi="Times-Bold" w:cs="Times-Bold"/>
+          <w:b/>
+          <w:bCs/>
+          <w:kern w:val="0"/>
+          <w:sz w:val="22"/>
+          <w:szCs w:val="22"/>
+        </w:rPr>
+        <w:t>The main limitation of providing only static factory methods is that</w:t>
+      </w:r>
+      <w:r>
+        <w:rPr>
+          <w:rFonts w:ascii="Times-Bold" w:hAnsi="Times-Bold" w:cs="Times-Bold" w:hint="eastAsia"/>
+          <w:b/>
+          <w:bCs/>
+          <w:kern w:val="0"/>
+          <w:sz w:val="22"/>
+          <w:szCs w:val="22"/>
+        </w:rPr>
+        <w:t xml:space="preserve"> </w:t>
+      </w:r>
+      <w:r>
+        <w:rPr>
+          <w:rFonts w:ascii="Times-Bold" w:hAnsi="Times-Bold" w:cs="Times-Bold"/>
+          <w:b/>
+          <w:bCs/>
+          <w:kern w:val="0"/>
+          <w:sz w:val="22"/>
+          <w:szCs w:val="22"/>
+        </w:rPr>
+        <w:t xml:space="preserve">classes without public or protected constructors cannot be </w:t>
+      </w:r>
+      <w:proofErr w:type="spellStart"/>
+      <w:r>
+        <w:rPr>
+          <w:rFonts w:ascii="Times-Bold" w:hAnsi="Times-Bold" w:cs="Times-Bold"/>
+          <w:b/>
+          <w:bCs/>
+          <w:kern w:val="0"/>
+          <w:sz w:val="22"/>
+          <w:szCs w:val="22"/>
+        </w:rPr>
+        <w:t>subclassed</w:t>
+      </w:r>
+      <w:proofErr w:type="spellEnd"/>
+      <w:r>
+        <w:rPr>
+          <w:rFonts w:ascii="Times-Bold" w:hAnsi="Times-Bold" w:cs="Times-Bold"/>
+          <w:b/>
+          <w:bCs/>
+          <w:kern w:val="0"/>
+          <w:sz w:val="22"/>
+          <w:szCs w:val="22"/>
+        </w:rPr>
+        <w:t xml:space="preserve">. </w:t>
+      </w:r>
+      <w:r>
+        <w:rPr>
+          <w:rFonts w:ascii="Times-Roman" w:hAnsi="Times-Roman" w:cs="Times-Roman"/>
+          <w:kern w:val="0"/>
+          <w:sz w:val="22"/>
+          <w:szCs w:val="22"/>
+        </w:rPr>
+        <w:t>For</w:t>
+      </w:r>
+      <w:r>
+        <w:rPr>
+          <w:rFonts w:ascii="Times-Bold" w:hAnsi="Times-Bold" w:cs="Times-Bold" w:hint="eastAsia"/>
+          <w:b/>
+          <w:bCs/>
+          <w:kern w:val="0"/>
+          <w:sz w:val="22"/>
+          <w:szCs w:val="22"/>
+        </w:rPr>
+        <w:t xml:space="preserve"> </w:t>
+      </w:r>
+      <w:r>
+        <w:rPr>
+          <w:rFonts w:ascii="Times-Roman" w:hAnsi="Times-Roman" w:cs="Times-Roman"/>
+          <w:kern w:val="0"/>
+          <w:sz w:val="22"/>
+          <w:szCs w:val="22"/>
+        </w:rPr>
+        <w:t>example, it is impossible to subclass any of the convenience implementation</w:t>
+      </w:r>
+      <w:r>
+        <w:rPr>
+          <w:rFonts w:ascii="Times-Bold" w:hAnsi="Times-Bold" w:cs="Times-Bold" w:hint="eastAsia"/>
+          <w:b/>
+          <w:bCs/>
+          <w:kern w:val="0"/>
+          <w:sz w:val="22"/>
+          <w:szCs w:val="22"/>
+        </w:rPr>
+        <w:t xml:space="preserve"> </w:t>
+      </w:r>
+      <w:r>
+        <w:rPr>
+          <w:rFonts w:ascii="Times-Roman" w:hAnsi="Times-Roman" w:cs="Times-Roman"/>
+          <w:kern w:val="0"/>
+          <w:sz w:val="22"/>
+          <w:szCs w:val="22"/>
+        </w:rPr>
+        <w:t xml:space="preserve">classes in the Collections Framework. </w:t>
+      </w:r>
+      <w:r>
+        <w:rPr>
+          <w:rFonts w:ascii="Times-Roman" w:hAnsi="Times-Roman" w:cs="Times-Roman"/>
+          <w:kern w:val="0"/>
+          <w:sz w:val="22"/>
+          <w:szCs w:val="22"/>
+        </w:rPr>
+        <w:t>Arguably</w:t>
+      </w:r>
+      <w:r>
+        <w:rPr>
+          <w:rFonts w:ascii="Times-Roman" w:hAnsi="Times-Roman" w:cs="Times-Roman"/>
+          <w:kern w:val="0"/>
+          <w:sz w:val="22"/>
+          <w:szCs w:val="22"/>
+        </w:rPr>
+        <w:t xml:space="preserve"> this can be a blessing in disguise</w:t>
+      </w:r>
+      <w:r>
+        <w:rPr>
+          <w:rFonts w:ascii="Times-Bold" w:hAnsi="Times-Bold" w:cs="Times-Bold" w:hint="eastAsia"/>
+          <w:b/>
+          <w:bCs/>
+          <w:kern w:val="0"/>
+          <w:sz w:val="22"/>
+          <w:szCs w:val="22"/>
+        </w:rPr>
+        <w:t xml:space="preserve"> </w:t>
+      </w:r>
+      <w:r>
+        <w:rPr>
+          <w:rFonts w:ascii="Times-Roman" w:hAnsi="Times-Roman" w:cs="Times-Roman"/>
+          <w:kern w:val="0"/>
+          <w:sz w:val="22"/>
+          <w:szCs w:val="22"/>
+        </w:rPr>
+        <w:t xml:space="preserve">because it encourages programmers to use composition instead of </w:t>
+      </w:r>
+      <w:proofErr w:type="gramStart"/>
+      <w:r>
+        <w:rPr>
+          <w:rFonts w:ascii="Times-Roman" w:hAnsi="Times-Roman" w:cs="Times-Roman"/>
+          <w:kern w:val="0"/>
+          <w:sz w:val="22"/>
+          <w:szCs w:val="22"/>
+        </w:rPr>
+        <w:t>inheritance(</w:t>
+      </w:r>
+      <w:proofErr w:type="gramEnd"/>
+      <w:r>
+        <w:rPr>
+          <w:rFonts w:ascii="Times-Roman" w:hAnsi="Times-Roman" w:cs="Times-Roman"/>
+          <w:kern w:val="0"/>
+          <w:sz w:val="22"/>
+          <w:szCs w:val="22"/>
+        </w:rPr>
+        <w:t>Item 18), and is required for immutable types (Item 17).</w:t>
+      </w:r>
+    </w:p>
+    <w:p>
+      <w:pPr>
+        <w:autoSpaceDE w:val="0"/>
+        <w:autoSpaceDN w:val="0"/>
+        <w:adjustRightInd w:val="0"/>
+        <w:ind w:firstLineChars="200" w:firstLine="440"/>
+        <w:jc w:val="left"/>
+        <w:rPr>
+          <w:rFonts w:ascii="Times-Roman" w:hAnsi="Times-Roman" w:cs="Times-Roman" w:hint="eastAsia"/>
+          <w:kern w:val="0"/>
+          <w:sz w:val="22"/>
+          <w:szCs w:val="22"/>
+        </w:rPr>
+      </w:pPr>
+      <w:r>
+        <w:rPr>
+          <w:rFonts w:ascii="Times-Roman" w:hAnsi="Times-Roman" w:cs="Times-Roman" w:hint="eastAsia"/>
+          <w:kern w:val="0"/>
+          <w:sz w:val="22"/>
+          <w:szCs w:val="22"/>
+        </w:rPr>
+        <w:t>一个类在没有公共或者保护构造函数的情况下，只有静态工厂方法情况下，有一个重要的局限性。例如，在</w:t>
+      </w:r>
+      <w:r>
+        <w:rPr>
+          <w:rFonts w:ascii="Times-Roman" w:hAnsi="Times-Roman" w:cs="Times-Roman"/>
+          <w:kern w:val="0"/>
+          <w:sz w:val="22"/>
+          <w:szCs w:val="22"/>
+        </w:rPr>
+        <w:t>Collections</w:t>
+      </w:r>
+      <w:r>
+        <w:rPr>
+          <w:rFonts w:ascii="Times-Roman" w:hAnsi="Times-Roman" w:cs="Times-Roman" w:hint="eastAsia"/>
+          <w:kern w:val="0"/>
+          <w:sz w:val="22"/>
+          <w:szCs w:val="22"/>
+        </w:rPr>
+        <w:t>框架中，任何适用的</w:t>
+      </w:r>
+      <w:proofErr w:type="gramStart"/>
+      <w:r>
+        <w:rPr>
+          <w:rFonts w:ascii="Times-Roman" w:hAnsi="Times-Roman" w:cs="Times-Roman" w:hint="eastAsia"/>
+          <w:kern w:val="0"/>
+          <w:sz w:val="22"/>
+          <w:szCs w:val="22"/>
+        </w:rPr>
+        <w:t>实现类都不能</w:t>
+      </w:r>
+      <w:proofErr w:type="gramEnd"/>
+      <w:r>
+        <w:rPr>
+          <w:rFonts w:ascii="Times-Roman" w:hAnsi="Times-Roman" w:cs="Times-Roman" w:hint="eastAsia"/>
+          <w:kern w:val="0"/>
+          <w:sz w:val="22"/>
+          <w:szCs w:val="22"/>
+        </w:rPr>
+        <w:t>被子类化。可以认为这一点可能假装认为成一种优势，因为根据条款</w:t>
+      </w:r>
+      <w:r>
+        <w:rPr>
+          <w:rFonts w:ascii="Times-Roman" w:hAnsi="Times-Roman" w:cs="Times-Roman" w:hint="eastAsia"/>
+          <w:kern w:val="0"/>
+          <w:sz w:val="22"/>
+          <w:szCs w:val="22"/>
+        </w:rPr>
+        <w:t>1</w:t>
+      </w:r>
+      <w:r>
+        <w:rPr>
+          <w:rFonts w:ascii="Times-Roman" w:hAnsi="Times-Roman" w:cs="Times-Roman"/>
+          <w:kern w:val="0"/>
+          <w:sz w:val="22"/>
+          <w:szCs w:val="22"/>
+        </w:rPr>
+        <w:t>8</w:t>
+      </w:r>
+      <w:r>
+        <w:rPr>
+          <w:rFonts w:ascii="Times-Roman" w:hAnsi="Times-Roman" w:cs="Times-Roman" w:hint="eastAsia"/>
+          <w:kern w:val="0"/>
+          <w:sz w:val="22"/>
+          <w:szCs w:val="22"/>
+        </w:rPr>
+        <w:t>，鼓励程序员适用组合来代替继承，并且在不可变类中需要这种的静态工厂方法。</w:t>
+      </w:r>
+    </w:p>
+    <w:p>
+      <w:pPr>
+        <w:autoSpaceDE w:val="0"/>
+        <w:autoSpaceDN w:val="0"/>
+        <w:adjustRightInd w:val="0"/>
+        <w:ind w:firstLineChars="200" w:firstLine="442"/>
+        <w:jc w:val="left"/>
+        <w:rPr>
+          <w:rFonts w:ascii="Times-Roman" w:hAnsi="Times-Roman" w:cs="Times-Roman"/>
+          <w:kern w:val="0"/>
+          <w:sz w:val="22"/>
+          <w:szCs w:val="22"/>
+        </w:rPr>
+      </w:pPr>
+      <w:r>
+        <w:rPr>
+          <w:rFonts w:ascii="Times-Bold" w:hAnsi="Times-Bold" w:cs="Times-Bold"/>
+          <w:b/>
+          <w:bCs/>
+          <w:kern w:val="0"/>
+          <w:sz w:val="22"/>
+          <w:szCs w:val="22"/>
+        </w:rPr>
+        <w:t>A second shortcoming of static factory methods is that they are hard for</w:t>
+      </w:r>
+      <w:r>
+        <w:rPr>
+          <w:rFonts w:ascii="Times-Bold" w:hAnsi="Times-Bold" w:cs="Times-Bold" w:hint="eastAsia"/>
+          <w:b/>
+          <w:bCs/>
+          <w:kern w:val="0"/>
+          <w:sz w:val="22"/>
+          <w:szCs w:val="22"/>
+        </w:rPr>
+        <w:t xml:space="preserve"> </w:t>
+      </w:r>
+      <w:r>
+        <w:rPr>
+          <w:rFonts w:ascii="Times-Bold" w:hAnsi="Times-Bold" w:cs="Times-Bold"/>
+          <w:b/>
+          <w:bCs/>
+          <w:kern w:val="0"/>
+          <w:sz w:val="22"/>
+          <w:szCs w:val="22"/>
+        </w:rPr>
+        <w:t xml:space="preserve">programmers to find. </w:t>
+      </w:r>
+      <w:r>
+        <w:rPr>
+          <w:rFonts w:ascii="Times-Roman" w:hAnsi="Times-Roman" w:cs="Times-Roman"/>
+          <w:kern w:val="0"/>
+          <w:sz w:val="22"/>
+          <w:szCs w:val="22"/>
+        </w:rPr>
+        <w:t>They do not</w:t>
+      </w:r>
+      <w:r>
+        <w:rPr>
+          <w:rFonts w:ascii="Times-Roman" w:hAnsi="Times-Roman" w:cs="Times-Roman"/>
+          <w:color w:val="FF0000"/>
+          <w:kern w:val="0"/>
+          <w:sz w:val="22"/>
+          <w:szCs w:val="22"/>
+        </w:rPr>
+        <w:t xml:space="preserve"> stand out </w:t>
+      </w:r>
+      <w:r>
+        <w:rPr>
+          <w:rFonts w:ascii="Times-Roman" w:hAnsi="Times-Roman" w:cs="Times-Roman"/>
+          <w:kern w:val="0"/>
+          <w:sz w:val="22"/>
+          <w:szCs w:val="22"/>
+        </w:rPr>
+        <w:t>in API documentation in the way</w:t>
+      </w:r>
+      <w:r>
+        <w:rPr>
+          <w:rFonts w:ascii="Times-Roman" w:hAnsi="Times-Roman" w:cs="Times-Roman"/>
+          <w:kern w:val="0"/>
+          <w:sz w:val="22"/>
+          <w:szCs w:val="22"/>
+        </w:rPr>
+        <w:t xml:space="preserve"> </w:t>
+      </w:r>
+      <w:r>
+        <w:rPr>
+          <w:rFonts w:ascii="Times-Roman" w:hAnsi="Times-Roman" w:cs="Times-Roman"/>
+          <w:kern w:val="0"/>
+          <w:sz w:val="22"/>
+          <w:szCs w:val="22"/>
+        </w:rPr>
+        <w:t xml:space="preserve">that constructors do, so it can be difficult to </w:t>
+      </w:r>
+      <w:r>
+        <w:rPr>
+          <w:rFonts w:ascii="Times-Roman" w:hAnsi="Times-Roman" w:cs="Times-Roman"/>
+          <w:color w:val="FF0000"/>
+          <w:kern w:val="0"/>
+          <w:sz w:val="22"/>
+          <w:szCs w:val="22"/>
+        </w:rPr>
+        <w:t>figure ou</w:t>
+      </w:r>
+      <w:r>
+        <w:rPr>
+          <w:rFonts w:ascii="Times-Roman" w:hAnsi="Times-Roman" w:cs="Times-Roman"/>
+          <w:kern w:val="0"/>
+          <w:sz w:val="22"/>
+          <w:szCs w:val="22"/>
+        </w:rPr>
+        <w:t>t how to instantiate a class</w:t>
+      </w:r>
+      <w:r>
+        <w:rPr>
+          <w:rFonts w:ascii="Times-Roman" w:hAnsi="Times-Roman" w:cs="Times-Roman" w:hint="eastAsia"/>
+          <w:kern w:val="0"/>
+          <w:sz w:val="22"/>
+          <w:szCs w:val="22"/>
+        </w:rPr>
+        <w:t xml:space="preserve"> </w:t>
+      </w:r>
+      <w:r>
+        <w:rPr>
+          <w:rFonts w:ascii="Times-Roman" w:hAnsi="Times-Roman" w:cs="Times-Roman"/>
+          <w:kern w:val="0"/>
+          <w:sz w:val="22"/>
+          <w:szCs w:val="22"/>
+        </w:rPr>
+        <w:t>that provides static factory methods instead of constructors. The Javadoc tool may</w:t>
+      </w:r>
+      <w:r>
+        <w:rPr>
+          <w:rFonts w:ascii="Times-Roman" w:hAnsi="Times-Roman" w:cs="Times-Roman" w:hint="eastAsia"/>
+          <w:kern w:val="0"/>
+          <w:sz w:val="22"/>
+          <w:szCs w:val="22"/>
+        </w:rPr>
+        <w:t xml:space="preserve"> </w:t>
+      </w:r>
+      <w:r>
+        <w:rPr>
+          <w:rFonts w:ascii="Times-Roman" w:hAnsi="Times-Roman" w:cs="Times-Roman"/>
+          <w:kern w:val="0"/>
+          <w:sz w:val="22"/>
+          <w:szCs w:val="22"/>
+        </w:rPr>
+        <w:t>someday draw attention to static factory methods. In the meantime, you can</w:t>
+      </w:r>
+      <w:r>
+        <w:rPr>
+          <w:rFonts w:ascii="Times-Roman" w:hAnsi="Times-Roman" w:cs="Times-Roman" w:hint="eastAsia"/>
+          <w:kern w:val="0"/>
+          <w:sz w:val="22"/>
+          <w:szCs w:val="22"/>
+        </w:rPr>
+        <w:t xml:space="preserve"> </w:t>
+      </w:r>
+      <w:r>
+        <w:rPr>
+          <w:rFonts w:ascii="Times-Roman" w:hAnsi="Times-Roman" w:cs="Times-Roman"/>
+          <w:kern w:val="0"/>
+          <w:sz w:val="22"/>
+          <w:szCs w:val="22"/>
+        </w:rPr>
+        <w:t>reduce this problem by drawing attention to static factories in class or interface</w:t>
+      </w:r>
+      <w:r>
+        <w:rPr>
+          <w:rFonts w:ascii="Times-Roman" w:hAnsi="Times-Roman" w:cs="Times-Roman" w:hint="eastAsia"/>
+          <w:kern w:val="0"/>
+          <w:sz w:val="22"/>
+          <w:szCs w:val="22"/>
+        </w:rPr>
+        <w:t xml:space="preserve"> </w:t>
+      </w:r>
+      <w:r>
+        <w:rPr>
+          <w:rFonts w:ascii="Times-Roman" w:hAnsi="Times-Roman" w:cs="Times-Roman"/>
+          <w:kern w:val="0"/>
+          <w:sz w:val="22"/>
+          <w:szCs w:val="22"/>
+        </w:rPr>
+        <w:t>documentation and by adhering to common naming conventions. Here are some</w:t>
+      </w:r>
+      <w:r>
+        <w:rPr>
+          <w:rFonts w:ascii="Times-Roman" w:hAnsi="Times-Roman" w:cs="Times-Roman" w:hint="eastAsia"/>
+          <w:kern w:val="0"/>
+          <w:sz w:val="22"/>
+          <w:szCs w:val="22"/>
+        </w:rPr>
+        <w:t xml:space="preserve"> </w:t>
+      </w:r>
+      <w:r>
+        <w:rPr>
+          <w:rFonts w:ascii="Times-Roman" w:hAnsi="Times-Roman" w:cs="Times-Roman"/>
+          <w:kern w:val="0"/>
+          <w:sz w:val="22"/>
+          <w:szCs w:val="22"/>
+        </w:rPr>
+        <w:t>common names for static factory methods. This list is far from exhaustive:</w:t>
+      </w:r>
+    </w:p>
+    <w:p>
+      <w:pPr>
+        <w:autoSpaceDE w:val="0"/>
+        <w:autoSpaceDN w:val="0"/>
+        <w:adjustRightInd w:val="0"/>
+        <w:ind w:firstLineChars="200" w:firstLine="440"/>
+        <w:jc w:val="left"/>
+        <w:rPr>
+          <w:rFonts w:ascii="Times-Roman" w:hAnsi="Times-Roman" w:cs="Times-Roman"/>
+          <w:kern w:val="0"/>
+          <w:sz w:val="22"/>
+          <w:szCs w:val="22"/>
+        </w:rPr>
+      </w:pPr>
+      <w:r>
+        <w:rPr>
+          <w:rFonts w:ascii="Times-Roman" w:hAnsi="Times-Roman" w:cs="Times-Roman" w:hint="eastAsia"/>
+          <w:kern w:val="0"/>
+          <w:sz w:val="22"/>
+          <w:szCs w:val="22"/>
+        </w:rPr>
+        <w:t>静态工厂方法的第二个缺点是他们很难被程序员发现。在</w:t>
+      </w:r>
+      <w:r>
+        <w:rPr>
+          <w:rFonts w:ascii="Times-Roman" w:hAnsi="Times-Roman" w:cs="Times-Roman" w:hint="eastAsia"/>
+          <w:kern w:val="0"/>
+          <w:sz w:val="22"/>
+          <w:szCs w:val="22"/>
+        </w:rPr>
+        <w:t>A</w:t>
+      </w:r>
+      <w:r>
+        <w:rPr>
+          <w:rFonts w:ascii="Times-Roman" w:hAnsi="Times-Roman" w:cs="Times-Roman"/>
+          <w:kern w:val="0"/>
+          <w:sz w:val="22"/>
+          <w:szCs w:val="22"/>
+        </w:rPr>
+        <w:t>PI</w:t>
+      </w:r>
+      <w:r>
+        <w:rPr>
+          <w:rFonts w:ascii="Times-Roman" w:hAnsi="Times-Roman" w:cs="Times-Roman" w:hint="eastAsia"/>
+          <w:kern w:val="0"/>
+          <w:sz w:val="22"/>
+          <w:szCs w:val="22"/>
+        </w:rPr>
+        <w:t>文档中，静态工厂方法很难像构造方法那样突出，因此</w:t>
+      </w:r>
+      <w:r>
+        <w:rPr>
+          <w:rFonts w:ascii="Times-Roman" w:hAnsi="Times-Roman" w:cs="Times-Roman" w:hint="eastAsia"/>
+          <w:kern w:val="0"/>
+          <w:sz w:val="22"/>
+          <w:szCs w:val="22"/>
+        </w:rPr>
+        <w:t>很难断定通过他提供的静态方法替代构造方法是如何实例化对象的。</w:t>
+      </w:r>
+      <w:r>
+        <w:rPr>
+          <w:rFonts w:ascii="Times-Roman" w:hAnsi="Times-Roman" w:cs="Times-Roman" w:hint="eastAsia"/>
+          <w:kern w:val="0"/>
+          <w:sz w:val="22"/>
+          <w:szCs w:val="22"/>
+        </w:rPr>
+        <w:t>J</w:t>
+      </w:r>
+      <w:r>
+        <w:rPr>
+          <w:rFonts w:ascii="Times-Roman" w:hAnsi="Times-Roman" w:cs="Times-Roman"/>
+          <w:kern w:val="0"/>
+          <w:sz w:val="22"/>
+          <w:szCs w:val="22"/>
+        </w:rPr>
+        <w:t>AVADOC</w:t>
+      </w:r>
+      <w:r>
+        <w:rPr>
+          <w:rFonts w:ascii="Times-Roman" w:hAnsi="Times-Roman" w:cs="Times-Roman" w:hint="eastAsia"/>
+          <w:kern w:val="0"/>
+          <w:sz w:val="22"/>
+          <w:szCs w:val="22"/>
+        </w:rPr>
+        <w:t>工具可能在某天会</w:t>
+      </w:r>
+      <w:proofErr w:type="gramStart"/>
+      <w:r>
+        <w:rPr>
+          <w:rFonts w:ascii="Times-Roman" w:hAnsi="Times-Roman" w:cs="Times-Roman" w:hint="eastAsia"/>
+          <w:kern w:val="0"/>
+          <w:sz w:val="22"/>
+          <w:szCs w:val="22"/>
+        </w:rPr>
+        <w:t>给类或者</w:t>
+      </w:r>
+      <w:proofErr w:type="gramEnd"/>
+      <w:r>
+        <w:rPr>
+          <w:rFonts w:ascii="Times-Roman" w:hAnsi="Times-Roman" w:cs="Times-Roman" w:hint="eastAsia"/>
+          <w:kern w:val="0"/>
+          <w:sz w:val="22"/>
+          <w:szCs w:val="22"/>
+        </w:rPr>
+        <w:t>接口中的静态工厂方法画一个标注，通过附着在普通命名</w:t>
+      </w:r>
+      <w:r>
+        <w:rPr>
+          <w:rFonts w:ascii="Times-Roman" w:hAnsi="Times-Roman" w:cs="Times-Roman" w:hint="eastAsia"/>
+          <w:kern w:val="0"/>
+          <w:sz w:val="22"/>
+          <w:szCs w:val="22"/>
+        </w:rPr>
+        <w:t>惯例</w:t>
+      </w:r>
+      <w:r>
+        <w:rPr>
+          <w:rFonts w:ascii="Times-Roman" w:hAnsi="Times-Roman" w:cs="Times-Roman" w:hint="eastAsia"/>
+          <w:kern w:val="0"/>
+          <w:sz w:val="22"/>
+          <w:szCs w:val="22"/>
+        </w:rPr>
+        <w:t>基础上。这里提供了一些普通静态方法命名规范。下面的列表远远不够：</w:t>
+      </w:r>
+    </w:p>
+    <w:p>
+      <w:pPr>
+        <w:autoSpaceDE w:val="0"/>
+        <w:autoSpaceDN w:val="0"/>
+        <w:adjustRightInd w:val="0"/>
+        <w:ind w:firstLineChars="200" w:firstLine="440"/>
+        <w:jc w:val="left"/>
+        <w:rPr>
+          <w:rFonts w:ascii="Times-Roman" w:hAnsi="Times-Roman" w:cs="Times-Roman"/>
+          <w:kern w:val="0"/>
+          <w:sz w:val="22"/>
+          <w:szCs w:val="22"/>
+        </w:rPr>
+      </w:pPr>
+      <w:r>
+        <w:rPr>
+          <w:rFonts w:ascii="Times-Roman" w:hAnsi="Times-Roman" w:cs="Times-Roman"/>
+          <w:kern w:val="0"/>
+          <w:sz w:val="22"/>
+          <w:szCs w:val="22"/>
+        </w:rPr>
+        <w:t xml:space="preserve">• </w:t>
+      </w:r>
+      <w:r>
+        <w:rPr>
+          <w:rFonts w:ascii="Times-Roman" w:hAnsi="Times-Roman" w:cs="Times-Roman"/>
+          <w:b/>
+          <w:bCs/>
+          <w:kern w:val="0"/>
+          <w:sz w:val="22"/>
+          <w:szCs w:val="22"/>
+        </w:rPr>
+        <w:t>from</w:t>
+      </w:r>
+      <w:r>
+        <w:rPr>
+          <w:rFonts w:ascii="Times-Roman" w:hAnsi="Times-Roman" w:cs="Times-Roman"/>
+          <w:kern w:val="0"/>
+          <w:sz w:val="22"/>
+          <w:szCs w:val="22"/>
+        </w:rPr>
+        <w:t xml:space="preserve">—A </w:t>
+      </w:r>
+      <w:r>
+        <w:rPr>
+          <w:rFonts w:ascii="Times-Roman" w:hAnsi="Times-Roman" w:cs="Times-Roman"/>
+          <w:i/>
+          <w:iCs/>
+          <w:kern w:val="0"/>
+          <w:sz w:val="22"/>
+          <w:szCs w:val="22"/>
+        </w:rPr>
+        <w:t xml:space="preserve">type-conversion method </w:t>
+      </w:r>
+      <w:r>
+        <w:rPr>
+          <w:rFonts w:ascii="Times-Roman" w:hAnsi="Times-Roman" w:cs="Times-Roman"/>
+          <w:kern w:val="0"/>
+          <w:sz w:val="22"/>
+          <w:szCs w:val="22"/>
+        </w:rPr>
+        <w:t>that takes a single parameter and returns a</w:t>
+      </w:r>
+      <w:r>
+        <w:rPr>
+          <w:rFonts w:ascii="Times-Roman" w:hAnsi="Times-Roman" w:cs="Times-Roman" w:hint="eastAsia"/>
+          <w:kern w:val="0"/>
+          <w:sz w:val="22"/>
+          <w:szCs w:val="22"/>
+        </w:rPr>
+        <w:t xml:space="preserve"> </w:t>
+      </w:r>
+      <w:r>
+        <w:rPr>
+          <w:rFonts w:ascii="Times-Roman" w:hAnsi="Times-Roman" w:cs="Times-Roman"/>
+          <w:kern w:val="0"/>
+          <w:sz w:val="22"/>
+          <w:szCs w:val="22"/>
+        </w:rPr>
+        <w:t>corresponding instance of this type, for example:</w:t>
+      </w:r>
+    </w:p>
+    <w:p>
+      <w:pPr>
+        <w:autoSpaceDE w:val="0"/>
+        <w:autoSpaceDN w:val="0"/>
+        <w:adjustRightInd w:val="0"/>
+        <w:ind w:firstLineChars="200" w:firstLine="440"/>
+        <w:jc w:val="left"/>
+        <w:rPr>
+          <w:rFonts w:ascii="Times-Roman" w:hAnsi="Times-Roman" w:cs="Times-Roman"/>
+          <w:kern w:val="0"/>
+          <w:sz w:val="22"/>
+          <w:szCs w:val="22"/>
+        </w:rPr>
+      </w:pPr>
+      <w:r>
+        <w:rPr>
+          <w:rFonts w:ascii="Times-Roman" w:hAnsi="Times-Roman" w:cs="Times-Roman"/>
+          <w:kern w:val="0"/>
+          <w:sz w:val="22"/>
+          <w:szCs w:val="22"/>
+        </w:rPr>
+        <w:t xml:space="preserve">Date d = </w:t>
+      </w:r>
+      <w:proofErr w:type="spellStart"/>
+      <w:r>
+        <w:rPr>
+          <w:rFonts w:ascii="Times-Roman" w:hAnsi="Times-Roman" w:cs="Times-Roman"/>
+          <w:kern w:val="0"/>
+          <w:sz w:val="22"/>
+          <w:szCs w:val="22"/>
+        </w:rPr>
+        <w:t>Date.from</w:t>
+      </w:r>
+      <w:proofErr w:type="spellEnd"/>
+      <w:r>
+        <w:rPr>
+          <w:rFonts w:ascii="Times-Roman" w:hAnsi="Times-Roman" w:cs="Times-Roman"/>
+          <w:kern w:val="0"/>
+          <w:sz w:val="22"/>
+          <w:szCs w:val="22"/>
+        </w:rPr>
+        <w:t>(instant);</w:t>
+      </w:r>
+    </w:p>
+    <w:p>
+      <w:pPr>
+        <w:autoSpaceDE w:val="0"/>
+        <w:autoSpaceDN w:val="0"/>
+        <w:adjustRightInd w:val="0"/>
+        <w:ind w:firstLineChars="200" w:firstLine="440"/>
+        <w:jc w:val="left"/>
+        <w:rPr>
+          <w:rFonts w:ascii="Times-Roman" w:hAnsi="Times-Roman" w:cs="Times-Roman"/>
+          <w:kern w:val="0"/>
+          <w:sz w:val="22"/>
+          <w:szCs w:val="22"/>
+        </w:rPr>
+      </w:pPr>
+      <w:r>
+        <w:rPr>
+          <w:rFonts w:ascii="Times-Roman" w:hAnsi="Times-Roman" w:cs="Times-Roman" w:hint="eastAsia"/>
+          <w:kern w:val="0"/>
+          <w:sz w:val="22"/>
+          <w:szCs w:val="22"/>
+        </w:rPr>
+        <w:t>from-</w:t>
+      </w:r>
+      <w:r>
+        <w:rPr>
+          <w:rFonts w:ascii="Times-Roman" w:hAnsi="Times-Roman" w:cs="Times-Roman" w:hint="eastAsia"/>
+          <w:kern w:val="0"/>
+          <w:sz w:val="22"/>
+          <w:szCs w:val="22"/>
+        </w:rPr>
+        <w:t>一个类型转换方法，它只有一个参数，返回一个与该类型相应的实例。例如：</w:t>
+      </w:r>
+    </w:p>
+    <w:p>
+      <w:pPr>
+        <w:autoSpaceDE w:val="0"/>
+        <w:autoSpaceDN w:val="0"/>
+        <w:adjustRightInd w:val="0"/>
+        <w:ind w:firstLineChars="200" w:firstLine="440"/>
+        <w:jc w:val="left"/>
+        <w:rPr>
+          <w:rFonts w:ascii="Times-Roman" w:hAnsi="Times-Roman" w:cs="Times-Roman" w:hint="eastAsia"/>
+          <w:kern w:val="0"/>
+          <w:sz w:val="22"/>
+          <w:szCs w:val="22"/>
+        </w:rPr>
+      </w:pPr>
+      <w:r>
+        <w:rPr>
+          <w:rFonts w:ascii="Times-Roman" w:hAnsi="Times-Roman" w:cs="Times-Roman"/>
+          <w:kern w:val="0"/>
+          <w:sz w:val="22"/>
+          <w:szCs w:val="22"/>
+        </w:rPr>
+        <w:t xml:space="preserve">Date d = </w:t>
+      </w:r>
+      <w:proofErr w:type="spellStart"/>
+      <w:r>
+        <w:rPr>
+          <w:rFonts w:ascii="Times-Roman" w:hAnsi="Times-Roman" w:cs="Times-Roman"/>
+          <w:kern w:val="0"/>
+          <w:sz w:val="22"/>
+          <w:szCs w:val="22"/>
+        </w:rPr>
+        <w:t>Date.from</w:t>
+      </w:r>
+      <w:proofErr w:type="spellEnd"/>
+      <w:r>
+        <w:rPr>
+          <w:rFonts w:ascii="Times-Roman" w:hAnsi="Times-Roman" w:cs="Times-Roman"/>
+          <w:kern w:val="0"/>
+          <w:sz w:val="22"/>
+          <w:szCs w:val="22"/>
+        </w:rPr>
+        <w:t>(instant);</w:t>
+      </w:r>
+    </w:p>
+    <w:p>
+      <w:pPr>
+        <w:autoSpaceDE w:val="0"/>
+        <w:autoSpaceDN w:val="0"/>
+        <w:adjustRightInd w:val="0"/>
+        <w:ind w:firstLineChars="200" w:firstLine="440"/>
+        <w:jc w:val="left"/>
+        <w:rPr>
+          <w:rFonts w:ascii="Times-Roman" w:hAnsi="Times-Roman" w:cs="Times-Roman"/>
+          <w:kern w:val="0"/>
+          <w:sz w:val="22"/>
+          <w:szCs w:val="22"/>
+        </w:rPr>
+      </w:pPr>
+      <w:r>
+        <w:rPr>
+          <w:rFonts w:ascii="Times-Roman" w:hAnsi="Times-Roman" w:cs="Times-Roman"/>
+          <w:kern w:val="0"/>
+          <w:sz w:val="22"/>
+          <w:szCs w:val="22"/>
+        </w:rPr>
+        <w:lastRenderedPageBreak/>
+        <w:t xml:space="preserve">• </w:t>
+      </w:r>
+      <w:r>
+        <w:rPr>
+          <w:rFonts w:ascii="Times-Roman" w:hAnsi="Times-Roman" w:cs="Times-Roman"/>
+          <w:b/>
+          <w:bCs/>
+          <w:kern w:val="0"/>
+          <w:sz w:val="22"/>
+          <w:szCs w:val="22"/>
+        </w:rPr>
+        <w:t>of</w:t>
+      </w:r>
+      <w:r>
+        <w:rPr>
+          <w:rFonts w:ascii="Times-Roman" w:hAnsi="Times-Roman" w:cs="Times-Roman"/>
+          <w:kern w:val="0"/>
+          <w:sz w:val="22"/>
+          <w:szCs w:val="22"/>
+        </w:rPr>
+        <w:t xml:space="preserve">—An </w:t>
+      </w:r>
+      <w:r>
+        <w:rPr>
+          <w:rFonts w:ascii="Times-Roman" w:hAnsi="Times-Roman" w:cs="Times-Roman"/>
+          <w:i/>
+          <w:iCs/>
+          <w:kern w:val="0"/>
+          <w:sz w:val="22"/>
+          <w:szCs w:val="22"/>
+        </w:rPr>
+        <w:t xml:space="preserve">aggregation method </w:t>
+      </w:r>
+      <w:r>
+        <w:rPr>
+          <w:rFonts w:ascii="Times-Roman" w:hAnsi="Times-Roman" w:cs="Times-Roman"/>
+          <w:kern w:val="0"/>
+          <w:sz w:val="22"/>
+          <w:szCs w:val="22"/>
+        </w:rPr>
+        <w:t>that takes multiple parameters and returns an instance</w:t>
+      </w:r>
+      <w:r>
+        <w:rPr>
+          <w:rFonts w:ascii="Times-Roman" w:hAnsi="Times-Roman" w:cs="Times-Roman" w:hint="eastAsia"/>
+          <w:kern w:val="0"/>
+          <w:sz w:val="22"/>
+          <w:szCs w:val="22"/>
+        </w:rPr>
+        <w:t xml:space="preserve"> </w:t>
+      </w:r>
+      <w:r>
+        <w:rPr>
+          <w:rFonts w:ascii="Times-Roman" w:hAnsi="Times-Roman" w:cs="Times-Roman"/>
+          <w:kern w:val="0"/>
+          <w:sz w:val="22"/>
+          <w:szCs w:val="22"/>
+        </w:rPr>
+        <w:t>of this type that incorporates them, for example:</w:t>
+      </w:r>
+    </w:p>
+    <w:p>
+      <w:pPr>
+        <w:autoSpaceDE w:val="0"/>
+        <w:autoSpaceDN w:val="0"/>
+        <w:adjustRightInd w:val="0"/>
+        <w:ind w:firstLineChars="200" w:firstLine="440"/>
+        <w:jc w:val="left"/>
+        <w:rPr>
+          <w:rFonts w:ascii="Times-Roman" w:hAnsi="Times-Roman" w:cs="Times-Roman"/>
+          <w:kern w:val="0"/>
+          <w:sz w:val="22"/>
+          <w:szCs w:val="22"/>
+        </w:rPr>
+      </w:pPr>
+      <w:r>
+        <w:rPr>
+          <w:rFonts w:ascii="Times-Roman" w:hAnsi="Times-Roman" w:cs="Times-Roman"/>
+          <w:kern w:val="0"/>
+          <w:sz w:val="22"/>
+          <w:szCs w:val="22"/>
+        </w:rPr>
+        <w:t xml:space="preserve">Set&lt;Rank&gt; </w:t>
+      </w:r>
+      <w:proofErr w:type="spellStart"/>
+      <w:r>
+        <w:rPr>
+          <w:rFonts w:ascii="Times-Roman" w:hAnsi="Times-Roman" w:cs="Times-Roman"/>
+          <w:kern w:val="0"/>
+          <w:sz w:val="22"/>
+          <w:szCs w:val="22"/>
+        </w:rPr>
+        <w:t>faceCards</w:t>
+      </w:r>
+      <w:proofErr w:type="spellEnd"/>
+      <w:r>
+        <w:rPr>
+          <w:rFonts w:ascii="Times-Roman" w:hAnsi="Times-Roman" w:cs="Times-Roman"/>
+          <w:kern w:val="0"/>
+          <w:sz w:val="22"/>
+          <w:szCs w:val="22"/>
+        </w:rPr>
+        <w:t xml:space="preserve"> = </w:t>
+      </w:r>
+      <w:proofErr w:type="spellStart"/>
+      <w:r>
+        <w:rPr>
+          <w:rFonts w:ascii="Times-Roman" w:hAnsi="Times-Roman" w:cs="Times-Roman"/>
+          <w:kern w:val="0"/>
+          <w:sz w:val="22"/>
+          <w:szCs w:val="22"/>
+        </w:rPr>
+        <w:t>EnumSet.of</w:t>
+      </w:r>
+      <w:proofErr w:type="spellEnd"/>
+      <w:r>
+        <w:rPr>
+          <w:rFonts w:ascii="Times-Roman" w:hAnsi="Times-Roman" w:cs="Times-Roman"/>
+          <w:kern w:val="0"/>
+          <w:sz w:val="22"/>
+          <w:szCs w:val="22"/>
+        </w:rPr>
+        <w:t>(JACK, QUEEN, KING);</w:t>
+      </w:r>
+    </w:p>
+    <w:p>
+      <w:pPr>
+        <w:autoSpaceDE w:val="0"/>
+        <w:autoSpaceDN w:val="0"/>
+        <w:adjustRightInd w:val="0"/>
+        <w:ind w:firstLineChars="200" w:firstLine="440"/>
+        <w:jc w:val="left"/>
+        <w:rPr>
+          <w:rFonts w:ascii="Times-Roman" w:hAnsi="Times-Roman" w:cs="Times-Roman"/>
+          <w:kern w:val="0"/>
+          <w:sz w:val="22"/>
+          <w:szCs w:val="22"/>
+        </w:rPr>
+      </w:pPr>
+      <w:r>
+        <w:rPr>
+          <w:rFonts w:ascii="Times-Roman" w:hAnsi="Times-Roman" w:cs="Times-Roman" w:hint="eastAsia"/>
+          <w:kern w:val="0"/>
+          <w:sz w:val="22"/>
+          <w:szCs w:val="22"/>
+        </w:rPr>
+        <w:t>聚合方法，拥有多个参数，返回</w:t>
+      </w:r>
+      <w:proofErr w:type="gramStart"/>
+      <w:r>
+        <w:rPr>
+          <w:rFonts w:ascii="Times-Roman" w:hAnsi="Times-Roman" w:cs="Times-Roman" w:hint="eastAsia"/>
+          <w:kern w:val="0"/>
+          <w:sz w:val="22"/>
+          <w:szCs w:val="22"/>
+        </w:rPr>
+        <w:t>一</w:t>
+      </w:r>
+      <w:proofErr w:type="gramEnd"/>
+      <w:r>
+        <w:rPr>
+          <w:rFonts w:ascii="Times-Roman" w:hAnsi="Times-Roman" w:cs="Times-Roman" w:hint="eastAsia"/>
+          <w:kern w:val="0"/>
+          <w:sz w:val="22"/>
+          <w:szCs w:val="22"/>
+        </w:rPr>
+        <w:t>个把多个参数聚合在一起的实例。例如：</w:t>
+      </w:r>
+    </w:p>
+    <w:p>
+      <w:pPr>
+        <w:autoSpaceDE w:val="0"/>
+        <w:autoSpaceDN w:val="0"/>
+        <w:adjustRightInd w:val="0"/>
+        <w:ind w:firstLineChars="200" w:firstLine="440"/>
+        <w:jc w:val="left"/>
+        <w:rPr>
+          <w:rFonts w:ascii="Times-Roman" w:hAnsi="Times-Roman" w:cs="Times-Roman" w:hint="eastAsia"/>
+          <w:kern w:val="0"/>
+          <w:sz w:val="22"/>
+          <w:szCs w:val="22"/>
+        </w:rPr>
+      </w:pPr>
+      <w:r>
+        <w:rPr>
+          <w:rFonts w:ascii="Times-Roman" w:hAnsi="Times-Roman" w:cs="Times-Roman"/>
+          <w:kern w:val="0"/>
+          <w:sz w:val="22"/>
+          <w:szCs w:val="22"/>
+        </w:rPr>
+        <w:t xml:space="preserve">Set&lt;Rank&gt; </w:t>
+      </w:r>
+      <w:proofErr w:type="spellStart"/>
+      <w:r>
+        <w:rPr>
+          <w:rFonts w:ascii="Times-Roman" w:hAnsi="Times-Roman" w:cs="Times-Roman"/>
+          <w:kern w:val="0"/>
+          <w:sz w:val="22"/>
+          <w:szCs w:val="22"/>
+        </w:rPr>
+        <w:t>faceCards</w:t>
+      </w:r>
+      <w:proofErr w:type="spellEnd"/>
+      <w:r>
+        <w:rPr>
+          <w:rFonts w:ascii="Times-Roman" w:hAnsi="Times-Roman" w:cs="Times-Roman"/>
+          <w:kern w:val="0"/>
+          <w:sz w:val="22"/>
+          <w:szCs w:val="22"/>
+        </w:rPr>
+        <w:t xml:space="preserve"> = </w:t>
+      </w:r>
+      <w:proofErr w:type="spellStart"/>
+      <w:r>
+        <w:rPr>
+          <w:rFonts w:ascii="Times-Roman" w:hAnsi="Times-Roman" w:cs="Times-Roman"/>
+          <w:kern w:val="0"/>
+          <w:sz w:val="22"/>
+          <w:szCs w:val="22"/>
+        </w:rPr>
+        <w:t>EnumSet.of</w:t>
+      </w:r>
+      <w:proofErr w:type="spellEnd"/>
+      <w:r>
+        <w:rPr>
+          <w:rFonts w:ascii="Times-Roman" w:hAnsi="Times-Roman" w:cs="Times-Roman"/>
+          <w:kern w:val="0"/>
+          <w:sz w:val="22"/>
+          <w:szCs w:val="22"/>
+        </w:rPr>
+        <w:t>(JACK, QUEEN, KING);</w:t>
+      </w:r>
+    </w:p>
+    <w:p>
+      <w:pPr>
+        <w:autoSpaceDE w:val="0"/>
+        <w:autoSpaceDN w:val="0"/>
+        <w:adjustRightInd w:val="0"/>
+        <w:ind w:firstLineChars="200" w:firstLine="440"/>
+        <w:jc w:val="left"/>
+        <w:rPr>
+          <w:rFonts w:ascii="Times-Roman" w:hAnsi="Times-Roman" w:cs="Times-Roman"/>
+          <w:kern w:val="0"/>
+          <w:sz w:val="22"/>
+          <w:szCs w:val="22"/>
+        </w:rPr>
+      </w:pPr>
+      <w:r>
+        <w:rPr>
+          <w:rFonts w:ascii="Times-Roman" w:hAnsi="Times-Roman" w:cs="Times-Roman"/>
+          <w:kern w:val="0"/>
+          <w:sz w:val="22"/>
+          <w:szCs w:val="22"/>
+        </w:rPr>
+        <w:t xml:space="preserve">• </w:t>
+      </w:r>
+      <w:proofErr w:type="spellStart"/>
+      <w:r>
+        <w:rPr>
+          <w:rFonts w:ascii="Times-Roman" w:hAnsi="Times-Roman" w:cs="Times-Roman"/>
+          <w:b/>
+          <w:bCs/>
+          <w:kern w:val="0"/>
+          <w:sz w:val="22"/>
+          <w:szCs w:val="22"/>
+        </w:rPr>
+        <w:t>valueOf</w:t>
+      </w:r>
+      <w:proofErr w:type="spellEnd"/>
+      <w:r>
+        <w:rPr>
+          <w:rFonts w:ascii="Times-Roman" w:hAnsi="Times-Roman" w:cs="Times-Roman"/>
+          <w:kern w:val="0"/>
+          <w:sz w:val="22"/>
+          <w:szCs w:val="22"/>
+        </w:rPr>
+        <w:t>—A more verbose alternative to from and of, for example:</w:t>
+      </w:r>
+      <w:r>
+        <w:rPr>
+          <w:rFonts w:ascii="Times-Roman" w:hAnsi="Times-Roman" w:cs="Times-Roman" w:hint="eastAsia"/>
+          <w:kern w:val="0"/>
+          <w:sz w:val="22"/>
+          <w:szCs w:val="22"/>
+        </w:rPr>
+        <w:t xml:space="preserve"> </w:t>
+      </w:r>
+    </w:p>
+    <w:p>
+      <w:pPr>
+        <w:autoSpaceDE w:val="0"/>
+        <w:autoSpaceDN w:val="0"/>
+        <w:adjustRightInd w:val="0"/>
+        <w:ind w:firstLineChars="200" w:firstLine="440"/>
+        <w:jc w:val="left"/>
+        <w:rPr>
+          <w:rFonts w:ascii="Times-Roman" w:hAnsi="Times-Roman" w:cs="Times-Roman"/>
+          <w:kern w:val="0"/>
+          <w:sz w:val="22"/>
+          <w:szCs w:val="22"/>
+        </w:rPr>
+      </w:pPr>
+      <w:proofErr w:type="spellStart"/>
+      <w:r>
+        <w:rPr>
+          <w:rFonts w:ascii="Times-Roman" w:hAnsi="Times-Roman" w:cs="Times-Roman"/>
+          <w:kern w:val="0"/>
+          <w:sz w:val="22"/>
+          <w:szCs w:val="22"/>
+        </w:rPr>
+        <w:t>BigInteger</w:t>
+      </w:r>
+      <w:proofErr w:type="spellEnd"/>
+      <w:r>
+        <w:rPr>
+          <w:rFonts w:ascii="Times-Roman" w:hAnsi="Times-Roman" w:cs="Times-Roman"/>
+          <w:kern w:val="0"/>
+          <w:sz w:val="22"/>
+          <w:szCs w:val="22"/>
+        </w:rPr>
+        <w:t xml:space="preserve"> prime = </w:t>
+      </w:r>
+      <w:proofErr w:type="spellStart"/>
+      <w:r>
+        <w:rPr>
+          <w:rFonts w:ascii="Times-Roman" w:hAnsi="Times-Roman" w:cs="Times-Roman"/>
+          <w:kern w:val="0"/>
+          <w:sz w:val="22"/>
+          <w:szCs w:val="22"/>
+        </w:rPr>
+        <w:t>BigInteger.valueOf</w:t>
+      </w:r>
+      <w:proofErr w:type="spellEnd"/>
+      <w:r>
+        <w:rPr>
+          <w:rFonts w:ascii="Times-Roman" w:hAnsi="Times-Roman" w:cs="Times-Roman"/>
+          <w:kern w:val="0"/>
+          <w:sz w:val="22"/>
+          <w:szCs w:val="22"/>
+        </w:rPr>
+        <w:t>(</w:t>
+      </w:r>
+      <w:proofErr w:type="spellStart"/>
+      <w:r>
+        <w:rPr>
+          <w:rFonts w:ascii="Times-Roman" w:hAnsi="Times-Roman" w:cs="Times-Roman"/>
+          <w:kern w:val="0"/>
+          <w:sz w:val="22"/>
+          <w:szCs w:val="22"/>
+        </w:rPr>
+        <w:t>Integer.MAX_VALUE</w:t>
+      </w:r>
+      <w:proofErr w:type="spellEnd"/>
+      <w:r>
+        <w:rPr>
+          <w:rFonts w:ascii="Times-Roman" w:hAnsi="Times-Roman" w:cs="Times-Roman"/>
+          <w:kern w:val="0"/>
+          <w:sz w:val="22"/>
+          <w:szCs w:val="22"/>
+        </w:rPr>
+        <w:t>);</w:t>
+      </w:r>
+    </w:p>
+    <w:p>
+      <w:pPr>
+        <w:autoSpaceDE w:val="0"/>
+        <w:autoSpaceDN w:val="0"/>
+        <w:adjustRightInd w:val="0"/>
+        <w:ind w:firstLineChars="200" w:firstLine="440"/>
+        <w:jc w:val="left"/>
+        <w:rPr>
+          <w:rFonts w:ascii="Times-Roman" w:hAnsi="Times-Roman" w:cs="Times-Roman"/>
+          <w:kern w:val="0"/>
+          <w:sz w:val="22"/>
+          <w:szCs w:val="22"/>
+        </w:rPr>
+      </w:pPr>
+      <w:proofErr w:type="spellStart"/>
+      <w:r>
+        <w:rPr>
+          <w:rFonts w:ascii="Times-Roman" w:hAnsi="Times-Roman" w:cs="Times-Roman" w:hint="eastAsia"/>
+          <w:kern w:val="0"/>
+          <w:sz w:val="22"/>
+          <w:szCs w:val="22"/>
+        </w:rPr>
+        <w:t>valueOf</w:t>
+      </w:r>
+      <w:proofErr w:type="spellEnd"/>
+      <w:r>
+        <w:rPr>
+          <w:rFonts w:ascii="Times-Roman" w:hAnsi="Times-Roman" w:cs="Times-Roman"/>
+          <w:kern w:val="0"/>
+          <w:sz w:val="22"/>
+          <w:szCs w:val="22"/>
+        </w:rPr>
+        <w:t xml:space="preserve">: </w:t>
+      </w:r>
+      <w:r>
+        <w:rPr>
+          <w:rFonts w:ascii="Times-Roman" w:hAnsi="Times-Roman" w:cs="Times-Roman" w:hint="eastAsia"/>
+          <w:kern w:val="0"/>
+          <w:sz w:val="22"/>
+          <w:szCs w:val="22"/>
+        </w:rPr>
+        <w:t>一个更详尽的由</w:t>
+      </w:r>
+      <w:r>
+        <w:rPr>
+          <w:rFonts w:ascii="Times-Roman" w:hAnsi="Times-Roman" w:cs="Times-Roman" w:hint="eastAsia"/>
+          <w:kern w:val="0"/>
+          <w:sz w:val="22"/>
+          <w:szCs w:val="22"/>
+        </w:rPr>
+        <w:t>from</w:t>
+      </w:r>
+      <w:r>
+        <w:rPr>
+          <w:rFonts w:ascii="Times-Roman" w:hAnsi="Times-Roman" w:cs="Times-Roman" w:hint="eastAsia"/>
+          <w:kern w:val="0"/>
+          <w:sz w:val="22"/>
+          <w:szCs w:val="22"/>
+        </w:rPr>
+        <w:t>和</w:t>
+      </w:r>
+      <w:r>
+        <w:rPr>
+          <w:rFonts w:ascii="Times-Roman" w:hAnsi="Times-Roman" w:cs="Times-Roman" w:hint="eastAsia"/>
+          <w:kern w:val="0"/>
+          <w:sz w:val="22"/>
+          <w:szCs w:val="22"/>
+        </w:rPr>
+        <w:t>of</w:t>
+      </w:r>
+      <w:r>
+        <w:rPr>
+          <w:rFonts w:ascii="Times-Roman" w:hAnsi="Times-Roman" w:cs="Times-Roman" w:hint="eastAsia"/>
+          <w:kern w:val="0"/>
+          <w:sz w:val="22"/>
+          <w:szCs w:val="22"/>
+        </w:rPr>
+        <w:t>的代替方案，比如</w:t>
+      </w:r>
+    </w:p>
+    <w:p>
+      <w:pPr>
+        <w:autoSpaceDE w:val="0"/>
+        <w:autoSpaceDN w:val="0"/>
+        <w:adjustRightInd w:val="0"/>
+        <w:ind w:firstLineChars="200" w:firstLine="440"/>
+        <w:jc w:val="left"/>
+        <w:rPr>
+          <w:rFonts w:ascii="Times-Roman" w:hAnsi="Times-Roman" w:cs="Times-Roman" w:hint="eastAsia"/>
+          <w:kern w:val="0"/>
+          <w:sz w:val="22"/>
+          <w:szCs w:val="22"/>
+        </w:rPr>
+      </w:pPr>
+      <w:proofErr w:type="spellStart"/>
+      <w:r>
+        <w:rPr>
+          <w:rFonts w:ascii="Times-Roman" w:hAnsi="Times-Roman" w:cs="Times-Roman"/>
+          <w:kern w:val="0"/>
+          <w:sz w:val="22"/>
+          <w:szCs w:val="22"/>
+        </w:rPr>
+        <w:t>BigInteger</w:t>
+      </w:r>
+      <w:proofErr w:type="spellEnd"/>
+      <w:r>
+        <w:rPr>
+          <w:rFonts w:ascii="Times-Roman" w:hAnsi="Times-Roman" w:cs="Times-Roman"/>
+          <w:kern w:val="0"/>
+          <w:sz w:val="22"/>
+          <w:szCs w:val="22"/>
+        </w:rPr>
+        <w:t xml:space="preserve"> prime = </w:t>
+      </w:r>
+      <w:proofErr w:type="spellStart"/>
+      <w:r>
+        <w:rPr>
+          <w:rFonts w:ascii="Times-Roman" w:hAnsi="Times-Roman" w:cs="Times-Roman"/>
+          <w:kern w:val="0"/>
+          <w:sz w:val="22"/>
+          <w:szCs w:val="22"/>
+        </w:rPr>
+        <w:t>BigInteger.valueOf</w:t>
+      </w:r>
+      <w:proofErr w:type="spellEnd"/>
+      <w:r>
+        <w:rPr>
+          <w:rFonts w:ascii="Times-Roman" w:hAnsi="Times-Roman" w:cs="Times-Roman"/>
+          <w:kern w:val="0"/>
+          <w:sz w:val="22"/>
+          <w:szCs w:val="22"/>
+        </w:rPr>
+        <w:t>(</w:t>
+      </w:r>
+      <w:proofErr w:type="spellStart"/>
+      <w:r>
+        <w:rPr>
+          <w:rFonts w:ascii="Times-Roman" w:hAnsi="Times-Roman" w:cs="Times-Roman"/>
+          <w:kern w:val="0"/>
+          <w:sz w:val="22"/>
+          <w:szCs w:val="22"/>
+        </w:rPr>
+        <w:t>Integer.MAX_VALUE</w:t>
+      </w:r>
+      <w:proofErr w:type="spellEnd"/>
+      <w:r>
+        <w:rPr>
+          <w:rFonts w:ascii="Times-Roman" w:hAnsi="Times-Roman" w:cs="Times-Roman"/>
+          <w:kern w:val="0"/>
+          <w:sz w:val="22"/>
+          <w:szCs w:val="22"/>
+        </w:rPr>
+        <w:t>);</w:t>
+      </w:r>
+    </w:p>
+    <w:p>
+      <w:pPr>
+        <w:autoSpaceDE w:val="0"/>
+        <w:autoSpaceDN w:val="0"/>
+        <w:adjustRightInd w:val="0"/>
+        <w:ind w:firstLineChars="200" w:firstLine="440"/>
+        <w:jc w:val="left"/>
+        <w:rPr>
+          <w:rFonts w:ascii="Times-Roman" w:hAnsi="Times-Roman" w:cs="Times-Roman"/>
+          <w:kern w:val="0"/>
+          <w:sz w:val="22"/>
+          <w:szCs w:val="22"/>
+        </w:rPr>
+      </w:pPr>
+      <w:r>
+        <w:rPr>
+          <w:rFonts w:ascii="Times-Roman" w:hAnsi="Times-Roman" w:cs="Times-Roman"/>
+          <w:kern w:val="0"/>
+          <w:sz w:val="22"/>
+          <w:szCs w:val="22"/>
+        </w:rPr>
+        <w:t xml:space="preserve">• </w:t>
+      </w:r>
+      <w:r>
+        <w:rPr>
+          <w:rFonts w:ascii="Times-Roman" w:hAnsi="Times-Roman" w:cs="Times-Roman"/>
+          <w:b/>
+          <w:bCs/>
+          <w:kern w:val="0"/>
+          <w:sz w:val="22"/>
+          <w:szCs w:val="22"/>
+        </w:rPr>
+        <w:t xml:space="preserve">instance </w:t>
+      </w:r>
+      <w:r>
+        <w:rPr>
+          <w:rFonts w:ascii="Times-Roman" w:hAnsi="Times-Roman" w:cs="Times-Roman"/>
+          <w:kern w:val="0"/>
+          <w:sz w:val="22"/>
+          <w:szCs w:val="22"/>
+        </w:rPr>
+        <w:t xml:space="preserve">or </w:t>
+      </w:r>
+      <w:proofErr w:type="spellStart"/>
+      <w:r>
+        <w:rPr>
+          <w:rFonts w:ascii="Times-Roman" w:hAnsi="Times-Roman" w:cs="Times-Roman"/>
+          <w:b/>
+          <w:bCs/>
+          <w:kern w:val="0"/>
+          <w:sz w:val="22"/>
+          <w:szCs w:val="22"/>
+        </w:rPr>
+        <w:t>getInstance</w:t>
+      </w:r>
+      <w:proofErr w:type="spellEnd"/>
+      <w:r>
+        <w:rPr>
+          <w:rFonts w:ascii="Times-Roman" w:hAnsi="Times-Roman" w:cs="Times-Roman"/>
+          <w:kern w:val="0"/>
+          <w:sz w:val="22"/>
+          <w:szCs w:val="22"/>
+        </w:rPr>
+        <w:t>—Returns an instance that is described by its parameters</w:t>
+      </w:r>
+      <w:r>
+        <w:rPr>
+          <w:rFonts w:ascii="Times-Roman" w:hAnsi="Times-Roman" w:cs="Times-Roman" w:hint="eastAsia"/>
+          <w:kern w:val="0"/>
+          <w:sz w:val="22"/>
+          <w:szCs w:val="22"/>
+        </w:rPr>
+        <w:t xml:space="preserve"> </w:t>
+      </w:r>
+      <w:r>
+        <w:rPr>
+          <w:rFonts w:ascii="Times-Roman" w:hAnsi="Times-Roman" w:cs="Times-Roman"/>
+          <w:kern w:val="0"/>
+          <w:sz w:val="22"/>
+          <w:szCs w:val="22"/>
+        </w:rPr>
+        <w:t>(</w:t>
+      </w:r>
+      <w:r>
+        <w:rPr>
+          <w:rFonts w:ascii="Times-Roman" w:hAnsi="Times-Roman" w:cs="Times-Roman"/>
+          <w:color w:val="FF0000"/>
+          <w:kern w:val="0"/>
+          <w:sz w:val="22"/>
+          <w:szCs w:val="22"/>
+        </w:rPr>
+        <w:t>if any</w:t>
+      </w:r>
+      <w:r>
+        <w:rPr>
+          <w:rFonts w:ascii="Times-Roman" w:hAnsi="Times-Roman" w:cs="Times-Roman"/>
+          <w:kern w:val="0"/>
+          <w:sz w:val="22"/>
+          <w:szCs w:val="22"/>
+        </w:rPr>
+        <w:t>) but cannot be said to have the same value, for example:</w:t>
+      </w:r>
+      <w:r>
+        <w:rPr>
+          <w:rFonts w:ascii="Times-Roman" w:hAnsi="Times-Roman" w:cs="Times-Roman" w:hint="eastAsia"/>
+          <w:kern w:val="0"/>
+          <w:sz w:val="22"/>
+          <w:szCs w:val="22"/>
+        </w:rPr>
+        <w:t xml:space="preserve"> </w:t>
+      </w:r>
+      <w:proofErr w:type="spellStart"/>
+      <w:r>
+        <w:rPr>
+          <w:rFonts w:ascii="Times-Roman" w:hAnsi="Times-Roman" w:cs="Times-Roman"/>
+          <w:kern w:val="0"/>
+          <w:sz w:val="22"/>
+          <w:szCs w:val="22"/>
+        </w:rPr>
+        <w:t>StackWalker</w:t>
+      </w:r>
+      <w:proofErr w:type="spellEnd"/>
+      <w:r>
+        <w:rPr>
+          <w:rFonts w:ascii="Times-Roman" w:hAnsi="Times-Roman" w:cs="Times-Roman"/>
+          <w:kern w:val="0"/>
+          <w:sz w:val="22"/>
+          <w:szCs w:val="22"/>
+        </w:rPr>
+        <w:t xml:space="preserve"> </w:t>
+      </w:r>
+      <w:proofErr w:type="spellStart"/>
+      <w:r>
+        <w:rPr>
+          <w:rFonts w:ascii="Times-Roman" w:hAnsi="Times-Roman" w:cs="Times-Roman"/>
+          <w:kern w:val="0"/>
+          <w:sz w:val="22"/>
+          <w:szCs w:val="22"/>
+        </w:rPr>
+        <w:t>luke</w:t>
+      </w:r>
+      <w:proofErr w:type="spellEnd"/>
+      <w:r>
+        <w:rPr>
+          <w:rFonts w:ascii="Times-Roman" w:hAnsi="Times-Roman" w:cs="Times-Roman"/>
+          <w:kern w:val="0"/>
+          <w:sz w:val="22"/>
+          <w:szCs w:val="22"/>
+        </w:rPr>
+        <w:t xml:space="preserve"> = </w:t>
+      </w:r>
+      <w:proofErr w:type="spellStart"/>
+      <w:r>
+        <w:rPr>
+          <w:rFonts w:ascii="Times-Roman" w:hAnsi="Times-Roman" w:cs="Times-Roman"/>
+          <w:kern w:val="0"/>
+          <w:sz w:val="22"/>
+          <w:szCs w:val="22"/>
+        </w:rPr>
+        <w:t>StackWalker.getInstance</w:t>
+      </w:r>
+      <w:proofErr w:type="spellEnd"/>
+      <w:r>
+        <w:rPr>
+          <w:rFonts w:ascii="Times-Roman" w:hAnsi="Times-Roman" w:cs="Times-Roman"/>
+          <w:kern w:val="0"/>
+          <w:sz w:val="22"/>
+          <w:szCs w:val="22"/>
+        </w:rPr>
+        <w:t>(options);</w:t>
+      </w:r>
+    </w:p>
+    <w:p>
+      <w:pPr>
+        <w:autoSpaceDE w:val="0"/>
+        <w:autoSpaceDN w:val="0"/>
+        <w:adjustRightInd w:val="0"/>
+        <w:ind w:firstLineChars="200" w:firstLine="440"/>
+        <w:jc w:val="left"/>
+        <w:rPr>
+          <w:rFonts w:ascii="Times-Roman" w:hAnsi="Times-Roman" w:cs="Times-Roman"/>
+          <w:kern w:val="0"/>
+          <w:sz w:val="22"/>
+          <w:szCs w:val="22"/>
+        </w:rPr>
+      </w:pPr>
+      <w:r>
+        <w:rPr>
+          <w:rFonts w:ascii="Times-Roman" w:hAnsi="Times-Roman" w:cs="Times-Roman"/>
+          <w:kern w:val="0"/>
+          <w:sz w:val="22"/>
+          <w:szCs w:val="22"/>
+        </w:rPr>
+        <w:t xml:space="preserve">instance </w:t>
+      </w:r>
+      <w:r>
+        <w:rPr>
+          <w:rFonts w:ascii="Times-Roman" w:hAnsi="Times-Roman" w:cs="Times-Roman" w:hint="eastAsia"/>
+          <w:kern w:val="0"/>
+          <w:sz w:val="22"/>
+          <w:szCs w:val="22"/>
+        </w:rPr>
+        <w:t>或者</w:t>
+      </w:r>
+      <w:r>
+        <w:rPr>
+          <w:rFonts w:ascii="Times-Roman" w:hAnsi="Times-Roman" w:cs="Times-Roman"/>
+          <w:kern w:val="0"/>
+          <w:sz w:val="22"/>
+          <w:szCs w:val="22"/>
+        </w:rPr>
+        <w:t xml:space="preserve"> </w:t>
+      </w:r>
+      <w:proofErr w:type="spellStart"/>
+      <w:r>
+        <w:rPr>
+          <w:rFonts w:ascii="Times-Roman" w:hAnsi="Times-Roman" w:cs="Times-Roman"/>
+          <w:kern w:val="0"/>
+          <w:sz w:val="22"/>
+          <w:szCs w:val="22"/>
+        </w:rPr>
+        <w:t>getInstance</w:t>
+      </w:r>
+      <w:proofErr w:type="spellEnd"/>
+      <w:r>
+        <w:rPr>
+          <w:rFonts w:ascii="Times-Roman" w:hAnsi="Times-Roman" w:cs="Times-Roman" w:hint="eastAsia"/>
+          <w:kern w:val="0"/>
+          <w:sz w:val="22"/>
+          <w:szCs w:val="22"/>
+        </w:rPr>
+        <w:t>—返回一个实例，这个实例是通过参数来描述</w:t>
+      </w:r>
+      <w:r>
+        <w:rPr>
+          <w:rFonts w:ascii="Times-Roman" w:hAnsi="Times-Roman" w:cs="Times-Roman" w:hint="eastAsia"/>
+          <w:kern w:val="0"/>
+          <w:sz w:val="22"/>
+          <w:szCs w:val="22"/>
+        </w:rPr>
+        <w:t>(</w:t>
+      </w:r>
+      <w:r>
+        <w:rPr>
+          <w:rFonts w:ascii="Times-Roman" w:hAnsi="Times-Roman" w:cs="Times-Roman" w:hint="eastAsia"/>
+          <w:kern w:val="0"/>
+          <w:sz w:val="22"/>
+          <w:szCs w:val="22"/>
+        </w:rPr>
+        <w:t>如果有参数</w:t>
+      </w:r>
+      <w:r>
+        <w:rPr>
+          <w:rFonts w:ascii="Times-Roman" w:hAnsi="Times-Roman" w:cs="Times-Roman"/>
+          <w:kern w:val="0"/>
+          <w:sz w:val="22"/>
+          <w:szCs w:val="22"/>
+        </w:rPr>
+        <w:t>)</w:t>
+      </w:r>
+      <w:r>
+        <w:rPr>
+          <w:rFonts w:ascii="Times-Roman" w:hAnsi="Times-Roman" w:cs="Times-Roman" w:hint="eastAsia"/>
+          <w:kern w:val="0"/>
+          <w:sz w:val="22"/>
+          <w:szCs w:val="22"/>
+        </w:rPr>
+        <w:t>，但是不是</w:t>
+      </w:r>
+      <w:r>
+        <w:rPr>
+          <w:rFonts w:ascii="Times-Roman" w:hAnsi="Times-Roman" w:cs="Times-Roman" w:hint="eastAsia"/>
+          <w:kern w:val="0"/>
+          <w:sz w:val="22"/>
+          <w:szCs w:val="22"/>
+        </w:rPr>
+        <w:t>代表需要返回一个相同的值。例如</w:t>
+      </w:r>
+      <w:r>
+        <w:rPr>
+          <w:rFonts w:ascii="Times-Roman" w:hAnsi="Times-Roman" w:cs="Times-Roman" w:hint="eastAsia"/>
+          <w:kern w:val="0"/>
+          <w:sz w:val="22"/>
+          <w:szCs w:val="22"/>
+        </w:rPr>
+        <w:t>:</w:t>
+      </w:r>
+    </w:p>
+    <w:p>
+      <w:pPr>
+        <w:autoSpaceDE w:val="0"/>
+        <w:autoSpaceDN w:val="0"/>
+        <w:adjustRightInd w:val="0"/>
+        <w:ind w:firstLineChars="200" w:firstLine="440"/>
+        <w:jc w:val="left"/>
+        <w:rPr>
+          <w:rFonts w:ascii="Times-Roman" w:hAnsi="Times-Roman" w:cs="Times-Roman" w:hint="eastAsia"/>
+          <w:kern w:val="0"/>
+          <w:sz w:val="22"/>
+          <w:szCs w:val="22"/>
+        </w:rPr>
+      </w:pPr>
+      <w:proofErr w:type="spellStart"/>
+      <w:r>
+        <w:rPr>
+          <w:rFonts w:ascii="Times-Roman" w:hAnsi="Times-Roman" w:cs="Times-Roman"/>
+          <w:kern w:val="0"/>
+          <w:sz w:val="22"/>
+          <w:szCs w:val="22"/>
+        </w:rPr>
+        <w:t>StackWalker</w:t>
+      </w:r>
+      <w:proofErr w:type="spellEnd"/>
+      <w:r>
+        <w:rPr>
+          <w:rFonts w:ascii="Times-Roman" w:hAnsi="Times-Roman" w:cs="Times-Roman"/>
+          <w:kern w:val="0"/>
+          <w:sz w:val="22"/>
+          <w:szCs w:val="22"/>
+        </w:rPr>
+        <w:t xml:space="preserve"> </w:t>
+      </w:r>
+      <w:proofErr w:type="spellStart"/>
+      <w:r>
+        <w:rPr>
+          <w:rFonts w:ascii="Times-Roman" w:hAnsi="Times-Roman" w:cs="Times-Roman"/>
+          <w:kern w:val="0"/>
+          <w:sz w:val="22"/>
+          <w:szCs w:val="22"/>
+        </w:rPr>
+        <w:t>luke</w:t>
+      </w:r>
+      <w:proofErr w:type="spellEnd"/>
+      <w:r>
+        <w:rPr>
+          <w:rFonts w:ascii="Times-Roman" w:hAnsi="Times-Roman" w:cs="Times-Roman"/>
+          <w:kern w:val="0"/>
+          <w:sz w:val="22"/>
+          <w:szCs w:val="22"/>
+        </w:rPr>
+        <w:t xml:space="preserve"> = </w:t>
+      </w:r>
+      <w:proofErr w:type="spellStart"/>
+      <w:r>
+        <w:rPr>
+          <w:rFonts w:ascii="Times-Roman" w:hAnsi="Times-Roman" w:cs="Times-Roman"/>
+          <w:kern w:val="0"/>
+          <w:sz w:val="22"/>
+          <w:szCs w:val="22"/>
+        </w:rPr>
+        <w:t>StackWalker.getInstance</w:t>
+      </w:r>
+      <w:proofErr w:type="spellEnd"/>
+      <w:r>
+        <w:rPr>
+          <w:rFonts w:ascii="Times-Roman" w:hAnsi="Times-Roman" w:cs="Times-Roman"/>
+          <w:kern w:val="0"/>
+          <w:sz w:val="22"/>
+          <w:szCs w:val="22"/>
+        </w:rPr>
+        <w:t>(options);</w:t>
+      </w:r>
+    </w:p>
+    <w:p>
+      <w:pPr>
+        <w:autoSpaceDE w:val="0"/>
+        <w:autoSpaceDN w:val="0"/>
+        <w:adjustRightInd w:val="0"/>
+        <w:ind w:firstLineChars="200" w:firstLine="440"/>
+        <w:jc w:val="left"/>
+        <w:rPr>
+          <w:rFonts w:ascii="Times-Roman" w:hAnsi="Times-Roman" w:cs="Times-Roman"/>
+          <w:kern w:val="0"/>
+          <w:sz w:val="22"/>
+          <w:szCs w:val="22"/>
+        </w:rPr>
+      </w:pPr>
+      <w:r>
+        <w:rPr>
+          <w:rFonts w:ascii="Times-Roman" w:hAnsi="Times-Roman" w:cs="Times-Roman"/>
+          <w:kern w:val="0"/>
+          <w:sz w:val="22"/>
+          <w:szCs w:val="22"/>
+        </w:rPr>
+        <w:t xml:space="preserve">• </w:t>
+      </w:r>
+      <w:r>
+        <w:rPr>
+          <w:rFonts w:ascii="Times-Roman" w:hAnsi="Times-Roman" w:cs="Times-Roman"/>
+          <w:b/>
+          <w:bCs/>
+          <w:kern w:val="0"/>
+          <w:sz w:val="22"/>
+          <w:szCs w:val="22"/>
+        </w:rPr>
+        <w:t xml:space="preserve">create </w:t>
+      </w:r>
+      <w:r>
+        <w:rPr>
+          <w:rFonts w:ascii="Times-Roman" w:hAnsi="Times-Roman" w:cs="Times-Roman"/>
+          <w:kern w:val="0"/>
+          <w:sz w:val="22"/>
+          <w:szCs w:val="22"/>
+        </w:rPr>
+        <w:t xml:space="preserve">or </w:t>
+      </w:r>
+      <w:proofErr w:type="spellStart"/>
+      <w:r>
+        <w:rPr>
+          <w:rFonts w:ascii="Times-Roman" w:hAnsi="Times-Roman" w:cs="Times-Roman"/>
+          <w:b/>
+          <w:bCs/>
+          <w:kern w:val="0"/>
+          <w:sz w:val="22"/>
+          <w:szCs w:val="22"/>
+        </w:rPr>
+        <w:t>newInstance</w:t>
+      </w:r>
+      <w:proofErr w:type="spellEnd"/>
+      <w:r>
+        <w:rPr>
+          <w:rFonts w:ascii="Times-Roman" w:hAnsi="Times-Roman" w:cs="Times-Roman"/>
+          <w:kern w:val="0"/>
+          <w:sz w:val="22"/>
+          <w:szCs w:val="22"/>
+        </w:rPr>
+        <w:t xml:space="preserve">—Like instance or </w:t>
+      </w:r>
+      <w:proofErr w:type="spellStart"/>
+      <w:r>
+        <w:rPr>
+          <w:rFonts w:ascii="Times-Roman" w:hAnsi="Times-Roman" w:cs="Times-Roman"/>
+          <w:kern w:val="0"/>
+          <w:sz w:val="22"/>
+          <w:szCs w:val="22"/>
+        </w:rPr>
+        <w:t>getInstance</w:t>
+      </w:r>
+      <w:proofErr w:type="spellEnd"/>
+      <w:r>
+        <w:rPr>
+          <w:rFonts w:ascii="Times-Roman" w:hAnsi="Times-Roman" w:cs="Times-Roman"/>
+          <w:kern w:val="0"/>
+          <w:sz w:val="22"/>
+          <w:szCs w:val="22"/>
+        </w:rPr>
+        <w:t>, except that the</w:t>
+      </w:r>
+      <w:r>
+        <w:rPr>
+          <w:rFonts w:ascii="Times-Roman" w:hAnsi="Times-Roman" w:cs="Times-Roman" w:hint="eastAsia"/>
+          <w:kern w:val="0"/>
+          <w:sz w:val="22"/>
+          <w:szCs w:val="22"/>
+        </w:rPr>
+        <w:t xml:space="preserve"> </w:t>
+      </w:r>
+      <w:r>
+        <w:rPr>
+          <w:rFonts w:ascii="Times-Roman" w:hAnsi="Times-Roman" w:cs="Times-Roman"/>
+          <w:kern w:val="0"/>
+          <w:sz w:val="22"/>
+          <w:szCs w:val="22"/>
+        </w:rPr>
+        <w:t>method guarantees that each call returns a new instance, for example:</w:t>
+      </w:r>
+      <w:r>
+        <w:rPr>
+          <w:rFonts w:ascii="Times-Roman" w:hAnsi="Times-Roman" w:cs="Times-Roman" w:hint="eastAsia"/>
+          <w:kern w:val="0"/>
+          <w:sz w:val="22"/>
+          <w:szCs w:val="22"/>
+        </w:rPr>
+        <w:t xml:space="preserve"> </w:t>
+      </w:r>
+      <w:r>
+        <w:rPr>
+          <w:rFonts w:ascii="Times-Roman" w:hAnsi="Times-Roman" w:cs="Times-Roman"/>
+          <w:kern w:val="0"/>
+          <w:sz w:val="22"/>
+          <w:szCs w:val="22"/>
+        </w:rPr>
+        <w:t xml:space="preserve">Object </w:t>
+      </w:r>
+      <w:proofErr w:type="spellStart"/>
+      <w:r>
+        <w:rPr>
+          <w:rFonts w:ascii="Times-Roman" w:hAnsi="Times-Roman" w:cs="Times-Roman"/>
+          <w:kern w:val="0"/>
+          <w:sz w:val="22"/>
+          <w:szCs w:val="22"/>
+        </w:rPr>
+        <w:t>newArray</w:t>
+      </w:r>
+      <w:proofErr w:type="spellEnd"/>
+      <w:r>
+        <w:rPr>
+          <w:rFonts w:ascii="Times-Roman" w:hAnsi="Times-Roman" w:cs="Times-Roman"/>
+          <w:kern w:val="0"/>
+          <w:sz w:val="22"/>
+          <w:szCs w:val="22"/>
+        </w:rPr>
+        <w:t xml:space="preserve"> = </w:t>
+      </w:r>
+      <w:proofErr w:type="spellStart"/>
+      <w:r>
+        <w:rPr>
+          <w:rFonts w:ascii="Times-Roman" w:hAnsi="Times-Roman" w:cs="Times-Roman"/>
+          <w:kern w:val="0"/>
+          <w:sz w:val="22"/>
+          <w:szCs w:val="22"/>
+        </w:rPr>
+        <w:t>Array.newInstance</w:t>
+      </w:r>
+      <w:proofErr w:type="spellEnd"/>
+      <w:r>
+        <w:rPr>
+          <w:rFonts w:ascii="Times-Roman" w:hAnsi="Times-Roman" w:cs="Times-Roman"/>
+          <w:kern w:val="0"/>
+          <w:sz w:val="22"/>
+          <w:szCs w:val="22"/>
+        </w:rPr>
+        <w:t>(</w:t>
+      </w:r>
+      <w:proofErr w:type="spellStart"/>
+      <w:r>
+        <w:rPr>
+          <w:rFonts w:ascii="Times-Roman" w:hAnsi="Times-Roman" w:cs="Times-Roman"/>
+          <w:kern w:val="0"/>
+          <w:sz w:val="22"/>
+          <w:szCs w:val="22"/>
+        </w:rPr>
+        <w:t>classObject</w:t>
+      </w:r>
+      <w:proofErr w:type="spellEnd"/>
+      <w:r>
+        <w:rPr>
+          <w:rFonts w:ascii="Times-Roman" w:hAnsi="Times-Roman" w:cs="Times-Roman"/>
+          <w:kern w:val="0"/>
+          <w:sz w:val="22"/>
+          <w:szCs w:val="22"/>
+        </w:rPr>
+        <w:t xml:space="preserve">, </w:t>
+      </w:r>
+      <w:proofErr w:type="spellStart"/>
+      <w:r>
+        <w:rPr>
+          <w:rFonts w:ascii="Times-Roman" w:hAnsi="Times-Roman" w:cs="Times-Roman"/>
+          <w:kern w:val="0"/>
+          <w:sz w:val="22"/>
+          <w:szCs w:val="22"/>
+        </w:rPr>
+        <w:t>arrayLen</w:t>
+      </w:r>
+      <w:proofErr w:type="spellEnd"/>
+      <w:r>
+        <w:rPr>
+          <w:rFonts w:ascii="Times-Roman" w:hAnsi="Times-Roman" w:cs="Times-Roman"/>
+          <w:kern w:val="0"/>
+          <w:sz w:val="22"/>
+          <w:szCs w:val="22"/>
+        </w:rPr>
+        <w:t>);</w:t>
+      </w:r>
+    </w:p>
+    <w:p>
+      <w:pPr>
+        <w:autoSpaceDE w:val="0"/>
+        <w:autoSpaceDN w:val="0"/>
+        <w:adjustRightInd w:val="0"/>
+        <w:ind w:firstLineChars="200" w:firstLine="440"/>
+        <w:jc w:val="left"/>
+        <w:rPr>
+          <w:rFonts w:ascii="Times-Roman" w:hAnsi="Times-Roman" w:cs="Times-Roman"/>
+          <w:kern w:val="0"/>
+          <w:sz w:val="22"/>
+          <w:szCs w:val="22"/>
+        </w:rPr>
+      </w:pPr>
+      <w:r>
+        <w:rPr>
+          <w:rFonts w:ascii="Times-Roman" w:hAnsi="Times-Roman" w:cs="Times-Roman" w:hint="eastAsia"/>
+          <w:kern w:val="0"/>
+          <w:sz w:val="22"/>
+          <w:szCs w:val="22"/>
+        </w:rPr>
+        <w:t>c</w:t>
+      </w:r>
+      <w:r>
+        <w:rPr>
+          <w:rFonts w:ascii="Times-Roman" w:hAnsi="Times-Roman" w:cs="Times-Roman"/>
+          <w:kern w:val="0"/>
+          <w:sz w:val="22"/>
+          <w:szCs w:val="22"/>
+        </w:rPr>
+        <w:t>reate</w:t>
+      </w:r>
+      <w:r>
+        <w:rPr>
+          <w:rFonts w:ascii="Times-Roman" w:hAnsi="Times-Roman" w:cs="Times-Roman" w:hint="eastAsia"/>
+          <w:kern w:val="0"/>
+          <w:sz w:val="22"/>
+          <w:szCs w:val="22"/>
+        </w:rPr>
+        <w:t>或者</w:t>
+      </w:r>
+      <w:proofErr w:type="spellStart"/>
+      <w:r>
+        <w:rPr>
+          <w:rFonts w:ascii="Times-Roman" w:hAnsi="Times-Roman" w:cs="Times-Roman" w:hint="eastAsia"/>
+          <w:kern w:val="0"/>
+          <w:sz w:val="22"/>
+          <w:szCs w:val="22"/>
+        </w:rPr>
+        <w:t>new</w:t>
+      </w:r>
+      <w:r>
+        <w:rPr>
+          <w:rFonts w:ascii="Times-Roman" w:hAnsi="Times-Roman" w:cs="Times-Roman"/>
+          <w:kern w:val="0"/>
+          <w:sz w:val="22"/>
+          <w:szCs w:val="22"/>
+        </w:rPr>
+        <w:t>I</w:t>
+      </w:r>
+      <w:r>
+        <w:rPr>
+          <w:rFonts w:ascii="Times-Roman" w:hAnsi="Times-Roman" w:cs="Times-Roman" w:hint="eastAsia"/>
+          <w:kern w:val="0"/>
+          <w:sz w:val="22"/>
+          <w:szCs w:val="22"/>
+        </w:rPr>
+        <w:t>nstance</w:t>
+      </w:r>
+      <w:proofErr w:type="spellEnd"/>
+      <w:r>
+        <w:rPr>
+          <w:rFonts w:ascii="Times-Roman" w:hAnsi="Times-Roman" w:cs="Times-Roman" w:hint="eastAsia"/>
+          <w:kern w:val="0"/>
+          <w:sz w:val="22"/>
+          <w:szCs w:val="22"/>
+        </w:rPr>
+        <w:t>——与</w:t>
+      </w:r>
+      <w:r>
+        <w:rPr>
+          <w:rFonts w:ascii="Times-Roman" w:hAnsi="Times-Roman" w:cs="Times-Roman"/>
+          <w:kern w:val="0"/>
+          <w:sz w:val="22"/>
+          <w:szCs w:val="22"/>
+        </w:rPr>
+        <w:t xml:space="preserve">instance </w:t>
+      </w:r>
+      <w:r>
+        <w:rPr>
+          <w:rFonts w:ascii="Times-Roman" w:hAnsi="Times-Roman" w:cs="Times-Roman" w:hint="eastAsia"/>
+          <w:kern w:val="0"/>
+          <w:sz w:val="22"/>
+          <w:szCs w:val="22"/>
+        </w:rPr>
+        <w:t>或者</w:t>
+      </w:r>
+      <w:proofErr w:type="spellStart"/>
+      <w:r>
+        <w:rPr>
+          <w:rFonts w:ascii="Times-Roman" w:hAnsi="Times-Roman" w:cs="Times-Roman"/>
+          <w:kern w:val="0"/>
+          <w:sz w:val="22"/>
+          <w:szCs w:val="22"/>
+        </w:rPr>
+        <w:t>getInstance</w:t>
+      </w:r>
+      <w:proofErr w:type="spellEnd"/>
+      <w:r>
+        <w:rPr>
+          <w:rFonts w:ascii="Times-Roman" w:hAnsi="Times-Roman" w:cs="Times-Roman" w:hint="eastAsia"/>
+          <w:kern w:val="0"/>
+          <w:sz w:val="22"/>
+          <w:szCs w:val="22"/>
+        </w:rPr>
+        <w:t>类似，希望静态方法保证每次调用都会返回一个新的实例对象了，例如：</w:t>
+      </w:r>
+    </w:p>
+    <w:p>
+      <w:pPr>
+        <w:autoSpaceDE w:val="0"/>
+        <w:autoSpaceDN w:val="0"/>
+        <w:adjustRightInd w:val="0"/>
+        <w:ind w:firstLineChars="200" w:firstLine="440"/>
+        <w:jc w:val="left"/>
+        <w:rPr>
+          <w:rFonts w:ascii="Times-Roman" w:hAnsi="Times-Roman" w:cs="Times-Roman" w:hint="eastAsia"/>
+          <w:kern w:val="0"/>
+          <w:sz w:val="22"/>
+          <w:szCs w:val="22"/>
+        </w:rPr>
+      </w:pPr>
+      <w:r>
+        <w:rPr>
+          <w:rFonts w:ascii="Times-Roman" w:hAnsi="Times-Roman" w:cs="Times-Roman"/>
+          <w:kern w:val="0"/>
+          <w:sz w:val="22"/>
+          <w:szCs w:val="22"/>
+        </w:rPr>
+        <w:t xml:space="preserve">Object </w:t>
+      </w:r>
+      <w:proofErr w:type="spellStart"/>
+      <w:r>
+        <w:rPr>
+          <w:rFonts w:ascii="Times-Roman" w:hAnsi="Times-Roman" w:cs="Times-Roman"/>
+          <w:kern w:val="0"/>
+          <w:sz w:val="22"/>
+          <w:szCs w:val="22"/>
+        </w:rPr>
+        <w:t>newArray</w:t>
+      </w:r>
+      <w:proofErr w:type="spellEnd"/>
+      <w:r>
+        <w:rPr>
+          <w:rFonts w:ascii="Times-Roman" w:hAnsi="Times-Roman" w:cs="Times-Roman"/>
+          <w:kern w:val="0"/>
+          <w:sz w:val="22"/>
+          <w:szCs w:val="22"/>
+        </w:rPr>
+        <w:t xml:space="preserve"> = </w:t>
+      </w:r>
+      <w:proofErr w:type="spellStart"/>
+      <w:r>
+        <w:rPr>
+          <w:rFonts w:ascii="Times-Roman" w:hAnsi="Times-Roman" w:cs="Times-Roman"/>
+          <w:kern w:val="0"/>
+          <w:sz w:val="22"/>
+          <w:szCs w:val="22"/>
+        </w:rPr>
+        <w:t>Array.newInstance</w:t>
+      </w:r>
+      <w:proofErr w:type="spellEnd"/>
+      <w:r>
+        <w:rPr>
+          <w:rFonts w:ascii="Times-Roman" w:hAnsi="Times-Roman" w:cs="Times-Roman"/>
+          <w:kern w:val="0"/>
+          <w:sz w:val="22"/>
+          <w:szCs w:val="22"/>
+        </w:rPr>
+        <w:t>(</w:t>
+      </w:r>
+      <w:proofErr w:type="spellStart"/>
+      <w:r>
+        <w:rPr>
+          <w:rFonts w:ascii="Times-Roman" w:hAnsi="Times-Roman" w:cs="Times-Roman"/>
+          <w:kern w:val="0"/>
+          <w:sz w:val="22"/>
+          <w:szCs w:val="22"/>
+        </w:rPr>
+        <w:t>classObject</w:t>
+      </w:r>
+      <w:proofErr w:type="spellEnd"/>
+      <w:r>
+        <w:rPr>
+          <w:rFonts w:ascii="Times-Roman" w:hAnsi="Times-Roman" w:cs="Times-Roman"/>
+          <w:kern w:val="0"/>
+          <w:sz w:val="22"/>
+          <w:szCs w:val="22"/>
+        </w:rPr>
+        <w:t xml:space="preserve">, </w:t>
+      </w:r>
+      <w:proofErr w:type="spellStart"/>
+      <w:r>
+        <w:rPr>
+          <w:rFonts w:ascii="Times-Roman" w:hAnsi="Times-Roman" w:cs="Times-Roman"/>
+          <w:kern w:val="0"/>
+          <w:sz w:val="22"/>
+          <w:szCs w:val="22"/>
+        </w:rPr>
+        <w:t>arrayLen</w:t>
+      </w:r>
+      <w:proofErr w:type="spellEnd"/>
+      <w:r>
+        <w:rPr>
+          <w:rFonts w:ascii="Times-Roman" w:hAnsi="Times-Roman" w:cs="Times-Roman"/>
+          <w:kern w:val="0"/>
+          <w:sz w:val="22"/>
+          <w:szCs w:val="22"/>
+        </w:rPr>
+        <w:t>);</w:t>
+      </w:r>
+    </w:p>
+    <w:p>
+      <w:pPr>
+        <w:autoSpaceDE w:val="0"/>
+        <w:autoSpaceDN w:val="0"/>
+        <w:adjustRightInd w:val="0"/>
+        <w:ind w:firstLineChars="200" w:firstLine="440"/>
+        <w:jc w:val="left"/>
+        <w:rPr>
+          <w:rFonts w:ascii="Times-Roman" w:hAnsi="Times-Roman" w:cs="Times-Roman"/>
+          <w:kern w:val="0"/>
+          <w:sz w:val="22"/>
+          <w:szCs w:val="22"/>
+        </w:rPr>
+      </w:pPr>
+      <w:r>
+        <w:rPr>
+          <w:rFonts w:ascii="Times-Roman" w:hAnsi="Times-Roman" w:cs="Times-Roman"/>
+          <w:kern w:val="0"/>
+          <w:sz w:val="22"/>
+          <w:szCs w:val="22"/>
+        </w:rPr>
+        <w:t xml:space="preserve">• </w:t>
+      </w:r>
+      <w:proofErr w:type="spellStart"/>
+      <w:r>
+        <w:rPr>
+          <w:rFonts w:ascii="Times-Roman" w:hAnsi="Times-Roman" w:cs="Times-Roman"/>
+          <w:b/>
+          <w:bCs/>
+          <w:kern w:val="0"/>
+          <w:sz w:val="22"/>
+          <w:szCs w:val="22"/>
+        </w:rPr>
+        <w:t>get</w:t>
+      </w:r>
+      <w:r>
+        <w:rPr>
+          <w:rFonts w:ascii="Times-Roman" w:hAnsi="Times-Roman" w:cs="Times-Roman"/>
+          <w:b/>
+          <w:bCs/>
+          <w:i/>
+          <w:iCs/>
+          <w:kern w:val="0"/>
+          <w:sz w:val="22"/>
+          <w:szCs w:val="22"/>
+        </w:rPr>
+        <w:t>Type</w:t>
+      </w:r>
+      <w:proofErr w:type="spellEnd"/>
+      <w:r>
+        <w:rPr>
+          <w:rFonts w:ascii="Times-Roman" w:hAnsi="Times-Roman" w:cs="Times-Roman"/>
+          <w:kern w:val="0"/>
+          <w:sz w:val="22"/>
+          <w:szCs w:val="22"/>
+        </w:rPr>
+        <w:t xml:space="preserve">—Like </w:t>
+      </w:r>
+      <w:proofErr w:type="spellStart"/>
+      <w:proofErr w:type="gramStart"/>
+      <w:r>
+        <w:rPr>
+          <w:rFonts w:ascii="Times-Roman" w:hAnsi="Times-Roman" w:cs="Times-Roman"/>
+          <w:kern w:val="0"/>
+          <w:sz w:val="22"/>
+          <w:szCs w:val="22"/>
+        </w:rPr>
+        <w:t>getInstance</w:t>
+      </w:r>
+      <w:proofErr w:type="spellEnd"/>
+      <w:r>
+        <w:rPr>
+          <w:rFonts w:ascii="Times-Roman" w:hAnsi="Times-Roman" w:cs="Times-Roman"/>
+          <w:kern w:val="0"/>
+          <w:sz w:val="22"/>
+          <w:szCs w:val="22"/>
+        </w:rPr>
+        <w:t>, but</w:t>
+      </w:r>
+      <w:proofErr w:type="gramEnd"/>
+      <w:r>
+        <w:rPr>
+          <w:rFonts w:ascii="Times-Roman" w:hAnsi="Times-Roman" w:cs="Times-Roman"/>
+          <w:kern w:val="0"/>
+          <w:sz w:val="22"/>
+          <w:szCs w:val="22"/>
+        </w:rPr>
+        <w:t xml:space="preserve"> used if the factory method is in a different</w:t>
+      </w:r>
+      <w:r>
+        <w:rPr>
+          <w:rFonts w:ascii="Times-Roman" w:hAnsi="Times-Roman" w:cs="Times-Roman" w:hint="eastAsia"/>
+          <w:kern w:val="0"/>
+          <w:sz w:val="22"/>
+          <w:szCs w:val="22"/>
+        </w:rPr>
+        <w:t xml:space="preserve"> </w:t>
+      </w:r>
+      <w:r>
+        <w:rPr>
+          <w:rFonts w:ascii="Times-Roman" w:hAnsi="Times-Roman" w:cs="Times-Roman"/>
+          <w:kern w:val="0"/>
+          <w:sz w:val="22"/>
+          <w:szCs w:val="22"/>
+        </w:rPr>
+        <w:t>class.</w:t>
+      </w:r>
+    </w:p>
+    <w:p>
+      <w:pPr>
+        <w:autoSpaceDE w:val="0"/>
+        <w:autoSpaceDN w:val="0"/>
+        <w:adjustRightInd w:val="0"/>
+        <w:jc w:val="left"/>
+        <w:rPr>
+          <w:rFonts w:ascii="Times-Roman" w:hAnsi="Times-Roman" w:cs="Times-Roman"/>
+          <w:kern w:val="0"/>
+          <w:sz w:val="22"/>
+          <w:szCs w:val="22"/>
+        </w:rPr>
+      </w:pPr>
+      <w:r>
+        <w:rPr>
+          <w:rFonts w:ascii="Times-Roman" w:hAnsi="Times-Roman" w:cs="Times-Roman"/>
+          <w:i/>
+          <w:iCs/>
+          <w:kern w:val="0"/>
+          <w:sz w:val="22"/>
+          <w:szCs w:val="22"/>
+        </w:rPr>
+        <w:t xml:space="preserve">Type </w:t>
+      </w:r>
+      <w:r>
+        <w:rPr>
+          <w:rFonts w:ascii="Times-Roman" w:hAnsi="Times-Roman" w:cs="Times-Roman"/>
+          <w:kern w:val="0"/>
+          <w:sz w:val="22"/>
+          <w:szCs w:val="22"/>
+        </w:rPr>
+        <w:t>is the type of object returned by the factory method, for example:</w:t>
+      </w:r>
+      <w:r>
+        <w:rPr>
+          <w:rFonts w:ascii="Times-Roman" w:hAnsi="Times-Roman" w:cs="Times-Roman" w:hint="eastAsia"/>
+          <w:kern w:val="0"/>
+          <w:sz w:val="22"/>
+          <w:szCs w:val="22"/>
+        </w:rPr>
+        <w:t xml:space="preserve"> </w:t>
+      </w:r>
+      <w:proofErr w:type="spellStart"/>
+      <w:r>
+        <w:rPr>
+          <w:rFonts w:ascii="Times-Roman" w:hAnsi="Times-Roman" w:cs="Times-Roman"/>
+          <w:kern w:val="0"/>
+          <w:sz w:val="22"/>
+          <w:szCs w:val="22"/>
+        </w:rPr>
+        <w:t>FileStore</w:t>
+      </w:r>
+      <w:proofErr w:type="spellEnd"/>
+      <w:r>
+        <w:rPr>
+          <w:rFonts w:ascii="Times-Roman" w:hAnsi="Times-Roman" w:cs="Times-Roman"/>
+          <w:kern w:val="0"/>
+          <w:sz w:val="22"/>
+          <w:szCs w:val="22"/>
+        </w:rPr>
+        <w:t xml:space="preserve"> fs = </w:t>
+      </w:r>
+      <w:proofErr w:type="spellStart"/>
+      <w:r>
+        <w:rPr>
+          <w:rFonts w:ascii="Times-Roman" w:hAnsi="Times-Roman" w:cs="Times-Roman"/>
+          <w:kern w:val="0"/>
+          <w:sz w:val="22"/>
+          <w:szCs w:val="22"/>
+        </w:rPr>
+        <w:t>Files.getFileStore</w:t>
+      </w:r>
+      <w:proofErr w:type="spellEnd"/>
+      <w:r>
+        <w:rPr>
+          <w:rFonts w:ascii="Times-Roman" w:hAnsi="Times-Roman" w:cs="Times-Roman"/>
+          <w:kern w:val="0"/>
+          <w:sz w:val="22"/>
+          <w:szCs w:val="22"/>
+        </w:rPr>
+        <w:t>(path);</w:t>
+      </w:r>
+    </w:p>
+    <w:p>
+      <w:pPr>
+        <w:autoSpaceDE w:val="0"/>
+        <w:autoSpaceDN w:val="0"/>
+        <w:adjustRightInd w:val="0"/>
+        <w:ind w:firstLineChars="200" w:firstLine="440"/>
+        <w:jc w:val="left"/>
+        <w:rPr>
+          <w:rFonts w:ascii="Times-Roman" w:hAnsi="Times-Roman" w:cs="Times-Roman"/>
+          <w:kern w:val="0"/>
+          <w:sz w:val="22"/>
+          <w:szCs w:val="22"/>
+        </w:rPr>
+      </w:pPr>
+      <w:proofErr w:type="spellStart"/>
+      <w:r>
+        <w:rPr>
+          <w:rFonts w:ascii="Times-Roman" w:hAnsi="Times-Roman" w:cs="Times-Roman" w:hint="eastAsia"/>
+          <w:kern w:val="0"/>
+          <w:sz w:val="22"/>
+          <w:szCs w:val="22"/>
+        </w:rPr>
+        <w:t>g</w:t>
+      </w:r>
+      <w:r>
+        <w:rPr>
+          <w:rFonts w:ascii="Times-Roman" w:hAnsi="Times-Roman" w:cs="Times-Roman"/>
+          <w:kern w:val="0"/>
+          <w:sz w:val="22"/>
+          <w:szCs w:val="22"/>
+        </w:rPr>
+        <w:t>etType</w:t>
+      </w:r>
+      <w:proofErr w:type="spellEnd"/>
+      <w:r>
+        <w:rPr>
+          <w:rFonts w:ascii="Times-Roman" w:hAnsi="Times-Roman" w:cs="Times-Roman" w:hint="eastAsia"/>
+          <w:kern w:val="0"/>
+          <w:sz w:val="22"/>
+          <w:szCs w:val="22"/>
+        </w:rPr>
+        <w:t>——与</w:t>
+      </w:r>
+      <w:proofErr w:type="spellStart"/>
+      <w:r>
+        <w:rPr>
+          <w:rFonts w:ascii="Times-Roman" w:hAnsi="Times-Roman" w:cs="Times-Roman"/>
+          <w:kern w:val="0"/>
+          <w:sz w:val="22"/>
+          <w:szCs w:val="22"/>
+        </w:rPr>
+        <w:t>getInstance</w:t>
+      </w:r>
+      <w:proofErr w:type="spellEnd"/>
+      <w:r>
+        <w:rPr>
+          <w:rFonts w:ascii="Times-Roman" w:hAnsi="Times-Roman" w:cs="Times-Roman" w:hint="eastAsia"/>
+          <w:kern w:val="0"/>
+          <w:sz w:val="22"/>
+          <w:szCs w:val="22"/>
+        </w:rPr>
+        <w:t>类似，但是</w:t>
+      </w:r>
+      <w:proofErr w:type="gramStart"/>
+      <w:r>
+        <w:rPr>
+          <w:rFonts w:ascii="Times-Roman" w:hAnsi="Times-Roman" w:cs="Times-Roman" w:hint="eastAsia"/>
+          <w:kern w:val="0"/>
+          <w:sz w:val="22"/>
+          <w:szCs w:val="22"/>
+        </w:rPr>
+        <w:t>当相同</w:t>
+      </w:r>
+      <w:proofErr w:type="gramEnd"/>
+      <w:r>
+        <w:rPr>
+          <w:rFonts w:ascii="Times-Roman" w:hAnsi="Times-Roman" w:cs="Times-Roman" w:hint="eastAsia"/>
+          <w:kern w:val="0"/>
+          <w:sz w:val="22"/>
+          <w:szCs w:val="22"/>
+        </w:rPr>
+        <w:t>的工厂方法存在于不同的类中时使用。</w:t>
+      </w:r>
+      <w:r>
+        <w:rPr>
+          <w:rFonts w:ascii="Times-Roman" w:hAnsi="Times-Roman" w:cs="Times-Roman" w:hint="eastAsia"/>
+          <w:kern w:val="0"/>
+          <w:sz w:val="22"/>
+          <w:szCs w:val="22"/>
+        </w:rPr>
+        <w:t>Type</w:t>
+      </w:r>
+      <w:r>
+        <w:rPr>
+          <w:rFonts w:ascii="Times-Roman" w:hAnsi="Times-Roman" w:cs="Times-Roman" w:hint="eastAsia"/>
+          <w:kern w:val="0"/>
+          <w:sz w:val="22"/>
+          <w:szCs w:val="22"/>
+        </w:rPr>
+        <w:t>是调用工厂方法返回对象的类型。例如</w:t>
+      </w:r>
+      <w:r>
+        <w:rPr>
+          <w:rFonts w:ascii="Times-Roman" w:hAnsi="Times-Roman" w:cs="Times-Roman" w:hint="eastAsia"/>
+          <w:kern w:val="0"/>
+          <w:sz w:val="22"/>
+          <w:szCs w:val="22"/>
+        </w:rPr>
+        <w:t>:</w:t>
+      </w:r>
+    </w:p>
+    <w:p>
+      <w:pPr>
+        <w:autoSpaceDE w:val="0"/>
+        <w:autoSpaceDN w:val="0"/>
+        <w:adjustRightInd w:val="0"/>
+        <w:ind w:firstLineChars="200" w:firstLine="440"/>
+        <w:jc w:val="left"/>
+        <w:rPr>
+          <w:rFonts w:ascii="Times-Roman" w:hAnsi="Times-Roman" w:cs="Times-Roman" w:hint="eastAsia"/>
+          <w:kern w:val="0"/>
+          <w:sz w:val="22"/>
+          <w:szCs w:val="22"/>
+        </w:rPr>
+      </w:pPr>
+      <w:r>
+        <w:rPr>
+          <w:rFonts w:ascii="Times-Roman" w:hAnsi="Times-Roman" w:cs="Times-Roman"/>
+          <w:kern w:val="0"/>
+          <w:sz w:val="22"/>
+          <w:szCs w:val="22"/>
+        </w:rPr>
+        <w:t>for example:</w:t>
+      </w:r>
+      <w:r>
+        <w:rPr>
+          <w:rFonts w:ascii="Times-Roman" w:hAnsi="Times-Roman" w:cs="Times-Roman" w:hint="eastAsia"/>
+          <w:kern w:val="0"/>
+          <w:sz w:val="22"/>
+          <w:szCs w:val="22"/>
+        </w:rPr>
+        <w:t xml:space="preserve"> </w:t>
+      </w:r>
+      <w:proofErr w:type="spellStart"/>
+      <w:r>
+        <w:rPr>
+          <w:rFonts w:ascii="Times-Roman" w:hAnsi="Times-Roman" w:cs="Times-Roman"/>
+          <w:kern w:val="0"/>
+          <w:sz w:val="22"/>
+          <w:szCs w:val="22"/>
+        </w:rPr>
+        <w:t>FileStore</w:t>
+      </w:r>
+      <w:proofErr w:type="spellEnd"/>
+      <w:r>
+        <w:rPr>
+          <w:rFonts w:ascii="Times-Roman" w:hAnsi="Times-Roman" w:cs="Times-Roman"/>
+          <w:kern w:val="0"/>
+          <w:sz w:val="22"/>
+          <w:szCs w:val="22"/>
+        </w:rPr>
+        <w:t xml:space="preserve"> fs = </w:t>
+      </w:r>
+      <w:proofErr w:type="spellStart"/>
+      <w:r>
+        <w:rPr>
+          <w:rFonts w:ascii="Times-Roman" w:hAnsi="Times-Roman" w:cs="Times-Roman"/>
+          <w:kern w:val="0"/>
+          <w:sz w:val="22"/>
+          <w:szCs w:val="22"/>
+        </w:rPr>
+        <w:t>Files.getFileStore</w:t>
+      </w:r>
+      <w:proofErr w:type="spellEnd"/>
+      <w:r>
+        <w:rPr>
+          <w:rFonts w:ascii="Times-Roman" w:hAnsi="Times-Roman" w:cs="Times-Roman"/>
+          <w:kern w:val="0"/>
+          <w:sz w:val="22"/>
+          <w:szCs w:val="22"/>
+        </w:rPr>
+        <w:t>(path);</w:t>
+      </w:r>
+    </w:p>
+    <w:p>
+      <w:pPr>
+        <w:autoSpaceDE w:val="0"/>
+        <w:autoSpaceDN w:val="0"/>
+        <w:adjustRightInd w:val="0"/>
+        <w:ind w:firstLineChars="200" w:firstLine="440"/>
+        <w:jc w:val="left"/>
+        <w:rPr>
+          <w:rFonts w:ascii="Times-Roman" w:hAnsi="Times-Roman" w:cs="Times-Roman"/>
+          <w:kern w:val="0"/>
+          <w:sz w:val="22"/>
+          <w:szCs w:val="22"/>
+        </w:rPr>
+      </w:pPr>
+      <w:r>
+        <w:rPr>
+          <w:rFonts w:ascii="Times-Roman" w:hAnsi="Times-Roman" w:cs="Times-Roman"/>
+          <w:kern w:val="0"/>
+          <w:sz w:val="22"/>
+          <w:szCs w:val="22"/>
+        </w:rPr>
+        <w:t xml:space="preserve">• </w:t>
+      </w:r>
+      <w:proofErr w:type="spellStart"/>
+      <w:r>
+        <w:rPr>
+          <w:rFonts w:ascii="Times-Roman" w:hAnsi="Times-Roman" w:cs="Times-Roman"/>
+          <w:b/>
+          <w:bCs/>
+          <w:kern w:val="0"/>
+          <w:sz w:val="22"/>
+          <w:szCs w:val="22"/>
+        </w:rPr>
+        <w:t>new</w:t>
+      </w:r>
+      <w:r>
+        <w:rPr>
+          <w:rFonts w:ascii="Times-Roman" w:hAnsi="Times-Roman" w:cs="Times-Roman"/>
+          <w:b/>
+          <w:bCs/>
+          <w:i/>
+          <w:iCs/>
+          <w:kern w:val="0"/>
+          <w:sz w:val="22"/>
+          <w:szCs w:val="22"/>
+        </w:rPr>
+        <w:t>Type</w:t>
+      </w:r>
+      <w:proofErr w:type="spellEnd"/>
+      <w:r>
+        <w:rPr>
+          <w:rFonts w:ascii="Times-Roman" w:hAnsi="Times-Roman" w:cs="Times-Roman"/>
+          <w:kern w:val="0"/>
+          <w:sz w:val="22"/>
+          <w:szCs w:val="22"/>
+        </w:rPr>
+        <w:t xml:space="preserve">—Like </w:t>
+      </w:r>
+      <w:proofErr w:type="spellStart"/>
+      <w:proofErr w:type="gramStart"/>
+      <w:r>
+        <w:rPr>
+          <w:rFonts w:ascii="Times-Roman" w:hAnsi="Times-Roman" w:cs="Times-Roman"/>
+          <w:kern w:val="0"/>
+          <w:sz w:val="22"/>
+          <w:szCs w:val="22"/>
+        </w:rPr>
+        <w:t>newInstance</w:t>
+      </w:r>
+      <w:proofErr w:type="spellEnd"/>
+      <w:r>
+        <w:rPr>
+          <w:rFonts w:ascii="Times-Roman" w:hAnsi="Times-Roman" w:cs="Times-Roman"/>
+          <w:kern w:val="0"/>
+          <w:sz w:val="22"/>
+          <w:szCs w:val="22"/>
+        </w:rPr>
+        <w:t>, but</w:t>
+      </w:r>
+      <w:proofErr w:type="gramEnd"/>
+      <w:r>
+        <w:rPr>
+          <w:rFonts w:ascii="Times-Roman" w:hAnsi="Times-Roman" w:cs="Times-Roman"/>
+          <w:kern w:val="0"/>
+          <w:sz w:val="22"/>
+          <w:szCs w:val="22"/>
+        </w:rPr>
+        <w:t xml:space="preserve"> used if the factory method is in a different</w:t>
+      </w:r>
+      <w:r>
+        <w:rPr>
+          <w:rFonts w:ascii="Times-Roman" w:hAnsi="Times-Roman" w:cs="Times-Roman" w:hint="eastAsia"/>
+          <w:kern w:val="0"/>
+          <w:sz w:val="22"/>
+          <w:szCs w:val="22"/>
+        </w:rPr>
+        <w:t xml:space="preserve"> </w:t>
+      </w:r>
+      <w:r>
+        <w:rPr>
+          <w:rFonts w:ascii="Times-Roman" w:hAnsi="Times-Roman" w:cs="Times-Roman"/>
+          <w:kern w:val="0"/>
+          <w:sz w:val="22"/>
+          <w:szCs w:val="22"/>
+        </w:rPr>
+        <w:t xml:space="preserve">class. </w:t>
+      </w:r>
+      <w:r>
+        <w:rPr>
+          <w:rFonts w:ascii="Times-Roman" w:hAnsi="Times-Roman" w:cs="Times-Roman"/>
+          <w:i/>
+          <w:iCs/>
+          <w:kern w:val="0"/>
+          <w:sz w:val="22"/>
+          <w:szCs w:val="22"/>
+        </w:rPr>
+        <w:t xml:space="preserve">Type </w:t>
+      </w:r>
+      <w:r>
+        <w:rPr>
+          <w:rFonts w:ascii="Times-Roman" w:hAnsi="Times-Roman" w:cs="Times-Roman"/>
+          <w:kern w:val="0"/>
+          <w:sz w:val="22"/>
+          <w:szCs w:val="22"/>
+        </w:rPr>
+        <w:t>is the type of object returned by the factory method, for example:</w:t>
+      </w:r>
+      <w:r>
+        <w:rPr>
+          <w:rFonts w:ascii="Times-Roman" w:hAnsi="Times-Roman" w:cs="Times-Roman" w:hint="eastAsia"/>
+          <w:kern w:val="0"/>
+          <w:sz w:val="22"/>
+          <w:szCs w:val="22"/>
+        </w:rPr>
+        <w:t xml:space="preserve"> </w:t>
+      </w:r>
+      <w:proofErr w:type="spellStart"/>
+      <w:r>
+        <w:rPr>
+          <w:rFonts w:ascii="Times-Roman" w:hAnsi="Times-Roman" w:cs="Times-Roman"/>
+          <w:kern w:val="0"/>
+          <w:sz w:val="22"/>
+          <w:szCs w:val="22"/>
+        </w:rPr>
+        <w:t>BufferedReader</w:t>
+      </w:r>
+      <w:proofErr w:type="spellEnd"/>
+      <w:r>
+        <w:rPr>
+          <w:rFonts w:ascii="Times-Roman" w:hAnsi="Times-Roman" w:cs="Times-Roman"/>
+          <w:kern w:val="0"/>
+          <w:sz w:val="22"/>
+          <w:szCs w:val="22"/>
+        </w:rPr>
+        <w:t xml:space="preserve"> </w:t>
+      </w:r>
+      <w:proofErr w:type="spellStart"/>
+      <w:r>
+        <w:rPr>
+          <w:rFonts w:ascii="Times-Roman" w:hAnsi="Times-Roman" w:cs="Times-Roman"/>
+          <w:kern w:val="0"/>
+          <w:sz w:val="22"/>
+          <w:szCs w:val="22"/>
+        </w:rPr>
+        <w:t>br</w:t>
+      </w:r>
+      <w:proofErr w:type="spellEnd"/>
+      <w:r>
+        <w:rPr>
+          <w:rFonts w:ascii="Times-Roman" w:hAnsi="Times-Roman" w:cs="Times-Roman"/>
+          <w:kern w:val="0"/>
+          <w:sz w:val="22"/>
+          <w:szCs w:val="22"/>
+        </w:rPr>
+        <w:t xml:space="preserve"> = </w:t>
+      </w:r>
+      <w:proofErr w:type="spellStart"/>
+      <w:r>
+        <w:rPr>
+          <w:rFonts w:ascii="Times-Roman" w:hAnsi="Times-Roman" w:cs="Times-Roman"/>
+          <w:kern w:val="0"/>
+          <w:sz w:val="22"/>
+          <w:szCs w:val="22"/>
+        </w:rPr>
+        <w:t>Files.newBufferedReader</w:t>
+      </w:r>
+      <w:proofErr w:type="spellEnd"/>
+      <w:r>
+        <w:rPr>
+          <w:rFonts w:ascii="Times-Roman" w:hAnsi="Times-Roman" w:cs="Times-Roman"/>
+          <w:kern w:val="0"/>
+          <w:sz w:val="22"/>
+          <w:szCs w:val="22"/>
+        </w:rPr>
+        <w:t>(path);</w:t>
+      </w:r>
+    </w:p>
+    <w:p>
+      <w:pPr>
+        <w:autoSpaceDE w:val="0"/>
+        <w:autoSpaceDN w:val="0"/>
+        <w:adjustRightInd w:val="0"/>
+        <w:ind w:firstLineChars="200" w:firstLine="440"/>
+        <w:jc w:val="left"/>
+        <w:rPr>
+          <w:rFonts w:ascii="Times-Roman" w:hAnsi="Times-Roman" w:cs="Times-Roman"/>
+          <w:kern w:val="0"/>
+          <w:sz w:val="22"/>
+          <w:szCs w:val="22"/>
+        </w:rPr>
+      </w:pPr>
+      <w:proofErr w:type="spellStart"/>
+      <w:r>
+        <w:rPr>
+          <w:rFonts w:ascii="Times-Roman" w:hAnsi="Times-Roman" w:cs="Times-Roman" w:hint="eastAsia"/>
+          <w:kern w:val="0"/>
+          <w:sz w:val="22"/>
+          <w:szCs w:val="22"/>
+        </w:rPr>
+        <w:t>n</w:t>
+      </w:r>
+      <w:r>
+        <w:rPr>
+          <w:rFonts w:ascii="Times-Roman" w:hAnsi="Times-Roman" w:cs="Times-Roman"/>
+          <w:kern w:val="0"/>
+          <w:sz w:val="22"/>
+          <w:szCs w:val="22"/>
+        </w:rPr>
+        <w:t>ewType</w:t>
+      </w:r>
+      <w:proofErr w:type="spellEnd"/>
+      <w:r>
+        <w:rPr>
+          <w:rFonts w:ascii="Times-Roman" w:hAnsi="Times-Roman" w:cs="Times-Roman" w:hint="eastAsia"/>
+          <w:kern w:val="0"/>
+          <w:sz w:val="22"/>
+          <w:szCs w:val="22"/>
+        </w:rPr>
+        <w:t>——与</w:t>
+      </w:r>
+      <w:proofErr w:type="spellStart"/>
+      <w:r>
+        <w:rPr>
+          <w:rFonts w:ascii="Times-Roman" w:hAnsi="Times-Roman" w:cs="Times-Roman"/>
+          <w:kern w:val="0"/>
+          <w:sz w:val="22"/>
+          <w:szCs w:val="22"/>
+        </w:rPr>
+        <w:t>newInstance</w:t>
+      </w:r>
+      <w:proofErr w:type="spellEnd"/>
+      <w:r>
+        <w:rPr>
+          <w:rFonts w:ascii="Times-Roman" w:hAnsi="Times-Roman" w:cs="Times-Roman" w:hint="eastAsia"/>
+          <w:kern w:val="0"/>
+          <w:sz w:val="22"/>
+          <w:szCs w:val="22"/>
+        </w:rPr>
+        <w:t>类似，</w:t>
+      </w:r>
+      <w:r>
+        <w:rPr>
+          <w:rFonts w:ascii="Times-Roman" w:hAnsi="Times-Roman" w:cs="Times-Roman" w:hint="eastAsia"/>
+          <w:kern w:val="0"/>
+          <w:sz w:val="22"/>
+          <w:szCs w:val="22"/>
+        </w:rPr>
+        <w:t>但是</w:t>
+      </w:r>
+      <w:proofErr w:type="gramStart"/>
+      <w:r>
+        <w:rPr>
+          <w:rFonts w:ascii="Times-Roman" w:hAnsi="Times-Roman" w:cs="Times-Roman" w:hint="eastAsia"/>
+          <w:kern w:val="0"/>
+          <w:sz w:val="22"/>
+          <w:szCs w:val="22"/>
+        </w:rPr>
+        <w:t>当相同</w:t>
+      </w:r>
+      <w:proofErr w:type="gramEnd"/>
+      <w:r>
+        <w:rPr>
+          <w:rFonts w:ascii="Times-Roman" w:hAnsi="Times-Roman" w:cs="Times-Roman" w:hint="eastAsia"/>
+          <w:kern w:val="0"/>
+          <w:sz w:val="22"/>
+          <w:szCs w:val="22"/>
+        </w:rPr>
+        <w:t>的工厂方法存在于不同的类中时使用</w:t>
+      </w:r>
+      <w:r>
+        <w:rPr>
+          <w:rFonts w:ascii="Times-Roman" w:hAnsi="Times-Roman" w:cs="Times-Roman" w:hint="eastAsia"/>
+          <w:kern w:val="0"/>
+          <w:sz w:val="22"/>
+          <w:szCs w:val="22"/>
+        </w:rPr>
+        <w:t>。</w:t>
+      </w:r>
+      <w:r>
+        <w:rPr>
+          <w:rFonts w:ascii="Times-Roman" w:hAnsi="Times-Roman" w:cs="Times-Roman" w:hint="eastAsia"/>
+          <w:kern w:val="0"/>
+          <w:sz w:val="22"/>
+          <w:szCs w:val="22"/>
+        </w:rPr>
+        <w:t>Type</w:t>
+      </w:r>
+      <w:r>
+        <w:rPr>
+          <w:rFonts w:ascii="Times-Roman" w:hAnsi="Times-Roman" w:cs="Times-Roman" w:hint="eastAsia"/>
+          <w:kern w:val="0"/>
+          <w:sz w:val="22"/>
+          <w:szCs w:val="22"/>
+        </w:rPr>
+        <w:t>是调用工厂方法返回对象的类型</w:t>
+      </w:r>
+      <w:r>
+        <w:rPr>
+          <w:rFonts w:ascii="Times-Roman" w:hAnsi="Times-Roman" w:cs="Times-Roman" w:hint="eastAsia"/>
+          <w:kern w:val="0"/>
+          <w:sz w:val="22"/>
+          <w:szCs w:val="22"/>
+        </w:rPr>
+        <w:t>。例如</w:t>
+      </w:r>
+    </w:p>
+    <w:p>
+      <w:pPr>
+        <w:autoSpaceDE w:val="0"/>
+        <w:autoSpaceDN w:val="0"/>
+        <w:adjustRightInd w:val="0"/>
+        <w:ind w:firstLineChars="200" w:firstLine="440"/>
+        <w:jc w:val="left"/>
+        <w:rPr>
+          <w:rFonts w:ascii="Times-Roman" w:hAnsi="Times-Roman" w:cs="Times-Roman" w:hint="eastAsia"/>
+          <w:kern w:val="0"/>
+          <w:sz w:val="22"/>
+          <w:szCs w:val="22"/>
+        </w:rPr>
+      </w:pPr>
+      <w:proofErr w:type="spellStart"/>
+      <w:r>
+        <w:rPr>
+          <w:rFonts w:ascii="Times-Roman" w:hAnsi="Times-Roman" w:cs="Times-Roman"/>
+          <w:kern w:val="0"/>
+          <w:sz w:val="22"/>
+          <w:szCs w:val="22"/>
+        </w:rPr>
+        <w:t>BufferedReader</w:t>
+      </w:r>
+      <w:proofErr w:type="spellEnd"/>
+      <w:r>
+        <w:rPr>
+          <w:rFonts w:ascii="Times-Roman" w:hAnsi="Times-Roman" w:cs="Times-Roman"/>
+          <w:kern w:val="0"/>
+          <w:sz w:val="22"/>
+          <w:szCs w:val="22"/>
+        </w:rPr>
+        <w:t xml:space="preserve"> </w:t>
+      </w:r>
+      <w:proofErr w:type="spellStart"/>
+      <w:r>
+        <w:rPr>
+          <w:rFonts w:ascii="Times-Roman" w:hAnsi="Times-Roman" w:cs="Times-Roman"/>
+          <w:kern w:val="0"/>
+          <w:sz w:val="22"/>
+          <w:szCs w:val="22"/>
+        </w:rPr>
+        <w:t>br</w:t>
+      </w:r>
+      <w:proofErr w:type="spellEnd"/>
+      <w:r>
+        <w:rPr>
+          <w:rFonts w:ascii="Times-Roman" w:hAnsi="Times-Roman" w:cs="Times-Roman"/>
+          <w:kern w:val="0"/>
+          <w:sz w:val="22"/>
+          <w:szCs w:val="22"/>
+        </w:rPr>
+        <w:t xml:space="preserve"> = </w:t>
+      </w:r>
+      <w:proofErr w:type="spellStart"/>
+      <w:r>
+        <w:rPr>
+          <w:rFonts w:ascii="Times-Roman" w:hAnsi="Times-Roman" w:cs="Times-Roman"/>
+          <w:kern w:val="0"/>
+          <w:sz w:val="22"/>
+          <w:szCs w:val="22"/>
+        </w:rPr>
+        <w:t>Files.newBufferedReader</w:t>
+      </w:r>
+      <w:proofErr w:type="spellEnd"/>
+      <w:r>
+        <w:rPr>
+          <w:rFonts w:ascii="Times-Roman" w:hAnsi="Times-Roman" w:cs="Times-Roman"/>
+          <w:kern w:val="0"/>
+          <w:sz w:val="22"/>
+          <w:szCs w:val="22"/>
+        </w:rPr>
+        <w:t>(path);</w:t>
+      </w:r>
+    </w:p>
+    <w:p>
+      <w:pPr>
+        <w:autoSpaceDE w:val="0"/>
+        <w:autoSpaceDN w:val="0"/>
+        <w:adjustRightInd w:val="0"/>
+        <w:ind w:firstLineChars="200" w:firstLine="440"/>
+        <w:jc w:val="left"/>
+        <w:rPr>
+          <w:rFonts w:ascii="Times-Roman" w:hAnsi="Times-Roman" w:cs="Times-Roman"/>
+          <w:kern w:val="0"/>
+          <w:sz w:val="22"/>
+          <w:szCs w:val="22"/>
+        </w:rPr>
+      </w:pPr>
+      <w:r>
+        <w:rPr>
+          <w:rFonts w:ascii="Times-Roman" w:hAnsi="Times-Roman" w:cs="Times-Roman"/>
+          <w:kern w:val="0"/>
+          <w:sz w:val="22"/>
+          <w:szCs w:val="22"/>
+        </w:rPr>
+        <w:t xml:space="preserve">• </w:t>
+      </w:r>
+      <w:r>
+        <w:rPr>
+          <w:rFonts w:ascii="Times-Roman" w:hAnsi="Times-Roman" w:cs="Times-Roman"/>
+          <w:b/>
+          <w:bCs/>
+          <w:i/>
+          <w:iCs/>
+          <w:kern w:val="0"/>
+          <w:sz w:val="22"/>
+          <w:szCs w:val="22"/>
+        </w:rPr>
+        <w:t>type</w:t>
+      </w:r>
+      <w:r>
+        <w:rPr>
+          <w:rFonts w:ascii="Times-Roman" w:hAnsi="Times-Roman" w:cs="Times-Roman"/>
+          <w:kern w:val="0"/>
+          <w:sz w:val="22"/>
+          <w:szCs w:val="22"/>
+        </w:rPr>
+        <w:t xml:space="preserve">—A concise alternative to </w:t>
+      </w:r>
+      <w:proofErr w:type="spellStart"/>
+      <w:r>
+        <w:rPr>
+          <w:rFonts w:ascii="Times-Roman" w:hAnsi="Times-Roman" w:cs="Times-Roman"/>
+          <w:kern w:val="0"/>
+          <w:sz w:val="22"/>
+          <w:szCs w:val="22"/>
+        </w:rPr>
+        <w:t>get</w:t>
+      </w:r>
+      <w:r>
+        <w:rPr>
+          <w:rFonts w:ascii="Times-Roman" w:hAnsi="Times-Roman" w:cs="Times-Roman"/>
+          <w:i/>
+          <w:iCs/>
+          <w:kern w:val="0"/>
+          <w:sz w:val="22"/>
+          <w:szCs w:val="22"/>
+        </w:rPr>
+        <w:t>Type</w:t>
+      </w:r>
+      <w:proofErr w:type="spellEnd"/>
+      <w:r>
+        <w:rPr>
+          <w:rFonts w:ascii="Times-Roman" w:hAnsi="Times-Roman" w:cs="Times-Roman"/>
+          <w:i/>
+          <w:iCs/>
+          <w:kern w:val="0"/>
+          <w:sz w:val="22"/>
+          <w:szCs w:val="22"/>
+        </w:rPr>
+        <w:t xml:space="preserve"> </w:t>
+      </w:r>
+      <w:r>
+        <w:rPr>
+          <w:rFonts w:ascii="Times-Roman" w:hAnsi="Times-Roman" w:cs="Times-Roman"/>
+          <w:kern w:val="0"/>
+          <w:sz w:val="22"/>
+          <w:szCs w:val="22"/>
+        </w:rPr>
+        <w:t xml:space="preserve">and </w:t>
+      </w:r>
+      <w:proofErr w:type="spellStart"/>
+      <w:r>
+        <w:rPr>
+          <w:rFonts w:ascii="Times-Roman" w:hAnsi="Times-Roman" w:cs="Times-Roman"/>
+          <w:kern w:val="0"/>
+          <w:sz w:val="22"/>
+          <w:szCs w:val="22"/>
+        </w:rPr>
+        <w:t>new</w:t>
+      </w:r>
+      <w:r>
+        <w:rPr>
+          <w:rFonts w:ascii="Times-Roman" w:hAnsi="Times-Roman" w:cs="Times-Roman"/>
+          <w:i/>
+          <w:iCs/>
+          <w:kern w:val="0"/>
+          <w:sz w:val="22"/>
+          <w:szCs w:val="22"/>
+        </w:rPr>
+        <w:t>Type</w:t>
+      </w:r>
+      <w:proofErr w:type="spellEnd"/>
+      <w:r>
+        <w:rPr>
+          <w:rFonts w:ascii="Times-Roman" w:hAnsi="Times-Roman" w:cs="Times-Roman"/>
+          <w:kern w:val="0"/>
+          <w:sz w:val="22"/>
+          <w:szCs w:val="22"/>
+        </w:rPr>
+        <w:t>, for example:</w:t>
+      </w:r>
+      <w:r>
+        <w:rPr>
+          <w:rFonts w:ascii="Times-Roman" w:hAnsi="Times-Roman" w:cs="Times-Roman" w:hint="eastAsia"/>
+          <w:kern w:val="0"/>
+          <w:sz w:val="22"/>
+          <w:szCs w:val="22"/>
+        </w:rPr>
+        <w:t xml:space="preserve"> </w:t>
+      </w:r>
+      <w:r>
+        <w:rPr>
+          <w:rFonts w:ascii="Times-Roman" w:hAnsi="Times-Roman" w:cs="Times-Roman"/>
+          <w:kern w:val="0"/>
+          <w:sz w:val="22"/>
+          <w:szCs w:val="22"/>
+        </w:rPr>
+        <w:t xml:space="preserve">List&lt;Complaint&gt; litany = </w:t>
+      </w:r>
+      <w:proofErr w:type="spellStart"/>
+      <w:r>
+        <w:rPr>
+          <w:rFonts w:ascii="Times-Roman" w:hAnsi="Times-Roman" w:cs="Times-Roman"/>
+          <w:kern w:val="0"/>
+          <w:sz w:val="22"/>
+          <w:szCs w:val="22"/>
+        </w:rPr>
+        <w:t>Collections.list</w:t>
+      </w:r>
+      <w:proofErr w:type="spellEnd"/>
+      <w:r>
+        <w:rPr>
+          <w:rFonts w:ascii="Times-Roman" w:hAnsi="Times-Roman" w:cs="Times-Roman"/>
+          <w:kern w:val="0"/>
+          <w:sz w:val="22"/>
+          <w:szCs w:val="22"/>
+        </w:rPr>
+        <w:t>(</w:t>
+      </w:r>
+      <w:proofErr w:type="spellStart"/>
+      <w:r>
+        <w:rPr>
+          <w:rFonts w:ascii="Times-Roman" w:hAnsi="Times-Roman" w:cs="Times-Roman"/>
+          <w:kern w:val="0"/>
+          <w:sz w:val="22"/>
+          <w:szCs w:val="22"/>
+        </w:rPr>
+        <w:t>legacyLitany</w:t>
+      </w:r>
+      <w:proofErr w:type="spellEnd"/>
+      <w:r>
+        <w:rPr>
+          <w:rFonts w:ascii="Times-Roman" w:hAnsi="Times-Roman" w:cs="Times-Roman"/>
+          <w:kern w:val="0"/>
+          <w:sz w:val="22"/>
+          <w:szCs w:val="22"/>
+        </w:rPr>
+        <w:t>);</w:t>
+      </w:r>
+    </w:p>
+    <w:p>
+      <w:pPr>
+        <w:autoSpaceDE w:val="0"/>
+        <w:autoSpaceDN w:val="0"/>
+        <w:adjustRightInd w:val="0"/>
+        <w:ind w:firstLineChars="200" w:firstLine="440"/>
+        <w:jc w:val="left"/>
+        <w:rPr>
+          <w:rFonts w:ascii="Times-Roman" w:hAnsi="Times-Roman" w:cs="Times-Roman"/>
+          <w:kern w:val="0"/>
+          <w:sz w:val="22"/>
+          <w:szCs w:val="22"/>
+        </w:rPr>
+      </w:pPr>
+      <w:r>
+        <w:rPr>
+          <w:rFonts w:ascii="Times-Roman" w:hAnsi="Times-Roman" w:cs="Times-Roman" w:hint="eastAsia"/>
+          <w:kern w:val="0"/>
+          <w:sz w:val="22"/>
+          <w:szCs w:val="22"/>
+        </w:rPr>
+        <w:t>type</w:t>
+      </w:r>
+      <w:r>
+        <w:rPr>
+          <w:rFonts w:ascii="Times-Roman" w:hAnsi="Times-Roman" w:cs="Times-Roman" w:hint="eastAsia"/>
+          <w:kern w:val="0"/>
+          <w:sz w:val="22"/>
+          <w:szCs w:val="22"/>
+        </w:rPr>
+        <w:t>——</w:t>
+      </w:r>
+      <w:proofErr w:type="spellStart"/>
+      <w:r>
+        <w:rPr>
+          <w:rFonts w:ascii="Times-Roman" w:hAnsi="Times-Roman" w:cs="Times-Roman"/>
+          <w:kern w:val="0"/>
+          <w:sz w:val="22"/>
+          <w:szCs w:val="22"/>
+        </w:rPr>
+        <w:t>get</w:t>
+      </w:r>
+      <w:r>
+        <w:rPr>
+          <w:rFonts w:ascii="Times-Roman" w:hAnsi="Times-Roman" w:cs="Times-Roman"/>
+          <w:i/>
+          <w:iCs/>
+          <w:kern w:val="0"/>
+          <w:sz w:val="22"/>
+          <w:szCs w:val="22"/>
+        </w:rPr>
+        <w:t>Type</w:t>
+      </w:r>
+      <w:proofErr w:type="spellEnd"/>
+      <w:r>
+        <w:rPr>
+          <w:rFonts w:ascii="Times-Roman" w:hAnsi="Times-Roman" w:cs="Times-Roman"/>
+          <w:i/>
+          <w:iCs/>
+          <w:kern w:val="0"/>
+          <w:sz w:val="22"/>
+          <w:szCs w:val="22"/>
+        </w:rPr>
+        <w:t xml:space="preserve"> </w:t>
+      </w:r>
+      <w:r>
+        <w:rPr>
+          <w:rFonts w:ascii="Times-Roman" w:hAnsi="Times-Roman" w:cs="Times-Roman" w:hint="eastAsia"/>
+          <w:i/>
+          <w:iCs/>
+          <w:kern w:val="0"/>
+          <w:sz w:val="22"/>
+          <w:szCs w:val="22"/>
+        </w:rPr>
+        <w:t>和</w:t>
+      </w:r>
+      <w:proofErr w:type="spellStart"/>
+      <w:r>
+        <w:rPr>
+          <w:rFonts w:ascii="Times-Roman" w:hAnsi="Times-Roman" w:cs="Times-Roman"/>
+          <w:kern w:val="0"/>
+          <w:sz w:val="22"/>
+          <w:szCs w:val="22"/>
+        </w:rPr>
+        <w:t>new</w:t>
+      </w:r>
+      <w:r>
+        <w:rPr>
+          <w:rFonts w:ascii="Times-Roman" w:hAnsi="Times-Roman" w:cs="Times-Roman"/>
+          <w:i/>
+          <w:iCs/>
+          <w:kern w:val="0"/>
+          <w:sz w:val="22"/>
+          <w:szCs w:val="22"/>
+        </w:rPr>
+        <w:t>Type</w:t>
+      </w:r>
+      <w:proofErr w:type="spellEnd"/>
+      <w:r>
+        <w:rPr>
+          <w:rFonts w:ascii="Times-Roman" w:hAnsi="Times-Roman" w:cs="Times-Roman" w:hint="eastAsia"/>
+          <w:kern w:val="0"/>
+          <w:sz w:val="22"/>
+          <w:szCs w:val="22"/>
+        </w:rPr>
+        <w:t>的简明方式，例如：</w:t>
+      </w:r>
+    </w:p>
+    <w:p>
+      <w:pPr>
+        <w:autoSpaceDE w:val="0"/>
+        <w:autoSpaceDN w:val="0"/>
+        <w:adjustRightInd w:val="0"/>
+        <w:ind w:firstLineChars="200" w:firstLine="440"/>
+        <w:jc w:val="left"/>
+        <w:rPr>
+          <w:rFonts w:ascii="Times-Roman" w:hAnsi="Times-Roman" w:cs="Times-Roman" w:hint="eastAsia"/>
+          <w:kern w:val="0"/>
+          <w:sz w:val="22"/>
+          <w:szCs w:val="22"/>
+        </w:rPr>
+      </w:pPr>
+      <w:r>
+        <w:rPr>
+          <w:rFonts w:ascii="Times-Roman" w:hAnsi="Times-Roman" w:cs="Times-Roman"/>
+          <w:kern w:val="0"/>
+          <w:sz w:val="22"/>
+          <w:szCs w:val="22"/>
+        </w:rPr>
+        <w:t xml:space="preserve">List&lt;Complaint&gt; litany = </w:t>
+      </w:r>
+      <w:proofErr w:type="spellStart"/>
+      <w:r>
+        <w:rPr>
+          <w:rFonts w:ascii="Times-Roman" w:hAnsi="Times-Roman" w:cs="Times-Roman"/>
+          <w:kern w:val="0"/>
+          <w:sz w:val="22"/>
+          <w:szCs w:val="22"/>
+        </w:rPr>
+        <w:t>Collections.list</w:t>
+      </w:r>
+      <w:proofErr w:type="spellEnd"/>
+      <w:r>
+        <w:rPr>
+          <w:rFonts w:ascii="Times-Roman" w:hAnsi="Times-Roman" w:cs="Times-Roman"/>
+          <w:kern w:val="0"/>
+          <w:sz w:val="22"/>
+          <w:szCs w:val="22"/>
+        </w:rPr>
+        <w:t>(</w:t>
+      </w:r>
+      <w:proofErr w:type="spellStart"/>
+      <w:r>
+        <w:rPr>
+          <w:rFonts w:ascii="Times-Roman" w:hAnsi="Times-Roman" w:cs="Times-Roman"/>
+          <w:kern w:val="0"/>
+          <w:sz w:val="22"/>
+          <w:szCs w:val="22"/>
+        </w:rPr>
+        <w:t>legacyLitany</w:t>
+      </w:r>
+      <w:proofErr w:type="spellEnd"/>
+      <w:r>
+        <w:rPr>
+          <w:rFonts w:ascii="Times-Roman" w:hAnsi="Times-Roman" w:cs="Times-Roman"/>
+          <w:kern w:val="0"/>
+          <w:sz w:val="22"/>
+          <w:szCs w:val="22"/>
+        </w:rPr>
+        <w:t>);</w:t>
+      </w:r>
+    </w:p>
+    <w:p>
+      <w:pPr>
+        <w:autoSpaceDE w:val="0"/>
+        <w:autoSpaceDN w:val="0"/>
+        <w:adjustRightInd w:val="0"/>
+        <w:ind w:firstLineChars="200" w:firstLine="440"/>
+        <w:jc w:val="left"/>
+        <w:rPr>
+          <w:rFonts w:ascii="Times-Roman" w:hAnsi="Times-Roman" w:cs="Times-Roman"/>
+          <w:kern w:val="0"/>
+          <w:sz w:val="22"/>
+          <w:szCs w:val="22"/>
+        </w:rPr>
+      </w:pPr>
+      <w:r>
+        <w:rPr>
+          <w:rFonts w:ascii="Times-Roman" w:hAnsi="Times-Roman" w:cs="Times-Roman"/>
+          <w:kern w:val="0"/>
+          <w:sz w:val="22"/>
+          <w:szCs w:val="22"/>
+        </w:rPr>
+        <w:t>In summary, static factory methods and public constructors both have their</w:t>
+      </w:r>
+      <w:r>
+        <w:rPr>
+          <w:rFonts w:ascii="Times-Roman" w:hAnsi="Times-Roman" w:cs="Times-Roman" w:hint="eastAsia"/>
+          <w:kern w:val="0"/>
+          <w:sz w:val="22"/>
+          <w:szCs w:val="22"/>
+        </w:rPr>
+        <w:t xml:space="preserve"> </w:t>
+      </w:r>
+      <w:r>
+        <w:rPr>
+          <w:rFonts w:ascii="Times-Roman" w:hAnsi="Times-Roman" w:cs="Times-Roman"/>
+          <w:kern w:val="0"/>
+          <w:sz w:val="22"/>
+          <w:szCs w:val="22"/>
+        </w:rPr>
+        <w:t xml:space="preserve">uses, and it pays to understand their </w:t>
+      </w:r>
+      <w:r>
+        <w:rPr>
+          <w:rFonts w:ascii="Times-Roman" w:hAnsi="Times-Roman" w:cs="Times-Roman"/>
+          <w:color w:val="FF0000"/>
+          <w:kern w:val="0"/>
+          <w:sz w:val="22"/>
+          <w:szCs w:val="22"/>
+        </w:rPr>
+        <w:t>relative merits</w:t>
+      </w:r>
+      <w:r>
+        <w:rPr>
+          <w:rFonts w:ascii="Times-Roman" w:hAnsi="Times-Roman" w:cs="Times-Roman"/>
+          <w:kern w:val="0"/>
+          <w:sz w:val="22"/>
+          <w:szCs w:val="22"/>
+        </w:rPr>
+        <w:t>. Often static factories are</w:t>
+      </w:r>
+      <w:r>
+        <w:rPr>
+          <w:rFonts w:ascii="Times-Roman" w:hAnsi="Times-Roman" w:cs="Times-Roman" w:hint="eastAsia"/>
+          <w:kern w:val="0"/>
+          <w:sz w:val="22"/>
+          <w:szCs w:val="22"/>
+        </w:rPr>
+        <w:t xml:space="preserve"> </w:t>
+      </w:r>
+      <w:r>
+        <w:rPr>
+          <w:rFonts w:ascii="Times-Roman" w:hAnsi="Times-Roman" w:cs="Times-Roman"/>
+          <w:kern w:val="0"/>
+          <w:sz w:val="22"/>
+          <w:szCs w:val="22"/>
+        </w:rPr>
+        <w:t>preferable, so avoid the reflex to provide public constructors without first considering</w:t>
+      </w:r>
+      <w:r>
+        <w:rPr>
+          <w:rFonts w:ascii="Times-Roman" w:hAnsi="Times-Roman" w:cs="Times-Roman" w:hint="eastAsia"/>
+          <w:kern w:val="0"/>
+          <w:sz w:val="22"/>
+          <w:szCs w:val="22"/>
+        </w:rPr>
+        <w:t xml:space="preserve"> </w:t>
+      </w:r>
+      <w:r>
+        <w:rPr>
+          <w:rFonts w:ascii="Times-Roman" w:hAnsi="Times-Roman" w:cs="Times-Roman"/>
+          <w:kern w:val="0"/>
+          <w:sz w:val="22"/>
+          <w:szCs w:val="22"/>
+        </w:rPr>
+        <w:t>static factories.</w:t>
+      </w:r>
+    </w:p>
+    <w:p>
+      <w:pPr>
+        <w:autoSpaceDE w:val="0"/>
+        <w:autoSpaceDN w:val="0"/>
+        <w:adjustRightInd w:val="0"/>
+        <w:ind w:firstLineChars="200" w:firstLine="440"/>
+        <w:jc w:val="left"/>
+        <w:rPr>
+          <w:rFonts w:ascii="Times-Roman" w:hAnsi="Times-Roman" w:cs="Times-Roman"/>
+          <w:kern w:val="0"/>
+          <w:sz w:val="22"/>
+          <w:szCs w:val="22"/>
+        </w:rPr>
+      </w:pPr>
+      <w:r>
+        <w:rPr>
+          <w:rFonts w:ascii="Times-Roman" w:hAnsi="Times-Roman" w:cs="Times-Roman" w:hint="eastAsia"/>
+          <w:kern w:val="0"/>
+          <w:sz w:val="22"/>
+          <w:szCs w:val="22"/>
+        </w:rPr>
+        <w:t>总的来说，静态工厂方法和公共构造函数二者都有他们的自己的用途，理解他们优缺点是有好处的。通常静态工厂方法会更胜一筹</w:t>
+      </w:r>
+      <w:r>
+        <w:rPr>
+          <w:rFonts w:ascii="Times-Roman" w:hAnsi="Times-Roman" w:cs="Times-Roman" w:hint="eastAsia"/>
+          <w:kern w:val="0"/>
+          <w:sz w:val="22"/>
+          <w:szCs w:val="22"/>
+        </w:rPr>
+        <w:t>,</w:t>
+      </w:r>
+      <w:r>
+        <w:rPr>
+          <w:rFonts w:ascii="Times-Roman" w:hAnsi="Times-Roman" w:cs="Times-Roman" w:hint="eastAsia"/>
+          <w:kern w:val="0"/>
+          <w:sz w:val="22"/>
+          <w:szCs w:val="22"/>
+        </w:rPr>
+        <w:t>因此避免第一反应就采用公共构造函数，而没有考虑静态工厂方法。</w:t>
+      </w:r>
+    </w:p>
+    <w:p>
+      <w:pPr>
+        <w:autoSpaceDE w:val="0"/>
+        <w:autoSpaceDN w:val="0"/>
+        <w:adjustRightInd w:val="0"/>
+        <w:ind w:firstLineChars="200" w:firstLine="440"/>
+        <w:jc w:val="left"/>
+        <w:rPr>
+          <w:rFonts w:ascii="Times-Roman" w:hAnsi="Times-Roman" w:cs="Times-Roman" w:hint="eastAsia"/>
+          <w:kern w:val="0"/>
+          <w:sz w:val="22"/>
+          <w:szCs w:val="22"/>
+        </w:rPr>
+      </w:pPr>
       <w:bookmarkStart w:id="10" w:name="_GoBack"/>
       <w:bookmarkEnd w:id="10"/>
-      <w:r>
-        <w:rPr>
-          <w:rFonts w:ascii="Times-Roman" w:hAnsi="Times-Roman" w:cs="Times-Roman"/>
-          <w:kern w:val="0"/>
-          <w:sz w:val="22"/>
-          <w:szCs w:val="22"/>
-        </w:rPr>
-        <w:t>The existence of these two implementation classes is invisible to clients. If</w:t>
-      </w:r>
-      <w:r>
-        <w:rPr>
-          <w:rFonts w:ascii="Times-Roman" w:hAnsi="Times-Roman" w:cs="Times-Roman" w:hint="eastAsia"/>
-          <w:kern w:val="0"/>
-          <w:sz w:val="22"/>
-          <w:szCs w:val="22"/>
-        </w:rPr>
-        <w:t xml:space="preserve"> </w:t>
-      </w:r>
-      <w:proofErr w:type="spellStart"/>
-      <w:r>
-        <w:rPr>
-          <w:rFonts w:ascii="LucidaSans-Typewriter" w:eastAsia="LucidaSans-Typewriter" w:hAnsi="Times-Roman" w:cs="LucidaSans-Typewriter"/>
-          <w:kern w:val="0"/>
-          <w:sz w:val="18"/>
-          <w:szCs w:val="18"/>
-        </w:rPr>
-        <w:t>RegularEnumSet</w:t>
-      </w:r>
-      <w:proofErr w:type="spellEnd"/>
-      <w:r>
-        <w:rPr>
-          <w:rFonts w:ascii="LucidaSans-Typewriter" w:eastAsia="LucidaSans-Typewriter" w:hAnsi="Times-Roman" w:cs="LucidaSans-Typewriter"/>
-          <w:kern w:val="0"/>
-          <w:sz w:val="18"/>
-          <w:szCs w:val="18"/>
-        </w:rPr>
-        <w:t xml:space="preserve"> </w:t>
-      </w:r>
-      <w:r>
-        <w:rPr>
-          <w:rFonts w:ascii="Times-Roman" w:hAnsi="Times-Roman" w:cs="Times-Roman"/>
-          <w:kern w:val="0"/>
-          <w:sz w:val="22"/>
-          <w:szCs w:val="22"/>
-        </w:rPr>
-        <w:t xml:space="preserve">ceased to offer performance advantages for small </w:t>
-      </w:r>
-      <w:proofErr w:type="spellStart"/>
-      <w:r>
-        <w:rPr>
-          <w:rFonts w:ascii="Times-Roman" w:hAnsi="Times-Roman" w:cs="Times-Roman"/>
-          <w:kern w:val="0"/>
-          <w:sz w:val="22"/>
-          <w:szCs w:val="22"/>
-        </w:rPr>
-        <w:t>enum</w:t>
-      </w:r>
-      <w:proofErr w:type="spellEnd"/>
-      <w:r>
-        <w:rPr>
-          <w:rFonts w:ascii="Times-Roman" w:hAnsi="Times-Roman" w:cs="Times-Roman"/>
-          <w:kern w:val="0"/>
-          <w:sz w:val="22"/>
-          <w:szCs w:val="22"/>
-        </w:rPr>
-        <w:t xml:space="preserve"> types, it</w:t>
-      </w:r>
-      <w:r>
-        <w:rPr>
-          <w:rFonts w:ascii="Times-Roman" w:hAnsi="Times-Roman" w:cs="Times-Roman" w:hint="eastAsia"/>
-          <w:kern w:val="0"/>
-          <w:sz w:val="22"/>
-          <w:szCs w:val="22"/>
-        </w:rPr>
-        <w:t xml:space="preserve"> </w:t>
-      </w:r>
-      <w:r>
-        <w:rPr>
-          <w:rFonts w:ascii="Times-Roman" w:hAnsi="Times-Roman" w:cs="Times-Roman"/>
-          <w:kern w:val="0"/>
-          <w:sz w:val="22"/>
-          <w:szCs w:val="22"/>
-        </w:rPr>
-        <w:t>could be eliminated from a future release with no ill effects. Similarly, a future</w:t>
-      </w:r>
-      <w:r>
-        <w:rPr>
-          <w:rFonts w:ascii="Times-Roman" w:hAnsi="Times-Roman" w:cs="Times-Roman" w:hint="eastAsia"/>
-          <w:kern w:val="0"/>
-          <w:sz w:val="22"/>
-          <w:szCs w:val="22"/>
-        </w:rPr>
-        <w:t xml:space="preserve"> </w:t>
-      </w:r>
-      <w:r>
-        <w:rPr>
-          <w:rFonts w:ascii="Times-Roman" w:hAnsi="Times-Roman" w:cs="Times-Roman"/>
-          <w:kern w:val="0"/>
-          <w:sz w:val="22"/>
-          <w:szCs w:val="22"/>
-        </w:rPr>
-        <w:t xml:space="preserve">release could add a </w:t>
-      </w:r>
-      <w:r>
-        <w:rPr>
-          <w:rFonts w:ascii="Times-Roman" w:hAnsi="Times-Roman" w:cs="Times-Roman"/>
-          <w:kern w:val="0"/>
-          <w:sz w:val="22"/>
-          <w:szCs w:val="22"/>
+    </w:p>
+    <w:p>
+      <w:pPr>
+        <w:autoSpaceDE w:val="0"/>
+        <w:autoSpaceDN w:val="0"/>
+        <w:adjustRightInd w:val="0"/>
+        <w:jc w:val="left"/>
+        <w:rPr>
+          <w:rFonts w:ascii="Times-Bold" w:hAnsi="Times-Bold" w:cs="Times-Bold" w:hint="eastAsia"/>
+          <w:b/>
+          <w:bCs/>
+          <w:kern w:val="0"/>
+          <w:sz w:val="26"/>
+          <w:szCs w:val="26"/>
+        </w:rPr>
+      </w:pPr>
+      <w:r>
+        <w:rPr>
+          <w:rFonts w:ascii="Times-Bold" w:hAnsi="Times-Bold" w:cs="Times-Bold"/>
+          <w:b/>
+          <w:bCs/>
+          <w:kern w:val="0"/>
+          <w:sz w:val="26"/>
+          <w:szCs w:val="26"/>
         </w:rPr>
         <w:lastRenderedPageBreak/>
-        <w:t xml:space="preserve">third or fourth implementation of </w:t>
-      </w:r>
-      <w:proofErr w:type="spellStart"/>
-      <w:r>
-        <w:rPr>
-          <w:rFonts w:ascii="LucidaSans-Typewriter" w:eastAsia="LucidaSans-Typewriter" w:hAnsi="Times-Roman" w:cs="LucidaSans-Typewriter"/>
-          <w:kern w:val="0"/>
-          <w:sz w:val="18"/>
-          <w:szCs w:val="18"/>
-        </w:rPr>
-        <w:t>EnumSet</w:t>
-      </w:r>
-      <w:proofErr w:type="spellEnd"/>
-      <w:r>
-        <w:rPr>
-          <w:rFonts w:ascii="LucidaSans-Typewriter" w:eastAsia="LucidaSans-Typewriter" w:hAnsi="Times-Roman" w:cs="LucidaSans-Typewriter"/>
-          <w:kern w:val="0"/>
-          <w:sz w:val="18"/>
-          <w:szCs w:val="18"/>
-        </w:rPr>
-        <w:t xml:space="preserve"> </w:t>
-      </w:r>
-      <w:r>
-        <w:rPr>
-          <w:rFonts w:ascii="Times-Roman" w:hAnsi="Times-Roman" w:cs="Times-Roman"/>
-          <w:kern w:val="0"/>
-          <w:sz w:val="22"/>
-          <w:szCs w:val="22"/>
-        </w:rPr>
-        <w:t>if it proved beneficial</w:t>
-      </w:r>
-      <w:r>
-        <w:rPr>
-          <w:rFonts w:ascii="Times-Roman" w:hAnsi="Times-Roman" w:cs="Times-Roman"/>
-          <w:kern w:val="0"/>
-          <w:sz w:val="22"/>
-          <w:szCs w:val="22"/>
-        </w:rPr>
-        <w:t xml:space="preserve"> </w:t>
-      </w:r>
-      <w:r>
-        <w:rPr>
-          <w:rFonts w:ascii="Times-Roman" w:hAnsi="Times-Roman" w:cs="Times-Roman"/>
-          <w:kern w:val="0"/>
-          <w:sz w:val="22"/>
-          <w:szCs w:val="22"/>
-        </w:rPr>
-        <w:t>for performance. Clients neither know nor care about the class of the object they get</w:t>
-      </w:r>
-      <w:r>
-        <w:rPr>
-          <w:rFonts w:ascii="Times-Roman" w:hAnsi="Times-Roman" w:cs="Times-Roman" w:hint="eastAsia"/>
-          <w:kern w:val="0"/>
-          <w:sz w:val="22"/>
-          <w:szCs w:val="22"/>
-        </w:rPr>
-        <w:t xml:space="preserve"> </w:t>
-      </w:r>
-      <w:r>
-        <w:rPr>
-          <w:rFonts w:ascii="Times-Roman" w:hAnsi="Times-Roman" w:cs="Times-Roman"/>
-          <w:kern w:val="0"/>
-          <w:sz w:val="22"/>
-          <w:szCs w:val="22"/>
-        </w:rPr>
-        <w:t xml:space="preserve">back from the factory; they care only that it is some subclass of </w:t>
-      </w:r>
-      <w:proofErr w:type="spellStart"/>
-      <w:r>
-        <w:rPr>
-          <w:rFonts w:ascii="LucidaSans-Typewriter" w:eastAsia="LucidaSans-Typewriter" w:hAnsi="Times-Roman" w:cs="LucidaSans-Typewriter"/>
-          <w:kern w:val="0"/>
-          <w:sz w:val="18"/>
-          <w:szCs w:val="18"/>
-        </w:rPr>
-        <w:t>EnumSet</w:t>
-      </w:r>
-      <w:proofErr w:type="spellEnd"/>
-      <w:r>
-        <w:rPr>
-          <w:rFonts w:ascii="Times-Roman" w:hAnsi="Times-Roman" w:cs="Times-Roman"/>
-          <w:kern w:val="0"/>
-          <w:sz w:val="22"/>
-          <w:szCs w:val="22"/>
-        </w:rPr>
-        <w:t>.</w:t>
+        <w:t>Item 2: Consider a builder when faced with many constructor</w:t>
+      </w:r>
+      <w:r>
+        <w:rPr>
+          <w:rFonts w:ascii="Times-Bold" w:hAnsi="Times-Bold" w:cs="Times-Bold" w:hint="eastAsia"/>
+          <w:b/>
+          <w:bCs/>
+          <w:kern w:val="0"/>
+          <w:sz w:val="26"/>
+          <w:szCs w:val="26"/>
+        </w:rPr>
+        <w:t xml:space="preserve"> </w:t>
+      </w:r>
+      <w:r>
+        <w:rPr>
+          <w:rFonts w:ascii="Times-Bold" w:hAnsi="Times-Bold" w:cs="Times-Bold"/>
+          <w:b/>
+          <w:bCs/>
+          <w:kern w:val="0"/>
+          <w:sz w:val="26"/>
+          <w:szCs w:val="26"/>
+        </w:rPr>
+        <w:t>parameters</w:t>
       </w:r>
     </w:p>
     <w:sectPr>
@@ -5084,7 +10731,6 @@
   <w:style w:type="character" w:default="1" w:styleId="a0">
     <w:name w:val="Default Paragraph Font"/>
     <w:uiPriority w:val="1"/>
-    <w:semiHidden/>
     <w:unhideWhenUsed/>
   </w:style>
   <w:style w:type="table" w:default="1" w:styleId="a1">

--- a/effectivjava3rd/effectivejava3rd.docx
+++ b/effectivjava3rd/effectivejava3rd.docx
@@ -1204,8 +1204,34 @@
         <w:t>何时怎样创建对象，什么时间以及怎样避免创建对象，如何确保他们及时进行销毁，最后怎样管理对象的清理工作，这些清理工作必须在他们销毁执行进行。</w:t>
       </w:r>
     </w:p>
-    <w:p>
-      <w:r>
+    <w:p/>
+    <w:p/>
+    <w:p/>
+    <w:p/>
+    <w:p/>
+    <w:p/>
+    <w:p/>
+    <w:p/>
+    <w:p/>
+    <w:p/>
+    <w:p/>
+    <w:p/>
+    <w:p/>
+    <w:p/>
+    <w:p/>
+    <w:p/>
+    <w:p/>
+    <w:p/>
+    <w:p>
+      <w:pPr>
+        <w:rPr>
+          <w:rFonts w:hint="eastAsia"/>
+        </w:rPr>
+      </w:pPr>
+    </w:p>
+    <w:p>
+      <w:r>
+        <w:lastRenderedPageBreak/>
         <w:t>Item 1: Consider static factory methods instead of constructors</w:t>
       </w:r>
     </w:p>
@@ -1334,7 +1360,19 @@
         <w:rPr>
           <w:rFonts w:hint="eastAsia"/>
         </w:rPr>
-        <w:t>传统的获取类实例的方法是运行客户端访问类提供的公共构造函数。还有另外一种技术，应该作为每个程序员的工具包里的一部分：一个类应该提供一个静态工厂方法，这个方法是普通的静态方法，它返回一个类的实例对象。这里有一个来自</w:t>
+        <w:t>传统的获取类实例的方法是</w:t>
+      </w:r>
+      <w:r>
+        <w:rPr>
+          <w:rFonts w:hint="eastAsia"/>
+        </w:rPr>
+        <w:t>允许</w:t>
+      </w:r>
+      <w:r>
+        <w:rPr>
+          <w:rFonts w:hint="eastAsia"/>
+        </w:rPr>
+        <w:t>客户端访问类提供的公共构造函数。还有另外一种技术，应该作为每个程序员的工具包里的一部分：一个类应该提供一个静态工厂方法，这个方法是普通的静态方法，它返回一个类的实例对象。这里有一个来自</w:t>
       </w:r>
       <w:r>
         <w:rPr>
@@ -1391,7 +1429,6 @@
     </w:p>
     <w:p>
       <w:r>
-        <w:lastRenderedPageBreak/>
         <w:t xml:space="preserve">   public static Boolean </w:t>
       </w:r>
       <w:proofErr w:type="spellStart"/>
@@ -1457,7 +1494,42 @@
         <w:rPr>
           <w:rFonts w:hint="eastAsia"/>
         </w:rPr>
-        <w:t>注意，这静态工厂方法与设计模式中的静态工厂方法不一样。这本条款中的静态工厂方法与设计模式不是直接等效。</w:t>
+        <w:t>注意，这静态工厂方法与设计模式中的静态工厂方法不一样。这本条款中的静态</w:t>
+      </w:r>
+      <w:r>
+        <w:rPr>
+          <w:rFonts w:hint="eastAsia"/>
+          <w:color w:val="FF0000"/>
+        </w:rPr>
+        <w:t>工厂方法</w:t>
+      </w:r>
+      <w:r>
+        <w:rPr>
+          <w:rFonts w:hint="eastAsia"/>
+          <w:color w:val="FF0000"/>
+        </w:rPr>
+        <w:t>在</w:t>
+      </w:r>
+      <w:r>
+        <w:rPr>
+          <w:rFonts w:hint="eastAsia"/>
+          <w:color w:val="FF0000"/>
+        </w:rPr>
+        <w:t>设计模式</w:t>
+      </w:r>
+      <w:r>
+        <w:rPr>
+          <w:rFonts w:hint="eastAsia"/>
+          <w:color w:val="FF0000"/>
+        </w:rPr>
+        <w:t>没有</w:t>
+      </w:r>
+      <w:r>
+        <w:rPr>
+          <w:rFonts w:hint="eastAsia"/>
+          <w:color w:val="FF0000"/>
+        </w:rPr>
+        <w:t>直接等效。</w:t>
       </w:r>
     </w:p>
     <w:p>
@@ -1530,7 +1602,34 @@
         <w:rPr>
           <w:rFonts w:hint="eastAsia"/>
         </w:rPr>
-        <w:t>第一个优点，与构造方法不同，静态工厂方法有自己名字。如果通过构造函数的参数本身不能够描述该构造方法将要返回的对象，此时，静态工厂方法可使用一个描述准确的名字的是非常容易，并且客户端代码易读性也强。例如，构造函数</w:t>
+        <w:t>第一个优点，与构造方法不同，静态工厂方法有自己名字。如果通过构造函数的参数本身不能够描述该构造方法将要返回的对象，此时，</w:t>
+      </w:r>
+      <w:r>
+        <w:rPr>
+          <w:rFonts w:hint="eastAsia"/>
+          <w:color w:val="FF0000"/>
+        </w:rPr>
+        <w:t>拥有恰当名字</w:t>
+      </w:r>
+      <w:r>
+        <w:rPr>
+          <w:rFonts w:hint="eastAsia"/>
+          <w:color w:val="FF0000"/>
+        </w:rPr>
+        <w:t>静态工厂方法</w:t>
+      </w:r>
+      <w:r>
+        <w:rPr>
+          <w:rFonts w:hint="eastAsia"/>
+          <w:color w:val="FF0000"/>
+        </w:rPr>
+        <w:t>更加易于使用</w:t>
+      </w:r>
+      <w:r>
+        <w:rPr>
+          <w:rFonts w:hint="eastAsia"/>
+        </w:rPr>
+        <w:t>，并且客户端代码易读性也强。例如，构造函数</w:t>
       </w:r>
       <w:proofErr w:type="spellStart"/>
       <w:r>
@@ -1630,7 +1729,11 @@
       <w:bookmarkEnd w:id="0"/>
       <w:bookmarkEnd w:id="1"/>
       <w:r>
-        <w:t>r parameter types. This is a really bad idea. The user of such an API will never be able to remember which constructor is which and will end up calling the wrong one by mistake. People reading code that uses these constructors will not know what the code does without referring to the class documentation.</w:t>
+        <w:t xml:space="preserve">r parameter types. This is a really bad </w:t>
+      </w:r>
+      <w:r>
+        <w:lastRenderedPageBreak/>
+        <w:t>idea. The user of such an API will never be able to remember which constructor is which and will end up calling the wrong one by mistake. People reading code that uses these constructors will not know what the code does without referring to the class documentation.</w:t>
       </w:r>
     </w:p>
     <w:p>
@@ -1677,7 +1780,29 @@
         <w:t>这</w:t>
       </w:r>
       <w:r>
-        <w:t>两个构造函数的参数列表仅仅可能是参数类型不同。</w:t>
+        <w:t>两个构造函数的参数列表仅仅可能是参数</w:t>
+      </w:r>
+      <w:r>
+        <w:rPr>
+          <w:color w:val="FF0000"/>
+        </w:rPr>
+        <w:t>类型</w:t>
+      </w:r>
+      <w:r>
+        <w:rPr>
+          <w:rFonts w:hint="eastAsia"/>
+          <w:color w:val="FF0000"/>
+        </w:rPr>
+        <w:t>顺序</w:t>
+      </w:r>
+      <w:r>
+        <w:rPr>
+          <w:color w:val="FF0000"/>
+        </w:rPr>
+        <w:t>不同</w:t>
+      </w:r>
+      <w:r>
+        <w:t>。</w:t>
       </w:r>
       <w:r>
         <w:rPr>
@@ -1690,45 +1815,69 @@
       </w:r>
       <w:r>
         <w:rPr>
-          <w:rFonts w:hint="eastAsia"/>
-        </w:rPr>
-        <w:t>使用</w:t>
-      </w:r>
-      <w:r>
-        <w:rPr>
-          <w:rFonts w:hint="eastAsia"/>
-        </w:rPr>
-        <w:t>静态工厂</w:t>
-      </w:r>
-      <w:r>
-        <w:t>方法的这种</w:t>
-      </w:r>
-      <w:r>
+          <w:color w:val="FF0000"/>
+        </w:rPr>
+        <w:t>这种</w:t>
+      </w:r>
+      <w:r>
+        <w:rPr>
+          <w:color w:val="FF0000"/>
+        </w:rPr>
         <w:t>API</w:t>
       </w:r>
       <w:r>
         <w:rPr>
           <w:rFonts w:hint="eastAsia"/>
-        </w:rPr>
-        <w:t>将</w:t>
-      </w:r>
-      <w:r>
-        <w:t>不会需要程序员记住哪个构造方法</w:t>
-      </w:r>
-      <w:r>
-        <w:rPr>
-          <w:rFonts w:hint="eastAsia"/>
+          <w:color w:val="FF0000"/>
+        </w:rPr>
+        <w:t>使用者永远</w:t>
+      </w:r>
+      <w:r>
+        <w:rPr>
+          <w:color w:val="FF0000"/>
+        </w:rPr>
+        <w:t>记</w:t>
+      </w:r>
+      <w:r>
+        <w:rPr>
+          <w:rFonts w:hint="eastAsia"/>
+          <w:color w:val="FF0000"/>
+        </w:rPr>
+        <w:t>不</w:t>
+      </w:r>
+      <w:r>
+        <w:rPr>
+          <w:color w:val="FF0000"/>
+        </w:rPr>
+        <w:t>住哪个构造方法</w:t>
+      </w:r>
+      <w:r>
+        <w:rPr>
+          <w:rFonts w:hint="eastAsia"/>
+          <w:color w:val="FF0000"/>
         </w:rPr>
         <w:t>对应</w:t>
       </w:r>
       <w:r>
-        <w:t>哪个实例，</w:t>
+        <w:rPr>
+          <w:color w:val="FF0000"/>
+        </w:rPr>
+        <w:t>哪个实例</w:t>
+      </w:r>
+      <w:r>
+        <w:t>，</w:t>
       </w:r>
       <w:r>
         <w:rPr>
           <w:rFonts w:hint="eastAsia"/>
         </w:rPr>
         <w:t>并且</w:t>
+      </w:r>
+      <w:r>
+        <w:rPr>
+          <w:rFonts w:hint="eastAsia"/>
+        </w:rPr>
+        <w:t>无法</w:t>
       </w:r>
       <w:r>
         <w:t>避免</w:t>
@@ -1812,7 +1961,13 @@
         <w:rPr>
           <w:rFonts w:hint="eastAsia"/>
         </w:rPr>
-        <w:t>由于精通</w:t>
+        <w:t>由于</w:t>
+      </w:r>
+      <w:r>
+        <w:rPr>
+          <w:rFonts w:hint="eastAsia"/>
+        </w:rPr>
+        <w:t>静态</w:t>
       </w:r>
       <w:r>
         <w:t>工厂方法有自己的名称，</w:t>
@@ -1904,11 +2059,7 @@
         <w:ind w:firstLine="480"/>
       </w:pPr>
       <w:r>
-        <w:t xml:space="preserve">A second advantage of static factory methods is that, unlike constructors, they </w:t>
-      </w:r>
-      <w:r>
-        <w:lastRenderedPageBreak/>
-        <w:t xml:space="preserve">are not required to create a new object each time they’re invoked. This allows immutable classes (Item 17) to use </w:t>
+        <w:t xml:space="preserve">A second advantage of static factory methods is that, unlike constructors, they are not required to create a new object each time they’re invoked. This allows immutable classes (Item 17) to use </w:t>
       </w:r>
       <w:bookmarkStart w:id="6" w:name="OLE_LINK7"/>
       <w:bookmarkStart w:id="7" w:name="OLE_LINK8"/>
@@ -2024,7 +2175,15 @@
         <w:t>预</w:t>
       </w:r>
       <w:r>
-        <w:t>构造的实例或者是之前缓存的构造</w:t>
+        <w:t>构造的实例或者</w:t>
+      </w:r>
+      <w:proofErr w:type="gramStart"/>
+      <w:r>
+        <w:t>是之前</w:t>
+      </w:r>
+      <w:proofErr w:type="gramEnd"/>
+      <w:r>
+        <w:t>缓存的构造</w:t>
       </w:r>
       <w:r>
         <w:rPr>
@@ -2136,7 +2295,23 @@
         <w:t>模式</w:t>
       </w:r>
       <w:r>
-        <w:t>类似。当每次需要相同的对象，并且他们的创建是重量级的，</w:t>
+        <w:t>类似。当每次需要相同的对象，</w:t>
+      </w:r>
+      <w:r>
+        <w:rPr>
+          <w:color w:val="FF0000"/>
+        </w:rPr>
+        <w:t>并且他们的创建</w:t>
+      </w:r>
+      <w:r>
+        <w:rPr>
+          <w:rFonts w:hint="eastAsia"/>
+          <w:color w:val="FF0000"/>
+        </w:rPr>
+        <w:t>成本很高</w:t>
+      </w:r>
+      <w:r>
+        <w:t>，</w:t>
       </w:r>
       <w:r>
         <w:rPr>
@@ -2249,7 +2424,19 @@
         <w:rPr>
           <w:rFonts w:hint="eastAsia"/>
         </w:rPr>
-        <w:t>保证类实例的不变性，可以保证不会存在两个相等的对象存储：如果</w:t>
+        <w:t>保证类实例的不变性，可以保证不会存在两个相等的对象</w:t>
+      </w:r>
+      <w:r>
+        <w:rPr>
+          <w:rFonts w:hint="eastAsia"/>
+        </w:rPr>
+        <w:t>实例</w:t>
+      </w:r>
+      <w:r>
+        <w:rPr>
+          <w:rFonts w:hint="eastAsia"/>
+        </w:rPr>
+        <w:t>：如果</w:t>
       </w:r>
       <w:proofErr w:type="spellStart"/>
       <w:r>
@@ -2269,6 +2456,7 @@
         <w:rPr>
           <w:rFonts w:hint="eastAsia"/>
         </w:rPr>
+        <w:lastRenderedPageBreak/>
         <w:t>a==b</w:t>
       </w:r>
       <w:r>
@@ -2620,7 +2808,25 @@
           <w:sz w:val="22"/>
           <w:szCs w:val="22"/>
         </w:rPr>
-        <w:t>设计变的紧凑。这种技术导致自己成为面向接口编程的框架，在这些地方静态工厂方法自然就会返回接口类型。</w:t>
+        <w:t>设计变的紧凑。这种技术导致自己成为面向接口编程的框架，在这些地方静态工厂方法自然</w:t>
+      </w:r>
+      <w:r>
+        <w:rPr>
+          <w:rFonts w:ascii="Times-Roman" w:hAnsi="Times-Roman" w:cs="Times-Roman" w:hint="eastAsia"/>
+          <w:kern w:val="0"/>
+          <w:sz w:val="22"/>
+          <w:szCs w:val="22"/>
+        </w:rPr>
+        <w:t>而然</w:t>
+      </w:r>
+      <w:r>
+        <w:rPr>
+          <w:rFonts w:ascii="Times-Roman" w:hAnsi="Times-Roman" w:cs="Times-Roman" w:hint="eastAsia"/>
+          <w:kern w:val="0"/>
+          <w:sz w:val="22"/>
+          <w:szCs w:val="22"/>
+        </w:rPr>
+        <w:t>就会返回接口类型。</w:t>
       </w:r>
     </w:p>
     <w:p>
@@ -2908,17 +3114,7 @@
           <w:sz w:val="22"/>
           <w:szCs w:val="22"/>
         </w:rPr>
-        <w:t xml:space="preserve">). The classes of the returned objects </w:t>
-      </w:r>
-      <w:r>
-        <w:rPr>
-          <w:rFonts w:ascii="Times-Roman" w:hAnsi="Times-Roman" w:cs="Times-Roman"/>
-          <w:kern w:val="0"/>
-          <w:sz w:val="22"/>
-          <w:szCs w:val="22"/>
-        </w:rPr>
-        <w:lastRenderedPageBreak/>
-        <w:t>are all nonpublic.</w:t>
+        <w:t>). The classes of the returned objects are all nonpublic.</w:t>
       </w:r>
     </w:p>
     <w:p>
@@ -3131,7 +3327,36 @@
           <w:sz w:val="22"/>
           <w:szCs w:val="22"/>
         </w:rPr>
-        <w:t>个实现接口的例子，这些静态工厂方法产生不可变的</w:t>
+        <w:t>个</w:t>
+      </w:r>
+      <w:r>
+        <w:rPr>
+          <w:rFonts w:ascii="Times-Roman" w:hAnsi="Times-Roman" w:cs="Times-Roman" w:hint="eastAsia"/>
+          <w:color w:val="FF0000"/>
+          <w:kern w:val="0"/>
+          <w:sz w:val="22"/>
+          <w:szCs w:val="22"/>
+        </w:rPr>
+        <w:t>辅助</w:t>
+      </w:r>
+      <w:r>
+        <w:rPr>
+          <w:rFonts w:ascii="Times-Roman" w:hAnsi="Times-Roman" w:cs="Times-Roman" w:hint="eastAsia"/>
+          <w:color w:val="FF0000"/>
+          <w:kern w:val="0"/>
+          <w:sz w:val="22"/>
+          <w:szCs w:val="22"/>
+        </w:rPr>
+        <w:t>实现</w:t>
+      </w:r>
+      <w:r>
+        <w:rPr>
+          <w:rFonts w:ascii="Times-Roman" w:hAnsi="Times-Roman" w:cs="Times-Roman" w:hint="eastAsia"/>
+          <w:kern w:val="0"/>
+          <w:sz w:val="22"/>
+          <w:szCs w:val="22"/>
+        </w:rPr>
+        <w:t>，这些静态工厂方法产生不可变的</w:t>
       </w:r>
       <w:r>
         <w:rPr>
@@ -3206,17 +3431,47 @@
           <w:sz w:val="22"/>
           <w:szCs w:val="22"/>
         </w:rPr>
-        <w:t>的类都不是</w:t>
+        <w:t>的</w:t>
+      </w:r>
+      <w:r>
+        <w:rPr>
+          <w:rFonts w:ascii="Times-Roman" w:hAnsi="Times-Roman" w:cs="Times-Roman" w:hint="eastAsia"/>
+          <w:color w:val="FF0000"/>
+          <w:kern w:val="0"/>
+          <w:sz w:val="22"/>
+          <w:szCs w:val="22"/>
+        </w:rPr>
+        <w:t>类都</w:t>
+      </w:r>
+      <w:r>
+        <w:rPr>
+          <w:rFonts w:ascii="Times-Roman" w:hAnsi="Times-Roman" w:cs="Times-Roman" w:hint="eastAsia"/>
+          <w:color w:val="FF0000"/>
+          <w:kern w:val="0"/>
+          <w:sz w:val="22"/>
+          <w:szCs w:val="22"/>
+        </w:rPr>
+        <w:t>是非</w:t>
       </w:r>
       <w:proofErr w:type="gramEnd"/>
       <w:r>
         <w:rPr>
           <w:rFonts w:ascii="Times-Roman" w:hAnsi="Times-Roman" w:cs="Times-Roman" w:hint="eastAsia"/>
-          <w:kern w:val="0"/>
-          <w:sz w:val="22"/>
-          <w:szCs w:val="22"/>
-        </w:rPr>
-        <w:t>公共类型。</w:t>
+          <w:color w:val="FF0000"/>
+          <w:kern w:val="0"/>
+          <w:sz w:val="22"/>
+          <w:szCs w:val="22"/>
+        </w:rPr>
+        <w:t>公有的</w:t>
+      </w:r>
+      <w:r>
+        <w:rPr>
+          <w:rFonts w:ascii="Times-Roman" w:hAnsi="Times-Roman" w:cs="Times-Roman" w:hint="eastAsia"/>
+          <w:kern w:val="0"/>
+          <w:sz w:val="22"/>
+          <w:szCs w:val="22"/>
+        </w:rPr>
+        <w:t>。</w:t>
       </w:r>
     </w:p>
     <w:p>
@@ -3502,27 +3757,58 @@
           <w:sz w:val="22"/>
           <w:szCs w:val="22"/>
         </w:rPr>
-        <w:t>个独立的公共类少的多，每个类都有</w:t>
+        <w:t>个独立的公共类少的多，</w:t>
       </w:r>
       <w:proofErr w:type="gramStart"/>
       <w:r>
         <w:rPr>
           <w:rFonts w:ascii="Times-Roman" w:hAnsi="Times-Roman" w:cs="Times-Roman" w:hint="eastAsia"/>
-          <w:kern w:val="0"/>
-          <w:sz w:val="22"/>
-          <w:szCs w:val="22"/>
-        </w:rPr>
-        <w:t>对于的</w:t>
+          <w:color w:val="FF0000"/>
+          <w:kern w:val="0"/>
+          <w:sz w:val="22"/>
+          <w:szCs w:val="22"/>
+        </w:rPr>
+        <w:t>每个类都</w:t>
+      </w:r>
+      <w:r>
+        <w:rPr>
+          <w:rFonts w:ascii="Times-Roman" w:hAnsi="Times-Roman" w:cs="Times-Roman" w:hint="eastAsia"/>
+          <w:color w:val="FF0000"/>
+          <w:kern w:val="0"/>
+          <w:sz w:val="22"/>
+          <w:szCs w:val="22"/>
+        </w:rPr>
+        <w:t>针对</w:t>
       </w:r>
       <w:proofErr w:type="gramEnd"/>
       <w:r>
         <w:rPr>
           <w:rFonts w:ascii="Times-Roman" w:hAnsi="Times-Roman" w:cs="Times-Roman" w:hint="eastAsia"/>
-          <w:kern w:val="0"/>
-          <w:sz w:val="22"/>
-          <w:szCs w:val="22"/>
-        </w:rPr>
-        <w:t>便利的实现。</w:t>
+          <w:color w:val="FF0000"/>
+          <w:kern w:val="0"/>
+          <w:sz w:val="22"/>
+          <w:szCs w:val="22"/>
+        </w:rPr>
+        <w:t>于一个</w:t>
+      </w:r>
+      <w:r>
+        <w:rPr>
+          <w:rFonts w:ascii="Times-Roman" w:hAnsi="Times-Roman" w:cs="Times-Roman" w:hint="eastAsia"/>
+          <w:color w:val="FF0000"/>
+          <w:kern w:val="0"/>
+          <w:sz w:val="22"/>
+          <w:szCs w:val="22"/>
+        </w:rPr>
+        <w:t>的便利的实现</w:t>
+      </w:r>
+      <w:r>
+        <w:rPr>
+          <w:rFonts w:ascii="Times-Roman" w:hAnsi="Times-Roman" w:cs="Times-Roman" w:hint="eastAsia"/>
+          <w:kern w:val="0"/>
+          <w:sz w:val="22"/>
+          <w:szCs w:val="22"/>
+        </w:rPr>
+        <w:t>。</w:t>
       </w:r>
       <w:r>
         <w:rPr>
@@ -3558,7 +3844,85 @@
           <w:sz w:val="22"/>
           <w:szCs w:val="22"/>
         </w:rPr>
-        <w:t>数量的减少，而是概念上加重了。这些</w:t>
+        <w:t>数量的减少，</w:t>
+      </w:r>
+      <w:r>
+        <w:rPr>
+          <w:rFonts w:ascii="Times-Roman" w:hAnsi="Times-Roman" w:cs="Times-Roman" w:hint="eastAsia"/>
+          <w:color w:val="FF0000"/>
+          <w:kern w:val="0"/>
+          <w:sz w:val="22"/>
+          <w:szCs w:val="22"/>
+        </w:rPr>
+        <w:t>而是概念上</w:t>
+      </w:r>
+      <w:r>
+        <w:rPr>
+          <w:rFonts w:ascii="Times-Roman" w:hAnsi="Times-Roman" w:cs="Times-Roman" w:hint="eastAsia"/>
+          <w:color w:val="FF0000"/>
+          <w:kern w:val="0"/>
+          <w:sz w:val="22"/>
+          <w:szCs w:val="22"/>
+        </w:rPr>
+        <w:t>数量</w:t>
+      </w:r>
+      <w:r>
+        <w:rPr>
+          <w:rFonts w:ascii="Times-Roman" w:hAnsi="Times-Roman" w:cs="Times-Roman" w:hint="eastAsia"/>
+          <w:color w:val="FF0000"/>
+          <w:kern w:val="0"/>
+          <w:sz w:val="22"/>
+          <w:szCs w:val="22"/>
+        </w:rPr>
+        <w:t>减少了</w:t>
+      </w:r>
+      <w:r>
+        <w:rPr>
+          <w:rFonts w:ascii="Times-Roman" w:hAnsi="Times-Roman" w:cs="Times-Roman" w:hint="eastAsia"/>
+          <w:color w:val="FF0000"/>
+          <w:kern w:val="0"/>
+          <w:sz w:val="22"/>
+          <w:szCs w:val="22"/>
+        </w:rPr>
+        <w:t>：要</w:t>
+      </w:r>
+      <w:r>
+        <w:rPr>
+          <w:rFonts w:ascii="Times-Roman" w:hAnsi="Times-Roman" w:cs="Times-Roman" w:hint="eastAsia"/>
+          <w:color w:val="FF0000"/>
+          <w:kern w:val="0"/>
+          <w:sz w:val="22"/>
+          <w:szCs w:val="22"/>
+        </w:rPr>
+        <w:t>求程序员必须</w:t>
+      </w:r>
+      <w:r>
+        <w:rPr>
+          <w:rFonts w:ascii="Times-Roman" w:hAnsi="Times-Roman" w:cs="Times-Roman" w:hint="eastAsia"/>
+          <w:color w:val="FF0000"/>
+          <w:kern w:val="0"/>
+          <w:sz w:val="22"/>
+          <w:szCs w:val="22"/>
+        </w:rPr>
+        <w:t>掌握的概念数量和难度都降低了</w:t>
+      </w:r>
+      <w:r>
+        <w:rPr>
+          <w:rFonts w:ascii="Times-Roman" w:hAnsi="Times-Roman" w:cs="Times-Roman" w:hint="eastAsia"/>
+          <w:kern w:val="0"/>
+          <w:sz w:val="22"/>
+          <w:szCs w:val="22"/>
+        </w:rPr>
+        <w:t>。程序员知道这些返回的对象</w:t>
+      </w:r>
+      <w:r>
+        <w:rPr>
+          <w:rFonts w:ascii="Times-Roman" w:hAnsi="Times-Roman" w:cs="Times-Roman" w:hint="eastAsia"/>
+          <w:kern w:val="0"/>
+          <w:sz w:val="22"/>
+          <w:szCs w:val="22"/>
+        </w:rPr>
+        <w:t>是由接口</w:t>
       </w:r>
       <w:r>
         <w:rPr>
@@ -3585,90 +3949,34 @@
           <w:sz w:val="22"/>
           <w:szCs w:val="22"/>
         </w:rPr>
-        <w:t>的概念的数量和难度都增加了，这些要求程序员必须精通才能</w:t>
-      </w:r>
-      <w:proofErr w:type="gramStart"/>
-      <w:r>
-        <w:rPr>
-          <w:rFonts w:ascii="Times-Roman" w:hAnsi="Times-Roman" w:cs="Times-Roman" w:hint="eastAsia"/>
-          <w:kern w:val="0"/>
-          <w:sz w:val="22"/>
-          <w:szCs w:val="22"/>
-        </w:rPr>
-        <w:t>取使用</w:t>
-      </w:r>
-      <w:proofErr w:type="gramEnd"/>
-      <w:r>
-        <w:rPr>
-          <w:rFonts w:ascii="Times-Roman" w:hAnsi="Times-Roman" w:cs="Times-Roman" w:hint="eastAsia"/>
-          <w:kern w:val="0"/>
-          <w:sz w:val="22"/>
-          <w:szCs w:val="22"/>
-        </w:rPr>
-        <w:t>它。程序员需要知道这些返回的对象所拥有的</w:t>
-      </w:r>
-      <w:r>
-        <w:rPr>
-          <w:rFonts w:ascii="Times-Roman" w:hAnsi="Times-Roman" w:cs="Times-Roman" w:hint="eastAsia"/>
-          <w:kern w:val="0"/>
-          <w:sz w:val="22"/>
-          <w:szCs w:val="22"/>
-        </w:rPr>
-        <w:t>清晰的</w:t>
-      </w:r>
-      <w:r>
-        <w:rPr>
-          <w:rFonts w:ascii="Times-Roman" w:hAnsi="Times-Roman" w:cs="Times-Roman" w:hint="eastAsia"/>
-          <w:kern w:val="0"/>
-          <w:sz w:val="22"/>
-          <w:szCs w:val="22"/>
-        </w:rPr>
-        <w:t>A</w:t>
-      </w:r>
-      <w:r>
-        <w:rPr>
-          <w:rFonts w:ascii="Times-Roman" w:hAnsi="Times-Roman" w:cs="Times-Roman"/>
-          <w:kern w:val="0"/>
-          <w:sz w:val="22"/>
-          <w:szCs w:val="22"/>
-        </w:rPr>
-        <w:t>PI</w:t>
-      </w:r>
-      <w:r>
-        <w:rPr>
-          <w:rFonts w:ascii="Times-Roman" w:hAnsi="Times-Roman" w:cs="Times-Roman" w:hint="eastAsia"/>
-          <w:kern w:val="0"/>
-          <w:sz w:val="22"/>
-          <w:szCs w:val="22"/>
-        </w:rPr>
-        <w:t>，这些</w:t>
-      </w:r>
-      <w:r>
-        <w:rPr>
-          <w:rFonts w:ascii="Times-Roman" w:hAnsi="Times-Roman" w:cs="Times-Roman" w:hint="eastAsia"/>
-          <w:kern w:val="0"/>
-          <w:sz w:val="22"/>
-          <w:szCs w:val="22"/>
-        </w:rPr>
-        <w:t>A</w:t>
-      </w:r>
-      <w:r>
-        <w:rPr>
-          <w:rFonts w:ascii="Times-Roman" w:hAnsi="Times-Roman" w:cs="Times-Roman"/>
-          <w:kern w:val="0"/>
-          <w:sz w:val="22"/>
-          <w:szCs w:val="22"/>
-        </w:rPr>
-        <w:t>PI</w:t>
-      </w:r>
-      <w:r>
-        <w:rPr>
-          <w:rFonts w:ascii="Times-Roman" w:hAnsi="Times-Roman" w:cs="Times-Roman" w:hint="eastAsia"/>
-          <w:kern w:val="0"/>
-          <w:sz w:val="22"/>
-          <w:szCs w:val="22"/>
-        </w:rPr>
-        <w:t>是这些实例所指定的。</w:t>
+        <w:t>所清晰描述的</w:t>
+      </w:r>
+      <w:r>
+        <w:rPr>
+          <w:rFonts w:ascii="Times-Roman" w:hAnsi="Times-Roman" w:cs="Times-Roman" w:hint="eastAsia"/>
+          <w:kern w:val="0"/>
+          <w:sz w:val="22"/>
+          <w:szCs w:val="22"/>
+        </w:rPr>
+        <w:t>，</w:t>
+      </w:r>
+      <w:r>
+        <w:rPr>
+          <w:rFonts w:ascii="Times-Roman" w:hAnsi="Times-Roman" w:cs="Times-Roman" w:hint="eastAsia"/>
+          <w:kern w:val="0"/>
+          <w:sz w:val="22"/>
+          <w:szCs w:val="22"/>
+        </w:rPr>
+        <w:t>因此不需要在阅读附加在类上的文档和实现类</w:t>
+      </w:r>
+      <w:r>
+        <w:rPr>
+          <w:rFonts w:ascii="Times-Roman" w:hAnsi="Times-Roman" w:cs="Times-Roman" w:hint="eastAsia"/>
+          <w:kern w:val="0"/>
+          <w:sz w:val="22"/>
+          <w:szCs w:val="22"/>
+        </w:rPr>
+        <w:t>。</w:t>
       </w:r>
       <w:r>
         <w:rPr>
@@ -3829,7 +4137,17 @@
           <w:sz w:val="22"/>
           <w:szCs w:val="22"/>
         </w:rPr>
-        <w:t>requires all static members of an interface to be public. Java 9 allows private static</w:t>
+        <w:t xml:space="preserve">requires all static members of an interface to be public. Java 9 allows private </w:t>
+      </w:r>
+      <w:r>
+        <w:rPr>
+          <w:rFonts w:ascii="Times-Roman" w:hAnsi="Times-Roman" w:cs="Times-Roman"/>
+          <w:kern w:val="0"/>
+          <w:sz w:val="22"/>
+          <w:szCs w:val="22"/>
+        </w:rPr>
+        <w:lastRenderedPageBreak/>
+        <w:t>static</w:t>
       </w:r>
       <w:r>
         <w:rPr>
@@ -3898,7 +4216,25 @@
           <w:sz w:val="22"/>
           <w:szCs w:val="22"/>
         </w:rPr>
-        <w:t>，接口不能报考静态方法的限制已经消失了，因此</w:t>
+        <w:t>，接口不能</w:t>
+      </w:r>
+      <w:r>
+        <w:rPr>
+          <w:rFonts w:ascii="Times-Roman" w:hAnsi="Times-Roman" w:cs="Times-Roman" w:hint="eastAsia"/>
+          <w:kern w:val="0"/>
+          <w:sz w:val="22"/>
+          <w:szCs w:val="22"/>
+        </w:rPr>
+        <w:t>包括</w:t>
+      </w:r>
+      <w:r>
+        <w:rPr>
+          <w:rFonts w:ascii="Times-Roman" w:hAnsi="Times-Roman" w:cs="Times-Roman" w:hint="eastAsia"/>
+          <w:kern w:val="0"/>
+          <w:sz w:val="22"/>
+          <w:szCs w:val="22"/>
+        </w:rPr>
+        <w:t>静态方法的限制已经消失了，因此</w:t>
       </w:r>
       <w:r>
         <w:rPr>
@@ -4046,6 +4382,8 @@
         </w:rPr>
         <w:t>。</w:t>
       </w:r>
+      <w:bookmarkStart w:id="10" w:name="_GoBack"/>
+      <w:bookmarkEnd w:id="10"/>
     </w:p>
     <w:p>
       <w:pPr>
@@ -4175,7 +4513,7 @@
         <w:ind w:firstLineChars="200" w:firstLine="442"/>
         <w:jc w:val="left"/>
         <w:rPr>
-          <w:rFonts w:ascii="Times-Bold" w:hAnsi="Times-Bold" w:cs="Times-Bold" w:hint="eastAsia"/>
+          <w:rFonts w:ascii="Times-Bold" w:hAnsi="Times-Bold" w:cs="Times-Bold"/>
           <w:b/>
           <w:bCs/>
           <w:kern w:val="0"/>
@@ -4504,7 +4842,7 @@
         <w:ind w:firstLineChars="200" w:firstLine="440"/>
         <w:jc w:val="left"/>
         <w:rPr>
-          <w:rFonts w:ascii="Times-Roman" w:hAnsi="Times-Roman" w:cs="Times-Roman" w:hint="eastAsia"/>
+          <w:rFonts w:ascii="Times-Roman" w:hAnsi="Times-Roman" w:cs="Times-Roman"/>
           <w:kern w:val="0"/>
           <w:sz w:val="22"/>
           <w:szCs w:val="22"/>
@@ -4517,7 +4855,6 @@
           <w:sz w:val="22"/>
           <w:szCs w:val="22"/>
         </w:rPr>
-        <w:lastRenderedPageBreak/>
         <w:t>就行</w:t>
       </w:r>
       <w:proofErr w:type="spellStart"/>
@@ -5290,7 +5627,7 @@
         <w:ind w:firstLineChars="200" w:firstLine="442"/>
         <w:jc w:val="left"/>
         <w:rPr>
-          <w:rFonts w:ascii="Times-Bold" w:hAnsi="Times-Bold" w:cs="Times-Bold" w:hint="eastAsia"/>
+          <w:rFonts w:ascii="Times-Bold" w:hAnsi="Times-Bold" w:cs="Times-Bold"/>
           <w:b/>
           <w:bCs/>
           <w:kern w:val="0"/>
@@ -5522,6 +5859,7 @@
           <w:sz w:val="22"/>
           <w:szCs w:val="22"/>
         </w:rPr>
+        <w:lastRenderedPageBreak/>
         <w:t>There are three essential components in a service provider framework: a</w:t>
       </w:r>
       <w:r>
@@ -6361,16 +6699,10 @@
       </w:r>
     </w:p>
     <w:p>
-      <w:pPr>
-        <w:rPr>
-          <w:rFonts w:hint="eastAsia"/>
-        </w:rPr>
-      </w:pPr>
-      <w:r>
-        <w:rPr>
-          <w:rFonts w:hint="eastAsia"/>
-        </w:rPr>
-        <w:lastRenderedPageBreak/>
+      <w:r>
+        <w:rPr>
+          <w:rFonts w:hint="eastAsia"/>
+        </w:rPr>
         <w:t xml:space="preserve"> </w:t>
       </w:r>
       <w:r>
@@ -6380,19 +6712,7 @@
         <w:rPr>
           <w:rFonts w:hint="eastAsia"/>
         </w:rPr>
-        <w:t>第四个组件是可选择的——服务提供者接口。他描述了</w:t>
-      </w:r>
-      <w:r>
-        <w:rPr>
-          <w:rFonts w:hint="eastAsia"/>
-        </w:rPr>
-        <w:t>提供的服务接口实例</w:t>
-      </w:r>
-      <w:r>
-        <w:rPr>
-          <w:rFonts w:hint="eastAsia"/>
-        </w:rPr>
-        <w:t>的工厂对象。如果没有服务提供者接口，实现者必须通过反射实例化。比如</w:t>
+        <w:t>第四个组件是可选择的——服务提供者接口。他描述了提供的服务接口实例的工厂对象。如果没有服务提供者接口，实现者必须通过反射实例化。比如</w:t>
       </w:r>
       <w:r>
         <w:rPr>
@@ -7053,7 +7373,7 @@
         <w:ind w:firstLineChars="200" w:firstLine="440"/>
         <w:jc w:val="left"/>
         <w:rPr>
-          <w:rFonts w:ascii="Times-Roman" w:hAnsi="Times-Roman" w:cs="Times-Roman" w:hint="eastAsia"/>
+          <w:rFonts w:ascii="Times-Roman" w:hAnsi="Times-Roman" w:cs="Times-Roman"/>
           <w:kern w:val="0"/>
           <w:sz w:val="22"/>
           <w:szCs w:val="22"/>
@@ -7157,6 +7477,7 @@
           <w:sz w:val="22"/>
           <w:szCs w:val="22"/>
         </w:rPr>
+        <w:lastRenderedPageBreak/>
         <w:t>A second shortcoming of static factory methods is that they are hard for</w:t>
       </w:r>
       <w:r>
@@ -7207,25 +7528,7 @@
           <w:sz w:val="22"/>
           <w:szCs w:val="22"/>
         </w:rPr>
-        <w:t>in API documentation in the way</w:t>
-      </w:r>
-      <w:r>
-        <w:rPr>
-          <w:rFonts w:ascii="Times-Roman" w:hAnsi="Times-Roman" w:cs="Times-Roman"/>
-          <w:kern w:val="0"/>
-          <w:sz w:val="22"/>
-          <w:szCs w:val="22"/>
-        </w:rPr>
-        <w:t xml:space="preserve"> </w:t>
-      </w:r>
-      <w:r>
-        <w:rPr>
-          <w:rFonts w:ascii="Times-Roman" w:hAnsi="Times-Roman" w:cs="Times-Roman"/>
-          <w:kern w:val="0"/>
-          <w:sz w:val="22"/>
-          <w:szCs w:val="22"/>
-        </w:rPr>
-        <w:t xml:space="preserve">that constructors do, so it can be difficult to </w:t>
+        <w:t xml:space="preserve">in API documentation in the way that constructors do, so it can be difficult to </w:t>
       </w:r>
       <w:r>
         <w:rPr>
@@ -7629,7 +7932,7 @@
         <w:ind w:firstLineChars="200" w:firstLine="440"/>
         <w:jc w:val="left"/>
         <w:rPr>
-          <w:rFonts w:ascii="Times-Roman" w:hAnsi="Times-Roman" w:cs="Times-Roman" w:hint="eastAsia"/>
+          <w:rFonts w:ascii="Times-Roman" w:hAnsi="Times-Roman" w:cs="Times-Roman"/>
           <w:kern w:val="0"/>
           <w:sz w:val="22"/>
           <w:szCs w:val="22"/>
@@ -7686,7 +7989,6 @@
           <w:sz w:val="22"/>
           <w:szCs w:val="22"/>
         </w:rPr>
-        <w:lastRenderedPageBreak/>
         <w:t xml:space="preserve">• </w:t>
       </w:r>
       <w:r>
@@ -7864,7 +8166,7 @@
         <w:ind w:firstLineChars="200" w:firstLine="440"/>
         <w:jc w:val="left"/>
         <w:rPr>
-          <w:rFonts w:ascii="Times-Roman" w:hAnsi="Times-Roman" w:cs="Times-Roman" w:hint="eastAsia"/>
+          <w:rFonts w:ascii="Times-Roman" w:hAnsi="Times-Roman" w:cs="Times-Roman"/>
           <w:kern w:val="0"/>
           <w:sz w:val="22"/>
           <w:szCs w:val="22"/>
@@ -8138,7 +8440,7 @@
         <w:ind w:firstLineChars="200" w:firstLine="440"/>
         <w:jc w:val="left"/>
         <w:rPr>
-          <w:rFonts w:ascii="Times-Roman" w:hAnsi="Times-Roman" w:cs="Times-Roman" w:hint="eastAsia"/>
+          <w:rFonts w:ascii="Times-Roman" w:hAnsi="Times-Roman" w:cs="Times-Roman"/>
           <w:kern w:val="0"/>
           <w:sz w:val="22"/>
           <w:szCs w:val="22"/>
@@ -8501,7 +8803,7 @@
         <w:ind w:firstLineChars="200" w:firstLine="440"/>
         <w:jc w:val="left"/>
         <w:rPr>
-          <w:rFonts w:ascii="Times-Roman" w:hAnsi="Times-Roman" w:cs="Times-Roman" w:hint="eastAsia"/>
+          <w:rFonts w:ascii="Times-Roman" w:hAnsi="Times-Roman" w:cs="Times-Roman"/>
           <w:kern w:val="0"/>
           <w:sz w:val="22"/>
           <w:szCs w:val="22"/>
@@ -8896,7 +9198,7 @@
         <w:ind w:firstLineChars="200" w:firstLine="440"/>
         <w:jc w:val="left"/>
         <w:rPr>
-          <w:rFonts w:ascii="Times-Roman" w:hAnsi="Times-Roman" w:cs="Times-Roman" w:hint="eastAsia"/>
+          <w:rFonts w:ascii="Times-Roman" w:hAnsi="Times-Roman" w:cs="Times-Roman"/>
           <w:kern w:val="0"/>
           <w:sz w:val="22"/>
           <w:szCs w:val="22"/>
@@ -9264,7 +9566,17 @@
           <w:sz w:val="22"/>
           <w:szCs w:val="22"/>
         </w:rPr>
-        <w:t>的工厂方法存在于不同的类中时使用。</w:t>
+        <w:t>的工厂方法存在于不同的类中时使</w:t>
+      </w:r>
+      <w:r>
+        <w:rPr>
+          <w:rFonts w:ascii="Times-Roman" w:hAnsi="Times-Roman" w:cs="Times-Roman" w:hint="eastAsia"/>
+          <w:kern w:val="0"/>
+          <w:sz w:val="22"/>
+          <w:szCs w:val="22"/>
+        </w:rPr>
+        <w:lastRenderedPageBreak/>
+        <w:t>用。</w:t>
       </w:r>
       <w:r>
         <w:rPr>
@@ -9302,7 +9614,7 @@
         <w:ind w:firstLineChars="200" w:firstLine="440"/>
         <w:jc w:val="left"/>
         <w:rPr>
-          <w:rFonts w:ascii="Times-Roman" w:hAnsi="Times-Roman" w:cs="Times-Roman" w:hint="eastAsia"/>
+          <w:rFonts w:ascii="Times-Roman" w:hAnsi="Times-Roman" w:cs="Times-Roman"/>
           <w:kern w:val="0"/>
           <w:sz w:val="22"/>
           <w:szCs w:val="22"/>
@@ -9625,16 +9937,7 @@
           <w:sz w:val="22"/>
           <w:szCs w:val="22"/>
         </w:rPr>
-        <w:t>类似，</w:t>
-      </w:r>
-      <w:r>
-        <w:rPr>
-          <w:rFonts w:ascii="Times-Roman" w:hAnsi="Times-Roman" w:cs="Times-Roman" w:hint="eastAsia"/>
-          <w:kern w:val="0"/>
-          <w:sz w:val="22"/>
-          <w:szCs w:val="22"/>
-        </w:rPr>
-        <w:t>但是</w:t>
+        <w:t>类似，但是</w:t>
       </w:r>
       <w:proofErr w:type="gramStart"/>
       <w:r>
@@ -9654,16 +9957,7 @@
           <w:sz w:val="22"/>
           <w:szCs w:val="22"/>
         </w:rPr>
-        <w:t>的工厂方法存在于不同的类中时使用</w:t>
-      </w:r>
-      <w:r>
-        <w:rPr>
-          <w:rFonts w:ascii="Times-Roman" w:hAnsi="Times-Roman" w:cs="Times-Roman" w:hint="eastAsia"/>
-          <w:kern w:val="0"/>
-          <w:sz w:val="22"/>
-          <w:szCs w:val="22"/>
-        </w:rPr>
-        <w:t>。</w:t>
+        <w:t>的工厂方法存在于不同的类中时使用。</w:t>
       </w:r>
       <w:r>
         <w:rPr>
@@ -9681,16 +9975,7 @@
           <w:sz w:val="22"/>
           <w:szCs w:val="22"/>
         </w:rPr>
-        <w:t>是调用工厂方法返回对象的类型</w:t>
-      </w:r>
-      <w:r>
-        <w:rPr>
-          <w:rFonts w:ascii="Times-Roman" w:hAnsi="Times-Roman" w:cs="Times-Roman" w:hint="eastAsia"/>
-          <w:kern w:val="0"/>
-          <w:sz w:val="22"/>
-          <w:szCs w:val="22"/>
-        </w:rPr>
-        <w:t>。例如</w:t>
+        <w:t>是调用工厂方法返回对象的类型。例如</w:t>
       </w:r>
     </w:p>
     <w:p>
@@ -9701,7 +9986,7 @@
         <w:ind w:firstLineChars="200" w:firstLine="440"/>
         <w:jc w:val="left"/>
         <w:rPr>
-          <w:rFonts w:ascii="Times-Roman" w:hAnsi="Times-Roman" w:cs="Times-Roman" w:hint="eastAsia"/>
+          <w:rFonts w:ascii="Times-Roman" w:hAnsi="Times-Roman" w:cs="Times-Roman"/>
           <w:kern w:val="0"/>
           <w:sz w:val="22"/>
           <w:szCs w:val="22"/>
@@ -10061,7 +10346,7 @@
         <w:ind w:firstLineChars="200" w:firstLine="440"/>
         <w:jc w:val="left"/>
         <w:rPr>
-          <w:rFonts w:ascii="Times-Roman" w:hAnsi="Times-Roman" w:cs="Times-Roman" w:hint="eastAsia"/>
+          <w:rFonts w:ascii="Times-Roman" w:hAnsi="Times-Roman" w:cs="Times-Roman"/>
           <w:kern w:val="0"/>
           <w:sz w:val="22"/>
           <w:szCs w:val="22"/>
@@ -10264,14 +10549,12 @@
         <w:ind w:firstLineChars="200" w:firstLine="440"/>
         <w:jc w:val="left"/>
         <w:rPr>
-          <w:rFonts w:ascii="Times-Roman" w:hAnsi="Times-Roman" w:cs="Times-Roman" w:hint="eastAsia"/>
+          <w:rFonts w:ascii="Times-Roman" w:hAnsi="Times-Roman" w:cs="Times-Roman"/>
           <w:kern w:val="0"/>
           <w:sz w:val="22"/>
           <w:szCs w:val="22"/>
         </w:rPr>
       </w:pPr>
-      <w:bookmarkStart w:id="10" w:name="_GoBack"/>
-      <w:bookmarkEnd w:id="10"/>
     </w:p>
     <w:p>
       <w:pPr>
@@ -10280,6 +10563,27 @@
         <w:adjustRightInd w:val="0"/>
         <w:jc w:val="left"/>
         <w:rPr>
+          <w:rFonts w:ascii="Times-Bold" w:hAnsi="Times-Bold" w:cs="Times-Bold"/>
+          <w:b/>
+          <w:bCs/>
+          <w:kern w:val="0"/>
+          <w:sz w:val="26"/>
+          <w:szCs w:val="26"/>
+        </w:rPr>
+      </w:pPr>
+      <w:r>
+        <w:rPr>
+          <w:rFonts w:ascii="Times-Bold" w:hAnsi="Times-Bold" w:cs="Times-Bold"/>
+          <w:b/>
+          <w:bCs/>
+          <w:kern w:val="0"/>
+          <w:sz w:val="26"/>
+          <w:szCs w:val="26"/>
+        </w:rPr>
+        <w:t>Item 2: Consider a builder when faced with many constructor</w:t>
+      </w:r>
+      <w:r>
+        <w:rPr>
           <w:rFonts w:ascii="Times-Bold" w:hAnsi="Times-Bold" w:cs="Times-Bold" w:hint="eastAsia"/>
           <w:b/>
           <w:bCs/>
@@ -10287,7 +10591,8 @@
           <w:sz w:val="26"/>
           <w:szCs w:val="26"/>
         </w:rPr>
-      </w:pPr>
+        <w:t xml:space="preserve"> </w:t>
+      </w:r>
       <w:r>
         <w:rPr>
           <w:rFonts w:ascii="Times-Bold" w:hAnsi="Times-Bold" w:cs="Times-Bold"/>
@@ -10297,9 +10602,24 @@
           <w:sz w:val="26"/>
           <w:szCs w:val="26"/>
         </w:rPr>
-        <w:lastRenderedPageBreak/>
-        <w:t>Item 2: Consider a builder when faced with many constructor</w:t>
-      </w:r>
+        <w:t>parameters</w:t>
+      </w:r>
+    </w:p>
+    <w:p>
+      <w:pPr>
+        <w:autoSpaceDE w:val="0"/>
+        <w:autoSpaceDN w:val="0"/>
+        <w:adjustRightInd w:val="0"/>
+        <w:jc w:val="left"/>
+        <w:rPr>
+          <w:rFonts w:ascii="Times-Bold" w:hAnsi="Times-Bold" w:cs="Times-Bold"/>
+          <w:b/>
+          <w:bCs/>
+          <w:kern w:val="0"/>
+          <w:sz w:val="26"/>
+          <w:szCs w:val="26"/>
+        </w:rPr>
+      </w:pPr>
       <w:r>
         <w:rPr>
           <w:rFonts w:ascii="Times-Bold" w:hAnsi="Times-Bold" w:cs="Times-Bold" w:hint="eastAsia"/>
@@ -10309,18 +10629,325 @@
           <w:sz w:val="26"/>
           <w:szCs w:val="26"/>
         </w:rPr>
-        <w:t xml:space="preserve"> </w:t>
-      </w:r>
-      <w:r>
-        <w:rPr>
-          <w:rFonts w:ascii="Times-Bold" w:hAnsi="Times-Bold" w:cs="Times-Bold"/>
+        <w:t>条款</w:t>
+      </w:r>
+      <w:r>
+        <w:rPr>
+          <w:rFonts w:ascii="Times-Bold" w:hAnsi="Times-Bold" w:cs="Times-Bold" w:hint="eastAsia"/>
           <w:b/>
           <w:bCs/>
           <w:kern w:val="0"/>
           <w:sz w:val="26"/>
           <w:szCs w:val="26"/>
         </w:rPr>
-        <w:t>parameters</w:t>
+        <w:t>2</w:t>
+      </w:r>
+      <w:r>
+        <w:rPr>
+          <w:rFonts w:ascii="Times-Bold" w:hAnsi="Times-Bold" w:cs="Times-Bold" w:hint="eastAsia"/>
+          <w:b/>
+          <w:bCs/>
+          <w:kern w:val="0"/>
+          <w:sz w:val="26"/>
+          <w:szCs w:val="26"/>
+        </w:rPr>
+        <w:t>：</w:t>
+      </w:r>
+      <w:r>
+        <w:rPr>
+          <w:rFonts w:ascii="Times-Bold" w:hAnsi="Times-Bold" w:cs="Times-Bold" w:hint="eastAsia"/>
+          <w:b/>
+          <w:bCs/>
+          <w:kern w:val="0"/>
+          <w:sz w:val="26"/>
+          <w:szCs w:val="26"/>
+        </w:rPr>
+        <w:t>当构造函数需要很多参数时，考虑创建一个</w:t>
+      </w:r>
+      <w:r>
+        <w:rPr>
+          <w:rFonts w:ascii="Times-Bold" w:hAnsi="Times-Bold" w:cs="Times-Bold" w:hint="eastAsia"/>
+          <w:b/>
+          <w:bCs/>
+          <w:kern w:val="0"/>
+          <w:sz w:val="26"/>
+          <w:szCs w:val="26"/>
+        </w:rPr>
+        <w:t>builder</w:t>
+      </w:r>
+      <w:r>
+        <w:rPr>
+          <w:rFonts w:ascii="Times-Bold" w:hAnsi="Times-Bold" w:cs="Times-Bold" w:hint="eastAsia"/>
+          <w:b/>
+          <w:bCs/>
+          <w:kern w:val="0"/>
+          <w:sz w:val="26"/>
+          <w:szCs w:val="26"/>
+        </w:rPr>
+        <w:t>方法</w:t>
+      </w:r>
+    </w:p>
+    <w:p>
+      <w:pPr>
+        <w:autoSpaceDE w:val="0"/>
+        <w:autoSpaceDN w:val="0"/>
+        <w:adjustRightInd w:val="0"/>
+        <w:ind w:firstLineChars="200" w:firstLine="440"/>
+        <w:jc w:val="left"/>
+        <w:rPr>
+          <w:rFonts w:ascii="Times-Roman" w:hAnsi="Times-Roman" w:cs="Times-Roman"/>
+          <w:kern w:val="0"/>
+          <w:sz w:val="22"/>
+          <w:szCs w:val="22"/>
+        </w:rPr>
+      </w:pPr>
+      <w:r>
+        <w:rPr>
+          <w:rFonts w:ascii="Times-Roman" w:hAnsi="Times-Roman" w:cs="Times-Roman"/>
+          <w:kern w:val="0"/>
+          <w:sz w:val="22"/>
+          <w:szCs w:val="22"/>
+        </w:rPr>
+        <w:t>Static factories and constructors share a limitation: they do not scale well to large</w:t>
+      </w:r>
+      <w:r>
+        <w:rPr>
+          <w:rFonts w:ascii="Times-Roman" w:hAnsi="Times-Roman" w:cs="Times-Roman" w:hint="eastAsia"/>
+          <w:kern w:val="0"/>
+          <w:sz w:val="22"/>
+          <w:szCs w:val="22"/>
+        </w:rPr>
+        <w:t xml:space="preserve"> </w:t>
+      </w:r>
+      <w:r>
+        <w:rPr>
+          <w:rFonts w:ascii="Times-Roman" w:hAnsi="Times-Roman" w:cs="Times-Roman"/>
+          <w:kern w:val="0"/>
+          <w:sz w:val="22"/>
+          <w:szCs w:val="22"/>
+        </w:rPr>
+        <w:t>numbers of optional parameters. Consider the case of a class representing the</w:t>
+      </w:r>
+      <w:r>
+        <w:rPr>
+          <w:rFonts w:ascii="Times-Roman" w:hAnsi="Times-Roman" w:cs="Times-Roman" w:hint="eastAsia"/>
+          <w:kern w:val="0"/>
+          <w:sz w:val="22"/>
+          <w:szCs w:val="22"/>
+        </w:rPr>
+        <w:t xml:space="preserve"> </w:t>
+      </w:r>
+      <w:r>
+        <w:rPr>
+          <w:rFonts w:ascii="Times-Roman" w:hAnsi="Times-Roman" w:cs="Times-Roman"/>
+          <w:kern w:val="0"/>
+          <w:sz w:val="22"/>
+          <w:szCs w:val="22"/>
+        </w:rPr>
+        <w:t>Nutrition Facts label that appears on packaged foods. These labels have a few</w:t>
+      </w:r>
+      <w:r>
+        <w:rPr>
+          <w:rFonts w:ascii="Times-Roman" w:hAnsi="Times-Roman" w:cs="Times-Roman" w:hint="eastAsia"/>
+          <w:kern w:val="0"/>
+          <w:sz w:val="22"/>
+          <w:szCs w:val="22"/>
+        </w:rPr>
+        <w:t xml:space="preserve"> </w:t>
+      </w:r>
+      <w:r>
+        <w:rPr>
+          <w:rFonts w:ascii="Times-Roman" w:hAnsi="Times-Roman" w:cs="Times-Roman"/>
+          <w:kern w:val="0"/>
+          <w:sz w:val="22"/>
+          <w:szCs w:val="22"/>
+        </w:rPr>
+        <w:t>required fields—serving size, servings per container, and calories per serving—and more than twenty optional fields—total fat, saturated fat, trans fat, cholesterol,</w:t>
+      </w:r>
+      <w:r>
+        <w:rPr>
+          <w:rFonts w:ascii="Times-Roman" w:hAnsi="Times-Roman" w:cs="Times-Roman" w:hint="eastAsia"/>
+          <w:kern w:val="0"/>
+          <w:sz w:val="22"/>
+          <w:szCs w:val="22"/>
+        </w:rPr>
+        <w:t xml:space="preserve"> </w:t>
+      </w:r>
+      <w:r>
+        <w:rPr>
+          <w:rFonts w:ascii="Times-Roman" w:hAnsi="Times-Roman" w:cs="Times-Roman"/>
+          <w:kern w:val="0"/>
+          <w:sz w:val="22"/>
+          <w:szCs w:val="22"/>
+        </w:rPr>
+        <w:t>sodium, and so on. Most products have nonzero values for only a few of these</w:t>
+      </w:r>
+      <w:r>
+        <w:rPr>
+          <w:rFonts w:ascii="Times-Roman" w:hAnsi="Times-Roman" w:cs="Times-Roman" w:hint="eastAsia"/>
+          <w:kern w:val="0"/>
+          <w:sz w:val="22"/>
+          <w:szCs w:val="22"/>
+        </w:rPr>
+        <w:t xml:space="preserve"> </w:t>
+      </w:r>
+      <w:r>
+        <w:rPr>
+          <w:rFonts w:ascii="Times-Roman" w:hAnsi="Times-Roman" w:cs="Times-Roman"/>
+          <w:kern w:val="0"/>
+          <w:sz w:val="22"/>
+          <w:szCs w:val="22"/>
+        </w:rPr>
+        <w:t>optional fields.</w:t>
+      </w:r>
+    </w:p>
+    <w:p>
+      <w:pPr>
+        <w:autoSpaceDE w:val="0"/>
+        <w:autoSpaceDN w:val="0"/>
+        <w:adjustRightInd w:val="0"/>
+        <w:ind w:firstLineChars="200" w:firstLine="440"/>
+        <w:jc w:val="left"/>
+        <w:rPr>
+          <w:rFonts w:ascii="Times-Roman" w:hAnsi="Times-Roman" w:cs="Times-Roman"/>
+          <w:kern w:val="0"/>
+          <w:sz w:val="22"/>
+          <w:szCs w:val="22"/>
+        </w:rPr>
+      </w:pPr>
+    </w:p>
+    <w:p>
+      <w:pPr>
+        <w:autoSpaceDE w:val="0"/>
+        <w:autoSpaceDN w:val="0"/>
+        <w:adjustRightInd w:val="0"/>
+        <w:ind w:firstLineChars="200" w:firstLine="440"/>
+        <w:jc w:val="left"/>
+        <w:rPr>
+          <w:rFonts w:ascii="Times-Roman" w:hAnsi="Times-Roman" w:cs="Times-Roman"/>
+          <w:kern w:val="0"/>
+          <w:sz w:val="22"/>
+          <w:szCs w:val="22"/>
+        </w:rPr>
+      </w:pPr>
+      <w:r>
+        <w:rPr>
+          <w:rFonts w:ascii="Times-Roman" w:hAnsi="Times-Roman" w:cs="Times-Roman"/>
+          <w:kern w:val="0"/>
+          <w:sz w:val="22"/>
+          <w:szCs w:val="22"/>
+        </w:rPr>
+        <w:t>What sort of constructors or static factories should you write for such a class?</w:t>
+      </w:r>
+      <w:r>
+        <w:rPr>
+          <w:rFonts w:ascii="Times-Roman" w:hAnsi="Times-Roman" w:cs="Times-Roman" w:hint="eastAsia"/>
+          <w:kern w:val="0"/>
+          <w:sz w:val="22"/>
+          <w:szCs w:val="22"/>
+        </w:rPr>
+        <w:t xml:space="preserve"> </w:t>
+      </w:r>
+      <w:r>
+        <w:rPr>
+          <w:rFonts w:ascii="Times-Roman" w:hAnsi="Times-Roman" w:cs="Times-Roman"/>
+          <w:kern w:val="0"/>
+          <w:sz w:val="22"/>
+          <w:szCs w:val="22"/>
+        </w:rPr>
+        <w:t xml:space="preserve">Traditionally, programmers have used the </w:t>
+      </w:r>
+      <w:r>
+        <w:rPr>
+          <w:rFonts w:ascii="Times-Italic" w:hAnsi="Times-Italic" w:cs="Times-Italic"/>
+          <w:i/>
+          <w:iCs/>
+          <w:kern w:val="0"/>
+          <w:sz w:val="22"/>
+          <w:szCs w:val="22"/>
+        </w:rPr>
+        <w:t xml:space="preserve">telescoping constructor </w:t>
+      </w:r>
+      <w:r>
+        <w:rPr>
+          <w:rFonts w:ascii="Times-Roman" w:hAnsi="Times-Roman" w:cs="Times-Roman"/>
+          <w:kern w:val="0"/>
+          <w:sz w:val="22"/>
+          <w:szCs w:val="22"/>
+        </w:rPr>
+        <w:t>pattern, in</w:t>
+      </w:r>
+      <w:r>
+        <w:rPr>
+          <w:rFonts w:ascii="Times-Roman" w:hAnsi="Times-Roman" w:cs="Times-Roman" w:hint="eastAsia"/>
+          <w:kern w:val="0"/>
+          <w:sz w:val="22"/>
+          <w:szCs w:val="22"/>
+        </w:rPr>
+        <w:t xml:space="preserve"> </w:t>
+      </w:r>
+      <w:r>
+        <w:rPr>
+          <w:rFonts w:ascii="Times-Roman" w:hAnsi="Times-Roman" w:cs="Times-Roman"/>
+          <w:kern w:val="0"/>
+          <w:sz w:val="22"/>
+          <w:szCs w:val="22"/>
+        </w:rPr>
+        <w:t>which you provide a constructor with only the required parameters, another with a</w:t>
+      </w:r>
+      <w:r>
+        <w:rPr>
+          <w:rFonts w:ascii="Times-Roman" w:hAnsi="Times-Roman" w:cs="Times-Roman" w:hint="eastAsia"/>
+          <w:kern w:val="0"/>
+          <w:sz w:val="22"/>
+          <w:szCs w:val="22"/>
+        </w:rPr>
+        <w:t xml:space="preserve"> </w:t>
+      </w:r>
+      <w:r>
+        <w:rPr>
+          <w:rFonts w:ascii="Times-Roman" w:hAnsi="Times-Roman" w:cs="Times-Roman"/>
+          <w:kern w:val="0"/>
+          <w:sz w:val="22"/>
+          <w:szCs w:val="22"/>
+        </w:rPr>
+        <w:t>single optional parameter, a third with two optional parameters, and so on, culminating</w:t>
+      </w:r>
+      <w:r>
+        <w:rPr>
+          <w:rFonts w:ascii="Times-Roman" w:hAnsi="Times-Roman" w:cs="Times-Roman" w:hint="eastAsia"/>
+          <w:kern w:val="0"/>
+          <w:sz w:val="22"/>
+          <w:szCs w:val="22"/>
+        </w:rPr>
+        <w:t xml:space="preserve"> </w:t>
+      </w:r>
+      <w:r>
+        <w:rPr>
+          <w:rFonts w:ascii="Times-Roman" w:hAnsi="Times-Roman" w:cs="Times-Roman"/>
+          <w:kern w:val="0"/>
+          <w:sz w:val="22"/>
+          <w:szCs w:val="22"/>
+        </w:rPr>
+        <w:t>in a constructor with all the optional parameters. Here’s how it looks in</w:t>
+      </w:r>
+      <w:r>
+        <w:rPr>
+          <w:rFonts w:ascii="Times-Roman" w:hAnsi="Times-Roman" w:cs="Times-Roman" w:hint="eastAsia"/>
+          <w:kern w:val="0"/>
+          <w:sz w:val="22"/>
+          <w:szCs w:val="22"/>
+        </w:rPr>
+        <w:t xml:space="preserve"> </w:t>
+      </w:r>
+      <w:r>
+        <w:rPr>
+          <w:rFonts w:ascii="Times-Roman" w:hAnsi="Times-Roman" w:cs="Times-Roman"/>
+          <w:kern w:val="0"/>
+          <w:sz w:val="22"/>
+          <w:szCs w:val="22"/>
+        </w:rPr>
+        <w:t>practice. For brevity’s sake, only four optional fields are shown:</w:t>
       </w:r>
     </w:p>
     <w:sectPr>
@@ -10731,6 +11358,7 @@
   <w:style w:type="character" w:default="1" w:styleId="a0">
     <w:name w:val="Default Paragraph Font"/>
     <w:uiPriority w:val="1"/>
+    <w:semiHidden/>
     <w:unhideWhenUsed/>
   </w:style>
   <w:style w:type="table" w:default="1" w:styleId="a1">

--- a/effectivjava3rd/effectivejava3rd.docx
+++ b/effectivjava3rd/effectivejava3rd.docx
@@ -1222,13 +1222,7 @@
     <w:p/>
     <w:p/>
     <w:p/>
-    <w:p>
-      <w:pPr>
-        <w:rPr>
-          <w:rFonts w:hint="eastAsia"/>
-        </w:rPr>
-      </w:pPr>
-    </w:p>
+    <w:p/>
     <w:p>
       <w:r>
         <w:lastRenderedPageBreak/>
@@ -4382,8 +4376,6 @@
         </w:rPr>
         <w:t>。</w:t>
       </w:r>
-      <w:bookmarkStart w:id="10" w:name="_GoBack"/>
-      <w:bookmarkEnd w:id="10"/>
     </w:p>
     <w:p>
       <w:pPr>
@@ -10543,18 +10535,24 @@
     </w:p>
     <w:p>
       <w:pPr>
-        <w:autoSpaceDE w:val="0"/>
-        <w:autoSpaceDN w:val="0"/>
-        <w:adjustRightInd w:val="0"/>
-        <w:ind w:firstLineChars="200" w:firstLine="440"/>
+        <w:widowControl/>
         <w:jc w:val="left"/>
         <w:rPr>
-          <w:rFonts w:ascii="Times-Roman" w:hAnsi="Times-Roman" w:cs="Times-Roman"/>
+          <w:rFonts w:ascii="Times-Roman" w:hAnsi="Times-Roman" w:cs="Times-Roman" w:hint="eastAsia"/>
           <w:kern w:val="0"/>
           <w:sz w:val="22"/>
           <w:szCs w:val="22"/>
         </w:rPr>
       </w:pPr>
+      <w:r>
+        <w:rPr>
+          <w:rFonts w:ascii="Times-Roman" w:hAnsi="Times-Roman" w:cs="Times-Roman"/>
+          <w:kern w:val="0"/>
+          <w:sz w:val="22"/>
+          <w:szCs w:val="22"/>
+        </w:rPr>
+        <w:br w:type="page"/>
+      </w:r>
     </w:p>
     <w:p>
       <w:pPr>
@@ -10580,6 +10578,7 @@
           <w:sz w:val="26"/>
           <w:szCs w:val="26"/>
         </w:rPr>
+        <w:lastRenderedPageBreak/>
         <w:t>Item 2: Consider a builder when faced with many constructor</w:t>
       </w:r>
       <w:r>
@@ -10809,12 +10808,189 @@
         <w:ind w:firstLineChars="200" w:firstLine="440"/>
         <w:jc w:val="left"/>
         <w:rPr>
-          <w:rFonts w:ascii="Times-Roman" w:hAnsi="Times-Roman" w:cs="Times-Roman"/>
+          <w:rFonts w:ascii="Times-Roman" w:hAnsi="Times-Roman" w:cs="Times-Roman" w:hint="eastAsia"/>
           <w:kern w:val="0"/>
           <w:sz w:val="22"/>
           <w:szCs w:val="22"/>
         </w:rPr>
       </w:pPr>
+      <w:r>
+        <w:rPr>
+          <w:rFonts w:ascii="Times-Roman" w:hAnsi="Times-Roman" w:cs="Times-Roman" w:hint="eastAsia"/>
+          <w:kern w:val="0"/>
+          <w:sz w:val="22"/>
+          <w:szCs w:val="22"/>
+        </w:rPr>
+        <w:t>静态工厂方法和构造函数有一个共同的局限性：他们不能很好平衡数量比较多的可选参数。考虑一种情况，</w:t>
+      </w:r>
+      <w:r>
+        <w:rPr>
+          <w:rFonts w:ascii="Times-Roman" w:hAnsi="Times-Roman" w:cs="Times-Roman" w:hint="eastAsia"/>
+          <w:kern w:val="0"/>
+          <w:sz w:val="22"/>
+          <w:szCs w:val="22"/>
+        </w:rPr>
+        <w:t>用</w:t>
+      </w:r>
+      <w:r>
+        <w:rPr>
+          <w:rFonts w:ascii="Times-Roman" w:hAnsi="Times-Roman" w:cs="Times-Roman" w:hint="eastAsia"/>
+          <w:kern w:val="0"/>
+          <w:sz w:val="22"/>
+          <w:szCs w:val="22"/>
+        </w:rPr>
+        <w:t>一个</w:t>
+      </w:r>
+      <w:proofErr w:type="gramStart"/>
+      <w:r>
+        <w:rPr>
+          <w:rFonts w:ascii="Times-Roman" w:hAnsi="Times-Roman" w:cs="Times-Roman" w:hint="eastAsia"/>
+          <w:kern w:val="0"/>
+          <w:sz w:val="22"/>
+          <w:szCs w:val="22"/>
+        </w:rPr>
+        <w:t>类</w:t>
+      </w:r>
+      <w:r>
+        <w:rPr>
+          <w:rFonts w:ascii="Times-Roman" w:hAnsi="Times-Roman" w:cs="Times-Roman" w:hint="eastAsia"/>
+          <w:kern w:val="0"/>
+          <w:sz w:val="22"/>
+          <w:szCs w:val="22"/>
+        </w:rPr>
+        <w:t>表示</w:t>
+      </w:r>
+      <w:proofErr w:type="gramEnd"/>
+      <w:r>
+        <w:rPr>
+          <w:rFonts w:ascii="Times-Roman" w:hAnsi="Times-Roman" w:cs="Times-Roman" w:hint="eastAsia"/>
+          <w:kern w:val="0"/>
+          <w:sz w:val="22"/>
+          <w:szCs w:val="22"/>
+        </w:rPr>
+        <w:t>实物包装上的营养成分表。这些标签有一些必须的</w:t>
+      </w:r>
+      <w:r>
+        <w:rPr>
+          <w:rFonts w:ascii="Times-Roman" w:hAnsi="Times-Roman" w:cs="Times-Roman" w:hint="eastAsia"/>
+          <w:kern w:val="0"/>
+          <w:sz w:val="22"/>
+          <w:szCs w:val="22"/>
+        </w:rPr>
+        <w:t>属性</w:t>
+      </w:r>
+      <w:r>
+        <w:rPr>
+          <w:rFonts w:ascii="Times-Roman" w:hAnsi="Times-Roman" w:cs="Times-Roman" w:hint="eastAsia"/>
+          <w:kern w:val="0"/>
+          <w:sz w:val="22"/>
+          <w:szCs w:val="22"/>
+        </w:rPr>
+        <w:t>——分量数量，每个包有多少分量，每个分量包括多少卡</w:t>
+      </w:r>
+      <w:proofErr w:type="gramStart"/>
+      <w:r>
+        <w:rPr>
+          <w:rFonts w:ascii="Times-Roman" w:hAnsi="Times-Roman" w:cs="Times-Roman" w:hint="eastAsia"/>
+          <w:kern w:val="0"/>
+          <w:sz w:val="22"/>
+          <w:szCs w:val="22"/>
+        </w:rPr>
+        <w:t>洛</w:t>
+      </w:r>
+      <w:proofErr w:type="gramEnd"/>
+      <w:r>
+        <w:rPr>
+          <w:rFonts w:ascii="Times-Roman" w:hAnsi="Times-Roman" w:cs="Times-Roman" w:hint="eastAsia"/>
+          <w:kern w:val="0"/>
+          <w:sz w:val="22"/>
+          <w:szCs w:val="22"/>
+        </w:rPr>
+        <w:t>里，还有超过</w:t>
+      </w:r>
+      <w:r>
+        <w:rPr>
+          <w:rFonts w:ascii="Times-Roman" w:hAnsi="Times-Roman" w:cs="Times-Roman" w:hint="eastAsia"/>
+          <w:kern w:val="0"/>
+          <w:sz w:val="22"/>
+          <w:szCs w:val="22"/>
+        </w:rPr>
+        <w:t>2</w:t>
+      </w:r>
+      <w:r>
+        <w:rPr>
+          <w:rFonts w:ascii="Times-Roman" w:hAnsi="Times-Roman" w:cs="Times-Roman"/>
+          <w:kern w:val="0"/>
+          <w:sz w:val="22"/>
+          <w:szCs w:val="22"/>
+        </w:rPr>
+        <w:t>0</w:t>
+      </w:r>
+      <w:r>
+        <w:rPr>
+          <w:rFonts w:ascii="Times-Roman" w:hAnsi="Times-Roman" w:cs="Times-Roman" w:hint="eastAsia"/>
+          <w:kern w:val="0"/>
+          <w:sz w:val="22"/>
+          <w:szCs w:val="22"/>
+        </w:rPr>
+        <w:t>中可选的</w:t>
+      </w:r>
+      <w:r>
+        <w:rPr>
+          <w:rFonts w:ascii="Times-Roman" w:hAnsi="Times-Roman" w:cs="Times-Roman" w:hint="eastAsia"/>
+          <w:kern w:val="0"/>
+          <w:sz w:val="22"/>
+          <w:szCs w:val="22"/>
+        </w:rPr>
+        <w:t>属性</w:t>
+      </w:r>
+      <w:r>
+        <w:rPr>
+          <w:rFonts w:ascii="Times-Roman" w:hAnsi="Times-Roman" w:cs="Times-Roman" w:hint="eastAsia"/>
+          <w:kern w:val="0"/>
+          <w:sz w:val="22"/>
+          <w:szCs w:val="22"/>
+        </w:rPr>
+        <w:t>——总脂肪，饱和脂肪，反式脂肪，胆固醇，钠等等。这些可选字段中，对于大部分产品，只有期中</w:t>
+      </w:r>
+      <w:proofErr w:type="gramStart"/>
+      <w:r>
+        <w:rPr>
+          <w:rFonts w:ascii="Times-Roman" w:hAnsi="Times-Roman" w:cs="Times-Roman" w:hint="eastAsia"/>
+          <w:kern w:val="0"/>
+          <w:sz w:val="22"/>
+          <w:szCs w:val="22"/>
+        </w:rPr>
+        <w:t>一</w:t>
+      </w:r>
+      <w:proofErr w:type="gramEnd"/>
+      <w:r>
+        <w:rPr>
+          <w:rFonts w:ascii="Times-Roman" w:hAnsi="Times-Roman" w:cs="Times-Roman" w:hint="eastAsia"/>
+          <w:kern w:val="0"/>
+          <w:sz w:val="22"/>
+          <w:szCs w:val="22"/>
+        </w:rPr>
+        <w:t>小部分是有非</w:t>
+      </w:r>
+      <w:r>
+        <w:rPr>
+          <w:rFonts w:ascii="Times-Roman" w:hAnsi="Times-Roman" w:cs="Times-Roman" w:hint="eastAsia"/>
+          <w:kern w:val="0"/>
+          <w:sz w:val="22"/>
+          <w:szCs w:val="22"/>
+        </w:rPr>
+        <w:t>0</w:t>
+      </w:r>
+      <w:r>
+        <w:rPr>
+          <w:rFonts w:ascii="Times-Roman" w:hAnsi="Times-Roman" w:cs="Times-Roman" w:hint="eastAsia"/>
+          <w:kern w:val="0"/>
+          <w:sz w:val="22"/>
+          <w:szCs w:val="22"/>
+        </w:rPr>
+        <w:t>值。</w:t>
+      </w:r>
     </w:p>
     <w:p>
       <w:pPr>
@@ -10837,7 +11013,26 @@
           <w:sz w:val="22"/>
           <w:szCs w:val="22"/>
         </w:rPr>
-        <w:t>What sort of constructors or static factories should you write for such a class?</w:t>
+        <w:t xml:space="preserve">What </w:t>
+      </w:r>
+      <w:r>
+        <w:rPr>
+          <w:rFonts w:ascii="Times-Roman" w:hAnsi="Times-Roman" w:cs="Times-Roman"/>
+          <w:color w:val="FF0000"/>
+          <w:kern w:val="0"/>
+          <w:sz w:val="22"/>
+          <w:szCs w:val="22"/>
+        </w:rPr>
+        <w:t xml:space="preserve">sort of </w:t>
+      </w:r>
+      <w:r>
+        <w:rPr>
+          <w:rFonts w:ascii="Times-Roman" w:hAnsi="Times-Roman" w:cs="Times-Roman"/>
+          <w:kern w:val="0"/>
+          <w:sz w:val="22"/>
+          <w:szCs w:val="22"/>
+        </w:rPr>
+        <w:t>constructors or static factories should you write for such a class?</w:t>
       </w:r>
       <w:r>
         <w:rPr>
@@ -10948,6 +11143,3204 @@
           <w:szCs w:val="22"/>
         </w:rPr>
         <w:t>practice. For brevity’s sake, only four optional fields are shown:</w:t>
+      </w:r>
+    </w:p>
+    <w:p>
+      <w:pPr>
+        <w:autoSpaceDE w:val="0"/>
+        <w:autoSpaceDN w:val="0"/>
+        <w:adjustRightInd w:val="0"/>
+        <w:ind w:firstLineChars="200" w:firstLine="440"/>
+        <w:jc w:val="left"/>
+        <w:rPr>
+          <w:rFonts w:ascii="Times-Roman" w:hAnsi="Times-Roman" w:cs="Times-Roman"/>
+          <w:kern w:val="0"/>
+          <w:sz w:val="22"/>
+          <w:szCs w:val="22"/>
+        </w:rPr>
+      </w:pPr>
+      <w:r>
+        <w:rPr>
+          <w:rFonts w:ascii="Times-Roman" w:hAnsi="Times-Roman" w:cs="Times-Roman" w:hint="eastAsia"/>
+          <w:kern w:val="0"/>
+          <w:sz w:val="22"/>
+          <w:szCs w:val="22"/>
+        </w:rPr>
+        <w:t>面对这样的类，你应该怎么编写</w:t>
+      </w:r>
+      <w:r>
+        <w:rPr>
+          <w:rFonts w:ascii="Times-Roman" w:hAnsi="Times-Roman" w:cs="Times-Roman" w:hint="eastAsia"/>
+          <w:kern w:val="0"/>
+          <w:sz w:val="22"/>
+          <w:szCs w:val="22"/>
+        </w:rPr>
+        <w:t>构造函数和静态工厂方法</w:t>
+      </w:r>
+      <w:r>
+        <w:rPr>
+          <w:rFonts w:ascii="Times-Roman" w:hAnsi="Times-Roman" w:cs="Times-Roman" w:hint="eastAsia"/>
+          <w:kern w:val="0"/>
+          <w:sz w:val="22"/>
+          <w:szCs w:val="22"/>
+        </w:rPr>
+        <w:t>呢？一般，程序员使用重叠构造器模式，在这方式程序员提供一个构造函数，该构造函数</w:t>
+      </w:r>
+      <w:proofErr w:type="gramStart"/>
+      <w:r>
+        <w:rPr>
+          <w:rFonts w:ascii="Times-Roman" w:hAnsi="Times-Roman" w:cs="Times-Roman" w:hint="eastAsia"/>
+          <w:kern w:val="0"/>
+          <w:sz w:val="22"/>
+          <w:szCs w:val="22"/>
+        </w:rPr>
+        <w:t>值必须</w:t>
+      </w:r>
+      <w:proofErr w:type="gramEnd"/>
+      <w:r>
+        <w:rPr>
+          <w:rFonts w:ascii="Times-Roman" w:hAnsi="Times-Roman" w:cs="Times-Roman" w:hint="eastAsia"/>
+          <w:kern w:val="0"/>
+          <w:sz w:val="22"/>
+          <w:szCs w:val="22"/>
+        </w:rPr>
+        <w:t>的参数，第二构造函数包括一个可选参数，第三个构造函数使用两个构造函数，以此类推</w:t>
+      </w:r>
+      <w:r>
+        <w:rPr>
+          <w:rFonts w:ascii="Times-Roman" w:hAnsi="Times-Roman" w:cs="Times-Roman" w:hint="eastAsia"/>
+          <w:kern w:val="0"/>
+          <w:sz w:val="22"/>
+          <w:szCs w:val="22"/>
+        </w:rPr>
+        <w:t>,</w:t>
+      </w:r>
+      <w:r>
+        <w:rPr>
+          <w:rFonts w:ascii="Times-Roman" w:hAnsi="Times-Roman" w:cs="Times-Roman" w:hint="eastAsia"/>
+          <w:kern w:val="0"/>
+          <w:sz w:val="22"/>
+          <w:szCs w:val="22"/>
+        </w:rPr>
+        <w:t>最后一个构造函数包括了所以的可选参数。下面展示了上面说的方法在实践中的样子。为了简短，下面只展示四个可选属性。</w:t>
+      </w:r>
+    </w:p>
+    <w:p>
+      <w:pPr>
+        <w:autoSpaceDE w:val="0"/>
+        <w:autoSpaceDN w:val="0"/>
+        <w:adjustRightInd w:val="0"/>
+        <w:ind w:firstLineChars="200" w:firstLine="440"/>
+        <w:jc w:val="left"/>
+        <w:rPr>
+          <w:rFonts w:ascii="Times-Roman" w:hAnsi="Times-Roman" w:cs="Times-Roman" w:hint="eastAsia"/>
+          <w:kern w:val="0"/>
+          <w:sz w:val="84"/>
+          <w:szCs w:val="84"/>
+        </w:rPr>
+      </w:pPr>
+      <w:r>
+        <w:rPr>
+          <w:rFonts w:ascii="Times-Roman" w:hAnsi="Times-Roman" w:cs="Times-Roman" w:hint="eastAsia"/>
+          <w:kern w:val="0"/>
+          <w:sz w:val="22"/>
+          <w:szCs w:val="22"/>
+        </w:rPr>
+        <w:t xml:space="preserve"> </w:t>
+      </w:r>
+      <w:r>
+        <w:rPr>
+          <w:rFonts w:ascii="Times-Roman" w:hAnsi="Times-Roman" w:cs="Times-Roman"/>
+          <w:kern w:val="0"/>
+          <w:sz w:val="22"/>
+          <w:szCs w:val="22"/>
+        </w:rPr>
+        <w:t xml:space="preserve">   </w:t>
+      </w:r>
+      <w:r>
+        <w:rPr>
+          <w:rFonts w:ascii="Times-Roman" w:hAnsi="Times-Roman" w:cs="Times-Roman" w:hint="eastAsia"/>
+          <w:kern w:val="0"/>
+          <w:sz w:val="84"/>
+          <w:szCs w:val="84"/>
+        </w:rPr>
+        <w:t>具体代码略</w:t>
+      </w:r>
+    </w:p>
+    <w:p>
+      <w:pPr>
+        <w:autoSpaceDE w:val="0"/>
+        <w:autoSpaceDN w:val="0"/>
+        <w:adjustRightInd w:val="0"/>
+        <w:ind w:firstLineChars="300" w:firstLine="660"/>
+        <w:jc w:val="left"/>
+        <w:rPr>
+          <w:rFonts w:ascii="Times-Roman" w:hAnsi="Times-Roman" w:cs="Times-Roman"/>
+          <w:kern w:val="0"/>
+          <w:sz w:val="22"/>
+          <w:szCs w:val="22"/>
+        </w:rPr>
+      </w:pPr>
+      <w:r>
+        <w:rPr>
+          <w:rFonts w:ascii="Times-Roman" w:hAnsi="Times-Roman" w:cs="Times-Roman"/>
+          <w:kern w:val="0"/>
+          <w:sz w:val="22"/>
+          <w:szCs w:val="22"/>
+        </w:rPr>
+        <w:t>When you want to create an instance, you use the constructor with the shortest</w:t>
+      </w:r>
+      <w:r>
+        <w:rPr>
+          <w:rFonts w:ascii="Times-Roman" w:hAnsi="Times-Roman" w:cs="Times-Roman" w:hint="eastAsia"/>
+          <w:kern w:val="0"/>
+          <w:sz w:val="22"/>
+          <w:szCs w:val="22"/>
+        </w:rPr>
+        <w:t xml:space="preserve"> </w:t>
+      </w:r>
+      <w:r>
+        <w:rPr>
+          <w:rFonts w:ascii="Times-Roman" w:hAnsi="Times-Roman" w:cs="Times-Roman"/>
+          <w:kern w:val="0"/>
+          <w:sz w:val="22"/>
+          <w:szCs w:val="22"/>
+        </w:rPr>
+        <w:t>parameter list containing all the parameters you want to set:</w:t>
+      </w:r>
+    </w:p>
+    <w:p>
+      <w:pPr>
+        <w:autoSpaceDE w:val="0"/>
+        <w:autoSpaceDN w:val="0"/>
+        <w:adjustRightInd w:val="0"/>
+        <w:jc w:val="left"/>
+        <w:rPr>
+          <w:rFonts w:ascii="LucidaSans-Typewriter" w:eastAsia="LucidaSans-Typewriter" w:hAnsi="Times-Roman" w:cs="LucidaSans-Typewriter"/>
+          <w:kern w:val="0"/>
+          <w:sz w:val="18"/>
+          <w:szCs w:val="18"/>
+        </w:rPr>
+      </w:pPr>
+      <w:proofErr w:type="spellStart"/>
+      <w:r>
+        <w:rPr>
+          <w:rFonts w:ascii="LucidaSans-Typewriter" w:eastAsia="LucidaSans-Typewriter" w:hAnsi="Times-Roman" w:cs="LucidaSans-Typewriter"/>
+          <w:kern w:val="0"/>
+          <w:sz w:val="18"/>
+          <w:szCs w:val="18"/>
+        </w:rPr>
+        <w:t>NutritionFacts</w:t>
+      </w:r>
+      <w:proofErr w:type="spellEnd"/>
+      <w:r>
+        <w:rPr>
+          <w:rFonts w:ascii="LucidaSans-Typewriter" w:eastAsia="LucidaSans-Typewriter" w:hAnsi="Times-Roman" w:cs="LucidaSans-Typewriter"/>
+          <w:kern w:val="0"/>
+          <w:sz w:val="18"/>
+          <w:szCs w:val="18"/>
+        </w:rPr>
+        <w:t xml:space="preserve"> </w:t>
+      </w:r>
+      <w:proofErr w:type="spellStart"/>
+      <w:r>
+        <w:rPr>
+          <w:rFonts w:ascii="LucidaSans-Typewriter" w:eastAsia="LucidaSans-Typewriter" w:hAnsi="Times-Roman" w:cs="LucidaSans-Typewriter"/>
+          <w:kern w:val="0"/>
+          <w:sz w:val="18"/>
+          <w:szCs w:val="18"/>
+        </w:rPr>
+        <w:t>cocaCola</w:t>
+      </w:r>
+      <w:proofErr w:type="spellEnd"/>
+      <w:r>
+        <w:rPr>
+          <w:rFonts w:ascii="LucidaSans-Typewriter" w:eastAsia="LucidaSans-Typewriter" w:hAnsi="Times-Roman" w:cs="LucidaSans-Typewriter"/>
+          <w:kern w:val="0"/>
+          <w:sz w:val="18"/>
+          <w:szCs w:val="18"/>
+        </w:rPr>
+        <w:t xml:space="preserve"> =</w:t>
+      </w:r>
+      <w:r>
+        <w:rPr>
+          <w:rFonts w:ascii="LucidaSans-Typewriter" w:eastAsia="LucidaSans-Typewriter" w:hAnsi="Times-Roman" w:cs="LucidaSans-Typewriter" w:hint="eastAsia"/>
+          <w:kern w:val="0"/>
+          <w:sz w:val="18"/>
+          <w:szCs w:val="18"/>
+        </w:rPr>
+        <w:t xml:space="preserve"> </w:t>
+      </w:r>
+      <w:r>
+        <w:rPr>
+          <w:rFonts w:ascii="LucidaSans-Typewriter" w:eastAsia="LucidaSans-Typewriter" w:hAnsi="Times-Roman" w:cs="LucidaSans-Typewriter"/>
+          <w:kern w:val="0"/>
+          <w:sz w:val="18"/>
+          <w:szCs w:val="18"/>
+        </w:rPr>
+        <w:t xml:space="preserve">new </w:t>
+      </w:r>
+      <w:proofErr w:type="spellStart"/>
+      <w:proofErr w:type="gramStart"/>
+      <w:r>
+        <w:rPr>
+          <w:rFonts w:ascii="LucidaSans-Typewriter" w:eastAsia="LucidaSans-Typewriter" w:hAnsi="Times-Roman" w:cs="LucidaSans-Typewriter"/>
+          <w:kern w:val="0"/>
+          <w:sz w:val="18"/>
+          <w:szCs w:val="18"/>
+        </w:rPr>
+        <w:t>NutritionFacts</w:t>
+      </w:r>
+      <w:proofErr w:type="spellEnd"/>
+      <w:r>
+        <w:rPr>
+          <w:rFonts w:ascii="LucidaSans-Typewriter" w:eastAsia="LucidaSans-Typewriter" w:hAnsi="Times-Roman" w:cs="LucidaSans-Typewriter"/>
+          <w:kern w:val="0"/>
+          <w:sz w:val="18"/>
+          <w:szCs w:val="18"/>
+        </w:rPr>
+        <w:t>(</w:t>
+      </w:r>
+      <w:proofErr w:type="gramEnd"/>
+      <w:r>
+        <w:rPr>
+          <w:rFonts w:ascii="LucidaSans-Typewriter" w:eastAsia="LucidaSans-Typewriter" w:hAnsi="Times-Roman" w:cs="LucidaSans-Typewriter"/>
+          <w:kern w:val="0"/>
+          <w:sz w:val="18"/>
+          <w:szCs w:val="18"/>
+        </w:rPr>
+        <w:t>240, 8, 100, 0, 35, 27);</w:t>
+      </w:r>
+    </w:p>
+    <w:p>
+      <w:pPr>
+        <w:autoSpaceDE w:val="0"/>
+        <w:autoSpaceDN w:val="0"/>
+        <w:adjustRightInd w:val="0"/>
+        <w:jc w:val="left"/>
+        <w:rPr>
+          <w:rFonts w:ascii="LucidaSans-Typewriter" w:eastAsia="LucidaSans-Typewriter" w:hAnsi="Times-Roman" w:cs="LucidaSans-Typewriter"/>
+          <w:kern w:val="0"/>
+          <w:sz w:val="18"/>
+          <w:szCs w:val="18"/>
+        </w:rPr>
+      </w:pPr>
+      <w:r>
+        <w:rPr>
+          <w:rFonts w:ascii="LucidaSans-Typewriter" w:eastAsia="LucidaSans-Typewriter" w:hAnsi="Times-Roman" w:cs="LucidaSans-Typewriter" w:hint="eastAsia"/>
+          <w:kern w:val="0"/>
+          <w:sz w:val="18"/>
+          <w:szCs w:val="18"/>
+        </w:rPr>
+        <w:t xml:space="preserve"> </w:t>
+      </w:r>
+      <w:r>
+        <w:rPr>
+          <w:rFonts w:ascii="LucidaSans-Typewriter" w:eastAsia="LucidaSans-Typewriter" w:hAnsi="Times-Roman" w:cs="LucidaSans-Typewriter"/>
+          <w:kern w:val="0"/>
+          <w:sz w:val="18"/>
+          <w:szCs w:val="18"/>
+        </w:rPr>
+        <w:t xml:space="preserve">    </w:t>
+      </w:r>
+      <w:r>
+        <w:rPr>
+          <w:rFonts w:ascii="LucidaSans-Typewriter" w:eastAsia="LucidaSans-Typewriter" w:hAnsi="Times-Roman" w:cs="LucidaSans-Typewriter" w:hint="eastAsia"/>
+          <w:kern w:val="0"/>
+          <w:sz w:val="18"/>
+          <w:szCs w:val="18"/>
+        </w:rPr>
+        <w:t>当你想要创建一个实例的时候，使用</w:t>
+      </w:r>
+      <w:r>
+        <w:rPr>
+          <w:rFonts w:ascii="LucidaSans-Typewriter" w:eastAsia="LucidaSans-Typewriter" w:hAnsi="Times-Roman" w:cs="LucidaSans-Typewriter" w:hint="eastAsia"/>
+          <w:kern w:val="0"/>
+          <w:sz w:val="18"/>
+          <w:szCs w:val="18"/>
+        </w:rPr>
+        <w:t>下面这个构造函数，它的参数列表只包括了</w:t>
+      </w:r>
+      <w:r>
+        <w:rPr>
+          <w:rFonts w:ascii="LucidaSans-Typewriter" w:eastAsia="LucidaSans-Typewriter" w:hAnsi="Times-Roman" w:cs="LucidaSans-Typewriter" w:hint="eastAsia"/>
+          <w:kern w:val="0"/>
+          <w:sz w:val="18"/>
+          <w:szCs w:val="18"/>
+        </w:rPr>
+        <w:t>你所要设置</w:t>
+      </w:r>
+      <w:r>
+        <w:rPr>
+          <w:rFonts w:ascii="LucidaSans-Typewriter" w:eastAsia="LucidaSans-Typewriter" w:hAnsi="Times-Roman" w:cs="LucidaSans-Typewriter" w:hint="eastAsia"/>
+          <w:kern w:val="0"/>
+          <w:sz w:val="18"/>
+          <w:szCs w:val="18"/>
+        </w:rPr>
+        <w:t>的</w:t>
+      </w:r>
+      <w:r>
+        <w:rPr>
+          <w:rFonts w:ascii="LucidaSans-Typewriter" w:eastAsia="LucidaSans-Typewriter" w:hAnsi="Times-Roman" w:cs="LucidaSans-Typewriter" w:hint="eastAsia"/>
+          <w:kern w:val="0"/>
+          <w:sz w:val="18"/>
+          <w:szCs w:val="18"/>
+        </w:rPr>
+        <w:t>参数</w:t>
+      </w:r>
+      <w:r>
+        <w:rPr>
+          <w:rFonts w:ascii="LucidaSans-Typewriter" w:eastAsia="LucidaSans-Typewriter" w:hAnsi="Times-Roman" w:cs="LucidaSans-Typewriter" w:hint="eastAsia"/>
+          <w:kern w:val="0"/>
+          <w:sz w:val="18"/>
+          <w:szCs w:val="18"/>
+        </w:rPr>
+        <w:t>。</w:t>
+      </w:r>
+    </w:p>
+    <w:p>
+      <w:pPr>
+        <w:autoSpaceDE w:val="0"/>
+        <w:autoSpaceDN w:val="0"/>
+        <w:adjustRightInd w:val="0"/>
+        <w:jc w:val="left"/>
+        <w:rPr>
+          <w:rFonts w:ascii="LucidaSans-Typewriter" w:eastAsia="LucidaSans-Typewriter" w:hAnsi="Times-Roman" w:cs="LucidaSans-Typewriter" w:hint="eastAsia"/>
+          <w:kern w:val="0"/>
+          <w:sz w:val="18"/>
+          <w:szCs w:val="18"/>
+        </w:rPr>
+      </w:pPr>
+      <w:r>
+        <w:rPr>
+          <w:rFonts w:ascii="LucidaSans-Typewriter" w:eastAsia="LucidaSans-Typewriter" w:hAnsi="Times-Roman" w:cs="LucidaSans-Typewriter" w:hint="eastAsia"/>
+          <w:kern w:val="0"/>
+          <w:sz w:val="18"/>
+          <w:szCs w:val="18"/>
+        </w:rPr>
+        <w:t xml:space="preserve"> </w:t>
+      </w:r>
+      <w:r>
+        <w:rPr>
+          <w:rFonts w:ascii="LucidaSans-Typewriter" w:eastAsia="LucidaSans-Typewriter" w:hAnsi="Times-Roman" w:cs="LucidaSans-Typewriter"/>
+          <w:kern w:val="0"/>
+          <w:sz w:val="18"/>
+          <w:szCs w:val="18"/>
+        </w:rPr>
+        <w:t xml:space="preserve">    </w:t>
+      </w:r>
+      <w:proofErr w:type="spellStart"/>
+      <w:r>
+        <w:rPr>
+          <w:rFonts w:ascii="LucidaSans-Typewriter" w:eastAsia="LucidaSans-Typewriter" w:hAnsi="Times-Roman" w:cs="LucidaSans-Typewriter"/>
+          <w:kern w:val="0"/>
+          <w:sz w:val="18"/>
+          <w:szCs w:val="18"/>
+        </w:rPr>
+        <w:t>NutritionFacts</w:t>
+      </w:r>
+      <w:proofErr w:type="spellEnd"/>
+      <w:r>
+        <w:rPr>
+          <w:rFonts w:ascii="LucidaSans-Typewriter" w:eastAsia="LucidaSans-Typewriter" w:hAnsi="Times-Roman" w:cs="LucidaSans-Typewriter"/>
+          <w:kern w:val="0"/>
+          <w:sz w:val="18"/>
+          <w:szCs w:val="18"/>
+        </w:rPr>
+        <w:t xml:space="preserve"> </w:t>
+      </w:r>
+      <w:proofErr w:type="spellStart"/>
+      <w:r>
+        <w:rPr>
+          <w:rFonts w:ascii="LucidaSans-Typewriter" w:eastAsia="LucidaSans-Typewriter" w:hAnsi="Times-Roman" w:cs="LucidaSans-Typewriter"/>
+          <w:kern w:val="0"/>
+          <w:sz w:val="18"/>
+          <w:szCs w:val="18"/>
+        </w:rPr>
+        <w:t>cocaCola</w:t>
+      </w:r>
+      <w:proofErr w:type="spellEnd"/>
+      <w:r>
+        <w:rPr>
+          <w:rFonts w:ascii="LucidaSans-Typewriter" w:eastAsia="LucidaSans-Typewriter" w:hAnsi="Times-Roman" w:cs="LucidaSans-Typewriter"/>
+          <w:kern w:val="0"/>
+          <w:sz w:val="18"/>
+          <w:szCs w:val="18"/>
+        </w:rPr>
+        <w:t xml:space="preserve"> =</w:t>
+      </w:r>
+      <w:r>
+        <w:rPr>
+          <w:rFonts w:ascii="LucidaSans-Typewriter" w:eastAsia="LucidaSans-Typewriter" w:hAnsi="Times-Roman" w:cs="LucidaSans-Typewriter" w:hint="eastAsia"/>
+          <w:kern w:val="0"/>
+          <w:sz w:val="18"/>
+          <w:szCs w:val="18"/>
+        </w:rPr>
+        <w:t xml:space="preserve"> </w:t>
+      </w:r>
+      <w:r>
+        <w:rPr>
+          <w:rFonts w:ascii="LucidaSans-Typewriter" w:eastAsia="LucidaSans-Typewriter" w:hAnsi="Times-Roman" w:cs="LucidaSans-Typewriter"/>
+          <w:kern w:val="0"/>
+          <w:sz w:val="18"/>
+          <w:szCs w:val="18"/>
+        </w:rPr>
+        <w:t xml:space="preserve">new </w:t>
+      </w:r>
+      <w:proofErr w:type="spellStart"/>
+      <w:proofErr w:type="gramStart"/>
+      <w:r>
+        <w:rPr>
+          <w:rFonts w:ascii="LucidaSans-Typewriter" w:eastAsia="LucidaSans-Typewriter" w:hAnsi="Times-Roman" w:cs="LucidaSans-Typewriter"/>
+          <w:kern w:val="0"/>
+          <w:sz w:val="18"/>
+          <w:szCs w:val="18"/>
+        </w:rPr>
+        <w:t>NutritionFacts</w:t>
+      </w:r>
+      <w:proofErr w:type="spellEnd"/>
+      <w:r>
+        <w:rPr>
+          <w:rFonts w:ascii="LucidaSans-Typewriter" w:eastAsia="LucidaSans-Typewriter" w:hAnsi="Times-Roman" w:cs="LucidaSans-Typewriter"/>
+          <w:kern w:val="0"/>
+          <w:sz w:val="18"/>
+          <w:szCs w:val="18"/>
+        </w:rPr>
+        <w:t>(</w:t>
+      </w:r>
+      <w:proofErr w:type="gramEnd"/>
+      <w:r>
+        <w:rPr>
+          <w:rFonts w:ascii="LucidaSans-Typewriter" w:eastAsia="LucidaSans-Typewriter" w:hAnsi="Times-Roman" w:cs="LucidaSans-Typewriter"/>
+          <w:kern w:val="0"/>
+          <w:sz w:val="18"/>
+          <w:szCs w:val="18"/>
+        </w:rPr>
+        <w:t>240, 8, 100, 0, 35, 27);</w:t>
+      </w:r>
+    </w:p>
+    <w:p>
+      <w:pPr>
+        <w:autoSpaceDE w:val="0"/>
+        <w:autoSpaceDN w:val="0"/>
+        <w:adjustRightInd w:val="0"/>
+        <w:jc w:val="left"/>
+        <w:rPr>
+          <w:rFonts w:ascii="Times-Roman" w:hAnsi="Times-Roman" w:cs="Times-Roman"/>
+          <w:kern w:val="0"/>
+          <w:sz w:val="22"/>
+          <w:szCs w:val="22"/>
+        </w:rPr>
+      </w:pPr>
+      <w:proofErr w:type="gramStart"/>
+      <w:r>
+        <w:rPr>
+          <w:rFonts w:ascii="Times-Roman" w:hAnsi="Times-Roman" w:cs="Times-Roman"/>
+          <w:kern w:val="0"/>
+          <w:sz w:val="22"/>
+          <w:szCs w:val="22"/>
+        </w:rPr>
+        <w:t>Typically</w:t>
+      </w:r>
+      <w:proofErr w:type="gramEnd"/>
+      <w:r>
+        <w:rPr>
+          <w:rFonts w:ascii="Times-Roman" w:hAnsi="Times-Roman" w:cs="Times-Roman"/>
+          <w:kern w:val="0"/>
+          <w:sz w:val="22"/>
+          <w:szCs w:val="22"/>
+        </w:rPr>
+        <w:t xml:space="preserve"> this constructor invocation will require many parameters that you don’t</w:t>
+      </w:r>
+      <w:r>
+        <w:rPr>
+          <w:rFonts w:ascii="Times-Roman" w:hAnsi="Times-Roman" w:cs="Times-Roman" w:hint="eastAsia"/>
+          <w:kern w:val="0"/>
+          <w:sz w:val="22"/>
+          <w:szCs w:val="22"/>
+        </w:rPr>
+        <w:t xml:space="preserve"> </w:t>
+      </w:r>
+      <w:r>
+        <w:rPr>
+          <w:rFonts w:ascii="Times-Roman" w:hAnsi="Times-Roman" w:cs="Times-Roman"/>
+          <w:kern w:val="0"/>
+          <w:sz w:val="22"/>
+          <w:szCs w:val="22"/>
+        </w:rPr>
+        <w:t>want to set, but you’re forced to pass a value for them anyway. In this case, we</w:t>
+      </w:r>
+      <w:r>
+        <w:rPr>
+          <w:rFonts w:ascii="Times-Roman" w:hAnsi="Times-Roman" w:cs="Times-Roman" w:hint="eastAsia"/>
+          <w:kern w:val="0"/>
+          <w:sz w:val="22"/>
+          <w:szCs w:val="22"/>
+        </w:rPr>
+        <w:t xml:space="preserve"> </w:t>
+      </w:r>
+      <w:r>
+        <w:rPr>
+          <w:rFonts w:ascii="Times-Roman" w:hAnsi="Times-Roman" w:cs="Times-Roman"/>
+          <w:kern w:val="0"/>
+          <w:sz w:val="22"/>
+          <w:szCs w:val="22"/>
+        </w:rPr>
+        <w:t xml:space="preserve">passed a value of </w:t>
+      </w:r>
+      <w:r>
+        <w:rPr>
+          <w:rFonts w:ascii="LucidaSans-Typewriter" w:eastAsia="LucidaSans-Typewriter" w:hAnsi="Times-Roman" w:cs="LucidaSans-Typewriter"/>
+          <w:kern w:val="0"/>
+          <w:sz w:val="18"/>
+          <w:szCs w:val="18"/>
+        </w:rPr>
+        <w:t xml:space="preserve">0 </w:t>
+      </w:r>
+      <w:r>
+        <w:rPr>
+          <w:rFonts w:ascii="Times-Roman" w:hAnsi="Times-Roman" w:cs="Times-Roman"/>
+          <w:kern w:val="0"/>
+          <w:sz w:val="22"/>
+          <w:szCs w:val="22"/>
+        </w:rPr>
+        <w:t xml:space="preserve">for </w:t>
+      </w:r>
+      <w:r>
+        <w:rPr>
+          <w:rFonts w:ascii="LucidaSans-Typewriter" w:eastAsia="LucidaSans-Typewriter" w:hAnsi="Times-Roman" w:cs="LucidaSans-Typewriter"/>
+          <w:kern w:val="0"/>
+          <w:sz w:val="18"/>
+          <w:szCs w:val="18"/>
+        </w:rPr>
+        <w:t>fat</w:t>
+      </w:r>
+      <w:r>
+        <w:rPr>
+          <w:rFonts w:ascii="Times-Roman" w:hAnsi="Times-Roman" w:cs="Times-Roman"/>
+          <w:kern w:val="0"/>
+          <w:sz w:val="22"/>
+          <w:szCs w:val="22"/>
+        </w:rPr>
+        <w:t>. With “only” six parameters this may not seem so bad,</w:t>
+      </w:r>
+      <w:r>
+        <w:rPr>
+          <w:rFonts w:ascii="Times-Roman" w:hAnsi="Times-Roman" w:cs="Times-Roman" w:hint="eastAsia"/>
+          <w:kern w:val="0"/>
+          <w:sz w:val="22"/>
+          <w:szCs w:val="22"/>
+        </w:rPr>
+        <w:t xml:space="preserve"> </w:t>
+      </w:r>
+      <w:r>
+        <w:rPr>
+          <w:rFonts w:ascii="Times-Roman" w:hAnsi="Times-Roman" w:cs="Times-Roman"/>
+          <w:kern w:val="0"/>
+          <w:sz w:val="22"/>
+          <w:szCs w:val="22"/>
+        </w:rPr>
+        <w:t>but it quickly gets out of hand as the number of parameters increases.</w:t>
+      </w:r>
+    </w:p>
+    <w:p>
+      <w:pPr>
+        <w:autoSpaceDE w:val="0"/>
+        <w:autoSpaceDN w:val="0"/>
+        <w:adjustRightInd w:val="0"/>
+        <w:jc w:val="left"/>
+        <w:rPr>
+          <w:rFonts w:ascii="Times-Roman" w:hAnsi="Times-Roman" w:cs="Times-Roman"/>
+          <w:kern w:val="0"/>
+          <w:sz w:val="22"/>
+          <w:szCs w:val="22"/>
+        </w:rPr>
+      </w:pPr>
+      <w:r>
+        <w:rPr>
+          <w:rFonts w:ascii="Times-Roman" w:hAnsi="Times-Roman" w:cs="Times-Roman" w:hint="eastAsia"/>
+          <w:kern w:val="0"/>
+          <w:sz w:val="22"/>
+          <w:szCs w:val="22"/>
+        </w:rPr>
+        <w:t>典型的情况下，调用这个构造函数将需要很多参数，而这些参数你并不想设置，但是最后你无论如何得被强迫给这些参数传递一个值。在这样情况下，我们需要传递</w:t>
+      </w:r>
+      <w:r>
+        <w:rPr>
+          <w:rFonts w:ascii="Times-Roman" w:hAnsi="Times-Roman" w:cs="Times-Roman" w:hint="eastAsia"/>
+          <w:kern w:val="0"/>
+          <w:sz w:val="22"/>
+          <w:szCs w:val="22"/>
+        </w:rPr>
+        <w:t>0</w:t>
+      </w:r>
+      <w:r>
+        <w:rPr>
+          <w:rFonts w:ascii="Times-Roman" w:hAnsi="Times-Roman" w:cs="Times-Roman" w:hint="eastAsia"/>
+          <w:kern w:val="0"/>
+          <w:sz w:val="22"/>
+          <w:szCs w:val="22"/>
+        </w:rPr>
+        <w:t>给</w:t>
+      </w:r>
+      <w:r>
+        <w:rPr>
+          <w:rFonts w:ascii="Times-Roman" w:hAnsi="Times-Roman" w:cs="Times-Roman" w:hint="eastAsia"/>
+          <w:kern w:val="0"/>
+          <w:sz w:val="22"/>
+          <w:szCs w:val="22"/>
+        </w:rPr>
+        <w:t>fat</w:t>
+      </w:r>
+      <w:r>
+        <w:rPr>
+          <w:rFonts w:ascii="Times-Roman" w:hAnsi="Times-Roman" w:cs="Times-Roman" w:hint="eastAsia"/>
+          <w:kern w:val="0"/>
+          <w:sz w:val="22"/>
+          <w:szCs w:val="22"/>
+        </w:rPr>
+        <w:t>。这个只有</w:t>
+      </w:r>
+      <w:r>
+        <w:rPr>
+          <w:rFonts w:ascii="Times-Roman" w:hAnsi="Times-Roman" w:cs="Times-Roman" w:hint="eastAsia"/>
+          <w:kern w:val="0"/>
+          <w:sz w:val="22"/>
+          <w:szCs w:val="22"/>
+        </w:rPr>
+        <w:t>6</w:t>
+      </w:r>
+      <w:r>
+        <w:rPr>
+          <w:rFonts w:ascii="Times-Roman" w:hAnsi="Times-Roman" w:cs="Times-Roman" w:hint="eastAsia"/>
+          <w:kern w:val="0"/>
+          <w:sz w:val="22"/>
+          <w:szCs w:val="22"/>
+        </w:rPr>
+        <w:t>个参数的构成函数似乎不那么糟糕，但是</w:t>
+      </w:r>
+      <w:r>
+        <w:rPr>
+          <w:rFonts w:ascii="Times-Roman" w:hAnsi="Times-Roman" w:cs="Times-Roman" w:hint="eastAsia"/>
+          <w:kern w:val="0"/>
+          <w:sz w:val="22"/>
+          <w:szCs w:val="22"/>
+        </w:rPr>
+        <w:t>当大量参数增加的时候</w:t>
+      </w:r>
+      <w:r>
+        <w:rPr>
+          <w:rFonts w:ascii="Times-Roman" w:hAnsi="Times-Roman" w:cs="Times-Roman" w:hint="eastAsia"/>
+          <w:kern w:val="0"/>
+          <w:sz w:val="22"/>
+          <w:szCs w:val="22"/>
+        </w:rPr>
+        <w:t>，它很快就会脱离你的控制。</w:t>
+      </w:r>
+    </w:p>
+    <w:p>
+      <w:pPr>
+        <w:autoSpaceDE w:val="0"/>
+        <w:autoSpaceDN w:val="0"/>
+        <w:adjustRightInd w:val="0"/>
+        <w:ind w:firstLine="450"/>
+        <w:jc w:val="left"/>
+        <w:rPr>
+          <w:rFonts w:ascii="Times-Roman" w:hAnsi="Times-Roman" w:cs="Times-Roman"/>
+          <w:kern w:val="0"/>
+          <w:sz w:val="22"/>
+          <w:szCs w:val="22"/>
+        </w:rPr>
+      </w:pPr>
+      <w:r>
+        <w:rPr>
+          <w:rFonts w:ascii="Times-Roman" w:hAnsi="Times-Roman" w:cs="Times-Roman"/>
+          <w:kern w:val="0"/>
+          <w:sz w:val="22"/>
+          <w:szCs w:val="22"/>
+        </w:rPr>
+        <w:t xml:space="preserve">In short, </w:t>
+      </w:r>
+      <w:r>
+        <w:rPr>
+          <w:rFonts w:ascii="Times-Bold" w:hAnsi="Times-Bold" w:cs="Times-Bold"/>
+          <w:b/>
+          <w:bCs/>
+          <w:kern w:val="0"/>
+          <w:sz w:val="22"/>
+          <w:szCs w:val="22"/>
+        </w:rPr>
+        <w:t>the telescoping constructor pattern works, but it is hard to write</w:t>
+      </w:r>
+      <w:r>
+        <w:rPr>
+          <w:rFonts w:ascii="Times-Bold" w:hAnsi="Times-Bold" w:cs="Times-Bold" w:hint="eastAsia"/>
+          <w:b/>
+          <w:bCs/>
+          <w:kern w:val="0"/>
+          <w:sz w:val="22"/>
+          <w:szCs w:val="22"/>
+        </w:rPr>
+        <w:t xml:space="preserve"> </w:t>
+      </w:r>
+      <w:r>
+        <w:rPr>
+          <w:rFonts w:ascii="Times-Bold" w:hAnsi="Times-Bold" w:cs="Times-Bold"/>
+          <w:b/>
+          <w:bCs/>
+          <w:kern w:val="0"/>
+          <w:sz w:val="22"/>
+          <w:szCs w:val="22"/>
+        </w:rPr>
+        <w:t xml:space="preserve">client </w:t>
+      </w:r>
+      <w:r>
+        <w:rPr>
+          <w:rFonts w:ascii="Times-Bold" w:hAnsi="Times-Bold" w:cs="Times-Bold"/>
+          <w:b/>
+          <w:bCs/>
+          <w:kern w:val="0"/>
+          <w:sz w:val="22"/>
+          <w:szCs w:val="22"/>
+        </w:rPr>
+        <w:lastRenderedPageBreak/>
+        <w:t xml:space="preserve">code when there are many parameters, and harder still to read it. </w:t>
+      </w:r>
+      <w:r>
+        <w:rPr>
+          <w:rFonts w:ascii="Times-Roman" w:hAnsi="Times-Roman" w:cs="Times-Roman"/>
+          <w:kern w:val="0"/>
+          <w:sz w:val="22"/>
+          <w:szCs w:val="22"/>
+        </w:rPr>
+        <w:t>The</w:t>
+      </w:r>
+      <w:r>
+        <w:rPr>
+          <w:rFonts w:ascii="Times-Bold" w:hAnsi="Times-Bold" w:cs="Times-Bold" w:hint="eastAsia"/>
+          <w:b/>
+          <w:bCs/>
+          <w:kern w:val="0"/>
+          <w:sz w:val="22"/>
+          <w:szCs w:val="22"/>
+        </w:rPr>
+        <w:t xml:space="preserve"> </w:t>
+      </w:r>
+      <w:r>
+        <w:rPr>
+          <w:rFonts w:ascii="Times-Roman" w:hAnsi="Times-Roman" w:cs="Times-Roman"/>
+          <w:kern w:val="0"/>
+          <w:sz w:val="22"/>
+          <w:szCs w:val="22"/>
+        </w:rPr>
+        <w:t xml:space="preserve">reader </w:t>
+      </w:r>
+      <w:r>
+        <w:rPr>
+          <w:rFonts w:ascii="Times-Roman" w:hAnsi="Times-Roman" w:cs="Times-Roman"/>
+          <w:color w:val="FF0000"/>
+          <w:kern w:val="0"/>
+          <w:sz w:val="22"/>
+          <w:szCs w:val="22"/>
+        </w:rPr>
+        <w:t xml:space="preserve">is left wondering </w:t>
+      </w:r>
+      <w:r>
+        <w:rPr>
+          <w:rFonts w:ascii="Times-Roman" w:hAnsi="Times-Roman" w:cs="Times-Roman"/>
+          <w:kern w:val="0"/>
+          <w:sz w:val="22"/>
+          <w:szCs w:val="22"/>
+        </w:rPr>
+        <w:t>what all those values mean and must carefully count</w:t>
+      </w:r>
+      <w:r>
+        <w:rPr>
+          <w:rFonts w:ascii="Times-Bold" w:hAnsi="Times-Bold" w:cs="Times-Bold" w:hint="eastAsia"/>
+          <w:b/>
+          <w:bCs/>
+          <w:kern w:val="0"/>
+          <w:sz w:val="22"/>
+          <w:szCs w:val="22"/>
+        </w:rPr>
+        <w:t xml:space="preserve"> </w:t>
+      </w:r>
+      <w:r>
+        <w:rPr>
+          <w:rFonts w:ascii="Times-Roman" w:hAnsi="Times-Roman" w:cs="Times-Roman"/>
+          <w:kern w:val="0"/>
+          <w:sz w:val="22"/>
+          <w:szCs w:val="22"/>
+        </w:rPr>
+        <w:t>parameters to find out. Long sequences of identically typed parameters can cause</w:t>
+      </w:r>
+      <w:r>
+        <w:rPr>
+          <w:rFonts w:ascii="Times-Bold" w:hAnsi="Times-Bold" w:cs="Times-Bold" w:hint="eastAsia"/>
+          <w:b/>
+          <w:bCs/>
+          <w:kern w:val="0"/>
+          <w:sz w:val="22"/>
+          <w:szCs w:val="22"/>
+        </w:rPr>
+        <w:t xml:space="preserve"> </w:t>
+      </w:r>
+      <w:r>
+        <w:rPr>
+          <w:rFonts w:ascii="Times-Roman" w:hAnsi="Times-Roman" w:cs="Times-Roman"/>
+          <w:kern w:val="0"/>
+          <w:sz w:val="22"/>
+          <w:szCs w:val="22"/>
+        </w:rPr>
+        <w:t>subtle bugs. If the client accidentally reverses two such parameters, the compiler</w:t>
+      </w:r>
+      <w:r>
+        <w:rPr>
+          <w:rFonts w:ascii="Times-Bold" w:hAnsi="Times-Bold" w:cs="Times-Bold" w:hint="eastAsia"/>
+          <w:b/>
+          <w:bCs/>
+          <w:kern w:val="0"/>
+          <w:sz w:val="22"/>
+          <w:szCs w:val="22"/>
+        </w:rPr>
+        <w:t xml:space="preserve"> </w:t>
+      </w:r>
+      <w:r>
+        <w:rPr>
+          <w:rFonts w:ascii="Times-Roman" w:hAnsi="Times-Roman" w:cs="Times-Roman"/>
+          <w:kern w:val="0"/>
+          <w:sz w:val="22"/>
+          <w:szCs w:val="22"/>
+        </w:rPr>
+        <w:t>won’t complain, but the program will misbehave at runtime (Item 51).</w:t>
+      </w:r>
+    </w:p>
+    <w:p>
+      <w:pPr>
+        <w:autoSpaceDE w:val="0"/>
+        <w:autoSpaceDN w:val="0"/>
+        <w:adjustRightInd w:val="0"/>
+        <w:ind w:firstLine="450"/>
+        <w:jc w:val="left"/>
+        <w:rPr>
+          <w:rFonts w:ascii="Times-Bold" w:hAnsi="Times-Bold" w:cs="Times-Bold" w:hint="eastAsia"/>
+          <w:b/>
+          <w:bCs/>
+          <w:kern w:val="0"/>
+          <w:sz w:val="22"/>
+          <w:szCs w:val="22"/>
+        </w:rPr>
+      </w:pPr>
+      <w:r>
+        <w:rPr>
+          <w:rFonts w:ascii="Times-Bold" w:hAnsi="Times-Bold" w:cs="Times-Bold" w:hint="eastAsia"/>
+          <w:b/>
+          <w:bCs/>
+          <w:kern w:val="0"/>
+          <w:sz w:val="22"/>
+          <w:szCs w:val="22"/>
+        </w:rPr>
+        <w:t>简而言之，重叠构造</w:t>
+      </w:r>
+      <w:proofErr w:type="gramStart"/>
+      <w:r>
+        <w:rPr>
+          <w:rFonts w:ascii="Times-Bold" w:hAnsi="Times-Bold" w:cs="Times-Bold" w:hint="eastAsia"/>
+          <w:b/>
+          <w:bCs/>
+          <w:kern w:val="0"/>
+          <w:sz w:val="22"/>
+          <w:szCs w:val="22"/>
+        </w:rPr>
+        <w:t>器模式</w:t>
+      </w:r>
+      <w:proofErr w:type="gramEnd"/>
+      <w:r>
+        <w:rPr>
+          <w:rFonts w:ascii="Times-Bold" w:hAnsi="Times-Bold" w:cs="Times-Bold" w:hint="eastAsia"/>
+          <w:b/>
+          <w:bCs/>
+          <w:kern w:val="0"/>
+          <w:sz w:val="22"/>
+          <w:szCs w:val="22"/>
+        </w:rPr>
+        <w:t>可以使用，但</w:t>
+      </w:r>
+      <w:r>
+        <w:rPr>
+          <w:rFonts w:ascii="Times-Bold" w:hAnsi="Times-Bold" w:cs="Times-Bold" w:hint="eastAsia"/>
+          <w:b/>
+          <w:bCs/>
+          <w:kern w:val="0"/>
+          <w:sz w:val="22"/>
+          <w:szCs w:val="22"/>
+        </w:rPr>
+        <w:t>当有很多参数的时候，</w:t>
+      </w:r>
+      <w:r>
+        <w:rPr>
+          <w:rFonts w:ascii="Times-Bold" w:hAnsi="Times-Bold" w:cs="Times-Bold" w:hint="eastAsia"/>
+          <w:b/>
+          <w:bCs/>
+          <w:kern w:val="0"/>
+          <w:sz w:val="22"/>
+          <w:szCs w:val="22"/>
+        </w:rPr>
+        <w:t>非常难去</w:t>
+      </w:r>
+      <w:r>
+        <w:rPr>
+          <w:rFonts w:ascii="Times-Bold" w:hAnsi="Times-Bold" w:cs="Times-Bold" w:hint="eastAsia"/>
+          <w:b/>
+          <w:bCs/>
+          <w:kern w:val="0"/>
+          <w:sz w:val="22"/>
+          <w:szCs w:val="22"/>
+        </w:rPr>
+        <w:t>编写客户端代码，也</w:t>
+      </w:r>
+      <w:proofErr w:type="gramStart"/>
+      <w:r>
+        <w:rPr>
+          <w:rFonts w:ascii="Times-Bold" w:hAnsi="Times-Bold" w:cs="Times-Bold" w:hint="eastAsia"/>
+          <w:b/>
+          <w:bCs/>
+          <w:kern w:val="0"/>
+          <w:sz w:val="22"/>
+          <w:szCs w:val="22"/>
+        </w:rPr>
+        <w:t>非</w:t>
+      </w:r>
+      <w:proofErr w:type="gramEnd"/>
+      <w:r>
+        <w:rPr>
+          <w:rFonts w:ascii="Times-Bold" w:hAnsi="Times-Bold" w:cs="Times-Bold" w:hint="eastAsia"/>
+          <w:b/>
+          <w:bCs/>
+          <w:kern w:val="0"/>
+          <w:sz w:val="22"/>
+          <w:szCs w:val="22"/>
+        </w:rPr>
+        <w:t>常以阅读。读者会想知道这些值意味着什么，必须仔细研究这些参数去寻找这些含义。比较长的相同类型参数序列，可能会导致微妙的</w:t>
+      </w:r>
+      <w:r>
+        <w:rPr>
+          <w:rFonts w:ascii="Times-Bold" w:hAnsi="Times-Bold" w:cs="Times-Bold" w:hint="eastAsia"/>
+          <w:b/>
+          <w:bCs/>
+          <w:kern w:val="0"/>
+          <w:sz w:val="22"/>
+          <w:szCs w:val="22"/>
+        </w:rPr>
+        <w:t>bug</w:t>
+      </w:r>
+      <w:r>
+        <w:rPr>
+          <w:rFonts w:ascii="Times-Bold" w:hAnsi="Times-Bold" w:cs="Times-Bold" w:hint="eastAsia"/>
+          <w:b/>
+          <w:bCs/>
+          <w:kern w:val="0"/>
+          <w:sz w:val="22"/>
+          <w:szCs w:val="22"/>
+        </w:rPr>
+        <w:t>，如果一个客户端</w:t>
+      </w:r>
+      <w:r>
+        <w:rPr>
+          <w:rFonts w:ascii="Times-Bold" w:hAnsi="Times-Bold" w:cs="Times-Bold" w:hint="eastAsia"/>
+          <w:b/>
+          <w:bCs/>
+          <w:kern w:val="0"/>
+          <w:sz w:val="22"/>
+          <w:szCs w:val="22"/>
+        </w:rPr>
+        <w:t>突然颠倒了这样的两个参数，编译器将不会发现，但是程序可能会产生运行错误。</w:t>
+      </w:r>
+    </w:p>
+    <w:p>
+      <w:pPr>
+        <w:autoSpaceDE w:val="0"/>
+        <w:autoSpaceDN w:val="0"/>
+        <w:adjustRightInd w:val="0"/>
+        <w:ind w:firstLineChars="200" w:firstLine="440"/>
+        <w:jc w:val="left"/>
+        <w:rPr>
+          <w:rFonts w:ascii="Times-Roman" w:hAnsi="Times-Roman" w:cs="Times-Roman"/>
+          <w:kern w:val="0"/>
+          <w:sz w:val="22"/>
+          <w:szCs w:val="22"/>
+        </w:rPr>
+      </w:pPr>
+      <w:r>
+        <w:rPr>
+          <w:rFonts w:ascii="Times-Roman" w:hAnsi="Times-Roman" w:cs="Times-Roman"/>
+          <w:kern w:val="0"/>
+          <w:sz w:val="22"/>
+          <w:szCs w:val="22"/>
+        </w:rPr>
+        <w:t>A second alternative when you’re faced with many optional parameters in a</w:t>
+      </w:r>
+      <w:r>
+        <w:rPr>
+          <w:rFonts w:ascii="Times-Roman" w:hAnsi="Times-Roman" w:cs="Times-Roman" w:hint="eastAsia"/>
+          <w:kern w:val="0"/>
+          <w:sz w:val="22"/>
+          <w:szCs w:val="22"/>
+        </w:rPr>
+        <w:t xml:space="preserve"> </w:t>
+      </w:r>
+      <w:r>
+        <w:rPr>
+          <w:rFonts w:ascii="Times-Roman" w:hAnsi="Times-Roman" w:cs="Times-Roman"/>
+          <w:kern w:val="0"/>
+          <w:sz w:val="22"/>
+          <w:szCs w:val="22"/>
+        </w:rPr>
+        <w:t xml:space="preserve">constructor is the </w:t>
+      </w:r>
+      <w:r>
+        <w:rPr>
+          <w:rFonts w:ascii="Times-Italic" w:hAnsi="Times-Italic" w:cs="Times-Italic"/>
+          <w:i/>
+          <w:iCs/>
+          <w:kern w:val="0"/>
+          <w:sz w:val="22"/>
+          <w:szCs w:val="22"/>
+        </w:rPr>
+        <w:t xml:space="preserve">JavaBeans </w:t>
+      </w:r>
+      <w:r>
+        <w:rPr>
+          <w:rFonts w:ascii="Times-Roman" w:hAnsi="Times-Roman" w:cs="Times-Roman"/>
+          <w:kern w:val="0"/>
+          <w:sz w:val="22"/>
+          <w:szCs w:val="22"/>
+        </w:rPr>
+        <w:t xml:space="preserve">pattern, in which you call a </w:t>
+      </w:r>
+      <w:proofErr w:type="spellStart"/>
+      <w:r>
+        <w:rPr>
+          <w:rFonts w:ascii="Times-Roman" w:hAnsi="Times-Roman" w:cs="Times-Roman"/>
+          <w:kern w:val="0"/>
+          <w:sz w:val="22"/>
+          <w:szCs w:val="22"/>
+        </w:rPr>
+        <w:t>parameterless</w:t>
+      </w:r>
+      <w:proofErr w:type="spellEnd"/>
+      <w:r>
+        <w:rPr>
+          <w:rFonts w:ascii="Times-Roman" w:hAnsi="Times-Roman" w:cs="Times-Roman"/>
+          <w:kern w:val="0"/>
+          <w:sz w:val="22"/>
+          <w:szCs w:val="22"/>
+        </w:rPr>
+        <w:t xml:space="preserve"> constructor</w:t>
+      </w:r>
+      <w:r>
+        <w:rPr>
+          <w:rFonts w:ascii="Times-Roman" w:hAnsi="Times-Roman" w:cs="Times-Roman" w:hint="eastAsia"/>
+          <w:kern w:val="0"/>
+          <w:sz w:val="22"/>
+          <w:szCs w:val="22"/>
+        </w:rPr>
+        <w:t xml:space="preserve"> </w:t>
+      </w:r>
+      <w:r>
+        <w:rPr>
+          <w:rFonts w:ascii="Times-Roman" w:hAnsi="Times-Roman" w:cs="Times-Roman"/>
+          <w:kern w:val="0"/>
+          <w:sz w:val="22"/>
+          <w:szCs w:val="22"/>
+        </w:rPr>
+        <w:t>to create the object and then call setter methods to set each required parameter</w:t>
+      </w:r>
+      <w:r>
+        <w:rPr>
+          <w:rFonts w:ascii="Times-Roman" w:hAnsi="Times-Roman" w:cs="Times-Roman" w:hint="eastAsia"/>
+          <w:kern w:val="0"/>
+          <w:sz w:val="22"/>
+          <w:szCs w:val="22"/>
+        </w:rPr>
+        <w:t xml:space="preserve"> </w:t>
+      </w:r>
+      <w:r>
+        <w:rPr>
+          <w:rFonts w:ascii="Times-Roman" w:hAnsi="Times-Roman" w:cs="Times-Roman"/>
+          <w:kern w:val="0"/>
+          <w:sz w:val="22"/>
+          <w:szCs w:val="22"/>
+        </w:rPr>
+        <w:t>and each optional parameter of interest:</w:t>
+      </w:r>
+    </w:p>
+    <w:p>
+      <w:pPr>
+        <w:autoSpaceDE w:val="0"/>
+        <w:autoSpaceDN w:val="0"/>
+        <w:adjustRightInd w:val="0"/>
+        <w:ind w:firstLineChars="200" w:firstLine="440"/>
+        <w:jc w:val="left"/>
+        <w:rPr>
+          <w:rFonts w:ascii="Times-Roman" w:hAnsi="Times-Roman" w:cs="Times-Roman"/>
+          <w:kern w:val="0"/>
+          <w:sz w:val="22"/>
+          <w:szCs w:val="22"/>
+        </w:rPr>
+      </w:pPr>
+      <w:r>
+        <w:rPr>
+          <w:rFonts w:ascii="Times-Roman" w:hAnsi="Times-Roman" w:cs="Times-Roman" w:hint="eastAsia"/>
+          <w:kern w:val="0"/>
+          <w:sz w:val="22"/>
+          <w:szCs w:val="22"/>
+        </w:rPr>
+        <w:t>第二种情况，</w:t>
+      </w:r>
+      <w:r>
+        <w:rPr>
+          <w:rFonts w:ascii="Times-Roman" w:hAnsi="Times-Roman" w:cs="Times-Roman" w:hint="eastAsia"/>
+          <w:kern w:val="0"/>
+          <w:sz w:val="22"/>
+          <w:szCs w:val="22"/>
+        </w:rPr>
+        <w:t>你面对一个有很多可选择参数的构造方法时，比如</w:t>
+      </w:r>
+      <w:r>
+        <w:rPr>
+          <w:rFonts w:ascii="Times-Roman" w:hAnsi="Times-Roman" w:cs="Times-Roman" w:hint="eastAsia"/>
+          <w:kern w:val="0"/>
+          <w:sz w:val="22"/>
+          <w:szCs w:val="22"/>
+        </w:rPr>
+        <w:t>在一个</w:t>
+      </w:r>
+      <w:proofErr w:type="spellStart"/>
+      <w:r>
+        <w:rPr>
+          <w:rFonts w:ascii="Times-Roman" w:hAnsi="Times-Roman" w:cs="Times-Roman" w:hint="eastAsia"/>
+          <w:kern w:val="0"/>
+          <w:sz w:val="22"/>
+          <w:szCs w:val="22"/>
+        </w:rPr>
+        <w:t>javabean</w:t>
+      </w:r>
+      <w:proofErr w:type="spellEnd"/>
+      <w:r>
+        <w:rPr>
+          <w:rFonts w:ascii="Times-Roman" w:hAnsi="Times-Roman" w:cs="Times-Roman" w:hint="eastAsia"/>
+          <w:kern w:val="0"/>
+          <w:sz w:val="22"/>
+          <w:szCs w:val="22"/>
+        </w:rPr>
+        <w:t>模式中，</w:t>
+      </w:r>
+      <w:r>
+        <w:rPr>
+          <w:rFonts w:ascii="Times-Roman" w:hAnsi="Times-Roman" w:cs="Times-Roman" w:hint="eastAsia"/>
+          <w:kern w:val="0"/>
+          <w:sz w:val="22"/>
+          <w:szCs w:val="22"/>
+        </w:rPr>
+        <w:t>这这种模式中，你需要调用</w:t>
+      </w:r>
+      <w:proofErr w:type="gramStart"/>
+      <w:r>
+        <w:rPr>
+          <w:rFonts w:ascii="Times-Roman" w:hAnsi="Times-Roman" w:cs="Times-Roman" w:hint="eastAsia"/>
+          <w:kern w:val="0"/>
+          <w:sz w:val="22"/>
+          <w:szCs w:val="22"/>
+        </w:rPr>
+        <w:t>一个无参构造</w:t>
+      </w:r>
+      <w:proofErr w:type="gramEnd"/>
+      <w:r>
+        <w:rPr>
+          <w:rFonts w:ascii="Times-Roman" w:hAnsi="Times-Roman" w:cs="Times-Roman" w:hint="eastAsia"/>
+          <w:kern w:val="0"/>
+          <w:sz w:val="22"/>
+          <w:szCs w:val="22"/>
+        </w:rPr>
+        <w:t>函数去创建一个对象然后调用</w:t>
+      </w:r>
+      <w:r>
+        <w:rPr>
+          <w:rFonts w:ascii="Times-Roman" w:hAnsi="Times-Roman" w:cs="Times-Roman" w:hint="eastAsia"/>
+          <w:kern w:val="0"/>
+          <w:sz w:val="22"/>
+          <w:szCs w:val="22"/>
+        </w:rPr>
+        <w:t>set</w:t>
+      </w:r>
+      <w:r>
+        <w:rPr>
+          <w:rFonts w:ascii="Times-Roman" w:hAnsi="Times-Roman" w:cs="Times-Roman" w:hint="eastAsia"/>
+          <w:kern w:val="0"/>
+          <w:sz w:val="22"/>
+          <w:szCs w:val="22"/>
+        </w:rPr>
+        <w:t>方法为每个必须的参数和自己感兴趣的可选参数设值：</w:t>
+      </w:r>
+    </w:p>
+    <w:p>
+      <w:pPr>
+        <w:autoSpaceDE w:val="0"/>
+        <w:autoSpaceDN w:val="0"/>
+        <w:adjustRightInd w:val="0"/>
+        <w:jc w:val="left"/>
+        <w:rPr>
+          <w:rFonts w:ascii="LucidaSans-TypewriterBold" w:eastAsia="LucidaSans-TypewriterBold" w:cs="LucidaSans-TypewriterBold"/>
+          <w:b/>
+          <w:bCs/>
+          <w:kern w:val="0"/>
+          <w:sz w:val="18"/>
+          <w:szCs w:val="18"/>
+        </w:rPr>
+      </w:pPr>
+      <w:r>
+        <w:rPr>
+          <w:rFonts w:ascii="LucidaSans-TypewriterBold" w:eastAsia="LucidaSans-TypewriterBold" w:cs="LucidaSans-TypewriterBold"/>
+          <w:b/>
+          <w:bCs/>
+          <w:kern w:val="0"/>
+          <w:sz w:val="18"/>
+          <w:szCs w:val="18"/>
+        </w:rPr>
+        <w:t>// JavaBeans Pattern - allows inconsistency, mandates mutability</w:t>
+      </w:r>
+    </w:p>
+    <w:p>
+      <w:pPr>
+        <w:autoSpaceDE w:val="0"/>
+        <w:autoSpaceDN w:val="0"/>
+        <w:adjustRightInd w:val="0"/>
+        <w:jc w:val="left"/>
+        <w:rPr>
+          <w:rFonts w:ascii="LucidaSans-Typewriter" w:eastAsia="LucidaSans-Typewriter" w:cs="LucidaSans-Typewriter"/>
+          <w:kern w:val="0"/>
+          <w:sz w:val="18"/>
+          <w:szCs w:val="18"/>
+        </w:rPr>
+      </w:pPr>
+      <w:r>
+        <w:rPr>
+          <w:rFonts w:ascii="LucidaSans-Typewriter" w:eastAsia="LucidaSans-Typewriter" w:cs="LucidaSans-Typewriter"/>
+          <w:kern w:val="0"/>
+          <w:sz w:val="18"/>
+          <w:szCs w:val="18"/>
+        </w:rPr>
+        <w:t xml:space="preserve">public class </w:t>
+      </w:r>
+      <w:proofErr w:type="spellStart"/>
+      <w:r>
+        <w:rPr>
+          <w:rFonts w:ascii="LucidaSans-Typewriter" w:eastAsia="LucidaSans-Typewriter" w:cs="LucidaSans-Typewriter"/>
+          <w:kern w:val="0"/>
+          <w:sz w:val="18"/>
+          <w:szCs w:val="18"/>
+        </w:rPr>
+        <w:t>NutritionFacts</w:t>
+      </w:r>
+      <w:proofErr w:type="spellEnd"/>
+      <w:r>
+        <w:rPr>
+          <w:rFonts w:ascii="LucidaSans-Typewriter" w:eastAsia="LucidaSans-Typewriter" w:cs="LucidaSans-Typewriter"/>
+          <w:kern w:val="0"/>
+          <w:sz w:val="18"/>
+          <w:szCs w:val="18"/>
+        </w:rPr>
+        <w:t xml:space="preserve"> {</w:t>
+      </w:r>
+    </w:p>
+    <w:p>
+      <w:pPr>
+        <w:autoSpaceDE w:val="0"/>
+        <w:autoSpaceDN w:val="0"/>
+        <w:adjustRightInd w:val="0"/>
+        <w:jc w:val="left"/>
+        <w:rPr>
+          <w:rFonts w:ascii="LucidaSans-Typewriter" w:eastAsia="LucidaSans-Typewriter" w:cs="LucidaSans-Typewriter"/>
+          <w:kern w:val="0"/>
+          <w:sz w:val="18"/>
+          <w:szCs w:val="18"/>
+        </w:rPr>
+      </w:pPr>
+      <w:r>
+        <w:rPr>
+          <w:rFonts w:ascii="LucidaSans-Typewriter" w:eastAsia="LucidaSans-Typewriter" w:cs="LucidaSans-Typewriter"/>
+          <w:kern w:val="0"/>
+          <w:sz w:val="18"/>
+          <w:szCs w:val="18"/>
+        </w:rPr>
+        <w:t>// Parameters initialized to default values (if any)</w:t>
+      </w:r>
+    </w:p>
+    <w:p>
+      <w:pPr>
+        <w:autoSpaceDE w:val="0"/>
+        <w:autoSpaceDN w:val="0"/>
+        <w:adjustRightInd w:val="0"/>
+        <w:jc w:val="left"/>
+        <w:rPr>
+          <w:rFonts w:ascii="LucidaSans-Typewriter" w:eastAsia="LucidaSans-Typewriter" w:cs="LucidaSans-Typewriter"/>
+          <w:kern w:val="0"/>
+          <w:sz w:val="18"/>
+          <w:szCs w:val="18"/>
+        </w:rPr>
+      </w:pPr>
+      <w:r>
+        <w:rPr>
+          <w:rFonts w:ascii="LucidaSans-Typewriter" w:eastAsia="LucidaSans-Typewriter" w:cs="LucidaSans-Typewriter"/>
+          <w:kern w:val="0"/>
+          <w:sz w:val="18"/>
+          <w:szCs w:val="18"/>
+        </w:rPr>
+        <w:t xml:space="preserve">private </w:t>
+      </w:r>
+      <w:proofErr w:type="spellStart"/>
+      <w:r>
+        <w:rPr>
+          <w:rFonts w:ascii="LucidaSans-Typewriter" w:eastAsia="LucidaSans-Typewriter" w:cs="LucidaSans-Typewriter"/>
+          <w:kern w:val="0"/>
+          <w:sz w:val="18"/>
+          <w:szCs w:val="18"/>
+        </w:rPr>
+        <w:t>int</w:t>
+      </w:r>
+      <w:proofErr w:type="spellEnd"/>
+      <w:r>
+        <w:rPr>
+          <w:rFonts w:ascii="LucidaSans-Typewriter" w:eastAsia="LucidaSans-Typewriter" w:cs="LucidaSans-Typewriter"/>
+          <w:kern w:val="0"/>
+          <w:sz w:val="18"/>
+          <w:szCs w:val="18"/>
+        </w:rPr>
+        <w:t xml:space="preserve"> </w:t>
+      </w:r>
+      <w:proofErr w:type="spellStart"/>
+      <w:r>
+        <w:rPr>
+          <w:rFonts w:ascii="LucidaSans-Typewriter" w:eastAsia="LucidaSans-Typewriter" w:cs="LucidaSans-Typewriter"/>
+          <w:kern w:val="0"/>
+          <w:sz w:val="18"/>
+          <w:szCs w:val="18"/>
+        </w:rPr>
+        <w:t>servingSize</w:t>
+      </w:r>
+      <w:proofErr w:type="spellEnd"/>
+      <w:r>
+        <w:rPr>
+          <w:rFonts w:ascii="LucidaSans-Typewriter" w:eastAsia="LucidaSans-Typewriter" w:cs="LucidaSans-Typewriter"/>
+          <w:kern w:val="0"/>
+          <w:sz w:val="18"/>
+          <w:szCs w:val="18"/>
+        </w:rPr>
+        <w:t xml:space="preserve"> = -1; // Required; no default value</w:t>
+      </w:r>
+    </w:p>
+    <w:p>
+      <w:pPr>
+        <w:autoSpaceDE w:val="0"/>
+        <w:autoSpaceDN w:val="0"/>
+        <w:adjustRightInd w:val="0"/>
+        <w:jc w:val="left"/>
+        <w:rPr>
+          <w:rFonts w:ascii="LucidaSans-Typewriter" w:eastAsia="LucidaSans-Typewriter" w:cs="LucidaSans-Typewriter"/>
+          <w:kern w:val="0"/>
+          <w:sz w:val="18"/>
+          <w:szCs w:val="18"/>
+        </w:rPr>
+      </w:pPr>
+      <w:r>
+        <w:rPr>
+          <w:rFonts w:ascii="LucidaSans-Typewriter" w:eastAsia="LucidaSans-Typewriter" w:cs="LucidaSans-Typewriter"/>
+          <w:kern w:val="0"/>
+          <w:sz w:val="18"/>
+          <w:szCs w:val="18"/>
+        </w:rPr>
+        <w:t xml:space="preserve">private </w:t>
+      </w:r>
+      <w:proofErr w:type="spellStart"/>
+      <w:r>
+        <w:rPr>
+          <w:rFonts w:ascii="LucidaSans-Typewriter" w:eastAsia="LucidaSans-Typewriter" w:cs="LucidaSans-Typewriter"/>
+          <w:kern w:val="0"/>
+          <w:sz w:val="18"/>
+          <w:szCs w:val="18"/>
+        </w:rPr>
+        <w:t>int</w:t>
+      </w:r>
+      <w:proofErr w:type="spellEnd"/>
+      <w:r>
+        <w:rPr>
+          <w:rFonts w:ascii="LucidaSans-Typewriter" w:eastAsia="LucidaSans-Typewriter" w:cs="LucidaSans-Typewriter"/>
+          <w:kern w:val="0"/>
+          <w:sz w:val="18"/>
+          <w:szCs w:val="18"/>
+        </w:rPr>
+        <w:t xml:space="preserve"> servings = -1; // Required; no default value</w:t>
+      </w:r>
+    </w:p>
+    <w:p>
+      <w:pPr>
+        <w:autoSpaceDE w:val="0"/>
+        <w:autoSpaceDN w:val="0"/>
+        <w:adjustRightInd w:val="0"/>
+        <w:jc w:val="left"/>
+        <w:rPr>
+          <w:rFonts w:ascii="LucidaSans-Typewriter" w:eastAsia="LucidaSans-Typewriter" w:cs="LucidaSans-Typewriter"/>
+          <w:kern w:val="0"/>
+          <w:sz w:val="18"/>
+          <w:szCs w:val="18"/>
+        </w:rPr>
+      </w:pPr>
+      <w:r>
+        <w:rPr>
+          <w:rFonts w:ascii="LucidaSans-Typewriter" w:eastAsia="LucidaSans-Typewriter" w:cs="LucidaSans-Typewriter"/>
+          <w:kern w:val="0"/>
+          <w:sz w:val="18"/>
+          <w:szCs w:val="18"/>
+        </w:rPr>
+        <w:t xml:space="preserve">private </w:t>
+      </w:r>
+      <w:proofErr w:type="spellStart"/>
+      <w:r>
+        <w:rPr>
+          <w:rFonts w:ascii="LucidaSans-Typewriter" w:eastAsia="LucidaSans-Typewriter" w:cs="LucidaSans-Typewriter"/>
+          <w:kern w:val="0"/>
+          <w:sz w:val="18"/>
+          <w:szCs w:val="18"/>
+        </w:rPr>
+        <w:t>int</w:t>
+      </w:r>
+      <w:proofErr w:type="spellEnd"/>
+      <w:r>
+        <w:rPr>
+          <w:rFonts w:ascii="LucidaSans-Typewriter" w:eastAsia="LucidaSans-Typewriter" w:cs="LucidaSans-Typewriter"/>
+          <w:kern w:val="0"/>
+          <w:sz w:val="18"/>
+          <w:szCs w:val="18"/>
+        </w:rPr>
+        <w:t xml:space="preserve"> calories = 0;</w:t>
+      </w:r>
+    </w:p>
+    <w:p>
+      <w:pPr>
+        <w:autoSpaceDE w:val="0"/>
+        <w:autoSpaceDN w:val="0"/>
+        <w:adjustRightInd w:val="0"/>
+        <w:jc w:val="left"/>
+        <w:rPr>
+          <w:rFonts w:ascii="LucidaSans-Typewriter" w:eastAsia="LucidaSans-Typewriter" w:cs="LucidaSans-Typewriter"/>
+          <w:kern w:val="0"/>
+          <w:sz w:val="18"/>
+          <w:szCs w:val="18"/>
+        </w:rPr>
+      </w:pPr>
+      <w:r>
+        <w:rPr>
+          <w:rFonts w:ascii="LucidaSans-Typewriter" w:eastAsia="LucidaSans-Typewriter" w:cs="LucidaSans-Typewriter"/>
+          <w:kern w:val="0"/>
+          <w:sz w:val="18"/>
+          <w:szCs w:val="18"/>
+        </w:rPr>
+        <w:t xml:space="preserve">private </w:t>
+      </w:r>
+      <w:proofErr w:type="spellStart"/>
+      <w:r>
+        <w:rPr>
+          <w:rFonts w:ascii="LucidaSans-Typewriter" w:eastAsia="LucidaSans-Typewriter" w:cs="LucidaSans-Typewriter"/>
+          <w:kern w:val="0"/>
+          <w:sz w:val="18"/>
+          <w:szCs w:val="18"/>
+        </w:rPr>
+        <w:t>int</w:t>
+      </w:r>
+      <w:proofErr w:type="spellEnd"/>
+      <w:r>
+        <w:rPr>
+          <w:rFonts w:ascii="LucidaSans-Typewriter" w:eastAsia="LucidaSans-Typewriter" w:cs="LucidaSans-Typewriter"/>
+          <w:kern w:val="0"/>
+          <w:sz w:val="18"/>
+          <w:szCs w:val="18"/>
+        </w:rPr>
+        <w:t xml:space="preserve"> fat = 0;</w:t>
+      </w:r>
+    </w:p>
+    <w:p>
+      <w:pPr>
+        <w:autoSpaceDE w:val="0"/>
+        <w:autoSpaceDN w:val="0"/>
+        <w:adjustRightInd w:val="0"/>
+        <w:jc w:val="left"/>
+        <w:rPr>
+          <w:rFonts w:ascii="LucidaSans-Typewriter" w:eastAsia="LucidaSans-Typewriter" w:cs="LucidaSans-Typewriter"/>
+          <w:kern w:val="0"/>
+          <w:sz w:val="18"/>
+          <w:szCs w:val="18"/>
+        </w:rPr>
+      </w:pPr>
+      <w:r>
+        <w:rPr>
+          <w:rFonts w:ascii="LucidaSans-Typewriter" w:eastAsia="LucidaSans-Typewriter" w:cs="LucidaSans-Typewriter"/>
+          <w:kern w:val="0"/>
+          <w:sz w:val="18"/>
+          <w:szCs w:val="18"/>
+        </w:rPr>
+        <w:t xml:space="preserve">private </w:t>
+      </w:r>
+      <w:proofErr w:type="spellStart"/>
+      <w:r>
+        <w:rPr>
+          <w:rFonts w:ascii="LucidaSans-Typewriter" w:eastAsia="LucidaSans-Typewriter" w:cs="LucidaSans-Typewriter"/>
+          <w:kern w:val="0"/>
+          <w:sz w:val="18"/>
+          <w:szCs w:val="18"/>
+        </w:rPr>
+        <w:t>int</w:t>
+      </w:r>
+      <w:proofErr w:type="spellEnd"/>
+      <w:r>
+        <w:rPr>
+          <w:rFonts w:ascii="LucidaSans-Typewriter" w:eastAsia="LucidaSans-Typewriter" w:cs="LucidaSans-Typewriter"/>
+          <w:kern w:val="0"/>
+          <w:sz w:val="18"/>
+          <w:szCs w:val="18"/>
+        </w:rPr>
+        <w:t xml:space="preserve"> sodium = 0;</w:t>
+      </w:r>
+    </w:p>
+    <w:p>
+      <w:pPr>
+        <w:autoSpaceDE w:val="0"/>
+        <w:autoSpaceDN w:val="0"/>
+        <w:adjustRightInd w:val="0"/>
+        <w:jc w:val="left"/>
+        <w:rPr>
+          <w:rFonts w:ascii="LucidaSans-Typewriter" w:eastAsia="LucidaSans-Typewriter" w:cs="LucidaSans-Typewriter"/>
+          <w:kern w:val="0"/>
+          <w:sz w:val="18"/>
+          <w:szCs w:val="18"/>
+        </w:rPr>
+      </w:pPr>
+      <w:r>
+        <w:rPr>
+          <w:rFonts w:ascii="LucidaSans-Typewriter" w:eastAsia="LucidaSans-Typewriter" w:cs="LucidaSans-Typewriter"/>
+          <w:kern w:val="0"/>
+          <w:sz w:val="18"/>
+          <w:szCs w:val="18"/>
+        </w:rPr>
+        <w:t xml:space="preserve">private </w:t>
+      </w:r>
+      <w:proofErr w:type="spellStart"/>
+      <w:r>
+        <w:rPr>
+          <w:rFonts w:ascii="LucidaSans-Typewriter" w:eastAsia="LucidaSans-Typewriter" w:cs="LucidaSans-Typewriter"/>
+          <w:kern w:val="0"/>
+          <w:sz w:val="18"/>
+          <w:szCs w:val="18"/>
+        </w:rPr>
+        <w:t>int</w:t>
+      </w:r>
+      <w:proofErr w:type="spellEnd"/>
+      <w:r>
+        <w:rPr>
+          <w:rFonts w:ascii="LucidaSans-Typewriter" w:eastAsia="LucidaSans-Typewriter" w:cs="LucidaSans-Typewriter"/>
+          <w:kern w:val="0"/>
+          <w:sz w:val="18"/>
+          <w:szCs w:val="18"/>
+        </w:rPr>
+        <w:t xml:space="preserve"> carbohydrate = 0;</w:t>
+      </w:r>
+    </w:p>
+    <w:p>
+      <w:pPr>
+        <w:autoSpaceDE w:val="0"/>
+        <w:autoSpaceDN w:val="0"/>
+        <w:adjustRightInd w:val="0"/>
+        <w:ind w:firstLineChars="200" w:firstLine="360"/>
+        <w:jc w:val="left"/>
+        <w:rPr>
+          <w:rFonts w:ascii="LucidaSans-Typewriter" w:eastAsia="LucidaSans-Typewriter" w:cs="LucidaSans-Typewriter"/>
+          <w:kern w:val="0"/>
+          <w:sz w:val="18"/>
+          <w:szCs w:val="18"/>
+        </w:rPr>
+      </w:pPr>
+      <w:r>
+        <w:rPr>
+          <w:rFonts w:ascii="LucidaSans-Typewriter" w:eastAsia="LucidaSans-Typewriter" w:cs="LucidaSans-Typewriter"/>
+          <w:kern w:val="0"/>
+          <w:sz w:val="18"/>
+          <w:szCs w:val="18"/>
+        </w:rPr>
+        <w:t xml:space="preserve">public </w:t>
+      </w:r>
+      <w:proofErr w:type="spellStart"/>
+      <w:proofErr w:type="gramStart"/>
+      <w:r>
+        <w:rPr>
+          <w:rFonts w:ascii="LucidaSans-Typewriter" w:eastAsia="LucidaSans-Typewriter" w:cs="LucidaSans-Typewriter"/>
+          <w:kern w:val="0"/>
+          <w:sz w:val="18"/>
+          <w:szCs w:val="18"/>
+        </w:rPr>
+        <w:t>NutritionFacts</w:t>
+      </w:r>
+      <w:proofErr w:type="spellEnd"/>
+      <w:r>
+        <w:rPr>
+          <w:rFonts w:ascii="LucidaSans-Typewriter" w:eastAsia="LucidaSans-Typewriter" w:cs="LucidaSans-Typewriter"/>
+          <w:kern w:val="0"/>
+          <w:sz w:val="18"/>
+          <w:szCs w:val="18"/>
+        </w:rPr>
+        <w:t>(</w:t>
+      </w:r>
+      <w:proofErr w:type="gramEnd"/>
+      <w:r>
+        <w:rPr>
+          <w:rFonts w:ascii="LucidaSans-Typewriter" w:eastAsia="LucidaSans-Typewriter" w:cs="LucidaSans-Typewriter"/>
+          <w:kern w:val="0"/>
+          <w:sz w:val="18"/>
+          <w:szCs w:val="18"/>
+        </w:rPr>
+        <w:t>) { }</w:t>
+      </w:r>
+    </w:p>
+    <w:p>
+      <w:pPr>
+        <w:autoSpaceDE w:val="0"/>
+        <w:autoSpaceDN w:val="0"/>
+        <w:adjustRightInd w:val="0"/>
+        <w:jc w:val="left"/>
+        <w:rPr>
+          <w:rFonts w:ascii="LucidaSans-Typewriter" w:eastAsia="LucidaSans-Typewriter" w:cs="LucidaSans-Typewriter"/>
+          <w:kern w:val="0"/>
+          <w:sz w:val="18"/>
+          <w:szCs w:val="18"/>
+        </w:rPr>
+      </w:pPr>
+      <w:r>
+        <w:rPr>
+          <w:rFonts w:ascii="LucidaSans-Typewriter" w:eastAsia="LucidaSans-Typewriter" w:cs="LucidaSans-Typewriter"/>
+          <w:kern w:val="0"/>
+          <w:sz w:val="18"/>
+          <w:szCs w:val="18"/>
+        </w:rPr>
+        <w:t>// Setters</w:t>
+      </w:r>
+    </w:p>
+    <w:p>
+      <w:pPr>
+        <w:autoSpaceDE w:val="0"/>
+        <w:autoSpaceDN w:val="0"/>
+        <w:adjustRightInd w:val="0"/>
+        <w:jc w:val="left"/>
+        <w:rPr>
+          <w:rFonts w:ascii="LucidaSans-Typewriter" w:eastAsia="LucidaSans-Typewriter" w:cs="LucidaSans-Typewriter"/>
+          <w:kern w:val="0"/>
+          <w:sz w:val="18"/>
+          <w:szCs w:val="18"/>
+        </w:rPr>
+      </w:pPr>
+      <w:r>
+        <w:rPr>
+          <w:rFonts w:ascii="LucidaSans-Typewriter" w:eastAsia="LucidaSans-Typewriter" w:cs="LucidaSans-Typewriter"/>
+          <w:kern w:val="0"/>
+          <w:sz w:val="18"/>
+          <w:szCs w:val="18"/>
+        </w:rPr>
+        <w:t xml:space="preserve">public void </w:t>
+      </w:r>
+      <w:proofErr w:type="spellStart"/>
+      <w:proofErr w:type="gramStart"/>
+      <w:r>
+        <w:rPr>
+          <w:rFonts w:ascii="LucidaSans-Typewriter" w:eastAsia="LucidaSans-Typewriter" w:cs="LucidaSans-Typewriter"/>
+          <w:kern w:val="0"/>
+          <w:sz w:val="18"/>
+          <w:szCs w:val="18"/>
+        </w:rPr>
+        <w:t>setServingSize</w:t>
+      </w:r>
+      <w:proofErr w:type="spellEnd"/>
+      <w:r>
+        <w:rPr>
+          <w:rFonts w:ascii="LucidaSans-Typewriter" w:eastAsia="LucidaSans-Typewriter" w:cs="LucidaSans-Typewriter"/>
+          <w:kern w:val="0"/>
+          <w:sz w:val="18"/>
+          <w:szCs w:val="18"/>
+        </w:rPr>
+        <w:t>(</w:t>
+      </w:r>
+      <w:proofErr w:type="spellStart"/>
+      <w:proofErr w:type="gramEnd"/>
+      <w:r>
+        <w:rPr>
+          <w:rFonts w:ascii="LucidaSans-Typewriter" w:eastAsia="LucidaSans-Typewriter" w:cs="LucidaSans-Typewriter"/>
+          <w:kern w:val="0"/>
+          <w:sz w:val="18"/>
+          <w:szCs w:val="18"/>
+        </w:rPr>
+        <w:t>int</w:t>
+      </w:r>
+      <w:proofErr w:type="spellEnd"/>
+      <w:r>
+        <w:rPr>
+          <w:rFonts w:ascii="LucidaSans-Typewriter" w:eastAsia="LucidaSans-Typewriter" w:cs="LucidaSans-Typewriter"/>
+          <w:kern w:val="0"/>
+          <w:sz w:val="18"/>
+          <w:szCs w:val="18"/>
+        </w:rPr>
+        <w:t xml:space="preserve"> </w:t>
+      </w:r>
+      <w:proofErr w:type="spellStart"/>
+      <w:r>
+        <w:rPr>
+          <w:rFonts w:ascii="LucidaSans-Typewriter" w:eastAsia="LucidaSans-Typewriter" w:cs="LucidaSans-Typewriter"/>
+          <w:kern w:val="0"/>
+          <w:sz w:val="18"/>
+          <w:szCs w:val="18"/>
+        </w:rPr>
+        <w:t>val</w:t>
+      </w:r>
+      <w:proofErr w:type="spellEnd"/>
+      <w:r>
+        <w:rPr>
+          <w:rFonts w:ascii="LucidaSans-Typewriter" w:eastAsia="LucidaSans-Typewriter" w:cs="LucidaSans-Typewriter"/>
+          <w:kern w:val="0"/>
+          <w:sz w:val="18"/>
+          <w:szCs w:val="18"/>
+        </w:rPr>
+        <w:t xml:space="preserve">) { </w:t>
+      </w:r>
+      <w:proofErr w:type="spellStart"/>
+      <w:r>
+        <w:rPr>
+          <w:rFonts w:ascii="LucidaSans-Typewriter" w:eastAsia="LucidaSans-Typewriter" w:cs="LucidaSans-Typewriter"/>
+          <w:kern w:val="0"/>
+          <w:sz w:val="18"/>
+          <w:szCs w:val="18"/>
+        </w:rPr>
+        <w:t>servingSize</w:t>
+      </w:r>
+      <w:proofErr w:type="spellEnd"/>
+      <w:r>
+        <w:rPr>
+          <w:rFonts w:ascii="LucidaSans-Typewriter" w:eastAsia="LucidaSans-Typewriter" w:cs="LucidaSans-Typewriter"/>
+          <w:kern w:val="0"/>
+          <w:sz w:val="18"/>
+          <w:szCs w:val="18"/>
+        </w:rPr>
+        <w:t xml:space="preserve"> = </w:t>
+      </w:r>
+      <w:proofErr w:type="spellStart"/>
+      <w:r>
+        <w:rPr>
+          <w:rFonts w:ascii="LucidaSans-Typewriter" w:eastAsia="LucidaSans-Typewriter" w:cs="LucidaSans-Typewriter"/>
+          <w:kern w:val="0"/>
+          <w:sz w:val="18"/>
+          <w:szCs w:val="18"/>
+        </w:rPr>
+        <w:t>val</w:t>
+      </w:r>
+      <w:proofErr w:type="spellEnd"/>
+      <w:r>
+        <w:rPr>
+          <w:rFonts w:ascii="LucidaSans-Typewriter" w:eastAsia="LucidaSans-Typewriter" w:cs="LucidaSans-Typewriter"/>
+          <w:kern w:val="0"/>
+          <w:sz w:val="18"/>
+          <w:szCs w:val="18"/>
+        </w:rPr>
+        <w:t>; }</w:t>
+      </w:r>
+    </w:p>
+    <w:p>
+      <w:pPr>
+        <w:autoSpaceDE w:val="0"/>
+        <w:autoSpaceDN w:val="0"/>
+        <w:adjustRightInd w:val="0"/>
+        <w:jc w:val="left"/>
+        <w:rPr>
+          <w:rFonts w:ascii="LucidaSans-Typewriter" w:eastAsia="LucidaSans-Typewriter" w:cs="LucidaSans-Typewriter"/>
+          <w:kern w:val="0"/>
+          <w:sz w:val="18"/>
+          <w:szCs w:val="18"/>
+        </w:rPr>
+      </w:pPr>
+      <w:r>
+        <w:rPr>
+          <w:rFonts w:ascii="LucidaSans-Typewriter" w:eastAsia="LucidaSans-Typewriter" w:cs="LucidaSans-Typewriter"/>
+          <w:kern w:val="0"/>
+          <w:sz w:val="18"/>
+          <w:szCs w:val="18"/>
+        </w:rPr>
+        <w:t xml:space="preserve">public void </w:t>
+      </w:r>
+      <w:proofErr w:type="spellStart"/>
+      <w:proofErr w:type="gramStart"/>
+      <w:r>
+        <w:rPr>
+          <w:rFonts w:ascii="LucidaSans-Typewriter" w:eastAsia="LucidaSans-Typewriter" w:cs="LucidaSans-Typewriter"/>
+          <w:kern w:val="0"/>
+          <w:sz w:val="18"/>
+          <w:szCs w:val="18"/>
+        </w:rPr>
+        <w:t>setServings</w:t>
+      </w:r>
+      <w:proofErr w:type="spellEnd"/>
+      <w:r>
+        <w:rPr>
+          <w:rFonts w:ascii="LucidaSans-Typewriter" w:eastAsia="LucidaSans-Typewriter" w:cs="LucidaSans-Typewriter"/>
+          <w:kern w:val="0"/>
+          <w:sz w:val="18"/>
+          <w:szCs w:val="18"/>
+        </w:rPr>
+        <w:t>(</w:t>
+      </w:r>
+      <w:proofErr w:type="spellStart"/>
+      <w:proofErr w:type="gramEnd"/>
+      <w:r>
+        <w:rPr>
+          <w:rFonts w:ascii="LucidaSans-Typewriter" w:eastAsia="LucidaSans-Typewriter" w:cs="LucidaSans-Typewriter"/>
+          <w:kern w:val="0"/>
+          <w:sz w:val="18"/>
+          <w:szCs w:val="18"/>
+        </w:rPr>
+        <w:t>int</w:t>
+      </w:r>
+      <w:proofErr w:type="spellEnd"/>
+      <w:r>
+        <w:rPr>
+          <w:rFonts w:ascii="LucidaSans-Typewriter" w:eastAsia="LucidaSans-Typewriter" w:cs="LucidaSans-Typewriter"/>
+          <w:kern w:val="0"/>
+          <w:sz w:val="18"/>
+          <w:szCs w:val="18"/>
+        </w:rPr>
+        <w:t xml:space="preserve"> </w:t>
+      </w:r>
+      <w:proofErr w:type="spellStart"/>
+      <w:r>
+        <w:rPr>
+          <w:rFonts w:ascii="LucidaSans-Typewriter" w:eastAsia="LucidaSans-Typewriter" w:cs="LucidaSans-Typewriter"/>
+          <w:kern w:val="0"/>
+          <w:sz w:val="18"/>
+          <w:szCs w:val="18"/>
+        </w:rPr>
+        <w:t>val</w:t>
+      </w:r>
+      <w:proofErr w:type="spellEnd"/>
+      <w:r>
+        <w:rPr>
+          <w:rFonts w:ascii="LucidaSans-Typewriter" w:eastAsia="LucidaSans-Typewriter" w:cs="LucidaSans-Typewriter"/>
+          <w:kern w:val="0"/>
+          <w:sz w:val="18"/>
+          <w:szCs w:val="18"/>
+        </w:rPr>
+        <w:t xml:space="preserve">) { servings = </w:t>
+      </w:r>
+      <w:proofErr w:type="spellStart"/>
+      <w:r>
+        <w:rPr>
+          <w:rFonts w:ascii="LucidaSans-Typewriter" w:eastAsia="LucidaSans-Typewriter" w:cs="LucidaSans-Typewriter"/>
+          <w:kern w:val="0"/>
+          <w:sz w:val="18"/>
+          <w:szCs w:val="18"/>
+        </w:rPr>
+        <w:t>val</w:t>
+      </w:r>
+      <w:proofErr w:type="spellEnd"/>
+      <w:r>
+        <w:rPr>
+          <w:rFonts w:ascii="LucidaSans-Typewriter" w:eastAsia="LucidaSans-Typewriter" w:cs="LucidaSans-Typewriter"/>
+          <w:kern w:val="0"/>
+          <w:sz w:val="18"/>
+          <w:szCs w:val="18"/>
+        </w:rPr>
+        <w:t>; }</w:t>
+      </w:r>
+    </w:p>
+    <w:p>
+      <w:pPr>
+        <w:autoSpaceDE w:val="0"/>
+        <w:autoSpaceDN w:val="0"/>
+        <w:adjustRightInd w:val="0"/>
+        <w:jc w:val="left"/>
+        <w:rPr>
+          <w:rFonts w:ascii="LucidaSans-Typewriter" w:eastAsia="LucidaSans-Typewriter" w:cs="LucidaSans-Typewriter"/>
+          <w:kern w:val="0"/>
+          <w:sz w:val="18"/>
+          <w:szCs w:val="18"/>
+        </w:rPr>
+      </w:pPr>
+      <w:r>
+        <w:rPr>
+          <w:rFonts w:ascii="LucidaSans-Typewriter" w:eastAsia="LucidaSans-Typewriter" w:cs="LucidaSans-Typewriter"/>
+          <w:kern w:val="0"/>
+          <w:sz w:val="18"/>
+          <w:szCs w:val="18"/>
+        </w:rPr>
+        <w:t xml:space="preserve">public void </w:t>
+      </w:r>
+      <w:proofErr w:type="spellStart"/>
+      <w:proofErr w:type="gramStart"/>
+      <w:r>
+        <w:rPr>
+          <w:rFonts w:ascii="LucidaSans-Typewriter" w:eastAsia="LucidaSans-Typewriter" w:cs="LucidaSans-Typewriter"/>
+          <w:kern w:val="0"/>
+          <w:sz w:val="18"/>
+          <w:szCs w:val="18"/>
+        </w:rPr>
+        <w:t>setCalories</w:t>
+      </w:r>
+      <w:proofErr w:type="spellEnd"/>
+      <w:r>
+        <w:rPr>
+          <w:rFonts w:ascii="LucidaSans-Typewriter" w:eastAsia="LucidaSans-Typewriter" w:cs="LucidaSans-Typewriter"/>
+          <w:kern w:val="0"/>
+          <w:sz w:val="18"/>
+          <w:szCs w:val="18"/>
+        </w:rPr>
+        <w:t>(</w:t>
+      </w:r>
+      <w:proofErr w:type="spellStart"/>
+      <w:proofErr w:type="gramEnd"/>
+      <w:r>
+        <w:rPr>
+          <w:rFonts w:ascii="LucidaSans-Typewriter" w:eastAsia="LucidaSans-Typewriter" w:cs="LucidaSans-Typewriter"/>
+          <w:kern w:val="0"/>
+          <w:sz w:val="18"/>
+          <w:szCs w:val="18"/>
+        </w:rPr>
+        <w:t>int</w:t>
+      </w:r>
+      <w:proofErr w:type="spellEnd"/>
+      <w:r>
+        <w:rPr>
+          <w:rFonts w:ascii="LucidaSans-Typewriter" w:eastAsia="LucidaSans-Typewriter" w:cs="LucidaSans-Typewriter"/>
+          <w:kern w:val="0"/>
+          <w:sz w:val="18"/>
+          <w:szCs w:val="18"/>
+        </w:rPr>
+        <w:t xml:space="preserve"> </w:t>
+      </w:r>
+      <w:proofErr w:type="spellStart"/>
+      <w:r>
+        <w:rPr>
+          <w:rFonts w:ascii="LucidaSans-Typewriter" w:eastAsia="LucidaSans-Typewriter" w:cs="LucidaSans-Typewriter"/>
+          <w:kern w:val="0"/>
+          <w:sz w:val="18"/>
+          <w:szCs w:val="18"/>
+        </w:rPr>
+        <w:t>val</w:t>
+      </w:r>
+      <w:proofErr w:type="spellEnd"/>
+      <w:r>
+        <w:rPr>
+          <w:rFonts w:ascii="LucidaSans-Typewriter" w:eastAsia="LucidaSans-Typewriter" w:cs="LucidaSans-Typewriter"/>
+          <w:kern w:val="0"/>
+          <w:sz w:val="18"/>
+          <w:szCs w:val="18"/>
+        </w:rPr>
+        <w:t xml:space="preserve">) { calories = </w:t>
+      </w:r>
+      <w:proofErr w:type="spellStart"/>
+      <w:r>
+        <w:rPr>
+          <w:rFonts w:ascii="LucidaSans-Typewriter" w:eastAsia="LucidaSans-Typewriter" w:cs="LucidaSans-Typewriter"/>
+          <w:kern w:val="0"/>
+          <w:sz w:val="18"/>
+          <w:szCs w:val="18"/>
+        </w:rPr>
+        <w:t>val</w:t>
+      </w:r>
+      <w:proofErr w:type="spellEnd"/>
+      <w:r>
+        <w:rPr>
+          <w:rFonts w:ascii="LucidaSans-Typewriter" w:eastAsia="LucidaSans-Typewriter" w:cs="LucidaSans-Typewriter"/>
+          <w:kern w:val="0"/>
+          <w:sz w:val="18"/>
+          <w:szCs w:val="18"/>
+        </w:rPr>
+        <w:t>; }</w:t>
+      </w:r>
+    </w:p>
+    <w:p>
+      <w:pPr>
+        <w:autoSpaceDE w:val="0"/>
+        <w:autoSpaceDN w:val="0"/>
+        <w:adjustRightInd w:val="0"/>
+        <w:jc w:val="left"/>
+        <w:rPr>
+          <w:rFonts w:ascii="LucidaSans-Typewriter" w:eastAsia="LucidaSans-Typewriter" w:cs="LucidaSans-Typewriter"/>
+          <w:kern w:val="0"/>
+          <w:sz w:val="18"/>
+          <w:szCs w:val="18"/>
+        </w:rPr>
+      </w:pPr>
+      <w:r>
+        <w:rPr>
+          <w:rFonts w:ascii="LucidaSans-Typewriter" w:eastAsia="LucidaSans-Typewriter" w:cs="LucidaSans-Typewriter"/>
+          <w:kern w:val="0"/>
+          <w:sz w:val="18"/>
+          <w:szCs w:val="18"/>
+        </w:rPr>
+        <w:t xml:space="preserve">public void </w:t>
+      </w:r>
+      <w:proofErr w:type="spellStart"/>
+      <w:proofErr w:type="gramStart"/>
+      <w:r>
+        <w:rPr>
+          <w:rFonts w:ascii="LucidaSans-Typewriter" w:eastAsia="LucidaSans-Typewriter" w:cs="LucidaSans-Typewriter"/>
+          <w:kern w:val="0"/>
+          <w:sz w:val="18"/>
+          <w:szCs w:val="18"/>
+        </w:rPr>
+        <w:t>setFat</w:t>
+      </w:r>
+      <w:proofErr w:type="spellEnd"/>
+      <w:r>
+        <w:rPr>
+          <w:rFonts w:ascii="LucidaSans-Typewriter" w:eastAsia="LucidaSans-Typewriter" w:cs="LucidaSans-Typewriter"/>
+          <w:kern w:val="0"/>
+          <w:sz w:val="18"/>
+          <w:szCs w:val="18"/>
+        </w:rPr>
+        <w:t>(</w:t>
+      </w:r>
+      <w:proofErr w:type="spellStart"/>
+      <w:proofErr w:type="gramEnd"/>
+      <w:r>
+        <w:rPr>
+          <w:rFonts w:ascii="LucidaSans-Typewriter" w:eastAsia="LucidaSans-Typewriter" w:cs="LucidaSans-Typewriter"/>
+          <w:kern w:val="0"/>
+          <w:sz w:val="18"/>
+          <w:szCs w:val="18"/>
+        </w:rPr>
+        <w:t>int</w:t>
+      </w:r>
+      <w:proofErr w:type="spellEnd"/>
+      <w:r>
+        <w:rPr>
+          <w:rFonts w:ascii="LucidaSans-Typewriter" w:eastAsia="LucidaSans-Typewriter" w:cs="LucidaSans-Typewriter"/>
+          <w:kern w:val="0"/>
+          <w:sz w:val="18"/>
+          <w:szCs w:val="18"/>
+        </w:rPr>
+        <w:t xml:space="preserve"> </w:t>
+      </w:r>
+      <w:proofErr w:type="spellStart"/>
+      <w:r>
+        <w:rPr>
+          <w:rFonts w:ascii="LucidaSans-Typewriter" w:eastAsia="LucidaSans-Typewriter" w:cs="LucidaSans-Typewriter"/>
+          <w:kern w:val="0"/>
+          <w:sz w:val="18"/>
+          <w:szCs w:val="18"/>
+        </w:rPr>
+        <w:t>val</w:t>
+      </w:r>
+      <w:proofErr w:type="spellEnd"/>
+      <w:r>
+        <w:rPr>
+          <w:rFonts w:ascii="LucidaSans-Typewriter" w:eastAsia="LucidaSans-Typewriter" w:cs="LucidaSans-Typewriter"/>
+          <w:kern w:val="0"/>
+          <w:sz w:val="18"/>
+          <w:szCs w:val="18"/>
+        </w:rPr>
+        <w:t xml:space="preserve">) { fat = </w:t>
+      </w:r>
+      <w:proofErr w:type="spellStart"/>
+      <w:r>
+        <w:rPr>
+          <w:rFonts w:ascii="LucidaSans-Typewriter" w:eastAsia="LucidaSans-Typewriter" w:cs="LucidaSans-Typewriter"/>
+          <w:kern w:val="0"/>
+          <w:sz w:val="18"/>
+          <w:szCs w:val="18"/>
+        </w:rPr>
+        <w:t>val</w:t>
+      </w:r>
+      <w:proofErr w:type="spellEnd"/>
+      <w:r>
+        <w:rPr>
+          <w:rFonts w:ascii="LucidaSans-Typewriter" w:eastAsia="LucidaSans-Typewriter" w:cs="LucidaSans-Typewriter"/>
+          <w:kern w:val="0"/>
+          <w:sz w:val="18"/>
+          <w:szCs w:val="18"/>
+        </w:rPr>
+        <w:t>; }</w:t>
+      </w:r>
+    </w:p>
+    <w:p>
+      <w:pPr>
+        <w:autoSpaceDE w:val="0"/>
+        <w:autoSpaceDN w:val="0"/>
+        <w:adjustRightInd w:val="0"/>
+        <w:jc w:val="left"/>
+        <w:rPr>
+          <w:rFonts w:ascii="LucidaSans-Typewriter" w:eastAsia="LucidaSans-Typewriter" w:cs="LucidaSans-Typewriter"/>
+          <w:kern w:val="0"/>
+          <w:sz w:val="18"/>
+          <w:szCs w:val="18"/>
+        </w:rPr>
+      </w:pPr>
+      <w:r>
+        <w:rPr>
+          <w:rFonts w:ascii="LucidaSans-Typewriter" w:eastAsia="LucidaSans-Typewriter" w:cs="LucidaSans-Typewriter"/>
+          <w:kern w:val="0"/>
+          <w:sz w:val="18"/>
+          <w:szCs w:val="18"/>
+        </w:rPr>
+        <w:t xml:space="preserve">public void </w:t>
+      </w:r>
+      <w:proofErr w:type="spellStart"/>
+      <w:proofErr w:type="gramStart"/>
+      <w:r>
+        <w:rPr>
+          <w:rFonts w:ascii="LucidaSans-Typewriter" w:eastAsia="LucidaSans-Typewriter" w:cs="LucidaSans-Typewriter"/>
+          <w:kern w:val="0"/>
+          <w:sz w:val="18"/>
+          <w:szCs w:val="18"/>
+        </w:rPr>
+        <w:t>setSodium</w:t>
+      </w:r>
+      <w:proofErr w:type="spellEnd"/>
+      <w:r>
+        <w:rPr>
+          <w:rFonts w:ascii="LucidaSans-Typewriter" w:eastAsia="LucidaSans-Typewriter" w:cs="LucidaSans-Typewriter"/>
+          <w:kern w:val="0"/>
+          <w:sz w:val="18"/>
+          <w:szCs w:val="18"/>
+        </w:rPr>
+        <w:t>(</w:t>
+      </w:r>
+      <w:proofErr w:type="spellStart"/>
+      <w:proofErr w:type="gramEnd"/>
+      <w:r>
+        <w:rPr>
+          <w:rFonts w:ascii="LucidaSans-Typewriter" w:eastAsia="LucidaSans-Typewriter" w:cs="LucidaSans-Typewriter"/>
+          <w:kern w:val="0"/>
+          <w:sz w:val="18"/>
+          <w:szCs w:val="18"/>
+        </w:rPr>
+        <w:t>int</w:t>
+      </w:r>
+      <w:proofErr w:type="spellEnd"/>
+      <w:r>
+        <w:rPr>
+          <w:rFonts w:ascii="LucidaSans-Typewriter" w:eastAsia="LucidaSans-Typewriter" w:cs="LucidaSans-Typewriter"/>
+          <w:kern w:val="0"/>
+          <w:sz w:val="18"/>
+          <w:szCs w:val="18"/>
+        </w:rPr>
+        <w:t xml:space="preserve"> </w:t>
+      </w:r>
+      <w:proofErr w:type="spellStart"/>
+      <w:r>
+        <w:rPr>
+          <w:rFonts w:ascii="LucidaSans-Typewriter" w:eastAsia="LucidaSans-Typewriter" w:cs="LucidaSans-Typewriter"/>
+          <w:kern w:val="0"/>
+          <w:sz w:val="18"/>
+          <w:szCs w:val="18"/>
+        </w:rPr>
+        <w:t>val</w:t>
+      </w:r>
+      <w:proofErr w:type="spellEnd"/>
+      <w:r>
+        <w:rPr>
+          <w:rFonts w:ascii="LucidaSans-Typewriter" w:eastAsia="LucidaSans-Typewriter" w:cs="LucidaSans-Typewriter"/>
+          <w:kern w:val="0"/>
+          <w:sz w:val="18"/>
+          <w:szCs w:val="18"/>
+        </w:rPr>
+        <w:t xml:space="preserve">) { sodium = </w:t>
+      </w:r>
+      <w:proofErr w:type="spellStart"/>
+      <w:r>
+        <w:rPr>
+          <w:rFonts w:ascii="LucidaSans-Typewriter" w:eastAsia="LucidaSans-Typewriter" w:cs="LucidaSans-Typewriter"/>
+          <w:kern w:val="0"/>
+          <w:sz w:val="18"/>
+          <w:szCs w:val="18"/>
+        </w:rPr>
+        <w:t>val</w:t>
+      </w:r>
+      <w:proofErr w:type="spellEnd"/>
+      <w:r>
+        <w:rPr>
+          <w:rFonts w:ascii="LucidaSans-Typewriter" w:eastAsia="LucidaSans-Typewriter" w:cs="LucidaSans-Typewriter"/>
+          <w:kern w:val="0"/>
+          <w:sz w:val="18"/>
+          <w:szCs w:val="18"/>
+        </w:rPr>
+        <w:t>; }</w:t>
+      </w:r>
+    </w:p>
+    <w:p>
+      <w:pPr>
+        <w:autoSpaceDE w:val="0"/>
+        <w:autoSpaceDN w:val="0"/>
+        <w:adjustRightInd w:val="0"/>
+        <w:jc w:val="left"/>
+        <w:rPr>
+          <w:rFonts w:ascii="LucidaSans-Typewriter" w:eastAsia="LucidaSans-Typewriter" w:cs="LucidaSans-Typewriter" w:hint="eastAsia"/>
+          <w:kern w:val="0"/>
+          <w:sz w:val="18"/>
+          <w:szCs w:val="18"/>
+        </w:rPr>
+      </w:pPr>
+      <w:r>
+        <w:rPr>
+          <w:rFonts w:ascii="LucidaSans-Typewriter" w:eastAsia="LucidaSans-Typewriter" w:cs="LucidaSans-Typewriter"/>
+          <w:kern w:val="0"/>
+          <w:sz w:val="18"/>
+          <w:szCs w:val="18"/>
+        </w:rPr>
+        <w:t xml:space="preserve">public void </w:t>
+      </w:r>
+      <w:proofErr w:type="spellStart"/>
+      <w:proofErr w:type="gramStart"/>
+      <w:r>
+        <w:rPr>
+          <w:rFonts w:ascii="LucidaSans-Typewriter" w:eastAsia="LucidaSans-Typewriter" w:cs="LucidaSans-Typewriter"/>
+          <w:kern w:val="0"/>
+          <w:sz w:val="18"/>
+          <w:szCs w:val="18"/>
+        </w:rPr>
+        <w:t>setCarbohydrate</w:t>
+      </w:r>
+      <w:proofErr w:type="spellEnd"/>
+      <w:r>
+        <w:rPr>
+          <w:rFonts w:ascii="LucidaSans-Typewriter" w:eastAsia="LucidaSans-Typewriter" w:cs="LucidaSans-Typewriter"/>
+          <w:kern w:val="0"/>
+          <w:sz w:val="18"/>
+          <w:szCs w:val="18"/>
+        </w:rPr>
+        <w:t>(</w:t>
+      </w:r>
+      <w:proofErr w:type="spellStart"/>
+      <w:proofErr w:type="gramEnd"/>
+      <w:r>
+        <w:rPr>
+          <w:rFonts w:ascii="LucidaSans-Typewriter" w:eastAsia="LucidaSans-Typewriter" w:cs="LucidaSans-Typewriter"/>
+          <w:kern w:val="0"/>
+          <w:sz w:val="18"/>
+          <w:szCs w:val="18"/>
+        </w:rPr>
+        <w:t>int</w:t>
+      </w:r>
+      <w:proofErr w:type="spellEnd"/>
+      <w:r>
+        <w:rPr>
+          <w:rFonts w:ascii="LucidaSans-Typewriter" w:eastAsia="LucidaSans-Typewriter" w:cs="LucidaSans-Typewriter"/>
+          <w:kern w:val="0"/>
+          <w:sz w:val="18"/>
+          <w:szCs w:val="18"/>
+        </w:rPr>
+        <w:t xml:space="preserve"> </w:t>
+      </w:r>
+      <w:proofErr w:type="spellStart"/>
+      <w:r>
+        <w:rPr>
+          <w:rFonts w:ascii="LucidaSans-Typewriter" w:eastAsia="LucidaSans-Typewriter" w:cs="LucidaSans-Typewriter"/>
+          <w:kern w:val="0"/>
+          <w:sz w:val="18"/>
+          <w:szCs w:val="18"/>
+        </w:rPr>
+        <w:t>val</w:t>
+      </w:r>
+      <w:proofErr w:type="spellEnd"/>
+      <w:r>
+        <w:rPr>
+          <w:rFonts w:ascii="LucidaSans-Typewriter" w:eastAsia="LucidaSans-Typewriter" w:cs="LucidaSans-Typewriter"/>
+          <w:kern w:val="0"/>
+          <w:sz w:val="18"/>
+          <w:szCs w:val="18"/>
+        </w:rPr>
+        <w:t xml:space="preserve">) { carbohydrate = </w:t>
+      </w:r>
+      <w:proofErr w:type="spellStart"/>
+      <w:r>
+        <w:rPr>
+          <w:rFonts w:ascii="LucidaSans-Typewriter" w:eastAsia="LucidaSans-Typewriter" w:cs="LucidaSans-Typewriter"/>
+          <w:kern w:val="0"/>
+          <w:sz w:val="18"/>
+          <w:szCs w:val="18"/>
+        </w:rPr>
+        <w:t>val</w:t>
+      </w:r>
+      <w:proofErr w:type="spellEnd"/>
+      <w:r>
+        <w:rPr>
+          <w:rFonts w:ascii="LucidaSans-Typewriter" w:eastAsia="LucidaSans-Typewriter" w:cs="LucidaSans-Typewriter"/>
+          <w:kern w:val="0"/>
+          <w:sz w:val="18"/>
+          <w:szCs w:val="18"/>
+        </w:rPr>
+        <w:t>; }</w:t>
+      </w:r>
+    </w:p>
+    <w:p>
+      <w:pPr>
+        <w:autoSpaceDE w:val="0"/>
+        <w:autoSpaceDN w:val="0"/>
+        <w:adjustRightInd w:val="0"/>
+        <w:ind w:firstLineChars="200" w:firstLine="360"/>
+        <w:jc w:val="left"/>
+        <w:rPr>
+          <w:rFonts w:ascii="LucidaSans-Typewriter" w:eastAsia="LucidaSans-Typewriter" w:cs="LucidaSans-Typewriter"/>
+          <w:kern w:val="0"/>
+          <w:sz w:val="18"/>
+          <w:szCs w:val="18"/>
+        </w:rPr>
+      </w:pPr>
+      <w:r>
+        <w:rPr>
+          <w:rFonts w:ascii="LucidaSans-Typewriter" w:eastAsia="LucidaSans-Typewriter" w:cs="LucidaSans-Typewriter"/>
+          <w:kern w:val="0"/>
+          <w:sz w:val="18"/>
+          <w:szCs w:val="18"/>
+        </w:rPr>
+        <w:t>}</w:t>
+      </w:r>
+    </w:p>
+    <w:p>
+      <w:pPr>
+        <w:autoSpaceDE w:val="0"/>
+        <w:autoSpaceDN w:val="0"/>
+        <w:adjustRightInd w:val="0"/>
+        <w:jc w:val="left"/>
+        <w:rPr>
+          <w:rFonts w:ascii="Times-Roman" w:hAnsi="Times-Roman" w:cs="Times-Roman"/>
+          <w:kern w:val="0"/>
+          <w:sz w:val="22"/>
+          <w:szCs w:val="22"/>
+        </w:rPr>
+      </w:pPr>
+      <w:r>
+        <w:rPr>
+          <w:rFonts w:ascii="Times-Roman" w:hAnsi="Times-Roman" w:cs="Times-Roman"/>
+          <w:kern w:val="0"/>
+          <w:sz w:val="22"/>
+          <w:szCs w:val="22"/>
+        </w:rPr>
+        <w:t>This pattern has none of the disadvantages of the telescoping constructor pattern.</w:t>
+      </w:r>
+      <w:r>
+        <w:rPr>
+          <w:rFonts w:ascii="Times-Roman" w:hAnsi="Times-Roman" w:cs="Times-Roman" w:hint="eastAsia"/>
+          <w:kern w:val="0"/>
+          <w:sz w:val="22"/>
+          <w:szCs w:val="22"/>
+        </w:rPr>
+        <w:t xml:space="preserve"> </w:t>
+      </w:r>
+      <w:r>
+        <w:rPr>
+          <w:rFonts w:ascii="Times-Roman" w:hAnsi="Times-Roman" w:cs="Times-Roman"/>
+          <w:kern w:val="0"/>
+          <w:sz w:val="22"/>
+          <w:szCs w:val="22"/>
+        </w:rPr>
+        <w:t>It is easy, if a bit wordy, to create instances, and easy to read the resulting code:</w:t>
+      </w:r>
+    </w:p>
+    <w:p>
+      <w:pPr>
+        <w:autoSpaceDE w:val="0"/>
+        <w:autoSpaceDN w:val="0"/>
+        <w:adjustRightInd w:val="0"/>
+        <w:jc w:val="left"/>
+        <w:rPr>
+          <w:rFonts w:ascii="Times-Roman" w:hAnsi="Times-Roman" w:cs="Times-Roman" w:hint="eastAsia"/>
+          <w:kern w:val="0"/>
+          <w:sz w:val="22"/>
+          <w:szCs w:val="22"/>
+        </w:rPr>
+      </w:pPr>
+      <w:r>
+        <w:rPr>
+          <w:rFonts w:ascii="Times-Roman" w:hAnsi="Times-Roman" w:cs="Times-Roman" w:hint="eastAsia"/>
+          <w:kern w:val="0"/>
+          <w:sz w:val="22"/>
+          <w:szCs w:val="22"/>
+        </w:rPr>
+        <w:t>这种模式没有</w:t>
+      </w:r>
+      <w:r>
+        <w:rPr>
+          <w:rFonts w:ascii="Times-Bold" w:hAnsi="Times-Bold" w:cs="Times-Bold" w:hint="eastAsia"/>
+          <w:b/>
+          <w:bCs/>
+          <w:kern w:val="0"/>
+          <w:sz w:val="22"/>
+          <w:szCs w:val="22"/>
+        </w:rPr>
+        <w:t>重叠构造</w:t>
+      </w:r>
+      <w:proofErr w:type="gramStart"/>
+      <w:r>
+        <w:rPr>
+          <w:rFonts w:ascii="Times-Bold" w:hAnsi="Times-Bold" w:cs="Times-Bold" w:hint="eastAsia"/>
+          <w:b/>
+          <w:bCs/>
+          <w:kern w:val="0"/>
+          <w:sz w:val="22"/>
+          <w:szCs w:val="22"/>
+        </w:rPr>
+        <w:t>器模式</w:t>
+      </w:r>
+      <w:proofErr w:type="gramEnd"/>
+      <w:r>
+        <w:rPr>
+          <w:rFonts w:ascii="Times-Bold" w:hAnsi="Times-Bold" w:cs="Times-Bold" w:hint="eastAsia"/>
+          <w:b/>
+          <w:bCs/>
+          <w:kern w:val="0"/>
+          <w:sz w:val="22"/>
+          <w:szCs w:val="22"/>
+        </w:rPr>
+        <w:t>的缺点，很容易创建对象和阅读编写后的代码，除了有点冗长。</w:t>
+      </w:r>
+    </w:p>
+    <w:p>
+      <w:pPr>
+        <w:autoSpaceDE w:val="0"/>
+        <w:autoSpaceDN w:val="0"/>
+        <w:adjustRightInd w:val="0"/>
+        <w:jc w:val="left"/>
+        <w:rPr>
+          <w:rFonts w:ascii="LucidaSans-Typewriter" w:eastAsia="LucidaSans-Typewriter" w:hAnsi="Times-Roman" w:cs="LucidaSans-Typewriter"/>
+          <w:kern w:val="0"/>
+          <w:sz w:val="18"/>
+          <w:szCs w:val="18"/>
+        </w:rPr>
+      </w:pPr>
+      <w:proofErr w:type="spellStart"/>
+      <w:r>
+        <w:rPr>
+          <w:rFonts w:ascii="LucidaSans-Typewriter" w:eastAsia="LucidaSans-Typewriter" w:hAnsi="Times-Roman" w:cs="LucidaSans-Typewriter"/>
+          <w:kern w:val="0"/>
+          <w:sz w:val="18"/>
+          <w:szCs w:val="18"/>
+        </w:rPr>
+        <w:t>NutritionFacts</w:t>
+      </w:r>
+      <w:proofErr w:type="spellEnd"/>
+      <w:r>
+        <w:rPr>
+          <w:rFonts w:ascii="LucidaSans-Typewriter" w:eastAsia="LucidaSans-Typewriter" w:hAnsi="Times-Roman" w:cs="LucidaSans-Typewriter"/>
+          <w:kern w:val="0"/>
+          <w:sz w:val="18"/>
+          <w:szCs w:val="18"/>
+        </w:rPr>
+        <w:t xml:space="preserve"> </w:t>
+      </w:r>
+      <w:proofErr w:type="spellStart"/>
+      <w:r>
+        <w:rPr>
+          <w:rFonts w:ascii="LucidaSans-Typewriter" w:eastAsia="LucidaSans-Typewriter" w:hAnsi="Times-Roman" w:cs="LucidaSans-Typewriter"/>
+          <w:kern w:val="0"/>
+          <w:sz w:val="18"/>
+          <w:szCs w:val="18"/>
+        </w:rPr>
+        <w:t>cocaCola</w:t>
+      </w:r>
+      <w:proofErr w:type="spellEnd"/>
+      <w:r>
+        <w:rPr>
+          <w:rFonts w:ascii="LucidaSans-Typewriter" w:eastAsia="LucidaSans-Typewriter" w:hAnsi="Times-Roman" w:cs="LucidaSans-Typewriter"/>
+          <w:kern w:val="0"/>
+          <w:sz w:val="18"/>
+          <w:szCs w:val="18"/>
+        </w:rPr>
+        <w:t xml:space="preserve"> = new </w:t>
+      </w:r>
+      <w:proofErr w:type="spellStart"/>
+      <w:proofErr w:type="gramStart"/>
+      <w:r>
+        <w:rPr>
+          <w:rFonts w:ascii="LucidaSans-Typewriter" w:eastAsia="LucidaSans-Typewriter" w:hAnsi="Times-Roman" w:cs="LucidaSans-Typewriter"/>
+          <w:kern w:val="0"/>
+          <w:sz w:val="18"/>
+          <w:szCs w:val="18"/>
+        </w:rPr>
+        <w:t>NutritionFacts</w:t>
+      </w:r>
+      <w:proofErr w:type="spellEnd"/>
+      <w:r>
+        <w:rPr>
+          <w:rFonts w:ascii="LucidaSans-Typewriter" w:eastAsia="LucidaSans-Typewriter" w:hAnsi="Times-Roman" w:cs="LucidaSans-Typewriter"/>
+          <w:kern w:val="0"/>
+          <w:sz w:val="18"/>
+          <w:szCs w:val="18"/>
+        </w:rPr>
+        <w:t>(</w:t>
+      </w:r>
+      <w:proofErr w:type="gramEnd"/>
+      <w:r>
+        <w:rPr>
+          <w:rFonts w:ascii="LucidaSans-Typewriter" w:eastAsia="LucidaSans-Typewriter" w:hAnsi="Times-Roman" w:cs="LucidaSans-Typewriter"/>
+          <w:kern w:val="0"/>
+          <w:sz w:val="18"/>
+          <w:szCs w:val="18"/>
+        </w:rPr>
+        <w:t>);</w:t>
+      </w:r>
+    </w:p>
+    <w:p>
+      <w:pPr>
+        <w:autoSpaceDE w:val="0"/>
+        <w:autoSpaceDN w:val="0"/>
+        <w:adjustRightInd w:val="0"/>
+        <w:jc w:val="left"/>
+        <w:rPr>
+          <w:rFonts w:ascii="LucidaSans-Typewriter" w:eastAsia="LucidaSans-Typewriter" w:hAnsi="Times-Roman" w:cs="LucidaSans-Typewriter"/>
+          <w:kern w:val="0"/>
+          <w:sz w:val="18"/>
+          <w:szCs w:val="18"/>
+        </w:rPr>
+      </w:pPr>
+      <w:proofErr w:type="spellStart"/>
+      <w:r>
+        <w:rPr>
+          <w:rFonts w:ascii="LucidaSans-Typewriter" w:eastAsia="LucidaSans-Typewriter" w:hAnsi="Times-Roman" w:cs="LucidaSans-Typewriter"/>
+          <w:kern w:val="0"/>
+          <w:sz w:val="18"/>
+          <w:szCs w:val="18"/>
+        </w:rPr>
+        <w:t>cocaCola.setServingSize</w:t>
+      </w:r>
+      <w:proofErr w:type="spellEnd"/>
+      <w:r>
+        <w:rPr>
+          <w:rFonts w:ascii="LucidaSans-Typewriter" w:eastAsia="LucidaSans-Typewriter" w:hAnsi="Times-Roman" w:cs="LucidaSans-Typewriter"/>
+          <w:kern w:val="0"/>
+          <w:sz w:val="18"/>
+          <w:szCs w:val="18"/>
+        </w:rPr>
+        <w:t>(240);</w:t>
+      </w:r>
+    </w:p>
+    <w:p>
+      <w:pPr>
+        <w:autoSpaceDE w:val="0"/>
+        <w:autoSpaceDN w:val="0"/>
+        <w:adjustRightInd w:val="0"/>
+        <w:jc w:val="left"/>
+        <w:rPr>
+          <w:rFonts w:ascii="LucidaSans-Typewriter" w:eastAsia="LucidaSans-Typewriter" w:hAnsi="Times-Roman" w:cs="LucidaSans-Typewriter"/>
+          <w:kern w:val="0"/>
+          <w:sz w:val="18"/>
+          <w:szCs w:val="18"/>
+        </w:rPr>
+      </w:pPr>
+      <w:proofErr w:type="spellStart"/>
+      <w:r>
+        <w:rPr>
+          <w:rFonts w:ascii="LucidaSans-Typewriter" w:eastAsia="LucidaSans-Typewriter" w:hAnsi="Times-Roman" w:cs="LucidaSans-Typewriter"/>
+          <w:kern w:val="0"/>
+          <w:sz w:val="18"/>
+          <w:szCs w:val="18"/>
+        </w:rPr>
+        <w:t>cocaCola.setServings</w:t>
+      </w:r>
+      <w:proofErr w:type="spellEnd"/>
+      <w:r>
+        <w:rPr>
+          <w:rFonts w:ascii="LucidaSans-Typewriter" w:eastAsia="LucidaSans-Typewriter" w:hAnsi="Times-Roman" w:cs="LucidaSans-Typewriter"/>
+          <w:kern w:val="0"/>
+          <w:sz w:val="18"/>
+          <w:szCs w:val="18"/>
+        </w:rPr>
+        <w:t>(8);</w:t>
+      </w:r>
+    </w:p>
+    <w:p>
+      <w:pPr>
+        <w:autoSpaceDE w:val="0"/>
+        <w:autoSpaceDN w:val="0"/>
+        <w:adjustRightInd w:val="0"/>
+        <w:jc w:val="left"/>
+        <w:rPr>
+          <w:rFonts w:ascii="LucidaSans-Typewriter" w:eastAsia="LucidaSans-Typewriter" w:hAnsi="Times-Roman" w:cs="LucidaSans-Typewriter"/>
+          <w:kern w:val="0"/>
+          <w:sz w:val="18"/>
+          <w:szCs w:val="18"/>
+        </w:rPr>
+      </w:pPr>
+      <w:proofErr w:type="spellStart"/>
+      <w:r>
+        <w:rPr>
+          <w:rFonts w:ascii="LucidaSans-Typewriter" w:eastAsia="LucidaSans-Typewriter" w:hAnsi="Times-Roman" w:cs="LucidaSans-Typewriter"/>
+          <w:kern w:val="0"/>
+          <w:sz w:val="18"/>
+          <w:szCs w:val="18"/>
+        </w:rPr>
+        <w:t>cocaCola.setCalories</w:t>
+      </w:r>
+      <w:proofErr w:type="spellEnd"/>
+      <w:r>
+        <w:rPr>
+          <w:rFonts w:ascii="LucidaSans-Typewriter" w:eastAsia="LucidaSans-Typewriter" w:hAnsi="Times-Roman" w:cs="LucidaSans-Typewriter"/>
+          <w:kern w:val="0"/>
+          <w:sz w:val="18"/>
+          <w:szCs w:val="18"/>
+        </w:rPr>
+        <w:t>(100);</w:t>
+      </w:r>
+    </w:p>
+    <w:p>
+      <w:pPr>
+        <w:autoSpaceDE w:val="0"/>
+        <w:autoSpaceDN w:val="0"/>
+        <w:adjustRightInd w:val="0"/>
+        <w:jc w:val="left"/>
+        <w:rPr>
+          <w:rFonts w:ascii="LucidaSans-Typewriter" w:eastAsia="LucidaSans-Typewriter" w:hAnsi="Times-Roman" w:cs="LucidaSans-Typewriter"/>
+          <w:kern w:val="0"/>
+          <w:sz w:val="18"/>
+          <w:szCs w:val="18"/>
+        </w:rPr>
+      </w:pPr>
+      <w:proofErr w:type="spellStart"/>
+      <w:r>
+        <w:rPr>
+          <w:rFonts w:ascii="LucidaSans-Typewriter" w:eastAsia="LucidaSans-Typewriter" w:hAnsi="Times-Roman" w:cs="LucidaSans-Typewriter"/>
+          <w:kern w:val="0"/>
+          <w:sz w:val="18"/>
+          <w:szCs w:val="18"/>
+        </w:rPr>
+        <w:t>cocaCola.setSodium</w:t>
+      </w:r>
+      <w:proofErr w:type="spellEnd"/>
+      <w:r>
+        <w:rPr>
+          <w:rFonts w:ascii="LucidaSans-Typewriter" w:eastAsia="LucidaSans-Typewriter" w:hAnsi="Times-Roman" w:cs="LucidaSans-Typewriter"/>
+          <w:kern w:val="0"/>
+          <w:sz w:val="18"/>
+          <w:szCs w:val="18"/>
+        </w:rPr>
+        <w:t>(35);</w:t>
+      </w:r>
+    </w:p>
+    <w:p>
+      <w:pPr>
+        <w:autoSpaceDE w:val="0"/>
+        <w:autoSpaceDN w:val="0"/>
+        <w:adjustRightInd w:val="0"/>
+        <w:jc w:val="left"/>
+        <w:rPr>
+          <w:rFonts w:ascii="LucidaSans-Typewriter" w:eastAsia="LucidaSans-Typewriter" w:hAnsi="Times-Roman" w:cs="LucidaSans-Typewriter"/>
+          <w:kern w:val="0"/>
+          <w:sz w:val="18"/>
+          <w:szCs w:val="18"/>
+        </w:rPr>
+      </w:pPr>
+      <w:proofErr w:type="spellStart"/>
+      <w:r>
+        <w:rPr>
+          <w:rFonts w:ascii="LucidaSans-Typewriter" w:eastAsia="LucidaSans-Typewriter" w:hAnsi="Times-Roman" w:cs="LucidaSans-Typewriter"/>
+          <w:kern w:val="0"/>
+          <w:sz w:val="18"/>
+          <w:szCs w:val="18"/>
+        </w:rPr>
+        <w:lastRenderedPageBreak/>
+        <w:t>cocaCola.setCarbohydrate</w:t>
+      </w:r>
+      <w:proofErr w:type="spellEnd"/>
+      <w:r>
+        <w:rPr>
+          <w:rFonts w:ascii="LucidaSans-Typewriter" w:eastAsia="LucidaSans-Typewriter" w:hAnsi="Times-Roman" w:cs="LucidaSans-Typewriter"/>
+          <w:kern w:val="0"/>
+          <w:sz w:val="18"/>
+          <w:szCs w:val="18"/>
+        </w:rPr>
+        <w:t>(27);</w:t>
+      </w:r>
+    </w:p>
+    <w:p>
+      <w:pPr>
+        <w:autoSpaceDE w:val="0"/>
+        <w:autoSpaceDN w:val="0"/>
+        <w:adjustRightInd w:val="0"/>
+        <w:ind w:firstLineChars="200" w:firstLine="440"/>
+        <w:jc w:val="left"/>
+        <w:rPr>
+          <w:rFonts w:ascii="Times-Roman" w:hAnsi="Times-Roman" w:cs="Times-Roman"/>
+          <w:kern w:val="0"/>
+          <w:sz w:val="22"/>
+          <w:szCs w:val="22"/>
+        </w:rPr>
+      </w:pPr>
+      <w:r>
+        <w:rPr>
+          <w:rFonts w:ascii="Times-Roman" w:hAnsi="Times-Roman" w:cs="Times-Roman"/>
+          <w:kern w:val="0"/>
+          <w:sz w:val="22"/>
+          <w:szCs w:val="22"/>
+        </w:rPr>
+        <w:t>Unfortunately, the JavaBeans pattern has serious disadvantages of its own.</w:t>
+      </w:r>
+      <w:r>
+        <w:rPr>
+          <w:rFonts w:ascii="Times-Roman" w:hAnsi="Times-Roman" w:cs="Times-Roman" w:hint="eastAsia"/>
+          <w:kern w:val="0"/>
+          <w:sz w:val="22"/>
+          <w:szCs w:val="22"/>
+        </w:rPr>
+        <w:t xml:space="preserve"> </w:t>
+      </w:r>
+      <w:r>
+        <w:rPr>
+          <w:rFonts w:ascii="Times-Roman" w:hAnsi="Times-Roman" w:cs="Times-Roman"/>
+          <w:kern w:val="0"/>
+          <w:sz w:val="22"/>
+          <w:szCs w:val="22"/>
+        </w:rPr>
+        <w:t xml:space="preserve">Because construction is split across multiple calls, </w:t>
+      </w:r>
+      <w:r>
+        <w:rPr>
+          <w:rFonts w:ascii="Times-Bold" w:hAnsi="Times-Bold" w:cs="Times-Bold"/>
+          <w:b/>
+          <w:bCs/>
+          <w:kern w:val="0"/>
+          <w:sz w:val="22"/>
+          <w:szCs w:val="22"/>
+        </w:rPr>
+        <w:t>a JavaBean may be in an</w:t>
+      </w:r>
+      <w:r>
+        <w:rPr>
+          <w:rFonts w:ascii="Times-Roman" w:hAnsi="Times-Roman" w:cs="Times-Roman" w:hint="eastAsia"/>
+          <w:kern w:val="0"/>
+          <w:sz w:val="22"/>
+          <w:szCs w:val="22"/>
+        </w:rPr>
+        <w:t xml:space="preserve"> </w:t>
+      </w:r>
+      <w:r>
+        <w:rPr>
+          <w:rFonts w:ascii="Times-Bold" w:hAnsi="Times-Bold" w:cs="Times-Bold"/>
+          <w:b/>
+          <w:bCs/>
+          <w:kern w:val="0"/>
+          <w:sz w:val="22"/>
+          <w:szCs w:val="22"/>
+        </w:rPr>
+        <w:t xml:space="preserve">inconsistent state partway through its construction. </w:t>
+      </w:r>
+      <w:r>
+        <w:rPr>
+          <w:rFonts w:ascii="Times-Roman" w:hAnsi="Times-Roman" w:cs="Times-Roman"/>
+          <w:kern w:val="0"/>
+          <w:sz w:val="22"/>
+          <w:szCs w:val="22"/>
+        </w:rPr>
+        <w:t>The class does not have</w:t>
+      </w:r>
+      <w:r>
+        <w:rPr>
+          <w:rFonts w:ascii="Times-Roman" w:hAnsi="Times-Roman" w:cs="Times-Roman" w:hint="eastAsia"/>
+          <w:kern w:val="0"/>
+          <w:sz w:val="22"/>
+          <w:szCs w:val="22"/>
+        </w:rPr>
+        <w:t xml:space="preserve"> </w:t>
+      </w:r>
+      <w:r>
+        <w:rPr>
+          <w:rFonts w:ascii="Times-Roman" w:hAnsi="Times-Roman" w:cs="Times-Roman"/>
+          <w:kern w:val="0"/>
+          <w:sz w:val="22"/>
+          <w:szCs w:val="22"/>
+        </w:rPr>
+        <w:t>the option of enforcing consistency merely by checking the validity of the</w:t>
+      </w:r>
+      <w:r>
+        <w:rPr>
+          <w:rFonts w:ascii="Times-Roman" w:hAnsi="Times-Roman" w:cs="Times-Roman" w:hint="eastAsia"/>
+          <w:kern w:val="0"/>
+          <w:sz w:val="22"/>
+          <w:szCs w:val="22"/>
+        </w:rPr>
+        <w:t xml:space="preserve"> </w:t>
+      </w:r>
+      <w:r>
+        <w:rPr>
+          <w:rFonts w:ascii="Times-Roman" w:hAnsi="Times-Roman" w:cs="Times-Roman"/>
+          <w:kern w:val="0"/>
+          <w:sz w:val="22"/>
+          <w:szCs w:val="22"/>
+        </w:rPr>
+        <w:t>constructor parameters. Attempting to use an object when it’s in an inconsistent</w:t>
+      </w:r>
+      <w:r>
+        <w:rPr>
+          <w:rFonts w:ascii="Times-Roman" w:hAnsi="Times-Roman" w:cs="Times-Roman" w:hint="eastAsia"/>
+          <w:kern w:val="0"/>
+          <w:sz w:val="22"/>
+          <w:szCs w:val="22"/>
+        </w:rPr>
+        <w:t xml:space="preserve"> </w:t>
+      </w:r>
+      <w:r>
+        <w:rPr>
+          <w:rFonts w:ascii="Times-Roman" w:hAnsi="Times-Roman" w:cs="Times-Roman"/>
+          <w:kern w:val="0"/>
+          <w:sz w:val="22"/>
+          <w:szCs w:val="22"/>
+        </w:rPr>
+        <w:t>state may cause failures that are</w:t>
+      </w:r>
+      <w:r>
+        <w:rPr>
+          <w:rFonts w:ascii="Times-Roman" w:hAnsi="Times-Roman" w:cs="Times-Roman"/>
+          <w:color w:val="FF0000"/>
+          <w:kern w:val="0"/>
+          <w:sz w:val="22"/>
+          <w:szCs w:val="22"/>
+        </w:rPr>
+        <w:t xml:space="preserve"> far removed from</w:t>
+      </w:r>
+      <w:r>
+        <w:rPr>
+          <w:rFonts w:ascii="Times-Roman" w:hAnsi="Times-Roman" w:cs="Times-Roman"/>
+          <w:kern w:val="0"/>
+          <w:sz w:val="22"/>
+          <w:szCs w:val="22"/>
+        </w:rPr>
+        <w:t xml:space="preserve"> the code containing the bug and</w:t>
+      </w:r>
+      <w:r>
+        <w:rPr>
+          <w:rFonts w:ascii="Times-Roman" w:hAnsi="Times-Roman" w:cs="Times-Roman" w:hint="eastAsia"/>
+          <w:kern w:val="0"/>
+          <w:sz w:val="22"/>
+          <w:szCs w:val="22"/>
+        </w:rPr>
+        <w:t xml:space="preserve"> </w:t>
+      </w:r>
+      <w:r>
+        <w:rPr>
+          <w:rFonts w:ascii="Times-Roman" w:hAnsi="Times-Roman" w:cs="Times-Roman"/>
+          <w:kern w:val="0"/>
+          <w:sz w:val="22"/>
+          <w:szCs w:val="22"/>
+        </w:rPr>
+        <w:t xml:space="preserve">hence difficult to debug. A related disadvantage is that </w:t>
+      </w:r>
+      <w:r>
+        <w:rPr>
+          <w:rFonts w:ascii="Times-Bold" w:hAnsi="Times-Bold" w:cs="Times-Bold"/>
+          <w:b/>
+          <w:bCs/>
+          <w:kern w:val="0"/>
+          <w:sz w:val="22"/>
+          <w:szCs w:val="22"/>
+        </w:rPr>
+        <w:t>the JavaBeans pattern</w:t>
+      </w:r>
+      <w:r>
+        <w:rPr>
+          <w:rFonts w:ascii="Times-Roman" w:hAnsi="Times-Roman" w:cs="Times-Roman" w:hint="eastAsia"/>
+          <w:kern w:val="0"/>
+          <w:sz w:val="22"/>
+          <w:szCs w:val="22"/>
+        </w:rPr>
+        <w:t xml:space="preserve"> </w:t>
+      </w:r>
+      <w:r>
+        <w:rPr>
+          <w:rFonts w:ascii="Times-Bold" w:hAnsi="Times-Bold" w:cs="Times-Bold"/>
+          <w:b/>
+          <w:bCs/>
+          <w:kern w:val="0"/>
+          <w:sz w:val="22"/>
+          <w:szCs w:val="22"/>
+        </w:rPr>
+        <w:t xml:space="preserve">precludes the possibility of making a class immutable </w:t>
+      </w:r>
+      <w:r>
+        <w:rPr>
+          <w:rFonts w:ascii="Times-Roman" w:hAnsi="Times-Roman" w:cs="Times-Roman"/>
+          <w:kern w:val="0"/>
+          <w:sz w:val="22"/>
+          <w:szCs w:val="22"/>
+        </w:rPr>
+        <w:t>(Item 17) and requires</w:t>
+      </w:r>
+      <w:r>
+        <w:rPr>
+          <w:rFonts w:ascii="Times-Roman" w:hAnsi="Times-Roman" w:cs="Times-Roman" w:hint="eastAsia"/>
+          <w:kern w:val="0"/>
+          <w:sz w:val="22"/>
+          <w:szCs w:val="22"/>
+        </w:rPr>
+        <w:t xml:space="preserve"> </w:t>
+      </w:r>
+      <w:r>
+        <w:rPr>
+          <w:rFonts w:ascii="Times-Roman" w:hAnsi="Times-Roman" w:cs="Times-Roman"/>
+          <w:kern w:val="0"/>
+          <w:sz w:val="22"/>
+          <w:szCs w:val="22"/>
+        </w:rPr>
+        <w:t>added effort on the part of the programmer to ensure thread safety.</w:t>
+      </w:r>
+    </w:p>
+    <w:p>
+      <w:pPr>
+        <w:autoSpaceDE w:val="0"/>
+        <w:autoSpaceDN w:val="0"/>
+        <w:adjustRightInd w:val="0"/>
+        <w:ind w:firstLineChars="200" w:firstLine="440"/>
+        <w:jc w:val="left"/>
+        <w:rPr>
+          <w:rFonts w:ascii="Times-Roman" w:hAnsi="Times-Roman" w:cs="Times-Roman" w:hint="eastAsia"/>
+          <w:kern w:val="0"/>
+          <w:sz w:val="22"/>
+          <w:szCs w:val="22"/>
+        </w:rPr>
+      </w:pPr>
+      <w:r>
+        <w:rPr>
+          <w:rFonts w:ascii="Times-Roman" w:hAnsi="Times-Roman" w:cs="Times-Roman" w:hint="eastAsia"/>
+          <w:kern w:val="0"/>
+          <w:sz w:val="22"/>
+          <w:szCs w:val="22"/>
+        </w:rPr>
+        <w:t>不幸的是，</w:t>
+      </w:r>
+      <w:r>
+        <w:rPr>
+          <w:rFonts w:ascii="Times-Roman" w:hAnsi="Times-Roman" w:cs="Times-Roman"/>
+          <w:kern w:val="0"/>
+          <w:sz w:val="22"/>
+          <w:szCs w:val="22"/>
+        </w:rPr>
+        <w:t>JavaBeans</w:t>
+      </w:r>
+      <w:r>
+        <w:rPr>
+          <w:rFonts w:ascii="Times-Roman" w:hAnsi="Times-Roman" w:cs="Times-Roman" w:hint="eastAsia"/>
+          <w:kern w:val="0"/>
+          <w:sz w:val="22"/>
+          <w:szCs w:val="22"/>
+        </w:rPr>
+        <w:t>模式自身就有很严重的缺点。因为构建对象被</w:t>
+      </w:r>
+      <w:proofErr w:type="gramStart"/>
+      <w:r>
+        <w:rPr>
+          <w:rFonts w:ascii="Times-Roman" w:hAnsi="Times-Roman" w:cs="Times-Roman" w:hint="eastAsia"/>
+          <w:kern w:val="0"/>
+          <w:sz w:val="22"/>
+          <w:szCs w:val="22"/>
+        </w:rPr>
+        <w:t>划程了</w:t>
+      </w:r>
+      <w:proofErr w:type="gramEnd"/>
+      <w:r>
+        <w:rPr>
+          <w:rFonts w:ascii="Times-Roman" w:hAnsi="Times-Roman" w:cs="Times-Roman" w:hint="eastAsia"/>
+          <w:kern w:val="0"/>
+          <w:sz w:val="22"/>
+          <w:szCs w:val="22"/>
+        </w:rPr>
+        <w:t>多次调用，一个</w:t>
+      </w:r>
+      <w:proofErr w:type="spellStart"/>
+      <w:r>
+        <w:rPr>
+          <w:rFonts w:ascii="Times-Roman" w:hAnsi="Times-Roman" w:cs="Times-Roman" w:hint="eastAsia"/>
+          <w:kern w:val="0"/>
+          <w:sz w:val="22"/>
+          <w:szCs w:val="22"/>
+        </w:rPr>
+        <w:t>javabean</w:t>
+      </w:r>
+      <w:proofErr w:type="spellEnd"/>
+      <w:r>
+        <w:rPr>
+          <w:rFonts w:ascii="Times-Roman" w:hAnsi="Times-Roman" w:cs="Times-Roman" w:hint="eastAsia"/>
+          <w:kern w:val="0"/>
+          <w:sz w:val="22"/>
+          <w:szCs w:val="22"/>
+        </w:rPr>
+        <w:t>在它的整个构造过程中，部分出现一个不一致的状态。</w:t>
+      </w:r>
+      <w:proofErr w:type="gramStart"/>
+      <w:r>
+        <w:rPr>
+          <w:rFonts w:ascii="Times-Roman" w:hAnsi="Times-Roman" w:cs="Times-Roman" w:hint="eastAsia"/>
+          <w:kern w:val="0"/>
+          <w:sz w:val="22"/>
+          <w:szCs w:val="22"/>
+        </w:rPr>
+        <w:t>类仅仅</w:t>
+      </w:r>
+      <w:proofErr w:type="gramEnd"/>
+      <w:r>
+        <w:rPr>
+          <w:rFonts w:ascii="Times-Roman" w:hAnsi="Times-Roman" w:cs="Times-Roman" w:hint="eastAsia"/>
+          <w:kern w:val="0"/>
+          <w:sz w:val="22"/>
+          <w:szCs w:val="22"/>
+        </w:rPr>
+        <w:t>通过检查构造方法的参数合法性，是没有强一致性的功能。试图使用一个处在非一致性状态中的对象时，可能会导致程序失败，这种失败与普通代码中包括</w:t>
+      </w:r>
+      <w:r>
+        <w:rPr>
+          <w:rFonts w:ascii="Times-Roman" w:hAnsi="Times-Roman" w:cs="Times-Roman" w:hint="eastAsia"/>
+          <w:kern w:val="0"/>
+          <w:sz w:val="22"/>
+          <w:szCs w:val="22"/>
+        </w:rPr>
+        <w:t>bug</w:t>
+      </w:r>
+      <w:r>
+        <w:rPr>
+          <w:rFonts w:ascii="Times-Roman" w:hAnsi="Times-Roman" w:cs="Times-Roman" w:hint="eastAsia"/>
+          <w:kern w:val="0"/>
+          <w:sz w:val="22"/>
+          <w:szCs w:val="22"/>
+        </w:rPr>
+        <w:t>有</w:t>
+      </w:r>
+      <w:proofErr w:type="gramStart"/>
+      <w:r>
+        <w:rPr>
+          <w:rFonts w:ascii="Times-Roman" w:hAnsi="Times-Roman" w:cs="Times-Roman" w:hint="eastAsia"/>
+          <w:kern w:val="0"/>
+          <w:sz w:val="22"/>
+          <w:szCs w:val="22"/>
+        </w:rPr>
+        <w:t>有</w:t>
+      </w:r>
+      <w:proofErr w:type="gramEnd"/>
+      <w:r>
+        <w:rPr>
+          <w:rFonts w:ascii="Times-Roman" w:hAnsi="Times-Roman" w:cs="Times-Roman" w:hint="eastAsia"/>
+          <w:kern w:val="0"/>
+          <w:sz w:val="22"/>
+          <w:szCs w:val="22"/>
+        </w:rPr>
+        <w:t>很大区别，他增加</w:t>
+      </w:r>
+      <w:r>
+        <w:rPr>
+          <w:rFonts w:ascii="Times-Roman" w:hAnsi="Times-Roman" w:cs="Times-Roman" w:hint="eastAsia"/>
+          <w:kern w:val="0"/>
+          <w:sz w:val="22"/>
+          <w:szCs w:val="22"/>
+        </w:rPr>
+        <w:t>debug</w:t>
+      </w:r>
+      <w:r>
+        <w:rPr>
+          <w:rFonts w:ascii="Times-Roman" w:hAnsi="Times-Roman" w:cs="Times-Roman" w:hint="eastAsia"/>
+          <w:kern w:val="0"/>
+          <w:sz w:val="22"/>
+          <w:szCs w:val="22"/>
+        </w:rPr>
+        <w:t>的困难。一个相关的缺点是</w:t>
+      </w:r>
+      <w:r>
+        <w:rPr>
+          <w:rFonts w:ascii="Times-Roman" w:hAnsi="Times-Roman" w:cs="Times-Roman"/>
+          <w:kern w:val="0"/>
+          <w:sz w:val="22"/>
+          <w:szCs w:val="22"/>
+        </w:rPr>
+        <w:t>JavaBeans</w:t>
+      </w:r>
+      <w:r>
+        <w:rPr>
+          <w:rFonts w:ascii="Times-Roman" w:hAnsi="Times-Roman" w:cs="Times-Roman" w:hint="eastAsia"/>
+          <w:kern w:val="0"/>
+          <w:sz w:val="22"/>
+          <w:szCs w:val="22"/>
+        </w:rPr>
+        <w:t>模式</w:t>
+      </w:r>
+      <w:r>
+        <w:rPr>
+          <w:rFonts w:ascii="Times-Roman" w:hAnsi="Times-Roman" w:cs="Times-Roman" w:hint="eastAsia"/>
+          <w:kern w:val="0"/>
+          <w:sz w:val="22"/>
+          <w:szCs w:val="22"/>
+        </w:rPr>
+        <w:t>不能</w:t>
+      </w:r>
+      <w:r>
+        <w:rPr>
+          <w:rFonts w:ascii="Times-Roman" w:hAnsi="Times-Roman" w:cs="Times-Roman" w:hint="eastAsia"/>
+          <w:kern w:val="0"/>
+          <w:sz w:val="22"/>
+          <w:szCs w:val="22"/>
+        </w:rPr>
+        <w:t>创建不变对象</w:t>
+      </w:r>
+      <w:bookmarkStart w:id="10" w:name="_GoBack"/>
+      <w:bookmarkEnd w:id="10"/>
+      <w:r>
+        <w:rPr>
+          <w:rFonts w:ascii="Times-Roman" w:hAnsi="Times-Roman" w:cs="Times-Roman" w:hint="eastAsia"/>
+          <w:kern w:val="0"/>
+          <w:sz w:val="22"/>
+          <w:szCs w:val="22"/>
+        </w:rPr>
+        <w:t>并且需要在</w:t>
+      </w:r>
+      <w:r>
+        <w:rPr>
+          <w:rFonts w:ascii="Times-Roman" w:hAnsi="Times-Roman" w:cs="Times-Roman" w:hint="eastAsia"/>
+          <w:kern w:val="0"/>
+          <w:sz w:val="22"/>
+          <w:szCs w:val="22"/>
+        </w:rPr>
+        <w:t>这个上面增强</w:t>
+      </w:r>
+      <w:r>
+        <w:rPr>
+          <w:rFonts w:ascii="Times-Roman" w:hAnsi="Times-Roman" w:cs="Times-Roman" w:hint="eastAsia"/>
+          <w:kern w:val="0"/>
+          <w:sz w:val="22"/>
+          <w:szCs w:val="22"/>
+        </w:rPr>
+        <w:t>对</w:t>
+      </w:r>
+      <w:r>
+        <w:rPr>
+          <w:rFonts w:ascii="Times-Roman" w:hAnsi="Times-Roman" w:cs="Times-Roman" w:hint="eastAsia"/>
+          <w:kern w:val="0"/>
+          <w:sz w:val="22"/>
+          <w:szCs w:val="22"/>
+        </w:rPr>
+        <w:t>程序的</w:t>
+      </w:r>
+      <w:r>
+        <w:rPr>
+          <w:rFonts w:ascii="Times-Roman" w:hAnsi="Times-Roman" w:cs="Times-Roman" w:hint="eastAsia"/>
+          <w:kern w:val="0"/>
+          <w:sz w:val="22"/>
+          <w:szCs w:val="22"/>
+        </w:rPr>
+        <w:t>维护</w:t>
+      </w:r>
+      <w:r>
+        <w:rPr>
+          <w:rFonts w:ascii="Times-Roman" w:hAnsi="Times-Roman" w:cs="Times-Roman" w:hint="eastAsia"/>
+          <w:kern w:val="0"/>
+          <w:sz w:val="22"/>
+          <w:szCs w:val="22"/>
+        </w:rPr>
+        <w:t>，确保对象的线程安全。</w:t>
       </w:r>
     </w:p>
     <w:sectPr>

--- a/effectivjava3rd/effectivejava3rd.docx
+++ b/effectivjava3rd/effectivejava3rd.docx
@@ -10538,7 +10538,7 @@
         <w:widowControl/>
         <w:jc w:val="left"/>
         <w:rPr>
-          <w:rFonts w:ascii="Times-Roman" w:hAnsi="Times-Roman" w:cs="Times-Roman" w:hint="eastAsia"/>
+          <w:rFonts w:ascii="Times-Roman" w:hAnsi="Times-Roman" w:cs="Times-Roman"/>
           <w:kern w:val="0"/>
           <w:sz w:val="22"/>
           <w:szCs w:val="22"/>
@@ -10808,7 +10808,7 @@
         <w:ind w:firstLineChars="200" w:firstLine="440"/>
         <w:jc w:val="left"/>
         <w:rPr>
-          <w:rFonts w:ascii="Times-Roman" w:hAnsi="Times-Roman" w:cs="Times-Roman" w:hint="eastAsia"/>
+          <w:rFonts w:ascii="Times-Roman" w:hAnsi="Times-Roman" w:cs="Times-Roman"/>
           <w:kern w:val="0"/>
           <w:sz w:val="22"/>
           <w:szCs w:val="22"/>
@@ -11233,7 +11233,7 @@
         <w:ind w:firstLineChars="200" w:firstLine="440"/>
         <w:jc w:val="left"/>
         <w:rPr>
-          <w:rFonts w:ascii="Times-Roman" w:hAnsi="Times-Roman" w:cs="Times-Roman" w:hint="eastAsia"/>
+          <w:rFonts w:ascii="Times-Roman" w:hAnsi="Times-Roman" w:cs="Times-Roman"/>
           <w:kern w:val="0"/>
           <w:sz w:val="84"/>
           <w:szCs w:val="84"/>
@@ -11505,7 +11505,7 @@
         <w:adjustRightInd w:val="0"/>
         <w:jc w:val="left"/>
         <w:rPr>
-          <w:rFonts w:ascii="LucidaSans-Typewriter" w:eastAsia="LucidaSans-Typewriter" w:hAnsi="Times-Roman" w:cs="LucidaSans-Typewriter" w:hint="eastAsia"/>
+          <w:rFonts w:ascii="LucidaSans-Typewriter" w:eastAsia="LucidaSans-Typewriter" w:hAnsi="Times-Roman" w:cs="LucidaSans-Typewriter"/>
           <w:kern w:val="0"/>
           <w:sz w:val="18"/>
           <w:szCs w:val="18"/>
@@ -11817,25 +11817,7 @@
           <w:sz w:val="22"/>
           <w:szCs w:val="22"/>
         </w:rPr>
-        <w:t>个参数的构成函数似乎不那么糟糕，但是</w:t>
-      </w:r>
-      <w:r>
-        <w:rPr>
-          <w:rFonts w:ascii="Times-Roman" w:hAnsi="Times-Roman" w:cs="Times-Roman" w:hint="eastAsia"/>
-          <w:kern w:val="0"/>
-          <w:sz w:val="22"/>
-          <w:szCs w:val="22"/>
-        </w:rPr>
-        <w:t>当大量参数增加的时候</w:t>
-      </w:r>
-      <w:r>
-        <w:rPr>
-          <w:rFonts w:ascii="Times-Roman" w:hAnsi="Times-Roman" w:cs="Times-Roman" w:hint="eastAsia"/>
-          <w:kern w:val="0"/>
-          <w:sz w:val="22"/>
-          <w:szCs w:val="22"/>
-        </w:rPr>
-        <w:t>，它很快就会脱离你的控制。</w:t>
+        <w:t>个参数的构成函数似乎不那么糟糕，但是当大量参数增加的时候，它很快就会脱离你的控制。</w:t>
       </w:r>
     </w:p>
     <w:p>
@@ -12023,7 +12005,7 @@
         <w:ind w:firstLine="450"/>
         <w:jc w:val="left"/>
         <w:rPr>
-          <w:rFonts w:ascii="Times-Bold" w:hAnsi="Times-Bold" w:cs="Times-Bold" w:hint="eastAsia"/>
+          <w:rFonts w:ascii="Times-Bold" w:hAnsi="Times-Bold" w:cs="Times-Bold"/>
           <w:b/>
           <w:bCs/>
           <w:kern w:val="0"/>
@@ -12305,16 +12287,7 @@
           <w:sz w:val="22"/>
           <w:szCs w:val="22"/>
         </w:rPr>
-        <w:t>你面对一个有很多可选择参数的构造方法时，比如</w:t>
-      </w:r>
-      <w:r>
-        <w:rPr>
-          <w:rFonts w:ascii="Times-Roman" w:hAnsi="Times-Roman" w:cs="Times-Roman" w:hint="eastAsia"/>
-          <w:kern w:val="0"/>
-          <w:sz w:val="22"/>
-          <w:szCs w:val="22"/>
-        </w:rPr>
-        <w:t>在一个</w:t>
+        <w:t>你面对一个有很多可选择参数的构造方法时，比如在一个</w:t>
       </w:r>
       <w:proofErr w:type="spellStart"/>
       <w:r>
@@ -12334,16 +12307,7 @@
           <w:sz w:val="22"/>
           <w:szCs w:val="22"/>
         </w:rPr>
-        <w:t>模式中，</w:t>
-      </w:r>
-      <w:r>
-        <w:rPr>
-          <w:rFonts w:ascii="Times-Roman" w:hAnsi="Times-Roman" w:cs="Times-Roman" w:hint="eastAsia"/>
-          <w:kern w:val="0"/>
-          <w:sz w:val="22"/>
-          <w:szCs w:val="22"/>
-        </w:rPr>
-        <w:t>这这种模式中，你需要调用</w:t>
+        <w:t>模式中，这这种模式中，你需要调用</w:t>
       </w:r>
       <w:proofErr w:type="gramStart"/>
       <w:r>
@@ -13385,7 +13349,7 @@
         <w:adjustRightInd w:val="0"/>
         <w:jc w:val="left"/>
         <w:rPr>
-          <w:rFonts w:ascii="LucidaSans-Typewriter" w:eastAsia="LucidaSans-Typewriter" w:cs="LucidaSans-Typewriter" w:hint="eastAsia"/>
+          <w:rFonts w:ascii="LucidaSans-Typewriter" w:eastAsia="LucidaSans-Typewriter" w:cs="LucidaSans-Typewriter"/>
           <w:kern w:val="0"/>
           <w:sz w:val="18"/>
           <w:szCs w:val="18"/>
@@ -13555,7 +13519,7 @@
         <w:adjustRightInd w:val="0"/>
         <w:jc w:val="left"/>
         <w:rPr>
-          <w:rFonts w:ascii="Times-Roman" w:hAnsi="Times-Roman" w:cs="Times-Roman" w:hint="eastAsia"/>
+          <w:rFonts w:ascii="Times-Roman" w:hAnsi="Times-Roman" w:cs="Times-Roman"/>
           <w:kern w:val="0"/>
           <w:sz w:val="22"/>
           <w:szCs w:val="22"/>
@@ -14101,7 +14065,7 @@
         <w:ind w:firstLineChars="200" w:firstLine="440"/>
         <w:jc w:val="left"/>
         <w:rPr>
-          <w:rFonts w:ascii="Times-Roman" w:hAnsi="Times-Roman" w:cs="Times-Roman" w:hint="eastAsia"/>
+          <w:rFonts w:ascii="Times-Roman" w:hAnsi="Times-Roman" w:cs="Times-Roman"/>
           <w:kern w:val="0"/>
           <w:sz w:val="22"/>
           <w:szCs w:val="22"/>
@@ -14134,6 +14098,44 @@
         </w:rPr>
         <w:t>模式自身就有很严重的缺点。因为构建对象被</w:t>
       </w:r>
+      <w:r>
+        <w:rPr>
+          <w:rFonts w:ascii="Times-Roman" w:hAnsi="Times-Roman" w:cs="Times-Roman" w:hint="eastAsia"/>
+          <w:kern w:val="0"/>
+          <w:sz w:val="22"/>
+          <w:szCs w:val="22"/>
+        </w:rPr>
+        <w:t>分成</w:t>
+      </w:r>
+      <w:r>
+        <w:rPr>
+          <w:rFonts w:ascii="Times-Roman" w:hAnsi="Times-Roman" w:cs="Times-Roman" w:hint="eastAsia"/>
+          <w:kern w:val="0"/>
+          <w:sz w:val="22"/>
+          <w:szCs w:val="22"/>
+        </w:rPr>
+        <w:t>了多次调用，一个</w:t>
+      </w:r>
+      <w:proofErr w:type="spellStart"/>
+      <w:r>
+        <w:rPr>
+          <w:rFonts w:ascii="Times-Roman" w:hAnsi="Times-Roman" w:cs="Times-Roman" w:hint="eastAsia"/>
+          <w:kern w:val="0"/>
+          <w:sz w:val="22"/>
+          <w:szCs w:val="22"/>
+        </w:rPr>
+        <w:t>javabean</w:t>
+      </w:r>
+      <w:proofErr w:type="spellEnd"/>
+      <w:r>
+        <w:rPr>
+          <w:rFonts w:ascii="Times-Roman" w:hAnsi="Times-Roman" w:cs="Times-Roman" w:hint="eastAsia"/>
+          <w:kern w:val="0"/>
+          <w:sz w:val="22"/>
+          <w:szCs w:val="22"/>
+        </w:rPr>
+        <w:t>在它的整个构造过程中，部分出现一个不一致的状态。</w:t>
+      </w:r>
       <w:proofErr w:type="gramStart"/>
       <w:r>
         <w:rPr>
@@ -14142,7 +14144,7 @@
           <w:sz w:val="22"/>
           <w:szCs w:val="22"/>
         </w:rPr>
-        <w:t>划程了</w:t>
+        <w:t>类仅仅</w:t>
       </w:r>
       <w:proofErr w:type="gramEnd"/>
       <w:r>
@@ -14152,27 +14154,25 @@
           <w:sz w:val="22"/>
           <w:szCs w:val="22"/>
         </w:rPr>
-        <w:t>多次调用，一个</w:t>
-      </w:r>
-      <w:proofErr w:type="spellStart"/>
-      <w:r>
-        <w:rPr>
-          <w:rFonts w:ascii="Times-Roman" w:hAnsi="Times-Roman" w:cs="Times-Roman" w:hint="eastAsia"/>
-          <w:kern w:val="0"/>
-          <w:sz w:val="22"/>
-          <w:szCs w:val="22"/>
-        </w:rPr>
-        <w:t>javabean</w:t>
-      </w:r>
-      <w:proofErr w:type="spellEnd"/>
-      <w:r>
-        <w:rPr>
-          <w:rFonts w:ascii="Times-Roman" w:hAnsi="Times-Roman" w:cs="Times-Roman" w:hint="eastAsia"/>
-          <w:kern w:val="0"/>
-          <w:sz w:val="22"/>
-          <w:szCs w:val="22"/>
-        </w:rPr>
-        <w:t>在它的整个构造过程中，部分出现一个不一致的状态。</w:t>
+        <w:t>通过检查构造方法的参数合法性，是没有强一致性的功能。试图使用一个处在非一致性状态中的对象时，可能会导致程序失败，这种失败与普通代码中包括</w:t>
+      </w:r>
+      <w:r>
+        <w:rPr>
+          <w:rFonts w:ascii="Times-Roman" w:hAnsi="Times-Roman" w:cs="Times-Roman" w:hint="eastAsia"/>
+          <w:kern w:val="0"/>
+          <w:sz w:val="22"/>
+          <w:szCs w:val="22"/>
+        </w:rPr>
+        <w:t>bug</w:t>
+      </w:r>
+      <w:r>
+        <w:rPr>
+          <w:rFonts w:ascii="Times-Roman" w:hAnsi="Times-Roman" w:cs="Times-Roman" w:hint="eastAsia"/>
+          <w:kern w:val="0"/>
+          <w:sz w:val="22"/>
+          <w:szCs w:val="22"/>
+        </w:rPr>
+        <w:t>有</w:t>
       </w:r>
       <w:proofErr w:type="gramStart"/>
       <w:r>
@@ -14182,7 +14182,7 @@
           <w:sz w:val="22"/>
           <w:szCs w:val="22"/>
         </w:rPr>
-        <w:t>类仅仅</w:t>
+        <w:t>有</w:t>
       </w:r>
       <w:proofErr w:type="gramEnd"/>
       <w:r>
@@ -14192,44 +14192,6 @@
           <w:sz w:val="22"/>
           <w:szCs w:val="22"/>
         </w:rPr>
-        <w:t>通过检查构造方法的参数合法性，是没有强一致性的功能。试图使用一个处在非一致性状态中的对象时，可能会导致程序失败，这种失败与普通代码中包括</w:t>
-      </w:r>
-      <w:r>
-        <w:rPr>
-          <w:rFonts w:ascii="Times-Roman" w:hAnsi="Times-Roman" w:cs="Times-Roman" w:hint="eastAsia"/>
-          <w:kern w:val="0"/>
-          <w:sz w:val="22"/>
-          <w:szCs w:val="22"/>
-        </w:rPr>
-        <w:t>bug</w:t>
-      </w:r>
-      <w:r>
-        <w:rPr>
-          <w:rFonts w:ascii="Times-Roman" w:hAnsi="Times-Roman" w:cs="Times-Roman" w:hint="eastAsia"/>
-          <w:kern w:val="0"/>
-          <w:sz w:val="22"/>
-          <w:szCs w:val="22"/>
-        </w:rPr>
-        <w:t>有</w:t>
-      </w:r>
-      <w:proofErr w:type="gramStart"/>
-      <w:r>
-        <w:rPr>
-          <w:rFonts w:ascii="Times-Roman" w:hAnsi="Times-Roman" w:cs="Times-Roman" w:hint="eastAsia"/>
-          <w:kern w:val="0"/>
-          <w:sz w:val="22"/>
-          <w:szCs w:val="22"/>
-        </w:rPr>
-        <w:t>有</w:t>
-      </w:r>
-      <w:proofErr w:type="gramEnd"/>
-      <w:r>
-        <w:rPr>
-          <w:rFonts w:ascii="Times-Roman" w:hAnsi="Times-Roman" w:cs="Times-Roman" w:hint="eastAsia"/>
-          <w:kern w:val="0"/>
-          <w:sz w:val="22"/>
-          <w:szCs w:val="22"/>
-        </w:rPr>
         <w:t>很大区别，他增加</w:t>
       </w:r>
       <w:r>
@@ -14284,63 +14246,393 @@
           <w:sz w:val="22"/>
           <w:szCs w:val="22"/>
         </w:rPr>
-        <w:t>创建不变对象</w:t>
+        <w:t>创建不变对象并且需要在</w:t>
+      </w:r>
+      <w:r>
+        <w:rPr>
+          <w:rFonts w:ascii="Times-Roman" w:hAnsi="Times-Roman" w:cs="Times-Roman" w:hint="eastAsia"/>
+          <w:kern w:val="0"/>
+          <w:sz w:val="22"/>
+          <w:szCs w:val="22"/>
+        </w:rPr>
+        <w:t>这个上面增强</w:t>
+      </w:r>
+      <w:r>
+        <w:rPr>
+          <w:rFonts w:ascii="Times-Roman" w:hAnsi="Times-Roman" w:cs="Times-Roman" w:hint="eastAsia"/>
+          <w:kern w:val="0"/>
+          <w:sz w:val="22"/>
+          <w:szCs w:val="22"/>
+        </w:rPr>
+        <w:t>对</w:t>
+      </w:r>
+      <w:r>
+        <w:rPr>
+          <w:rFonts w:ascii="Times-Roman" w:hAnsi="Times-Roman" w:cs="Times-Roman" w:hint="eastAsia"/>
+          <w:kern w:val="0"/>
+          <w:sz w:val="22"/>
+          <w:szCs w:val="22"/>
+        </w:rPr>
+        <w:t>程序的</w:t>
+      </w:r>
+      <w:r>
+        <w:rPr>
+          <w:rFonts w:ascii="Times-Roman" w:hAnsi="Times-Roman" w:cs="Times-Roman" w:hint="eastAsia"/>
+          <w:kern w:val="0"/>
+          <w:sz w:val="22"/>
+          <w:szCs w:val="22"/>
+        </w:rPr>
+        <w:t>维护</w:t>
+      </w:r>
+      <w:r>
+        <w:rPr>
+          <w:rFonts w:ascii="Times-Roman" w:hAnsi="Times-Roman" w:cs="Times-Roman" w:hint="eastAsia"/>
+          <w:kern w:val="0"/>
+          <w:sz w:val="22"/>
+          <w:szCs w:val="22"/>
+        </w:rPr>
+        <w:t>，确保对象的线程安全。</w:t>
+      </w:r>
+    </w:p>
+    <w:p>
+      <w:pPr>
+        <w:autoSpaceDE w:val="0"/>
+        <w:autoSpaceDN w:val="0"/>
+        <w:adjustRightInd w:val="0"/>
+        <w:ind w:firstLineChars="200" w:firstLine="440"/>
+        <w:jc w:val="left"/>
+        <w:rPr>
+          <w:rFonts w:ascii="Times-Roman" w:hAnsi="Times-Roman" w:cs="Times-Roman"/>
+          <w:kern w:val="0"/>
+          <w:sz w:val="22"/>
+          <w:szCs w:val="22"/>
+        </w:rPr>
+      </w:pPr>
+      <w:r>
+        <w:rPr>
+          <w:rFonts w:ascii="Times-Roman" w:hAnsi="Times-Roman" w:cs="Times-Roman"/>
+          <w:kern w:val="0"/>
+          <w:sz w:val="22"/>
+          <w:szCs w:val="22"/>
+        </w:rPr>
+        <w:t>It is possible to reduce these disadvantages by manually “freezing” the object</w:t>
+      </w:r>
+      <w:r>
+        <w:rPr>
+          <w:rFonts w:ascii="Times-Roman" w:hAnsi="Times-Roman" w:cs="Times-Roman" w:hint="eastAsia"/>
+          <w:kern w:val="0"/>
+          <w:sz w:val="22"/>
+          <w:szCs w:val="22"/>
+        </w:rPr>
+        <w:t xml:space="preserve"> </w:t>
+      </w:r>
+      <w:r>
+        <w:rPr>
+          <w:rFonts w:ascii="Times-Roman" w:hAnsi="Times-Roman" w:cs="Times-Roman"/>
+          <w:kern w:val="0"/>
+          <w:sz w:val="22"/>
+          <w:szCs w:val="22"/>
+        </w:rPr>
+        <w:t>when its construction is complete and not allowing it to be used until frozen, but</w:t>
+      </w:r>
+      <w:r>
+        <w:rPr>
+          <w:rFonts w:ascii="Times-Roman" w:hAnsi="Times-Roman" w:cs="Times-Roman" w:hint="eastAsia"/>
+          <w:kern w:val="0"/>
+          <w:sz w:val="22"/>
+          <w:szCs w:val="22"/>
+        </w:rPr>
+        <w:t xml:space="preserve"> </w:t>
+      </w:r>
+      <w:r>
+        <w:rPr>
+          <w:rFonts w:ascii="Times-Roman" w:hAnsi="Times-Roman" w:cs="Times-Roman"/>
+          <w:kern w:val="0"/>
+          <w:sz w:val="22"/>
+          <w:szCs w:val="22"/>
+        </w:rPr>
+        <w:t>this variant is unwieldy and rarely used in practice. Moreover, it can cause errors</w:t>
+      </w:r>
+      <w:r>
+        <w:rPr>
+          <w:rFonts w:ascii="Times-Roman" w:hAnsi="Times-Roman" w:cs="Times-Roman" w:hint="eastAsia"/>
+          <w:kern w:val="0"/>
+          <w:sz w:val="22"/>
+          <w:szCs w:val="22"/>
+        </w:rPr>
+        <w:t xml:space="preserve"> </w:t>
+      </w:r>
+      <w:r>
+        <w:rPr>
+          <w:rFonts w:ascii="Times-Roman" w:hAnsi="Times-Roman" w:cs="Times-Roman"/>
+          <w:kern w:val="0"/>
+          <w:sz w:val="22"/>
+          <w:szCs w:val="22"/>
+        </w:rPr>
+        <w:t>at runtime because the compiler cannot ensure that the programmer calls the</w:t>
+      </w:r>
+      <w:r>
+        <w:rPr>
+          <w:rFonts w:ascii="Times-Roman" w:hAnsi="Times-Roman" w:cs="Times-Roman" w:hint="eastAsia"/>
+          <w:kern w:val="0"/>
+          <w:sz w:val="22"/>
+          <w:szCs w:val="22"/>
+        </w:rPr>
+        <w:t xml:space="preserve"> </w:t>
+      </w:r>
+      <w:r>
+        <w:rPr>
+          <w:rFonts w:ascii="Times-Roman" w:hAnsi="Times-Roman" w:cs="Times-Roman"/>
+          <w:kern w:val="0"/>
+          <w:sz w:val="22"/>
+          <w:szCs w:val="22"/>
+        </w:rPr>
+        <w:t>freeze method on an object before using it.</w:t>
+      </w:r>
+    </w:p>
+    <w:p>
+      <w:pPr>
+        <w:autoSpaceDE w:val="0"/>
+        <w:autoSpaceDN w:val="0"/>
+        <w:adjustRightInd w:val="0"/>
+        <w:ind w:firstLineChars="200" w:firstLine="440"/>
+        <w:jc w:val="left"/>
+        <w:rPr>
+          <w:rFonts w:ascii="Times-Roman" w:hAnsi="Times-Roman" w:cs="Times-Roman" w:hint="eastAsia"/>
+          <w:kern w:val="0"/>
+          <w:sz w:val="22"/>
+          <w:szCs w:val="22"/>
+        </w:rPr>
+      </w:pPr>
+      <w:r>
+        <w:rPr>
+          <w:rFonts w:ascii="Times-Roman" w:hAnsi="Times-Roman" w:cs="Times-Roman" w:hint="eastAsia"/>
+          <w:kern w:val="0"/>
+          <w:sz w:val="22"/>
+          <w:szCs w:val="22"/>
+        </w:rPr>
+        <w:t>为了消除这些弱点，在这些对象构造函数完成之后，手动的去“冻结”对象，一直到“冻结”完成之后，才能使用。但是这种变通，在实践中是比较笨的，而且不常用。而且，在运行中，会引起错误。因为编译器不能确保程序员在使用对象之前会调用这些“冻结”方法。</w:t>
       </w:r>
       <w:bookmarkStart w:id="10" w:name="_GoBack"/>
       <w:bookmarkEnd w:id="10"/>
-      <w:r>
-        <w:rPr>
-          <w:rFonts w:ascii="Times-Roman" w:hAnsi="Times-Roman" w:cs="Times-Roman" w:hint="eastAsia"/>
-          <w:kern w:val="0"/>
-          <w:sz w:val="22"/>
-          <w:szCs w:val="22"/>
-        </w:rPr>
-        <w:t>并且需要在</w:t>
-      </w:r>
-      <w:r>
-        <w:rPr>
-          <w:rFonts w:ascii="Times-Roman" w:hAnsi="Times-Roman" w:cs="Times-Roman" w:hint="eastAsia"/>
-          <w:kern w:val="0"/>
-          <w:sz w:val="22"/>
-          <w:szCs w:val="22"/>
-        </w:rPr>
-        <w:t>这个上面增强</w:t>
-      </w:r>
-      <w:r>
-        <w:rPr>
-          <w:rFonts w:ascii="Times-Roman" w:hAnsi="Times-Roman" w:cs="Times-Roman" w:hint="eastAsia"/>
-          <w:kern w:val="0"/>
-          <w:sz w:val="22"/>
-          <w:szCs w:val="22"/>
-        </w:rPr>
-        <w:t>对</w:t>
-      </w:r>
-      <w:r>
-        <w:rPr>
-          <w:rFonts w:ascii="Times-Roman" w:hAnsi="Times-Roman" w:cs="Times-Roman" w:hint="eastAsia"/>
-          <w:kern w:val="0"/>
-          <w:sz w:val="22"/>
-          <w:szCs w:val="22"/>
-        </w:rPr>
-        <w:t>程序的</w:t>
-      </w:r>
-      <w:r>
-        <w:rPr>
-          <w:rFonts w:ascii="Times-Roman" w:hAnsi="Times-Roman" w:cs="Times-Roman" w:hint="eastAsia"/>
-          <w:kern w:val="0"/>
-          <w:sz w:val="22"/>
-          <w:szCs w:val="22"/>
-        </w:rPr>
-        <w:t>维护</w:t>
-      </w:r>
-      <w:r>
-        <w:rPr>
-          <w:rFonts w:ascii="Times-Roman" w:hAnsi="Times-Roman" w:cs="Times-Roman" w:hint="eastAsia"/>
-          <w:kern w:val="0"/>
-          <w:sz w:val="22"/>
-          <w:szCs w:val="22"/>
-        </w:rPr>
-        <w:t>，确保对象的线程安全。</w:t>
+    </w:p>
+    <w:p>
+      <w:pPr>
+        <w:autoSpaceDE w:val="0"/>
+        <w:autoSpaceDN w:val="0"/>
+        <w:adjustRightInd w:val="0"/>
+        <w:ind w:firstLineChars="200" w:firstLine="440"/>
+        <w:jc w:val="left"/>
+        <w:rPr>
+          <w:rFonts w:ascii="Times-Roman" w:hAnsi="Times-Roman" w:cs="Times-Roman" w:hint="eastAsia"/>
+          <w:kern w:val="0"/>
+          <w:sz w:val="22"/>
+          <w:szCs w:val="22"/>
+        </w:rPr>
+      </w:pPr>
+      <w:r>
+        <w:rPr>
+          <w:rFonts w:ascii="Times-Roman" w:hAnsi="Times-Roman" w:cs="Times-Roman"/>
+          <w:kern w:val="0"/>
+          <w:sz w:val="22"/>
+          <w:szCs w:val="22"/>
+        </w:rPr>
+        <w:t>Luckily, there is a third alternative that combines the safety of the telescoping</w:t>
+      </w:r>
+      <w:r>
+        <w:rPr>
+          <w:rFonts w:ascii="Times-Roman" w:hAnsi="Times-Roman" w:cs="Times-Roman" w:hint="eastAsia"/>
+          <w:kern w:val="0"/>
+          <w:sz w:val="22"/>
+          <w:szCs w:val="22"/>
+        </w:rPr>
+        <w:t xml:space="preserve"> </w:t>
+      </w:r>
+      <w:r>
+        <w:rPr>
+          <w:rFonts w:ascii="Times-Roman" w:hAnsi="Times-Roman" w:cs="Times-Roman"/>
+          <w:kern w:val="0"/>
+          <w:sz w:val="22"/>
+          <w:szCs w:val="22"/>
+        </w:rPr>
+        <w:t>constructor pattern with the readability of the JavaBeans pattern. It is a form of the</w:t>
+      </w:r>
+      <w:r>
+        <w:rPr>
+          <w:rFonts w:ascii="Times-Roman" w:hAnsi="Times-Roman" w:cs="Times-Roman" w:hint="eastAsia"/>
+          <w:kern w:val="0"/>
+          <w:sz w:val="22"/>
+          <w:szCs w:val="22"/>
+        </w:rPr>
+        <w:t xml:space="preserve"> </w:t>
+      </w:r>
+      <w:r>
+        <w:rPr>
+          <w:rFonts w:ascii="Times-Italic" w:hAnsi="Times-Italic" w:cs="Times-Italic"/>
+          <w:i/>
+          <w:iCs/>
+          <w:kern w:val="0"/>
+          <w:sz w:val="22"/>
+          <w:szCs w:val="22"/>
+        </w:rPr>
+        <w:t xml:space="preserve">Builder </w:t>
+      </w:r>
+      <w:r>
+        <w:rPr>
+          <w:rFonts w:ascii="Times-Roman" w:hAnsi="Times-Roman" w:cs="Times-Roman"/>
+          <w:kern w:val="0"/>
+          <w:sz w:val="22"/>
+          <w:szCs w:val="22"/>
+        </w:rPr>
+        <w:t>pattern [Gamma95]. Instead of making the desired object directly, the</w:t>
+      </w:r>
+      <w:r>
+        <w:rPr>
+          <w:rFonts w:ascii="Times-Roman" w:hAnsi="Times-Roman" w:cs="Times-Roman" w:hint="eastAsia"/>
+          <w:kern w:val="0"/>
+          <w:sz w:val="22"/>
+          <w:szCs w:val="22"/>
+        </w:rPr>
+        <w:t xml:space="preserve"> </w:t>
+      </w:r>
+      <w:r>
+        <w:rPr>
+          <w:rFonts w:ascii="Times-Roman" w:hAnsi="Times-Roman" w:cs="Times-Roman"/>
+          <w:kern w:val="0"/>
+          <w:sz w:val="22"/>
+          <w:szCs w:val="22"/>
+        </w:rPr>
+        <w:t>client calls a constructor (or static factory) with all of the required parameters and</w:t>
+      </w:r>
+      <w:r>
+        <w:rPr>
+          <w:rFonts w:ascii="Times-Roman" w:hAnsi="Times-Roman" w:cs="Times-Roman" w:hint="eastAsia"/>
+          <w:kern w:val="0"/>
+          <w:sz w:val="22"/>
+          <w:szCs w:val="22"/>
+        </w:rPr>
+        <w:t xml:space="preserve"> </w:t>
+      </w:r>
+      <w:r>
+        <w:rPr>
+          <w:rFonts w:ascii="Times-Roman" w:hAnsi="Times-Roman" w:cs="Times-Roman"/>
+          <w:kern w:val="0"/>
+          <w:sz w:val="22"/>
+          <w:szCs w:val="22"/>
+        </w:rPr>
+        <w:t xml:space="preserve">gets a </w:t>
+      </w:r>
+      <w:r>
+        <w:rPr>
+          <w:rFonts w:ascii="Times-Italic" w:hAnsi="Times-Italic" w:cs="Times-Italic"/>
+          <w:i/>
+          <w:iCs/>
+          <w:kern w:val="0"/>
+          <w:sz w:val="22"/>
+          <w:szCs w:val="22"/>
+        </w:rPr>
+        <w:t>builder object</w:t>
+      </w:r>
+      <w:r>
+        <w:rPr>
+          <w:rFonts w:ascii="Times-Roman" w:hAnsi="Times-Roman" w:cs="Times-Roman"/>
+          <w:kern w:val="0"/>
+          <w:sz w:val="22"/>
+          <w:szCs w:val="22"/>
+        </w:rPr>
+        <w:t>. Then the client calls setter-like methods on the builder object</w:t>
+      </w:r>
+      <w:r>
+        <w:rPr>
+          <w:rFonts w:ascii="Times-Roman" w:hAnsi="Times-Roman" w:cs="Times-Roman" w:hint="eastAsia"/>
+          <w:kern w:val="0"/>
+          <w:sz w:val="22"/>
+          <w:szCs w:val="22"/>
+        </w:rPr>
+        <w:t xml:space="preserve"> </w:t>
+      </w:r>
+      <w:r>
+        <w:rPr>
+          <w:rFonts w:ascii="Times-Roman" w:hAnsi="Times-Roman" w:cs="Times-Roman"/>
+          <w:kern w:val="0"/>
+          <w:sz w:val="22"/>
+          <w:szCs w:val="22"/>
+        </w:rPr>
+        <w:t xml:space="preserve">to set each optional parameter of interest. Finally, the client calls a </w:t>
+      </w:r>
+      <w:proofErr w:type="spellStart"/>
+      <w:r>
+        <w:rPr>
+          <w:rFonts w:ascii="Times-Roman" w:hAnsi="Times-Roman" w:cs="Times-Roman"/>
+          <w:kern w:val="0"/>
+          <w:sz w:val="22"/>
+          <w:szCs w:val="22"/>
+        </w:rPr>
+        <w:t>parameterless</w:t>
+      </w:r>
+      <w:proofErr w:type="spellEnd"/>
+      <w:r>
+        <w:rPr>
+          <w:rFonts w:ascii="Times-Roman" w:hAnsi="Times-Roman" w:cs="Times-Roman" w:hint="eastAsia"/>
+          <w:kern w:val="0"/>
+          <w:sz w:val="22"/>
+          <w:szCs w:val="22"/>
+        </w:rPr>
+        <w:t xml:space="preserve"> </w:t>
+      </w:r>
+      <w:r>
+        <w:rPr>
+          <w:rFonts w:ascii="LucidaSans-Typewriter" w:eastAsia="LucidaSans-Typewriter" w:hAnsi="Times-Roman" w:cs="LucidaSans-Typewriter"/>
+          <w:kern w:val="0"/>
+          <w:sz w:val="18"/>
+          <w:szCs w:val="18"/>
+        </w:rPr>
+        <w:t xml:space="preserve">build </w:t>
+      </w:r>
+      <w:r>
+        <w:rPr>
+          <w:rFonts w:ascii="Times-Roman" w:hAnsi="Times-Roman" w:cs="Times-Roman"/>
+          <w:kern w:val="0"/>
+          <w:sz w:val="22"/>
+          <w:szCs w:val="22"/>
+        </w:rPr>
+        <w:t>method to generate the object, which is typically immutable. The builder is</w:t>
+      </w:r>
+      <w:r>
+        <w:rPr>
+          <w:rFonts w:ascii="Times-Roman" w:hAnsi="Times-Roman" w:cs="Times-Roman" w:hint="eastAsia"/>
+          <w:kern w:val="0"/>
+          <w:sz w:val="22"/>
+          <w:szCs w:val="22"/>
+        </w:rPr>
+        <w:t xml:space="preserve"> </w:t>
+      </w:r>
+      <w:r>
+        <w:rPr>
+          <w:rFonts w:ascii="Times-Roman" w:hAnsi="Times-Roman" w:cs="Times-Roman"/>
+          <w:kern w:val="0"/>
+          <w:sz w:val="22"/>
+          <w:szCs w:val="22"/>
+        </w:rPr>
+        <w:t>typically a static member class (Item 24) of the class it builds. Here’s how it looks</w:t>
+      </w:r>
+      <w:r>
+        <w:rPr>
+          <w:rFonts w:ascii="Times-Roman" w:hAnsi="Times-Roman" w:cs="Times-Roman" w:hint="eastAsia"/>
+          <w:kern w:val="0"/>
+          <w:sz w:val="22"/>
+          <w:szCs w:val="22"/>
+        </w:rPr>
+        <w:t xml:space="preserve"> </w:t>
+      </w:r>
+      <w:r>
+        <w:rPr>
+          <w:rFonts w:ascii="Times-Roman" w:hAnsi="Times-Roman" w:cs="Times-Roman"/>
+          <w:kern w:val="0"/>
+          <w:sz w:val="22"/>
+          <w:szCs w:val="22"/>
+        </w:rPr>
+        <w:t>in practice:</w:t>
       </w:r>
     </w:p>
     <w:sectPr>

--- a/effectivjava3rd/effectivejava3rd.docx
+++ b/effectivjava3rd/effectivejava3rd.docx
@@ -1552,22 +1552,9 @@
       <w:r>
         <w:t>(</w:t>
       </w:r>
-      <w:proofErr w:type="spellStart"/>
       <w:proofErr w:type="gramEnd"/>
       <w:r>
-        <w:t>int</w:t>
-      </w:r>
-      <w:proofErr w:type="spellEnd"/>
-      <w:r>
-        <w:t xml:space="preserve">, </w:t>
-      </w:r>
-      <w:proofErr w:type="spellStart"/>
-      <w:r>
-        <w:t>int</w:t>
-      </w:r>
-      <w:proofErr w:type="spellEnd"/>
-      <w:r>
-        <w:t xml:space="preserve">, Random), which returns a </w:t>
+        <w:t xml:space="preserve">int, int, Random), which returns a </w:t>
       </w:r>
       <w:proofErr w:type="spellStart"/>
       <w:r>
@@ -1637,35 +1624,7 @@
         <w:rPr>
           <w:rFonts w:hint="eastAsia"/>
         </w:rPr>
-        <w:t>(</w:t>
-      </w:r>
-      <w:proofErr w:type="spellStart"/>
-      <w:r>
-        <w:rPr>
-          <w:rFonts w:hint="eastAsia"/>
-        </w:rPr>
-        <w:t>int</w:t>
-      </w:r>
-      <w:proofErr w:type="spellEnd"/>
-      <w:r>
-        <w:rPr>
-          <w:rFonts w:hint="eastAsia"/>
-        </w:rPr>
-        <w:t xml:space="preserve">, </w:t>
-      </w:r>
-      <w:proofErr w:type="spellStart"/>
-      <w:r>
-        <w:rPr>
-          <w:rFonts w:hint="eastAsia"/>
-        </w:rPr>
-        <w:t>int</w:t>
-      </w:r>
-      <w:proofErr w:type="spellEnd"/>
-      <w:r>
-        <w:rPr>
-          <w:rFonts w:hint="eastAsia"/>
-        </w:rPr>
-        <w:t>, Random)</w:t>
+        <w:t>(int, int, Random)</w:t>
       </w:r>
       <w:r>
         <w:rPr>
@@ -12461,27 +12420,7 @@
           <w:sz w:val="18"/>
           <w:szCs w:val="18"/>
         </w:rPr>
-        <w:t xml:space="preserve">private </w:t>
-      </w:r>
-      <w:proofErr w:type="spellStart"/>
-      <w:r>
-        <w:rPr>
-          <w:rFonts w:ascii="LucidaSans-Typewriter" w:eastAsia="LucidaSans-Typewriter" w:cs="LucidaSans-Typewriter"/>
-          <w:kern w:val="0"/>
-          <w:sz w:val="18"/>
-          <w:szCs w:val="18"/>
-        </w:rPr>
-        <w:t>int</w:t>
-      </w:r>
-      <w:proofErr w:type="spellEnd"/>
-      <w:r>
-        <w:rPr>
-          <w:rFonts w:ascii="LucidaSans-Typewriter" w:eastAsia="LucidaSans-Typewriter" w:cs="LucidaSans-Typewriter"/>
-          <w:kern w:val="0"/>
-          <w:sz w:val="18"/>
-          <w:szCs w:val="18"/>
-        </w:rPr>
-        <w:t xml:space="preserve"> </w:t>
+        <w:t xml:space="preserve">private int </w:t>
       </w:r>
       <w:proofErr w:type="spellStart"/>
       <w:r>
@@ -12524,27 +12463,7 @@
           <w:sz w:val="18"/>
           <w:szCs w:val="18"/>
         </w:rPr>
-        <w:t xml:space="preserve">private </w:t>
-      </w:r>
-      <w:proofErr w:type="spellStart"/>
-      <w:r>
-        <w:rPr>
-          <w:rFonts w:ascii="LucidaSans-Typewriter" w:eastAsia="LucidaSans-Typewriter" w:cs="LucidaSans-Typewriter"/>
-          <w:kern w:val="0"/>
-          <w:sz w:val="18"/>
-          <w:szCs w:val="18"/>
-        </w:rPr>
-        <w:t>int</w:t>
-      </w:r>
-      <w:proofErr w:type="spellEnd"/>
-      <w:r>
-        <w:rPr>
-          <w:rFonts w:ascii="LucidaSans-Typewriter" w:eastAsia="LucidaSans-Typewriter" w:cs="LucidaSans-Typewriter"/>
-          <w:kern w:val="0"/>
-          <w:sz w:val="18"/>
-          <w:szCs w:val="18"/>
-        </w:rPr>
-        <w:t xml:space="preserve"> servings = -1; // Required; no default value</w:t>
+        <w:t>private int servings = -1; // Required; no default value</w:t>
       </w:r>
     </w:p>
     <w:p>
@@ -12567,27 +12486,7 @@
           <w:sz w:val="18"/>
           <w:szCs w:val="18"/>
         </w:rPr>
-        <w:t xml:space="preserve">private </w:t>
-      </w:r>
-      <w:proofErr w:type="spellStart"/>
-      <w:r>
-        <w:rPr>
-          <w:rFonts w:ascii="LucidaSans-Typewriter" w:eastAsia="LucidaSans-Typewriter" w:cs="LucidaSans-Typewriter"/>
-          <w:kern w:val="0"/>
-          <w:sz w:val="18"/>
-          <w:szCs w:val="18"/>
-        </w:rPr>
-        <w:t>int</w:t>
-      </w:r>
-      <w:proofErr w:type="spellEnd"/>
-      <w:r>
-        <w:rPr>
-          <w:rFonts w:ascii="LucidaSans-Typewriter" w:eastAsia="LucidaSans-Typewriter" w:cs="LucidaSans-Typewriter"/>
-          <w:kern w:val="0"/>
-          <w:sz w:val="18"/>
-          <w:szCs w:val="18"/>
-        </w:rPr>
-        <w:t xml:space="preserve"> calories = 0;</w:t>
+        <w:t>private int calories = 0;</w:t>
       </w:r>
     </w:p>
     <w:p>
@@ -12610,27 +12509,7 @@
           <w:sz w:val="18"/>
           <w:szCs w:val="18"/>
         </w:rPr>
-        <w:t xml:space="preserve">private </w:t>
-      </w:r>
-      <w:proofErr w:type="spellStart"/>
-      <w:r>
-        <w:rPr>
-          <w:rFonts w:ascii="LucidaSans-Typewriter" w:eastAsia="LucidaSans-Typewriter" w:cs="LucidaSans-Typewriter"/>
-          <w:kern w:val="0"/>
-          <w:sz w:val="18"/>
-          <w:szCs w:val="18"/>
-        </w:rPr>
-        <w:t>int</w:t>
-      </w:r>
-      <w:proofErr w:type="spellEnd"/>
-      <w:r>
-        <w:rPr>
-          <w:rFonts w:ascii="LucidaSans-Typewriter" w:eastAsia="LucidaSans-Typewriter" w:cs="LucidaSans-Typewriter"/>
-          <w:kern w:val="0"/>
-          <w:sz w:val="18"/>
-          <w:szCs w:val="18"/>
-        </w:rPr>
-        <w:t xml:space="preserve"> fat = 0;</w:t>
+        <w:t>private int fat = 0;</w:t>
       </w:r>
     </w:p>
     <w:p>
@@ -12653,27 +12532,7 @@
           <w:sz w:val="18"/>
           <w:szCs w:val="18"/>
         </w:rPr>
-        <w:t xml:space="preserve">private </w:t>
-      </w:r>
-      <w:proofErr w:type="spellStart"/>
-      <w:r>
-        <w:rPr>
-          <w:rFonts w:ascii="LucidaSans-Typewriter" w:eastAsia="LucidaSans-Typewriter" w:cs="LucidaSans-Typewriter"/>
-          <w:kern w:val="0"/>
-          <w:sz w:val="18"/>
-          <w:szCs w:val="18"/>
-        </w:rPr>
-        <w:t>int</w:t>
-      </w:r>
-      <w:proofErr w:type="spellEnd"/>
-      <w:r>
-        <w:rPr>
-          <w:rFonts w:ascii="LucidaSans-Typewriter" w:eastAsia="LucidaSans-Typewriter" w:cs="LucidaSans-Typewriter"/>
-          <w:kern w:val="0"/>
-          <w:sz w:val="18"/>
-          <w:szCs w:val="18"/>
-        </w:rPr>
-        <w:t xml:space="preserve"> sodium = 0;</w:t>
+        <w:t>private int sodium = 0;</w:t>
       </w:r>
     </w:p>
     <w:p>
@@ -12696,27 +12555,7 @@
           <w:sz w:val="18"/>
           <w:szCs w:val="18"/>
         </w:rPr>
-        <w:t xml:space="preserve">private </w:t>
-      </w:r>
-      <w:proofErr w:type="spellStart"/>
-      <w:r>
-        <w:rPr>
-          <w:rFonts w:ascii="LucidaSans-Typewriter" w:eastAsia="LucidaSans-Typewriter" w:cs="LucidaSans-Typewriter"/>
-          <w:kern w:val="0"/>
-          <w:sz w:val="18"/>
-          <w:szCs w:val="18"/>
-        </w:rPr>
-        <w:t>int</w:t>
-      </w:r>
-      <w:proofErr w:type="spellEnd"/>
-      <w:r>
-        <w:rPr>
-          <w:rFonts w:ascii="LucidaSans-Typewriter" w:eastAsia="LucidaSans-Typewriter" w:cs="LucidaSans-Typewriter"/>
-          <w:kern w:val="0"/>
-          <w:sz w:val="18"/>
-          <w:szCs w:val="18"/>
-        </w:rPr>
-        <w:t xml:space="preserve"> carbohydrate = 0;</w:t>
+        <w:t>private int carbohydrate = 0;</w:t>
       </w:r>
     </w:p>
     <w:p>
@@ -12840,7 +12679,6 @@
         </w:rPr>
         <w:t>(</w:t>
       </w:r>
-      <w:proofErr w:type="spellStart"/>
       <w:proofErr w:type="gramEnd"/>
       <w:r>
         <w:rPr>
@@ -12849,17 +12687,7 @@
           <w:sz w:val="18"/>
           <w:szCs w:val="18"/>
         </w:rPr>
-        <w:t>int</w:t>
-      </w:r>
-      <w:proofErr w:type="spellEnd"/>
-      <w:r>
-        <w:rPr>
-          <w:rFonts w:ascii="LucidaSans-Typewriter" w:eastAsia="LucidaSans-Typewriter" w:cs="LucidaSans-Typewriter"/>
-          <w:kern w:val="0"/>
-          <w:sz w:val="18"/>
-          <w:szCs w:val="18"/>
-        </w:rPr>
-        <w:t xml:space="preserve"> </w:t>
+        <w:t xml:space="preserve">int </w:t>
       </w:r>
       <w:proofErr w:type="spellStart"/>
       <w:r>
@@ -12965,7 +12793,6 @@
         </w:rPr>
         <w:t>(</w:t>
       </w:r>
-      <w:proofErr w:type="spellStart"/>
       <w:proofErr w:type="gramEnd"/>
       <w:r>
         <w:rPr>
@@ -12974,17 +12801,7 @@
           <w:sz w:val="18"/>
           <w:szCs w:val="18"/>
         </w:rPr>
-        <w:t>int</w:t>
-      </w:r>
-      <w:proofErr w:type="spellEnd"/>
-      <w:r>
-        <w:rPr>
-          <w:rFonts w:ascii="LucidaSans-Typewriter" w:eastAsia="LucidaSans-Typewriter" w:cs="LucidaSans-Typewriter"/>
-          <w:kern w:val="0"/>
-          <w:sz w:val="18"/>
-          <w:szCs w:val="18"/>
-        </w:rPr>
-        <w:t xml:space="preserve"> </w:t>
+        <w:t xml:space="preserve">int </w:t>
       </w:r>
       <w:proofErr w:type="spellStart"/>
       <w:r>
@@ -13070,7 +12887,6 @@
         </w:rPr>
         <w:t>(</w:t>
       </w:r>
-      <w:proofErr w:type="spellStart"/>
       <w:proofErr w:type="gramEnd"/>
       <w:r>
         <w:rPr>
@@ -13079,17 +12895,7 @@
           <w:sz w:val="18"/>
           <w:szCs w:val="18"/>
         </w:rPr>
-        <w:t>int</w:t>
-      </w:r>
-      <w:proofErr w:type="spellEnd"/>
-      <w:r>
-        <w:rPr>
-          <w:rFonts w:ascii="LucidaSans-Typewriter" w:eastAsia="LucidaSans-Typewriter" w:cs="LucidaSans-Typewriter"/>
-          <w:kern w:val="0"/>
-          <w:sz w:val="18"/>
-          <w:szCs w:val="18"/>
-        </w:rPr>
-        <w:t xml:space="preserve"> </w:t>
+        <w:t xml:space="preserve">int </w:t>
       </w:r>
       <w:proofErr w:type="spellStart"/>
       <w:r>
@@ -13175,7 +12981,6 @@
         </w:rPr>
         <w:t>(</w:t>
       </w:r>
-      <w:proofErr w:type="spellStart"/>
       <w:proofErr w:type="gramEnd"/>
       <w:r>
         <w:rPr>
@@ -13184,17 +12989,7 @@
           <w:sz w:val="18"/>
           <w:szCs w:val="18"/>
         </w:rPr>
-        <w:t>int</w:t>
-      </w:r>
-      <w:proofErr w:type="spellEnd"/>
-      <w:r>
-        <w:rPr>
-          <w:rFonts w:ascii="LucidaSans-Typewriter" w:eastAsia="LucidaSans-Typewriter" w:cs="LucidaSans-Typewriter"/>
-          <w:kern w:val="0"/>
-          <w:sz w:val="18"/>
-          <w:szCs w:val="18"/>
-        </w:rPr>
-        <w:t xml:space="preserve"> </w:t>
+        <w:t xml:space="preserve">int </w:t>
       </w:r>
       <w:proofErr w:type="spellStart"/>
       <w:r>
@@ -13280,7 +13075,6 @@
         </w:rPr>
         <w:t>(</w:t>
       </w:r>
-      <w:proofErr w:type="spellStart"/>
       <w:proofErr w:type="gramEnd"/>
       <w:r>
         <w:rPr>
@@ -13289,17 +13083,7 @@
           <w:sz w:val="18"/>
           <w:szCs w:val="18"/>
         </w:rPr>
-        <w:t>int</w:t>
-      </w:r>
-      <w:proofErr w:type="spellEnd"/>
-      <w:r>
-        <w:rPr>
-          <w:rFonts w:ascii="LucidaSans-Typewriter" w:eastAsia="LucidaSans-Typewriter" w:cs="LucidaSans-Typewriter"/>
-          <w:kern w:val="0"/>
-          <w:sz w:val="18"/>
-          <w:szCs w:val="18"/>
-        </w:rPr>
-        <w:t xml:space="preserve"> </w:t>
+        <w:t xml:space="preserve">int </w:t>
       </w:r>
       <w:proofErr w:type="spellStart"/>
       <w:r>
@@ -13385,7 +13169,6 @@
         </w:rPr>
         <w:t>(</w:t>
       </w:r>
-      <w:proofErr w:type="spellStart"/>
       <w:proofErr w:type="gramEnd"/>
       <w:r>
         <w:rPr>
@@ -13394,17 +13177,7 @@
           <w:sz w:val="18"/>
           <w:szCs w:val="18"/>
         </w:rPr>
-        <w:t>int</w:t>
-      </w:r>
-      <w:proofErr w:type="spellEnd"/>
-      <w:r>
-        <w:rPr>
-          <w:rFonts w:ascii="LucidaSans-Typewriter" w:eastAsia="LucidaSans-Typewriter" w:cs="LucidaSans-Typewriter"/>
-          <w:kern w:val="0"/>
-          <w:sz w:val="18"/>
-          <w:szCs w:val="18"/>
-        </w:rPr>
-        <w:t xml:space="preserve"> </w:t>
+        <w:t xml:space="preserve">int </w:t>
       </w:r>
       <w:proofErr w:type="spellStart"/>
       <w:r>
@@ -14398,7 +14171,7 @@
         <w:ind w:firstLineChars="200" w:firstLine="440"/>
         <w:jc w:val="left"/>
         <w:rPr>
-          <w:rFonts w:ascii="Times-Roman" w:hAnsi="Times-Roman" w:cs="Times-Roman" w:hint="eastAsia"/>
+          <w:rFonts w:ascii="Times-Roman" w:hAnsi="Times-Roman" w:cs="Times-Roman"/>
           <w:kern w:val="0"/>
           <w:sz w:val="22"/>
           <w:szCs w:val="22"/>
@@ -14413,8 +14186,6 @@
         </w:rPr>
         <w:t>为了消除这些弱点，在这些对象构造函数完成之后，手动的去“冻结”对象，一直到“冻结”完成之后，才能使用。但是这种变通，在实践中是比较笨的，而且不常用。而且，在运行中，会引起错误。因为编译器不能确保程序员在使用对象之前会调用这些“冻结”方法。</w:t>
       </w:r>
-      <w:bookmarkStart w:id="10" w:name="_GoBack"/>
-      <w:bookmarkEnd w:id="10"/>
     </w:p>
     <w:p>
       <w:pPr>
@@ -14424,7 +14195,7 @@
         <w:ind w:firstLineChars="200" w:firstLine="440"/>
         <w:jc w:val="left"/>
         <w:rPr>
-          <w:rFonts w:ascii="Times-Roman" w:hAnsi="Times-Roman" w:cs="Times-Roman" w:hint="eastAsia"/>
+          <w:rFonts w:ascii="Times-Roman" w:hAnsi="Times-Roman" w:cs="Times-Roman"/>
           <w:kern w:val="0"/>
           <w:sz w:val="22"/>
           <w:szCs w:val="22"/>
@@ -14633,6 +14404,3105 @@
           <w:szCs w:val="22"/>
         </w:rPr>
         <w:t>in practice:</w:t>
+      </w:r>
+    </w:p>
+    <w:p>
+      <w:pPr>
+        <w:autoSpaceDE w:val="0"/>
+        <w:autoSpaceDN w:val="0"/>
+        <w:adjustRightInd w:val="0"/>
+        <w:ind w:firstLineChars="200" w:firstLine="440"/>
+        <w:jc w:val="left"/>
+        <w:rPr>
+          <w:rFonts w:ascii="Times-Roman" w:hAnsi="Times-Roman" w:cs="Times-Roman"/>
+          <w:kern w:val="0"/>
+          <w:sz w:val="22"/>
+          <w:szCs w:val="22"/>
+        </w:rPr>
+      </w:pPr>
+      <w:r>
+        <w:rPr>
+          <w:rFonts w:ascii="Times-Roman" w:hAnsi="Times-Roman" w:cs="Times-Roman" w:hint="eastAsia"/>
+          <w:kern w:val="0"/>
+          <w:sz w:val="22"/>
+          <w:szCs w:val="22"/>
+        </w:rPr>
+        <w:t>幸运的，有第三种选择，它把层叠构造函数模式的安全性和</w:t>
+      </w:r>
+      <w:proofErr w:type="spellStart"/>
+      <w:r>
+        <w:rPr>
+          <w:rFonts w:ascii="Times-Roman" w:hAnsi="Times-Roman" w:cs="Times-Roman" w:hint="eastAsia"/>
+          <w:kern w:val="0"/>
+          <w:sz w:val="22"/>
+          <w:szCs w:val="22"/>
+        </w:rPr>
+        <w:t>Javabean</w:t>
+      </w:r>
+      <w:proofErr w:type="spellEnd"/>
+      <w:r>
+        <w:rPr>
+          <w:rFonts w:ascii="Times-Roman" w:hAnsi="Times-Roman" w:cs="Times-Roman" w:hint="eastAsia"/>
+          <w:kern w:val="0"/>
+          <w:sz w:val="22"/>
+          <w:szCs w:val="22"/>
+        </w:rPr>
+        <w:t>模式的可读性结合在一起</w:t>
+      </w:r>
+      <w:r>
+        <w:rPr>
+          <w:rFonts w:ascii="Times-Roman" w:hAnsi="Times-Roman" w:cs="Times-Roman" w:hint="eastAsia"/>
+          <w:kern w:val="0"/>
+          <w:sz w:val="22"/>
+          <w:szCs w:val="22"/>
+        </w:rPr>
+        <w:t>。它是</w:t>
+      </w:r>
+      <w:r>
+        <w:rPr>
+          <w:rFonts w:ascii="Times-Roman" w:hAnsi="Times-Roman" w:cs="Times-Roman" w:hint="eastAsia"/>
+          <w:kern w:val="0"/>
+          <w:sz w:val="22"/>
+          <w:szCs w:val="22"/>
+        </w:rPr>
+        <w:t>Builder</w:t>
+      </w:r>
+      <w:r>
+        <w:rPr>
+          <w:rFonts w:ascii="Times-Roman" w:hAnsi="Times-Roman" w:cs="Times-Roman" w:hint="eastAsia"/>
+          <w:kern w:val="0"/>
+          <w:sz w:val="22"/>
+          <w:szCs w:val="22"/>
+        </w:rPr>
+        <w:t>模式的一种形式。客户端通过调用一个包含所有必须参数构造函数或者静态工厂方法创建一个</w:t>
+      </w:r>
+      <w:r>
+        <w:rPr>
+          <w:rFonts w:ascii="Times-Roman" w:hAnsi="Times-Roman" w:cs="Times-Roman" w:hint="eastAsia"/>
+          <w:kern w:val="0"/>
+          <w:sz w:val="22"/>
+          <w:szCs w:val="22"/>
+        </w:rPr>
+        <w:t>builder</w:t>
+      </w:r>
+      <w:r>
+        <w:rPr>
+          <w:rFonts w:ascii="Times-Roman" w:hAnsi="Times-Roman" w:cs="Times-Roman" w:hint="eastAsia"/>
+          <w:kern w:val="0"/>
+          <w:sz w:val="22"/>
+          <w:szCs w:val="22"/>
+        </w:rPr>
+        <w:t>对象，来</w:t>
+      </w:r>
+      <w:r>
+        <w:rPr>
+          <w:rFonts w:ascii="Times-Roman" w:hAnsi="Times-Roman" w:cs="Times-Roman" w:hint="eastAsia"/>
+          <w:kern w:val="0"/>
+          <w:sz w:val="22"/>
+          <w:szCs w:val="22"/>
+        </w:rPr>
+        <w:t>代替直接创建一个想要的对象</w:t>
+      </w:r>
+      <w:r>
+        <w:rPr>
+          <w:rFonts w:ascii="Times-Roman" w:hAnsi="Times-Roman" w:cs="Times-Roman" w:hint="eastAsia"/>
+          <w:kern w:val="0"/>
+          <w:sz w:val="22"/>
+          <w:szCs w:val="22"/>
+        </w:rPr>
+        <w:t>。然后，客户端调用</w:t>
+      </w:r>
+      <w:r>
+        <w:rPr>
+          <w:rFonts w:ascii="Times-Roman" w:hAnsi="Times-Roman" w:cs="Times-Roman" w:hint="eastAsia"/>
+          <w:kern w:val="0"/>
+          <w:sz w:val="22"/>
+          <w:szCs w:val="22"/>
+        </w:rPr>
+        <w:t>builder</w:t>
+      </w:r>
+      <w:r>
+        <w:rPr>
+          <w:rFonts w:ascii="Times-Roman" w:hAnsi="Times-Roman" w:cs="Times-Roman" w:hint="eastAsia"/>
+          <w:kern w:val="0"/>
+          <w:sz w:val="22"/>
+          <w:szCs w:val="22"/>
+        </w:rPr>
+        <w:t>对象中类似于</w:t>
+      </w:r>
+      <w:r>
+        <w:rPr>
+          <w:rFonts w:ascii="Times-Roman" w:hAnsi="Times-Roman" w:cs="Times-Roman" w:hint="eastAsia"/>
+          <w:kern w:val="0"/>
+          <w:sz w:val="22"/>
+          <w:szCs w:val="22"/>
+        </w:rPr>
+        <w:t>setter</w:t>
+      </w:r>
+      <w:r>
+        <w:rPr>
+          <w:rFonts w:ascii="Times-Roman" w:hAnsi="Times-Roman" w:cs="Times-Roman" w:hint="eastAsia"/>
+          <w:kern w:val="0"/>
+          <w:sz w:val="22"/>
+          <w:szCs w:val="22"/>
+        </w:rPr>
+        <w:t>的方法去设置每一个感兴趣的对象。最后，客户端调用一个没有参数的</w:t>
+      </w:r>
+      <w:r>
+        <w:rPr>
+          <w:rFonts w:ascii="Times-Roman" w:hAnsi="Times-Roman" w:cs="Times-Roman" w:hint="eastAsia"/>
+          <w:kern w:val="0"/>
+          <w:sz w:val="22"/>
+          <w:szCs w:val="22"/>
+        </w:rPr>
+        <w:t>build</w:t>
+      </w:r>
+      <w:r>
+        <w:rPr>
+          <w:rFonts w:ascii="Times-Roman" w:hAnsi="Times-Roman" w:cs="Times-Roman" w:hint="eastAsia"/>
+          <w:kern w:val="0"/>
+          <w:sz w:val="22"/>
+          <w:szCs w:val="22"/>
+        </w:rPr>
+        <w:t>方法去生产一个对象，这个是典型的不可变对象。</w:t>
+      </w:r>
+      <w:r>
+        <w:rPr>
+          <w:rFonts w:ascii="Times-Roman" w:hAnsi="Times-Roman" w:cs="Times-Roman" w:hint="eastAsia"/>
+          <w:kern w:val="0"/>
+          <w:sz w:val="22"/>
+          <w:szCs w:val="22"/>
+        </w:rPr>
+        <w:t>builder</w:t>
+      </w:r>
+      <w:r>
+        <w:rPr>
+          <w:rFonts w:ascii="Times-Roman" w:hAnsi="Times-Roman" w:cs="Times-Roman" w:hint="eastAsia"/>
+          <w:kern w:val="0"/>
+          <w:sz w:val="22"/>
+          <w:szCs w:val="22"/>
+        </w:rPr>
+        <w:t>是他所构建的类的静态成员类。下面是几种在实践中的样式：</w:t>
+      </w:r>
+    </w:p>
+    <w:p>
+      <w:pPr>
+        <w:autoSpaceDE w:val="0"/>
+        <w:autoSpaceDN w:val="0"/>
+        <w:adjustRightInd w:val="0"/>
+        <w:jc w:val="left"/>
+        <w:rPr>
+          <w:rFonts w:ascii="LucidaSans-TypewriterBold" w:eastAsia="LucidaSans-TypewriterBold" w:cs="LucidaSans-TypewriterBold"/>
+          <w:b/>
+          <w:bCs/>
+          <w:kern w:val="0"/>
+          <w:sz w:val="18"/>
+          <w:szCs w:val="18"/>
+        </w:rPr>
+      </w:pPr>
+      <w:r>
+        <w:rPr>
+          <w:rFonts w:ascii="LucidaSans-TypewriterBold" w:eastAsia="LucidaSans-TypewriterBold" w:cs="LucidaSans-TypewriterBold"/>
+          <w:b/>
+          <w:bCs/>
+          <w:kern w:val="0"/>
+          <w:sz w:val="18"/>
+          <w:szCs w:val="18"/>
+        </w:rPr>
+        <w:t>// Builder Pattern</w:t>
+      </w:r>
+    </w:p>
+    <w:p>
+      <w:pPr>
+        <w:autoSpaceDE w:val="0"/>
+        <w:autoSpaceDN w:val="0"/>
+        <w:adjustRightInd w:val="0"/>
+        <w:jc w:val="left"/>
+        <w:rPr>
+          <w:rFonts w:ascii="LucidaSans-Typewriter" w:eastAsia="LucidaSans-Typewriter" w:cs="LucidaSans-Typewriter"/>
+          <w:kern w:val="0"/>
+          <w:sz w:val="18"/>
+          <w:szCs w:val="18"/>
+        </w:rPr>
+      </w:pPr>
+      <w:r>
+        <w:rPr>
+          <w:rFonts w:ascii="LucidaSans-Typewriter" w:eastAsia="LucidaSans-Typewriter" w:cs="LucidaSans-Typewriter"/>
+          <w:kern w:val="0"/>
+          <w:sz w:val="18"/>
+          <w:szCs w:val="18"/>
+        </w:rPr>
+        <w:t xml:space="preserve">public class </w:t>
+      </w:r>
+      <w:proofErr w:type="spellStart"/>
+      <w:r>
+        <w:rPr>
+          <w:rFonts w:ascii="LucidaSans-Typewriter" w:eastAsia="LucidaSans-Typewriter" w:cs="LucidaSans-Typewriter"/>
+          <w:kern w:val="0"/>
+          <w:sz w:val="18"/>
+          <w:szCs w:val="18"/>
+        </w:rPr>
+        <w:t>NutritionFacts</w:t>
+      </w:r>
+      <w:proofErr w:type="spellEnd"/>
+      <w:r>
+        <w:rPr>
+          <w:rFonts w:ascii="LucidaSans-Typewriter" w:eastAsia="LucidaSans-Typewriter" w:cs="LucidaSans-Typewriter"/>
+          <w:kern w:val="0"/>
+          <w:sz w:val="18"/>
+          <w:szCs w:val="18"/>
+        </w:rPr>
+        <w:t xml:space="preserve"> {</w:t>
+      </w:r>
+    </w:p>
+    <w:p>
+      <w:pPr>
+        <w:autoSpaceDE w:val="0"/>
+        <w:autoSpaceDN w:val="0"/>
+        <w:adjustRightInd w:val="0"/>
+        <w:jc w:val="left"/>
+        <w:rPr>
+          <w:rFonts w:ascii="LucidaSans-Typewriter" w:eastAsia="LucidaSans-Typewriter" w:cs="LucidaSans-Typewriter"/>
+          <w:kern w:val="0"/>
+          <w:sz w:val="18"/>
+          <w:szCs w:val="18"/>
+        </w:rPr>
+      </w:pPr>
+      <w:r>
+        <w:rPr>
+          <w:rFonts w:ascii="LucidaSans-Typewriter" w:eastAsia="LucidaSans-Typewriter" w:cs="LucidaSans-Typewriter"/>
+          <w:kern w:val="0"/>
+          <w:sz w:val="18"/>
+          <w:szCs w:val="18"/>
+        </w:rPr>
+        <w:t xml:space="preserve">private final int </w:t>
+      </w:r>
+      <w:proofErr w:type="spellStart"/>
+      <w:r>
+        <w:rPr>
+          <w:rFonts w:ascii="LucidaSans-Typewriter" w:eastAsia="LucidaSans-Typewriter" w:cs="LucidaSans-Typewriter"/>
+          <w:kern w:val="0"/>
+          <w:sz w:val="18"/>
+          <w:szCs w:val="18"/>
+        </w:rPr>
+        <w:t>servingSize</w:t>
+      </w:r>
+      <w:proofErr w:type="spellEnd"/>
+      <w:r>
+        <w:rPr>
+          <w:rFonts w:ascii="LucidaSans-Typewriter" w:eastAsia="LucidaSans-Typewriter" w:cs="LucidaSans-Typewriter"/>
+          <w:kern w:val="0"/>
+          <w:sz w:val="18"/>
+          <w:szCs w:val="18"/>
+        </w:rPr>
+        <w:t>;</w:t>
+      </w:r>
+    </w:p>
+    <w:p>
+      <w:pPr>
+        <w:autoSpaceDE w:val="0"/>
+        <w:autoSpaceDN w:val="0"/>
+        <w:adjustRightInd w:val="0"/>
+        <w:jc w:val="left"/>
+        <w:rPr>
+          <w:rFonts w:ascii="LucidaSans-Typewriter" w:eastAsia="LucidaSans-Typewriter" w:cs="LucidaSans-Typewriter"/>
+          <w:kern w:val="0"/>
+          <w:sz w:val="18"/>
+          <w:szCs w:val="18"/>
+        </w:rPr>
+      </w:pPr>
+      <w:r>
+        <w:rPr>
+          <w:rFonts w:ascii="LucidaSans-Typewriter" w:eastAsia="LucidaSans-Typewriter" w:cs="LucidaSans-Typewriter"/>
+          <w:kern w:val="0"/>
+          <w:sz w:val="18"/>
+          <w:szCs w:val="18"/>
+        </w:rPr>
+        <w:t>private final int servings;</w:t>
+      </w:r>
+    </w:p>
+    <w:p>
+      <w:pPr>
+        <w:autoSpaceDE w:val="0"/>
+        <w:autoSpaceDN w:val="0"/>
+        <w:adjustRightInd w:val="0"/>
+        <w:jc w:val="left"/>
+        <w:rPr>
+          <w:rFonts w:ascii="LucidaSans-Typewriter" w:eastAsia="LucidaSans-Typewriter" w:cs="LucidaSans-Typewriter"/>
+          <w:kern w:val="0"/>
+          <w:sz w:val="18"/>
+          <w:szCs w:val="18"/>
+        </w:rPr>
+      </w:pPr>
+      <w:r>
+        <w:rPr>
+          <w:rFonts w:ascii="LucidaSans-Typewriter" w:eastAsia="LucidaSans-Typewriter" w:cs="LucidaSans-Typewriter"/>
+          <w:kern w:val="0"/>
+          <w:sz w:val="18"/>
+          <w:szCs w:val="18"/>
+        </w:rPr>
+        <w:t>private final int calories;</w:t>
+      </w:r>
+    </w:p>
+    <w:p>
+      <w:pPr>
+        <w:autoSpaceDE w:val="0"/>
+        <w:autoSpaceDN w:val="0"/>
+        <w:adjustRightInd w:val="0"/>
+        <w:jc w:val="left"/>
+        <w:rPr>
+          <w:rFonts w:ascii="LucidaSans-Typewriter" w:eastAsia="LucidaSans-Typewriter" w:cs="LucidaSans-Typewriter"/>
+          <w:kern w:val="0"/>
+          <w:sz w:val="18"/>
+          <w:szCs w:val="18"/>
+        </w:rPr>
+      </w:pPr>
+      <w:r>
+        <w:rPr>
+          <w:rFonts w:ascii="LucidaSans-Typewriter" w:eastAsia="LucidaSans-Typewriter" w:cs="LucidaSans-Typewriter"/>
+          <w:kern w:val="0"/>
+          <w:sz w:val="18"/>
+          <w:szCs w:val="18"/>
+        </w:rPr>
+        <w:t>private final int fat;</w:t>
+      </w:r>
+    </w:p>
+    <w:p>
+      <w:pPr>
+        <w:autoSpaceDE w:val="0"/>
+        <w:autoSpaceDN w:val="0"/>
+        <w:adjustRightInd w:val="0"/>
+        <w:jc w:val="left"/>
+        <w:rPr>
+          <w:rFonts w:ascii="LucidaSans-Typewriter" w:eastAsia="LucidaSans-Typewriter" w:cs="LucidaSans-Typewriter"/>
+          <w:kern w:val="0"/>
+          <w:sz w:val="18"/>
+          <w:szCs w:val="18"/>
+        </w:rPr>
+      </w:pPr>
+      <w:r>
+        <w:rPr>
+          <w:rFonts w:ascii="LucidaSans-Typewriter" w:eastAsia="LucidaSans-Typewriter" w:cs="LucidaSans-Typewriter"/>
+          <w:kern w:val="0"/>
+          <w:sz w:val="18"/>
+          <w:szCs w:val="18"/>
+        </w:rPr>
+        <w:lastRenderedPageBreak/>
+        <w:t>private final int sodium;</w:t>
+      </w:r>
+    </w:p>
+    <w:p>
+      <w:pPr>
+        <w:autoSpaceDE w:val="0"/>
+        <w:autoSpaceDN w:val="0"/>
+        <w:adjustRightInd w:val="0"/>
+        <w:jc w:val="left"/>
+        <w:rPr>
+          <w:rFonts w:ascii="LucidaSans-Typewriter" w:eastAsia="LucidaSans-Typewriter" w:cs="LucidaSans-Typewriter"/>
+          <w:kern w:val="0"/>
+          <w:sz w:val="18"/>
+          <w:szCs w:val="18"/>
+        </w:rPr>
+      </w:pPr>
+      <w:r>
+        <w:rPr>
+          <w:rFonts w:ascii="LucidaSans-Typewriter" w:eastAsia="LucidaSans-Typewriter" w:cs="LucidaSans-Typewriter"/>
+          <w:kern w:val="0"/>
+          <w:sz w:val="18"/>
+          <w:szCs w:val="18"/>
+        </w:rPr>
+        <w:t>private final int carbohydrate;</w:t>
+      </w:r>
+    </w:p>
+    <w:p>
+      <w:pPr>
+        <w:autoSpaceDE w:val="0"/>
+        <w:autoSpaceDN w:val="0"/>
+        <w:adjustRightInd w:val="0"/>
+        <w:jc w:val="left"/>
+        <w:rPr>
+          <w:rFonts w:ascii="LucidaSans-Typewriter" w:eastAsia="LucidaSans-Typewriter" w:cs="LucidaSans-Typewriter"/>
+          <w:kern w:val="0"/>
+          <w:sz w:val="18"/>
+          <w:szCs w:val="18"/>
+        </w:rPr>
+      </w:pPr>
+      <w:r>
+        <w:rPr>
+          <w:rFonts w:ascii="LucidaSans-Typewriter" w:eastAsia="LucidaSans-Typewriter" w:cs="LucidaSans-Typewriter"/>
+          <w:kern w:val="0"/>
+          <w:sz w:val="18"/>
+          <w:szCs w:val="18"/>
+        </w:rPr>
+        <w:t>public static class Builder {</w:t>
+      </w:r>
+    </w:p>
+    <w:p>
+      <w:pPr>
+        <w:autoSpaceDE w:val="0"/>
+        <w:autoSpaceDN w:val="0"/>
+        <w:adjustRightInd w:val="0"/>
+        <w:jc w:val="left"/>
+        <w:rPr>
+          <w:rFonts w:ascii="LucidaSans-Typewriter" w:eastAsia="LucidaSans-Typewriter" w:cs="LucidaSans-Typewriter"/>
+          <w:kern w:val="0"/>
+          <w:sz w:val="18"/>
+          <w:szCs w:val="18"/>
+        </w:rPr>
+      </w:pPr>
+      <w:r>
+        <w:rPr>
+          <w:rFonts w:ascii="LucidaSans-Typewriter" w:eastAsia="LucidaSans-Typewriter" w:cs="LucidaSans-Typewriter"/>
+          <w:kern w:val="0"/>
+          <w:sz w:val="18"/>
+          <w:szCs w:val="18"/>
+        </w:rPr>
+        <w:t>// Required parameters</w:t>
+      </w:r>
+    </w:p>
+    <w:p>
+      <w:pPr>
+        <w:autoSpaceDE w:val="0"/>
+        <w:autoSpaceDN w:val="0"/>
+        <w:adjustRightInd w:val="0"/>
+        <w:jc w:val="left"/>
+        <w:rPr>
+          <w:rFonts w:ascii="LucidaSans-Typewriter" w:eastAsia="LucidaSans-Typewriter" w:cs="LucidaSans-Typewriter"/>
+          <w:kern w:val="0"/>
+          <w:sz w:val="18"/>
+          <w:szCs w:val="18"/>
+        </w:rPr>
+      </w:pPr>
+      <w:r>
+        <w:rPr>
+          <w:rFonts w:ascii="LucidaSans-Typewriter" w:eastAsia="LucidaSans-Typewriter" w:cs="LucidaSans-Typewriter"/>
+          <w:kern w:val="0"/>
+          <w:sz w:val="18"/>
+          <w:szCs w:val="18"/>
+        </w:rPr>
+        <w:t xml:space="preserve">private final int </w:t>
+      </w:r>
+      <w:proofErr w:type="spellStart"/>
+      <w:r>
+        <w:rPr>
+          <w:rFonts w:ascii="LucidaSans-Typewriter" w:eastAsia="LucidaSans-Typewriter" w:cs="LucidaSans-Typewriter"/>
+          <w:kern w:val="0"/>
+          <w:sz w:val="18"/>
+          <w:szCs w:val="18"/>
+        </w:rPr>
+        <w:t>servingSize</w:t>
+      </w:r>
+      <w:proofErr w:type="spellEnd"/>
+      <w:r>
+        <w:rPr>
+          <w:rFonts w:ascii="LucidaSans-Typewriter" w:eastAsia="LucidaSans-Typewriter" w:cs="LucidaSans-Typewriter"/>
+          <w:kern w:val="0"/>
+          <w:sz w:val="18"/>
+          <w:szCs w:val="18"/>
+        </w:rPr>
+        <w:t>;</w:t>
+      </w:r>
+    </w:p>
+    <w:p>
+      <w:pPr>
+        <w:autoSpaceDE w:val="0"/>
+        <w:autoSpaceDN w:val="0"/>
+        <w:adjustRightInd w:val="0"/>
+        <w:jc w:val="left"/>
+        <w:rPr>
+          <w:rFonts w:ascii="LucidaSans-Typewriter" w:eastAsia="LucidaSans-Typewriter" w:cs="LucidaSans-Typewriter"/>
+          <w:kern w:val="0"/>
+          <w:sz w:val="18"/>
+          <w:szCs w:val="18"/>
+        </w:rPr>
+      </w:pPr>
+      <w:r>
+        <w:rPr>
+          <w:rFonts w:ascii="LucidaSans-Typewriter" w:eastAsia="LucidaSans-Typewriter" w:cs="LucidaSans-Typewriter"/>
+          <w:kern w:val="0"/>
+          <w:sz w:val="18"/>
+          <w:szCs w:val="18"/>
+        </w:rPr>
+        <w:t>private final int servings;</w:t>
+      </w:r>
+    </w:p>
+    <w:p>
+      <w:pPr>
+        <w:autoSpaceDE w:val="0"/>
+        <w:autoSpaceDN w:val="0"/>
+        <w:adjustRightInd w:val="0"/>
+        <w:jc w:val="left"/>
+        <w:rPr>
+          <w:rFonts w:ascii="LucidaSans-Typewriter" w:eastAsia="LucidaSans-Typewriter" w:cs="LucidaSans-Typewriter"/>
+          <w:kern w:val="0"/>
+          <w:sz w:val="18"/>
+          <w:szCs w:val="18"/>
+        </w:rPr>
+      </w:pPr>
+      <w:r>
+        <w:rPr>
+          <w:rFonts w:ascii="LucidaSans-Typewriter" w:eastAsia="LucidaSans-Typewriter" w:cs="LucidaSans-Typewriter"/>
+          <w:kern w:val="0"/>
+          <w:sz w:val="18"/>
+          <w:szCs w:val="18"/>
+        </w:rPr>
+        <w:t>// Optional parameters - initialized to default values</w:t>
+      </w:r>
+    </w:p>
+    <w:p>
+      <w:pPr>
+        <w:autoSpaceDE w:val="0"/>
+        <w:autoSpaceDN w:val="0"/>
+        <w:adjustRightInd w:val="0"/>
+        <w:jc w:val="left"/>
+        <w:rPr>
+          <w:rFonts w:ascii="LucidaSans-Typewriter" w:eastAsia="LucidaSans-Typewriter" w:cs="LucidaSans-Typewriter"/>
+          <w:kern w:val="0"/>
+          <w:sz w:val="18"/>
+          <w:szCs w:val="18"/>
+        </w:rPr>
+      </w:pPr>
+      <w:r>
+        <w:rPr>
+          <w:rFonts w:ascii="LucidaSans-Typewriter" w:eastAsia="LucidaSans-Typewriter" w:cs="LucidaSans-Typewriter"/>
+          <w:kern w:val="0"/>
+          <w:sz w:val="18"/>
+          <w:szCs w:val="18"/>
+        </w:rPr>
+        <w:t>private int calories = 0;</w:t>
+      </w:r>
+    </w:p>
+    <w:p>
+      <w:pPr>
+        <w:autoSpaceDE w:val="0"/>
+        <w:autoSpaceDN w:val="0"/>
+        <w:adjustRightInd w:val="0"/>
+        <w:jc w:val="left"/>
+        <w:rPr>
+          <w:rFonts w:ascii="LucidaSans-Typewriter" w:eastAsia="LucidaSans-Typewriter" w:cs="LucidaSans-Typewriter"/>
+          <w:kern w:val="0"/>
+          <w:sz w:val="18"/>
+          <w:szCs w:val="18"/>
+        </w:rPr>
+      </w:pPr>
+      <w:r>
+        <w:rPr>
+          <w:rFonts w:ascii="LucidaSans-Typewriter" w:eastAsia="LucidaSans-Typewriter" w:cs="LucidaSans-Typewriter"/>
+          <w:kern w:val="0"/>
+          <w:sz w:val="18"/>
+          <w:szCs w:val="18"/>
+        </w:rPr>
+        <w:t>private int fat = 0;</w:t>
+      </w:r>
+    </w:p>
+    <w:p>
+      <w:pPr>
+        <w:autoSpaceDE w:val="0"/>
+        <w:autoSpaceDN w:val="0"/>
+        <w:adjustRightInd w:val="0"/>
+        <w:jc w:val="left"/>
+        <w:rPr>
+          <w:rFonts w:ascii="LucidaSans-Typewriter" w:eastAsia="LucidaSans-Typewriter" w:cs="LucidaSans-Typewriter"/>
+          <w:kern w:val="0"/>
+          <w:sz w:val="18"/>
+          <w:szCs w:val="18"/>
+        </w:rPr>
+      </w:pPr>
+      <w:r>
+        <w:rPr>
+          <w:rFonts w:ascii="LucidaSans-Typewriter" w:eastAsia="LucidaSans-Typewriter" w:cs="LucidaSans-Typewriter"/>
+          <w:kern w:val="0"/>
+          <w:sz w:val="18"/>
+          <w:szCs w:val="18"/>
+        </w:rPr>
+        <w:t>private int sodium = 0;</w:t>
+      </w:r>
+    </w:p>
+    <w:p>
+      <w:pPr>
+        <w:autoSpaceDE w:val="0"/>
+        <w:autoSpaceDN w:val="0"/>
+        <w:adjustRightInd w:val="0"/>
+        <w:jc w:val="left"/>
+        <w:rPr>
+          <w:rFonts w:ascii="LucidaSans-Typewriter" w:eastAsia="LucidaSans-Typewriter" w:cs="LucidaSans-Typewriter"/>
+          <w:kern w:val="0"/>
+          <w:sz w:val="18"/>
+          <w:szCs w:val="18"/>
+        </w:rPr>
+      </w:pPr>
+      <w:r>
+        <w:rPr>
+          <w:rFonts w:ascii="LucidaSans-Typewriter" w:eastAsia="LucidaSans-Typewriter" w:cs="LucidaSans-Typewriter"/>
+          <w:kern w:val="0"/>
+          <w:sz w:val="18"/>
+          <w:szCs w:val="18"/>
+        </w:rPr>
+        <w:t>private int carbohydrate = 0;</w:t>
+      </w:r>
+    </w:p>
+    <w:p>
+      <w:pPr>
+        <w:autoSpaceDE w:val="0"/>
+        <w:autoSpaceDN w:val="0"/>
+        <w:adjustRightInd w:val="0"/>
+        <w:jc w:val="left"/>
+        <w:rPr>
+          <w:rFonts w:ascii="LucidaSans-Typewriter" w:eastAsia="LucidaSans-Typewriter" w:cs="LucidaSans-Typewriter"/>
+          <w:kern w:val="0"/>
+          <w:sz w:val="18"/>
+          <w:szCs w:val="18"/>
+        </w:rPr>
+      </w:pPr>
+      <w:r>
+        <w:rPr>
+          <w:rFonts w:ascii="LucidaSans-Typewriter" w:eastAsia="LucidaSans-Typewriter" w:cs="LucidaSans-Typewriter"/>
+          <w:kern w:val="0"/>
+          <w:sz w:val="18"/>
+          <w:szCs w:val="18"/>
+        </w:rPr>
+        <w:t xml:space="preserve">public </w:t>
+      </w:r>
+      <w:proofErr w:type="gramStart"/>
+      <w:r>
+        <w:rPr>
+          <w:rFonts w:ascii="LucidaSans-Typewriter" w:eastAsia="LucidaSans-Typewriter" w:cs="LucidaSans-Typewriter"/>
+          <w:kern w:val="0"/>
+          <w:sz w:val="18"/>
+          <w:szCs w:val="18"/>
+        </w:rPr>
+        <w:t>Builder(</w:t>
+      </w:r>
+      <w:proofErr w:type="gramEnd"/>
+      <w:r>
+        <w:rPr>
+          <w:rFonts w:ascii="LucidaSans-Typewriter" w:eastAsia="LucidaSans-Typewriter" w:cs="LucidaSans-Typewriter"/>
+          <w:kern w:val="0"/>
+          <w:sz w:val="18"/>
+          <w:szCs w:val="18"/>
+        </w:rPr>
+        <w:t xml:space="preserve">int </w:t>
+      </w:r>
+      <w:proofErr w:type="spellStart"/>
+      <w:r>
+        <w:rPr>
+          <w:rFonts w:ascii="LucidaSans-Typewriter" w:eastAsia="LucidaSans-Typewriter" w:cs="LucidaSans-Typewriter"/>
+          <w:kern w:val="0"/>
+          <w:sz w:val="18"/>
+          <w:szCs w:val="18"/>
+        </w:rPr>
+        <w:t>servingSize</w:t>
+      </w:r>
+      <w:proofErr w:type="spellEnd"/>
+      <w:r>
+        <w:rPr>
+          <w:rFonts w:ascii="LucidaSans-Typewriter" w:eastAsia="LucidaSans-Typewriter" w:cs="LucidaSans-Typewriter"/>
+          <w:kern w:val="0"/>
+          <w:sz w:val="18"/>
+          <w:szCs w:val="18"/>
+        </w:rPr>
+        <w:t>, int servings) {</w:t>
+      </w:r>
+    </w:p>
+    <w:p>
+      <w:pPr>
+        <w:autoSpaceDE w:val="0"/>
+        <w:autoSpaceDN w:val="0"/>
+        <w:adjustRightInd w:val="0"/>
+        <w:jc w:val="left"/>
+        <w:rPr>
+          <w:rFonts w:ascii="LucidaSans-Typewriter" w:eastAsia="LucidaSans-Typewriter" w:cs="LucidaSans-Typewriter"/>
+          <w:kern w:val="0"/>
+          <w:sz w:val="18"/>
+          <w:szCs w:val="18"/>
+        </w:rPr>
+      </w:pPr>
+      <w:proofErr w:type="spellStart"/>
+      <w:proofErr w:type="gramStart"/>
+      <w:r>
+        <w:rPr>
+          <w:rFonts w:ascii="LucidaSans-Typewriter" w:eastAsia="LucidaSans-Typewriter" w:cs="LucidaSans-Typewriter"/>
+          <w:kern w:val="0"/>
+          <w:sz w:val="18"/>
+          <w:szCs w:val="18"/>
+        </w:rPr>
+        <w:t>this.servingSize</w:t>
+      </w:r>
+      <w:proofErr w:type="spellEnd"/>
+      <w:proofErr w:type="gramEnd"/>
+      <w:r>
+        <w:rPr>
+          <w:rFonts w:ascii="LucidaSans-Typewriter" w:eastAsia="LucidaSans-Typewriter" w:cs="LucidaSans-Typewriter"/>
+          <w:kern w:val="0"/>
+          <w:sz w:val="18"/>
+          <w:szCs w:val="18"/>
+        </w:rPr>
+        <w:t xml:space="preserve"> = </w:t>
+      </w:r>
+      <w:proofErr w:type="spellStart"/>
+      <w:r>
+        <w:rPr>
+          <w:rFonts w:ascii="LucidaSans-Typewriter" w:eastAsia="LucidaSans-Typewriter" w:cs="LucidaSans-Typewriter"/>
+          <w:kern w:val="0"/>
+          <w:sz w:val="18"/>
+          <w:szCs w:val="18"/>
+        </w:rPr>
+        <w:t>servingSize</w:t>
+      </w:r>
+      <w:proofErr w:type="spellEnd"/>
+      <w:r>
+        <w:rPr>
+          <w:rFonts w:ascii="LucidaSans-Typewriter" w:eastAsia="LucidaSans-Typewriter" w:cs="LucidaSans-Typewriter"/>
+          <w:kern w:val="0"/>
+          <w:sz w:val="18"/>
+          <w:szCs w:val="18"/>
+        </w:rPr>
+        <w:t>;</w:t>
+      </w:r>
+    </w:p>
+    <w:p>
+      <w:pPr>
+        <w:autoSpaceDE w:val="0"/>
+        <w:autoSpaceDN w:val="0"/>
+        <w:adjustRightInd w:val="0"/>
+        <w:jc w:val="left"/>
+        <w:rPr>
+          <w:rFonts w:ascii="LucidaSans-Typewriter" w:eastAsia="LucidaSans-Typewriter" w:cs="LucidaSans-Typewriter"/>
+          <w:kern w:val="0"/>
+          <w:sz w:val="18"/>
+          <w:szCs w:val="18"/>
+        </w:rPr>
+      </w:pPr>
+      <w:proofErr w:type="spellStart"/>
+      <w:proofErr w:type="gramStart"/>
+      <w:r>
+        <w:rPr>
+          <w:rFonts w:ascii="LucidaSans-Typewriter" w:eastAsia="LucidaSans-Typewriter" w:cs="LucidaSans-Typewriter"/>
+          <w:kern w:val="0"/>
+          <w:sz w:val="18"/>
+          <w:szCs w:val="18"/>
+        </w:rPr>
+        <w:t>this.servings</w:t>
+      </w:r>
+      <w:proofErr w:type="spellEnd"/>
+      <w:proofErr w:type="gramEnd"/>
+      <w:r>
+        <w:rPr>
+          <w:rFonts w:ascii="LucidaSans-Typewriter" w:eastAsia="LucidaSans-Typewriter" w:cs="LucidaSans-Typewriter"/>
+          <w:kern w:val="0"/>
+          <w:sz w:val="18"/>
+          <w:szCs w:val="18"/>
+        </w:rPr>
+        <w:t xml:space="preserve"> = servings;</w:t>
+      </w:r>
+    </w:p>
+    <w:p>
+      <w:pPr>
+        <w:autoSpaceDE w:val="0"/>
+        <w:autoSpaceDN w:val="0"/>
+        <w:adjustRightInd w:val="0"/>
+        <w:jc w:val="left"/>
+        <w:rPr>
+          <w:rFonts w:ascii="LucidaSans-Typewriter" w:eastAsia="LucidaSans-Typewriter" w:cs="LucidaSans-Typewriter"/>
+          <w:kern w:val="0"/>
+          <w:sz w:val="18"/>
+          <w:szCs w:val="18"/>
+        </w:rPr>
+      </w:pPr>
+      <w:r>
+        <w:rPr>
+          <w:rFonts w:ascii="LucidaSans-Typewriter" w:eastAsia="LucidaSans-Typewriter" w:cs="LucidaSans-Typewriter"/>
+          <w:kern w:val="0"/>
+          <w:sz w:val="18"/>
+          <w:szCs w:val="18"/>
+        </w:rPr>
+        <w:t>}</w:t>
+      </w:r>
+    </w:p>
+    <w:p>
+      <w:pPr>
+        <w:autoSpaceDE w:val="0"/>
+        <w:autoSpaceDN w:val="0"/>
+        <w:adjustRightInd w:val="0"/>
+        <w:jc w:val="left"/>
+        <w:rPr>
+          <w:rFonts w:ascii="LucidaSans-Typewriter" w:eastAsia="LucidaSans-Typewriter" w:cs="LucidaSans-Typewriter"/>
+          <w:kern w:val="0"/>
+          <w:sz w:val="18"/>
+          <w:szCs w:val="18"/>
+        </w:rPr>
+      </w:pPr>
+      <w:r>
+        <w:rPr>
+          <w:rFonts w:ascii="LucidaSans-Typewriter" w:eastAsia="LucidaSans-Typewriter" w:cs="LucidaSans-Typewriter"/>
+          <w:kern w:val="0"/>
+          <w:sz w:val="18"/>
+          <w:szCs w:val="18"/>
+        </w:rPr>
+        <w:t xml:space="preserve">public Builder </w:t>
+      </w:r>
+      <w:proofErr w:type="gramStart"/>
+      <w:r>
+        <w:rPr>
+          <w:rFonts w:ascii="LucidaSans-Typewriter" w:eastAsia="LucidaSans-Typewriter" w:cs="LucidaSans-Typewriter"/>
+          <w:kern w:val="0"/>
+          <w:sz w:val="18"/>
+          <w:szCs w:val="18"/>
+        </w:rPr>
+        <w:t>calories(</w:t>
+      </w:r>
+      <w:proofErr w:type="gramEnd"/>
+      <w:r>
+        <w:rPr>
+          <w:rFonts w:ascii="LucidaSans-Typewriter" w:eastAsia="LucidaSans-Typewriter" w:cs="LucidaSans-Typewriter"/>
+          <w:kern w:val="0"/>
+          <w:sz w:val="18"/>
+          <w:szCs w:val="18"/>
+        </w:rPr>
+        <w:t xml:space="preserve">int </w:t>
+      </w:r>
+      <w:proofErr w:type="spellStart"/>
+      <w:r>
+        <w:rPr>
+          <w:rFonts w:ascii="LucidaSans-Typewriter" w:eastAsia="LucidaSans-Typewriter" w:cs="LucidaSans-Typewriter"/>
+          <w:kern w:val="0"/>
+          <w:sz w:val="18"/>
+          <w:szCs w:val="18"/>
+        </w:rPr>
+        <w:t>val</w:t>
+      </w:r>
+      <w:proofErr w:type="spellEnd"/>
+      <w:r>
+        <w:rPr>
+          <w:rFonts w:ascii="LucidaSans-Typewriter" w:eastAsia="LucidaSans-Typewriter" w:cs="LucidaSans-Typewriter"/>
+          <w:kern w:val="0"/>
+          <w:sz w:val="18"/>
+          <w:szCs w:val="18"/>
+        </w:rPr>
+        <w:t>)</w:t>
+      </w:r>
+    </w:p>
+    <w:p>
+      <w:pPr>
+        <w:autoSpaceDE w:val="0"/>
+        <w:autoSpaceDN w:val="0"/>
+        <w:adjustRightInd w:val="0"/>
+        <w:jc w:val="left"/>
+        <w:rPr>
+          <w:rFonts w:ascii="LucidaSans-Typewriter" w:eastAsia="LucidaSans-Typewriter" w:cs="LucidaSans-Typewriter"/>
+          <w:kern w:val="0"/>
+          <w:sz w:val="18"/>
+          <w:szCs w:val="18"/>
+        </w:rPr>
+      </w:pPr>
+      <w:proofErr w:type="gramStart"/>
+      <w:r>
+        <w:rPr>
+          <w:rFonts w:ascii="LucidaSans-Typewriter" w:eastAsia="LucidaSans-Typewriter" w:cs="LucidaSans-Typewriter"/>
+          <w:kern w:val="0"/>
+          <w:sz w:val="18"/>
+          <w:szCs w:val="18"/>
+        </w:rPr>
+        <w:t>{ calories</w:t>
+      </w:r>
+      <w:proofErr w:type="gramEnd"/>
+      <w:r>
+        <w:rPr>
+          <w:rFonts w:ascii="LucidaSans-Typewriter" w:eastAsia="LucidaSans-Typewriter" w:cs="LucidaSans-Typewriter"/>
+          <w:kern w:val="0"/>
+          <w:sz w:val="18"/>
+          <w:szCs w:val="18"/>
+        </w:rPr>
+        <w:t xml:space="preserve"> = </w:t>
+      </w:r>
+      <w:proofErr w:type="spellStart"/>
+      <w:r>
+        <w:rPr>
+          <w:rFonts w:ascii="LucidaSans-Typewriter" w:eastAsia="LucidaSans-Typewriter" w:cs="LucidaSans-Typewriter"/>
+          <w:kern w:val="0"/>
+          <w:sz w:val="18"/>
+          <w:szCs w:val="18"/>
+        </w:rPr>
+        <w:t>val</w:t>
+      </w:r>
+      <w:proofErr w:type="spellEnd"/>
+      <w:r>
+        <w:rPr>
+          <w:rFonts w:ascii="LucidaSans-Typewriter" w:eastAsia="LucidaSans-Typewriter" w:cs="LucidaSans-Typewriter"/>
+          <w:kern w:val="0"/>
+          <w:sz w:val="18"/>
+          <w:szCs w:val="18"/>
+        </w:rPr>
+        <w:t>; return this; }</w:t>
+      </w:r>
+    </w:p>
+    <w:p>
+      <w:pPr>
+        <w:autoSpaceDE w:val="0"/>
+        <w:autoSpaceDN w:val="0"/>
+        <w:adjustRightInd w:val="0"/>
+        <w:jc w:val="left"/>
+        <w:rPr>
+          <w:rFonts w:ascii="LucidaSans-Typewriter" w:eastAsia="LucidaSans-Typewriter" w:cs="LucidaSans-Typewriter"/>
+          <w:kern w:val="0"/>
+          <w:sz w:val="18"/>
+          <w:szCs w:val="18"/>
+        </w:rPr>
+      </w:pPr>
+      <w:r>
+        <w:rPr>
+          <w:rFonts w:ascii="LucidaSans-Typewriter" w:eastAsia="LucidaSans-Typewriter" w:cs="LucidaSans-Typewriter"/>
+          <w:kern w:val="0"/>
+          <w:sz w:val="18"/>
+          <w:szCs w:val="18"/>
+        </w:rPr>
+        <w:t xml:space="preserve">public Builder </w:t>
+      </w:r>
+      <w:proofErr w:type="gramStart"/>
+      <w:r>
+        <w:rPr>
+          <w:rFonts w:ascii="LucidaSans-Typewriter" w:eastAsia="LucidaSans-Typewriter" w:cs="LucidaSans-Typewriter"/>
+          <w:kern w:val="0"/>
+          <w:sz w:val="18"/>
+          <w:szCs w:val="18"/>
+        </w:rPr>
+        <w:t>fat(</w:t>
+      </w:r>
+      <w:proofErr w:type="gramEnd"/>
+      <w:r>
+        <w:rPr>
+          <w:rFonts w:ascii="LucidaSans-Typewriter" w:eastAsia="LucidaSans-Typewriter" w:cs="LucidaSans-Typewriter"/>
+          <w:kern w:val="0"/>
+          <w:sz w:val="18"/>
+          <w:szCs w:val="18"/>
+        </w:rPr>
+        <w:t xml:space="preserve">int </w:t>
+      </w:r>
+      <w:proofErr w:type="spellStart"/>
+      <w:r>
+        <w:rPr>
+          <w:rFonts w:ascii="LucidaSans-Typewriter" w:eastAsia="LucidaSans-Typewriter" w:cs="LucidaSans-Typewriter"/>
+          <w:kern w:val="0"/>
+          <w:sz w:val="18"/>
+          <w:szCs w:val="18"/>
+        </w:rPr>
+        <w:t>val</w:t>
+      </w:r>
+      <w:proofErr w:type="spellEnd"/>
+      <w:r>
+        <w:rPr>
+          <w:rFonts w:ascii="LucidaSans-Typewriter" w:eastAsia="LucidaSans-Typewriter" w:cs="LucidaSans-Typewriter"/>
+          <w:kern w:val="0"/>
+          <w:sz w:val="18"/>
+          <w:szCs w:val="18"/>
+        </w:rPr>
+        <w:t>)</w:t>
+      </w:r>
+    </w:p>
+    <w:p>
+      <w:pPr>
+        <w:autoSpaceDE w:val="0"/>
+        <w:autoSpaceDN w:val="0"/>
+        <w:adjustRightInd w:val="0"/>
+        <w:jc w:val="left"/>
+        <w:rPr>
+          <w:rFonts w:ascii="LucidaSans-Typewriter" w:eastAsia="LucidaSans-Typewriter" w:cs="LucidaSans-Typewriter"/>
+          <w:kern w:val="0"/>
+          <w:sz w:val="18"/>
+          <w:szCs w:val="18"/>
+        </w:rPr>
+      </w:pPr>
+      <w:proofErr w:type="gramStart"/>
+      <w:r>
+        <w:rPr>
+          <w:rFonts w:ascii="LucidaSans-Typewriter" w:eastAsia="LucidaSans-Typewriter" w:cs="LucidaSans-Typewriter"/>
+          <w:kern w:val="0"/>
+          <w:sz w:val="18"/>
+          <w:szCs w:val="18"/>
+        </w:rPr>
+        <w:t>{ fat</w:t>
+      </w:r>
+      <w:proofErr w:type="gramEnd"/>
+      <w:r>
+        <w:rPr>
+          <w:rFonts w:ascii="LucidaSans-Typewriter" w:eastAsia="LucidaSans-Typewriter" w:cs="LucidaSans-Typewriter"/>
+          <w:kern w:val="0"/>
+          <w:sz w:val="18"/>
+          <w:szCs w:val="18"/>
+        </w:rPr>
+        <w:t xml:space="preserve"> = </w:t>
+      </w:r>
+      <w:proofErr w:type="spellStart"/>
+      <w:r>
+        <w:rPr>
+          <w:rFonts w:ascii="LucidaSans-Typewriter" w:eastAsia="LucidaSans-Typewriter" w:cs="LucidaSans-Typewriter"/>
+          <w:kern w:val="0"/>
+          <w:sz w:val="18"/>
+          <w:szCs w:val="18"/>
+        </w:rPr>
+        <w:t>val</w:t>
+      </w:r>
+      <w:proofErr w:type="spellEnd"/>
+      <w:r>
+        <w:rPr>
+          <w:rFonts w:ascii="LucidaSans-Typewriter" w:eastAsia="LucidaSans-Typewriter" w:cs="LucidaSans-Typewriter"/>
+          <w:kern w:val="0"/>
+          <w:sz w:val="18"/>
+          <w:szCs w:val="18"/>
+        </w:rPr>
+        <w:t>; return this; }</w:t>
+      </w:r>
+    </w:p>
+    <w:p>
+      <w:pPr>
+        <w:autoSpaceDE w:val="0"/>
+        <w:autoSpaceDN w:val="0"/>
+        <w:adjustRightInd w:val="0"/>
+        <w:jc w:val="left"/>
+        <w:rPr>
+          <w:rFonts w:ascii="LucidaSans-Typewriter" w:eastAsia="LucidaSans-Typewriter" w:cs="LucidaSans-Typewriter"/>
+          <w:kern w:val="0"/>
+          <w:sz w:val="18"/>
+          <w:szCs w:val="18"/>
+        </w:rPr>
+      </w:pPr>
+      <w:r>
+        <w:rPr>
+          <w:rFonts w:ascii="LucidaSans-Typewriter" w:eastAsia="LucidaSans-Typewriter" w:cs="LucidaSans-Typewriter"/>
+          <w:kern w:val="0"/>
+          <w:sz w:val="18"/>
+          <w:szCs w:val="18"/>
+        </w:rPr>
+        <w:t xml:space="preserve">public Builder </w:t>
+      </w:r>
+      <w:proofErr w:type="gramStart"/>
+      <w:r>
+        <w:rPr>
+          <w:rFonts w:ascii="LucidaSans-Typewriter" w:eastAsia="LucidaSans-Typewriter" w:cs="LucidaSans-Typewriter"/>
+          <w:kern w:val="0"/>
+          <w:sz w:val="18"/>
+          <w:szCs w:val="18"/>
+        </w:rPr>
+        <w:t>sodium(</w:t>
+      </w:r>
+      <w:proofErr w:type="gramEnd"/>
+      <w:r>
+        <w:rPr>
+          <w:rFonts w:ascii="LucidaSans-Typewriter" w:eastAsia="LucidaSans-Typewriter" w:cs="LucidaSans-Typewriter"/>
+          <w:kern w:val="0"/>
+          <w:sz w:val="18"/>
+          <w:szCs w:val="18"/>
+        </w:rPr>
+        <w:t xml:space="preserve">int </w:t>
+      </w:r>
+      <w:proofErr w:type="spellStart"/>
+      <w:r>
+        <w:rPr>
+          <w:rFonts w:ascii="LucidaSans-Typewriter" w:eastAsia="LucidaSans-Typewriter" w:cs="LucidaSans-Typewriter"/>
+          <w:kern w:val="0"/>
+          <w:sz w:val="18"/>
+          <w:szCs w:val="18"/>
+        </w:rPr>
+        <w:t>val</w:t>
+      </w:r>
+      <w:proofErr w:type="spellEnd"/>
+      <w:r>
+        <w:rPr>
+          <w:rFonts w:ascii="LucidaSans-Typewriter" w:eastAsia="LucidaSans-Typewriter" w:cs="LucidaSans-Typewriter"/>
+          <w:kern w:val="0"/>
+          <w:sz w:val="18"/>
+          <w:szCs w:val="18"/>
+        </w:rPr>
+        <w:t>)</w:t>
+      </w:r>
+    </w:p>
+    <w:p>
+      <w:pPr>
+        <w:autoSpaceDE w:val="0"/>
+        <w:autoSpaceDN w:val="0"/>
+        <w:adjustRightInd w:val="0"/>
+        <w:jc w:val="left"/>
+        <w:rPr>
+          <w:rFonts w:ascii="LucidaSans-Typewriter" w:eastAsia="LucidaSans-Typewriter" w:cs="LucidaSans-Typewriter"/>
+          <w:kern w:val="0"/>
+          <w:sz w:val="18"/>
+          <w:szCs w:val="18"/>
+        </w:rPr>
+      </w:pPr>
+      <w:proofErr w:type="gramStart"/>
+      <w:r>
+        <w:rPr>
+          <w:rFonts w:ascii="LucidaSans-Typewriter" w:eastAsia="LucidaSans-Typewriter" w:cs="LucidaSans-Typewriter"/>
+          <w:kern w:val="0"/>
+          <w:sz w:val="18"/>
+          <w:szCs w:val="18"/>
+        </w:rPr>
+        <w:t>{ sodium</w:t>
+      </w:r>
+      <w:proofErr w:type="gramEnd"/>
+      <w:r>
+        <w:rPr>
+          <w:rFonts w:ascii="LucidaSans-Typewriter" w:eastAsia="LucidaSans-Typewriter" w:cs="LucidaSans-Typewriter"/>
+          <w:kern w:val="0"/>
+          <w:sz w:val="18"/>
+          <w:szCs w:val="18"/>
+        </w:rPr>
+        <w:t xml:space="preserve"> = </w:t>
+      </w:r>
+      <w:proofErr w:type="spellStart"/>
+      <w:r>
+        <w:rPr>
+          <w:rFonts w:ascii="LucidaSans-Typewriter" w:eastAsia="LucidaSans-Typewriter" w:cs="LucidaSans-Typewriter"/>
+          <w:kern w:val="0"/>
+          <w:sz w:val="18"/>
+          <w:szCs w:val="18"/>
+        </w:rPr>
+        <w:t>val</w:t>
+      </w:r>
+      <w:proofErr w:type="spellEnd"/>
+      <w:r>
+        <w:rPr>
+          <w:rFonts w:ascii="LucidaSans-Typewriter" w:eastAsia="LucidaSans-Typewriter" w:cs="LucidaSans-Typewriter"/>
+          <w:kern w:val="0"/>
+          <w:sz w:val="18"/>
+          <w:szCs w:val="18"/>
+        </w:rPr>
+        <w:t>; return this; }</w:t>
+      </w:r>
+    </w:p>
+    <w:p>
+      <w:pPr>
+        <w:autoSpaceDE w:val="0"/>
+        <w:autoSpaceDN w:val="0"/>
+        <w:adjustRightInd w:val="0"/>
+        <w:jc w:val="left"/>
+        <w:rPr>
+          <w:rFonts w:ascii="LucidaSans-Typewriter" w:eastAsia="LucidaSans-Typewriter" w:cs="LucidaSans-Typewriter"/>
+          <w:kern w:val="0"/>
+          <w:sz w:val="18"/>
+          <w:szCs w:val="18"/>
+        </w:rPr>
+      </w:pPr>
+      <w:r>
+        <w:rPr>
+          <w:rFonts w:ascii="LucidaSans-Typewriter" w:eastAsia="LucidaSans-Typewriter" w:cs="LucidaSans-Typewriter"/>
+          <w:kern w:val="0"/>
+          <w:sz w:val="18"/>
+          <w:szCs w:val="18"/>
+        </w:rPr>
+        <w:t xml:space="preserve">public Builder </w:t>
+      </w:r>
+      <w:proofErr w:type="gramStart"/>
+      <w:r>
+        <w:rPr>
+          <w:rFonts w:ascii="LucidaSans-Typewriter" w:eastAsia="LucidaSans-Typewriter" w:cs="LucidaSans-Typewriter"/>
+          <w:kern w:val="0"/>
+          <w:sz w:val="18"/>
+          <w:szCs w:val="18"/>
+        </w:rPr>
+        <w:t>carbohydrate(</w:t>
+      </w:r>
+      <w:proofErr w:type="gramEnd"/>
+      <w:r>
+        <w:rPr>
+          <w:rFonts w:ascii="LucidaSans-Typewriter" w:eastAsia="LucidaSans-Typewriter" w:cs="LucidaSans-Typewriter"/>
+          <w:kern w:val="0"/>
+          <w:sz w:val="18"/>
+          <w:szCs w:val="18"/>
+        </w:rPr>
+        <w:t xml:space="preserve">int </w:t>
+      </w:r>
+      <w:proofErr w:type="spellStart"/>
+      <w:r>
+        <w:rPr>
+          <w:rFonts w:ascii="LucidaSans-Typewriter" w:eastAsia="LucidaSans-Typewriter" w:cs="LucidaSans-Typewriter"/>
+          <w:kern w:val="0"/>
+          <w:sz w:val="18"/>
+          <w:szCs w:val="18"/>
+        </w:rPr>
+        <w:t>val</w:t>
+      </w:r>
+      <w:proofErr w:type="spellEnd"/>
+      <w:r>
+        <w:rPr>
+          <w:rFonts w:ascii="LucidaSans-Typewriter" w:eastAsia="LucidaSans-Typewriter" w:cs="LucidaSans-Typewriter"/>
+          <w:kern w:val="0"/>
+          <w:sz w:val="18"/>
+          <w:szCs w:val="18"/>
+        </w:rPr>
+        <w:t>)</w:t>
+      </w:r>
+    </w:p>
+    <w:p>
+      <w:pPr>
+        <w:autoSpaceDE w:val="0"/>
+        <w:autoSpaceDN w:val="0"/>
+        <w:adjustRightInd w:val="0"/>
+        <w:jc w:val="left"/>
+        <w:rPr>
+          <w:rFonts w:ascii="LucidaSans-Typewriter" w:eastAsia="LucidaSans-Typewriter" w:cs="LucidaSans-Typewriter"/>
+          <w:kern w:val="0"/>
+          <w:sz w:val="18"/>
+          <w:szCs w:val="18"/>
+        </w:rPr>
+      </w:pPr>
+      <w:proofErr w:type="gramStart"/>
+      <w:r>
+        <w:rPr>
+          <w:rFonts w:ascii="LucidaSans-Typewriter" w:eastAsia="LucidaSans-Typewriter" w:cs="LucidaSans-Typewriter"/>
+          <w:kern w:val="0"/>
+          <w:sz w:val="18"/>
+          <w:szCs w:val="18"/>
+        </w:rPr>
+        <w:t>{ carbohydrate</w:t>
+      </w:r>
+      <w:proofErr w:type="gramEnd"/>
+      <w:r>
+        <w:rPr>
+          <w:rFonts w:ascii="LucidaSans-Typewriter" w:eastAsia="LucidaSans-Typewriter" w:cs="LucidaSans-Typewriter"/>
+          <w:kern w:val="0"/>
+          <w:sz w:val="18"/>
+          <w:szCs w:val="18"/>
+        </w:rPr>
+        <w:t xml:space="preserve"> = </w:t>
+      </w:r>
+      <w:proofErr w:type="spellStart"/>
+      <w:r>
+        <w:rPr>
+          <w:rFonts w:ascii="LucidaSans-Typewriter" w:eastAsia="LucidaSans-Typewriter" w:cs="LucidaSans-Typewriter"/>
+          <w:kern w:val="0"/>
+          <w:sz w:val="18"/>
+          <w:szCs w:val="18"/>
+        </w:rPr>
+        <w:t>val</w:t>
+      </w:r>
+      <w:proofErr w:type="spellEnd"/>
+      <w:r>
+        <w:rPr>
+          <w:rFonts w:ascii="LucidaSans-Typewriter" w:eastAsia="LucidaSans-Typewriter" w:cs="LucidaSans-Typewriter"/>
+          <w:kern w:val="0"/>
+          <w:sz w:val="18"/>
+          <w:szCs w:val="18"/>
+        </w:rPr>
+        <w:t>; return this; }</w:t>
+      </w:r>
+    </w:p>
+    <w:p>
+      <w:pPr>
+        <w:autoSpaceDE w:val="0"/>
+        <w:autoSpaceDN w:val="0"/>
+        <w:adjustRightInd w:val="0"/>
+        <w:jc w:val="left"/>
+        <w:rPr>
+          <w:rFonts w:ascii="LucidaSans-Typewriter" w:eastAsia="LucidaSans-Typewriter" w:cs="LucidaSans-Typewriter"/>
+          <w:kern w:val="0"/>
+          <w:sz w:val="18"/>
+          <w:szCs w:val="18"/>
+        </w:rPr>
+      </w:pPr>
+      <w:r>
+        <w:rPr>
+          <w:rFonts w:ascii="LucidaSans-Typewriter" w:eastAsia="LucidaSans-Typewriter" w:cs="LucidaSans-Typewriter"/>
+          <w:kern w:val="0"/>
+          <w:sz w:val="18"/>
+          <w:szCs w:val="18"/>
+        </w:rPr>
+        <w:t xml:space="preserve">public </w:t>
+      </w:r>
+      <w:proofErr w:type="spellStart"/>
+      <w:r>
+        <w:rPr>
+          <w:rFonts w:ascii="LucidaSans-Typewriter" w:eastAsia="LucidaSans-Typewriter" w:cs="LucidaSans-Typewriter"/>
+          <w:kern w:val="0"/>
+          <w:sz w:val="18"/>
+          <w:szCs w:val="18"/>
+        </w:rPr>
+        <w:t>NutritionFacts</w:t>
+      </w:r>
+      <w:proofErr w:type="spellEnd"/>
+      <w:r>
+        <w:rPr>
+          <w:rFonts w:ascii="LucidaSans-Typewriter" w:eastAsia="LucidaSans-Typewriter" w:cs="LucidaSans-Typewriter"/>
+          <w:kern w:val="0"/>
+          <w:sz w:val="18"/>
+          <w:szCs w:val="18"/>
+        </w:rPr>
+        <w:t xml:space="preserve"> </w:t>
+      </w:r>
+      <w:proofErr w:type="gramStart"/>
+      <w:r>
+        <w:rPr>
+          <w:rFonts w:ascii="LucidaSans-Typewriter" w:eastAsia="LucidaSans-Typewriter" w:cs="LucidaSans-Typewriter"/>
+          <w:kern w:val="0"/>
+          <w:sz w:val="18"/>
+          <w:szCs w:val="18"/>
+        </w:rPr>
+        <w:t>build(</w:t>
+      </w:r>
+      <w:proofErr w:type="gramEnd"/>
+      <w:r>
+        <w:rPr>
+          <w:rFonts w:ascii="LucidaSans-Typewriter" w:eastAsia="LucidaSans-Typewriter" w:cs="LucidaSans-Typewriter"/>
+          <w:kern w:val="0"/>
+          <w:sz w:val="18"/>
+          <w:szCs w:val="18"/>
+        </w:rPr>
+        <w:t>) {</w:t>
+      </w:r>
+    </w:p>
+    <w:p>
+      <w:pPr>
+        <w:autoSpaceDE w:val="0"/>
+        <w:autoSpaceDN w:val="0"/>
+        <w:adjustRightInd w:val="0"/>
+        <w:jc w:val="left"/>
+        <w:rPr>
+          <w:rFonts w:ascii="LucidaSans-Typewriter" w:eastAsia="LucidaSans-Typewriter" w:cs="LucidaSans-Typewriter"/>
+          <w:kern w:val="0"/>
+          <w:sz w:val="18"/>
+          <w:szCs w:val="18"/>
+        </w:rPr>
+      </w:pPr>
+      <w:r>
+        <w:rPr>
+          <w:rFonts w:ascii="LucidaSans-Typewriter" w:eastAsia="LucidaSans-Typewriter" w:cs="LucidaSans-Typewriter"/>
+          <w:kern w:val="0"/>
+          <w:sz w:val="18"/>
+          <w:szCs w:val="18"/>
+        </w:rPr>
+        <w:t xml:space="preserve">return new </w:t>
+      </w:r>
+      <w:proofErr w:type="spellStart"/>
+      <w:r>
+        <w:rPr>
+          <w:rFonts w:ascii="LucidaSans-Typewriter" w:eastAsia="LucidaSans-Typewriter" w:cs="LucidaSans-Typewriter"/>
+          <w:kern w:val="0"/>
+          <w:sz w:val="18"/>
+          <w:szCs w:val="18"/>
+        </w:rPr>
+        <w:t>NutritionFacts</w:t>
+      </w:r>
+      <w:proofErr w:type="spellEnd"/>
+      <w:r>
+        <w:rPr>
+          <w:rFonts w:ascii="LucidaSans-Typewriter" w:eastAsia="LucidaSans-Typewriter" w:cs="LucidaSans-Typewriter"/>
+          <w:kern w:val="0"/>
+          <w:sz w:val="18"/>
+          <w:szCs w:val="18"/>
+        </w:rPr>
+        <w:t>(this);</w:t>
+      </w:r>
+    </w:p>
+    <w:p>
+      <w:pPr>
+        <w:autoSpaceDE w:val="0"/>
+        <w:autoSpaceDN w:val="0"/>
+        <w:adjustRightInd w:val="0"/>
+        <w:jc w:val="left"/>
+        <w:rPr>
+          <w:rFonts w:ascii="LucidaSans-Typewriter" w:eastAsia="LucidaSans-Typewriter" w:cs="LucidaSans-Typewriter"/>
+          <w:kern w:val="0"/>
+          <w:sz w:val="18"/>
+          <w:szCs w:val="18"/>
+        </w:rPr>
+      </w:pPr>
+      <w:r>
+        <w:rPr>
+          <w:rFonts w:ascii="LucidaSans-Typewriter" w:eastAsia="LucidaSans-Typewriter" w:cs="LucidaSans-Typewriter"/>
+          <w:kern w:val="0"/>
+          <w:sz w:val="18"/>
+          <w:szCs w:val="18"/>
+        </w:rPr>
+        <w:t>}</w:t>
+      </w:r>
+    </w:p>
+    <w:p>
+      <w:pPr>
+        <w:autoSpaceDE w:val="0"/>
+        <w:autoSpaceDN w:val="0"/>
+        <w:adjustRightInd w:val="0"/>
+        <w:jc w:val="left"/>
+        <w:rPr>
+          <w:rFonts w:ascii="LucidaSans-Typewriter" w:eastAsia="LucidaSans-Typewriter" w:cs="LucidaSans-Typewriter"/>
+          <w:kern w:val="0"/>
+          <w:sz w:val="18"/>
+          <w:szCs w:val="18"/>
+        </w:rPr>
+      </w:pPr>
+      <w:r>
+        <w:rPr>
+          <w:rFonts w:ascii="LucidaSans-Typewriter" w:eastAsia="LucidaSans-Typewriter" w:cs="LucidaSans-Typewriter"/>
+          <w:kern w:val="0"/>
+          <w:sz w:val="18"/>
+          <w:szCs w:val="18"/>
+        </w:rPr>
+        <w:t>}</w:t>
+      </w:r>
+    </w:p>
+    <w:p>
+      <w:pPr>
+        <w:autoSpaceDE w:val="0"/>
+        <w:autoSpaceDN w:val="0"/>
+        <w:adjustRightInd w:val="0"/>
+        <w:jc w:val="left"/>
+        <w:rPr>
+          <w:rFonts w:ascii="LucidaSans-Typewriter" w:eastAsia="LucidaSans-Typewriter" w:cs="LucidaSans-Typewriter"/>
+          <w:kern w:val="0"/>
+          <w:sz w:val="18"/>
+          <w:szCs w:val="18"/>
+        </w:rPr>
+      </w:pPr>
+      <w:r>
+        <w:rPr>
+          <w:rFonts w:ascii="LucidaSans-Typewriter" w:eastAsia="LucidaSans-Typewriter" w:cs="LucidaSans-Typewriter"/>
+          <w:kern w:val="0"/>
+          <w:sz w:val="18"/>
+          <w:szCs w:val="18"/>
+        </w:rPr>
+        <w:t xml:space="preserve">private </w:t>
+      </w:r>
+      <w:proofErr w:type="spellStart"/>
+      <w:proofErr w:type="gramStart"/>
+      <w:r>
+        <w:rPr>
+          <w:rFonts w:ascii="LucidaSans-Typewriter" w:eastAsia="LucidaSans-Typewriter" w:cs="LucidaSans-Typewriter"/>
+          <w:kern w:val="0"/>
+          <w:sz w:val="18"/>
+          <w:szCs w:val="18"/>
+        </w:rPr>
+        <w:t>NutritionFacts</w:t>
+      </w:r>
+      <w:proofErr w:type="spellEnd"/>
+      <w:r>
+        <w:rPr>
+          <w:rFonts w:ascii="LucidaSans-Typewriter" w:eastAsia="LucidaSans-Typewriter" w:cs="LucidaSans-Typewriter"/>
+          <w:kern w:val="0"/>
+          <w:sz w:val="18"/>
+          <w:szCs w:val="18"/>
+        </w:rPr>
+        <w:t>(</w:t>
+      </w:r>
+      <w:proofErr w:type="gramEnd"/>
+      <w:r>
+        <w:rPr>
+          <w:rFonts w:ascii="LucidaSans-Typewriter" w:eastAsia="LucidaSans-Typewriter" w:cs="LucidaSans-Typewriter"/>
+          <w:kern w:val="0"/>
+          <w:sz w:val="18"/>
+          <w:szCs w:val="18"/>
+        </w:rPr>
+        <w:t>Builder builder) {</w:t>
+      </w:r>
+    </w:p>
+    <w:p>
+      <w:pPr>
+        <w:autoSpaceDE w:val="0"/>
+        <w:autoSpaceDN w:val="0"/>
+        <w:adjustRightInd w:val="0"/>
+        <w:jc w:val="left"/>
+        <w:rPr>
+          <w:rFonts w:ascii="LucidaSans-Typewriter" w:eastAsia="LucidaSans-Typewriter" w:cs="LucidaSans-Typewriter"/>
+          <w:kern w:val="0"/>
+          <w:sz w:val="18"/>
+          <w:szCs w:val="18"/>
+        </w:rPr>
+      </w:pPr>
+      <w:proofErr w:type="spellStart"/>
+      <w:r>
+        <w:rPr>
+          <w:rFonts w:ascii="LucidaSans-Typewriter" w:eastAsia="LucidaSans-Typewriter" w:cs="LucidaSans-Typewriter"/>
+          <w:kern w:val="0"/>
+          <w:sz w:val="18"/>
+          <w:szCs w:val="18"/>
+        </w:rPr>
+        <w:t>servingSize</w:t>
+      </w:r>
+      <w:proofErr w:type="spellEnd"/>
+      <w:r>
+        <w:rPr>
+          <w:rFonts w:ascii="LucidaSans-Typewriter" w:eastAsia="LucidaSans-Typewriter" w:cs="LucidaSans-Typewriter"/>
+          <w:kern w:val="0"/>
+          <w:sz w:val="18"/>
+          <w:szCs w:val="18"/>
+        </w:rPr>
+        <w:t xml:space="preserve"> = </w:t>
+      </w:r>
+      <w:proofErr w:type="spellStart"/>
+      <w:proofErr w:type="gramStart"/>
+      <w:r>
+        <w:rPr>
+          <w:rFonts w:ascii="LucidaSans-Typewriter" w:eastAsia="LucidaSans-Typewriter" w:cs="LucidaSans-Typewriter"/>
+          <w:kern w:val="0"/>
+          <w:sz w:val="18"/>
+          <w:szCs w:val="18"/>
+        </w:rPr>
+        <w:t>builder.servingSize</w:t>
+      </w:r>
+      <w:proofErr w:type="spellEnd"/>
+      <w:proofErr w:type="gramEnd"/>
+      <w:r>
+        <w:rPr>
+          <w:rFonts w:ascii="LucidaSans-Typewriter" w:eastAsia="LucidaSans-Typewriter" w:cs="LucidaSans-Typewriter"/>
+          <w:kern w:val="0"/>
+          <w:sz w:val="18"/>
+          <w:szCs w:val="18"/>
+        </w:rPr>
+        <w:t>;</w:t>
+      </w:r>
+    </w:p>
+    <w:p>
+      <w:pPr>
+        <w:autoSpaceDE w:val="0"/>
+        <w:autoSpaceDN w:val="0"/>
+        <w:adjustRightInd w:val="0"/>
+        <w:jc w:val="left"/>
+        <w:rPr>
+          <w:rFonts w:ascii="LucidaSans-Typewriter" w:eastAsia="LucidaSans-Typewriter" w:cs="LucidaSans-Typewriter"/>
+          <w:kern w:val="0"/>
+          <w:sz w:val="18"/>
+          <w:szCs w:val="18"/>
+        </w:rPr>
+      </w:pPr>
+      <w:r>
+        <w:rPr>
+          <w:rFonts w:ascii="LucidaSans-Typewriter" w:eastAsia="LucidaSans-Typewriter" w:cs="LucidaSans-Typewriter"/>
+          <w:kern w:val="0"/>
+          <w:sz w:val="18"/>
+          <w:szCs w:val="18"/>
+        </w:rPr>
+        <w:t xml:space="preserve">servings = </w:t>
+      </w:r>
+      <w:proofErr w:type="spellStart"/>
+      <w:proofErr w:type="gramStart"/>
+      <w:r>
+        <w:rPr>
+          <w:rFonts w:ascii="LucidaSans-Typewriter" w:eastAsia="LucidaSans-Typewriter" w:cs="LucidaSans-Typewriter"/>
+          <w:kern w:val="0"/>
+          <w:sz w:val="18"/>
+          <w:szCs w:val="18"/>
+        </w:rPr>
+        <w:t>builder.servings</w:t>
+      </w:r>
+      <w:proofErr w:type="spellEnd"/>
+      <w:proofErr w:type="gramEnd"/>
+      <w:r>
+        <w:rPr>
+          <w:rFonts w:ascii="LucidaSans-Typewriter" w:eastAsia="LucidaSans-Typewriter" w:cs="LucidaSans-Typewriter"/>
+          <w:kern w:val="0"/>
+          <w:sz w:val="18"/>
+          <w:szCs w:val="18"/>
+        </w:rPr>
+        <w:t>;</w:t>
+      </w:r>
+    </w:p>
+    <w:p>
+      <w:pPr>
+        <w:autoSpaceDE w:val="0"/>
+        <w:autoSpaceDN w:val="0"/>
+        <w:adjustRightInd w:val="0"/>
+        <w:jc w:val="left"/>
+        <w:rPr>
+          <w:rFonts w:ascii="LucidaSans-Typewriter" w:eastAsia="LucidaSans-Typewriter" w:cs="LucidaSans-Typewriter"/>
+          <w:kern w:val="0"/>
+          <w:sz w:val="18"/>
+          <w:szCs w:val="18"/>
+        </w:rPr>
+      </w:pPr>
+      <w:r>
+        <w:rPr>
+          <w:rFonts w:ascii="LucidaSans-Typewriter" w:eastAsia="LucidaSans-Typewriter" w:cs="LucidaSans-Typewriter"/>
+          <w:kern w:val="0"/>
+          <w:sz w:val="18"/>
+          <w:szCs w:val="18"/>
+        </w:rPr>
+        <w:t xml:space="preserve">calories = </w:t>
+      </w:r>
+      <w:proofErr w:type="spellStart"/>
+      <w:proofErr w:type="gramStart"/>
+      <w:r>
+        <w:rPr>
+          <w:rFonts w:ascii="LucidaSans-Typewriter" w:eastAsia="LucidaSans-Typewriter" w:cs="LucidaSans-Typewriter"/>
+          <w:kern w:val="0"/>
+          <w:sz w:val="18"/>
+          <w:szCs w:val="18"/>
+        </w:rPr>
+        <w:t>builder.calories</w:t>
+      </w:r>
+      <w:proofErr w:type="spellEnd"/>
+      <w:proofErr w:type="gramEnd"/>
+      <w:r>
+        <w:rPr>
+          <w:rFonts w:ascii="LucidaSans-Typewriter" w:eastAsia="LucidaSans-Typewriter" w:cs="LucidaSans-Typewriter"/>
+          <w:kern w:val="0"/>
+          <w:sz w:val="18"/>
+          <w:szCs w:val="18"/>
+        </w:rPr>
+        <w:t>;</w:t>
+      </w:r>
+    </w:p>
+    <w:p>
+      <w:pPr>
+        <w:autoSpaceDE w:val="0"/>
+        <w:autoSpaceDN w:val="0"/>
+        <w:adjustRightInd w:val="0"/>
+        <w:jc w:val="left"/>
+        <w:rPr>
+          <w:rFonts w:ascii="LucidaSans-Typewriter" w:eastAsia="LucidaSans-Typewriter" w:cs="LucidaSans-Typewriter"/>
+          <w:kern w:val="0"/>
+          <w:sz w:val="18"/>
+          <w:szCs w:val="18"/>
+        </w:rPr>
+      </w:pPr>
+      <w:r>
+        <w:rPr>
+          <w:rFonts w:ascii="LucidaSans-Typewriter" w:eastAsia="LucidaSans-Typewriter" w:cs="LucidaSans-Typewriter"/>
+          <w:kern w:val="0"/>
+          <w:sz w:val="18"/>
+          <w:szCs w:val="18"/>
+        </w:rPr>
+        <w:t xml:space="preserve">fat = </w:t>
+      </w:r>
+      <w:proofErr w:type="spellStart"/>
+      <w:r>
+        <w:rPr>
+          <w:rFonts w:ascii="LucidaSans-Typewriter" w:eastAsia="LucidaSans-Typewriter" w:cs="LucidaSans-Typewriter"/>
+          <w:kern w:val="0"/>
+          <w:sz w:val="18"/>
+          <w:szCs w:val="18"/>
+        </w:rPr>
+        <w:t>builder.fat</w:t>
+      </w:r>
+      <w:proofErr w:type="spellEnd"/>
+      <w:r>
+        <w:rPr>
+          <w:rFonts w:ascii="LucidaSans-Typewriter" w:eastAsia="LucidaSans-Typewriter" w:cs="LucidaSans-Typewriter"/>
+          <w:kern w:val="0"/>
+          <w:sz w:val="18"/>
+          <w:szCs w:val="18"/>
+        </w:rPr>
+        <w:t>;</w:t>
+      </w:r>
+    </w:p>
+    <w:p>
+      <w:pPr>
+        <w:autoSpaceDE w:val="0"/>
+        <w:autoSpaceDN w:val="0"/>
+        <w:adjustRightInd w:val="0"/>
+        <w:jc w:val="left"/>
+        <w:rPr>
+          <w:rFonts w:ascii="LucidaSans-Typewriter" w:eastAsia="LucidaSans-Typewriter" w:cs="LucidaSans-Typewriter"/>
+          <w:kern w:val="0"/>
+          <w:sz w:val="18"/>
+          <w:szCs w:val="18"/>
+        </w:rPr>
+      </w:pPr>
+      <w:r>
+        <w:rPr>
+          <w:rFonts w:ascii="LucidaSans-Typewriter" w:eastAsia="LucidaSans-Typewriter" w:cs="LucidaSans-Typewriter"/>
+          <w:kern w:val="0"/>
+          <w:sz w:val="18"/>
+          <w:szCs w:val="18"/>
+        </w:rPr>
+        <w:t xml:space="preserve">sodium = </w:t>
+      </w:r>
+      <w:proofErr w:type="spellStart"/>
+      <w:proofErr w:type="gramStart"/>
+      <w:r>
+        <w:rPr>
+          <w:rFonts w:ascii="LucidaSans-Typewriter" w:eastAsia="LucidaSans-Typewriter" w:cs="LucidaSans-Typewriter"/>
+          <w:kern w:val="0"/>
+          <w:sz w:val="18"/>
+          <w:szCs w:val="18"/>
+        </w:rPr>
+        <w:t>builder.sodium</w:t>
+      </w:r>
+      <w:proofErr w:type="spellEnd"/>
+      <w:proofErr w:type="gramEnd"/>
+      <w:r>
+        <w:rPr>
+          <w:rFonts w:ascii="LucidaSans-Typewriter" w:eastAsia="LucidaSans-Typewriter" w:cs="LucidaSans-Typewriter"/>
+          <w:kern w:val="0"/>
+          <w:sz w:val="18"/>
+          <w:szCs w:val="18"/>
+        </w:rPr>
+        <w:t>;</w:t>
+      </w:r>
+    </w:p>
+    <w:p>
+      <w:pPr>
+        <w:autoSpaceDE w:val="0"/>
+        <w:autoSpaceDN w:val="0"/>
+        <w:adjustRightInd w:val="0"/>
+        <w:jc w:val="left"/>
+        <w:rPr>
+          <w:rFonts w:ascii="LucidaSans-Typewriter" w:eastAsia="LucidaSans-Typewriter" w:cs="LucidaSans-Typewriter"/>
+          <w:kern w:val="0"/>
+          <w:sz w:val="18"/>
+          <w:szCs w:val="18"/>
+        </w:rPr>
+      </w:pPr>
+      <w:r>
+        <w:rPr>
+          <w:rFonts w:ascii="LucidaSans-Typewriter" w:eastAsia="LucidaSans-Typewriter" w:cs="LucidaSans-Typewriter"/>
+          <w:kern w:val="0"/>
+          <w:sz w:val="18"/>
+          <w:szCs w:val="18"/>
+        </w:rPr>
+        <w:t xml:space="preserve">carbohydrate = </w:t>
+      </w:r>
+      <w:proofErr w:type="spellStart"/>
+      <w:proofErr w:type="gramStart"/>
+      <w:r>
+        <w:rPr>
+          <w:rFonts w:ascii="LucidaSans-Typewriter" w:eastAsia="LucidaSans-Typewriter" w:cs="LucidaSans-Typewriter"/>
+          <w:kern w:val="0"/>
+          <w:sz w:val="18"/>
+          <w:szCs w:val="18"/>
+        </w:rPr>
+        <w:t>builder.carbohydrate</w:t>
+      </w:r>
+      <w:proofErr w:type="spellEnd"/>
+      <w:proofErr w:type="gramEnd"/>
+      <w:r>
+        <w:rPr>
+          <w:rFonts w:ascii="LucidaSans-Typewriter" w:eastAsia="LucidaSans-Typewriter" w:cs="LucidaSans-Typewriter"/>
+          <w:kern w:val="0"/>
+          <w:sz w:val="18"/>
+          <w:szCs w:val="18"/>
+        </w:rPr>
+        <w:t>;</w:t>
+      </w:r>
+    </w:p>
+    <w:p>
+      <w:pPr>
+        <w:autoSpaceDE w:val="0"/>
+        <w:autoSpaceDN w:val="0"/>
+        <w:adjustRightInd w:val="0"/>
+        <w:jc w:val="left"/>
+        <w:rPr>
+          <w:rFonts w:ascii="LucidaSans-Typewriter" w:eastAsia="LucidaSans-Typewriter" w:cs="LucidaSans-Typewriter"/>
+          <w:kern w:val="0"/>
+          <w:sz w:val="18"/>
+          <w:szCs w:val="18"/>
+        </w:rPr>
+      </w:pPr>
+      <w:r>
+        <w:rPr>
+          <w:rFonts w:ascii="LucidaSans-Typewriter" w:eastAsia="LucidaSans-Typewriter" w:cs="LucidaSans-Typewriter"/>
+          <w:kern w:val="0"/>
+          <w:sz w:val="18"/>
+          <w:szCs w:val="18"/>
+        </w:rPr>
+        <w:t>}</w:t>
+      </w:r>
+    </w:p>
+    <w:p>
+      <w:pPr>
+        <w:autoSpaceDE w:val="0"/>
+        <w:autoSpaceDN w:val="0"/>
+        <w:adjustRightInd w:val="0"/>
+        <w:ind w:firstLineChars="200" w:firstLine="360"/>
+        <w:jc w:val="left"/>
+        <w:rPr>
+          <w:rFonts w:ascii="LucidaSans-Typewriter" w:eastAsia="LucidaSans-Typewriter" w:cs="LucidaSans-Typewriter"/>
+          <w:kern w:val="0"/>
+          <w:sz w:val="18"/>
+          <w:szCs w:val="18"/>
+        </w:rPr>
+      </w:pPr>
+      <w:r>
+        <w:rPr>
+          <w:rFonts w:ascii="LucidaSans-Typewriter" w:eastAsia="LucidaSans-Typewriter" w:cs="LucidaSans-Typewriter"/>
+          <w:kern w:val="0"/>
+          <w:sz w:val="18"/>
+          <w:szCs w:val="18"/>
+        </w:rPr>
+        <w:t>}</w:t>
+      </w:r>
+    </w:p>
+    <w:p>
+      <w:pPr>
+        <w:autoSpaceDE w:val="0"/>
+        <w:autoSpaceDN w:val="0"/>
+        <w:adjustRightInd w:val="0"/>
+        <w:ind w:firstLineChars="200" w:firstLine="440"/>
+        <w:jc w:val="left"/>
+        <w:rPr>
+          <w:rFonts w:ascii="Times-Roman" w:hAnsi="Times-Roman" w:cs="Times-Roman"/>
+          <w:kern w:val="0"/>
+          <w:sz w:val="22"/>
+          <w:szCs w:val="22"/>
+        </w:rPr>
+      </w:pPr>
+      <w:r>
+        <w:rPr>
+          <w:rFonts w:ascii="Times-Roman" w:hAnsi="Times-Roman" w:cs="Times-Roman"/>
+          <w:kern w:val="0"/>
+          <w:sz w:val="22"/>
+          <w:szCs w:val="22"/>
+        </w:rPr>
+        <w:t xml:space="preserve">The </w:t>
+      </w:r>
+      <w:proofErr w:type="spellStart"/>
+      <w:r>
+        <w:rPr>
+          <w:rFonts w:ascii="LucidaSans-Typewriter" w:eastAsia="LucidaSans-Typewriter" w:hAnsi="Times-Roman" w:cs="LucidaSans-Typewriter"/>
+          <w:kern w:val="0"/>
+          <w:sz w:val="18"/>
+          <w:szCs w:val="18"/>
+        </w:rPr>
+        <w:t>NutritionFacts</w:t>
+      </w:r>
+      <w:proofErr w:type="spellEnd"/>
+      <w:r>
+        <w:rPr>
+          <w:rFonts w:ascii="LucidaSans-Typewriter" w:eastAsia="LucidaSans-Typewriter" w:hAnsi="Times-Roman" w:cs="LucidaSans-Typewriter"/>
+          <w:kern w:val="0"/>
+          <w:sz w:val="18"/>
+          <w:szCs w:val="18"/>
+        </w:rPr>
+        <w:t xml:space="preserve"> </w:t>
+      </w:r>
+      <w:r>
+        <w:rPr>
+          <w:rFonts w:ascii="Times-Roman" w:hAnsi="Times-Roman" w:cs="Times-Roman"/>
+          <w:kern w:val="0"/>
+          <w:sz w:val="22"/>
+          <w:szCs w:val="22"/>
+        </w:rPr>
+        <w:t>class is immutable, and all parameter default values are</w:t>
+      </w:r>
+      <w:r>
+        <w:rPr>
+          <w:rFonts w:ascii="Times-Roman" w:hAnsi="Times-Roman" w:cs="Times-Roman" w:hint="eastAsia"/>
+          <w:kern w:val="0"/>
+          <w:sz w:val="22"/>
+          <w:szCs w:val="22"/>
+        </w:rPr>
+        <w:t xml:space="preserve"> </w:t>
+      </w:r>
+      <w:r>
+        <w:rPr>
+          <w:rFonts w:ascii="Times-Roman" w:hAnsi="Times-Roman" w:cs="Times-Roman"/>
+          <w:kern w:val="0"/>
+          <w:sz w:val="22"/>
+          <w:szCs w:val="22"/>
+        </w:rPr>
+        <w:t>in one place. The builder’s setter methods return the builder itself so that invocations</w:t>
+      </w:r>
+      <w:r>
+        <w:rPr>
+          <w:rFonts w:ascii="Times-Roman" w:hAnsi="Times-Roman" w:cs="Times-Roman" w:hint="eastAsia"/>
+          <w:kern w:val="0"/>
+          <w:sz w:val="22"/>
+          <w:szCs w:val="22"/>
+        </w:rPr>
+        <w:t xml:space="preserve"> </w:t>
+      </w:r>
+      <w:r>
+        <w:rPr>
+          <w:rFonts w:ascii="Times-Roman" w:hAnsi="Times-Roman" w:cs="Times-Roman"/>
+          <w:kern w:val="0"/>
+          <w:sz w:val="22"/>
+          <w:szCs w:val="22"/>
+        </w:rPr>
+        <w:t xml:space="preserve">can be chained, resulting in a </w:t>
+      </w:r>
+      <w:r>
+        <w:rPr>
+          <w:rFonts w:ascii="Times-Italic" w:hAnsi="Times-Italic" w:cs="Times-Italic"/>
+          <w:i/>
+          <w:iCs/>
+          <w:kern w:val="0"/>
+          <w:sz w:val="22"/>
+          <w:szCs w:val="22"/>
+        </w:rPr>
+        <w:t>fluent API</w:t>
+      </w:r>
+      <w:r>
+        <w:rPr>
+          <w:rFonts w:ascii="Times-Roman" w:hAnsi="Times-Roman" w:cs="Times-Roman"/>
+          <w:kern w:val="0"/>
+          <w:sz w:val="22"/>
+          <w:szCs w:val="22"/>
+        </w:rPr>
+        <w:t>. Here’s how the client code looks:</w:t>
+      </w:r>
+    </w:p>
+    <w:p>
+      <w:pPr>
+        <w:autoSpaceDE w:val="0"/>
+        <w:autoSpaceDN w:val="0"/>
+        <w:adjustRightInd w:val="0"/>
+        <w:ind w:firstLineChars="300" w:firstLine="540"/>
+        <w:jc w:val="left"/>
+        <w:rPr>
+          <w:rFonts w:ascii="LucidaSans-Typewriter" w:eastAsia="LucidaSans-Typewriter" w:hAnsi="Times-Roman" w:cs="LucidaSans-Typewriter"/>
+          <w:kern w:val="0"/>
+          <w:sz w:val="18"/>
+          <w:szCs w:val="18"/>
+        </w:rPr>
+      </w:pPr>
+      <w:proofErr w:type="spellStart"/>
+      <w:r>
+        <w:rPr>
+          <w:rFonts w:ascii="LucidaSans-Typewriter" w:eastAsia="LucidaSans-Typewriter" w:hAnsi="Times-Roman" w:cs="LucidaSans-Typewriter"/>
+          <w:kern w:val="0"/>
+          <w:sz w:val="18"/>
+          <w:szCs w:val="18"/>
+        </w:rPr>
+        <w:t>NutritionFacts</w:t>
+      </w:r>
+      <w:proofErr w:type="spellEnd"/>
+      <w:r>
+        <w:rPr>
+          <w:rFonts w:ascii="LucidaSans-Typewriter" w:eastAsia="LucidaSans-Typewriter" w:hAnsi="Times-Roman" w:cs="LucidaSans-Typewriter"/>
+          <w:kern w:val="0"/>
+          <w:sz w:val="18"/>
+          <w:szCs w:val="18"/>
+        </w:rPr>
+        <w:t xml:space="preserve"> </w:t>
+      </w:r>
+      <w:proofErr w:type="spellStart"/>
+      <w:r>
+        <w:rPr>
+          <w:rFonts w:ascii="LucidaSans-Typewriter" w:eastAsia="LucidaSans-Typewriter" w:hAnsi="Times-Roman" w:cs="LucidaSans-Typewriter"/>
+          <w:kern w:val="0"/>
+          <w:sz w:val="18"/>
+          <w:szCs w:val="18"/>
+        </w:rPr>
+        <w:t>cocaCola</w:t>
+      </w:r>
+      <w:proofErr w:type="spellEnd"/>
+      <w:r>
+        <w:rPr>
+          <w:rFonts w:ascii="LucidaSans-Typewriter" w:eastAsia="LucidaSans-Typewriter" w:hAnsi="Times-Roman" w:cs="LucidaSans-Typewriter"/>
+          <w:kern w:val="0"/>
+          <w:sz w:val="18"/>
+          <w:szCs w:val="18"/>
+        </w:rPr>
+        <w:t xml:space="preserve"> = new </w:t>
+      </w:r>
+      <w:proofErr w:type="spellStart"/>
+      <w:r>
+        <w:rPr>
+          <w:rFonts w:ascii="LucidaSans-Typewriter" w:eastAsia="LucidaSans-Typewriter" w:hAnsi="Times-Roman" w:cs="LucidaSans-Typewriter"/>
+          <w:kern w:val="0"/>
+          <w:sz w:val="18"/>
+          <w:szCs w:val="18"/>
+        </w:rPr>
+        <w:t>NutritionFacts.Builder</w:t>
+      </w:r>
+      <w:proofErr w:type="spellEnd"/>
+      <w:r>
+        <w:rPr>
+          <w:rFonts w:ascii="LucidaSans-Typewriter" w:eastAsia="LucidaSans-Typewriter" w:hAnsi="Times-Roman" w:cs="LucidaSans-Typewriter"/>
+          <w:kern w:val="0"/>
+          <w:sz w:val="18"/>
+          <w:szCs w:val="18"/>
+        </w:rPr>
+        <w:t>(240,8</w:t>
+      </w:r>
+      <w:proofErr w:type="gramStart"/>
+      <w:r>
+        <w:rPr>
+          <w:rFonts w:ascii="LucidaSans-Typewriter" w:eastAsia="LucidaSans-Typewriter" w:hAnsi="Times-Roman" w:cs="LucidaSans-Typewriter"/>
+          <w:kern w:val="0"/>
+          <w:sz w:val="18"/>
+          <w:szCs w:val="18"/>
+        </w:rPr>
+        <w:t>)</w:t>
+      </w:r>
+      <w:r>
+        <w:rPr>
+          <w:rFonts w:ascii="LucidaSans-Typewriter" w:eastAsia="LucidaSans-Typewriter" w:hAnsi="Times-Roman" w:cs="LucidaSans-Typewriter" w:hint="eastAsia"/>
+          <w:kern w:val="0"/>
+          <w:sz w:val="18"/>
+          <w:szCs w:val="18"/>
+        </w:rPr>
+        <w:t xml:space="preserve"> </w:t>
+      </w:r>
+      <w:r>
+        <w:rPr>
+          <w:rFonts w:ascii="LucidaSans-Typewriter" w:eastAsia="LucidaSans-Typewriter" w:hAnsi="Times-Roman" w:cs="LucidaSans-Typewriter"/>
+          <w:kern w:val="0"/>
+          <w:sz w:val="18"/>
+          <w:szCs w:val="18"/>
+        </w:rPr>
+        <w:t>.calories</w:t>
+      </w:r>
+      <w:proofErr w:type="gramEnd"/>
+      <w:r>
+        <w:rPr>
+          <w:rFonts w:ascii="LucidaSans-Typewriter" w:eastAsia="LucidaSans-Typewriter" w:hAnsi="Times-Roman" w:cs="LucidaSans-Typewriter"/>
+          <w:kern w:val="0"/>
+          <w:sz w:val="18"/>
+          <w:szCs w:val="18"/>
+        </w:rPr>
+        <w:t>(100).sodium(35).carbohydrate(27).build();</w:t>
+      </w:r>
+    </w:p>
+    <w:p>
+      <w:pPr>
+        <w:autoSpaceDE w:val="0"/>
+        <w:autoSpaceDN w:val="0"/>
+        <w:adjustRightInd w:val="0"/>
+        <w:jc w:val="left"/>
+        <w:rPr>
+          <w:rFonts w:ascii="Times-Roman" w:hAnsi="Times-Roman" w:cs="Times-Roman"/>
+          <w:kern w:val="0"/>
+          <w:sz w:val="22"/>
+          <w:szCs w:val="22"/>
+        </w:rPr>
+      </w:pPr>
+      <w:r>
+        <w:rPr>
+          <w:rFonts w:ascii="Times-Roman" w:hAnsi="Times-Roman" w:cs="Times-Roman"/>
+          <w:kern w:val="0"/>
+          <w:sz w:val="22"/>
+          <w:szCs w:val="22"/>
+        </w:rPr>
+        <w:t xml:space="preserve">This client code is easy to write and, more importantly, easy to read. </w:t>
+      </w:r>
+      <w:r>
+        <w:rPr>
+          <w:rFonts w:ascii="Times-Bold" w:hAnsi="Times-Bold" w:cs="Times-Bold"/>
+          <w:b/>
+          <w:bCs/>
+          <w:kern w:val="0"/>
+          <w:sz w:val="22"/>
+          <w:szCs w:val="22"/>
+        </w:rPr>
+        <w:t>The Builder</w:t>
+      </w:r>
+      <w:r>
+        <w:rPr>
+          <w:rFonts w:ascii="Times-Bold" w:hAnsi="Times-Bold" w:cs="Times-Bold" w:hint="eastAsia"/>
+          <w:b/>
+          <w:bCs/>
+          <w:kern w:val="0"/>
+          <w:sz w:val="22"/>
+          <w:szCs w:val="22"/>
+        </w:rPr>
+        <w:t xml:space="preserve"> </w:t>
+      </w:r>
+      <w:r>
+        <w:rPr>
+          <w:rFonts w:ascii="Times-Bold" w:hAnsi="Times-Bold" w:cs="Times-Bold"/>
+          <w:b/>
+          <w:bCs/>
+          <w:kern w:val="0"/>
+          <w:sz w:val="22"/>
+          <w:szCs w:val="22"/>
+        </w:rPr>
+        <w:t xml:space="preserve">pattern simulates named optional parameters </w:t>
+      </w:r>
+      <w:r>
+        <w:rPr>
+          <w:rFonts w:ascii="Times-Roman" w:hAnsi="Times-Roman" w:cs="Times-Roman"/>
+          <w:kern w:val="0"/>
+          <w:sz w:val="22"/>
+          <w:szCs w:val="22"/>
+        </w:rPr>
+        <w:t>as found in Python and Scala.</w:t>
+      </w:r>
+    </w:p>
+    <w:p>
+      <w:pPr>
+        <w:autoSpaceDE w:val="0"/>
+        <w:autoSpaceDN w:val="0"/>
+        <w:adjustRightInd w:val="0"/>
+        <w:ind w:firstLineChars="200" w:firstLine="442"/>
+        <w:jc w:val="left"/>
+        <w:rPr>
+          <w:rFonts w:ascii="Times-Roman" w:hAnsi="Times-Roman" w:cs="Times-Roman"/>
+          <w:kern w:val="0"/>
+          <w:sz w:val="22"/>
+          <w:szCs w:val="22"/>
+        </w:rPr>
+      </w:pPr>
+      <w:r>
+        <w:rPr>
+          <w:rFonts w:ascii="Times-Bold" w:hAnsi="Times-Bold" w:cs="Times-Bold" w:hint="eastAsia"/>
+          <w:b/>
+          <w:bCs/>
+          <w:kern w:val="0"/>
+          <w:sz w:val="22"/>
+          <w:szCs w:val="22"/>
+        </w:rPr>
+        <w:t xml:space="preserve"> </w:t>
+      </w:r>
+      <w:r>
+        <w:rPr>
+          <w:rFonts w:ascii="Times-Roman" w:hAnsi="Times-Roman" w:cs="Times-Roman"/>
+          <w:kern w:val="0"/>
+          <w:sz w:val="22"/>
+          <w:szCs w:val="22"/>
+        </w:rPr>
+        <w:t>Validity checks were omitted for brevity. To detect invalid parameters as soon</w:t>
+      </w:r>
+      <w:r>
+        <w:rPr>
+          <w:rFonts w:ascii="Times-Bold" w:hAnsi="Times-Bold" w:cs="Times-Bold" w:hint="eastAsia"/>
+          <w:b/>
+          <w:bCs/>
+          <w:kern w:val="0"/>
+          <w:sz w:val="22"/>
+          <w:szCs w:val="22"/>
+        </w:rPr>
+        <w:t xml:space="preserve"> </w:t>
+      </w:r>
+      <w:r>
+        <w:rPr>
+          <w:rFonts w:ascii="Times-Roman" w:hAnsi="Times-Roman" w:cs="Times-Roman"/>
+          <w:kern w:val="0"/>
+          <w:sz w:val="22"/>
+          <w:szCs w:val="22"/>
+        </w:rPr>
+        <w:t xml:space="preserve">as </w:t>
+      </w:r>
+      <w:r>
+        <w:rPr>
+          <w:rFonts w:ascii="Times-Roman" w:hAnsi="Times-Roman" w:cs="Times-Roman"/>
+          <w:kern w:val="0"/>
+          <w:sz w:val="22"/>
+          <w:szCs w:val="22"/>
+        </w:rPr>
+        <w:lastRenderedPageBreak/>
+        <w:t>possible, check parameter validity in the builder’s constructor and methods.</w:t>
+      </w:r>
+      <w:r>
+        <w:rPr>
+          <w:rFonts w:ascii="Times-Bold" w:hAnsi="Times-Bold" w:cs="Times-Bold" w:hint="eastAsia"/>
+          <w:b/>
+          <w:bCs/>
+          <w:kern w:val="0"/>
+          <w:sz w:val="22"/>
+          <w:szCs w:val="22"/>
+        </w:rPr>
+        <w:t xml:space="preserve"> </w:t>
+      </w:r>
+      <w:r>
+        <w:rPr>
+          <w:rFonts w:ascii="Times-Roman" w:hAnsi="Times-Roman" w:cs="Times-Roman"/>
+          <w:kern w:val="0"/>
+          <w:sz w:val="22"/>
+          <w:szCs w:val="22"/>
+        </w:rPr>
+        <w:t>Check invariants involving multiple parameters in the constructor invoked by the</w:t>
+      </w:r>
+      <w:r>
+        <w:rPr>
+          <w:rFonts w:ascii="Times-Bold" w:hAnsi="Times-Bold" w:cs="Times-Bold" w:hint="eastAsia"/>
+          <w:b/>
+          <w:bCs/>
+          <w:kern w:val="0"/>
+          <w:sz w:val="22"/>
+          <w:szCs w:val="22"/>
+        </w:rPr>
+        <w:t xml:space="preserve"> </w:t>
+      </w:r>
+      <w:r>
+        <w:rPr>
+          <w:rFonts w:ascii="LucidaSans-Typewriter" w:eastAsia="LucidaSans-Typewriter" w:hAnsi="Times-Roman" w:cs="LucidaSans-Typewriter"/>
+          <w:kern w:val="0"/>
+          <w:sz w:val="18"/>
+          <w:szCs w:val="18"/>
+        </w:rPr>
+        <w:t xml:space="preserve">build </w:t>
+      </w:r>
+      <w:r>
+        <w:rPr>
+          <w:rFonts w:ascii="Times-Roman" w:hAnsi="Times-Roman" w:cs="Times-Roman"/>
+          <w:kern w:val="0"/>
+          <w:sz w:val="22"/>
+          <w:szCs w:val="22"/>
+        </w:rPr>
+        <w:t>method. To ensure these invariants against attack, do the checks on object</w:t>
+      </w:r>
+      <w:r>
+        <w:rPr>
+          <w:rFonts w:ascii="Times-Bold" w:hAnsi="Times-Bold" w:cs="Times-Bold" w:hint="eastAsia"/>
+          <w:b/>
+          <w:bCs/>
+          <w:kern w:val="0"/>
+          <w:sz w:val="22"/>
+          <w:szCs w:val="22"/>
+        </w:rPr>
+        <w:t xml:space="preserve"> </w:t>
+      </w:r>
+      <w:r>
+        <w:rPr>
+          <w:rFonts w:ascii="Times-Roman" w:hAnsi="Times-Roman" w:cs="Times-Roman"/>
+          <w:kern w:val="0"/>
+          <w:sz w:val="22"/>
+          <w:szCs w:val="22"/>
+        </w:rPr>
+        <w:t>fields after copying parameters from the builder (Item 50). If a check fails, throw</w:t>
+      </w:r>
+      <w:r>
+        <w:rPr>
+          <w:rFonts w:ascii="Times-Bold" w:hAnsi="Times-Bold" w:cs="Times-Bold" w:hint="eastAsia"/>
+          <w:b/>
+          <w:bCs/>
+          <w:kern w:val="0"/>
+          <w:sz w:val="22"/>
+          <w:szCs w:val="22"/>
+        </w:rPr>
+        <w:t xml:space="preserve"> </w:t>
+      </w:r>
+      <w:r>
+        <w:rPr>
+          <w:rFonts w:ascii="Times-Roman" w:hAnsi="Times-Roman" w:cs="Times-Roman"/>
+          <w:kern w:val="0"/>
+          <w:sz w:val="22"/>
+          <w:szCs w:val="22"/>
+        </w:rPr>
+        <w:t xml:space="preserve">an </w:t>
+      </w:r>
+      <w:proofErr w:type="spellStart"/>
+      <w:r>
+        <w:rPr>
+          <w:rFonts w:ascii="LucidaSans-Typewriter" w:eastAsia="LucidaSans-Typewriter" w:hAnsi="Times-Roman" w:cs="LucidaSans-Typewriter"/>
+          <w:kern w:val="0"/>
+          <w:sz w:val="18"/>
+          <w:szCs w:val="18"/>
+        </w:rPr>
+        <w:t>IllegalArgumentException</w:t>
+      </w:r>
+      <w:proofErr w:type="spellEnd"/>
+      <w:r>
+        <w:rPr>
+          <w:rFonts w:ascii="LucidaSans-Typewriter" w:eastAsia="LucidaSans-Typewriter" w:hAnsi="Times-Roman" w:cs="LucidaSans-Typewriter"/>
+          <w:kern w:val="0"/>
+          <w:sz w:val="18"/>
+          <w:szCs w:val="18"/>
+        </w:rPr>
+        <w:t xml:space="preserve"> </w:t>
+      </w:r>
+      <w:r>
+        <w:rPr>
+          <w:rFonts w:ascii="Times-Roman" w:hAnsi="Times-Roman" w:cs="Times-Roman"/>
+          <w:kern w:val="0"/>
+          <w:sz w:val="22"/>
+          <w:szCs w:val="22"/>
+        </w:rPr>
+        <w:t>(Item 72) whose detail message indicates which</w:t>
+      </w:r>
+      <w:r>
+        <w:rPr>
+          <w:rFonts w:ascii="Times-Bold" w:hAnsi="Times-Bold" w:cs="Times-Bold" w:hint="eastAsia"/>
+          <w:b/>
+          <w:bCs/>
+          <w:kern w:val="0"/>
+          <w:sz w:val="22"/>
+          <w:szCs w:val="22"/>
+        </w:rPr>
+        <w:t xml:space="preserve"> </w:t>
+      </w:r>
+      <w:r>
+        <w:rPr>
+          <w:rFonts w:ascii="Times-Roman" w:hAnsi="Times-Roman" w:cs="Times-Roman"/>
+          <w:kern w:val="0"/>
+          <w:sz w:val="22"/>
+          <w:szCs w:val="22"/>
+        </w:rPr>
+        <w:t>parameters are invalid (Item 75).</w:t>
+      </w:r>
+    </w:p>
+    <w:p>
+      <w:pPr>
+        <w:autoSpaceDE w:val="0"/>
+        <w:autoSpaceDN w:val="0"/>
+        <w:adjustRightInd w:val="0"/>
+        <w:ind w:firstLineChars="200" w:firstLine="442"/>
+        <w:jc w:val="left"/>
+        <w:rPr>
+          <w:rFonts w:ascii="Times-Roman" w:hAnsi="Times-Roman" w:cs="Times-Roman"/>
+          <w:kern w:val="0"/>
+          <w:sz w:val="22"/>
+          <w:szCs w:val="22"/>
+        </w:rPr>
+      </w:pPr>
+      <w:r>
+        <w:rPr>
+          <w:rFonts w:ascii="Times-Bold" w:hAnsi="Times-Bold" w:cs="Times-Bold"/>
+          <w:b/>
+          <w:bCs/>
+          <w:kern w:val="0"/>
+          <w:sz w:val="22"/>
+          <w:szCs w:val="22"/>
+        </w:rPr>
+        <w:t xml:space="preserve">The Builder pattern is well suited to class hierarchies. </w:t>
+      </w:r>
+      <w:r>
+        <w:rPr>
+          <w:rFonts w:ascii="Times-Roman" w:hAnsi="Times-Roman" w:cs="Times-Roman"/>
+          <w:kern w:val="0"/>
+          <w:sz w:val="22"/>
+          <w:szCs w:val="22"/>
+        </w:rPr>
+        <w:t>Use a parallel hierarchy</w:t>
+      </w:r>
+      <w:r>
+        <w:rPr>
+          <w:rFonts w:ascii="Times-Roman" w:hAnsi="Times-Roman" w:cs="Times-Roman" w:hint="eastAsia"/>
+          <w:kern w:val="0"/>
+          <w:sz w:val="22"/>
+          <w:szCs w:val="22"/>
+        </w:rPr>
+        <w:t xml:space="preserve"> </w:t>
+      </w:r>
+      <w:r>
+        <w:rPr>
+          <w:rFonts w:ascii="Times-Roman" w:hAnsi="Times-Roman" w:cs="Times-Roman"/>
+          <w:kern w:val="0"/>
+          <w:sz w:val="22"/>
+          <w:szCs w:val="22"/>
+        </w:rPr>
+        <w:t>of builders, each nested in the corresponding class. Abstract classes have</w:t>
+      </w:r>
+      <w:r>
+        <w:rPr>
+          <w:rFonts w:ascii="Times-Roman" w:hAnsi="Times-Roman" w:cs="Times-Roman" w:hint="eastAsia"/>
+          <w:kern w:val="0"/>
+          <w:sz w:val="22"/>
+          <w:szCs w:val="22"/>
+        </w:rPr>
+        <w:t xml:space="preserve"> </w:t>
+      </w:r>
+      <w:r>
+        <w:rPr>
+          <w:rFonts w:ascii="Times-Roman" w:hAnsi="Times-Roman" w:cs="Times-Roman"/>
+          <w:kern w:val="0"/>
+          <w:sz w:val="22"/>
+          <w:szCs w:val="22"/>
+        </w:rPr>
+        <w:t>abstract builders; concrete classes have concrete builders. For example, consider</w:t>
+      </w:r>
+      <w:r>
+        <w:rPr>
+          <w:rFonts w:ascii="Times-Roman" w:hAnsi="Times-Roman" w:cs="Times-Roman" w:hint="eastAsia"/>
+          <w:kern w:val="0"/>
+          <w:sz w:val="22"/>
+          <w:szCs w:val="22"/>
+        </w:rPr>
+        <w:t xml:space="preserve"> </w:t>
+      </w:r>
+      <w:r>
+        <w:rPr>
+          <w:rFonts w:ascii="Times-Roman" w:hAnsi="Times-Roman" w:cs="Times-Roman"/>
+          <w:kern w:val="0"/>
+          <w:sz w:val="22"/>
+          <w:szCs w:val="22"/>
+        </w:rPr>
+        <w:t>an abstract class at the root of a hierarchy representing various kinds of pizza:</w:t>
+      </w:r>
+    </w:p>
+    <w:p>
+      <w:pPr>
+        <w:autoSpaceDE w:val="0"/>
+        <w:autoSpaceDN w:val="0"/>
+        <w:adjustRightInd w:val="0"/>
+        <w:jc w:val="left"/>
+        <w:rPr>
+          <w:rFonts w:ascii="LucidaSans-TypewriterBold" w:eastAsia="LucidaSans-TypewriterBold" w:cs="LucidaSans-TypewriterBold"/>
+          <w:b/>
+          <w:bCs/>
+          <w:kern w:val="0"/>
+          <w:sz w:val="18"/>
+          <w:szCs w:val="18"/>
+        </w:rPr>
+      </w:pPr>
+      <w:r>
+        <w:rPr>
+          <w:rFonts w:ascii="LucidaSans-TypewriterBold" w:eastAsia="LucidaSans-TypewriterBold" w:cs="LucidaSans-TypewriterBold"/>
+          <w:b/>
+          <w:bCs/>
+          <w:kern w:val="0"/>
+          <w:sz w:val="18"/>
+          <w:szCs w:val="18"/>
+        </w:rPr>
+        <w:t>// Builder pattern for class hierarchies</w:t>
+      </w:r>
+    </w:p>
+    <w:p>
+      <w:pPr>
+        <w:autoSpaceDE w:val="0"/>
+        <w:autoSpaceDN w:val="0"/>
+        <w:adjustRightInd w:val="0"/>
+        <w:ind w:firstLineChars="100" w:firstLine="180"/>
+        <w:jc w:val="left"/>
+        <w:rPr>
+          <w:rFonts w:ascii="LucidaSans-Typewriter" w:eastAsia="LucidaSans-Typewriter" w:cs="LucidaSans-Typewriter"/>
+          <w:kern w:val="0"/>
+          <w:sz w:val="18"/>
+          <w:szCs w:val="18"/>
+        </w:rPr>
+      </w:pPr>
+      <w:r>
+        <w:rPr>
+          <w:rFonts w:ascii="LucidaSans-Typewriter" w:eastAsia="LucidaSans-Typewriter" w:cs="LucidaSans-Typewriter"/>
+          <w:kern w:val="0"/>
+          <w:sz w:val="18"/>
+          <w:szCs w:val="18"/>
+        </w:rPr>
+        <w:t>public abstract class Pizza {</w:t>
+      </w:r>
+    </w:p>
+    <w:p>
+      <w:pPr>
+        <w:autoSpaceDE w:val="0"/>
+        <w:autoSpaceDN w:val="0"/>
+        <w:adjustRightInd w:val="0"/>
+        <w:ind w:firstLineChars="400" w:firstLine="720"/>
+        <w:jc w:val="left"/>
+        <w:rPr>
+          <w:rFonts w:ascii="LucidaSans-Typewriter" w:eastAsia="LucidaSans-Typewriter" w:cs="LucidaSans-Typewriter"/>
+          <w:kern w:val="0"/>
+          <w:sz w:val="18"/>
+          <w:szCs w:val="18"/>
+        </w:rPr>
+      </w:pPr>
+      <w:r>
+        <w:rPr>
+          <w:rFonts w:ascii="LucidaSans-Typewriter" w:eastAsia="LucidaSans-Typewriter" w:cs="LucidaSans-Typewriter"/>
+          <w:kern w:val="0"/>
+          <w:sz w:val="18"/>
+          <w:szCs w:val="18"/>
+        </w:rPr>
+        <w:t xml:space="preserve">public </w:t>
+      </w:r>
+      <w:proofErr w:type="spellStart"/>
+      <w:r>
+        <w:rPr>
+          <w:rFonts w:ascii="LucidaSans-Typewriter" w:eastAsia="LucidaSans-Typewriter" w:cs="LucidaSans-Typewriter"/>
+          <w:kern w:val="0"/>
+          <w:sz w:val="18"/>
+          <w:szCs w:val="18"/>
+        </w:rPr>
+        <w:t>enum</w:t>
+      </w:r>
+      <w:proofErr w:type="spellEnd"/>
+      <w:r>
+        <w:rPr>
+          <w:rFonts w:ascii="LucidaSans-Typewriter" w:eastAsia="LucidaSans-Typewriter" w:cs="LucidaSans-Typewriter"/>
+          <w:kern w:val="0"/>
+          <w:sz w:val="18"/>
+          <w:szCs w:val="18"/>
+        </w:rPr>
+        <w:t xml:space="preserve"> Topping </w:t>
+      </w:r>
+      <w:proofErr w:type="gramStart"/>
+      <w:r>
+        <w:rPr>
+          <w:rFonts w:ascii="LucidaSans-Typewriter" w:eastAsia="LucidaSans-Typewriter" w:cs="LucidaSans-Typewriter"/>
+          <w:kern w:val="0"/>
+          <w:sz w:val="18"/>
+          <w:szCs w:val="18"/>
+        </w:rPr>
+        <w:t>{ HAM</w:t>
+      </w:r>
+      <w:proofErr w:type="gramEnd"/>
+      <w:r>
+        <w:rPr>
+          <w:rFonts w:ascii="LucidaSans-Typewriter" w:eastAsia="LucidaSans-Typewriter" w:cs="LucidaSans-Typewriter"/>
+          <w:kern w:val="0"/>
+          <w:sz w:val="18"/>
+          <w:szCs w:val="18"/>
+        </w:rPr>
+        <w:t>, MUSHROOM, ONION, PEPPER, SAUSAGE }</w:t>
+      </w:r>
+    </w:p>
+    <w:p>
+      <w:pPr>
+        <w:autoSpaceDE w:val="0"/>
+        <w:autoSpaceDN w:val="0"/>
+        <w:adjustRightInd w:val="0"/>
+        <w:ind w:firstLineChars="400" w:firstLine="720"/>
+        <w:jc w:val="left"/>
+        <w:rPr>
+          <w:rFonts w:ascii="LucidaSans-Typewriter" w:eastAsia="LucidaSans-Typewriter" w:cs="LucidaSans-Typewriter"/>
+          <w:kern w:val="0"/>
+          <w:sz w:val="18"/>
+          <w:szCs w:val="18"/>
+        </w:rPr>
+      </w:pPr>
+      <w:r>
+        <w:rPr>
+          <w:rFonts w:ascii="LucidaSans-Typewriter" w:eastAsia="LucidaSans-Typewriter" w:cs="LucidaSans-Typewriter"/>
+          <w:kern w:val="0"/>
+          <w:sz w:val="18"/>
+          <w:szCs w:val="18"/>
+        </w:rPr>
+        <w:t>final Set&lt;Topping&gt; toppings;</w:t>
+      </w:r>
+    </w:p>
+    <w:p>
+      <w:pPr>
+        <w:autoSpaceDE w:val="0"/>
+        <w:autoSpaceDN w:val="0"/>
+        <w:adjustRightInd w:val="0"/>
+        <w:ind w:firstLineChars="400" w:firstLine="720"/>
+        <w:jc w:val="left"/>
+        <w:rPr>
+          <w:rFonts w:ascii="LucidaSans-Typewriter" w:eastAsia="LucidaSans-Typewriter" w:cs="LucidaSans-Typewriter"/>
+          <w:kern w:val="0"/>
+          <w:sz w:val="18"/>
+          <w:szCs w:val="18"/>
+        </w:rPr>
+      </w:pPr>
+      <w:r>
+        <w:rPr>
+          <w:rFonts w:ascii="LucidaSans-Typewriter" w:eastAsia="LucidaSans-Typewriter" w:cs="LucidaSans-Typewriter"/>
+          <w:kern w:val="0"/>
+          <w:sz w:val="18"/>
+          <w:szCs w:val="18"/>
+        </w:rPr>
+        <w:t xml:space="preserve">abstract static class </w:t>
+      </w:r>
+      <w:r>
+        <w:rPr>
+          <w:rFonts w:ascii="LucidaSans-TypewriterBold" w:eastAsia="LucidaSans-TypewriterBold" w:cs="LucidaSans-TypewriterBold"/>
+          <w:b/>
+          <w:bCs/>
+          <w:kern w:val="0"/>
+          <w:sz w:val="18"/>
+          <w:szCs w:val="18"/>
+        </w:rPr>
+        <w:t xml:space="preserve">Builder&lt;T extends Builder&lt;T&gt;&gt; </w:t>
+      </w:r>
+      <w:r>
+        <w:rPr>
+          <w:rFonts w:ascii="LucidaSans-Typewriter" w:eastAsia="LucidaSans-Typewriter" w:cs="LucidaSans-Typewriter"/>
+          <w:kern w:val="0"/>
+          <w:sz w:val="18"/>
+          <w:szCs w:val="18"/>
+        </w:rPr>
+        <w:t>{</w:t>
+      </w:r>
+    </w:p>
+    <w:p>
+      <w:pPr>
+        <w:autoSpaceDE w:val="0"/>
+        <w:autoSpaceDN w:val="0"/>
+        <w:adjustRightInd w:val="0"/>
+        <w:ind w:firstLineChars="400" w:firstLine="720"/>
+        <w:jc w:val="left"/>
+        <w:rPr>
+          <w:rFonts w:ascii="LucidaSans-Typewriter" w:eastAsia="LucidaSans-Typewriter" w:cs="LucidaSans-Typewriter"/>
+          <w:kern w:val="0"/>
+          <w:sz w:val="18"/>
+          <w:szCs w:val="18"/>
+        </w:rPr>
+      </w:pPr>
+      <w:proofErr w:type="spellStart"/>
+      <w:r>
+        <w:rPr>
+          <w:rFonts w:ascii="LucidaSans-Typewriter" w:eastAsia="LucidaSans-Typewriter" w:cs="LucidaSans-Typewriter"/>
+          <w:kern w:val="0"/>
+          <w:sz w:val="18"/>
+          <w:szCs w:val="18"/>
+        </w:rPr>
+        <w:t>EnumSet</w:t>
+      </w:r>
+      <w:proofErr w:type="spellEnd"/>
+      <w:r>
+        <w:rPr>
+          <w:rFonts w:ascii="LucidaSans-Typewriter" w:eastAsia="LucidaSans-Typewriter" w:cs="LucidaSans-Typewriter"/>
+          <w:kern w:val="0"/>
+          <w:sz w:val="18"/>
+          <w:szCs w:val="18"/>
+        </w:rPr>
+        <w:t xml:space="preserve">&lt;Topping&gt; toppings = </w:t>
+      </w:r>
+      <w:proofErr w:type="spellStart"/>
+      <w:r>
+        <w:rPr>
+          <w:rFonts w:ascii="LucidaSans-Typewriter" w:eastAsia="LucidaSans-Typewriter" w:cs="LucidaSans-Typewriter"/>
+          <w:kern w:val="0"/>
+          <w:sz w:val="18"/>
+          <w:szCs w:val="18"/>
+        </w:rPr>
+        <w:t>EnumSet.noneOf</w:t>
+      </w:r>
+      <w:proofErr w:type="spellEnd"/>
+      <w:r>
+        <w:rPr>
+          <w:rFonts w:ascii="LucidaSans-Typewriter" w:eastAsia="LucidaSans-Typewriter" w:cs="LucidaSans-Typewriter"/>
+          <w:kern w:val="0"/>
+          <w:sz w:val="18"/>
+          <w:szCs w:val="18"/>
+        </w:rPr>
+        <w:t>(</w:t>
+      </w:r>
+      <w:proofErr w:type="spellStart"/>
+      <w:r>
+        <w:rPr>
+          <w:rFonts w:ascii="LucidaSans-Typewriter" w:eastAsia="LucidaSans-Typewriter" w:cs="LucidaSans-Typewriter"/>
+          <w:kern w:val="0"/>
+          <w:sz w:val="18"/>
+          <w:szCs w:val="18"/>
+        </w:rPr>
+        <w:t>Topping.class</w:t>
+      </w:r>
+      <w:proofErr w:type="spellEnd"/>
+      <w:r>
+        <w:rPr>
+          <w:rFonts w:ascii="LucidaSans-Typewriter" w:eastAsia="LucidaSans-Typewriter" w:cs="LucidaSans-Typewriter"/>
+          <w:kern w:val="0"/>
+          <w:sz w:val="18"/>
+          <w:szCs w:val="18"/>
+        </w:rPr>
+        <w:t>);</w:t>
+      </w:r>
+    </w:p>
+    <w:p>
+      <w:pPr>
+        <w:autoSpaceDE w:val="0"/>
+        <w:autoSpaceDN w:val="0"/>
+        <w:adjustRightInd w:val="0"/>
+        <w:ind w:firstLineChars="300" w:firstLine="540"/>
+        <w:jc w:val="left"/>
+        <w:rPr>
+          <w:rFonts w:ascii="LucidaSans-Typewriter" w:eastAsia="LucidaSans-Typewriter" w:cs="LucidaSans-Typewriter"/>
+          <w:kern w:val="0"/>
+          <w:sz w:val="18"/>
+          <w:szCs w:val="18"/>
+        </w:rPr>
+      </w:pPr>
+      <w:r>
+        <w:rPr>
+          <w:rFonts w:ascii="LucidaSans-Typewriter" w:eastAsia="LucidaSans-Typewriter" w:cs="LucidaSans-Typewriter"/>
+          <w:kern w:val="0"/>
+          <w:sz w:val="18"/>
+          <w:szCs w:val="18"/>
+        </w:rPr>
+        <w:t xml:space="preserve">public T </w:t>
+      </w:r>
+      <w:proofErr w:type="spellStart"/>
+      <w:r>
+        <w:rPr>
+          <w:rFonts w:ascii="LucidaSans-Typewriter" w:eastAsia="LucidaSans-Typewriter" w:cs="LucidaSans-Typewriter"/>
+          <w:kern w:val="0"/>
+          <w:sz w:val="18"/>
+          <w:szCs w:val="18"/>
+        </w:rPr>
+        <w:t>addTopping</w:t>
+      </w:r>
+      <w:proofErr w:type="spellEnd"/>
+      <w:r>
+        <w:rPr>
+          <w:rFonts w:ascii="LucidaSans-Typewriter" w:eastAsia="LucidaSans-Typewriter" w:cs="LucidaSans-Typewriter"/>
+          <w:kern w:val="0"/>
+          <w:sz w:val="18"/>
+          <w:szCs w:val="18"/>
+        </w:rPr>
+        <w:t>(Topping topping) {</w:t>
+      </w:r>
+    </w:p>
+    <w:p>
+      <w:pPr>
+        <w:autoSpaceDE w:val="0"/>
+        <w:autoSpaceDN w:val="0"/>
+        <w:adjustRightInd w:val="0"/>
+        <w:ind w:firstLineChars="500" w:firstLine="900"/>
+        <w:jc w:val="left"/>
+        <w:rPr>
+          <w:rFonts w:ascii="LucidaSans-Typewriter" w:eastAsia="LucidaSans-Typewriter" w:cs="LucidaSans-Typewriter"/>
+          <w:kern w:val="0"/>
+          <w:sz w:val="18"/>
+          <w:szCs w:val="18"/>
+        </w:rPr>
+      </w:pPr>
+      <w:proofErr w:type="spellStart"/>
+      <w:r>
+        <w:rPr>
+          <w:rFonts w:ascii="LucidaSans-Typewriter" w:eastAsia="LucidaSans-Typewriter" w:cs="LucidaSans-Typewriter"/>
+          <w:kern w:val="0"/>
+          <w:sz w:val="18"/>
+          <w:szCs w:val="18"/>
+        </w:rPr>
+        <w:t>toppings.add</w:t>
+      </w:r>
+      <w:proofErr w:type="spellEnd"/>
+      <w:r>
+        <w:rPr>
+          <w:rFonts w:ascii="LucidaSans-Typewriter" w:eastAsia="LucidaSans-Typewriter" w:cs="LucidaSans-Typewriter"/>
+          <w:kern w:val="0"/>
+          <w:sz w:val="18"/>
+          <w:szCs w:val="18"/>
+        </w:rPr>
+        <w:t>(</w:t>
+      </w:r>
+      <w:proofErr w:type="spellStart"/>
+      <w:r>
+        <w:rPr>
+          <w:rFonts w:ascii="LucidaSans-Typewriter" w:eastAsia="LucidaSans-Typewriter" w:cs="LucidaSans-Typewriter"/>
+          <w:kern w:val="0"/>
+          <w:sz w:val="18"/>
+          <w:szCs w:val="18"/>
+        </w:rPr>
+        <w:t>Objects.requireNonNull</w:t>
+      </w:r>
+      <w:proofErr w:type="spellEnd"/>
+      <w:r>
+        <w:rPr>
+          <w:rFonts w:ascii="LucidaSans-Typewriter" w:eastAsia="LucidaSans-Typewriter" w:cs="LucidaSans-Typewriter"/>
+          <w:kern w:val="0"/>
+          <w:sz w:val="18"/>
+          <w:szCs w:val="18"/>
+        </w:rPr>
+        <w:t>(topping));</w:t>
+      </w:r>
+    </w:p>
+    <w:p>
+      <w:pPr>
+        <w:autoSpaceDE w:val="0"/>
+        <w:autoSpaceDN w:val="0"/>
+        <w:adjustRightInd w:val="0"/>
+        <w:ind w:firstLineChars="500" w:firstLine="900"/>
+        <w:jc w:val="left"/>
+        <w:rPr>
+          <w:rFonts w:ascii="LucidaSans-TypewriterBold" w:eastAsia="LucidaSans-TypewriterBold" w:cs="LucidaSans-TypewriterBold"/>
+          <w:b/>
+          <w:bCs/>
+          <w:kern w:val="0"/>
+          <w:sz w:val="18"/>
+          <w:szCs w:val="18"/>
+        </w:rPr>
+      </w:pPr>
+      <w:r>
+        <w:rPr>
+          <w:rFonts w:ascii="LucidaSans-TypewriterBold" w:eastAsia="LucidaSans-TypewriterBold" w:cs="LucidaSans-TypewriterBold"/>
+          <w:b/>
+          <w:bCs/>
+          <w:kern w:val="0"/>
+          <w:sz w:val="18"/>
+          <w:szCs w:val="18"/>
+        </w:rPr>
+        <w:t xml:space="preserve">return </w:t>
+      </w:r>
+      <w:proofErr w:type="gramStart"/>
+      <w:r>
+        <w:rPr>
+          <w:rFonts w:ascii="LucidaSans-TypewriterBold" w:eastAsia="LucidaSans-TypewriterBold" w:cs="LucidaSans-TypewriterBold"/>
+          <w:b/>
+          <w:bCs/>
+          <w:kern w:val="0"/>
+          <w:sz w:val="18"/>
+          <w:szCs w:val="18"/>
+        </w:rPr>
+        <w:t>self(</w:t>
+      </w:r>
+      <w:proofErr w:type="gramEnd"/>
+      <w:r>
+        <w:rPr>
+          <w:rFonts w:ascii="LucidaSans-TypewriterBold" w:eastAsia="LucidaSans-TypewriterBold" w:cs="LucidaSans-TypewriterBold"/>
+          <w:b/>
+          <w:bCs/>
+          <w:kern w:val="0"/>
+          <w:sz w:val="18"/>
+          <w:szCs w:val="18"/>
+        </w:rPr>
+        <w:t>);</w:t>
+      </w:r>
+    </w:p>
+    <w:p>
+      <w:pPr>
+        <w:autoSpaceDE w:val="0"/>
+        <w:autoSpaceDN w:val="0"/>
+        <w:adjustRightInd w:val="0"/>
+        <w:jc w:val="left"/>
+        <w:rPr>
+          <w:rFonts w:ascii="LucidaSans-Typewriter" w:eastAsia="LucidaSans-Typewriter" w:cs="LucidaSans-Typewriter"/>
+          <w:kern w:val="0"/>
+          <w:sz w:val="18"/>
+          <w:szCs w:val="18"/>
+        </w:rPr>
+      </w:pPr>
+      <w:r>
+        <w:rPr>
+          <w:rFonts w:ascii="LucidaSans-Typewriter" w:eastAsia="LucidaSans-Typewriter" w:cs="LucidaSans-Typewriter"/>
+          <w:kern w:val="0"/>
+          <w:sz w:val="18"/>
+          <w:szCs w:val="18"/>
+        </w:rPr>
+        <w:t>}</w:t>
+      </w:r>
+    </w:p>
+    <w:p>
+      <w:pPr>
+        <w:autoSpaceDE w:val="0"/>
+        <w:autoSpaceDN w:val="0"/>
+        <w:adjustRightInd w:val="0"/>
+        <w:ind w:firstLineChars="100" w:firstLine="180"/>
+        <w:jc w:val="left"/>
+        <w:rPr>
+          <w:rFonts w:ascii="LucidaSans-Typewriter" w:eastAsia="LucidaSans-Typewriter" w:cs="LucidaSans-Typewriter"/>
+          <w:kern w:val="0"/>
+          <w:sz w:val="18"/>
+          <w:szCs w:val="18"/>
+        </w:rPr>
+      </w:pPr>
+      <w:r>
+        <w:rPr>
+          <w:rFonts w:ascii="LucidaSans-Typewriter" w:eastAsia="LucidaSans-Typewriter" w:cs="LucidaSans-Typewriter"/>
+          <w:kern w:val="0"/>
+          <w:sz w:val="18"/>
+          <w:szCs w:val="18"/>
+        </w:rPr>
+        <w:t xml:space="preserve">abstract Pizza </w:t>
+      </w:r>
+      <w:proofErr w:type="gramStart"/>
+      <w:r>
+        <w:rPr>
+          <w:rFonts w:ascii="LucidaSans-Typewriter" w:eastAsia="LucidaSans-Typewriter" w:cs="LucidaSans-Typewriter"/>
+          <w:kern w:val="0"/>
+          <w:sz w:val="18"/>
+          <w:szCs w:val="18"/>
+        </w:rPr>
+        <w:t>build(</w:t>
+      </w:r>
+      <w:proofErr w:type="gramEnd"/>
+      <w:r>
+        <w:rPr>
+          <w:rFonts w:ascii="LucidaSans-Typewriter" w:eastAsia="LucidaSans-Typewriter" w:cs="LucidaSans-Typewriter"/>
+          <w:kern w:val="0"/>
+          <w:sz w:val="18"/>
+          <w:szCs w:val="18"/>
+        </w:rPr>
+        <w:t>);</w:t>
+      </w:r>
+    </w:p>
+    <w:p>
+      <w:pPr>
+        <w:autoSpaceDE w:val="0"/>
+        <w:autoSpaceDN w:val="0"/>
+        <w:adjustRightInd w:val="0"/>
+        <w:ind w:firstLineChars="300" w:firstLine="540"/>
+        <w:jc w:val="left"/>
+        <w:rPr>
+          <w:rFonts w:ascii="LucidaSans-TypewriterBold" w:eastAsia="LucidaSans-TypewriterBold" w:cs="LucidaSans-TypewriterBold"/>
+          <w:b/>
+          <w:bCs/>
+          <w:kern w:val="0"/>
+          <w:sz w:val="18"/>
+          <w:szCs w:val="18"/>
+        </w:rPr>
+      </w:pPr>
+      <w:r>
+        <w:rPr>
+          <w:rFonts w:ascii="LucidaSans-TypewriterBold" w:eastAsia="LucidaSans-TypewriterBold" w:cs="LucidaSans-TypewriterBold"/>
+          <w:b/>
+          <w:bCs/>
+          <w:kern w:val="0"/>
+          <w:sz w:val="18"/>
+          <w:szCs w:val="18"/>
+        </w:rPr>
+        <w:t>// Subclasses must override this method to return "this"</w:t>
+      </w:r>
+    </w:p>
+    <w:p>
+      <w:pPr>
+        <w:autoSpaceDE w:val="0"/>
+        <w:autoSpaceDN w:val="0"/>
+        <w:adjustRightInd w:val="0"/>
+        <w:ind w:firstLineChars="300" w:firstLine="540"/>
+        <w:jc w:val="left"/>
+        <w:rPr>
+          <w:rFonts w:ascii="LucidaSans-TypewriterBold" w:eastAsia="LucidaSans-TypewriterBold" w:cs="LucidaSans-TypewriterBold"/>
+          <w:b/>
+          <w:bCs/>
+          <w:kern w:val="0"/>
+          <w:sz w:val="18"/>
+          <w:szCs w:val="18"/>
+        </w:rPr>
+      </w:pPr>
+      <w:r>
+        <w:rPr>
+          <w:rFonts w:ascii="LucidaSans-TypewriterBold" w:eastAsia="LucidaSans-TypewriterBold" w:cs="LucidaSans-TypewriterBold"/>
+          <w:b/>
+          <w:bCs/>
+          <w:kern w:val="0"/>
+          <w:sz w:val="18"/>
+          <w:szCs w:val="18"/>
+        </w:rPr>
+        <w:t xml:space="preserve">protected abstract T </w:t>
+      </w:r>
+      <w:proofErr w:type="gramStart"/>
+      <w:r>
+        <w:rPr>
+          <w:rFonts w:ascii="LucidaSans-TypewriterBold" w:eastAsia="LucidaSans-TypewriterBold" w:cs="LucidaSans-TypewriterBold"/>
+          <w:b/>
+          <w:bCs/>
+          <w:kern w:val="0"/>
+          <w:sz w:val="18"/>
+          <w:szCs w:val="18"/>
+        </w:rPr>
+        <w:t>self(</w:t>
+      </w:r>
+      <w:proofErr w:type="gramEnd"/>
+      <w:r>
+        <w:rPr>
+          <w:rFonts w:ascii="LucidaSans-TypewriterBold" w:eastAsia="LucidaSans-TypewriterBold" w:cs="LucidaSans-TypewriterBold"/>
+          <w:b/>
+          <w:bCs/>
+          <w:kern w:val="0"/>
+          <w:sz w:val="18"/>
+          <w:szCs w:val="18"/>
+        </w:rPr>
+        <w:t>);</w:t>
+      </w:r>
+    </w:p>
+    <w:p>
+      <w:pPr>
+        <w:autoSpaceDE w:val="0"/>
+        <w:autoSpaceDN w:val="0"/>
+        <w:adjustRightInd w:val="0"/>
+        <w:jc w:val="left"/>
+        <w:rPr>
+          <w:rFonts w:ascii="LucidaSans-Typewriter" w:eastAsia="LucidaSans-Typewriter" w:cs="LucidaSans-Typewriter"/>
+          <w:kern w:val="0"/>
+          <w:sz w:val="18"/>
+          <w:szCs w:val="18"/>
+        </w:rPr>
+      </w:pPr>
+      <w:r>
+        <w:rPr>
+          <w:rFonts w:ascii="LucidaSans-Typewriter" w:eastAsia="LucidaSans-Typewriter" w:cs="LucidaSans-Typewriter"/>
+          <w:kern w:val="0"/>
+          <w:sz w:val="18"/>
+          <w:szCs w:val="18"/>
+        </w:rPr>
+        <w:t>}</w:t>
+      </w:r>
+    </w:p>
+    <w:p>
+      <w:pPr>
+        <w:autoSpaceDE w:val="0"/>
+        <w:autoSpaceDN w:val="0"/>
+        <w:adjustRightInd w:val="0"/>
+        <w:ind w:firstLineChars="300" w:firstLine="540"/>
+        <w:jc w:val="left"/>
+        <w:rPr>
+          <w:rFonts w:ascii="LucidaSans-Typewriter" w:eastAsia="LucidaSans-Typewriter" w:cs="LucidaSans-Typewriter"/>
+          <w:kern w:val="0"/>
+          <w:sz w:val="18"/>
+          <w:szCs w:val="18"/>
+        </w:rPr>
+      </w:pPr>
+      <w:r>
+        <w:rPr>
+          <w:rFonts w:ascii="LucidaSans-Typewriter" w:eastAsia="LucidaSans-Typewriter" w:cs="LucidaSans-Typewriter"/>
+          <w:kern w:val="0"/>
+          <w:sz w:val="18"/>
+          <w:szCs w:val="18"/>
+        </w:rPr>
+        <w:t>Pizza(Builder&lt;?&gt; builder) {</w:t>
+      </w:r>
+    </w:p>
+    <w:p>
+      <w:pPr>
+        <w:autoSpaceDE w:val="0"/>
+        <w:autoSpaceDN w:val="0"/>
+        <w:adjustRightInd w:val="0"/>
+        <w:ind w:firstLineChars="300" w:firstLine="540"/>
+        <w:jc w:val="left"/>
+        <w:rPr>
+          <w:rFonts w:ascii="LucidaSans-Typewriter" w:eastAsia="LucidaSans-Typewriter" w:cs="LucidaSans-Typewriter"/>
+          <w:kern w:val="0"/>
+          <w:sz w:val="18"/>
+          <w:szCs w:val="18"/>
+        </w:rPr>
+      </w:pPr>
+      <w:r>
+        <w:rPr>
+          <w:rFonts w:ascii="LucidaSans-Typewriter" w:eastAsia="LucidaSans-Typewriter" w:cs="LucidaSans-Typewriter"/>
+          <w:kern w:val="0"/>
+          <w:sz w:val="18"/>
+          <w:szCs w:val="18"/>
+        </w:rPr>
+        <w:t xml:space="preserve">toppings = </w:t>
+      </w:r>
+      <w:proofErr w:type="spellStart"/>
+      <w:proofErr w:type="gramStart"/>
+      <w:r>
+        <w:rPr>
+          <w:rFonts w:ascii="LucidaSans-Typewriter" w:eastAsia="LucidaSans-Typewriter" w:cs="LucidaSans-Typewriter"/>
+          <w:kern w:val="0"/>
+          <w:sz w:val="18"/>
+          <w:szCs w:val="18"/>
+        </w:rPr>
+        <w:t>builder.toppings</w:t>
+      </w:r>
+      <w:proofErr w:type="gramEnd"/>
+      <w:r>
+        <w:rPr>
+          <w:rFonts w:ascii="LucidaSans-Typewriter" w:eastAsia="LucidaSans-Typewriter" w:cs="LucidaSans-Typewriter"/>
+          <w:kern w:val="0"/>
+          <w:sz w:val="18"/>
+          <w:szCs w:val="18"/>
+        </w:rPr>
+        <w:t>.clone</w:t>
+      </w:r>
+      <w:proofErr w:type="spellEnd"/>
+      <w:r>
+        <w:rPr>
+          <w:rFonts w:ascii="LucidaSans-Typewriter" w:eastAsia="LucidaSans-Typewriter" w:cs="LucidaSans-Typewriter"/>
+          <w:kern w:val="0"/>
+          <w:sz w:val="18"/>
+          <w:szCs w:val="18"/>
+        </w:rPr>
+        <w:t>(); // See Item 50</w:t>
+      </w:r>
+    </w:p>
+    <w:p>
+      <w:pPr>
+        <w:autoSpaceDE w:val="0"/>
+        <w:autoSpaceDN w:val="0"/>
+        <w:adjustRightInd w:val="0"/>
+        <w:ind w:firstLineChars="200" w:firstLine="360"/>
+        <w:jc w:val="left"/>
+        <w:rPr>
+          <w:rFonts w:ascii="LucidaSans-Typewriter" w:eastAsia="LucidaSans-Typewriter" w:cs="LucidaSans-Typewriter"/>
+          <w:kern w:val="0"/>
+          <w:sz w:val="18"/>
+          <w:szCs w:val="18"/>
+        </w:rPr>
+      </w:pPr>
+      <w:r>
+        <w:rPr>
+          <w:rFonts w:ascii="LucidaSans-Typewriter" w:eastAsia="LucidaSans-Typewriter" w:cs="LucidaSans-Typewriter"/>
+          <w:kern w:val="0"/>
+          <w:sz w:val="18"/>
+          <w:szCs w:val="18"/>
+        </w:rPr>
+        <w:t>}</w:t>
+      </w:r>
+    </w:p>
+    <w:p>
+      <w:pPr>
+        <w:autoSpaceDE w:val="0"/>
+        <w:autoSpaceDN w:val="0"/>
+        <w:adjustRightInd w:val="0"/>
+        <w:jc w:val="left"/>
+        <w:rPr>
+          <w:rFonts w:ascii="Times-Roman" w:hAnsi="Times-Roman" w:cs="Times-Roman" w:hint="eastAsia"/>
+          <w:kern w:val="0"/>
+          <w:sz w:val="22"/>
+          <w:szCs w:val="22"/>
+        </w:rPr>
+      </w:pPr>
+      <w:bookmarkStart w:id="10" w:name="_GoBack"/>
+      <w:bookmarkEnd w:id="10"/>
+      <w:r>
+        <w:rPr>
+          <w:rFonts w:ascii="LucidaSans-Typewriter" w:eastAsia="LucidaSans-Typewriter" w:cs="LucidaSans-Typewriter"/>
+          <w:kern w:val="0"/>
+          <w:sz w:val="18"/>
+          <w:szCs w:val="18"/>
+        </w:rPr>
+        <w:t>}</w:t>
       </w:r>
     </w:p>
     <w:sectPr>

--- a/effectivjava3rd/effectivejava3rd.docx
+++ b/effectivjava3rd/effectivejava3rd.docx
@@ -12050,7 +12050,7 @@
           <w:sz w:val="22"/>
           <w:szCs w:val="22"/>
         </w:rPr>
-        <w:t>非</w:t>
+        <w:t>非常</w:t>
       </w:r>
       <w:proofErr w:type="gramEnd"/>
       <w:r>
@@ -12062,7 +12062,7 @@
           <w:sz w:val="22"/>
           <w:szCs w:val="22"/>
         </w:rPr>
-        <w:t>常以阅读。读者会想知道这些值意味着什么，必须仔细研究这些参数去寻找这些含义。比较长的相同类型参数序列，可能会导致微妙的</w:t>
+        <w:t>以阅读。读者会想知道这些值意味着什么，必须仔细研究这些参数去寻找这些含义。比较长的相同类型参数序列，可能会导致微妙的</w:t>
       </w:r>
       <w:r>
         <w:rPr>
@@ -14492,25 +14492,7 @@
           <w:sz w:val="22"/>
           <w:szCs w:val="22"/>
         </w:rPr>
-        <w:t>对象，来</w:t>
-      </w:r>
-      <w:r>
-        <w:rPr>
-          <w:rFonts w:ascii="Times-Roman" w:hAnsi="Times-Roman" w:cs="Times-Roman" w:hint="eastAsia"/>
-          <w:kern w:val="0"/>
-          <w:sz w:val="22"/>
-          <w:szCs w:val="22"/>
-        </w:rPr>
-        <w:t>代替直接创建一个想要的对象</w:t>
-      </w:r>
-      <w:r>
-        <w:rPr>
-          <w:rFonts w:ascii="Times-Roman" w:hAnsi="Times-Roman" w:cs="Times-Roman" w:hint="eastAsia"/>
-          <w:kern w:val="0"/>
-          <w:sz w:val="22"/>
-          <w:szCs w:val="22"/>
-        </w:rPr>
-        <w:t>。然后，客户端调用</w:t>
+        <w:t>对象，来代替直接创建一个想要的对象。然后，客户端调用</w:t>
       </w:r>
       <w:r>
         <w:rPr>
@@ -14660,6 +14642,7 @@
         <w:autoSpaceDE w:val="0"/>
         <w:autoSpaceDN w:val="0"/>
         <w:adjustRightInd w:val="0"/>
+        <w:ind w:firstLine="420"/>
         <w:jc w:val="left"/>
         <w:rPr>
           <w:rFonts w:ascii="LucidaSans-Typewriter" w:eastAsia="LucidaSans-Typewriter" w:cs="LucidaSans-Typewriter"/>
@@ -14703,6 +14686,7 @@
         <w:autoSpaceDE w:val="0"/>
         <w:autoSpaceDN w:val="0"/>
         <w:adjustRightInd w:val="0"/>
+        <w:ind w:firstLine="420"/>
         <w:jc w:val="left"/>
         <w:rPr>
           <w:rFonts w:ascii="LucidaSans-Typewriter" w:eastAsia="LucidaSans-Typewriter" w:cs="LucidaSans-Typewriter"/>
@@ -14726,6 +14710,7 @@
         <w:autoSpaceDE w:val="0"/>
         <w:autoSpaceDN w:val="0"/>
         <w:adjustRightInd w:val="0"/>
+        <w:ind w:firstLine="420"/>
         <w:jc w:val="left"/>
         <w:rPr>
           <w:rFonts w:ascii="LucidaSans-Typewriter" w:eastAsia="LucidaSans-Typewriter" w:cs="LucidaSans-Typewriter"/>
@@ -14749,6 +14734,7 @@
         <w:autoSpaceDE w:val="0"/>
         <w:autoSpaceDN w:val="0"/>
         <w:adjustRightInd w:val="0"/>
+        <w:ind w:firstLine="420"/>
         <w:jc w:val="left"/>
         <w:rPr>
           <w:rFonts w:ascii="LucidaSans-Typewriter" w:eastAsia="LucidaSans-Typewriter" w:cs="LucidaSans-Typewriter"/>
@@ -14772,6 +14758,7 @@
         <w:autoSpaceDE w:val="0"/>
         <w:autoSpaceDN w:val="0"/>
         <w:adjustRightInd w:val="0"/>
+        <w:ind w:firstLine="420"/>
         <w:jc w:val="left"/>
         <w:rPr>
           <w:rFonts w:ascii="LucidaSans-Typewriter" w:eastAsia="LucidaSans-Typewriter" w:cs="LucidaSans-Typewriter"/>
@@ -14796,6 +14783,7 @@
         <w:autoSpaceDE w:val="0"/>
         <w:autoSpaceDN w:val="0"/>
         <w:adjustRightInd w:val="0"/>
+        <w:ind w:firstLine="420"/>
         <w:jc w:val="left"/>
         <w:rPr>
           <w:rFonts w:ascii="LucidaSans-Typewriter" w:eastAsia="LucidaSans-Typewriter" w:cs="LucidaSans-Typewriter"/>
@@ -14819,6 +14807,7 @@
         <w:autoSpaceDE w:val="0"/>
         <w:autoSpaceDN w:val="0"/>
         <w:adjustRightInd w:val="0"/>
+        <w:ind w:firstLine="420"/>
         <w:jc w:val="left"/>
         <w:rPr>
           <w:rFonts w:ascii="LucidaSans-Typewriter" w:eastAsia="LucidaSans-Typewriter" w:cs="LucidaSans-Typewriter"/>
@@ -14842,6 +14831,7 @@
         <w:autoSpaceDE w:val="0"/>
         <w:autoSpaceDN w:val="0"/>
         <w:adjustRightInd w:val="0"/>
+        <w:ind w:left="420" w:firstLine="420"/>
         <w:jc w:val="left"/>
         <w:rPr>
           <w:rFonts w:ascii="LucidaSans-Typewriter" w:eastAsia="LucidaSans-Typewriter" w:cs="LucidaSans-Typewriter"/>
@@ -14865,6 +14855,7 @@
         <w:autoSpaceDE w:val="0"/>
         <w:autoSpaceDN w:val="0"/>
         <w:adjustRightInd w:val="0"/>
+        <w:ind w:left="420" w:firstLine="420"/>
         <w:jc w:val="left"/>
         <w:rPr>
           <w:rFonts w:ascii="LucidaSans-Typewriter" w:eastAsia="LucidaSans-Typewriter" w:cs="LucidaSans-Typewriter"/>
@@ -14908,6 +14899,7 @@
         <w:autoSpaceDE w:val="0"/>
         <w:autoSpaceDN w:val="0"/>
         <w:adjustRightInd w:val="0"/>
+        <w:ind w:left="420" w:firstLine="420"/>
         <w:jc w:val="left"/>
         <w:rPr>
           <w:rFonts w:ascii="LucidaSans-Typewriter" w:eastAsia="LucidaSans-Typewriter" w:cs="LucidaSans-Typewriter"/>
@@ -14931,6 +14923,7 @@
         <w:autoSpaceDE w:val="0"/>
         <w:autoSpaceDN w:val="0"/>
         <w:adjustRightInd w:val="0"/>
+        <w:ind w:left="420" w:firstLine="420"/>
         <w:jc w:val="left"/>
         <w:rPr>
           <w:rFonts w:ascii="LucidaSans-Typewriter" w:eastAsia="LucidaSans-Typewriter" w:cs="LucidaSans-Typewriter"/>
@@ -14954,6 +14947,7 @@
         <w:autoSpaceDE w:val="0"/>
         <w:autoSpaceDN w:val="0"/>
         <w:adjustRightInd w:val="0"/>
+        <w:ind w:leftChars="400" w:left="960"/>
         <w:jc w:val="left"/>
         <w:rPr>
           <w:rFonts w:ascii="LucidaSans-Typewriter" w:eastAsia="LucidaSans-Typewriter" w:cs="LucidaSans-Typewriter"/>
@@ -14977,6 +14971,7 @@
         <w:autoSpaceDE w:val="0"/>
         <w:autoSpaceDN w:val="0"/>
         <w:adjustRightInd w:val="0"/>
+        <w:ind w:leftChars="400" w:left="960"/>
         <w:jc w:val="left"/>
         <w:rPr>
           <w:rFonts w:ascii="LucidaSans-Typewriter" w:eastAsia="LucidaSans-Typewriter" w:cs="LucidaSans-Typewriter"/>
@@ -15000,6 +14995,7 @@
         <w:autoSpaceDE w:val="0"/>
         <w:autoSpaceDN w:val="0"/>
         <w:adjustRightInd w:val="0"/>
+        <w:ind w:leftChars="400" w:left="960"/>
         <w:jc w:val="left"/>
         <w:rPr>
           <w:rFonts w:ascii="LucidaSans-Typewriter" w:eastAsia="LucidaSans-Typewriter" w:cs="LucidaSans-Typewriter"/>
@@ -15023,6 +15019,7 @@
         <w:autoSpaceDE w:val="0"/>
         <w:autoSpaceDN w:val="0"/>
         <w:adjustRightInd w:val="0"/>
+        <w:ind w:leftChars="400" w:left="960"/>
         <w:jc w:val="left"/>
         <w:rPr>
           <w:rFonts w:ascii="LucidaSans-Typewriter" w:eastAsia="LucidaSans-Typewriter" w:cs="LucidaSans-Typewriter"/>
@@ -15046,6 +15043,7 @@
         <w:autoSpaceDE w:val="0"/>
         <w:autoSpaceDN w:val="0"/>
         <w:adjustRightInd w:val="0"/>
+        <w:ind w:leftChars="400" w:left="960"/>
         <w:jc w:val="left"/>
         <w:rPr>
           <w:rFonts w:ascii="LucidaSans-Typewriter" w:eastAsia="LucidaSans-Typewriter" w:cs="LucidaSans-Typewriter"/>
@@ -15109,6 +15107,7 @@
         <w:autoSpaceDE w:val="0"/>
         <w:autoSpaceDN w:val="0"/>
         <w:adjustRightInd w:val="0"/>
+        <w:ind w:leftChars="400" w:left="960"/>
         <w:jc w:val="left"/>
         <w:rPr>
           <w:rFonts w:ascii="LucidaSans-Typewriter" w:eastAsia="LucidaSans-Typewriter" w:cs="LucidaSans-Typewriter"/>
@@ -15165,6 +15164,7 @@
         <w:autoSpaceDE w:val="0"/>
         <w:autoSpaceDN w:val="0"/>
         <w:adjustRightInd w:val="0"/>
+        <w:ind w:leftChars="400" w:left="960"/>
         <w:jc w:val="left"/>
         <w:rPr>
           <w:rFonts w:ascii="LucidaSans-Typewriter" w:eastAsia="LucidaSans-Typewriter" w:cs="LucidaSans-Typewriter"/>
@@ -15201,6 +15201,7 @@
         <w:autoSpaceDE w:val="0"/>
         <w:autoSpaceDN w:val="0"/>
         <w:adjustRightInd w:val="0"/>
+        <w:ind w:leftChars="200" w:left="480"/>
         <w:jc w:val="left"/>
         <w:rPr>
           <w:rFonts w:ascii="LucidaSans-Typewriter" w:eastAsia="LucidaSans-Typewriter" w:cs="LucidaSans-Typewriter"/>
@@ -15224,6 +15225,7 @@
         <w:autoSpaceDE w:val="0"/>
         <w:autoSpaceDN w:val="0"/>
         <w:adjustRightInd w:val="0"/>
+        <w:ind w:leftChars="200" w:left="480"/>
         <w:jc w:val="left"/>
         <w:rPr>
           <w:rFonts w:ascii="LucidaSans-Typewriter" w:eastAsia="LucidaSans-Typewriter" w:cs="LucidaSans-Typewriter"/>
@@ -15287,6 +15289,7 @@
         <w:autoSpaceDE w:val="0"/>
         <w:autoSpaceDN w:val="0"/>
         <w:adjustRightInd w:val="0"/>
+        <w:ind w:leftChars="200" w:left="480"/>
         <w:jc w:val="left"/>
         <w:rPr>
           <w:rFonts w:ascii="LucidaSans-Typewriter" w:eastAsia="LucidaSans-Typewriter" w:cs="LucidaSans-Typewriter"/>
@@ -15341,6 +15344,7 @@
         <w:autoSpaceDE w:val="0"/>
         <w:autoSpaceDN w:val="0"/>
         <w:adjustRightInd w:val="0"/>
+        <w:ind w:leftChars="200" w:left="480"/>
         <w:jc w:val="left"/>
         <w:rPr>
           <w:rFonts w:ascii="LucidaSans-Typewriter" w:eastAsia="LucidaSans-Typewriter" w:cs="LucidaSans-Typewriter"/>
@@ -15404,6 +15408,7 @@
         <w:autoSpaceDE w:val="0"/>
         <w:autoSpaceDN w:val="0"/>
         <w:adjustRightInd w:val="0"/>
+        <w:ind w:leftChars="200" w:left="480"/>
         <w:jc w:val="left"/>
         <w:rPr>
           <w:rFonts w:ascii="LucidaSans-Typewriter" w:eastAsia="LucidaSans-Typewriter" w:cs="LucidaSans-Typewriter"/>
@@ -15458,6 +15463,7 @@
         <w:autoSpaceDE w:val="0"/>
         <w:autoSpaceDN w:val="0"/>
         <w:adjustRightInd w:val="0"/>
+        <w:ind w:leftChars="200" w:left="480"/>
         <w:jc w:val="left"/>
         <w:rPr>
           <w:rFonts w:ascii="LucidaSans-Typewriter" w:eastAsia="LucidaSans-Typewriter" w:cs="LucidaSans-Typewriter"/>
@@ -15521,6 +15527,7 @@
         <w:autoSpaceDE w:val="0"/>
         <w:autoSpaceDN w:val="0"/>
         <w:adjustRightInd w:val="0"/>
+        <w:ind w:leftChars="200" w:left="480"/>
         <w:jc w:val="left"/>
         <w:rPr>
           <w:rFonts w:ascii="LucidaSans-Typewriter" w:eastAsia="LucidaSans-Typewriter" w:cs="LucidaSans-Typewriter"/>
@@ -15575,6 +15582,7 @@
         <w:autoSpaceDE w:val="0"/>
         <w:autoSpaceDN w:val="0"/>
         <w:adjustRightInd w:val="0"/>
+        <w:ind w:leftChars="200" w:left="480"/>
         <w:jc w:val="left"/>
         <w:rPr>
           <w:rFonts w:ascii="LucidaSans-Typewriter" w:eastAsia="LucidaSans-Typewriter" w:cs="LucidaSans-Typewriter"/>
@@ -15638,6 +15646,7 @@
         <w:autoSpaceDE w:val="0"/>
         <w:autoSpaceDN w:val="0"/>
         <w:adjustRightInd w:val="0"/>
+        <w:ind w:leftChars="200" w:left="480"/>
         <w:jc w:val="left"/>
         <w:rPr>
           <w:rFonts w:ascii="LucidaSans-Typewriter" w:eastAsia="LucidaSans-Typewriter" w:cs="LucidaSans-Typewriter"/>
@@ -15692,6 +15701,7 @@
         <w:autoSpaceDE w:val="0"/>
         <w:autoSpaceDN w:val="0"/>
         <w:adjustRightInd w:val="0"/>
+        <w:ind w:leftChars="200" w:left="480"/>
         <w:jc w:val="left"/>
         <w:rPr>
           <w:rFonts w:ascii="LucidaSans-Typewriter" w:eastAsia="LucidaSans-Typewriter" w:cs="LucidaSans-Typewriter"/>
@@ -15755,6 +15765,7 @@
         <w:autoSpaceDE w:val="0"/>
         <w:autoSpaceDN w:val="0"/>
         <w:adjustRightInd w:val="0"/>
+        <w:ind w:leftChars="200" w:left="480"/>
         <w:jc w:val="left"/>
         <w:rPr>
           <w:rFonts w:ascii="LucidaSans-Typewriter" w:eastAsia="LucidaSans-Typewriter" w:cs="LucidaSans-Typewriter"/>
@@ -15798,6 +15809,7 @@
         <w:autoSpaceDE w:val="0"/>
         <w:autoSpaceDN w:val="0"/>
         <w:adjustRightInd w:val="0"/>
+        <w:ind w:leftChars="200" w:left="480"/>
         <w:jc w:val="left"/>
         <w:rPr>
           <w:rFonts w:ascii="LucidaSans-Typewriter" w:eastAsia="LucidaSans-Typewriter" w:cs="LucidaSans-Typewriter"/>
@@ -15844,6 +15856,7 @@
         <w:autoSpaceDE w:val="0"/>
         <w:autoSpaceDN w:val="0"/>
         <w:adjustRightInd w:val="0"/>
+        <w:ind w:leftChars="100" w:left="240"/>
         <w:jc w:val="left"/>
         <w:rPr>
           <w:rFonts w:ascii="LucidaSans-Typewriter" w:eastAsia="LucidaSans-Typewriter" w:cs="LucidaSans-Typewriter"/>
@@ -15898,6 +15911,7 @@
         <w:autoSpaceDE w:val="0"/>
         <w:autoSpaceDN w:val="0"/>
         <w:adjustRightInd w:val="0"/>
+        <w:ind w:leftChars="300" w:left="720"/>
         <w:jc w:val="left"/>
         <w:rPr>
           <w:rFonts w:ascii="LucidaSans-Typewriter" w:eastAsia="LucidaSans-Typewriter" w:cs="LucidaSans-Typewriter"/>
@@ -15954,6 +15968,7 @@
         <w:autoSpaceDE w:val="0"/>
         <w:autoSpaceDN w:val="0"/>
         <w:adjustRightInd w:val="0"/>
+        <w:ind w:leftChars="300" w:left="720"/>
         <w:jc w:val="left"/>
         <w:rPr>
           <w:rFonts w:ascii="LucidaSans-Typewriter" w:eastAsia="LucidaSans-Typewriter" w:cs="LucidaSans-Typewriter"/>
@@ -15999,6 +16014,7 @@
         <w:autoSpaceDE w:val="0"/>
         <w:autoSpaceDN w:val="0"/>
         <w:adjustRightInd w:val="0"/>
+        <w:ind w:leftChars="300" w:left="720"/>
         <w:jc w:val="left"/>
         <w:rPr>
           <w:rFonts w:ascii="LucidaSans-Typewriter" w:eastAsia="LucidaSans-Typewriter" w:cs="LucidaSans-Typewriter"/>
@@ -16044,6 +16060,7 @@
         <w:autoSpaceDE w:val="0"/>
         <w:autoSpaceDN w:val="0"/>
         <w:adjustRightInd w:val="0"/>
+        <w:ind w:leftChars="300" w:left="720"/>
         <w:jc w:val="left"/>
         <w:rPr>
           <w:rFonts w:ascii="LucidaSans-Typewriter" w:eastAsia="LucidaSans-Typewriter" w:cs="LucidaSans-Typewriter"/>
@@ -16087,6 +16104,7 @@
         <w:autoSpaceDE w:val="0"/>
         <w:autoSpaceDN w:val="0"/>
         <w:adjustRightInd w:val="0"/>
+        <w:ind w:leftChars="300" w:left="720"/>
         <w:jc w:val="left"/>
         <w:rPr>
           <w:rFonts w:ascii="LucidaSans-Typewriter" w:eastAsia="LucidaSans-Typewriter" w:cs="LucidaSans-Typewriter"/>
@@ -16132,6 +16150,7 @@
         <w:autoSpaceDE w:val="0"/>
         <w:autoSpaceDN w:val="0"/>
         <w:adjustRightInd w:val="0"/>
+        <w:ind w:leftChars="300" w:left="720"/>
         <w:jc w:val="left"/>
         <w:rPr>
           <w:rFonts w:ascii="LucidaSans-Typewriter" w:eastAsia="LucidaSans-Typewriter" w:cs="LucidaSans-Typewriter"/>
@@ -16177,6 +16196,7 @@
         <w:autoSpaceDE w:val="0"/>
         <w:autoSpaceDN w:val="0"/>
         <w:adjustRightInd w:val="0"/>
+        <w:ind w:leftChars="100" w:left="240"/>
         <w:jc w:val="left"/>
         <w:rPr>
           <w:rFonts w:ascii="LucidaSans-Typewriter" w:eastAsia="LucidaSans-Typewriter" w:cs="LucidaSans-Typewriter"/>
@@ -16200,7 +16220,6 @@
         <w:autoSpaceDE w:val="0"/>
         <w:autoSpaceDN w:val="0"/>
         <w:adjustRightInd w:val="0"/>
-        <w:ind w:firstLineChars="200" w:firstLine="360"/>
         <w:jc w:val="left"/>
         <w:rPr>
           <w:rFonts w:ascii="LucidaSans-Typewriter" w:eastAsia="LucidaSans-Typewriter" w:cs="LucidaSans-Typewriter"/>
@@ -16511,6 +16530,271 @@
         <w:autoSpaceDE w:val="0"/>
         <w:autoSpaceDN w:val="0"/>
         <w:adjustRightInd w:val="0"/>
+        <w:jc w:val="left"/>
+        <w:rPr>
+          <w:rFonts w:ascii="LucidaSans-Typewriter" w:eastAsia="LucidaSans-Typewriter" w:hAnsi="Times-Roman" w:cs="LucidaSans-Typewriter"/>
+          <w:kern w:val="0"/>
+          <w:sz w:val="18"/>
+          <w:szCs w:val="18"/>
+        </w:rPr>
+      </w:pPr>
+      <w:proofErr w:type="spellStart"/>
+      <w:r>
+        <w:rPr>
+          <w:rFonts w:ascii="LucidaSans-Typewriter" w:eastAsia="LucidaSans-Typewriter" w:hAnsi="Times-Roman" w:cs="LucidaSans-Typewriter"/>
+          <w:kern w:val="0"/>
+          <w:sz w:val="18"/>
+          <w:szCs w:val="18"/>
+        </w:rPr>
+        <w:t>NutritionFacts</w:t>
+      </w:r>
+      <w:proofErr w:type="spellEnd"/>
+      <w:r>
+        <w:rPr>
+          <w:rFonts w:ascii="LucidaSans-Typewriter" w:eastAsia="LucidaSans-Typewriter" w:hAnsi="Times-Roman" w:cs="LucidaSans-Typewriter" w:hint="eastAsia"/>
+          <w:kern w:val="0"/>
+          <w:sz w:val="18"/>
+          <w:szCs w:val="18"/>
+        </w:rPr>
+        <w:t>类是不可变的，所有参数的默认值在只在一个地方。builder的setter方法返回builder对</w:t>
+      </w:r>
+      <w:r>
+        <w:rPr>
+          <w:rFonts w:ascii="LucidaSans-Typewriter" w:eastAsia="LucidaSans-Typewriter" w:hAnsi="Times-Roman" w:cs="LucidaSans-Typewriter" w:hint="eastAsia"/>
+          <w:kern w:val="0"/>
+          <w:sz w:val="18"/>
+          <w:szCs w:val="18"/>
+        </w:rPr>
+        <w:lastRenderedPageBreak/>
+        <w:t>象本身，目的是为了进行链式调用，这是就是流式</w:t>
+      </w:r>
+      <w:r>
+        <w:rPr>
+          <w:rFonts w:ascii="LucidaSans-Typewriter" w:eastAsia="LucidaSans-Typewriter" w:hAnsi="Times-Roman" w:cs="LucidaSans-Typewriter"/>
+          <w:kern w:val="0"/>
+          <w:sz w:val="18"/>
+          <w:szCs w:val="18"/>
+        </w:rPr>
+        <w:t>API</w:t>
+      </w:r>
+      <w:r>
+        <w:rPr>
+          <w:rFonts w:ascii="LucidaSans-Typewriter" w:eastAsia="LucidaSans-Typewriter" w:hAnsi="Times-Roman" w:cs="LucidaSans-Typewriter" w:hint="eastAsia"/>
+          <w:kern w:val="0"/>
+          <w:sz w:val="18"/>
+          <w:szCs w:val="18"/>
+        </w:rPr>
+        <w:t>。下面是客户端的代码:</w:t>
+      </w:r>
+    </w:p>
+    <w:p>
+      <w:pPr>
+        <w:autoSpaceDE w:val="0"/>
+        <w:autoSpaceDN w:val="0"/>
+        <w:adjustRightInd w:val="0"/>
+        <w:ind w:firstLineChars="300" w:firstLine="540"/>
+        <w:jc w:val="left"/>
+        <w:rPr>
+          <w:rFonts w:ascii="LucidaSans-Typewriter" w:eastAsia="LucidaSans-Typewriter" w:hAnsi="Times-Roman" w:cs="LucidaSans-Typewriter"/>
+          <w:kern w:val="0"/>
+          <w:sz w:val="18"/>
+          <w:szCs w:val="18"/>
+        </w:rPr>
+      </w:pPr>
+      <w:proofErr w:type="spellStart"/>
+      <w:r>
+        <w:rPr>
+          <w:rFonts w:ascii="LucidaSans-Typewriter" w:eastAsia="LucidaSans-Typewriter" w:hAnsi="Times-Roman" w:cs="LucidaSans-Typewriter"/>
+          <w:kern w:val="0"/>
+          <w:sz w:val="18"/>
+          <w:szCs w:val="18"/>
+        </w:rPr>
+        <w:t>NutritionFacts</w:t>
+      </w:r>
+      <w:proofErr w:type="spellEnd"/>
+      <w:r>
+        <w:rPr>
+          <w:rFonts w:ascii="LucidaSans-Typewriter" w:eastAsia="LucidaSans-Typewriter" w:hAnsi="Times-Roman" w:cs="LucidaSans-Typewriter"/>
+          <w:kern w:val="0"/>
+          <w:sz w:val="18"/>
+          <w:szCs w:val="18"/>
+        </w:rPr>
+        <w:t xml:space="preserve"> </w:t>
+      </w:r>
+      <w:proofErr w:type="spellStart"/>
+      <w:r>
+        <w:rPr>
+          <w:rFonts w:ascii="LucidaSans-Typewriter" w:eastAsia="LucidaSans-Typewriter" w:hAnsi="Times-Roman" w:cs="LucidaSans-Typewriter"/>
+          <w:kern w:val="0"/>
+          <w:sz w:val="18"/>
+          <w:szCs w:val="18"/>
+        </w:rPr>
+        <w:t>cocaCola</w:t>
+      </w:r>
+      <w:proofErr w:type="spellEnd"/>
+      <w:r>
+        <w:rPr>
+          <w:rFonts w:ascii="LucidaSans-Typewriter" w:eastAsia="LucidaSans-Typewriter" w:hAnsi="Times-Roman" w:cs="LucidaSans-Typewriter"/>
+          <w:kern w:val="0"/>
+          <w:sz w:val="18"/>
+          <w:szCs w:val="18"/>
+        </w:rPr>
+        <w:t xml:space="preserve"> = new </w:t>
+      </w:r>
+      <w:proofErr w:type="spellStart"/>
+      <w:r>
+        <w:rPr>
+          <w:rFonts w:ascii="LucidaSans-Typewriter" w:eastAsia="LucidaSans-Typewriter" w:hAnsi="Times-Roman" w:cs="LucidaSans-Typewriter"/>
+          <w:kern w:val="0"/>
+          <w:sz w:val="18"/>
+          <w:szCs w:val="18"/>
+        </w:rPr>
+        <w:t>NutritionFacts.Builder</w:t>
+      </w:r>
+      <w:proofErr w:type="spellEnd"/>
+      <w:r>
+        <w:rPr>
+          <w:rFonts w:ascii="LucidaSans-Typewriter" w:eastAsia="LucidaSans-Typewriter" w:hAnsi="Times-Roman" w:cs="LucidaSans-Typewriter"/>
+          <w:kern w:val="0"/>
+          <w:sz w:val="18"/>
+          <w:szCs w:val="18"/>
+        </w:rPr>
+        <w:t>(240,8</w:t>
+      </w:r>
+      <w:proofErr w:type="gramStart"/>
+      <w:r>
+        <w:rPr>
+          <w:rFonts w:ascii="LucidaSans-Typewriter" w:eastAsia="LucidaSans-Typewriter" w:hAnsi="Times-Roman" w:cs="LucidaSans-Typewriter"/>
+          <w:kern w:val="0"/>
+          <w:sz w:val="18"/>
+          <w:szCs w:val="18"/>
+        </w:rPr>
+        <w:t>)</w:t>
+      </w:r>
+      <w:r>
+        <w:rPr>
+          <w:rFonts w:ascii="LucidaSans-Typewriter" w:eastAsia="LucidaSans-Typewriter" w:hAnsi="Times-Roman" w:cs="LucidaSans-Typewriter" w:hint="eastAsia"/>
+          <w:kern w:val="0"/>
+          <w:sz w:val="18"/>
+          <w:szCs w:val="18"/>
+        </w:rPr>
+        <w:t xml:space="preserve"> </w:t>
+      </w:r>
+      <w:r>
+        <w:rPr>
+          <w:rFonts w:ascii="LucidaSans-Typewriter" w:eastAsia="LucidaSans-Typewriter" w:hAnsi="Times-Roman" w:cs="LucidaSans-Typewriter"/>
+          <w:kern w:val="0"/>
+          <w:sz w:val="18"/>
+          <w:szCs w:val="18"/>
+        </w:rPr>
+        <w:t>.calories</w:t>
+      </w:r>
+      <w:proofErr w:type="gramEnd"/>
+      <w:r>
+        <w:rPr>
+          <w:rFonts w:ascii="LucidaSans-Typewriter" w:eastAsia="LucidaSans-Typewriter" w:hAnsi="Times-Roman" w:cs="LucidaSans-Typewriter"/>
+          <w:kern w:val="0"/>
+          <w:sz w:val="18"/>
+          <w:szCs w:val="18"/>
+        </w:rPr>
+        <w:t>(100).sodium(35).carbohydrate(27).build();</w:t>
+      </w:r>
+    </w:p>
+    <w:p>
+      <w:pPr>
+        <w:autoSpaceDE w:val="0"/>
+        <w:autoSpaceDN w:val="0"/>
+        <w:adjustRightInd w:val="0"/>
+        <w:jc w:val="left"/>
+        <w:rPr>
+          <w:rFonts w:ascii="LucidaSans-Typewriter" w:eastAsia="LucidaSans-Typewriter" w:hAnsi="Times-Roman" w:cs="LucidaSans-Typewriter" w:hint="eastAsia"/>
+          <w:kern w:val="0"/>
+          <w:sz w:val="18"/>
+          <w:szCs w:val="18"/>
+        </w:rPr>
+      </w:pPr>
+      <w:r>
+        <w:rPr>
+          <w:rFonts w:ascii="LucidaSans-Typewriter" w:eastAsia="LucidaSans-Typewriter" w:hAnsi="Times-Roman" w:cs="LucidaSans-Typewriter" w:hint="eastAsia"/>
+          <w:kern w:val="0"/>
+          <w:sz w:val="18"/>
+          <w:szCs w:val="18"/>
+        </w:rPr>
+        <w:t>客户端代码是易于编写，而且更重要的是易于阅读。</w:t>
+      </w:r>
+      <w:proofErr w:type="spellStart"/>
+      <w:r>
+        <w:rPr>
+          <w:rFonts w:ascii="LucidaSans-Typewriter" w:eastAsia="LucidaSans-Typewriter" w:hAnsi="Times-Roman" w:cs="LucidaSans-Typewriter" w:hint="eastAsia"/>
+          <w:kern w:val="0"/>
+          <w:sz w:val="18"/>
+          <w:szCs w:val="18"/>
+        </w:rPr>
+        <w:t>Builer</w:t>
+      </w:r>
+      <w:proofErr w:type="spellEnd"/>
+      <w:r>
+        <w:rPr>
+          <w:rFonts w:ascii="LucidaSans-Typewriter" w:eastAsia="LucidaSans-Typewriter" w:hAnsi="Times-Roman" w:cs="LucidaSans-Typewriter" w:hint="eastAsia"/>
+          <w:kern w:val="0"/>
+          <w:sz w:val="18"/>
+          <w:szCs w:val="18"/>
+        </w:rPr>
+        <w:t>模式是模仿</w:t>
+      </w:r>
+      <w:r>
+        <w:rPr>
+          <w:rFonts w:ascii="LucidaSans-Typewriter" w:eastAsia="LucidaSans-Typewriter" w:hAnsi="Times-Roman" w:cs="LucidaSans-Typewriter"/>
+          <w:kern w:val="0"/>
+          <w:sz w:val="18"/>
+          <w:szCs w:val="18"/>
+        </w:rPr>
+        <w:t>P</w:t>
+      </w:r>
+      <w:r>
+        <w:rPr>
+          <w:rFonts w:ascii="LucidaSans-Typewriter" w:eastAsia="LucidaSans-Typewriter" w:hAnsi="Times-Roman" w:cs="LucidaSans-Typewriter" w:hint="eastAsia"/>
+          <w:kern w:val="0"/>
+          <w:sz w:val="18"/>
+          <w:szCs w:val="18"/>
+        </w:rPr>
+        <w:t>ython和</w:t>
+      </w:r>
+      <w:proofErr w:type="spellStart"/>
+      <w:r>
+        <w:rPr>
+          <w:rFonts w:ascii="LucidaSans-Typewriter" w:eastAsia="LucidaSans-Typewriter" w:hAnsi="Times-Roman" w:cs="LucidaSans-Typewriter" w:hint="eastAsia"/>
+          <w:kern w:val="0"/>
+          <w:sz w:val="18"/>
+          <w:szCs w:val="18"/>
+        </w:rPr>
+        <w:t>scala</w:t>
+      </w:r>
+      <w:proofErr w:type="spellEnd"/>
+      <w:r>
+        <w:rPr>
+          <w:rFonts w:ascii="LucidaSans-Typewriter" w:eastAsia="LucidaSans-Typewriter" w:hAnsi="Times-Roman" w:cs="LucidaSans-Typewriter" w:hint="eastAsia"/>
+          <w:kern w:val="0"/>
+          <w:sz w:val="18"/>
+          <w:szCs w:val="18"/>
+        </w:rPr>
+        <w:t>，在它们的语法中称为可变参数。</w:t>
+      </w:r>
+      <w:r>
+        <w:rPr>
+          <w:rFonts w:ascii="LucidaSans-Typewriter" w:eastAsia="LucidaSans-Typewriter" w:hAnsi="Times-Roman" w:cs="LucidaSans-Typewriter" w:hint="eastAsia"/>
+          <w:kern w:val="0"/>
+          <w:sz w:val="18"/>
+          <w:szCs w:val="18"/>
+        </w:rPr>
+        <w:t xml:space="preserve"> </w:t>
+      </w:r>
+    </w:p>
+    <w:p>
+      <w:pPr>
+        <w:autoSpaceDE w:val="0"/>
+        <w:autoSpaceDN w:val="0"/>
+        <w:adjustRightInd w:val="0"/>
         <w:ind w:firstLineChars="200" w:firstLine="442"/>
         <w:jc w:val="left"/>
         <w:rPr>
@@ -16558,17 +16842,7 @@
           <w:sz w:val="22"/>
           <w:szCs w:val="22"/>
         </w:rPr>
-        <w:t xml:space="preserve">as </w:t>
-      </w:r>
-      <w:r>
-        <w:rPr>
-          <w:rFonts w:ascii="Times-Roman" w:hAnsi="Times-Roman" w:cs="Times-Roman"/>
-          <w:kern w:val="0"/>
-          <w:sz w:val="22"/>
-          <w:szCs w:val="22"/>
-        </w:rPr>
-        <w:lastRenderedPageBreak/>
-        <w:t>possible, check parameter validity in the builder’s constructor and methods.</w:t>
+        <w:t>as possible, check parameter validity in the builder’s constructor and methods.</w:t>
       </w:r>
       <w:r>
         <w:rPr>
@@ -16714,6 +16988,153 @@
         <w:autoSpaceDE w:val="0"/>
         <w:autoSpaceDN w:val="0"/>
         <w:adjustRightInd w:val="0"/>
+        <w:ind w:firstLineChars="200" w:firstLine="440"/>
+        <w:jc w:val="left"/>
+        <w:rPr>
+          <w:rFonts w:ascii="Times-Roman" w:hAnsi="Times-Roman" w:cs="Times-Roman" w:hint="eastAsia"/>
+          <w:kern w:val="0"/>
+          <w:sz w:val="22"/>
+          <w:szCs w:val="22"/>
+        </w:rPr>
+      </w:pPr>
+      <w:r>
+        <w:rPr>
+          <w:rFonts w:ascii="Times-Roman" w:hAnsi="Times-Roman" w:cs="Times-Roman" w:hint="eastAsia"/>
+          <w:kern w:val="0"/>
+          <w:sz w:val="22"/>
+          <w:szCs w:val="22"/>
+        </w:rPr>
+        <w:t>合法性坚持为了</w:t>
+      </w:r>
+      <w:proofErr w:type="gramStart"/>
+      <w:r>
+        <w:rPr>
+          <w:rFonts w:ascii="Times-Roman" w:hAnsi="Times-Roman" w:cs="Times-Roman" w:hint="eastAsia"/>
+          <w:kern w:val="0"/>
+          <w:sz w:val="22"/>
+          <w:szCs w:val="22"/>
+        </w:rPr>
+        <w:t>简洁被</w:t>
+      </w:r>
+      <w:proofErr w:type="gramEnd"/>
+      <w:r>
+        <w:rPr>
+          <w:rFonts w:ascii="Times-Roman" w:hAnsi="Times-Roman" w:cs="Times-Roman" w:hint="eastAsia"/>
+          <w:kern w:val="0"/>
+          <w:sz w:val="22"/>
+          <w:szCs w:val="22"/>
+        </w:rPr>
+        <w:t>省略了。为了尽可能快检测到非法的参数，检查参数合法性放在了</w:t>
+      </w:r>
+      <w:r>
+        <w:rPr>
+          <w:rFonts w:ascii="Times-Roman" w:hAnsi="Times-Roman" w:cs="Times-Roman" w:hint="eastAsia"/>
+          <w:kern w:val="0"/>
+          <w:sz w:val="22"/>
+          <w:szCs w:val="22"/>
+        </w:rPr>
+        <w:t>builder</w:t>
+      </w:r>
+      <w:r>
+        <w:rPr>
+          <w:rFonts w:ascii="Times-Roman" w:hAnsi="Times-Roman" w:cs="Times-Roman" w:hint="eastAsia"/>
+          <w:kern w:val="0"/>
+          <w:sz w:val="22"/>
+          <w:szCs w:val="22"/>
+        </w:rPr>
+        <w:t>的构造函数或者</w:t>
+      </w:r>
+      <w:r>
+        <w:rPr>
+          <w:rFonts w:ascii="Times-Roman" w:hAnsi="Times-Roman" w:cs="Times-Roman" w:hint="eastAsia"/>
+          <w:kern w:val="0"/>
+          <w:sz w:val="22"/>
+          <w:szCs w:val="22"/>
+        </w:rPr>
+        <w:t>builder</w:t>
+      </w:r>
+      <w:r>
+        <w:rPr>
+          <w:rFonts w:ascii="Times-Roman" w:hAnsi="Times-Roman" w:cs="Times-Roman" w:hint="eastAsia"/>
+          <w:kern w:val="0"/>
+          <w:sz w:val="22"/>
+          <w:szCs w:val="22"/>
+        </w:rPr>
+        <w:t>方法中。</w:t>
+      </w:r>
+      <w:r>
+        <w:rPr>
+          <w:rFonts w:ascii="Times-Roman" w:hAnsi="Times-Roman" w:cs="Times-Roman" w:hint="eastAsia"/>
+          <w:kern w:val="0"/>
+          <w:sz w:val="22"/>
+          <w:szCs w:val="22"/>
+        </w:rPr>
+        <w:t>涉及多个参数不变性的检查是在</w:t>
+      </w:r>
+      <w:r>
+        <w:rPr>
+          <w:rFonts w:ascii="Times-Roman" w:hAnsi="Times-Roman" w:cs="Times-Roman" w:hint="eastAsia"/>
+          <w:kern w:val="0"/>
+          <w:sz w:val="22"/>
+          <w:szCs w:val="22"/>
+        </w:rPr>
+        <w:t>build</w:t>
+      </w:r>
+      <w:r>
+        <w:rPr>
+          <w:rFonts w:ascii="Times-Roman" w:hAnsi="Times-Roman" w:cs="Times-Roman" w:hint="eastAsia"/>
+          <w:kern w:val="0"/>
+          <w:sz w:val="22"/>
+          <w:szCs w:val="22"/>
+        </w:rPr>
+        <w:t>方法中调用的构造器中完成。为了确保这些不可变变量避免攻击，从</w:t>
+      </w:r>
+      <w:proofErr w:type="spellStart"/>
+      <w:r>
+        <w:rPr>
+          <w:rFonts w:ascii="Times-Roman" w:hAnsi="Times-Roman" w:cs="Times-Roman" w:hint="eastAsia"/>
+          <w:kern w:val="0"/>
+          <w:sz w:val="22"/>
+          <w:szCs w:val="22"/>
+        </w:rPr>
+        <w:t>buidler</w:t>
+      </w:r>
+      <w:proofErr w:type="spellEnd"/>
+      <w:r>
+        <w:rPr>
+          <w:rFonts w:ascii="Times-Roman" w:hAnsi="Times-Roman" w:cs="Times-Roman" w:hint="eastAsia"/>
+          <w:kern w:val="0"/>
+          <w:sz w:val="22"/>
+          <w:szCs w:val="22"/>
+        </w:rPr>
+        <w:t>对象拷贝出这些参数到对象属性之后做检查，如果检查失败，抛出</w:t>
+      </w:r>
+      <w:proofErr w:type="spellStart"/>
+      <w:r>
+        <w:rPr>
+          <w:rFonts w:ascii="LucidaSans-Typewriter" w:eastAsia="LucidaSans-Typewriter" w:hAnsi="Times-Roman" w:cs="LucidaSans-Typewriter"/>
+          <w:kern w:val="0"/>
+          <w:sz w:val="18"/>
+          <w:szCs w:val="18"/>
+        </w:rPr>
+        <w:t>IllegalArgumentException</w:t>
+      </w:r>
+      <w:proofErr w:type="spellEnd"/>
+      <w:r>
+        <w:rPr>
+          <w:rFonts w:ascii="LucidaSans-Typewriter" w:eastAsia="LucidaSans-Typewriter" w:hAnsi="Times-Roman" w:cs="LucidaSans-Typewriter" w:hint="eastAsia"/>
+          <w:kern w:val="0"/>
+          <w:sz w:val="18"/>
+          <w:szCs w:val="18"/>
+        </w:rPr>
+        <w:t>异常，用这些异常的详细信息去提示哪些参数是非法。</w:t>
+      </w:r>
+    </w:p>
+    <w:p>
+      <w:pPr>
+        <w:autoSpaceDE w:val="0"/>
+        <w:autoSpaceDN w:val="0"/>
+        <w:adjustRightInd w:val="0"/>
         <w:ind w:firstLineChars="200" w:firstLine="442"/>
         <w:jc w:val="left"/>
         <w:rPr>
@@ -16803,6 +17224,102 @@
         <w:autoSpaceDE w:val="0"/>
         <w:autoSpaceDN w:val="0"/>
         <w:adjustRightInd w:val="0"/>
+        <w:ind w:firstLineChars="200" w:firstLine="440"/>
+        <w:jc w:val="left"/>
+        <w:rPr>
+          <w:rFonts w:ascii="Times-Roman" w:hAnsi="Times-Roman" w:cs="Times-Roman" w:hint="eastAsia"/>
+          <w:kern w:val="0"/>
+          <w:sz w:val="22"/>
+          <w:szCs w:val="22"/>
+        </w:rPr>
+      </w:pPr>
+      <w:r>
+        <w:rPr>
+          <w:rFonts w:ascii="Times-Roman" w:hAnsi="Times-Roman" w:cs="Times-Roman" w:hint="eastAsia"/>
+          <w:kern w:val="0"/>
+          <w:sz w:val="22"/>
+          <w:szCs w:val="22"/>
+        </w:rPr>
+        <w:t>builder</w:t>
+      </w:r>
+      <w:r>
+        <w:rPr>
+          <w:rFonts w:ascii="Times-Roman" w:hAnsi="Times-Roman" w:cs="Times-Roman" w:hint="eastAsia"/>
+          <w:kern w:val="0"/>
+          <w:sz w:val="22"/>
+          <w:szCs w:val="22"/>
+        </w:rPr>
+        <w:t>模式非常适合类的继承机构。使用</w:t>
+      </w:r>
+      <w:r>
+        <w:rPr>
+          <w:rFonts w:ascii="Times-Roman" w:hAnsi="Times-Roman" w:cs="Times-Roman" w:hint="eastAsia"/>
+          <w:kern w:val="0"/>
+          <w:sz w:val="22"/>
+          <w:szCs w:val="22"/>
+        </w:rPr>
+        <w:t>builder</w:t>
+      </w:r>
+      <w:r>
+        <w:rPr>
+          <w:rFonts w:ascii="Times-Roman" w:hAnsi="Times-Roman" w:cs="Times-Roman" w:hint="eastAsia"/>
+          <w:kern w:val="0"/>
+          <w:sz w:val="22"/>
+          <w:szCs w:val="22"/>
+        </w:rPr>
+        <w:t>的一个并行层次结构</w:t>
+      </w:r>
+      <w:r>
+        <w:rPr>
+          <w:rFonts w:ascii="Times-Roman" w:hAnsi="Times-Roman" w:cs="Times-Roman" w:hint="eastAsia"/>
+          <w:kern w:val="0"/>
+          <w:sz w:val="22"/>
+          <w:szCs w:val="22"/>
+        </w:rPr>
+        <w:t>，每个</w:t>
+      </w:r>
+      <w:r>
+        <w:rPr>
+          <w:rFonts w:ascii="Times-Roman" w:hAnsi="Times-Roman" w:cs="Times-Roman" w:hint="eastAsia"/>
+          <w:kern w:val="0"/>
+          <w:sz w:val="22"/>
+          <w:szCs w:val="22"/>
+        </w:rPr>
+        <w:t>builder</w:t>
+      </w:r>
+      <w:r>
+        <w:rPr>
+          <w:rFonts w:ascii="Times-Roman" w:hAnsi="Times-Roman" w:cs="Times-Roman" w:hint="eastAsia"/>
+          <w:kern w:val="0"/>
+          <w:sz w:val="22"/>
+          <w:szCs w:val="22"/>
+        </w:rPr>
+        <w:t>都嵌入到相应的类中。例如，考虑一个抽象类作为所有</w:t>
+      </w:r>
+      <w:r>
+        <w:rPr>
+          <w:rFonts w:ascii="Times-Roman" w:hAnsi="Times-Roman" w:cs="Times-Roman" w:hint="eastAsia"/>
+          <w:kern w:val="0"/>
+          <w:sz w:val="22"/>
+          <w:szCs w:val="22"/>
+        </w:rPr>
+        <w:t>pizza</w:t>
+      </w:r>
+      <w:r>
+        <w:rPr>
+          <w:rFonts w:ascii="Times-Roman" w:hAnsi="Times-Roman" w:cs="Times-Roman" w:hint="eastAsia"/>
+          <w:kern w:val="0"/>
+          <w:sz w:val="22"/>
+          <w:szCs w:val="22"/>
+        </w:rPr>
+        <w:t>类的根类。</w:t>
+      </w:r>
+    </w:p>
+    <w:p>
+      <w:pPr>
+        <w:autoSpaceDE w:val="0"/>
+        <w:autoSpaceDN w:val="0"/>
+        <w:adjustRightInd w:val="0"/>
         <w:jc w:val="left"/>
         <w:rPr>
           <w:rFonts w:ascii="LucidaSans-TypewriterBold" w:eastAsia="LucidaSans-TypewriterBold" w:cs="LucidaSans-TypewriterBold"/>
@@ -17487,22 +18004,3227 @@
         <w:adjustRightInd w:val="0"/>
         <w:jc w:val="left"/>
         <w:rPr>
-          <w:rFonts w:ascii="Times-Roman" w:hAnsi="Times-Roman" w:cs="Times-Roman" w:hint="eastAsia"/>
-          <w:kern w:val="0"/>
-          <w:sz w:val="22"/>
-          <w:szCs w:val="22"/>
-        </w:rPr>
-      </w:pPr>
+          <w:rFonts w:ascii="LucidaSans-Typewriter" w:eastAsia="LucidaSans-Typewriter" w:cs="LucidaSans-Typewriter"/>
+          <w:kern w:val="0"/>
+          <w:sz w:val="18"/>
+          <w:szCs w:val="18"/>
+        </w:rPr>
+      </w:pPr>
+      <w:r>
+        <w:rPr>
+          <w:rFonts w:ascii="LucidaSans-Typewriter" w:eastAsia="LucidaSans-Typewriter" w:cs="LucidaSans-Typewriter"/>
+          <w:kern w:val="0"/>
+          <w:sz w:val="18"/>
+          <w:szCs w:val="18"/>
+        </w:rPr>
+        <w:t>}</w:t>
+      </w:r>
+    </w:p>
+    <w:p>
+      <w:pPr>
+        <w:autoSpaceDE w:val="0"/>
+        <w:autoSpaceDN w:val="0"/>
+        <w:adjustRightInd w:val="0"/>
+        <w:jc w:val="left"/>
+        <w:rPr>
+          <w:rFonts w:ascii="Times-Roman" w:hAnsi="Times-Roman" w:cs="Times-Roman"/>
+          <w:kern w:val="0"/>
+          <w:sz w:val="22"/>
+          <w:szCs w:val="22"/>
+        </w:rPr>
+      </w:pPr>
+      <w:r>
+        <w:rPr>
+          <w:rFonts w:ascii="Times-Roman" w:hAnsi="Times-Roman" w:cs="Times-Roman"/>
+          <w:kern w:val="0"/>
+          <w:sz w:val="22"/>
+          <w:szCs w:val="22"/>
+        </w:rPr>
+        <w:t xml:space="preserve">Note that </w:t>
+      </w:r>
+      <w:proofErr w:type="spellStart"/>
+      <w:r>
+        <w:rPr>
+          <w:rFonts w:ascii="LucidaSans-Typewriter" w:eastAsia="LucidaSans-Typewriter" w:hAnsi="Times-Roman" w:cs="LucidaSans-Typewriter"/>
+          <w:kern w:val="0"/>
+          <w:sz w:val="18"/>
+          <w:szCs w:val="18"/>
+        </w:rPr>
+        <w:t>Pizza.Builder</w:t>
+      </w:r>
+      <w:proofErr w:type="spellEnd"/>
+      <w:r>
+        <w:rPr>
+          <w:rFonts w:ascii="LucidaSans-Typewriter" w:eastAsia="LucidaSans-Typewriter" w:hAnsi="Times-Roman" w:cs="LucidaSans-Typewriter"/>
+          <w:kern w:val="0"/>
+          <w:sz w:val="18"/>
+          <w:szCs w:val="18"/>
+        </w:rPr>
+        <w:t xml:space="preserve"> </w:t>
+      </w:r>
+      <w:r>
+        <w:rPr>
+          <w:rFonts w:ascii="Times-Roman" w:hAnsi="Times-Roman" w:cs="Times-Roman"/>
+          <w:kern w:val="0"/>
+          <w:sz w:val="22"/>
+          <w:szCs w:val="22"/>
+        </w:rPr>
+        <w:t xml:space="preserve">is a </w:t>
+      </w:r>
+      <w:r>
+        <w:rPr>
+          <w:rFonts w:ascii="Times-Italic" w:hAnsi="Times-Italic" w:cs="Times-Italic"/>
+          <w:i/>
+          <w:iCs/>
+          <w:kern w:val="0"/>
+          <w:sz w:val="22"/>
+          <w:szCs w:val="22"/>
+        </w:rPr>
+        <w:t xml:space="preserve">generic type </w:t>
+      </w:r>
+      <w:r>
+        <w:rPr>
+          <w:rFonts w:ascii="Times-Roman" w:hAnsi="Times-Roman" w:cs="Times-Roman"/>
+          <w:kern w:val="0"/>
+          <w:sz w:val="22"/>
+          <w:szCs w:val="22"/>
+        </w:rPr>
+        <w:t xml:space="preserve">with a </w:t>
+      </w:r>
+      <w:r>
+        <w:rPr>
+          <w:rFonts w:ascii="Times-Italic" w:hAnsi="Times-Italic" w:cs="Times-Italic"/>
+          <w:i/>
+          <w:iCs/>
+          <w:kern w:val="0"/>
+          <w:sz w:val="22"/>
+          <w:szCs w:val="22"/>
+        </w:rPr>
+        <w:t>recursive type parameter</w:t>
+      </w:r>
+      <w:r>
+        <w:rPr>
+          <w:rFonts w:ascii="Times-Italic" w:hAnsi="Times-Italic" w:cs="Times-Italic" w:hint="eastAsia"/>
+          <w:i/>
+          <w:iCs/>
+          <w:kern w:val="0"/>
+          <w:sz w:val="22"/>
+          <w:szCs w:val="22"/>
+        </w:rPr>
+        <w:t xml:space="preserve"> </w:t>
+      </w:r>
+      <w:r>
+        <w:rPr>
+          <w:rFonts w:ascii="Times-Roman" w:hAnsi="Times-Roman" w:cs="Times-Roman"/>
+          <w:kern w:val="0"/>
+          <w:sz w:val="22"/>
+          <w:szCs w:val="22"/>
+        </w:rPr>
+        <w:t>(Item 30).</w:t>
+      </w:r>
+      <w:r>
+        <w:rPr>
+          <w:rFonts w:ascii="Times-Roman" w:hAnsi="Times-Roman" w:cs="Times-Roman"/>
+          <w:kern w:val="0"/>
+          <w:sz w:val="22"/>
+          <w:szCs w:val="22"/>
+        </w:rPr>
+        <w:t xml:space="preserve"> </w:t>
+      </w:r>
+      <w:r>
+        <w:rPr>
+          <w:rFonts w:ascii="Times-Roman" w:hAnsi="Times-Roman" w:cs="Times-Roman"/>
+          <w:kern w:val="0"/>
+          <w:sz w:val="22"/>
+          <w:szCs w:val="22"/>
+        </w:rPr>
+        <w:t xml:space="preserve">This, along with the abstract </w:t>
+      </w:r>
+      <w:proofErr w:type="spellStart"/>
+      <w:r>
+        <w:rPr>
+          <w:rFonts w:ascii="LucidaSans-Typewriter" w:eastAsia="LucidaSans-Typewriter" w:hAnsi="Times-Roman" w:cs="LucidaSans-Typewriter"/>
+          <w:kern w:val="0"/>
+          <w:sz w:val="18"/>
+          <w:szCs w:val="18"/>
+        </w:rPr>
+        <w:t xml:space="preserve">self </w:t>
+      </w:r>
+      <w:r>
+        <w:rPr>
+          <w:rFonts w:ascii="Times-Roman" w:hAnsi="Times-Roman" w:cs="Times-Roman"/>
+          <w:kern w:val="0"/>
+          <w:sz w:val="22"/>
+          <w:szCs w:val="22"/>
+        </w:rPr>
+        <w:t>method</w:t>
+      </w:r>
+      <w:proofErr w:type="spellEnd"/>
+      <w:r>
+        <w:rPr>
+          <w:rFonts w:ascii="Times-Roman" w:hAnsi="Times-Roman" w:cs="Times-Roman"/>
+          <w:kern w:val="0"/>
+          <w:sz w:val="22"/>
+          <w:szCs w:val="22"/>
+        </w:rPr>
+        <w:t>, allows method chaining to</w:t>
+      </w:r>
+      <w:r>
+        <w:rPr>
+          <w:rFonts w:ascii="Times-Italic" w:hAnsi="Times-Italic" w:cs="Times-Italic" w:hint="eastAsia"/>
+          <w:i/>
+          <w:iCs/>
+          <w:kern w:val="0"/>
+          <w:sz w:val="22"/>
+          <w:szCs w:val="22"/>
+        </w:rPr>
+        <w:t xml:space="preserve"> </w:t>
+      </w:r>
+      <w:r>
+        <w:rPr>
+          <w:rFonts w:ascii="Times-Roman" w:hAnsi="Times-Roman" w:cs="Times-Roman"/>
+          <w:kern w:val="0"/>
+          <w:sz w:val="22"/>
+          <w:szCs w:val="22"/>
+        </w:rPr>
+        <w:t>work properly in subclasses, without the need for casts. This workaround for the</w:t>
+      </w:r>
+      <w:r>
+        <w:rPr>
+          <w:rFonts w:ascii="Times-Italic" w:hAnsi="Times-Italic" w:cs="Times-Italic" w:hint="eastAsia"/>
+          <w:i/>
+          <w:iCs/>
+          <w:kern w:val="0"/>
+          <w:sz w:val="22"/>
+          <w:szCs w:val="22"/>
+        </w:rPr>
+        <w:t xml:space="preserve"> </w:t>
+      </w:r>
+      <w:r>
+        <w:rPr>
+          <w:rFonts w:ascii="Times-Roman" w:hAnsi="Times-Roman" w:cs="Times-Roman"/>
+          <w:kern w:val="0"/>
+          <w:sz w:val="22"/>
+          <w:szCs w:val="22"/>
+        </w:rPr>
+        <w:t xml:space="preserve">fact that Java lacks a </w:t>
+      </w:r>
+      <w:proofErr w:type="spellStart"/>
+      <w:r>
+        <w:rPr>
+          <w:rFonts w:ascii="Times-Roman" w:hAnsi="Times-Roman" w:cs="Times-Roman"/>
+          <w:kern w:val="0"/>
+          <w:sz w:val="22"/>
+          <w:szCs w:val="22"/>
+        </w:rPr>
+        <w:t>self type</w:t>
+      </w:r>
+      <w:proofErr w:type="spellEnd"/>
+      <w:r>
+        <w:rPr>
+          <w:rFonts w:ascii="Times-Roman" w:hAnsi="Times-Roman" w:cs="Times-Roman"/>
+          <w:kern w:val="0"/>
+          <w:sz w:val="22"/>
+          <w:szCs w:val="22"/>
+        </w:rPr>
+        <w:t xml:space="preserve"> is known as the </w:t>
+      </w:r>
+      <w:r>
+        <w:rPr>
+          <w:rFonts w:ascii="Times-Italic" w:hAnsi="Times-Italic" w:cs="Times-Italic"/>
+          <w:i/>
+          <w:iCs/>
+          <w:kern w:val="0"/>
+          <w:sz w:val="22"/>
+          <w:szCs w:val="22"/>
+        </w:rPr>
+        <w:t xml:space="preserve">simulated self-type </w:t>
+      </w:r>
+      <w:r>
+        <w:rPr>
+          <w:rFonts w:ascii="Times-Roman" w:hAnsi="Times-Roman" w:cs="Times-Roman"/>
+          <w:kern w:val="0"/>
+          <w:sz w:val="22"/>
+          <w:szCs w:val="22"/>
+        </w:rPr>
+        <w:t>idiom.</w:t>
+      </w:r>
+    </w:p>
+    <w:p>
+      <w:pPr>
+        <w:autoSpaceDE w:val="0"/>
+        <w:autoSpaceDN w:val="0"/>
+        <w:adjustRightInd w:val="0"/>
+        <w:jc w:val="left"/>
+        <w:rPr>
+          <w:rFonts w:ascii="Times-Roman" w:hAnsi="Times-Roman" w:cs="Times-Roman" w:hint="eastAsia"/>
+          <w:kern w:val="0"/>
+          <w:sz w:val="22"/>
+          <w:szCs w:val="22"/>
+        </w:rPr>
+      </w:pPr>
+      <w:r>
+        <w:rPr>
+          <w:rFonts w:ascii="Times-Roman" w:hAnsi="Times-Roman" w:cs="Times-Roman" w:hint="eastAsia"/>
+          <w:kern w:val="0"/>
+          <w:sz w:val="22"/>
+          <w:szCs w:val="22"/>
+        </w:rPr>
+        <w:lastRenderedPageBreak/>
+        <w:t>注意，</w:t>
+      </w:r>
+      <w:proofErr w:type="spellStart"/>
+      <w:r>
+        <w:rPr>
+          <w:rFonts w:ascii="LucidaSans-Typewriter" w:eastAsia="LucidaSans-Typewriter" w:hAnsi="Times-Roman" w:cs="LucidaSans-Typewriter"/>
+          <w:kern w:val="0"/>
+          <w:sz w:val="18"/>
+          <w:szCs w:val="18"/>
+        </w:rPr>
+        <w:t>Pizza.Builder</w:t>
+      </w:r>
+      <w:proofErr w:type="spellEnd"/>
+      <w:r>
+        <w:rPr>
+          <w:rFonts w:ascii="LucidaSans-Typewriter" w:eastAsia="LucidaSans-Typewriter" w:hAnsi="Times-Roman" w:cs="LucidaSans-Typewriter" w:hint="eastAsia"/>
+          <w:kern w:val="0"/>
+          <w:sz w:val="18"/>
+          <w:szCs w:val="18"/>
+        </w:rPr>
+        <w:t>是一个递归类型的泛型。这样，使用抽象方法self，不需要进行类型转换，就能允许链式方法在子类中调用。</w:t>
+      </w:r>
+      <w:r>
+        <w:rPr>
+          <w:rFonts w:ascii="LucidaSans-Typewriter" w:eastAsia="LucidaSans-Typewriter" w:hAnsi="Times-Roman" w:cs="LucidaSans-Typewriter" w:hint="eastAsia"/>
+          <w:kern w:val="0"/>
+          <w:sz w:val="18"/>
+          <w:szCs w:val="18"/>
+        </w:rPr>
+        <w:t>实际上该方法是模仿了self-type语法，因为</w:t>
+      </w:r>
+      <w:r>
+        <w:rPr>
+          <w:rFonts w:ascii="LucidaSans-Typewriter" w:eastAsia="LucidaSans-Typewriter" w:hAnsi="Times-Roman" w:cs="LucidaSans-Typewriter"/>
+          <w:kern w:val="0"/>
+          <w:sz w:val="18"/>
+          <w:szCs w:val="18"/>
+        </w:rPr>
+        <w:t>J</w:t>
+      </w:r>
+      <w:r>
+        <w:rPr>
+          <w:rFonts w:ascii="LucidaSans-Typewriter" w:eastAsia="LucidaSans-Typewriter" w:hAnsi="Times-Roman" w:cs="LucidaSans-Typewriter" w:hint="eastAsia"/>
+          <w:kern w:val="0"/>
+          <w:sz w:val="18"/>
+          <w:szCs w:val="18"/>
+        </w:rPr>
+        <w:t>ava本身不包括self-type语法。</w:t>
+      </w:r>
+    </w:p>
+    <w:p>
+      <w:pPr>
+        <w:autoSpaceDE w:val="0"/>
+        <w:autoSpaceDN w:val="0"/>
+        <w:adjustRightInd w:val="0"/>
+        <w:jc w:val="left"/>
+        <w:rPr>
+          <w:rFonts w:ascii="Times-Roman" w:hAnsi="Times-Roman" w:cs="Times-Roman"/>
+          <w:kern w:val="0"/>
+          <w:sz w:val="22"/>
+          <w:szCs w:val="22"/>
+        </w:rPr>
+      </w:pPr>
+      <w:r>
+        <w:rPr>
+          <w:rFonts w:ascii="Times-Italic" w:hAnsi="Times-Italic" w:cs="Times-Italic" w:hint="eastAsia"/>
+          <w:i/>
+          <w:iCs/>
+          <w:kern w:val="0"/>
+          <w:sz w:val="22"/>
+          <w:szCs w:val="22"/>
+        </w:rPr>
+        <w:t xml:space="preserve"> </w:t>
+      </w:r>
+      <w:r>
+        <w:rPr>
+          <w:rFonts w:ascii="Times-Italic" w:hAnsi="Times-Italic" w:cs="Times-Italic"/>
+          <w:i/>
+          <w:iCs/>
+          <w:kern w:val="0"/>
+          <w:sz w:val="22"/>
+          <w:szCs w:val="22"/>
+        </w:rPr>
+        <w:t xml:space="preserve"> </w:t>
+      </w:r>
+      <w:r>
+        <w:rPr>
+          <w:rFonts w:ascii="Times-Italic" w:hAnsi="Times-Italic" w:cs="Times-Italic"/>
+          <w:i/>
+          <w:iCs/>
+          <w:kern w:val="0"/>
+          <w:sz w:val="22"/>
+          <w:szCs w:val="22"/>
+        </w:rPr>
+        <w:t xml:space="preserve"> </w:t>
+      </w:r>
+      <w:r>
+        <w:rPr>
+          <w:rFonts w:ascii="Times-Roman" w:hAnsi="Times-Roman" w:cs="Times-Roman"/>
+          <w:kern w:val="0"/>
+          <w:sz w:val="22"/>
+          <w:szCs w:val="22"/>
+        </w:rPr>
+        <w:t xml:space="preserve">Here are two concrete subclasses of </w:t>
+      </w:r>
+      <w:r>
+        <w:rPr>
+          <w:rFonts w:ascii="LucidaSans-Typewriter" w:eastAsia="LucidaSans-Typewriter" w:hAnsi="Times-Roman" w:cs="LucidaSans-Typewriter"/>
+          <w:kern w:val="0"/>
+          <w:sz w:val="18"/>
+          <w:szCs w:val="18"/>
+        </w:rPr>
+        <w:t>Pizza</w:t>
+      </w:r>
+      <w:r>
+        <w:rPr>
+          <w:rFonts w:ascii="Times-Roman" w:hAnsi="Times-Roman" w:cs="Times-Roman"/>
+          <w:kern w:val="0"/>
+          <w:sz w:val="22"/>
+          <w:szCs w:val="22"/>
+        </w:rPr>
+        <w:t>, one of which represents a standard</w:t>
+      </w:r>
+      <w:r>
+        <w:rPr>
+          <w:rFonts w:ascii="Times-Roman" w:hAnsi="Times-Roman" w:cs="Times-Roman" w:hint="eastAsia"/>
+          <w:kern w:val="0"/>
+          <w:sz w:val="22"/>
+          <w:szCs w:val="22"/>
+        </w:rPr>
+        <w:t xml:space="preserve"> </w:t>
+      </w:r>
+      <w:r>
+        <w:rPr>
+          <w:rFonts w:ascii="Times-Roman" w:hAnsi="Times-Roman" w:cs="Times-Roman"/>
+          <w:kern w:val="0"/>
+          <w:sz w:val="22"/>
+          <w:szCs w:val="22"/>
+        </w:rPr>
+        <w:t>New-York-style pizza, the other a calzone. The former has a required size parameter,</w:t>
+      </w:r>
+      <w:r>
+        <w:rPr>
+          <w:rFonts w:ascii="Times-Roman" w:hAnsi="Times-Roman" w:cs="Times-Roman" w:hint="eastAsia"/>
+          <w:kern w:val="0"/>
+          <w:sz w:val="22"/>
+          <w:szCs w:val="22"/>
+        </w:rPr>
+        <w:t xml:space="preserve"> </w:t>
+      </w:r>
+      <w:r>
+        <w:rPr>
+          <w:rFonts w:ascii="Times-Roman" w:hAnsi="Times-Roman" w:cs="Times-Roman"/>
+          <w:kern w:val="0"/>
+          <w:sz w:val="22"/>
+          <w:szCs w:val="22"/>
+        </w:rPr>
+        <w:t>while the latter lets you specify whether sauce should be inside or out:</w:t>
+      </w:r>
+    </w:p>
+    <w:p>
+      <w:pPr>
+        <w:autoSpaceDE w:val="0"/>
+        <w:autoSpaceDN w:val="0"/>
+        <w:adjustRightInd w:val="0"/>
+        <w:jc w:val="left"/>
+        <w:rPr>
+          <w:rFonts w:ascii="Times-Roman" w:hAnsi="Times-Roman" w:cs="Times-Roman"/>
+          <w:kern w:val="0"/>
+          <w:sz w:val="22"/>
+          <w:szCs w:val="22"/>
+        </w:rPr>
+      </w:pPr>
+      <w:r>
+        <w:rPr>
+          <w:rFonts w:ascii="Times-Roman" w:hAnsi="Times-Roman" w:cs="Times-Roman" w:hint="eastAsia"/>
+          <w:kern w:val="0"/>
+          <w:sz w:val="22"/>
+          <w:szCs w:val="22"/>
+        </w:rPr>
+        <w:t xml:space="preserve"> </w:t>
+      </w:r>
+      <w:r>
+        <w:rPr>
+          <w:rFonts w:ascii="Times-Roman" w:hAnsi="Times-Roman" w:cs="Times-Roman"/>
+          <w:kern w:val="0"/>
+          <w:sz w:val="22"/>
+          <w:szCs w:val="22"/>
+        </w:rPr>
+        <w:t xml:space="preserve">  </w:t>
+      </w:r>
+      <w:r>
+        <w:rPr>
+          <w:rFonts w:ascii="Times-Roman" w:hAnsi="Times-Roman" w:cs="Times-Roman" w:hint="eastAsia"/>
+          <w:kern w:val="0"/>
+          <w:sz w:val="22"/>
+          <w:szCs w:val="22"/>
+        </w:rPr>
+        <w:t>这里有</w:t>
+      </w:r>
+      <w:proofErr w:type="gramStart"/>
+      <w:r>
+        <w:rPr>
+          <w:rFonts w:ascii="Times-Roman" w:hAnsi="Times-Roman" w:cs="Times-Roman" w:hint="eastAsia"/>
+          <w:kern w:val="0"/>
+          <w:sz w:val="22"/>
+          <w:szCs w:val="22"/>
+        </w:rPr>
+        <w:t>两具体</w:t>
+      </w:r>
+      <w:proofErr w:type="gramEnd"/>
+      <w:r>
+        <w:rPr>
+          <w:rFonts w:ascii="Times-Roman" w:hAnsi="Times-Roman" w:cs="Times-Roman" w:hint="eastAsia"/>
+          <w:kern w:val="0"/>
+          <w:sz w:val="22"/>
+          <w:szCs w:val="22"/>
+        </w:rPr>
+        <w:t>的</w:t>
+      </w:r>
+      <w:r>
+        <w:rPr>
+          <w:rFonts w:ascii="Times-Roman" w:hAnsi="Times-Roman" w:cs="Times-Roman" w:hint="eastAsia"/>
+          <w:kern w:val="0"/>
+          <w:sz w:val="22"/>
+          <w:szCs w:val="22"/>
+        </w:rPr>
+        <w:t>pizza</w:t>
+      </w:r>
+      <w:r>
+        <w:rPr>
+          <w:rFonts w:ascii="Times-Roman" w:hAnsi="Times-Roman" w:cs="Times-Roman" w:hint="eastAsia"/>
+          <w:kern w:val="0"/>
+          <w:sz w:val="22"/>
+          <w:szCs w:val="22"/>
+        </w:rPr>
+        <w:t>实现类，一个代表了标准的</w:t>
+      </w:r>
+      <w:r>
+        <w:rPr>
+          <w:rFonts w:ascii="Times-Roman" w:hAnsi="Times-Roman" w:cs="Times-Roman"/>
+          <w:kern w:val="0"/>
+          <w:sz w:val="22"/>
+          <w:szCs w:val="22"/>
+        </w:rPr>
+        <w:t>N</w:t>
+      </w:r>
+      <w:r>
+        <w:rPr>
+          <w:rFonts w:ascii="Times-Roman" w:hAnsi="Times-Roman" w:cs="Times-Roman" w:hint="eastAsia"/>
+          <w:kern w:val="0"/>
+          <w:sz w:val="22"/>
+          <w:szCs w:val="22"/>
+        </w:rPr>
+        <w:t>ew-</w:t>
+      </w:r>
+      <w:r>
+        <w:rPr>
+          <w:rFonts w:ascii="Times-Roman" w:hAnsi="Times-Roman" w:cs="Times-Roman"/>
+          <w:kern w:val="0"/>
+          <w:sz w:val="22"/>
+          <w:szCs w:val="22"/>
+        </w:rPr>
+        <w:t>Y</w:t>
+      </w:r>
+      <w:r>
+        <w:rPr>
+          <w:rFonts w:ascii="Times-Roman" w:hAnsi="Times-Roman" w:cs="Times-Roman" w:hint="eastAsia"/>
+          <w:kern w:val="0"/>
+          <w:sz w:val="22"/>
+          <w:szCs w:val="22"/>
+        </w:rPr>
+        <w:t>ork pizza</w:t>
+      </w:r>
+      <w:r>
+        <w:rPr>
+          <w:rFonts w:ascii="Times-Roman" w:hAnsi="Times-Roman" w:cs="Times-Roman" w:hint="eastAsia"/>
+          <w:kern w:val="0"/>
+          <w:sz w:val="22"/>
+          <w:szCs w:val="22"/>
+        </w:rPr>
+        <w:t>，一个是</w:t>
+      </w:r>
+      <w:r>
+        <w:rPr>
+          <w:rFonts w:ascii="Times-Roman" w:hAnsi="Times-Roman" w:cs="Times-Roman" w:hint="eastAsia"/>
+          <w:kern w:val="0"/>
+          <w:sz w:val="22"/>
+          <w:szCs w:val="22"/>
+        </w:rPr>
+        <w:t>calzone</w:t>
+      </w:r>
+      <w:r>
+        <w:rPr>
+          <w:rFonts w:ascii="Times-Roman" w:hAnsi="Times-Roman" w:cs="Times-Roman"/>
+          <w:kern w:val="0"/>
+          <w:sz w:val="22"/>
+          <w:szCs w:val="22"/>
+        </w:rPr>
+        <w:t xml:space="preserve"> </w:t>
+      </w:r>
+      <w:r>
+        <w:rPr>
+          <w:rFonts w:ascii="Times-Roman" w:hAnsi="Times-Roman" w:cs="Times-Roman" w:hint="eastAsia"/>
+          <w:kern w:val="0"/>
+          <w:sz w:val="22"/>
+          <w:szCs w:val="22"/>
+        </w:rPr>
+        <w:t>pizza</w:t>
+      </w:r>
+      <w:r>
+        <w:rPr>
+          <w:rFonts w:ascii="Times-Roman" w:hAnsi="Times-Roman" w:cs="Times-Roman" w:hint="eastAsia"/>
+          <w:kern w:val="0"/>
+          <w:sz w:val="22"/>
+          <w:szCs w:val="22"/>
+        </w:rPr>
+        <w:t>。前者需要一个大小参数，后者让你指定沙拉汁是在内还是在外：</w:t>
+      </w:r>
+    </w:p>
+    <w:p>
+      <w:pPr>
+        <w:autoSpaceDE w:val="0"/>
+        <w:autoSpaceDN w:val="0"/>
+        <w:adjustRightInd w:val="0"/>
+        <w:jc w:val="left"/>
+        <w:rPr>
+          <w:rFonts w:ascii="LucidaSans-Typewriter" w:eastAsia="LucidaSans-Typewriter" w:cs="LucidaSans-Typewriter"/>
+          <w:kern w:val="0"/>
+          <w:sz w:val="18"/>
+          <w:szCs w:val="18"/>
+        </w:rPr>
+      </w:pPr>
+      <w:r>
+        <w:rPr>
+          <w:rFonts w:ascii="Times-Roman" w:hAnsi="Times-Roman" w:cs="Times-Roman" w:hint="eastAsia"/>
+          <w:kern w:val="0"/>
+          <w:sz w:val="22"/>
+          <w:szCs w:val="22"/>
+        </w:rPr>
+        <w:t xml:space="preserve"> </w:t>
+      </w:r>
+      <w:r>
+        <w:rPr>
+          <w:rFonts w:ascii="Times-Roman" w:hAnsi="Times-Roman" w:cs="Times-Roman"/>
+          <w:kern w:val="0"/>
+          <w:sz w:val="22"/>
+          <w:szCs w:val="22"/>
+        </w:rPr>
+        <w:t xml:space="preserve">  </w:t>
+      </w:r>
+      <w:r>
+        <w:rPr>
+          <w:rFonts w:ascii="LucidaSans-Typewriter" w:eastAsia="LucidaSans-Typewriter" w:cs="LucidaSans-Typewriter"/>
+          <w:kern w:val="0"/>
+          <w:sz w:val="18"/>
+          <w:szCs w:val="18"/>
+        </w:rPr>
+        <w:t xml:space="preserve">public class </w:t>
+      </w:r>
+      <w:proofErr w:type="spellStart"/>
+      <w:r>
+        <w:rPr>
+          <w:rFonts w:ascii="LucidaSans-Typewriter" w:eastAsia="LucidaSans-Typewriter" w:cs="LucidaSans-Typewriter"/>
+          <w:kern w:val="0"/>
+          <w:sz w:val="18"/>
+          <w:szCs w:val="18"/>
+        </w:rPr>
+        <w:t>NyPizza</w:t>
+      </w:r>
+      <w:proofErr w:type="spellEnd"/>
+      <w:r>
+        <w:rPr>
+          <w:rFonts w:ascii="LucidaSans-Typewriter" w:eastAsia="LucidaSans-Typewriter" w:cs="LucidaSans-Typewriter"/>
+          <w:kern w:val="0"/>
+          <w:sz w:val="18"/>
+          <w:szCs w:val="18"/>
+        </w:rPr>
+        <w:t xml:space="preserve"> extends Pizza {</w:t>
+      </w:r>
+    </w:p>
+    <w:p>
+      <w:pPr>
+        <w:autoSpaceDE w:val="0"/>
+        <w:autoSpaceDN w:val="0"/>
+        <w:adjustRightInd w:val="0"/>
+        <w:ind w:leftChars="400" w:left="960"/>
+        <w:jc w:val="left"/>
+        <w:rPr>
+          <w:rFonts w:ascii="LucidaSans-Typewriter" w:eastAsia="LucidaSans-Typewriter" w:cs="LucidaSans-Typewriter"/>
+          <w:kern w:val="0"/>
+          <w:sz w:val="18"/>
+          <w:szCs w:val="18"/>
+        </w:rPr>
+      </w:pPr>
+      <w:r>
+        <w:rPr>
+          <w:rFonts w:ascii="LucidaSans-Typewriter" w:eastAsia="LucidaSans-Typewriter" w:cs="LucidaSans-Typewriter"/>
+          <w:kern w:val="0"/>
+          <w:sz w:val="18"/>
+          <w:szCs w:val="18"/>
+        </w:rPr>
+        <w:t xml:space="preserve">public </w:t>
+      </w:r>
+      <w:proofErr w:type="spellStart"/>
+      <w:r>
+        <w:rPr>
+          <w:rFonts w:ascii="LucidaSans-Typewriter" w:eastAsia="LucidaSans-Typewriter" w:cs="LucidaSans-Typewriter"/>
+          <w:kern w:val="0"/>
+          <w:sz w:val="18"/>
+          <w:szCs w:val="18"/>
+        </w:rPr>
+        <w:t>enum</w:t>
+      </w:r>
+      <w:proofErr w:type="spellEnd"/>
+      <w:r>
+        <w:rPr>
+          <w:rFonts w:ascii="LucidaSans-Typewriter" w:eastAsia="LucidaSans-Typewriter" w:cs="LucidaSans-Typewriter"/>
+          <w:kern w:val="0"/>
+          <w:sz w:val="18"/>
+          <w:szCs w:val="18"/>
+        </w:rPr>
+        <w:t xml:space="preserve"> Size </w:t>
+      </w:r>
+      <w:proofErr w:type="gramStart"/>
+      <w:r>
+        <w:rPr>
+          <w:rFonts w:ascii="LucidaSans-Typewriter" w:eastAsia="LucidaSans-Typewriter" w:cs="LucidaSans-Typewriter"/>
+          <w:kern w:val="0"/>
+          <w:sz w:val="18"/>
+          <w:szCs w:val="18"/>
+        </w:rPr>
+        <w:t>{ SMALL</w:t>
+      </w:r>
+      <w:proofErr w:type="gramEnd"/>
+      <w:r>
+        <w:rPr>
+          <w:rFonts w:ascii="LucidaSans-Typewriter" w:eastAsia="LucidaSans-Typewriter" w:cs="LucidaSans-Typewriter"/>
+          <w:kern w:val="0"/>
+          <w:sz w:val="18"/>
+          <w:szCs w:val="18"/>
+        </w:rPr>
+        <w:t>, MEDIUM, LARGE }</w:t>
+      </w:r>
+    </w:p>
+    <w:p>
+      <w:pPr>
+        <w:autoSpaceDE w:val="0"/>
+        <w:autoSpaceDN w:val="0"/>
+        <w:adjustRightInd w:val="0"/>
+        <w:ind w:leftChars="400" w:left="960"/>
+        <w:jc w:val="left"/>
+        <w:rPr>
+          <w:rFonts w:ascii="LucidaSans-Typewriter" w:eastAsia="LucidaSans-Typewriter" w:cs="LucidaSans-Typewriter"/>
+          <w:kern w:val="0"/>
+          <w:sz w:val="18"/>
+          <w:szCs w:val="18"/>
+        </w:rPr>
+      </w:pPr>
+      <w:r>
+        <w:rPr>
+          <w:rFonts w:ascii="LucidaSans-Typewriter" w:eastAsia="LucidaSans-Typewriter" w:cs="LucidaSans-Typewriter"/>
+          <w:kern w:val="0"/>
+          <w:sz w:val="18"/>
+          <w:szCs w:val="18"/>
+        </w:rPr>
+        <w:t xml:space="preserve">private final Size </w:t>
+      </w:r>
+      <w:proofErr w:type="spellStart"/>
+      <w:r>
+        <w:rPr>
+          <w:rFonts w:ascii="LucidaSans-Typewriter" w:eastAsia="LucidaSans-Typewriter" w:cs="LucidaSans-Typewriter"/>
+          <w:kern w:val="0"/>
+          <w:sz w:val="18"/>
+          <w:szCs w:val="18"/>
+        </w:rPr>
+        <w:t>size</w:t>
+      </w:r>
+      <w:proofErr w:type="spellEnd"/>
+      <w:r>
+        <w:rPr>
+          <w:rFonts w:ascii="LucidaSans-Typewriter" w:eastAsia="LucidaSans-Typewriter" w:cs="LucidaSans-Typewriter"/>
+          <w:kern w:val="0"/>
+          <w:sz w:val="18"/>
+          <w:szCs w:val="18"/>
+        </w:rPr>
+        <w:t>;</w:t>
+      </w:r>
+    </w:p>
+    <w:p>
+      <w:pPr>
+        <w:autoSpaceDE w:val="0"/>
+        <w:autoSpaceDN w:val="0"/>
+        <w:adjustRightInd w:val="0"/>
+        <w:ind w:leftChars="400" w:left="960"/>
+        <w:jc w:val="left"/>
+        <w:rPr>
+          <w:rFonts w:ascii="LucidaSans-Typewriter" w:eastAsia="LucidaSans-Typewriter" w:cs="LucidaSans-Typewriter"/>
+          <w:kern w:val="0"/>
+          <w:sz w:val="18"/>
+          <w:szCs w:val="18"/>
+        </w:rPr>
+      </w:pPr>
+      <w:r>
+        <w:rPr>
+          <w:rFonts w:ascii="LucidaSans-Typewriter" w:eastAsia="LucidaSans-Typewriter" w:cs="LucidaSans-Typewriter"/>
+          <w:kern w:val="0"/>
+          <w:sz w:val="18"/>
+          <w:szCs w:val="18"/>
+        </w:rPr>
+        <w:t xml:space="preserve">public static class Builder extends </w:t>
+      </w:r>
+      <w:proofErr w:type="spellStart"/>
+      <w:r>
+        <w:rPr>
+          <w:rFonts w:ascii="LucidaSans-Typewriter" w:eastAsia="LucidaSans-Typewriter" w:cs="LucidaSans-Typewriter"/>
+          <w:kern w:val="0"/>
+          <w:sz w:val="18"/>
+          <w:szCs w:val="18"/>
+        </w:rPr>
+        <w:t>Pizza.Builder</w:t>
+      </w:r>
+      <w:proofErr w:type="spellEnd"/>
+      <w:r>
+        <w:rPr>
+          <w:rFonts w:ascii="LucidaSans-Typewriter" w:eastAsia="LucidaSans-Typewriter" w:cs="LucidaSans-Typewriter"/>
+          <w:kern w:val="0"/>
+          <w:sz w:val="18"/>
+          <w:szCs w:val="18"/>
+        </w:rPr>
+        <w:t>&lt;Builder&gt; {</w:t>
+      </w:r>
+    </w:p>
+    <w:p>
+      <w:pPr>
+        <w:autoSpaceDE w:val="0"/>
+        <w:autoSpaceDN w:val="0"/>
+        <w:adjustRightInd w:val="0"/>
+        <w:ind w:leftChars="400" w:left="960"/>
+        <w:jc w:val="left"/>
+        <w:rPr>
+          <w:rFonts w:ascii="LucidaSans-Typewriter" w:eastAsia="LucidaSans-Typewriter" w:cs="LucidaSans-Typewriter"/>
+          <w:kern w:val="0"/>
+          <w:sz w:val="18"/>
+          <w:szCs w:val="18"/>
+        </w:rPr>
+      </w:pPr>
+      <w:r>
+        <w:rPr>
+          <w:rFonts w:ascii="LucidaSans-Typewriter" w:eastAsia="LucidaSans-Typewriter" w:cs="LucidaSans-Typewriter"/>
+          <w:kern w:val="0"/>
+          <w:sz w:val="18"/>
+          <w:szCs w:val="18"/>
+        </w:rPr>
+        <w:t xml:space="preserve">private final Size </w:t>
+      </w:r>
+      <w:proofErr w:type="spellStart"/>
+      <w:r>
+        <w:rPr>
+          <w:rFonts w:ascii="LucidaSans-Typewriter" w:eastAsia="LucidaSans-Typewriter" w:cs="LucidaSans-Typewriter"/>
+          <w:kern w:val="0"/>
+          <w:sz w:val="18"/>
+          <w:szCs w:val="18"/>
+        </w:rPr>
+        <w:t>size</w:t>
+      </w:r>
+      <w:proofErr w:type="spellEnd"/>
+      <w:r>
+        <w:rPr>
+          <w:rFonts w:ascii="LucidaSans-Typewriter" w:eastAsia="LucidaSans-Typewriter" w:cs="LucidaSans-Typewriter"/>
+          <w:kern w:val="0"/>
+          <w:sz w:val="18"/>
+          <w:szCs w:val="18"/>
+        </w:rPr>
+        <w:t>;</w:t>
+      </w:r>
+    </w:p>
+    <w:p>
+      <w:pPr>
+        <w:autoSpaceDE w:val="0"/>
+        <w:autoSpaceDN w:val="0"/>
+        <w:adjustRightInd w:val="0"/>
+        <w:ind w:leftChars="400" w:left="960"/>
+        <w:jc w:val="left"/>
+        <w:rPr>
+          <w:rFonts w:ascii="LucidaSans-Typewriter" w:eastAsia="LucidaSans-Typewriter" w:cs="LucidaSans-Typewriter"/>
+          <w:kern w:val="0"/>
+          <w:sz w:val="18"/>
+          <w:szCs w:val="18"/>
+        </w:rPr>
+      </w:pPr>
+      <w:r>
+        <w:rPr>
+          <w:rFonts w:ascii="LucidaSans-Typewriter" w:eastAsia="LucidaSans-Typewriter" w:cs="LucidaSans-Typewriter"/>
+          <w:kern w:val="0"/>
+          <w:sz w:val="18"/>
+          <w:szCs w:val="18"/>
+        </w:rPr>
+        <w:t xml:space="preserve">public </w:t>
+      </w:r>
+      <w:proofErr w:type="gramStart"/>
+      <w:r>
+        <w:rPr>
+          <w:rFonts w:ascii="LucidaSans-Typewriter" w:eastAsia="LucidaSans-Typewriter" w:cs="LucidaSans-Typewriter"/>
+          <w:kern w:val="0"/>
+          <w:sz w:val="18"/>
+          <w:szCs w:val="18"/>
+        </w:rPr>
+        <w:t>Builder(</w:t>
+      </w:r>
+      <w:proofErr w:type="gramEnd"/>
+      <w:r>
+        <w:rPr>
+          <w:rFonts w:ascii="LucidaSans-Typewriter" w:eastAsia="LucidaSans-Typewriter" w:cs="LucidaSans-Typewriter"/>
+          <w:kern w:val="0"/>
+          <w:sz w:val="18"/>
+          <w:szCs w:val="18"/>
+        </w:rPr>
+        <w:t>Size size) {</w:t>
+      </w:r>
+    </w:p>
+    <w:p>
+      <w:pPr>
+        <w:autoSpaceDE w:val="0"/>
+        <w:autoSpaceDN w:val="0"/>
+        <w:adjustRightInd w:val="0"/>
+        <w:ind w:leftChars="400" w:left="960"/>
+        <w:jc w:val="left"/>
+        <w:rPr>
+          <w:rFonts w:ascii="LucidaSans-Typewriter" w:eastAsia="LucidaSans-Typewriter" w:cs="LucidaSans-Typewriter"/>
+          <w:kern w:val="0"/>
+          <w:sz w:val="18"/>
+          <w:szCs w:val="18"/>
+        </w:rPr>
+      </w:pPr>
+      <w:proofErr w:type="spellStart"/>
+      <w:proofErr w:type="gramStart"/>
+      <w:r>
+        <w:rPr>
+          <w:rFonts w:ascii="LucidaSans-Typewriter" w:eastAsia="LucidaSans-Typewriter" w:cs="LucidaSans-Typewriter"/>
+          <w:kern w:val="0"/>
+          <w:sz w:val="18"/>
+          <w:szCs w:val="18"/>
+        </w:rPr>
+        <w:t>this.size</w:t>
+      </w:r>
+      <w:proofErr w:type="spellEnd"/>
+      <w:proofErr w:type="gramEnd"/>
+      <w:r>
+        <w:rPr>
+          <w:rFonts w:ascii="LucidaSans-Typewriter" w:eastAsia="LucidaSans-Typewriter" w:cs="LucidaSans-Typewriter"/>
+          <w:kern w:val="0"/>
+          <w:sz w:val="18"/>
+          <w:szCs w:val="18"/>
+        </w:rPr>
+        <w:t xml:space="preserve"> = </w:t>
+      </w:r>
+      <w:proofErr w:type="spellStart"/>
+      <w:r>
+        <w:rPr>
+          <w:rFonts w:ascii="LucidaSans-Typewriter" w:eastAsia="LucidaSans-Typewriter" w:cs="LucidaSans-Typewriter"/>
+          <w:kern w:val="0"/>
+          <w:sz w:val="18"/>
+          <w:szCs w:val="18"/>
+        </w:rPr>
+        <w:t>Objects.requireNonNull</w:t>
+      </w:r>
+      <w:proofErr w:type="spellEnd"/>
+      <w:r>
+        <w:rPr>
+          <w:rFonts w:ascii="LucidaSans-Typewriter" w:eastAsia="LucidaSans-Typewriter" w:cs="LucidaSans-Typewriter"/>
+          <w:kern w:val="0"/>
+          <w:sz w:val="18"/>
+          <w:szCs w:val="18"/>
+        </w:rPr>
+        <w:t>(size);</w:t>
+      </w:r>
+    </w:p>
+    <w:p>
+      <w:pPr>
+        <w:autoSpaceDE w:val="0"/>
+        <w:autoSpaceDN w:val="0"/>
+        <w:adjustRightInd w:val="0"/>
+        <w:ind w:leftChars="200" w:left="480"/>
+        <w:jc w:val="left"/>
+        <w:rPr>
+          <w:rFonts w:ascii="LucidaSans-Typewriter" w:eastAsia="LucidaSans-Typewriter" w:cs="LucidaSans-Typewriter"/>
+          <w:kern w:val="0"/>
+          <w:sz w:val="18"/>
+          <w:szCs w:val="18"/>
+        </w:rPr>
+      </w:pPr>
+      <w:r>
+        <w:rPr>
+          <w:rFonts w:ascii="LucidaSans-Typewriter" w:eastAsia="LucidaSans-Typewriter" w:cs="LucidaSans-Typewriter"/>
+          <w:kern w:val="0"/>
+          <w:sz w:val="18"/>
+          <w:szCs w:val="18"/>
+        </w:rPr>
+        <w:t>}</w:t>
+      </w:r>
+    </w:p>
+    <w:p>
+      <w:pPr>
+        <w:autoSpaceDE w:val="0"/>
+        <w:autoSpaceDN w:val="0"/>
+        <w:adjustRightInd w:val="0"/>
+        <w:ind w:leftChars="400" w:left="960"/>
+        <w:jc w:val="left"/>
+        <w:rPr>
+          <w:rFonts w:ascii="LucidaSans-Typewriter" w:eastAsia="LucidaSans-Typewriter" w:cs="LucidaSans-Typewriter"/>
+          <w:kern w:val="0"/>
+          <w:sz w:val="18"/>
+          <w:szCs w:val="18"/>
+        </w:rPr>
+      </w:pPr>
+      <w:r>
+        <w:rPr>
+          <w:rFonts w:ascii="LucidaSans-Typewriter" w:eastAsia="LucidaSans-Typewriter" w:cs="LucidaSans-Typewriter"/>
+          <w:kern w:val="0"/>
+          <w:sz w:val="18"/>
+          <w:szCs w:val="18"/>
+        </w:rPr>
+        <w:t xml:space="preserve">@Override public </w:t>
+      </w:r>
+      <w:proofErr w:type="spellStart"/>
+      <w:r>
+        <w:rPr>
+          <w:rFonts w:ascii="LucidaSans-Typewriter" w:eastAsia="LucidaSans-Typewriter" w:cs="LucidaSans-Typewriter"/>
+          <w:kern w:val="0"/>
+          <w:sz w:val="18"/>
+          <w:szCs w:val="18"/>
+        </w:rPr>
+        <w:t>NyPizza</w:t>
+      </w:r>
+      <w:proofErr w:type="spellEnd"/>
+      <w:r>
+        <w:rPr>
+          <w:rFonts w:ascii="LucidaSans-Typewriter" w:eastAsia="LucidaSans-Typewriter" w:cs="LucidaSans-Typewriter"/>
+          <w:kern w:val="0"/>
+          <w:sz w:val="18"/>
+          <w:szCs w:val="18"/>
+        </w:rPr>
+        <w:t xml:space="preserve"> </w:t>
+      </w:r>
+      <w:proofErr w:type="gramStart"/>
+      <w:r>
+        <w:rPr>
+          <w:rFonts w:ascii="LucidaSans-Typewriter" w:eastAsia="LucidaSans-Typewriter" w:cs="LucidaSans-Typewriter"/>
+          <w:kern w:val="0"/>
+          <w:sz w:val="18"/>
+          <w:szCs w:val="18"/>
+        </w:rPr>
+        <w:t>build(</w:t>
+      </w:r>
+      <w:proofErr w:type="gramEnd"/>
+      <w:r>
+        <w:rPr>
+          <w:rFonts w:ascii="LucidaSans-Typewriter" w:eastAsia="LucidaSans-Typewriter" w:cs="LucidaSans-Typewriter"/>
+          <w:kern w:val="0"/>
+          <w:sz w:val="18"/>
+          <w:szCs w:val="18"/>
+        </w:rPr>
+        <w:t>) {</w:t>
+      </w:r>
+    </w:p>
+    <w:p>
+      <w:pPr>
+        <w:autoSpaceDE w:val="0"/>
+        <w:autoSpaceDN w:val="0"/>
+        <w:adjustRightInd w:val="0"/>
+        <w:ind w:leftChars="400" w:left="960"/>
+        <w:jc w:val="left"/>
+        <w:rPr>
+          <w:rFonts w:ascii="LucidaSans-Typewriter" w:eastAsia="LucidaSans-Typewriter" w:cs="LucidaSans-Typewriter"/>
+          <w:kern w:val="0"/>
+          <w:sz w:val="18"/>
+          <w:szCs w:val="18"/>
+        </w:rPr>
+      </w:pPr>
+      <w:r>
+        <w:rPr>
+          <w:rFonts w:ascii="LucidaSans-Typewriter" w:eastAsia="LucidaSans-Typewriter" w:cs="LucidaSans-Typewriter"/>
+          <w:kern w:val="0"/>
+          <w:sz w:val="18"/>
+          <w:szCs w:val="18"/>
+        </w:rPr>
+        <w:t xml:space="preserve">return new </w:t>
+      </w:r>
+      <w:proofErr w:type="spellStart"/>
+      <w:r>
+        <w:rPr>
+          <w:rFonts w:ascii="LucidaSans-Typewriter" w:eastAsia="LucidaSans-Typewriter" w:cs="LucidaSans-Typewriter"/>
+          <w:kern w:val="0"/>
+          <w:sz w:val="18"/>
+          <w:szCs w:val="18"/>
+        </w:rPr>
+        <w:t>NyPizza</w:t>
+      </w:r>
+      <w:proofErr w:type="spellEnd"/>
+      <w:r>
+        <w:rPr>
+          <w:rFonts w:ascii="LucidaSans-Typewriter" w:eastAsia="LucidaSans-Typewriter" w:cs="LucidaSans-Typewriter"/>
+          <w:kern w:val="0"/>
+          <w:sz w:val="18"/>
+          <w:szCs w:val="18"/>
+        </w:rPr>
+        <w:t>(this);</w:t>
+      </w:r>
+    </w:p>
+    <w:p>
+      <w:pPr>
+        <w:autoSpaceDE w:val="0"/>
+        <w:autoSpaceDN w:val="0"/>
+        <w:adjustRightInd w:val="0"/>
+        <w:ind w:leftChars="400" w:left="960"/>
+        <w:jc w:val="left"/>
+        <w:rPr>
+          <w:rFonts w:ascii="LucidaSans-Typewriter" w:eastAsia="LucidaSans-Typewriter" w:cs="LucidaSans-Typewriter"/>
+          <w:kern w:val="0"/>
+          <w:sz w:val="18"/>
+          <w:szCs w:val="18"/>
+        </w:rPr>
+      </w:pPr>
+      <w:r>
+        <w:rPr>
+          <w:rFonts w:ascii="LucidaSans-Typewriter" w:eastAsia="LucidaSans-Typewriter" w:cs="LucidaSans-Typewriter"/>
+          <w:kern w:val="0"/>
+          <w:sz w:val="18"/>
+          <w:szCs w:val="18"/>
+        </w:rPr>
+        <w:t>}</w:t>
+      </w:r>
+    </w:p>
+    <w:p>
+      <w:pPr>
+        <w:autoSpaceDE w:val="0"/>
+        <w:autoSpaceDN w:val="0"/>
+        <w:adjustRightInd w:val="0"/>
+        <w:ind w:leftChars="400" w:left="960"/>
+        <w:jc w:val="left"/>
+        <w:rPr>
+          <w:rFonts w:ascii="LucidaSans-Typewriter" w:eastAsia="LucidaSans-Typewriter" w:cs="LucidaSans-Typewriter"/>
+          <w:kern w:val="0"/>
+          <w:sz w:val="18"/>
+          <w:szCs w:val="18"/>
+        </w:rPr>
+      </w:pPr>
+      <w:r>
+        <w:rPr>
+          <w:rFonts w:ascii="LucidaSans-Typewriter" w:eastAsia="LucidaSans-Typewriter" w:cs="LucidaSans-Typewriter"/>
+          <w:kern w:val="0"/>
+          <w:sz w:val="18"/>
+          <w:szCs w:val="18"/>
+        </w:rPr>
+        <w:t xml:space="preserve">@Override protected Builder </w:t>
+      </w:r>
+      <w:proofErr w:type="gramStart"/>
+      <w:r>
+        <w:rPr>
+          <w:rFonts w:ascii="LucidaSans-Typewriter" w:eastAsia="LucidaSans-Typewriter" w:cs="LucidaSans-Typewriter"/>
+          <w:kern w:val="0"/>
+          <w:sz w:val="18"/>
+          <w:szCs w:val="18"/>
+        </w:rPr>
+        <w:t>self(</w:t>
+      </w:r>
+      <w:proofErr w:type="gramEnd"/>
+      <w:r>
+        <w:rPr>
+          <w:rFonts w:ascii="LucidaSans-Typewriter" w:eastAsia="LucidaSans-Typewriter" w:cs="LucidaSans-Typewriter"/>
+          <w:kern w:val="0"/>
+          <w:sz w:val="18"/>
+          <w:szCs w:val="18"/>
+        </w:rPr>
+        <w:t>) { return this; }</w:t>
+      </w:r>
+    </w:p>
+    <w:p>
+      <w:pPr>
+        <w:autoSpaceDE w:val="0"/>
+        <w:autoSpaceDN w:val="0"/>
+        <w:adjustRightInd w:val="0"/>
+        <w:ind w:leftChars="400" w:left="960"/>
+        <w:jc w:val="left"/>
+        <w:rPr>
+          <w:rFonts w:ascii="LucidaSans-Typewriter" w:eastAsia="LucidaSans-Typewriter" w:cs="LucidaSans-Typewriter"/>
+          <w:kern w:val="0"/>
+          <w:sz w:val="18"/>
+          <w:szCs w:val="18"/>
+        </w:rPr>
+      </w:pPr>
+      <w:r>
+        <w:rPr>
+          <w:rFonts w:ascii="LucidaSans-Typewriter" w:eastAsia="LucidaSans-Typewriter" w:cs="LucidaSans-Typewriter"/>
+          <w:kern w:val="0"/>
+          <w:sz w:val="18"/>
+          <w:szCs w:val="18"/>
+        </w:rPr>
+        <w:t>}</w:t>
+      </w:r>
+    </w:p>
+    <w:p>
+      <w:pPr>
+        <w:autoSpaceDE w:val="0"/>
+        <w:autoSpaceDN w:val="0"/>
+        <w:adjustRightInd w:val="0"/>
+        <w:ind w:leftChars="400" w:left="960"/>
+        <w:jc w:val="left"/>
+        <w:rPr>
+          <w:rFonts w:ascii="LucidaSans-Typewriter" w:eastAsia="LucidaSans-Typewriter" w:cs="LucidaSans-Typewriter"/>
+          <w:kern w:val="0"/>
+          <w:sz w:val="18"/>
+          <w:szCs w:val="18"/>
+        </w:rPr>
+      </w:pPr>
+      <w:r>
+        <w:rPr>
+          <w:rFonts w:ascii="LucidaSans-Typewriter" w:eastAsia="LucidaSans-Typewriter" w:cs="LucidaSans-Typewriter"/>
+          <w:kern w:val="0"/>
+          <w:sz w:val="18"/>
+          <w:szCs w:val="18"/>
+        </w:rPr>
+        <w:t xml:space="preserve">private </w:t>
+      </w:r>
+      <w:proofErr w:type="spellStart"/>
+      <w:proofErr w:type="gramStart"/>
+      <w:r>
+        <w:rPr>
+          <w:rFonts w:ascii="LucidaSans-Typewriter" w:eastAsia="LucidaSans-Typewriter" w:cs="LucidaSans-Typewriter"/>
+          <w:kern w:val="0"/>
+          <w:sz w:val="18"/>
+          <w:szCs w:val="18"/>
+        </w:rPr>
+        <w:t>NyPizza</w:t>
+      </w:r>
+      <w:proofErr w:type="spellEnd"/>
+      <w:r>
+        <w:rPr>
+          <w:rFonts w:ascii="LucidaSans-Typewriter" w:eastAsia="LucidaSans-Typewriter" w:cs="LucidaSans-Typewriter"/>
+          <w:kern w:val="0"/>
+          <w:sz w:val="18"/>
+          <w:szCs w:val="18"/>
+        </w:rPr>
+        <w:t>(</w:t>
+      </w:r>
+      <w:proofErr w:type="gramEnd"/>
+      <w:r>
+        <w:rPr>
+          <w:rFonts w:ascii="LucidaSans-Typewriter" w:eastAsia="LucidaSans-Typewriter" w:cs="LucidaSans-Typewriter"/>
+          <w:kern w:val="0"/>
+          <w:sz w:val="18"/>
+          <w:szCs w:val="18"/>
+        </w:rPr>
+        <w:t>Builder builder) {</w:t>
+      </w:r>
+    </w:p>
+    <w:p>
+      <w:pPr>
+        <w:autoSpaceDE w:val="0"/>
+        <w:autoSpaceDN w:val="0"/>
+        <w:adjustRightInd w:val="0"/>
+        <w:ind w:leftChars="400" w:left="960"/>
+        <w:jc w:val="left"/>
+        <w:rPr>
+          <w:rFonts w:ascii="LucidaSans-Typewriter" w:eastAsia="LucidaSans-Typewriter" w:cs="LucidaSans-Typewriter"/>
+          <w:kern w:val="0"/>
+          <w:sz w:val="18"/>
+          <w:szCs w:val="18"/>
+        </w:rPr>
+      </w:pPr>
+      <w:r>
+        <w:rPr>
+          <w:rFonts w:ascii="LucidaSans-Typewriter" w:eastAsia="LucidaSans-Typewriter" w:cs="LucidaSans-Typewriter"/>
+          <w:kern w:val="0"/>
+          <w:sz w:val="18"/>
+          <w:szCs w:val="18"/>
+        </w:rPr>
+        <w:t>super(builder);</w:t>
+      </w:r>
+    </w:p>
+    <w:p>
+      <w:pPr>
+        <w:autoSpaceDE w:val="0"/>
+        <w:autoSpaceDN w:val="0"/>
+        <w:adjustRightInd w:val="0"/>
+        <w:ind w:leftChars="400" w:left="960"/>
+        <w:jc w:val="left"/>
+        <w:rPr>
+          <w:rFonts w:ascii="LucidaSans-Typewriter" w:eastAsia="LucidaSans-Typewriter" w:cs="LucidaSans-Typewriter"/>
+          <w:kern w:val="0"/>
+          <w:sz w:val="18"/>
+          <w:szCs w:val="18"/>
+        </w:rPr>
+      </w:pPr>
+      <w:r>
+        <w:rPr>
+          <w:rFonts w:ascii="LucidaSans-Typewriter" w:eastAsia="LucidaSans-Typewriter" w:cs="LucidaSans-Typewriter"/>
+          <w:kern w:val="0"/>
+          <w:sz w:val="18"/>
+          <w:szCs w:val="18"/>
+        </w:rPr>
+        <w:t xml:space="preserve">size = </w:t>
+      </w:r>
+      <w:proofErr w:type="spellStart"/>
+      <w:proofErr w:type="gramStart"/>
+      <w:r>
+        <w:rPr>
+          <w:rFonts w:ascii="LucidaSans-Typewriter" w:eastAsia="LucidaSans-Typewriter" w:cs="LucidaSans-Typewriter"/>
+          <w:kern w:val="0"/>
+          <w:sz w:val="18"/>
+          <w:szCs w:val="18"/>
+        </w:rPr>
+        <w:t>builder.size</w:t>
+      </w:r>
+      <w:proofErr w:type="spellEnd"/>
+      <w:proofErr w:type="gramEnd"/>
+      <w:r>
+        <w:rPr>
+          <w:rFonts w:ascii="LucidaSans-Typewriter" w:eastAsia="LucidaSans-Typewriter" w:cs="LucidaSans-Typewriter"/>
+          <w:kern w:val="0"/>
+          <w:sz w:val="18"/>
+          <w:szCs w:val="18"/>
+        </w:rPr>
+        <w:t>;</w:t>
+      </w:r>
+    </w:p>
+    <w:p>
+      <w:pPr>
+        <w:autoSpaceDE w:val="0"/>
+        <w:autoSpaceDN w:val="0"/>
+        <w:adjustRightInd w:val="0"/>
+        <w:ind w:leftChars="400" w:left="960"/>
+        <w:jc w:val="left"/>
+        <w:rPr>
+          <w:rFonts w:ascii="LucidaSans-Typewriter" w:eastAsia="LucidaSans-Typewriter" w:cs="LucidaSans-Typewriter"/>
+          <w:kern w:val="0"/>
+          <w:sz w:val="18"/>
+          <w:szCs w:val="18"/>
+        </w:rPr>
+      </w:pPr>
+      <w:r>
+        <w:rPr>
+          <w:rFonts w:ascii="LucidaSans-Typewriter" w:eastAsia="LucidaSans-Typewriter" w:cs="LucidaSans-Typewriter"/>
+          <w:kern w:val="0"/>
+          <w:sz w:val="18"/>
+          <w:szCs w:val="18"/>
+        </w:rPr>
+        <w:t>}</w:t>
+      </w:r>
+    </w:p>
+    <w:p>
+      <w:pPr>
+        <w:autoSpaceDE w:val="0"/>
+        <w:autoSpaceDN w:val="0"/>
+        <w:adjustRightInd w:val="0"/>
+        <w:ind w:leftChars="400" w:left="960"/>
+        <w:jc w:val="left"/>
+        <w:rPr>
+          <w:rFonts w:ascii="LucidaSans-Typewriter" w:eastAsia="LucidaSans-Typewriter" w:cs="LucidaSans-Typewriter"/>
+          <w:kern w:val="0"/>
+          <w:sz w:val="18"/>
+          <w:szCs w:val="18"/>
+        </w:rPr>
+      </w:pPr>
+      <w:r>
+        <w:rPr>
+          <w:rFonts w:ascii="LucidaSans-Typewriter" w:eastAsia="LucidaSans-Typewriter" w:cs="LucidaSans-Typewriter"/>
+          <w:kern w:val="0"/>
+          <w:sz w:val="18"/>
+          <w:szCs w:val="18"/>
+        </w:rPr>
+        <w:t>}</w:t>
+      </w:r>
+    </w:p>
+    <w:p>
+      <w:pPr>
+        <w:autoSpaceDE w:val="0"/>
+        <w:autoSpaceDN w:val="0"/>
+        <w:adjustRightInd w:val="0"/>
+        <w:jc w:val="left"/>
+        <w:rPr>
+          <w:rFonts w:ascii="LucidaSans-Typewriter" w:eastAsia="LucidaSans-Typewriter" w:cs="LucidaSans-Typewriter"/>
+          <w:kern w:val="0"/>
+          <w:sz w:val="18"/>
+          <w:szCs w:val="18"/>
+        </w:rPr>
+      </w:pPr>
+      <w:r>
+        <w:rPr>
+          <w:rFonts w:ascii="LucidaSans-Typewriter" w:eastAsia="LucidaSans-Typewriter" w:cs="LucidaSans-Typewriter"/>
+          <w:kern w:val="0"/>
+          <w:sz w:val="18"/>
+          <w:szCs w:val="18"/>
+        </w:rPr>
+        <w:t>public class Calzone extends Pizza {</w:t>
+      </w:r>
+    </w:p>
+    <w:p>
+      <w:pPr>
+        <w:autoSpaceDE w:val="0"/>
+        <w:autoSpaceDN w:val="0"/>
+        <w:adjustRightInd w:val="0"/>
+        <w:jc w:val="left"/>
+        <w:rPr>
+          <w:rFonts w:ascii="LucidaSans-Typewriter" w:eastAsia="LucidaSans-Typewriter" w:cs="LucidaSans-Typewriter"/>
+          <w:kern w:val="0"/>
+          <w:sz w:val="18"/>
+          <w:szCs w:val="18"/>
+        </w:rPr>
+      </w:pPr>
+      <w:r>
+        <w:rPr>
+          <w:rFonts w:ascii="LucidaSans-Typewriter" w:eastAsia="LucidaSans-Typewriter" w:cs="LucidaSans-Typewriter"/>
+          <w:kern w:val="0"/>
+          <w:sz w:val="18"/>
+          <w:szCs w:val="18"/>
+        </w:rPr>
+        <w:t xml:space="preserve">private final </w:t>
+      </w:r>
+      <w:proofErr w:type="spellStart"/>
+      <w:r>
+        <w:rPr>
+          <w:rFonts w:ascii="LucidaSans-Typewriter" w:eastAsia="LucidaSans-Typewriter" w:cs="LucidaSans-Typewriter"/>
+          <w:kern w:val="0"/>
+          <w:sz w:val="18"/>
+          <w:szCs w:val="18"/>
+        </w:rPr>
+        <w:t>boolean</w:t>
+      </w:r>
+      <w:proofErr w:type="spellEnd"/>
+      <w:r>
+        <w:rPr>
+          <w:rFonts w:ascii="LucidaSans-Typewriter" w:eastAsia="LucidaSans-Typewriter" w:cs="LucidaSans-Typewriter"/>
+          <w:kern w:val="0"/>
+          <w:sz w:val="18"/>
+          <w:szCs w:val="18"/>
+        </w:rPr>
+        <w:t xml:space="preserve"> </w:t>
+      </w:r>
+      <w:proofErr w:type="spellStart"/>
+      <w:r>
+        <w:rPr>
+          <w:rFonts w:ascii="LucidaSans-Typewriter" w:eastAsia="LucidaSans-Typewriter" w:cs="LucidaSans-Typewriter"/>
+          <w:kern w:val="0"/>
+          <w:sz w:val="18"/>
+          <w:szCs w:val="18"/>
+        </w:rPr>
+        <w:t>sauceInside</w:t>
+      </w:r>
+      <w:proofErr w:type="spellEnd"/>
+      <w:r>
+        <w:rPr>
+          <w:rFonts w:ascii="LucidaSans-Typewriter" w:eastAsia="LucidaSans-Typewriter" w:cs="LucidaSans-Typewriter"/>
+          <w:kern w:val="0"/>
+          <w:sz w:val="18"/>
+          <w:szCs w:val="18"/>
+        </w:rPr>
+        <w:t>;</w:t>
+      </w:r>
+    </w:p>
+    <w:p>
+      <w:pPr>
+        <w:autoSpaceDE w:val="0"/>
+        <w:autoSpaceDN w:val="0"/>
+        <w:adjustRightInd w:val="0"/>
+        <w:jc w:val="left"/>
+        <w:rPr>
+          <w:rFonts w:ascii="LucidaSans-Typewriter" w:eastAsia="LucidaSans-Typewriter" w:cs="LucidaSans-Typewriter"/>
+          <w:kern w:val="0"/>
+          <w:sz w:val="18"/>
+          <w:szCs w:val="18"/>
+        </w:rPr>
+      </w:pPr>
+      <w:r>
+        <w:rPr>
+          <w:rFonts w:ascii="LucidaSans-Typewriter" w:eastAsia="LucidaSans-Typewriter" w:cs="LucidaSans-Typewriter"/>
+          <w:kern w:val="0"/>
+          <w:sz w:val="18"/>
+          <w:szCs w:val="18"/>
+        </w:rPr>
+        <w:t xml:space="preserve">public static class Builder extends </w:t>
+      </w:r>
+      <w:proofErr w:type="spellStart"/>
+      <w:r>
+        <w:rPr>
+          <w:rFonts w:ascii="LucidaSans-Typewriter" w:eastAsia="LucidaSans-Typewriter" w:cs="LucidaSans-Typewriter"/>
+          <w:kern w:val="0"/>
+          <w:sz w:val="18"/>
+          <w:szCs w:val="18"/>
+        </w:rPr>
+        <w:t>Pizza.Builder</w:t>
+      </w:r>
+      <w:proofErr w:type="spellEnd"/>
+      <w:r>
+        <w:rPr>
+          <w:rFonts w:ascii="LucidaSans-Typewriter" w:eastAsia="LucidaSans-Typewriter" w:cs="LucidaSans-Typewriter"/>
+          <w:kern w:val="0"/>
+          <w:sz w:val="18"/>
+          <w:szCs w:val="18"/>
+        </w:rPr>
+        <w:t>&lt;Builder&gt; {</w:t>
+      </w:r>
+    </w:p>
+    <w:p>
+      <w:pPr>
+        <w:autoSpaceDE w:val="0"/>
+        <w:autoSpaceDN w:val="0"/>
+        <w:adjustRightInd w:val="0"/>
+        <w:jc w:val="left"/>
+        <w:rPr>
+          <w:rFonts w:ascii="LucidaSans-Typewriter" w:eastAsia="LucidaSans-Typewriter" w:cs="LucidaSans-Typewriter"/>
+          <w:kern w:val="0"/>
+          <w:sz w:val="18"/>
+          <w:szCs w:val="18"/>
+        </w:rPr>
+      </w:pPr>
+      <w:r>
+        <w:rPr>
+          <w:rFonts w:ascii="LucidaSans-Typewriter" w:eastAsia="LucidaSans-Typewriter" w:cs="LucidaSans-Typewriter"/>
+          <w:kern w:val="0"/>
+          <w:sz w:val="18"/>
+          <w:szCs w:val="18"/>
+        </w:rPr>
+        <w:t xml:space="preserve">private </w:t>
+      </w:r>
+      <w:proofErr w:type="spellStart"/>
+      <w:r>
+        <w:rPr>
+          <w:rFonts w:ascii="LucidaSans-Typewriter" w:eastAsia="LucidaSans-Typewriter" w:cs="LucidaSans-Typewriter"/>
+          <w:kern w:val="0"/>
+          <w:sz w:val="18"/>
+          <w:szCs w:val="18"/>
+        </w:rPr>
+        <w:t>boolean</w:t>
+      </w:r>
+      <w:proofErr w:type="spellEnd"/>
+      <w:r>
+        <w:rPr>
+          <w:rFonts w:ascii="LucidaSans-Typewriter" w:eastAsia="LucidaSans-Typewriter" w:cs="LucidaSans-Typewriter"/>
+          <w:kern w:val="0"/>
+          <w:sz w:val="18"/>
+          <w:szCs w:val="18"/>
+        </w:rPr>
+        <w:t xml:space="preserve"> </w:t>
+      </w:r>
+      <w:proofErr w:type="spellStart"/>
+      <w:r>
+        <w:rPr>
+          <w:rFonts w:ascii="LucidaSans-Typewriter" w:eastAsia="LucidaSans-Typewriter" w:cs="LucidaSans-Typewriter"/>
+          <w:kern w:val="0"/>
+          <w:sz w:val="18"/>
+          <w:szCs w:val="18"/>
+        </w:rPr>
+        <w:t>sauceInside</w:t>
+      </w:r>
+      <w:proofErr w:type="spellEnd"/>
+      <w:r>
+        <w:rPr>
+          <w:rFonts w:ascii="LucidaSans-Typewriter" w:eastAsia="LucidaSans-Typewriter" w:cs="LucidaSans-Typewriter"/>
+          <w:kern w:val="0"/>
+          <w:sz w:val="18"/>
+          <w:szCs w:val="18"/>
+        </w:rPr>
+        <w:t xml:space="preserve"> = false; // Default</w:t>
+      </w:r>
+    </w:p>
+    <w:p>
+      <w:pPr>
+        <w:autoSpaceDE w:val="0"/>
+        <w:autoSpaceDN w:val="0"/>
+        <w:adjustRightInd w:val="0"/>
+        <w:jc w:val="left"/>
+        <w:rPr>
+          <w:rFonts w:ascii="LucidaSans-Typewriter" w:eastAsia="LucidaSans-Typewriter" w:cs="LucidaSans-Typewriter"/>
+          <w:kern w:val="0"/>
+          <w:sz w:val="18"/>
+          <w:szCs w:val="18"/>
+        </w:rPr>
+      </w:pPr>
+      <w:r>
+        <w:rPr>
+          <w:rFonts w:ascii="LucidaSans-Typewriter" w:eastAsia="LucidaSans-Typewriter" w:cs="LucidaSans-Typewriter"/>
+          <w:kern w:val="0"/>
+          <w:sz w:val="18"/>
+          <w:szCs w:val="18"/>
+        </w:rPr>
+        <w:t xml:space="preserve">public Builder </w:t>
+      </w:r>
+      <w:proofErr w:type="spellStart"/>
+      <w:proofErr w:type="gramStart"/>
+      <w:r>
+        <w:rPr>
+          <w:rFonts w:ascii="LucidaSans-Typewriter" w:eastAsia="LucidaSans-Typewriter" w:cs="LucidaSans-Typewriter"/>
+          <w:kern w:val="0"/>
+          <w:sz w:val="18"/>
+          <w:szCs w:val="18"/>
+        </w:rPr>
+        <w:t>sauceInside</w:t>
+      </w:r>
+      <w:proofErr w:type="spellEnd"/>
+      <w:r>
+        <w:rPr>
+          <w:rFonts w:ascii="LucidaSans-Typewriter" w:eastAsia="LucidaSans-Typewriter" w:cs="LucidaSans-Typewriter"/>
+          <w:kern w:val="0"/>
+          <w:sz w:val="18"/>
+          <w:szCs w:val="18"/>
+        </w:rPr>
+        <w:t>(</w:t>
+      </w:r>
+      <w:proofErr w:type="gramEnd"/>
+      <w:r>
+        <w:rPr>
+          <w:rFonts w:ascii="LucidaSans-Typewriter" w:eastAsia="LucidaSans-Typewriter" w:cs="LucidaSans-Typewriter"/>
+          <w:kern w:val="0"/>
+          <w:sz w:val="18"/>
+          <w:szCs w:val="18"/>
+        </w:rPr>
+        <w:t>) {</w:t>
+      </w:r>
+    </w:p>
+    <w:p>
+      <w:pPr>
+        <w:autoSpaceDE w:val="0"/>
+        <w:autoSpaceDN w:val="0"/>
+        <w:adjustRightInd w:val="0"/>
+        <w:jc w:val="left"/>
+        <w:rPr>
+          <w:rFonts w:ascii="LucidaSans-Typewriter" w:eastAsia="LucidaSans-Typewriter" w:cs="LucidaSans-Typewriter"/>
+          <w:kern w:val="0"/>
+          <w:sz w:val="18"/>
+          <w:szCs w:val="18"/>
+        </w:rPr>
+      </w:pPr>
+      <w:proofErr w:type="spellStart"/>
+      <w:r>
+        <w:rPr>
+          <w:rFonts w:ascii="LucidaSans-Typewriter" w:eastAsia="LucidaSans-Typewriter" w:cs="LucidaSans-Typewriter"/>
+          <w:kern w:val="0"/>
+          <w:sz w:val="18"/>
+          <w:szCs w:val="18"/>
+        </w:rPr>
+        <w:t>sauceInside</w:t>
+      </w:r>
+      <w:proofErr w:type="spellEnd"/>
+      <w:r>
+        <w:rPr>
+          <w:rFonts w:ascii="LucidaSans-Typewriter" w:eastAsia="LucidaSans-Typewriter" w:cs="LucidaSans-Typewriter"/>
+          <w:kern w:val="0"/>
+          <w:sz w:val="18"/>
+          <w:szCs w:val="18"/>
+        </w:rPr>
+        <w:t xml:space="preserve"> = true;</w:t>
+      </w:r>
+    </w:p>
+    <w:p>
+      <w:pPr>
+        <w:autoSpaceDE w:val="0"/>
+        <w:autoSpaceDN w:val="0"/>
+        <w:adjustRightInd w:val="0"/>
+        <w:jc w:val="left"/>
+        <w:rPr>
+          <w:rFonts w:ascii="LucidaSans-Typewriter" w:eastAsia="LucidaSans-Typewriter" w:cs="LucidaSans-Typewriter"/>
+          <w:kern w:val="0"/>
+          <w:sz w:val="18"/>
+          <w:szCs w:val="18"/>
+        </w:rPr>
+      </w:pPr>
+      <w:r>
+        <w:rPr>
+          <w:rFonts w:ascii="LucidaSans-Typewriter" w:eastAsia="LucidaSans-Typewriter" w:cs="LucidaSans-Typewriter"/>
+          <w:kern w:val="0"/>
+          <w:sz w:val="18"/>
+          <w:szCs w:val="18"/>
+        </w:rPr>
+        <w:t>return this;</w:t>
+      </w:r>
+    </w:p>
+    <w:p>
+      <w:pPr>
+        <w:autoSpaceDE w:val="0"/>
+        <w:autoSpaceDN w:val="0"/>
+        <w:adjustRightInd w:val="0"/>
+        <w:jc w:val="left"/>
+        <w:rPr>
+          <w:rFonts w:ascii="LucidaSans-Typewriter" w:eastAsia="LucidaSans-Typewriter" w:cs="LucidaSans-Typewriter"/>
+          <w:kern w:val="0"/>
+          <w:sz w:val="18"/>
+          <w:szCs w:val="18"/>
+        </w:rPr>
+      </w:pPr>
+      <w:r>
+        <w:rPr>
+          <w:rFonts w:ascii="LucidaSans-Typewriter" w:eastAsia="LucidaSans-Typewriter" w:cs="LucidaSans-Typewriter"/>
+          <w:kern w:val="0"/>
+          <w:sz w:val="18"/>
+          <w:szCs w:val="18"/>
+        </w:rPr>
+        <w:t>}</w:t>
+      </w:r>
+    </w:p>
+    <w:p>
+      <w:pPr>
+        <w:autoSpaceDE w:val="0"/>
+        <w:autoSpaceDN w:val="0"/>
+        <w:adjustRightInd w:val="0"/>
+        <w:jc w:val="left"/>
+        <w:rPr>
+          <w:rFonts w:ascii="LucidaSans-Typewriter" w:eastAsia="LucidaSans-Typewriter" w:cs="LucidaSans-Typewriter"/>
+          <w:kern w:val="0"/>
+          <w:sz w:val="18"/>
+          <w:szCs w:val="18"/>
+        </w:rPr>
+      </w:pPr>
+      <w:r>
+        <w:rPr>
+          <w:rFonts w:ascii="LucidaSans-Typewriter" w:eastAsia="LucidaSans-Typewriter" w:cs="LucidaSans-Typewriter"/>
+          <w:kern w:val="0"/>
+          <w:sz w:val="18"/>
+          <w:szCs w:val="18"/>
+        </w:rPr>
+        <w:t xml:space="preserve">@Override public Calzone </w:t>
+      </w:r>
+      <w:proofErr w:type="gramStart"/>
+      <w:r>
+        <w:rPr>
+          <w:rFonts w:ascii="LucidaSans-Typewriter" w:eastAsia="LucidaSans-Typewriter" w:cs="LucidaSans-Typewriter"/>
+          <w:kern w:val="0"/>
+          <w:sz w:val="18"/>
+          <w:szCs w:val="18"/>
+        </w:rPr>
+        <w:t>build(</w:t>
+      </w:r>
+      <w:proofErr w:type="gramEnd"/>
+      <w:r>
+        <w:rPr>
+          <w:rFonts w:ascii="LucidaSans-Typewriter" w:eastAsia="LucidaSans-Typewriter" w:cs="LucidaSans-Typewriter"/>
+          <w:kern w:val="0"/>
+          <w:sz w:val="18"/>
+          <w:szCs w:val="18"/>
+        </w:rPr>
+        <w:t>) {</w:t>
+      </w:r>
+    </w:p>
+    <w:p>
+      <w:pPr>
+        <w:autoSpaceDE w:val="0"/>
+        <w:autoSpaceDN w:val="0"/>
+        <w:adjustRightInd w:val="0"/>
+        <w:jc w:val="left"/>
+        <w:rPr>
+          <w:rFonts w:ascii="LucidaSans-Typewriter" w:eastAsia="LucidaSans-Typewriter" w:cs="LucidaSans-Typewriter"/>
+          <w:kern w:val="0"/>
+          <w:sz w:val="18"/>
+          <w:szCs w:val="18"/>
+        </w:rPr>
+      </w:pPr>
+      <w:r>
+        <w:rPr>
+          <w:rFonts w:ascii="LucidaSans-Typewriter" w:eastAsia="LucidaSans-Typewriter" w:cs="LucidaSans-Typewriter"/>
+          <w:kern w:val="0"/>
+          <w:sz w:val="18"/>
+          <w:szCs w:val="18"/>
+        </w:rPr>
+        <w:t>return new Calzone(this);</w:t>
+      </w:r>
+    </w:p>
+    <w:p>
+      <w:pPr>
+        <w:autoSpaceDE w:val="0"/>
+        <w:autoSpaceDN w:val="0"/>
+        <w:adjustRightInd w:val="0"/>
+        <w:jc w:val="left"/>
+        <w:rPr>
+          <w:rFonts w:ascii="LucidaSans-Typewriter" w:eastAsia="LucidaSans-Typewriter" w:cs="LucidaSans-Typewriter"/>
+          <w:kern w:val="0"/>
+          <w:sz w:val="18"/>
+          <w:szCs w:val="18"/>
+        </w:rPr>
+      </w:pPr>
+      <w:r>
+        <w:rPr>
+          <w:rFonts w:ascii="LucidaSans-Typewriter" w:eastAsia="LucidaSans-Typewriter" w:cs="LucidaSans-Typewriter"/>
+          <w:kern w:val="0"/>
+          <w:sz w:val="18"/>
+          <w:szCs w:val="18"/>
+        </w:rPr>
+        <w:t>}</w:t>
+      </w:r>
+    </w:p>
+    <w:p>
+      <w:pPr>
+        <w:autoSpaceDE w:val="0"/>
+        <w:autoSpaceDN w:val="0"/>
+        <w:adjustRightInd w:val="0"/>
+        <w:jc w:val="left"/>
+        <w:rPr>
+          <w:rFonts w:ascii="LucidaSans-Typewriter" w:eastAsia="LucidaSans-Typewriter" w:cs="LucidaSans-Typewriter"/>
+          <w:kern w:val="0"/>
+          <w:sz w:val="18"/>
+          <w:szCs w:val="18"/>
+        </w:rPr>
+      </w:pPr>
+      <w:r>
+        <w:rPr>
+          <w:rFonts w:ascii="LucidaSans-Typewriter" w:eastAsia="LucidaSans-Typewriter" w:cs="LucidaSans-Typewriter"/>
+          <w:kern w:val="0"/>
+          <w:sz w:val="18"/>
+          <w:szCs w:val="18"/>
+        </w:rPr>
+        <w:t xml:space="preserve">@Override protected Builder </w:t>
+      </w:r>
+      <w:proofErr w:type="gramStart"/>
+      <w:r>
+        <w:rPr>
+          <w:rFonts w:ascii="LucidaSans-Typewriter" w:eastAsia="LucidaSans-Typewriter" w:cs="LucidaSans-Typewriter"/>
+          <w:kern w:val="0"/>
+          <w:sz w:val="18"/>
+          <w:szCs w:val="18"/>
+        </w:rPr>
+        <w:t>self(</w:t>
+      </w:r>
+      <w:proofErr w:type="gramEnd"/>
+      <w:r>
+        <w:rPr>
+          <w:rFonts w:ascii="LucidaSans-Typewriter" w:eastAsia="LucidaSans-Typewriter" w:cs="LucidaSans-Typewriter"/>
+          <w:kern w:val="0"/>
+          <w:sz w:val="18"/>
+          <w:szCs w:val="18"/>
+        </w:rPr>
+        <w:t>) { return this; }</w:t>
+      </w:r>
+    </w:p>
+    <w:p>
+      <w:pPr>
+        <w:autoSpaceDE w:val="0"/>
+        <w:autoSpaceDN w:val="0"/>
+        <w:adjustRightInd w:val="0"/>
+        <w:jc w:val="left"/>
+        <w:rPr>
+          <w:rFonts w:ascii="LucidaSans-Typewriter" w:eastAsia="LucidaSans-Typewriter" w:cs="LucidaSans-Typewriter"/>
+          <w:kern w:val="0"/>
+          <w:sz w:val="18"/>
+          <w:szCs w:val="18"/>
+        </w:rPr>
+      </w:pPr>
+      <w:r>
+        <w:rPr>
+          <w:rFonts w:ascii="LucidaSans-Typewriter" w:eastAsia="LucidaSans-Typewriter" w:cs="LucidaSans-Typewriter"/>
+          <w:kern w:val="0"/>
+          <w:sz w:val="18"/>
+          <w:szCs w:val="18"/>
+        </w:rPr>
+        <w:t>}</w:t>
+      </w:r>
+    </w:p>
+    <w:p>
+      <w:pPr>
+        <w:autoSpaceDE w:val="0"/>
+        <w:autoSpaceDN w:val="0"/>
+        <w:adjustRightInd w:val="0"/>
+        <w:jc w:val="left"/>
+        <w:rPr>
+          <w:rFonts w:ascii="LucidaSans-Typewriter" w:eastAsia="LucidaSans-Typewriter" w:cs="LucidaSans-Typewriter"/>
+          <w:kern w:val="0"/>
+          <w:sz w:val="18"/>
+          <w:szCs w:val="18"/>
+        </w:rPr>
+      </w:pPr>
+      <w:r>
+        <w:rPr>
+          <w:rFonts w:ascii="LucidaSans-Typewriter" w:eastAsia="LucidaSans-Typewriter" w:cs="LucidaSans-Typewriter"/>
+          <w:kern w:val="0"/>
+          <w:sz w:val="18"/>
+          <w:szCs w:val="18"/>
+        </w:rPr>
+        <w:t xml:space="preserve">private </w:t>
+      </w:r>
+      <w:proofErr w:type="gramStart"/>
+      <w:r>
+        <w:rPr>
+          <w:rFonts w:ascii="LucidaSans-Typewriter" w:eastAsia="LucidaSans-Typewriter" w:cs="LucidaSans-Typewriter"/>
+          <w:kern w:val="0"/>
+          <w:sz w:val="18"/>
+          <w:szCs w:val="18"/>
+        </w:rPr>
+        <w:t>Calzone(</w:t>
+      </w:r>
+      <w:proofErr w:type="gramEnd"/>
+      <w:r>
+        <w:rPr>
+          <w:rFonts w:ascii="LucidaSans-Typewriter" w:eastAsia="LucidaSans-Typewriter" w:cs="LucidaSans-Typewriter"/>
+          <w:kern w:val="0"/>
+          <w:sz w:val="18"/>
+          <w:szCs w:val="18"/>
+        </w:rPr>
+        <w:t>Builder builder) {</w:t>
+      </w:r>
+    </w:p>
+    <w:p>
+      <w:pPr>
+        <w:autoSpaceDE w:val="0"/>
+        <w:autoSpaceDN w:val="0"/>
+        <w:adjustRightInd w:val="0"/>
+        <w:jc w:val="left"/>
+        <w:rPr>
+          <w:rFonts w:ascii="LucidaSans-Typewriter" w:eastAsia="LucidaSans-Typewriter" w:cs="LucidaSans-Typewriter"/>
+          <w:kern w:val="0"/>
+          <w:sz w:val="18"/>
+          <w:szCs w:val="18"/>
+        </w:rPr>
+      </w:pPr>
+      <w:r>
+        <w:rPr>
+          <w:rFonts w:ascii="LucidaSans-Typewriter" w:eastAsia="LucidaSans-Typewriter" w:cs="LucidaSans-Typewriter"/>
+          <w:kern w:val="0"/>
+          <w:sz w:val="18"/>
+          <w:szCs w:val="18"/>
+        </w:rPr>
+        <w:t>super(builder);</w:t>
+      </w:r>
+    </w:p>
+    <w:p>
+      <w:pPr>
+        <w:autoSpaceDE w:val="0"/>
+        <w:autoSpaceDN w:val="0"/>
+        <w:adjustRightInd w:val="0"/>
+        <w:jc w:val="left"/>
+        <w:rPr>
+          <w:rFonts w:ascii="LucidaSans-Typewriter" w:eastAsia="LucidaSans-Typewriter" w:cs="LucidaSans-Typewriter"/>
+          <w:kern w:val="0"/>
+          <w:sz w:val="18"/>
+          <w:szCs w:val="18"/>
+        </w:rPr>
+      </w:pPr>
+      <w:proofErr w:type="spellStart"/>
+      <w:r>
+        <w:rPr>
+          <w:rFonts w:ascii="LucidaSans-Typewriter" w:eastAsia="LucidaSans-Typewriter" w:cs="LucidaSans-Typewriter"/>
+          <w:kern w:val="0"/>
+          <w:sz w:val="18"/>
+          <w:szCs w:val="18"/>
+        </w:rPr>
+        <w:t>sauceInside</w:t>
+      </w:r>
+      <w:proofErr w:type="spellEnd"/>
+      <w:r>
+        <w:rPr>
+          <w:rFonts w:ascii="LucidaSans-Typewriter" w:eastAsia="LucidaSans-Typewriter" w:cs="LucidaSans-Typewriter"/>
+          <w:kern w:val="0"/>
+          <w:sz w:val="18"/>
+          <w:szCs w:val="18"/>
+        </w:rPr>
+        <w:t xml:space="preserve"> = </w:t>
+      </w:r>
+      <w:proofErr w:type="spellStart"/>
+      <w:proofErr w:type="gramStart"/>
+      <w:r>
+        <w:rPr>
+          <w:rFonts w:ascii="LucidaSans-Typewriter" w:eastAsia="LucidaSans-Typewriter" w:cs="LucidaSans-Typewriter"/>
+          <w:kern w:val="0"/>
+          <w:sz w:val="18"/>
+          <w:szCs w:val="18"/>
+        </w:rPr>
+        <w:t>builder.sauceInside</w:t>
+      </w:r>
+      <w:proofErr w:type="spellEnd"/>
+      <w:proofErr w:type="gramEnd"/>
+      <w:r>
+        <w:rPr>
+          <w:rFonts w:ascii="LucidaSans-Typewriter" w:eastAsia="LucidaSans-Typewriter" w:cs="LucidaSans-Typewriter"/>
+          <w:kern w:val="0"/>
+          <w:sz w:val="18"/>
+          <w:szCs w:val="18"/>
+        </w:rPr>
+        <w:t>;</w:t>
+      </w:r>
+    </w:p>
+    <w:p>
+      <w:pPr>
+        <w:autoSpaceDE w:val="0"/>
+        <w:autoSpaceDN w:val="0"/>
+        <w:adjustRightInd w:val="0"/>
+        <w:jc w:val="left"/>
+        <w:rPr>
+          <w:rFonts w:ascii="LucidaSans-Typewriter" w:eastAsia="LucidaSans-Typewriter" w:cs="LucidaSans-Typewriter"/>
+          <w:kern w:val="0"/>
+          <w:sz w:val="18"/>
+          <w:szCs w:val="18"/>
+        </w:rPr>
+      </w:pPr>
+      <w:r>
+        <w:rPr>
+          <w:rFonts w:ascii="LucidaSans-Typewriter" w:eastAsia="LucidaSans-Typewriter" w:cs="LucidaSans-Typewriter"/>
+          <w:kern w:val="0"/>
+          <w:sz w:val="18"/>
+          <w:szCs w:val="18"/>
+        </w:rPr>
+        <w:t>}</w:t>
+      </w:r>
+    </w:p>
+    <w:p>
+      <w:pPr>
+        <w:autoSpaceDE w:val="0"/>
+        <w:autoSpaceDN w:val="0"/>
+        <w:adjustRightInd w:val="0"/>
+        <w:jc w:val="left"/>
+        <w:rPr>
+          <w:rFonts w:ascii="LucidaSans-Typewriter" w:eastAsia="LucidaSans-Typewriter" w:cs="LucidaSans-Typewriter"/>
+          <w:kern w:val="0"/>
+          <w:sz w:val="18"/>
+          <w:szCs w:val="18"/>
+        </w:rPr>
+      </w:pPr>
+      <w:r>
+        <w:rPr>
+          <w:rFonts w:ascii="LucidaSans-Typewriter" w:eastAsia="LucidaSans-Typewriter" w:cs="LucidaSans-Typewriter"/>
+          <w:kern w:val="0"/>
+          <w:sz w:val="18"/>
+          <w:szCs w:val="18"/>
+        </w:rPr>
+        <w:t>}</w:t>
+      </w:r>
+    </w:p>
+    <w:p>
+      <w:pPr>
+        <w:autoSpaceDE w:val="0"/>
+        <w:autoSpaceDN w:val="0"/>
+        <w:adjustRightInd w:val="0"/>
+        <w:jc w:val="left"/>
+        <w:rPr>
+          <w:rFonts w:ascii="Times-Roman" w:hAnsi="Times-Roman" w:cs="Times-Roman"/>
+          <w:kern w:val="0"/>
+          <w:sz w:val="22"/>
+          <w:szCs w:val="22"/>
+        </w:rPr>
+      </w:pPr>
+      <w:r>
+        <w:rPr>
+          <w:rFonts w:ascii="Times-Roman" w:hAnsi="Times-Roman" w:cs="Times-Roman"/>
+          <w:kern w:val="0"/>
+          <w:sz w:val="22"/>
+          <w:szCs w:val="22"/>
+        </w:rPr>
+        <w:t xml:space="preserve">Note that the </w:t>
+      </w:r>
+      <w:r>
+        <w:rPr>
+          <w:rFonts w:ascii="LucidaSans-Typewriter" w:eastAsia="LucidaSans-Typewriter" w:hAnsi="Times-Roman" w:cs="LucidaSans-Typewriter"/>
+          <w:kern w:val="0"/>
+          <w:sz w:val="18"/>
+          <w:szCs w:val="18"/>
+        </w:rPr>
+        <w:t xml:space="preserve">build </w:t>
+      </w:r>
+      <w:r>
+        <w:rPr>
+          <w:rFonts w:ascii="Times-Roman" w:hAnsi="Times-Roman" w:cs="Times-Roman"/>
+          <w:kern w:val="0"/>
+          <w:sz w:val="22"/>
+          <w:szCs w:val="22"/>
+        </w:rPr>
+        <w:t>method in each subclass’s builder is declared to return the</w:t>
+      </w:r>
+      <w:r>
+        <w:rPr>
+          <w:rFonts w:ascii="Times-Roman" w:hAnsi="Times-Roman" w:cs="Times-Roman" w:hint="eastAsia"/>
+          <w:kern w:val="0"/>
+          <w:sz w:val="22"/>
+          <w:szCs w:val="22"/>
+        </w:rPr>
+        <w:t xml:space="preserve"> </w:t>
+      </w:r>
+      <w:r>
+        <w:rPr>
+          <w:rFonts w:ascii="Times-Roman" w:hAnsi="Times-Roman" w:cs="Times-Roman"/>
+          <w:kern w:val="0"/>
+          <w:sz w:val="22"/>
+          <w:szCs w:val="22"/>
+        </w:rPr>
+        <w:t xml:space="preserve">correct subclass: </w:t>
+      </w:r>
+      <w:r>
+        <w:rPr>
+          <w:rFonts w:ascii="Times-Roman" w:hAnsi="Times-Roman" w:cs="Times-Roman"/>
+          <w:kern w:val="0"/>
+          <w:sz w:val="22"/>
+          <w:szCs w:val="22"/>
+        </w:rPr>
+        <w:lastRenderedPageBreak/>
+        <w:t xml:space="preserve">the </w:t>
+      </w:r>
+      <w:r>
+        <w:rPr>
+          <w:rFonts w:ascii="LucidaSans-Typewriter" w:eastAsia="LucidaSans-Typewriter" w:hAnsi="Times-Roman" w:cs="LucidaSans-Typewriter"/>
+          <w:kern w:val="0"/>
+          <w:sz w:val="18"/>
+          <w:szCs w:val="18"/>
+        </w:rPr>
+        <w:t xml:space="preserve">build </w:t>
+      </w:r>
+      <w:r>
+        <w:rPr>
+          <w:rFonts w:ascii="Times-Roman" w:hAnsi="Times-Roman" w:cs="Times-Roman"/>
+          <w:kern w:val="0"/>
+          <w:sz w:val="22"/>
+          <w:szCs w:val="22"/>
+        </w:rPr>
+        <w:t xml:space="preserve">method of </w:t>
+      </w:r>
+      <w:proofErr w:type="spellStart"/>
+      <w:r>
+        <w:rPr>
+          <w:rFonts w:ascii="LucidaSans-Typewriter" w:eastAsia="LucidaSans-Typewriter" w:hAnsi="Times-Roman" w:cs="LucidaSans-Typewriter"/>
+          <w:kern w:val="0"/>
+          <w:sz w:val="18"/>
+          <w:szCs w:val="18"/>
+        </w:rPr>
+        <w:t>NyPizza.Builder</w:t>
+      </w:r>
+      <w:proofErr w:type="spellEnd"/>
+      <w:r>
+        <w:rPr>
+          <w:rFonts w:ascii="LucidaSans-Typewriter" w:eastAsia="LucidaSans-Typewriter" w:hAnsi="Times-Roman" w:cs="LucidaSans-Typewriter"/>
+          <w:kern w:val="0"/>
+          <w:sz w:val="18"/>
+          <w:szCs w:val="18"/>
+        </w:rPr>
+        <w:t xml:space="preserve"> </w:t>
+      </w:r>
+      <w:r>
+        <w:rPr>
+          <w:rFonts w:ascii="Times-Roman" w:hAnsi="Times-Roman" w:cs="Times-Roman"/>
+          <w:kern w:val="0"/>
+          <w:sz w:val="22"/>
+          <w:szCs w:val="22"/>
+        </w:rPr>
+        <w:t xml:space="preserve">returns </w:t>
+      </w:r>
+      <w:proofErr w:type="spellStart"/>
+      <w:r>
+        <w:rPr>
+          <w:rFonts w:ascii="LucidaSans-Typewriter" w:eastAsia="LucidaSans-Typewriter" w:hAnsi="Times-Roman" w:cs="LucidaSans-Typewriter"/>
+          <w:kern w:val="0"/>
+          <w:sz w:val="18"/>
+          <w:szCs w:val="18"/>
+        </w:rPr>
+        <w:t>NyPizza</w:t>
+      </w:r>
+      <w:proofErr w:type="spellEnd"/>
+      <w:r>
+        <w:rPr>
+          <w:rFonts w:ascii="Times-Roman" w:hAnsi="Times-Roman" w:cs="Times-Roman"/>
+          <w:kern w:val="0"/>
+          <w:sz w:val="22"/>
+          <w:szCs w:val="22"/>
+        </w:rPr>
+        <w:t>, while</w:t>
+      </w:r>
+      <w:r>
+        <w:rPr>
+          <w:rFonts w:ascii="Times-Roman" w:hAnsi="Times-Roman" w:cs="Times-Roman" w:hint="eastAsia"/>
+          <w:kern w:val="0"/>
+          <w:sz w:val="22"/>
+          <w:szCs w:val="22"/>
+        </w:rPr>
+        <w:t xml:space="preserve"> </w:t>
+      </w:r>
+      <w:r>
+        <w:rPr>
+          <w:rFonts w:ascii="Times-Roman" w:hAnsi="Times-Roman" w:cs="Times-Roman"/>
+          <w:kern w:val="0"/>
+          <w:sz w:val="22"/>
+          <w:szCs w:val="22"/>
+        </w:rPr>
+        <w:t xml:space="preserve">the one in </w:t>
+      </w:r>
+      <w:proofErr w:type="spellStart"/>
+      <w:r>
+        <w:rPr>
+          <w:rFonts w:ascii="LucidaSans-Typewriter" w:eastAsia="LucidaSans-Typewriter" w:hAnsi="Times-Roman" w:cs="LucidaSans-Typewriter"/>
+          <w:kern w:val="0"/>
+          <w:sz w:val="18"/>
+          <w:szCs w:val="18"/>
+        </w:rPr>
+        <w:t>Calzone.Builder</w:t>
+      </w:r>
+      <w:proofErr w:type="spellEnd"/>
+      <w:r>
+        <w:rPr>
+          <w:rFonts w:ascii="LucidaSans-Typewriter" w:eastAsia="LucidaSans-Typewriter" w:hAnsi="Times-Roman" w:cs="LucidaSans-Typewriter"/>
+          <w:kern w:val="0"/>
+          <w:sz w:val="18"/>
+          <w:szCs w:val="18"/>
+        </w:rPr>
+        <w:t xml:space="preserve"> </w:t>
+      </w:r>
+      <w:r>
+        <w:rPr>
+          <w:rFonts w:ascii="Times-Roman" w:hAnsi="Times-Roman" w:cs="Times-Roman"/>
+          <w:kern w:val="0"/>
+          <w:sz w:val="22"/>
+          <w:szCs w:val="22"/>
+        </w:rPr>
+        <w:t xml:space="preserve">returns </w:t>
+      </w:r>
+      <w:r>
+        <w:rPr>
+          <w:rFonts w:ascii="LucidaSans-Typewriter" w:eastAsia="LucidaSans-Typewriter" w:hAnsi="Times-Roman" w:cs="LucidaSans-Typewriter"/>
+          <w:kern w:val="0"/>
+          <w:sz w:val="18"/>
+          <w:szCs w:val="18"/>
+        </w:rPr>
+        <w:t>Calzone</w:t>
+      </w:r>
+      <w:r>
+        <w:rPr>
+          <w:rFonts w:ascii="Times-Roman" w:hAnsi="Times-Roman" w:cs="Times-Roman"/>
+          <w:kern w:val="0"/>
+          <w:sz w:val="22"/>
+          <w:szCs w:val="22"/>
+        </w:rPr>
+        <w:t>. This technique, where</w:t>
+      </w:r>
+      <w:r>
+        <w:rPr>
+          <w:rFonts w:ascii="Times-Roman" w:hAnsi="Times-Roman" w:cs="Times-Roman"/>
+          <w:kern w:val="0"/>
+          <w:sz w:val="22"/>
+          <w:szCs w:val="22"/>
+        </w:rPr>
+        <w:t xml:space="preserve"> </w:t>
+      </w:r>
+      <w:r>
+        <w:rPr>
+          <w:rFonts w:ascii="Times-Roman" w:hAnsi="Times-Roman" w:cs="Times-Roman"/>
+          <w:kern w:val="0"/>
+          <w:sz w:val="22"/>
+          <w:szCs w:val="22"/>
+        </w:rPr>
+        <w:t>in a subclass</w:t>
+      </w:r>
+      <w:r>
+        <w:rPr>
+          <w:rFonts w:ascii="Times-Roman" w:hAnsi="Times-Roman" w:cs="Times-Roman" w:hint="eastAsia"/>
+          <w:kern w:val="0"/>
+          <w:sz w:val="22"/>
+          <w:szCs w:val="22"/>
+        </w:rPr>
+        <w:t xml:space="preserve"> </w:t>
+      </w:r>
+      <w:r>
+        <w:rPr>
+          <w:rFonts w:ascii="Times-Roman" w:hAnsi="Times-Roman" w:cs="Times-Roman"/>
+          <w:kern w:val="0"/>
+          <w:sz w:val="22"/>
+          <w:szCs w:val="22"/>
+        </w:rPr>
+        <w:t>method is declared to return a subtype of the return type declared in the superclass,</w:t>
+      </w:r>
+      <w:r>
+        <w:rPr>
+          <w:rFonts w:ascii="Times-Roman" w:hAnsi="Times-Roman" w:cs="Times-Roman" w:hint="eastAsia"/>
+          <w:kern w:val="0"/>
+          <w:sz w:val="22"/>
+          <w:szCs w:val="22"/>
+        </w:rPr>
+        <w:t xml:space="preserve"> </w:t>
+      </w:r>
+      <w:r>
+        <w:rPr>
+          <w:rFonts w:ascii="Times-Roman" w:hAnsi="Times-Roman" w:cs="Times-Roman"/>
+          <w:kern w:val="0"/>
+          <w:sz w:val="22"/>
+          <w:szCs w:val="22"/>
+        </w:rPr>
+        <w:t xml:space="preserve">is known as </w:t>
+      </w:r>
+      <w:r>
+        <w:rPr>
+          <w:rFonts w:ascii="Times-Italic" w:hAnsi="Times-Italic" w:cs="Times-Italic"/>
+          <w:i/>
+          <w:iCs/>
+          <w:color w:val="FF0000"/>
+          <w:kern w:val="0"/>
+          <w:sz w:val="22"/>
+          <w:szCs w:val="22"/>
+        </w:rPr>
+        <w:t>covariant return typing</w:t>
+      </w:r>
+      <w:r>
+        <w:rPr>
+          <w:rFonts w:ascii="Times-Roman" w:hAnsi="Times-Roman" w:cs="Times-Roman"/>
+          <w:kern w:val="0"/>
+          <w:sz w:val="22"/>
+          <w:szCs w:val="22"/>
+        </w:rPr>
+        <w:t>. It allows clients to use these builders</w:t>
+      </w:r>
+      <w:r>
+        <w:rPr>
+          <w:rFonts w:ascii="Times-Roman" w:hAnsi="Times-Roman" w:cs="Times-Roman" w:hint="eastAsia"/>
+          <w:kern w:val="0"/>
+          <w:sz w:val="22"/>
+          <w:szCs w:val="22"/>
+        </w:rPr>
+        <w:t xml:space="preserve"> </w:t>
+      </w:r>
+      <w:r>
+        <w:rPr>
+          <w:rFonts w:ascii="Times-Roman" w:hAnsi="Times-Roman" w:cs="Times-Roman"/>
+          <w:kern w:val="0"/>
+          <w:sz w:val="22"/>
+          <w:szCs w:val="22"/>
+        </w:rPr>
+        <w:t>without the need for casting.</w:t>
+      </w:r>
+    </w:p>
+    <w:p>
+      <w:pPr>
+        <w:autoSpaceDE w:val="0"/>
+        <w:autoSpaceDN w:val="0"/>
+        <w:adjustRightInd w:val="0"/>
+        <w:jc w:val="left"/>
+        <w:rPr>
+          <w:rFonts w:ascii="Times-Roman" w:hAnsi="Times-Roman" w:cs="Times-Roman"/>
+          <w:kern w:val="0"/>
+          <w:sz w:val="22"/>
+          <w:szCs w:val="22"/>
+        </w:rPr>
+      </w:pPr>
+      <w:r>
+        <w:rPr>
+          <w:rFonts w:ascii="Times-Roman" w:hAnsi="Times-Roman" w:cs="Times-Roman" w:hint="eastAsia"/>
+          <w:kern w:val="0"/>
+          <w:sz w:val="22"/>
+          <w:szCs w:val="22"/>
+        </w:rPr>
+        <w:t>注意</w:t>
+      </w:r>
+      <w:r>
+        <w:rPr>
+          <w:rFonts w:ascii="Times-Roman" w:hAnsi="Times-Roman" w:cs="Times-Roman" w:hint="eastAsia"/>
+          <w:kern w:val="0"/>
+          <w:sz w:val="22"/>
+          <w:szCs w:val="22"/>
+        </w:rPr>
+        <w:t>每个子类中的</w:t>
+      </w:r>
+      <w:r>
+        <w:rPr>
+          <w:rFonts w:ascii="Times-Roman" w:hAnsi="Times-Roman" w:cs="Times-Roman" w:hint="eastAsia"/>
+          <w:kern w:val="0"/>
+          <w:sz w:val="22"/>
+          <w:szCs w:val="22"/>
+        </w:rPr>
+        <w:t>builder</w:t>
+      </w:r>
+      <w:r>
+        <w:rPr>
+          <w:rFonts w:ascii="Times-Roman" w:hAnsi="Times-Roman" w:cs="Times-Roman" w:hint="eastAsia"/>
+          <w:kern w:val="0"/>
+          <w:sz w:val="22"/>
+          <w:szCs w:val="22"/>
+        </w:rPr>
+        <w:t>对象里的</w:t>
+      </w:r>
+      <w:r>
+        <w:rPr>
+          <w:rFonts w:ascii="Times-Roman" w:hAnsi="Times-Roman" w:cs="Times-Roman" w:hint="eastAsia"/>
+          <w:kern w:val="0"/>
+          <w:sz w:val="22"/>
+          <w:szCs w:val="22"/>
+        </w:rPr>
+        <w:t>build</w:t>
+      </w:r>
+      <w:r>
+        <w:rPr>
+          <w:rFonts w:ascii="Times-Roman" w:hAnsi="Times-Roman" w:cs="Times-Roman" w:hint="eastAsia"/>
+          <w:kern w:val="0"/>
+          <w:sz w:val="22"/>
+          <w:szCs w:val="22"/>
+        </w:rPr>
+        <w:t>方法声明一个正确的返回子类：</w:t>
+      </w:r>
+      <w:proofErr w:type="spellStart"/>
+      <w:r>
+        <w:rPr>
+          <w:rFonts w:ascii="Times-Roman" w:hAnsi="Times-Roman" w:cs="Times-Roman"/>
+          <w:kern w:val="0"/>
+          <w:sz w:val="22"/>
+          <w:szCs w:val="22"/>
+        </w:rPr>
+        <w:t>NyPizza.Builder</w:t>
+      </w:r>
+      <w:proofErr w:type="spellEnd"/>
+      <w:r>
+        <w:rPr>
+          <w:rFonts w:ascii="Times-Roman" w:hAnsi="Times-Roman" w:cs="Times-Roman" w:hint="eastAsia"/>
+          <w:kern w:val="0"/>
+          <w:sz w:val="22"/>
+          <w:szCs w:val="22"/>
+        </w:rPr>
+        <w:t>中的</w:t>
+      </w:r>
+      <w:r>
+        <w:rPr>
+          <w:rFonts w:ascii="Times-Roman" w:hAnsi="Times-Roman" w:cs="Times-Roman" w:hint="eastAsia"/>
+          <w:kern w:val="0"/>
+          <w:sz w:val="22"/>
+          <w:szCs w:val="22"/>
+        </w:rPr>
+        <w:t>build</w:t>
+      </w:r>
+      <w:r>
+        <w:rPr>
+          <w:rFonts w:ascii="Times-Roman" w:hAnsi="Times-Roman" w:cs="Times-Roman" w:hint="eastAsia"/>
+          <w:kern w:val="0"/>
+          <w:sz w:val="22"/>
+          <w:szCs w:val="22"/>
+        </w:rPr>
+        <w:t>方法返回</w:t>
+      </w:r>
+      <w:proofErr w:type="spellStart"/>
+      <w:r>
+        <w:rPr>
+          <w:rFonts w:ascii="Times-Roman" w:hAnsi="Times-Roman" w:cs="Times-Roman"/>
+          <w:kern w:val="0"/>
+          <w:sz w:val="22"/>
+          <w:szCs w:val="22"/>
+        </w:rPr>
+        <w:t>NyPizza</w:t>
+      </w:r>
+      <w:proofErr w:type="spellEnd"/>
+      <w:r>
+        <w:rPr>
+          <w:rFonts w:ascii="Times-Roman" w:hAnsi="Times-Roman" w:cs="Times-Roman" w:hint="eastAsia"/>
+          <w:kern w:val="0"/>
+          <w:sz w:val="22"/>
+          <w:szCs w:val="22"/>
+        </w:rPr>
+        <w:t>，而</w:t>
+      </w:r>
+      <w:proofErr w:type="spellStart"/>
+      <w:r>
+        <w:rPr>
+          <w:rFonts w:ascii="Times-Roman" w:hAnsi="Times-Roman" w:cs="Times-Roman"/>
+          <w:kern w:val="0"/>
+          <w:sz w:val="22"/>
+          <w:szCs w:val="22"/>
+        </w:rPr>
+        <w:t>Calzone.Builder</w:t>
+      </w:r>
+      <w:proofErr w:type="spellEnd"/>
+      <w:r>
+        <w:rPr>
+          <w:rFonts w:ascii="Times-Roman" w:hAnsi="Times-Roman" w:cs="Times-Roman" w:hint="eastAsia"/>
+          <w:kern w:val="0"/>
+          <w:sz w:val="22"/>
+          <w:szCs w:val="22"/>
+        </w:rPr>
+        <w:t>中的</w:t>
+      </w:r>
+      <w:r>
+        <w:rPr>
+          <w:rFonts w:ascii="Times-Roman" w:hAnsi="Times-Roman" w:cs="Times-Roman" w:hint="eastAsia"/>
+          <w:kern w:val="0"/>
+          <w:sz w:val="22"/>
+          <w:szCs w:val="22"/>
+        </w:rPr>
+        <w:t>build</w:t>
+      </w:r>
+      <w:r>
+        <w:rPr>
+          <w:rFonts w:ascii="Times-Roman" w:hAnsi="Times-Roman" w:cs="Times-Roman" w:hint="eastAsia"/>
+          <w:kern w:val="0"/>
+          <w:sz w:val="22"/>
+          <w:szCs w:val="22"/>
+        </w:rPr>
+        <w:t>方法返回</w:t>
+      </w:r>
+      <w:r>
+        <w:rPr>
+          <w:rFonts w:ascii="Times-Roman" w:hAnsi="Times-Roman" w:cs="Times-Roman"/>
+          <w:kern w:val="0"/>
+          <w:sz w:val="22"/>
+          <w:szCs w:val="22"/>
+        </w:rPr>
+        <w:t>Calzone</w:t>
+      </w:r>
+      <w:r>
+        <w:rPr>
+          <w:rFonts w:ascii="Times-Roman" w:hAnsi="Times-Roman" w:cs="Times-Roman" w:hint="eastAsia"/>
+          <w:kern w:val="0"/>
+          <w:sz w:val="22"/>
+          <w:szCs w:val="22"/>
+        </w:rPr>
+        <w:t>。</w:t>
+      </w:r>
+      <w:r>
+        <w:rPr>
+          <w:rFonts w:ascii="Times-Roman" w:hAnsi="Times-Roman" w:cs="Times-Roman" w:hint="eastAsia"/>
+          <w:kern w:val="0"/>
+          <w:sz w:val="22"/>
+          <w:szCs w:val="22"/>
+        </w:rPr>
+        <w:t>子类中的方法调用返回一个子类型，这个子类型是</w:t>
+      </w:r>
+      <w:proofErr w:type="gramStart"/>
+      <w:r>
+        <w:rPr>
+          <w:rFonts w:ascii="Times-Roman" w:hAnsi="Times-Roman" w:cs="Times-Roman" w:hint="eastAsia"/>
+          <w:kern w:val="0"/>
+          <w:sz w:val="22"/>
+          <w:szCs w:val="22"/>
+        </w:rPr>
+        <w:t>在超累里</w:t>
+      </w:r>
+      <w:proofErr w:type="gramEnd"/>
+      <w:r>
+        <w:rPr>
+          <w:rFonts w:ascii="Times-Roman" w:hAnsi="Times-Roman" w:cs="Times-Roman" w:hint="eastAsia"/>
+          <w:kern w:val="0"/>
+          <w:sz w:val="22"/>
+          <w:szCs w:val="22"/>
+        </w:rPr>
+        <w:t>定义的返回类型的子类型</w:t>
+      </w:r>
+      <w:r>
+        <w:rPr>
+          <w:rFonts w:ascii="Times-Roman" w:hAnsi="Times-Roman" w:cs="Times-Roman"/>
+          <w:kern w:val="0"/>
+          <w:sz w:val="22"/>
+          <w:szCs w:val="22"/>
+        </w:rPr>
+        <w:t>,</w:t>
+      </w:r>
+      <w:r>
+        <w:rPr>
+          <w:rFonts w:ascii="Times-Roman" w:hAnsi="Times-Roman" w:cs="Times-Roman" w:hint="eastAsia"/>
+          <w:kern w:val="0"/>
+          <w:sz w:val="22"/>
+          <w:szCs w:val="22"/>
+        </w:rPr>
+        <w:t xml:space="preserve"> </w:t>
+      </w:r>
+      <w:r>
+        <w:rPr>
+          <w:rFonts w:ascii="Times-Roman" w:hAnsi="Times-Roman" w:cs="Times-Roman" w:hint="eastAsia"/>
+          <w:kern w:val="0"/>
+          <w:sz w:val="22"/>
+          <w:szCs w:val="22"/>
+        </w:rPr>
+        <w:t>这种技术</w:t>
+      </w:r>
+      <w:r>
+        <w:rPr>
+          <w:rFonts w:ascii="Times-Roman" w:hAnsi="Times-Roman" w:cs="Times-Roman" w:hint="eastAsia"/>
+          <w:kern w:val="0"/>
+          <w:sz w:val="22"/>
+          <w:szCs w:val="22"/>
+        </w:rPr>
+        <w:t>被称为</w:t>
+      </w:r>
+      <w:r>
+        <w:rPr>
+          <w:rFonts w:ascii="Times-Roman" w:hAnsi="Times-Roman" w:cs="Times-Roman"/>
+          <w:kern w:val="0"/>
+          <w:sz w:val="22"/>
+          <w:szCs w:val="22"/>
+        </w:rPr>
+        <w:t>协变返回类型</w:t>
+      </w:r>
+      <w:r>
+        <w:rPr>
+          <w:rFonts w:ascii="Times-Roman" w:hAnsi="Times-Roman" w:cs="Times-Roman" w:hint="eastAsia"/>
+          <w:kern w:val="0"/>
+          <w:sz w:val="22"/>
+          <w:szCs w:val="22"/>
+        </w:rPr>
+        <w:t>。这种技术允许客户端使用这些</w:t>
+      </w:r>
+      <w:r>
+        <w:rPr>
+          <w:rFonts w:ascii="Times-Roman" w:hAnsi="Times-Roman" w:cs="Times-Roman" w:hint="eastAsia"/>
+          <w:kern w:val="0"/>
+          <w:sz w:val="22"/>
+          <w:szCs w:val="22"/>
+        </w:rPr>
+        <w:t>builder</w:t>
+      </w:r>
+      <w:r>
+        <w:rPr>
+          <w:rFonts w:ascii="Times-Roman" w:hAnsi="Times-Roman" w:cs="Times-Roman" w:hint="eastAsia"/>
+          <w:kern w:val="0"/>
+          <w:sz w:val="22"/>
+          <w:szCs w:val="22"/>
+        </w:rPr>
+        <w:t>而不需要</w:t>
+      </w:r>
+      <w:proofErr w:type="gramStart"/>
+      <w:r>
+        <w:rPr>
+          <w:rFonts w:ascii="Times-Roman" w:hAnsi="Times-Roman" w:cs="Times-Roman" w:hint="eastAsia"/>
+          <w:kern w:val="0"/>
+          <w:sz w:val="22"/>
+          <w:szCs w:val="22"/>
+        </w:rPr>
+        <w:t>做类型</w:t>
+      </w:r>
+      <w:proofErr w:type="gramEnd"/>
+      <w:r>
+        <w:rPr>
+          <w:rFonts w:ascii="Times-Roman" w:hAnsi="Times-Roman" w:cs="Times-Roman" w:hint="eastAsia"/>
+          <w:kern w:val="0"/>
+          <w:sz w:val="22"/>
+          <w:szCs w:val="22"/>
+        </w:rPr>
+        <w:t>转换。</w:t>
+      </w:r>
+    </w:p>
+    <w:p>
+      <w:pPr>
+        <w:autoSpaceDE w:val="0"/>
+        <w:autoSpaceDN w:val="0"/>
+        <w:adjustRightInd w:val="0"/>
+        <w:jc w:val="left"/>
+        <w:rPr>
+          <w:rFonts w:ascii="Times-Roman" w:hAnsi="Times-Roman" w:cs="Times-Roman"/>
+          <w:kern w:val="0"/>
+          <w:sz w:val="22"/>
+          <w:szCs w:val="22"/>
+        </w:rPr>
+      </w:pPr>
+      <w:r>
+        <w:rPr>
+          <w:rFonts w:ascii="Times-Roman" w:hAnsi="Times-Roman" w:cs="Times-Roman" w:hint="eastAsia"/>
+          <w:kern w:val="0"/>
+          <w:sz w:val="22"/>
+          <w:szCs w:val="22"/>
+        </w:rPr>
+        <w:t xml:space="preserve"> </w:t>
+      </w:r>
+      <w:r>
+        <w:rPr>
+          <w:rFonts w:ascii="Times-Roman" w:hAnsi="Times-Roman" w:cs="Times-Roman"/>
+          <w:kern w:val="0"/>
+          <w:sz w:val="22"/>
+          <w:szCs w:val="22"/>
+        </w:rPr>
+        <w:t xml:space="preserve"> </w:t>
+      </w:r>
+      <w:r>
+        <w:rPr>
+          <w:rFonts w:ascii="Times-Roman" w:hAnsi="Times-Roman" w:cs="Times-Roman"/>
+          <w:kern w:val="0"/>
+          <w:sz w:val="22"/>
+          <w:szCs w:val="22"/>
+        </w:rPr>
+        <w:t xml:space="preserve"> </w:t>
+      </w:r>
+      <w:r>
+        <w:rPr>
+          <w:rFonts w:ascii="Times-Roman" w:hAnsi="Times-Roman" w:cs="Times-Roman"/>
+          <w:kern w:val="0"/>
+          <w:sz w:val="22"/>
+          <w:szCs w:val="22"/>
+        </w:rPr>
+        <w:t xml:space="preserve"> </w:t>
+      </w:r>
+      <w:r>
+        <w:rPr>
+          <w:rFonts w:ascii="Times-Roman" w:hAnsi="Times-Roman" w:cs="Times-Roman"/>
+          <w:kern w:val="0"/>
+          <w:sz w:val="22"/>
+          <w:szCs w:val="22"/>
+        </w:rPr>
+        <w:t>A minor advantage of builders over constructors is that builders can have multiple</w:t>
+      </w:r>
+      <w:r>
+        <w:rPr>
+          <w:rFonts w:ascii="Times-Roman" w:hAnsi="Times-Roman" w:cs="Times-Roman" w:hint="eastAsia"/>
+          <w:kern w:val="0"/>
+          <w:sz w:val="22"/>
+          <w:szCs w:val="22"/>
+        </w:rPr>
+        <w:t xml:space="preserve"> </w:t>
+      </w:r>
+      <w:proofErr w:type="spellStart"/>
+      <w:r>
+        <w:rPr>
+          <w:rFonts w:ascii="Times-Roman" w:hAnsi="Times-Roman" w:cs="Times-Roman"/>
+          <w:kern w:val="0"/>
+          <w:sz w:val="22"/>
+          <w:szCs w:val="22"/>
+        </w:rPr>
+        <w:t>varargs</w:t>
+      </w:r>
+      <w:proofErr w:type="spellEnd"/>
+      <w:r>
+        <w:rPr>
+          <w:rFonts w:ascii="Times-Roman" w:hAnsi="Times-Roman" w:cs="Times-Roman"/>
+          <w:kern w:val="0"/>
+          <w:sz w:val="22"/>
+          <w:szCs w:val="22"/>
+        </w:rPr>
+        <w:t xml:space="preserve"> parameters because each parameter is specified in its own method.</w:t>
+      </w:r>
+      <w:r>
+        <w:rPr>
+          <w:rFonts w:ascii="Times-Roman" w:hAnsi="Times-Roman" w:cs="Times-Roman" w:hint="eastAsia"/>
+          <w:kern w:val="0"/>
+          <w:sz w:val="22"/>
+          <w:szCs w:val="22"/>
+        </w:rPr>
+        <w:t xml:space="preserve"> </w:t>
+      </w:r>
+      <w:r>
+        <w:rPr>
+          <w:rFonts w:ascii="Times-Roman" w:hAnsi="Times-Roman" w:cs="Times-Roman"/>
+          <w:kern w:val="0"/>
+          <w:sz w:val="22"/>
+          <w:szCs w:val="22"/>
+        </w:rPr>
+        <w:t>Alternatively, builders can aggregate the parameters passed into multiple calls to a</w:t>
+      </w:r>
+      <w:r>
+        <w:rPr>
+          <w:rFonts w:ascii="Times-Roman" w:hAnsi="Times-Roman" w:cs="Times-Roman" w:hint="eastAsia"/>
+          <w:kern w:val="0"/>
+          <w:sz w:val="22"/>
+          <w:szCs w:val="22"/>
+        </w:rPr>
+        <w:t xml:space="preserve"> </w:t>
+      </w:r>
+      <w:r>
+        <w:rPr>
+          <w:rFonts w:ascii="Times-Roman" w:hAnsi="Times-Roman" w:cs="Times-Roman"/>
+          <w:kern w:val="0"/>
+          <w:sz w:val="22"/>
+          <w:szCs w:val="22"/>
+        </w:rPr>
+        <w:t xml:space="preserve">method into a single field, as demonstrated in the </w:t>
+      </w:r>
+      <w:proofErr w:type="spellStart"/>
+      <w:r>
+        <w:rPr>
+          <w:rFonts w:ascii="LucidaSans-Typewriter" w:eastAsia="LucidaSans-Typewriter" w:hAnsi="Times-Roman" w:cs="LucidaSans-Typewriter"/>
+          <w:kern w:val="0"/>
+          <w:sz w:val="18"/>
+          <w:szCs w:val="18"/>
+        </w:rPr>
+        <w:t>addTopping</w:t>
+      </w:r>
+      <w:proofErr w:type="spellEnd"/>
+      <w:r>
+        <w:rPr>
+          <w:rFonts w:ascii="LucidaSans-Typewriter" w:eastAsia="LucidaSans-Typewriter" w:hAnsi="Times-Roman" w:cs="LucidaSans-Typewriter"/>
+          <w:kern w:val="0"/>
+          <w:sz w:val="18"/>
+          <w:szCs w:val="18"/>
+        </w:rPr>
+        <w:t xml:space="preserve"> </w:t>
+      </w:r>
+      <w:r>
+        <w:rPr>
+          <w:rFonts w:ascii="Times-Roman" w:hAnsi="Times-Roman" w:cs="Times-Roman"/>
+          <w:kern w:val="0"/>
+          <w:sz w:val="22"/>
+          <w:szCs w:val="22"/>
+        </w:rPr>
+        <w:t>method earlier.</w:t>
+      </w:r>
+    </w:p>
+    <w:p>
+      <w:pPr>
+        <w:autoSpaceDE w:val="0"/>
+        <w:autoSpaceDN w:val="0"/>
+        <w:adjustRightInd w:val="0"/>
+        <w:jc w:val="left"/>
+        <w:rPr>
+          <w:rFonts w:ascii="Times-Roman" w:hAnsi="Times-Roman" w:cs="Times-Roman" w:hint="eastAsia"/>
+          <w:kern w:val="0"/>
+          <w:sz w:val="22"/>
+          <w:szCs w:val="22"/>
+        </w:rPr>
+      </w:pPr>
+      <w:r>
+        <w:rPr>
+          <w:rFonts w:ascii="Times-Roman" w:hAnsi="Times-Roman" w:cs="Times-Roman" w:hint="eastAsia"/>
+          <w:kern w:val="0"/>
+          <w:sz w:val="22"/>
+          <w:szCs w:val="22"/>
+        </w:rPr>
+        <w:t xml:space="preserve"> </w:t>
+      </w:r>
+      <w:r>
+        <w:rPr>
+          <w:rFonts w:ascii="Times-Roman" w:hAnsi="Times-Roman" w:cs="Times-Roman"/>
+          <w:kern w:val="0"/>
+          <w:sz w:val="22"/>
+          <w:szCs w:val="22"/>
+        </w:rPr>
+        <w:t xml:space="preserve">   </w:t>
+      </w:r>
       <w:bookmarkStart w:id="10" w:name="_GoBack"/>
       <w:bookmarkEnd w:id="10"/>
-      <w:r>
-        <w:rPr>
-          <w:rFonts w:ascii="LucidaSans-Typewriter" w:eastAsia="LucidaSans-Typewriter" w:cs="LucidaSans-Typewriter"/>
-          <w:kern w:val="0"/>
-          <w:sz w:val="18"/>
-          <w:szCs w:val="18"/>
-        </w:rPr>
-        <w:t>}</w:t>
+    </w:p>
+    <w:p>
+      <w:pPr>
+        <w:autoSpaceDE w:val="0"/>
+        <w:autoSpaceDN w:val="0"/>
+        <w:adjustRightInd w:val="0"/>
+        <w:ind w:firstLineChars="200" w:firstLine="440"/>
+        <w:jc w:val="left"/>
+        <w:rPr>
+          <w:rFonts w:ascii="Times-Roman" w:hAnsi="Times-Roman" w:cs="Times-Roman"/>
+          <w:kern w:val="0"/>
+          <w:sz w:val="22"/>
+          <w:szCs w:val="22"/>
+        </w:rPr>
+      </w:pPr>
+      <w:r>
+        <w:rPr>
+          <w:rFonts w:ascii="Times-Roman" w:hAnsi="Times-Roman" w:cs="Times-Roman"/>
+          <w:kern w:val="0"/>
+          <w:sz w:val="22"/>
+          <w:szCs w:val="22"/>
+        </w:rPr>
+        <w:t>The Builder pattern is quite flexible. A single builder can be used repeatedly</w:t>
+      </w:r>
+      <w:r>
+        <w:rPr>
+          <w:rFonts w:ascii="Times-Roman" w:hAnsi="Times-Roman" w:cs="Times-Roman" w:hint="eastAsia"/>
+          <w:kern w:val="0"/>
+          <w:sz w:val="22"/>
+          <w:szCs w:val="22"/>
+        </w:rPr>
+        <w:t xml:space="preserve"> </w:t>
+      </w:r>
+      <w:r>
+        <w:rPr>
+          <w:rFonts w:ascii="Times-Roman" w:hAnsi="Times-Roman" w:cs="Times-Roman"/>
+          <w:kern w:val="0"/>
+          <w:sz w:val="22"/>
+          <w:szCs w:val="22"/>
+        </w:rPr>
+        <w:t>to build multiple objects. The parameters of the builder can be tweaked between</w:t>
+      </w:r>
+      <w:r>
+        <w:rPr>
+          <w:rFonts w:ascii="Times-Roman" w:hAnsi="Times-Roman" w:cs="Times-Roman" w:hint="eastAsia"/>
+          <w:kern w:val="0"/>
+          <w:sz w:val="22"/>
+          <w:szCs w:val="22"/>
+        </w:rPr>
+        <w:t xml:space="preserve"> </w:t>
+      </w:r>
+      <w:r>
+        <w:rPr>
+          <w:rFonts w:ascii="Times-Roman" w:hAnsi="Times-Roman" w:cs="Times-Roman"/>
+          <w:kern w:val="0"/>
+          <w:sz w:val="22"/>
+          <w:szCs w:val="22"/>
+        </w:rPr>
+        <w:t xml:space="preserve">invocations of the </w:t>
+      </w:r>
+      <w:r>
+        <w:rPr>
+          <w:rFonts w:ascii="LucidaSans-Typewriter" w:eastAsia="LucidaSans-Typewriter" w:hAnsi="Times-Roman" w:cs="LucidaSans-Typewriter"/>
+          <w:kern w:val="0"/>
+          <w:sz w:val="18"/>
+          <w:szCs w:val="18"/>
+        </w:rPr>
+        <w:t xml:space="preserve">build </w:t>
+      </w:r>
+      <w:r>
+        <w:rPr>
+          <w:rFonts w:ascii="Times-Roman" w:hAnsi="Times-Roman" w:cs="Times-Roman"/>
+          <w:kern w:val="0"/>
+          <w:sz w:val="22"/>
+          <w:szCs w:val="22"/>
+        </w:rPr>
+        <w:t>method to vary the objects that are created. A builder can</w:t>
+      </w:r>
+      <w:r>
+        <w:rPr>
+          <w:rFonts w:ascii="Times-Roman" w:hAnsi="Times-Roman" w:cs="Times-Roman" w:hint="eastAsia"/>
+          <w:kern w:val="0"/>
+          <w:sz w:val="22"/>
+          <w:szCs w:val="22"/>
+        </w:rPr>
+        <w:t xml:space="preserve"> </w:t>
+      </w:r>
+      <w:r>
+        <w:rPr>
+          <w:rFonts w:ascii="Times-Roman" w:hAnsi="Times-Roman" w:cs="Times-Roman"/>
+          <w:kern w:val="0"/>
+          <w:sz w:val="22"/>
+          <w:szCs w:val="22"/>
+        </w:rPr>
+        <w:t>fill in some fields</w:t>
+      </w:r>
+      <w:r>
+        <w:rPr>
+          <w:rFonts w:ascii="Times-Roman" w:hAnsi="Times-Roman" w:cs="Times-Roman"/>
+          <w:kern w:val="0"/>
+          <w:sz w:val="22"/>
+          <w:szCs w:val="22"/>
+        </w:rPr>
+        <w:t xml:space="preserve"> </w:t>
+      </w:r>
+      <w:r>
+        <w:rPr>
+          <w:rFonts w:ascii="Times-Roman" w:hAnsi="Times-Roman" w:cs="Times-Roman"/>
+          <w:kern w:val="0"/>
+          <w:sz w:val="22"/>
+          <w:szCs w:val="22"/>
+        </w:rPr>
+        <w:t>automatically upon object creation, such as a serial number that</w:t>
+      </w:r>
+      <w:r>
+        <w:rPr>
+          <w:rFonts w:ascii="Times-Roman" w:hAnsi="Times-Roman" w:cs="Times-Roman" w:hint="eastAsia"/>
+          <w:kern w:val="0"/>
+          <w:sz w:val="22"/>
+          <w:szCs w:val="22"/>
+        </w:rPr>
+        <w:t xml:space="preserve"> </w:t>
+      </w:r>
+      <w:r>
+        <w:rPr>
+          <w:rFonts w:ascii="Times-Roman" w:hAnsi="Times-Roman" w:cs="Times-Roman"/>
+          <w:kern w:val="0"/>
+          <w:sz w:val="22"/>
+          <w:szCs w:val="22"/>
+        </w:rPr>
+        <w:t>increases each time an object is created.</w:t>
+      </w:r>
+    </w:p>
+    <w:p>
+      <w:pPr>
+        <w:autoSpaceDE w:val="0"/>
+        <w:autoSpaceDN w:val="0"/>
+        <w:adjustRightInd w:val="0"/>
+        <w:ind w:firstLineChars="200" w:firstLine="440"/>
+        <w:jc w:val="left"/>
+        <w:rPr>
+          <w:rFonts w:ascii="Times-Roman" w:hAnsi="Times-Roman" w:cs="Times-Roman"/>
+          <w:kern w:val="0"/>
+          <w:sz w:val="22"/>
+          <w:szCs w:val="22"/>
+        </w:rPr>
+      </w:pPr>
+      <w:r>
+        <w:rPr>
+          <w:rFonts w:ascii="Times-Roman" w:hAnsi="Times-Roman" w:cs="Times-Roman"/>
+          <w:kern w:val="0"/>
+          <w:sz w:val="22"/>
+          <w:szCs w:val="22"/>
+        </w:rPr>
+        <w:t>The Builder pattern has disadvantages as well. In order to create an object, you</w:t>
+      </w:r>
+      <w:r>
+        <w:rPr>
+          <w:rFonts w:ascii="Times-Roman" w:hAnsi="Times-Roman" w:cs="Times-Roman" w:hint="eastAsia"/>
+          <w:kern w:val="0"/>
+          <w:sz w:val="22"/>
+          <w:szCs w:val="22"/>
+        </w:rPr>
+        <w:t xml:space="preserve"> </w:t>
+      </w:r>
+      <w:r>
+        <w:rPr>
+          <w:rFonts w:ascii="Times-Roman" w:hAnsi="Times-Roman" w:cs="Times-Roman"/>
+          <w:kern w:val="0"/>
+          <w:sz w:val="22"/>
+          <w:szCs w:val="22"/>
+        </w:rPr>
+        <w:t>must first create its builder. While the cost of creating this builder is unlikely to be</w:t>
+      </w:r>
+      <w:r>
+        <w:rPr>
+          <w:rFonts w:ascii="Times-Roman" w:hAnsi="Times-Roman" w:cs="Times-Roman" w:hint="eastAsia"/>
+          <w:kern w:val="0"/>
+          <w:sz w:val="22"/>
+          <w:szCs w:val="22"/>
+        </w:rPr>
+        <w:t xml:space="preserve"> </w:t>
+      </w:r>
+      <w:r>
+        <w:rPr>
+          <w:rFonts w:ascii="Times-Roman" w:hAnsi="Times-Roman" w:cs="Times-Roman"/>
+          <w:kern w:val="0"/>
+          <w:sz w:val="22"/>
+          <w:szCs w:val="22"/>
+        </w:rPr>
+        <w:t>noticeable in practice, it could be a problem in performance-critical situations.</w:t>
+      </w:r>
+      <w:r>
+        <w:rPr>
+          <w:rFonts w:ascii="Times-Roman" w:hAnsi="Times-Roman" w:cs="Times-Roman" w:hint="eastAsia"/>
+          <w:kern w:val="0"/>
+          <w:sz w:val="22"/>
+          <w:szCs w:val="22"/>
+        </w:rPr>
+        <w:t xml:space="preserve"> </w:t>
+      </w:r>
+      <w:r>
+        <w:rPr>
+          <w:rFonts w:ascii="Times-Roman" w:hAnsi="Times-Roman" w:cs="Times-Roman"/>
+          <w:kern w:val="0"/>
+          <w:sz w:val="22"/>
+          <w:szCs w:val="22"/>
+        </w:rPr>
+        <w:t>Also, the Builder pattern is more verbose than the telescoping constructor pattern,</w:t>
+      </w:r>
+      <w:r>
+        <w:rPr>
+          <w:rFonts w:ascii="Times-Roman" w:hAnsi="Times-Roman" w:cs="Times-Roman" w:hint="eastAsia"/>
+          <w:kern w:val="0"/>
+          <w:sz w:val="22"/>
+          <w:szCs w:val="22"/>
+        </w:rPr>
+        <w:t xml:space="preserve"> </w:t>
+      </w:r>
+      <w:r>
+        <w:rPr>
+          <w:rFonts w:ascii="Times-Roman" w:hAnsi="Times-Roman" w:cs="Times-Roman"/>
+          <w:kern w:val="0"/>
+          <w:sz w:val="22"/>
+          <w:szCs w:val="22"/>
+        </w:rPr>
+        <w:t>so it should be used only if there are enough parameters to make it worthwhile, say</w:t>
+      </w:r>
+      <w:r>
+        <w:rPr>
+          <w:rFonts w:ascii="Times-Roman" w:hAnsi="Times-Roman" w:cs="Times-Roman" w:hint="eastAsia"/>
+          <w:kern w:val="0"/>
+          <w:sz w:val="22"/>
+          <w:szCs w:val="22"/>
+        </w:rPr>
+        <w:t xml:space="preserve"> </w:t>
+      </w:r>
+      <w:r>
+        <w:rPr>
+          <w:rFonts w:ascii="Times-Roman" w:hAnsi="Times-Roman" w:cs="Times-Roman"/>
+          <w:kern w:val="0"/>
+          <w:sz w:val="22"/>
+          <w:szCs w:val="22"/>
+        </w:rPr>
+        <w:t>four or more. But keep in mind that you may want to add more parameters in the</w:t>
+      </w:r>
+      <w:r>
+        <w:rPr>
+          <w:rFonts w:ascii="Times-Roman" w:hAnsi="Times-Roman" w:cs="Times-Roman" w:hint="eastAsia"/>
+          <w:kern w:val="0"/>
+          <w:sz w:val="22"/>
+          <w:szCs w:val="22"/>
+        </w:rPr>
+        <w:t xml:space="preserve"> </w:t>
+      </w:r>
+      <w:r>
+        <w:rPr>
+          <w:rFonts w:ascii="Times-Roman" w:hAnsi="Times-Roman" w:cs="Times-Roman"/>
+          <w:kern w:val="0"/>
+          <w:sz w:val="22"/>
+          <w:szCs w:val="22"/>
+        </w:rPr>
+        <w:t>future. But if you start out with constructors or static factories and switch to a</w:t>
+      </w:r>
+      <w:r>
+        <w:rPr>
+          <w:rFonts w:ascii="Times-Roman" w:hAnsi="Times-Roman" w:cs="Times-Roman" w:hint="eastAsia"/>
+          <w:kern w:val="0"/>
+          <w:sz w:val="22"/>
+          <w:szCs w:val="22"/>
+        </w:rPr>
+        <w:t xml:space="preserve"> </w:t>
+      </w:r>
+      <w:r>
+        <w:rPr>
+          <w:rFonts w:ascii="Times-Roman" w:hAnsi="Times-Roman" w:cs="Times-Roman"/>
+          <w:kern w:val="0"/>
+          <w:sz w:val="22"/>
+          <w:szCs w:val="22"/>
+        </w:rPr>
+        <w:t>builder when the class evolves to the point where the number of parameters gets</w:t>
+      </w:r>
+      <w:r>
+        <w:rPr>
+          <w:rFonts w:ascii="Times-Roman" w:hAnsi="Times-Roman" w:cs="Times-Roman" w:hint="eastAsia"/>
+          <w:kern w:val="0"/>
+          <w:sz w:val="22"/>
+          <w:szCs w:val="22"/>
+        </w:rPr>
+        <w:t xml:space="preserve"> </w:t>
+      </w:r>
+      <w:r>
+        <w:rPr>
+          <w:rFonts w:ascii="Times-Roman" w:hAnsi="Times-Roman" w:cs="Times-Roman"/>
+          <w:kern w:val="0"/>
+          <w:sz w:val="22"/>
+          <w:szCs w:val="22"/>
+        </w:rPr>
+        <w:t>out of hand, the obsolete constructors or static factories will stick out like a sore</w:t>
+      </w:r>
+      <w:r>
+        <w:rPr>
+          <w:rFonts w:ascii="Times-Roman" w:hAnsi="Times-Roman" w:cs="Times-Roman" w:hint="eastAsia"/>
+          <w:kern w:val="0"/>
+          <w:sz w:val="22"/>
+          <w:szCs w:val="22"/>
+        </w:rPr>
+        <w:t xml:space="preserve"> </w:t>
+      </w:r>
+      <w:r>
+        <w:rPr>
+          <w:rFonts w:ascii="Times-Roman" w:hAnsi="Times-Roman" w:cs="Times-Roman"/>
+          <w:kern w:val="0"/>
+          <w:sz w:val="22"/>
+          <w:szCs w:val="22"/>
+        </w:rPr>
+        <w:t>thumb. Therefore, it’s often better to start with a builder in the first place.</w:t>
+      </w:r>
+    </w:p>
+    <w:p>
+      <w:pPr>
+        <w:autoSpaceDE w:val="0"/>
+        <w:autoSpaceDN w:val="0"/>
+        <w:adjustRightInd w:val="0"/>
+        <w:ind w:firstLineChars="200" w:firstLine="440"/>
+        <w:jc w:val="left"/>
+        <w:rPr>
+          <w:rFonts w:ascii="Times-Bold" w:hAnsi="Times-Bold" w:cs="Times-Bold" w:hint="eastAsia"/>
+          <w:b/>
+          <w:bCs/>
+          <w:kern w:val="0"/>
+          <w:sz w:val="22"/>
+          <w:szCs w:val="22"/>
+        </w:rPr>
+      </w:pPr>
+      <w:r>
+        <w:rPr>
+          <w:rFonts w:ascii="Times-Roman" w:hAnsi="Times-Roman" w:cs="Times-Roman"/>
+          <w:kern w:val="0"/>
+          <w:sz w:val="22"/>
+          <w:szCs w:val="22"/>
+        </w:rPr>
+        <w:t xml:space="preserve">In summary, </w:t>
+      </w:r>
+      <w:r>
+        <w:rPr>
+          <w:rFonts w:ascii="Times-Bold" w:hAnsi="Times-Bold" w:cs="Times-Bold"/>
+          <w:b/>
+          <w:bCs/>
+          <w:kern w:val="0"/>
+          <w:sz w:val="22"/>
+          <w:szCs w:val="22"/>
+        </w:rPr>
+        <w:t>the Builder pattern is a good choice when designing classes</w:t>
+      </w:r>
+      <w:r>
+        <w:rPr>
+          <w:rFonts w:ascii="Times-Bold" w:hAnsi="Times-Bold" w:cs="Times-Bold" w:hint="eastAsia"/>
+          <w:b/>
+          <w:bCs/>
+          <w:kern w:val="0"/>
+          <w:sz w:val="22"/>
+          <w:szCs w:val="22"/>
+        </w:rPr>
+        <w:t xml:space="preserve"> </w:t>
+      </w:r>
+      <w:r>
+        <w:rPr>
+          <w:rFonts w:ascii="Times-Bold" w:hAnsi="Times-Bold" w:cs="Times-Bold"/>
+          <w:b/>
+          <w:bCs/>
+          <w:kern w:val="0"/>
+          <w:sz w:val="22"/>
+          <w:szCs w:val="22"/>
+        </w:rPr>
+        <w:t>whose constructors or static factories would have more than a handful of</w:t>
+      </w:r>
+      <w:r>
+        <w:rPr>
+          <w:rFonts w:ascii="Times-Bold" w:hAnsi="Times-Bold" w:cs="Times-Bold" w:hint="eastAsia"/>
+          <w:b/>
+          <w:bCs/>
+          <w:kern w:val="0"/>
+          <w:sz w:val="22"/>
+          <w:szCs w:val="22"/>
+        </w:rPr>
+        <w:t xml:space="preserve"> </w:t>
+      </w:r>
+      <w:r>
+        <w:rPr>
+          <w:rFonts w:ascii="Times-Bold" w:hAnsi="Times-Bold" w:cs="Times-Bold"/>
+          <w:b/>
+          <w:bCs/>
+          <w:kern w:val="0"/>
+          <w:sz w:val="22"/>
+          <w:szCs w:val="22"/>
+        </w:rPr>
+        <w:t>parameters</w:t>
+      </w:r>
+      <w:r>
+        <w:rPr>
+          <w:rFonts w:ascii="Times-Roman" w:hAnsi="Times-Roman" w:cs="Times-Roman"/>
+          <w:kern w:val="0"/>
+          <w:sz w:val="22"/>
+          <w:szCs w:val="22"/>
+        </w:rPr>
+        <w:t>, especially if many of the parameters are optional or of identical type.</w:t>
+      </w:r>
+      <w:r>
+        <w:rPr>
+          <w:rFonts w:ascii="Times-Bold" w:hAnsi="Times-Bold" w:cs="Times-Bold" w:hint="eastAsia"/>
+          <w:b/>
+          <w:bCs/>
+          <w:kern w:val="0"/>
+          <w:sz w:val="22"/>
+          <w:szCs w:val="22"/>
+        </w:rPr>
+        <w:t xml:space="preserve"> </w:t>
+      </w:r>
+      <w:r>
+        <w:rPr>
+          <w:rFonts w:ascii="Times-Roman" w:hAnsi="Times-Roman" w:cs="Times-Roman"/>
+          <w:kern w:val="0"/>
+          <w:sz w:val="22"/>
+          <w:szCs w:val="22"/>
+        </w:rPr>
+        <w:t>Client code is much easier to read and write with builders than with telescoping</w:t>
+      </w:r>
+      <w:r>
+        <w:rPr>
+          <w:rFonts w:ascii="Times-Bold" w:hAnsi="Times-Bold" w:cs="Times-Bold" w:hint="eastAsia"/>
+          <w:b/>
+          <w:bCs/>
+          <w:kern w:val="0"/>
+          <w:sz w:val="22"/>
+          <w:szCs w:val="22"/>
+        </w:rPr>
+        <w:t xml:space="preserve"> </w:t>
+      </w:r>
+      <w:r>
+        <w:rPr>
+          <w:rFonts w:ascii="Times-Roman" w:hAnsi="Times-Roman" w:cs="Times-Roman"/>
+          <w:kern w:val="0"/>
+          <w:sz w:val="22"/>
+          <w:szCs w:val="22"/>
+        </w:rPr>
+        <w:t>constructors, and builders are much safer than JavaBeans.</w:t>
       </w:r>
     </w:p>
     <w:sectPr>
@@ -17513,6 +21235,44 @@
     </w:sectPr>
   </w:body>
 </w:document>
+</file>
+
+<file path=word/endnotes.xml><?xml version="1.0" encoding="utf-8"?>
+<w:endnotes xmlns:wpc="http://schemas.microsoft.com/office/word/2010/wordprocessingCanvas" xmlns:cx="http://schemas.microsoft.com/office/drawing/2014/chartex" xmlns:cx1="http://schemas.microsoft.com/office/drawing/2015/9/8/chartex" xmlns:cx2="http://schemas.microsoft.com/office/drawing/2015/10/21/chartex" xmlns:cx3="http://schemas.microsoft.com/office/drawing/2016/5/9/chartex" xmlns:cx4="http://schemas.microsoft.com/office/drawing/2016/5/10/chartex" xmlns:cx5="http://schemas.microsoft.com/office/drawing/2016/5/11/chartex" xmlns:cx6="http://schemas.microsoft.com/office/drawing/2016/5/12/chartex" xmlns:cx7="http://schemas.microsoft.com/office/drawing/2016/5/13/chartex" xmlns:cx8="http://schemas.microsoft.com/office/drawing/2016/5/14/chartex" xmlns:mc="http://schemas.openxmlformats.org/markup-compatibility/2006" xmlns:aink="http://schemas.microsoft.com/office/drawing/2016/ink" xmlns:am3d="http://schemas.microsoft.com/office/drawing/2017/model3d" xmlns:o="urn:schemas-microsoft-com:office:office" xmlns:r="http://schemas.openxmlformats.org/officeDocument/2006/relationships" xmlns:m="http://schemas.openxmlformats.org/officeDocument/2006/math" xmlns:v="urn:schemas-microsoft-com:vml" xmlns:wp14="http://schemas.microsoft.com/office/word/2010/wordprocessingDrawing" xmlns:wp="http://schemas.openxmlformats.org/drawingml/2006/wordprocessingDrawing" xmlns:w10="urn:schemas-microsoft-com:office:word" xmlns:w="http://schemas.openxmlformats.org/wordprocessingml/2006/main" xmlns:w14="http://schemas.microsoft.com/office/word/2010/wordml" xmlns:w15="http://schemas.microsoft.com/office/word/2012/wordml" xmlns:w16cid="http://schemas.microsoft.com/office/word/2016/wordml/cid" xmlns:w16se="http://schemas.microsoft.com/office/word/2015/wordml/symex" xmlns:wpg="http://schemas.microsoft.com/office/word/2010/wordprocessingGroup" xmlns:wpi="http://schemas.microsoft.com/office/word/2010/wordprocessingInk" xmlns:wne="http://schemas.microsoft.com/office/word/2006/wordml" xmlns:wps="http://schemas.microsoft.com/office/word/2010/wordprocessingShape" mc:Ignorable="w14 w15 w16se w16cid wp14">
+  <w:endnote w:type="separator" w:id="-1">
+    <w:p>
+      <w:r>
+        <w:separator/>
+      </w:r>
+    </w:p>
+  </w:endnote>
+  <w:endnote w:type="continuationSeparator" w:id="0">
+    <w:p>
+      <w:r>
+        <w:continuationSeparator/>
+      </w:r>
+    </w:p>
+  </w:endnote>
+</w:endnotes>
+</file>
+
+<file path=word/footnotes.xml><?xml version="1.0" encoding="utf-8"?>
+<w:footnotes xmlns:wpc="http://schemas.microsoft.com/office/word/2010/wordprocessingCanvas" xmlns:cx="http://schemas.microsoft.com/office/drawing/2014/chartex" xmlns:cx1="http://schemas.microsoft.com/office/drawing/2015/9/8/chartex" xmlns:cx2="http://schemas.microsoft.com/office/drawing/2015/10/21/chartex" xmlns:cx3="http://schemas.microsoft.com/office/drawing/2016/5/9/chartex" xmlns:cx4="http://schemas.microsoft.com/office/drawing/2016/5/10/chartex" xmlns:cx5="http://schemas.microsoft.com/office/drawing/2016/5/11/chartex" xmlns:cx6="http://schemas.microsoft.com/office/drawing/2016/5/12/chartex" xmlns:cx7="http://schemas.microsoft.com/office/drawing/2016/5/13/chartex" xmlns:cx8="http://schemas.microsoft.com/office/drawing/2016/5/14/chartex" xmlns:mc="http://schemas.openxmlformats.org/markup-compatibility/2006" xmlns:aink="http://schemas.microsoft.com/office/drawing/2016/ink" xmlns:am3d="http://schemas.microsoft.com/office/drawing/2017/model3d" xmlns:o="urn:schemas-microsoft-com:office:office" xmlns:r="http://schemas.openxmlformats.org/officeDocument/2006/relationships" xmlns:m="http://schemas.openxmlformats.org/officeDocument/2006/math" xmlns:v="urn:schemas-microsoft-com:vml" xmlns:wp14="http://schemas.microsoft.com/office/word/2010/wordprocessingDrawing" xmlns:wp="http://schemas.openxmlformats.org/drawingml/2006/wordprocessingDrawing" xmlns:w10="urn:schemas-microsoft-com:office:word" xmlns:w="http://schemas.openxmlformats.org/wordprocessingml/2006/main" xmlns:w14="http://schemas.microsoft.com/office/word/2010/wordml" xmlns:w15="http://schemas.microsoft.com/office/word/2012/wordml" xmlns:w16cid="http://schemas.microsoft.com/office/word/2016/wordml/cid" xmlns:w16se="http://schemas.microsoft.com/office/word/2015/wordml/symex" xmlns:wpg="http://schemas.microsoft.com/office/word/2010/wordprocessingGroup" xmlns:wpi="http://schemas.microsoft.com/office/word/2010/wordprocessingInk" xmlns:wne="http://schemas.microsoft.com/office/word/2006/wordml" xmlns:wps="http://schemas.microsoft.com/office/word/2010/wordprocessingShape" mc:Ignorable="w14 w15 w16se w16cid wp14">
+  <w:footnote w:type="separator" w:id="-1">
+    <w:p>
+      <w:r>
+        <w:separator/>
+      </w:r>
+    </w:p>
+  </w:footnote>
+  <w:footnote w:type="continuationSeparator" w:id="0">
+    <w:p>
+      <w:r>
+        <w:continuationSeparator/>
+      </w:r>
+    </w:p>
+  </w:footnote>
+</w:footnotes>
 </file>
 
 <file path=word/styles.xml><?xml version="1.0" encoding="utf-8"?>
@@ -17937,6 +21697,71 @@
     <w:semiHidden/>
     <w:unhideWhenUsed/>
   </w:style>
+  <w:style w:type="paragraph" w:styleId="a3">
+    <w:name w:val="header"/>
+    <w:basedOn w:val="a"/>
+    <w:link w:val="a4"/>
+    <w:uiPriority w:val="99"/>
+    <w:unhideWhenUsed/>
+    <w:rsid w:val="00EF5B78"/>
+    <w:pPr>
+      <w:pBdr>
+        <w:bottom w:val="single" w:sz="6" w:space="1" w:color="auto"/>
+      </w:pBdr>
+      <w:tabs>
+        <w:tab w:val="center" w:pos="4153"/>
+        <w:tab w:val="right" w:pos="8306"/>
+      </w:tabs>
+      <w:snapToGrid w:val="0"/>
+      <w:jc w:val="center"/>
+    </w:pPr>
+    <w:rPr>
+      <w:sz w:val="18"/>
+      <w:szCs w:val="18"/>
+    </w:rPr>
+  </w:style>
+  <w:style w:type="character" w:customStyle="1" w:styleId="a4">
+    <w:name w:val="页眉 字符"/>
+    <w:basedOn w:val="a0"/>
+    <w:link w:val="a3"/>
+    <w:uiPriority w:val="99"/>
+    <w:rsid w:val="00EF5B78"/>
+    <w:rPr>
+      <w:sz w:val="18"/>
+      <w:szCs w:val="18"/>
+    </w:rPr>
+  </w:style>
+  <w:style w:type="paragraph" w:styleId="a5">
+    <w:name w:val="footer"/>
+    <w:basedOn w:val="a"/>
+    <w:link w:val="a6"/>
+    <w:uiPriority w:val="99"/>
+    <w:unhideWhenUsed/>
+    <w:rsid w:val="00EF5B78"/>
+    <w:pPr>
+      <w:tabs>
+        <w:tab w:val="center" w:pos="4153"/>
+        <w:tab w:val="right" w:pos="8306"/>
+      </w:tabs>
+      <w:snapToGrid w:val="0"/>
+      <w:jc w:val="left"/>
+    </w:pPr>
+    <w:rPr>
+      <w:sz w:val="18"/>
+      <w:szCs w:val="18"/>
+    </w:rPr>
+  </w:style>
+  <w:style w:type="character" w:customStyle="1" w:styleId="a6">
+    <w:name w:val="页脚 字符"/>
+    <w:basedOn w:val="a0"/>
+    <w:link w:val="a5"/>
+    <w:uiPriority w:val="99"/>
+    <w:rsid w:val="00EF5B78"/>
+    <w:rPr>
+      <w:sz w:val="18"/>
+      <w:szCs w:val="18"/>
+    </w:rPr>
+  </w:style>
 </w:styles>
 </file>
 

--- a/effectivjava3rd/effectivejava3rd.docx
+++ b/effectivjava3rd/effectivejava3rd.docx
@@ -34812,7 +34812,7 @@
         <w:ind w:firstLineChars="200" w:firstLine="440"/>
         <w:jc w:val="left"/>
         <w:rPr>
-          <w:rFonts w:asciiTheme="minorEastAsia" w:hAnsiTheme="minorEastAsia" w:cs="Times-Bold" w:hint="eastAsia"/>
+          <w:rFonts w:asciiTheme="minorEastAsia" w:hAnsiTheme="minorEastAsia" w:cs="Times-Bold"/>
           <w:bCs/>
           <w:kern w:val="0"/>
           <w:sz w:val="22"/>
@@ -35069,7 +35069,7 @@
         <w:ind w:firstLine="450"/>
         <w:jc w:val="left"/>
         <w:rPr>
-          <w:rFonts w:ascii="Times-Roman" w:hAnsi="Times-Roman" w:cs="Times-Roman" w:hint="eastAsia"/>
+          <w:rFonts w:ascii="Times-Roman" w:hAnsi="Times-Roman" w:cs="Times-Roman"/>
           <w:kern w:val="0"/>
           <w:sz w:val="22"/>
           <w:szCs w:val="22"/>
@@ -35236,7 +35236,26 @@
           <w:sz w:val="22"/>
           <w:szCs w:val="22"/>
         </w:rPr>
-        <w:t>cost of establishing the connection is sufficiently high that it makes sense to reuse</w:t>
+        <w:t xml:space="preserve">cost of establishing the connection is sufficiently high that it </w:t>
+      </w:r>
+      <w:r>
+        <w:rPr>
+          <w:rFonts w:ascii="Times-Roman" w:hAnsi="Times-Roman" w:cs="Times-Roman"/>
+          <w:color w:val="FF0000"/>
+          <w:kern w:val="0"/>
+          <w:sz w:val="22"/>
+          <w:szCs w:val="22"/>
+        </w:rPr>
+        <w:t>makes sense</w:t>
+      </w:r>
+      <w:r>
+        <w:rPr>
+          <w:rFonts w:ascii="Times-Roman" w:hAnsi="Times-Roman" w:cs="Times-Roman"/>
+          <w:kern w:val="0"/>
+          <w:sz w:val="22"/>
+          <w:szCs w:val="22"/>
+        </w:rPr>
+        <w:t xml:space="preserve"> to reuse</w:t>
       </w:r>
       <w:r>
         <w:rPr>
@@ -35272,29 +35291,59 @@
           <w:sz w:val="22"/>
           <w:szCs w:val="22"/>
         </w:rPr>
-        <w:t>clutters your code, increases memory footprint, and harms performance. Modern</w:t>
-      </w:r>
-      <w:r>
-        <w:rPr>
-          <w:rFonts w:ascii="Times-Roman" w:hAnsi="Times-Roman" w:cs="Times-Roman" w:hint="eastAsia"/>
-          <w:kern w:val="0"/>
-          <w:sz w:val="22"/>
-          <w:szCs w:val="22"/>
-        </w:rPr>
-        <w:t xml:space="preserve"> </w:t>
-      </w:r>
-      <w:r>
-        <w:rPr>
-          <w:rFonts w:ascii="Times-Roman" w:hAnsi="Times-Roman" w:cs="Times-Roman"/>
-          <w:kern w:val="0"/>
-          <w:sz w:val="22"/>
-          <w:szCs w:val="22"/>
-        </w:rPr>
-        <w:t>JVM implementations have highly optimized garbage collectors that easily outperform</w:t>
-      </w:r>
-      <w:r>
-        <w:rPr>
-          <w:rFonts w:ascii="Times-Roman" w:hAnsi="Times-Roman" w:cs="Times-Roman" w:hint="eastAsia"/>
+        <w:t xml:space="preserve">clutters your code, increases memory </w:t>
+      </w:r>
+      <w:r>
+        <w:rPr>
+          <w:rFonts w:ascii="Times-Roman" w:hAnsi="Times-Roman" w:cs="Times-Roman"/>
+          <w:color w:val="FF0000"/>
+          <w:kern w:val="0"/>
+          <w:sz w:val="22"/>
+          <w:szCs w:val="22"/>
+        </w:rPr>
+        <w:t>footprint</w:t>
+      </w:r>
+      <w:r>
+        <w:rPr>
+          <w:rFonts w:ascii="Times-Roman" w:hAnsi="Times-Roman" w:cs="Times-Roman"/>
+          <w:kern w:val="0"/>
+          <w:sz w:val="22"/>
+          <w:szCs w:val="22"/>
+        </w:rPr>
+        <w:t>, and harms performance. Modern</w:t>
+      </w:r>
+      <w:r>
+        <w:rPr>
+          <w:rFonts w:ascii="Times-Roman" w:hAnsi="Times-Roman" w:cs="Times-Roman" w:hint="eastAsia"/>
+          <w:kern w:val="0"/>
+          <w:sz w:val="22"/>
+          <w:szCs w:val="22"/>
+        </w:rPr>
+        <w:t xml:space="preserve"> </w:t>
+      </w:r>
+      <w:r>
+        <w:rPr>
+          <w:rFonts w:ascii="Times-Roman" w:hAnsi="Times-Roman" w:cs="Times-Roman"/>
+          <w:kern w:val="0"/>
+          <w:sz w:val="22"/>
+          <w:szCs w:val="22"/>
+        </w:rPr>
+        <w:t xml:space="preserve">JVM implementations have highly optimized garbage collectors that easily </w:t>
+      </w:r>
+      <w:r>
+        <w:rPr>
+          <w:rFonts w:ascii="Times-Roman" w:hAnsi="Times-Roman" w:cs="Times-Roman"/>
+          <w:color w:val="FF0000"/>
+          <w:kern w:val="0"/>
+          <w:sz w:val="22"/>
+          <w:szCs w:val="22"/>
+        </w:rPr>
+        <w:t>outperform</w:t>
+      </w:r>
+      <w:r>
+        <w:rPr>
+          <w:rFonts w:ascii="Times-Roman" w:hAnsi="Times-Roman" w:cs="Times-Roman" w:hint="eastAsia"/>
+          <w:color w:val="FF0000"/>
           <w:kern w:val="0"/>
           <w:sz w:val="22"/>
           <w:szCs w:val="22"/>
@@ -35319,14 +35368,104 @@
         <w:ind w:firstLineChars="200" w:firstLine="440"/>
         <w:jc w:val="left"/>
         <w:rPr>
-          <w:rFonts w:ascii="Times-Roman" w:hAnsi="Times-Roman" w:cs="Times-Roman" w:hint="eastAsia"/>
-          <w:kern w:val="0"/>
-          <w:sz w:val="22"/>
-          <w:szCs w:val="22"/>
-        </w:rPr>
-      </w:pPr>
-      <w:bookmarkStart w:id="10" w:name="_GoBack"/>
-      <w:bookmarkEnd w:id="10"/>
+          <w:rFonts w:ascii="Times-Roman" w:hAnsi="Times-Roman" w:cs="Times-Roman"/>
+          <w:kern w:val="0"/>
+          <w:sz w:val="22"/>
+          <w:szCs w:val="22"/>
+        </w:rPr>
+      </w:pPr>
+      <w:r>
+        <w:rPr>
+          <w:rFonts w:ascii="Times-Roman" w:hAnsi="Times-Roman" w:cs="Times-Roman" w:hint="eastAsia"/>
+          <w:kern w:val="0"/>
+          <w:sz w:val="22"/>
+          <w:szCs w:val="22"/>
+        </w:rPr>
+        <w:t>相反，通过创建自己的对象池来避免对象的创建是一个糟糕的注意，除非这些池中的对象都是重量级的对象。满足对象池的合适的对象例子就是数据库连接对象。建立数据库的连接的消耗是非常巨大，因此减少这些对象的创建才变的有意义。通常来说，维持自己定义的连接池会使得自己的代码变得混乱</w:t>
+      </w:r>
+      <w:r>
+        <w:rPr>
+          <w:rFonts w:ascii="Times-Roman" w:hAnsi="Times-Roman" w:cs="Times-Roman" w:hint="eastAsia"/>
+          <w:kern w:val="0"/>
+          <w:sz w:val="22"/>
+          <w:szCs w:val="22"/>
+        </w:rPr>
+        <w:t>,</w:t>
+      </w:r>
+      <w:r>
+        <w:rPr>
+          <w:rFonts w:ascii="Times-Roman" w:hAnsi="Times-Roman" w:cs="Times-Roman" w:hint="eastAsia"/>
+          <w:kern w:val="0"/>
+          <w:sz w:val="22"/>
+          <w:szCs w:val="22"/>
+        </w:rPr>
+        <w:t>增加了内存的占用，并且对性能有害。</w:t>
+      </w:r>
+      <w:r>
+        <w:rPr>
+          <w:rFonts w:ascii="Times-Roman" w:hAnsi="Times-Roman" w:cs="Times-Roman" w:hint="eastAsia"/>
+          <w:kern w:val="0"/>
+          <w:sz w:val="22"/>
+          <w:szCs w:val="22"/>
+        </w:rPr>
+        <w:t>现在</w:t>
+      </w:r>
+      <w:r>
+        <w:rPr>
+          <w:rFonts w:ascii="Times-Roman" w:hAnsi="Times-Roman" w:cs="Times-Roman" w:hint="eastAsia"/>
+          <w:kern w:val="0"/>
+          <w:sz w:val="22"/>
+          <w:szCs w:val="22"/>
+        </w:rPr>
+        <w:t>J</w:t>
+      </w:r>
+      <w:r>
+        <w:rPr>
+          <w:rFonts w:ascii="Times-Roman" w:hAnsi="Times-Roman" w:cs="Times-Roman"/>
+          <w:kern w:val="0"/>
+          <w:sz w:val="22"/>
+          <w:szCs w:val="22"/>
+        </w:rPr>
+        <w:t>VM</w:t>
+      </w:r>
+      <w:r>
+        <w:rPr>
+          <w:rFonts w:ascii="Times-Roman" w:hAnsi="Times-Roman" w:cs="Times-Roman" w:hint="eastAsia"/>
+          <w:kern w:val="0"/>
+          <w:sz w:val="22"/>
+          <w:szCs w:val="22"/>
+        </w:rPr>
+        <w:t>虚拟机的实现</w:t>
+      </w:r>
+      <w:r>
+        <w:rPr>
+          <w:rFonts w:ascii="Times-Roman" w:hAnsi="Times-Roman" w:cs="Times-Roman" w:hint="eastAsia"/>
+          <w:kern w:val="0"/>
+          <w:sz w:val="22"/>
+          <w:szCs w:val="22"/>
+        </w:rPr>
+        <w:t>有很好的对垃圾回收器，这些垃圾</w:t>
+      </w:r>
+      <w:proofErr w:type="gramStart"/>
+      <w:r>
+        <w:rPr>
+          <w:rFonts w:ascii="Times-Roman" w:hAnsi="Times-Roman" w:cs="Times-Roman" w:hint="eastAsia"/>
+          <w:kern w:val="0"/>
+          <w:sz w:val="22"/>
+          <w:szCs w:val="22"/>
+        </w:rPr>
+        <w:t>回收器</w:t>
+      </w:r>
+      <w:proofErr w:type="gramEnd"/>
+      <w:r>
+        <w:rPr>
+          <w:rFonts w:ascii="Times-Roman" w:hAnsi="Times-Roman" w:cs="Times-Roman" w:hint="eastAsia"/>
+          <w:kern w:val="0"/>
+          <w:sz w:val="22"/>
+          <w:szCs w:val="22"/>
+        </w:rPr>
+        <w:t>性能早就已经超过了这些轻量级对象的对象池</w:t>
+      </w:r>
     </w:p>
     <w:p>
       <w:pPr>
@@ -35485,6 +35624,174 @@
         <w:autoSpaceDE w:val="0"/>
         <w:autoSpaceDN w:val="0"/>
         <w:adjustRightInd w:val="0"/>
+        <w:ind w:firstLineChars="200" w:firstLine="440"/>
+        <w:jc w:val="left"/>
+        <w:rPr>
+          <w:rFonts w:ascii="Times-Roman" w:hAnsi="Times-Roman" w:cs="Times-Roman"/>
+          <w:kern w:val="0"/>
+          <w:sz w:val="22"/>
+          <w:szCs w:val="22"/>
+        </w:rPr>
+      </w:pPr>
+      <w:r>
+        <w:rPr>
+          <w:rFonts w:ascii="Times-Roman" w:hAnsi="Times-Roman" w:cs="Times-Roman" w:hint="eastAsia"/>
+          <w:kern w:val="0"/>
+          <w:sz w:val="22"/>
+          <w:szCs w:val="22"/>
+        </w:rPr>
+        <w:t>与此条款相对的是条款</w:t>
+      </w:r>
+      <w:r>
+        <w:rPr>
+          <w:rFonts w:ascii="Times-Roman" w:hAnsi="Times-Roman" w:cs="Times-Roman" w:hint="eastAsia"/>
+          <w:kern w:val="0"/>
+          <w:sz w:val="22"/>
+          <w:szCs w:val="22"/>
+        </w:rPr>
+        <w:t>5</w:t>
+      </w:r>
+      <w:r>
+        <w:rPr>
+          <w:rFonts w:ascii="Times-Roman" w:hAnsi="Times-Roman" w:cs="Times-Roman"/>
+          <w:kern w:val="0"/>
+          <w:sz w:val="22"/>
+          <w:szCs w:val="22"/>
+        </w:rPr>
+        <w:t>0</w:t>
+      </w:r>
+      <w:r>
+        <w:rPr>
+          <w:rFonts w:ascii="Times-Roman" w:hAnsi="Times-Roman" w:cs="Times-Roman" w:hint="eastAsia"/>
+          <w:kern w:val="0"/>
+          <w:sz w:val="22"/>
+          <w:szCs w:val="22"/>
+        </w:rPr>
+        <w:t>“保卫</w:t>
+      </w:r>
+      <w:r>
+        <w:rPr>
+          <w:rFonts w:ascii="Times-Roman" w:hAnsi="Times-Roman" w:cs="Times-Roman" w:hint="eastAsia"/>
+          <w:kern w:val="0"/>
+          <w:sz w:val="22"/>
+          <w:szCs w:val="22"/>
+        </w:rPr>
+        <w:t>性</w:t>
+      </w:r>
+      <w:r>
+        <w:rPr>
+          <w:rFonts w:ascii="Times-Roman" w:hAnsi="Times-Roman" w:cs="Times-Roman" w:hint="eastAsia"/>
+          <w:kern w:val="0"/>
+          <w:sz w:val="22"/>
+          <w:szCs w:val="22"/>
+        </w:rPr>
+        <w:t>复制”。当前的条款说的是不要创建新对象当你应该重复使用一个存在的对象。而条款</w:t>
+      </w:r>
+      <w:r>
+        <w:rPr>
+          <w:rFonts w:ascii="Times-Roman" w:hAnsi="Times-Roman" w:cs="Times-Roman" w:hint="eastAsia"/>
+          <w:kern w:val="0"/>
+          <w:sz w:val="22"/>
+          <w:szCs w:val="22"/>
+        </w:rPr>
+        <w:t>5</w:t>
+      </w:r>
+      <w:r>
+        <w:rPr>
+          <w:rFonts w:ascii="Times-Roman" w:hAnsi="Times-Roman" w:cs="Times-Roman"/>
+          <w:kern w:val="0"/>
+          <w:sz w:val="22"/>
+          <w:szCs w:val="22"/>
+        </w:rPr>
+        <w:t>0</w:t>
+      </w:r>
+      <w:r>
+        <w:rPr>
+          <w:rFonts w:ascii="Times-Roman" w:hAnsi="Times-Roman" w:cs="Times-Roman" w:hint="eastAsia"/>
+          <w:kern w:val="0"/>
+          <w:sz w:val="22"/>
+          <w:szCs w:val="22"/>
+        </w:rPr>
+        <w:t>描述得是：“不要重用一个已经存在的对象，当你应该创建新</w:t>
+      </w:r>
+      <w:r>
+        <w:rPr>
+          <w:rFonts w:ascii="Times-Roman" w:hAnsi="Times-Roman" w:cs="Times-Roman" w:hint="eastAsia"/>
+          <w:kern w:val="0"/>
+          <w:sz w:val="22"/>
+          <w:szCs w:val="22"/>
+        </w:rPr>
+        <w:t>一个新对象</w:t>
+      </w:r>
+      <w:r>
+        <w:rPr>
+          <w:rFonts w:ascii="Times-Roman" w:hAnsi="Times-Roman" w:cs="Times-Roman" w:hint="eastAsia"/>
+          <w:kern w:val="0"/>
+          <w:sz w:val="22"/>
+          <w:szCs w:val="22"/>
+        </w:rPr>
+        <w:t>”</w:t>
+      </w:r>
+      <w:r>
+        <w:rPr>
+          <w:rFonts w:ascii="Times-Roman" w:hAnsi="Times-Roman" w:cs="Times-Roman" w:hint="eastAsia"/>
+          <w:kern w:val="0"/>
+          <w:sz w:val="22"/>
+          <w:szCs w:val="22"/>
+        </w:rPr>
+        <w:t>。</w:t>
+      </w:r>
+      <w:r>
+        <w:rPr>
+          <w:rFonts w:ascii="Times-Roman" w:hAnsi="Times-Roman" w:cs="Times-Roman" w:hint="eastAsia"/>
+          <w:kern w:val="0"/>
+          <w:sz w:val="22"/>
+          <w:szCs w:val="22"/>
+        </w:rPr>
+        <w:t>注意</w:t>
+      </w:r>
+      <w:r>
+        <w:rPr>
+          <w:rFonts w:ascii="Times-Roman" w:hAnsi="Times-Roman" w:cs="Times-Roman" w:hint="eastAsia"/>
+          <w:kern w:val="0"/>
+          <w:sz w:val="22"/>
+          <w:szCs w:val="22"/>
+        </w:rPr>
+        <w:t>,</w:t>
+      </w:r>
+      <w:r>
+        <w:rPr>
+          <w:rFonts w:ascii="Times-Roman" w:hAnsi="Times-Roman" w:cs="Times-Roman" w:hint="eastAsia"/>
+          <w:kern w:val="0"/>
+          <w:sz w:val="22"/>
+          <w:szCs w:val="22"/>
+        </w:rPr>
+        <w:t>当保卫行复制被调用的时候，重用对象的坏处远远大于创建不必要的重复对象的坏处。当在需要进行保护性复制的地方，创建保护性复制失败会导致隐藏的</w:t>
+      </w:r>
+      <w:r>
+        <w:rPr>
+          <w:rFonts w:ascii="Times-Roman" w:hAnsi="Times-Roman" w:cs="Times-Roman" w:hint="eastAsia"/>
+          <w:kern w:val="0"/>
+          <w:sz w:val="22"/>
+          <w:szCs w:val="22"/>
+        </w:rPr>
+        <w:t>bug</w:t>
+      </w:r>
+      <w:r>
+        <w:rPr>
+          <w:rFonts w:ascii="Times-Roman" w:hAnsi="Times-Roman" w:cs="Times-Roman" w:hint="eastAsia"/>
+          <w:kern w:val="0"/>
+          <w:sz w:val="22"/>
+          <w:szCs w:val="22"/>
+        </w:rPr>
+        <w:t>和安全漏洞；而新建不必要的对象仅仅只是影响了风格和性能。</w:t>
+      </w:r>
+    </w:p>
+    <w:p>
+      <w:pPr>
+        <w:autoSpaceDE w:val="0"/>
+        <w:autoSpaceDN w:val="0"/>
+        <w:adjustRightInd w:val="0"/>
         <w:spacing w:beforeLines="100" w:before="312" w:afterLines="100" w:after="312"/>
         <w:jc w:val="left"/>
         <w:outlineLvl w:val="2"/>
@@ -35508,9 +35815,7 @@
         </w:rPr>
         <w:t>Item 7:</w:t>
       </w:r>
-    </w:p>
-    <w:p>
-      <w:pPr>
+      <w:r>
         <w:rPr>
           <w:rFonts w:ascii="Times-Bold" w:hAnsi="Times-Bold" w:cs="Times-Bold"/>
           <w:b/>
@@ -35519,7 +35824,4232 @@
           <w:sz w:val="26"/>
           <w:szCs w:val="26"/>
         </w:rPr>
-      </w:pPr>
+        <w:t xml:space="preserve"> </w:t>
+      </w:r>
+      <w:r>
+        <w:rPr>
+          <w:rFonts w:ascii="Times-Bold" w:hAnsi="Times-Bold" w:cs="Times-Bold"/>
+          <w:b/>
+          <w:bCs/>
+          <w:kern w:val="0"/>
+          <w:sz w:val="26"/>
+          <w:szCs w:val="26"/>
+        </w:rPr>
+        <w:t xml:space="preserve">Eliminate </w:t>
+      </w:r>
+      <w:r>
+        <w:rPr>
+          <w:rFonts w:ascii="Times-Bold" w:hAnsi="Times-Bold" w:cs="Times-Bold"/>
+          <w:b/>
+          <w:bCs/>
+          <w:color w:val="FF0000"/>
+          <w:kern w:val="0"/>
+          <w:sz w:val="26"/>
+          <w:szCs w:val="26"/>
+        </w:rPr>
+        <w:t xml:space="preserve">obsolete </w:t>
+      </w:r>
+      <w:r>
+        <w:rPr>
+          <w:rFonts w:ascii="Times-Bold" w:hAnsi="Times-Bold" w:cs="Times-Bold"/>
+          <w:b/>
+          <w:bCs/>
+          <w:kern w:val="0"/>
+          <w:sz w:val="26"/>
+          <w:szCs w:val="26"/>
+        </w:rPr>
+        <w:t>object references</w:t>
+      </w:r>
+    </w:p>
+    <w:p>
+      <w:pPr>
+        <w:rPr>
+          <w:rFonts w:ascii="Times-Bold" w:hAnsi="Times-Bold" w:cs="Times-Bold"/>
+          <w:bCs/>
+          <w:kern w:val="0"/>
+          <w:sz w:val="26"/>
+          <w:szCs w:val="26"/>
+        </w:rPr>
+      </w:pPr>
+      <w:r>
+        <w:rPr>
+          <w:rFonts w:ascii="Times-Bold" w:hAnsi="Times-Bold" w:cs="Times-Bold" w:hint="eastAsia"/>
+          <w:bCs/>
+          <w:kern w:val="0"/>
+          <w:sz w:val="26"/>
+          <w:szCs w:val="26"/>
+        </w:rPr>
+        <w:t>条款</w:t>
+      </w:r>
+      <w:r>
+        <w:rPr>
+          <w:rFonts w:ascii="Times-Bold" w:hAnsi="Times-Bold" w:cs="Times-Bold" w:hint="eastAsia"/>
+          <w:bCs/>
+          <w:kern w:val="0"/>
+          <w:sz w:val="26"/>
+          <w:szCs w:val="26"/>
+        </w:rPr>
+        <w:t>7</w:t>
+      </w:r>
+      <w:r>
+        <w:rPr>
+          <w:rFonts w:ascii="Times-Bold" w:hAnsi="Times-Bold" w:cs="Times-Bold"/>
+          <w:bCs/>
+          <w:kern w:val="0"/>
+          <w:sz w:val="26"/>
+          <w:szCs w:val="26"/>
+        </w:rPr>
+        <w:t xml:space="preserve"> </w:t>
+      </w:r>
+      <w:r>
+        <w:rPr>
+          <w:rFonts w:ascii="Times-Bold" w:hAnsi="Times-Bold" w:cs="Times-Bold" w:hint="eastAsia"/>
+          <w:bCs/>
+          <w:kern w:val="0"/>
+          <w:sz w:val="26"/>
+          <w:szCs w:val="26"/>
+        </w:rPr>
+        <w:t>消除无用的对象引用</w:t>
+      </w:r>
+    </w:p>
+    <w:p>
+      <w:pPr>
+        <w:ind w:firstLineChars="200" w:firstLine="480"/>
+      </w:pPr>
+      <w:r>
+        <w:t>If you switched from a language with manual memory management, such as C or</w:t>
+      </w:r>
+      <w:r>
+        <w:rPr>
+          <w:rFonts w:hint="eastAsia"/>
+        </w:rPr>
+        <w:t xml:space="preserve"> </w:t>
+      </w:r>
+      <w:r>
+        <w:t>C++, to a garbage-collected language such as Java, your job as a programmer was</w:t>
+      </w:r>
+      <w:r>
+        <w:rPr>
+          <w:rFonts w:hint="eastAsia"/>
+        </w:rPr>
+        <w:t xml:space="preserve"> </w:t>
+      </w:r>
+      <w:r>
+        <w:t>made much easier by the fact that your objects are automatically reclaimed when</w:t>
+      </w:r>
+      <w:r>
+        <w:rPr>
+          <w:rFonts w:hint="eastAsia"/>
+        </w:rPr>
+        <w:t xml:space="preserve"> </w:t>
+      </w:r>
+      <w:r>
+        <w:t xml:space="preserve">you’re </w:t>
+      </w:r>
+      <w:r>
+        <w:rPr>
+          <w:color w:val="FF0000"/>
+        </w:rPr>
+        <w:lastRenderedPageBreak/>
+        <w:t>through with</w:t>
+      </w:r>
+      <w:r>
+        <w:t xml:space="preserve"> them. It seems almost like magic when you first experience it.</w:t>
+      </w:r>
+      <w:r>
+        <w:rPr>
+          <w:rFonts w:hint="eastAsia"/>
+        </w:rPr>
+        <w:t xml:space="preserve"> </w:t>
+      </w:r>
+      <w:r>
+        <w:t>It can easily lead to the impression that you don’t have to think about memory</w:t>
+      </w:r>
+      <w:r>
+        <w:rPr>
+          <w:rFonts w:hint="eastAsia"/>
+        </w:rPr>
+        <w:t xml:space="preserve"> </w:t>
+      </w:r>
+      <w:r>
+        <w:t>management, but this isn’t quite true.</w:t>
+      </w:r>
+    </w:p>
+    <w:p>
+      <w:pPr>
+        <w:ind w:firstLineChars="200" w:firstLine="480"/>
+      </w:pPr>
+      <w:r>
+        <w:rPr>
+          <w:rFonts w:hint="eastAsia"/>
+        </w:rPr>
+        <w:t>如果你从手动内存管理的语言（比如</w:t>
+      </w:r>
+      <w:r>
+        <w:rPr>
+          <w:rFonts w:hint="eastAsia"/>
+        </w:rPr>
+        <w:t>C</w:t>
+      </w:r>
+      <w:r>
+        <w:t>++</w:t>
+      </w:r>
+      <w:r>
+        <w:rPr>
+          <w:rFonts w:hint="eastAsia"/>
+        </w:rPr>
+        <w:t>）转到垃圾自动回收的语言中（比如</w:t>
+      </w:r>
+      <w:r>
+        <w:rPr>
+          <w:rFonts w:hint="eastAsia"/>
+        </w:rPr>
+        <w:t>java</w:t>
+      </w:r>
+      <w:r>
+        <w:rPr>
+          <w:rFonts w:hint="eastAsia"/>
+        </w:rPr>
+        <w:t>）你</w:t>
+      </w:r>
+      <w:r>
+        <w:rPr>
+          <w:rFonts w:hint="eastAsia"/>
+        </w:rPr>
+        <w:t>作为程序员的工作变得非常简单，这是因为一个事实：你自己定义的对象可以自动的被清理当你使用完成这些对象之后。当你第一次使用的时候，会感觉非常神奇。它会给人一种感觉，就是你不需要考虑内存管理，然后这并不是真的。</w:t>
+      </w:r>
+    </w:p>
+    <w:p>
+      <w:pPr>
+        <w:ind w:firstLineChars="200" w:firstLine="480"/>
+      </w:pPr>
+      <w:r>
+        <w:t>Consider the following simple stack implementation:</w:t>
+      </w:r>
+    </w:p>
+    <w:p>
+      <w:pPr>
+        <w:ind w:firstLineChars="200" w:firstLine="480"/>
+      </w:pPr>
+      <w:r>
+        <w:rPr>
+          <w:rFonts w:hint="eastAsia"/>
+        </w:rPr>
+        <w:t>考虑下面的简单的</w:t>
+      </w:r>
+      <w:proofErr w:type="spellStart"/>
+      <w:r>
+        <w:rPr>
+          <w:rFonts w:hint="eastAsia"/>
+        </w:rPr>
+        <w:t>stact</w:t>
+      </w:r>
+      <w:proofErr w:type="spellEnd"/>
+      <w:r>
+        <w:rPr>
+          <w:rFonts w:hint="eastAsia"/>
+        </w:rPr>
+        <w:t>的实现。</w:t>
+      </w:r>
+    </w:p>
+    <w:p>
+      <w:pPr>
+        <w:ind w:leftChars="200" w:left="480"/>
+        <w:rPr>
+          <w:rFonts w:ascii="Times-Bold" w:hAnsi="Times-Bold" w:cs="Times-Bold"/>
+          <w:bCs/>
+          <w:kern w:val="0"/>
+          <w:sz w:val="26"/>
+          <w:szCs w:val="26"/>
+        </w:rPr>
+      </w:pPr>
+      <w:r>
+        <w:rPr>
+          <w:rFonts w:ascii="Times-Bold" w:hAnsi="Times-Bold" w:cs="Times-Bold"/>
+          <w:bCs/>
+          <w:kern w:val="0"/>
+          <w:sz w:val="26"/>
+          <w:szCs w:val="26"/>
+        </w:rPr>
+        <w:t>public class Stack {</w:t>
+      </w:r>
+    </w:p>
+    <w:p>
+      <w:pPr>
+        <w:ind w:leftChars="200" w:left="480"/>
+        <w:rPr>
+          <w:rFonts w:ascii="Times-Bold" w:hAnsi="Times-Bold" w:cs="Times-Bold"/>
+          <w:bCs/>
+          <w:kern w:val="0"/>
+          <w:sz w:val="26"/>
+          <w:szCs w:val="26"/>
+        </w:rPr>
+      </w:pPr>
+      <w:r>
+        <w:rPr>
+          <w:rFonts w:ascii="Times-Bold" w:hAnsi="Times-Bold" w:cs="Times-Bold"/>
+          <w:bCs/>
+          <w:kern w:val="0"/>
+          <w:sz w:val="26"/>
+          <w:szCs w:val="26"/>
+        </w:rPr>
+        <w:t xml:space="preserve">private </w:t>
+      </w:r>
+      <w:proofErr w:type="gramStart"/>
+      <w:r>
+        <w:rPr>
+          <w:rFonts w:ascii="Times-Bold" w:hAnsi="Times-Bold" w:cs="Times-Bold"/>
+          <w:bCs/>
+          <w:kern w:val="0"/>
+          <w:sz w:val="26"/>
+          <w:szCs w:val="26"/>
+        </w:rPr>
+        <w:t>Object[</w:t>
+      </w:r>
+      <w:proofErr w:type="gramEnd"/>
+      <w:r>
+        <w:rPr>
+          <w:rFonts w:ascii="Times-Bold" w:hAnsi="Times-Bold" w:cs="Times-Bold"/>
+          <w:bCs/>
+          <w:kern w:val="0"/>
+          <w:sz w:val="26"/>
+          <w:szCs w:val="26"/>
+        </w:rPr>
+        <w:t>] elements;</w:t>
+      </w:r>
+    </w:p>
+    <w:p>
+      <w:pPr>
+        <w:ind w:leftChars="200" w:left="480"/>
+        <w:rPr>
+          <w:rFonts w:ascii="Times-Bold" w:hAnsi="Times-Bold" w:cs="Times-Bold"/>
+          <w:bCs/>
+          <w:kern w:val="0"/>
+          <w:sz w:val="26"/>
+          <w:szCs w:val="26"/>
+        </w:rPr>
+      </w:pPr>
+      <w:r>
+        <w:rPr>
+          <w:rFonts w:ascii="Times-Bold" w:hAnsi="Times-Bold" w:cs="Times-Bold"/>
+          <w:bCs/>
+          <w:kern w:val="0"/>
+          <w:sz w:val="26"/>
+          <w:szCs w:val="26"/>
+        </w:rPr>
+        <w:t>private int size = 0;</w:t>
+      </w:r>
+    </w:p>
+    <w:p>
+      <w:pPr>
+        <w:ind w:leftChars="200" w:left="480"/>
+        <w:rPr>
+          <w:rFonts w:ascii="Times-Bold" w:hAnsi="Times-Bold" w:cs="Times-Bold"/>
+          <w:bCs/>
+          <w:kern w:val="0"/>
+          <w:sz w:val="26"/>
+          <w:szCs w:val="26"/>
+        </w:rPr>
+      </w:pPr>
+      <w:r>
+        <w:rPr>
+          <w:rFonts w:ascii="Times-Bold" w:hAnsi="Times-Bold" w:cs="Times-Bold"/>
+          <w:bCs/>
+          <w:kern w:val="0"/>
+          <w:sz w:val="26"/>
+          <w:szCs w:val="26"/>
+        </w:rPr>
+        <w:t>private static final int DEFAULT_INITIAL_CAPACITY = 16;</w:t>
+      </w:r>
+    </w:p>
+    <w:p>
+      <w:pPr>
+        <w:ind w:leftChars="200" w:left="480"/>
+        <w:rPr>
+          <w:rFonts w:ascii="Times-Bold" w:hAnsi="Times-Bold" w:cs="Times-Bold"/>
+          <w:bCs/>
+          <w:kern w:val="0"/>
+          <w:sz w:val="26"/>
+          <w:szCs w:val="26"/>
+        </w:rPr>
+      </w:pPr>
+      <w:r>
+        <w:rPr>
+          <w:rFonts w:ascii="Times-Bold" w:hAnsi="Times-Bold" w:cs="Times-Bold"/>
+          <w:bCs/>
+          <w:kern w:val="0"/>
+          <w:sz w:val="26"/>
+          <w:szCs w:val="26"/>
+        </w:rPr>
+        <w:t xml:space="preserve">public </w:t>
+      </w:r>
+      <w:proofErr w:type="gramStart"/>
+      <w:r>
+        <w:rPr>
+          <w:rFonts w:ascii="Times-Bold" w:hAnsi="Times-Bold" w:cs="Times-Bold"/>
+          <w:bCs/>
+          <w:kern w:val="0"/>
+          <w:sz w:val="26"/>
+          <w:szCs w:val="26"/>
+        </w:rPr>
+        <w:t>Stack(</w:t>
+      </w:r>
+      <w:proofErr w:type="gramEnd"/>
+      <w:r>
+        <w:rPr>
+          <w:rFonts w:ascii="Times-Bold" w:hAnsi="Times-Bold" w:cs="Times-Bold"/>
+          <w:bCs/>
+          <w:kern w:val="0"/>
+          <w:sz w:val="26"/>
+          <w:szCs w:val="26"/>
+        </w:rPr>
+        <w:t>) {</w:t>
+      </w:r>
+    </w:p>
+    <w:p>
+      <w:pPr>
+        <w:ind w:leftChars="200" w:left="480"/>
+        <w:rPr>
+          <w:rFonts w:ascii="Times-Bold" w:hAnsi="Times-Bold" w:cs="Times-Bold"/>
+          <w:bCs/>
+          <w:kern w:val="0"/>
+          <w:sz w:val="26"/>
+          <w:szCs w:val="26"/>
+        </w:rPr>
+      </w:pPr>
+      <w:r>
+        <w:rPr>
+          <w:rFonts w:ascii="Times-Bold" w:hAnsi="Times-Bold" w:cs="Times-Bold"/>
+          <w:bCs/>
+          <w:kern w:val="0"/>
+          <w:sz w:val="26"/>
+          <w:szCs w:val="26"/>
+        </w:rPr>
+        <w:t>elements = new Object[DEFAULT_INITIAL_CAPACITY];</w:t>
+      </w:r>
+    </w:p>
+    <w:p>
+      <w:pPr>
+        <w:ind w:leftChars="200" w:left="480"/>
+        <w:rPr>
+          <w:rFonts w:ascii="Times-Bold" w:hAnsi="Times-Bold" w:cs="Times-Bold"/>
+          <w:bCs/>
+          <w:kern w:val="0"/>
+          <w:sz w:val="26"/>
+          <w:szCs w:val="26"/>
+        </w:rPr>
+      </w:pPr>
+      <w:r>
+        <w:rPr>
+          <w:rFonts w:ascii="Times-Bold" w:hAnsi="Times-Bold" w:cs="Times-Bold"/>
+          <w:bCs/>
+          <w:kern w:val="0"/>
+          <w:sz w:val="26"/>
+          <w:szCs w:val="26"/>
+        </w:rPr>
+        <w:t>}</w:t>
+      </w:r>
+    </w:p>
+    <w:p>
+      <w:pPr>
+        <w:ind w:leftChars="200" w:left="480"/>
+        <w:rPr>
+          <w:rFonts w:ascii="Times-Bold" w:hAnsi="Times-Bold" w:cs="Times-Bold"/>
+          <w:bCs/>
+          <w:kern w:val="0"/>
+          <w:sz w:val="26"/>
+          <w:szCs w:val="26"/>
+        </w:rPr>
+      </w:pPr>
+      <w:r>
+        <w:rPr>
+          <w:rFonts w:ascii="Times-Bold" w:hAnsi="Times-Bold" w:cs="Times-Bold"/>
+          <w:bCs/>
+          <w:kern w:val="0"/>
+          <w:sz w:val="26"/>
+          <w:szCs w:val="26"/>
+        </w:rPr>
+        <w:t xml:space="preserve">public void </w:t>
+      </w:r>
+      <w:proofErr w:type="gramStart"/>
+      <w:r>
+        <w:rPr>
+          <w:rFonts w:ascii="Times-Bold" w:hAnsi="Times-Bold" w:cs="Times-Bold"/>
+          <w:bCs/>
+          <w:kern w:val="0"/>
+          <w:sz w:val="26"/>
+          <w:szCs w:val="26"/>
+        </w:rPr>
+        <w:t>push(</w:t>
+      </w:r>
+      <w:proofErr w:type="gramEnd"/>
+      <w:r>
+        <w:rPr>
+          <w:rFonts w:ascii="Times-Bold" w:hAnsi="Times-Bold" w:cs="Times-Bold"/>
+          <w:bCs/>
+          <w:kern w:val="0"/>
+          <w:sz w:val="26"/>
+          <w:szCs w:val="26"/>
+        </w:rPr>
+        <w:t>Object e) {</w:t>
+      </w:r>
+    </w:p>
+    <w:p>
+      <w:pPr>
+        <w:ind w:leftChars="200" w:left="480"/>
+        <w:rPr>
+          <w:rFonts w:ascii="Times-Bold" w:hAnsi="Times-Bold" w:cs="Times-Bold"/>
+          <w:bCs/>
+          <w:kern w:val="0"/>
+          <w:sz w:val="26"/>
+          <w:szCs w:val="26"/>
+        </w:rPr>
+      </w:pPr>
+      <w:proofErr w:type="spellStart"/>
+      <w:proofErr w:type="gramStart"/>
+      <w:r>
+        <w:rPr>
+          <w:rFonts w:ascii="Times-Bold" w:hAnsi="Times-Bold" w:cs="Times-Bold"/>
+          <w:bCs/>
+          <w:kern w:val="0"/>
+          <w:sz w:val="26"/>
+          <w:szCs w:val="26"/>
+        </w:rPr>
+        <w:t>ensureCapacity</w:t>
+      </w:r>
+      <w:proofErr w:type="spellEnd"/>
+      <w:r>
+        <w:rPr>
+          <w:rFonts w:ascii="Times-Bold" w:hAnsi="Times-Bold" w:cs="Times-Bold"/>
+          <w:bCs/>
+          <w:kern w:val="0"/>
+          <w:sz w:val="26"/>
+          <w:szCs w:val="26"/>
+        </w:rPr>
+        <w:t>(</w:t>
+      </w:r>
+      <w:proofErr w:type="gramEnd"/>
+      <w:r>
+        <w:rPr>
+          <w:rFonts w:ascii="Times-Bold" w:hAnsi="Times-Bold" w:cs="Times-Bold"/>
+          <w:bCs/>
+          <w:kern w:val="0"/>
+          <w:sz w:val="26"/>
+          <w:szCs w:val="26"/>
+        </w:rPr>
+        <w:t>);</w:t>
+      </w:r>
+    </w:p>
+    <w:p>
+      <w:pPr>
+        <w:ind w:leftChars="200" w:left="480"/>
+        <w:rPr>
+          <w:rFonts w:ascii="Times-Bold" w:hAnsi="Times-Bold" w:cs="Times-Bold"/>
+          <w:bCs/>
+          <w:kern w:val="0"/>
+          <w:sz w:val="26"/>
+          <w:szCs w:val="26"/>
+        </w:rPr>
+      </w:pPr>
+      <w:r>
+        <w:rPr>
+          <w:rFonts w:ascii="Times-Bold" w:hAnsi="Times-Bold" w:cs="Times-Bold"/>
+          <w:bCs/>
+          <w:kern w:val="0"/>
+          <w:sz w:val="26"/>
+          <w:szCs w:val="26"/>
+        </w:rPr>
+        <w:t>elements[size++] = e;</w:t>
+      </w:r>
+    </w:p>
+    <w:p>
+      <w:pPr>
+        <w:ind w:leftChars="200" w:left="480"/>
+        <w:rPr>
+          <w:rFonts w:ascii="Times-Bold" w:hAnsi="Times-Bold" w:cs="Times-Bold"/>
+          <w:bCs/>
+          <w:kern w:val="0"/>
+          <w:sz w:val="26"/>
+          <w:szCs w:val="26"/>
+        </w:rPr>
+      </w:pPr>
+      <w:r>
+        <w:rPr>
+          <w:rFonts w:ascii="Times-Bold" w:hAnsi="Times-Bold" w:cs="Times-Bold"/>
+          <w:bCs/>
+          <w:kern w:val="0"/>
+          <w:sz w:val="26"/>
+          <w:szCs w:val="26"/>
+        </w:rPr>
+        <w:t>}</w:t>
+      </w:r>
+    </w:p>
+    <w:p>
+      <w:pPr>
+        <w:ind w:leftChars="200" w:left="480"/>
+        <w:rPr>
+          <w:rFonts w:ascii="Times-Bold" w:hAnsi="Times-Bold" w:cs="Times-Bold"/>
+          <w:bCs/>
+          <w:kern w:val="0"/>
+          <w:sz w:val="26"/>
+          <w:szCs w:val="26"/>
+        </w:rPr>
+      </w:pPr>
+      <w:r>
+        <w:rPr>
+          <w:rFonts w:ascii="Times-Bold" w:hAnsi="Times-Bold" w:cs="Times-Bold"/>
+          <w:bCs/>
+          <w:kern w:val="0"/>
+          <w:sz w:val="26"/>
+          <w:szCs w:val="26"/>
+        </w:rPr>
+        <w:t xml:space="preserve">public Object </w:t>
+      </w:r>
+      <w:proofErr w:type="gramStart"/>
+      <w:r>
+        <w:rPr>
+          <w:rFonts w:ascii="Times-Bold" w:hAnsi="Times-Bold" w:cs="Times-Bold"/>
+          <w:bCs/>
+          <w:kern w:val="0"/>
+          <w:sz w:val="26"/>
+          <w:szCs w:val="26"/>
+        </w:rPr>
+        <w:t>pop(</w:t>
+      </w:r>
+      <w:proofErr w:type="gramEnd"/>
+      <w:r>
+        <w:rPr>
+          <w:rFonts w:ascii="Times-Bold" w:hAnsi="Times-Bold" w:cs="Times-Bold"/>
+          <w:bCs/>
+          <w:kern w:val="0"/>
+          <w:sz w:val="26"/>
+          <w:szCs w:val="26"/>
+        </w:rPr>
+        <w:t>) {</w:t>
+      </w:r>
+    </w:p>
+    <w:p>
+      <w:pPr>
+        <w:ind w:leftChars="200" w:left="480"/>
+        <w:rPr>
+          <w:rFonts w:ascii="Times-Bold" w:hAnsi="Times-Bold" w:cs="Times-Bold"/>
+          <w:bCs/>
+          <w:kern w:val="0"/>
+          <w:sz w:val="26"/>
+          <w:szCs w:val="26"/>
+        </w:rPr>
+      </w:pPr>
+      <w:r>
+        <w:rPr>
+          <w:rFonts w:ascii="Times-Bold" w:hAnsi="Times-Bold" w:cs="Times-Bold"/>
+          <w:bCs/>
+          <w:kern w:val="0"/>
+          <w:sz w:val="26"/>
+          <w:szCs w:val="26"/>
+        </w:rPr>
+        <w:t>if (size == 0)</w:t>
+      </w:r>
+    </w:p>
+    <w:p>
+      <w:pPr>
+        <w:ind w:leftChars="200" w:left="480"/>
+        <w:rPr>
+          <w:rFonts w:ascii="Times-Bold" w:hAnsi="Times-Bold" w:cs="Times-Bold"/>
+          <w:bCs/>
+          <w:kern w:val="0"/>
+          <w:sz w:val="26"/>
+          <w:szCs w:val="26"/>
+        </w:rPr>
+      </w:pPr>
+      <w:r>
+        <w:rPr>
+          <w:rFonts w:ascii="Times-Bold" w:hAnsi="Times-Bold" w:cs="Times-Bold"/>
+          <w:bCs/>
+          <w:kern w:val="0"/>
+          <w:sz w:val="26"/>
+          <w:szCs w:val="26"/>
+        </w:rPr>
+        <w:t xml:space="preserve">throw new </w:t>
+      </w:r>
+      <w:proofErr w:type="spellStart"/>
+      <w:proofErr w:type="gramStart"/>
+      <w:r>
+        <w:rPr>
+          <w:rFonts w:ascii="Times-Bold" w:hAnsi="Times-Bold" w:cs="Times-Bold"/>
+          <w:bCs/>
+          <w:kern w:val="0"/>
+          <w:sz w:val="26"/>
+          <w:szCs w:val="26"/>
+        </w:rPr>
+        <w:t>EmptyStackException</w:t>
+      </w:r>
+      <w:proofErr w:type="spellEnd"/>
+      <w:r>
+        <w:rPr>
+          <w:rFonts w:ascii="Times-Bold" w:hAnsi="Times-Bold" w:cs="Times-Bold"/>
+          <w:bCs/>
+          <w:kern w:val="0"/>
+          <w:sz w:val="26"/>
+          <w:szCs w:val="26"/>
+        </w:rPr>
+        <w:t>(</w:t>
+      </w:r>
+      <w:proofErr w:type="gramEnd"/>
+      <w:r>
+        <w:rPr>
+          <w:rFonts w:ascii="Times-Bold" w:hAnsi="Times-Bold" w:cs="Times-Bold"/>
+          <w:bCs/>
+          <w:kern w:val="0"/>
+          <w:sz w:val="26"/>
+          <w:szCs w:val="26"/>
+        </w:rPr>
+        <w:t>);</w:t>
+      </w:r>
+    </w:p>
+    <w:p>
+      <w:pPr>
+        <w:ind w:leftChars="200" w:left="480"/>
+        <w:rPr>
+          <w:rFonts w:ascii="Times-Bold" w:hAnsi="Times-Bold" w:cs="Times-Bold"/>
+          <w:bCs/>
+          <w:kern w:val="0"/>
+          <w:sz w:val="26"/>
+          <w:szCs w:val="26"/>
+        </w:rPr>
+      </w:pPr>
+      <w:r>
+        <w:rPr>
+          <w:rFonts w:ascii="Times-Bold" w:hAnsi="Times-Bold" w:cs="Times-Bold"/>
+          <w:bCs/>
+          <w:kern w:val="0"/>
+          <w:sz w:val="26"/>
+          <w:szCs w:val="26"/>
+        </w:rPr>
+        <w:t>return elements[--size];</w:t>
+      </w:r>
+    </w:p>
+    <w:p>
+      <w:pPr>
+        <w:ind w:leftChars="200" w:left="480"/>
+        <w:rPr>
+          <w:rFonts w:ascii="Times-Bold" w:hAnsi="Times-Bold" w:cs="Times-Bold"/>
+          <w:bCs/>
+          <w:kern w:val="0"/>
+          <w:sz w:val="26"/>
+          <w:szCs w:val="26"/>
+        </w:rPr>
+      </w:pPr>
+      <w:r>
+        <w:rPr>
+          <w:rFonts w:ascii="Times-Bold" w:hAnsi="Times-Bold" w:cs="Times-Bold"/>
+          <w:bCs/>
+          <w:kern w:val="0"/>
+          <w:sz w:val="26"/>
+          <w:szCs w:val="26"/>
+        </w:rPr>
+        <w:t>}</w:t>
+      </w:r>
+    </w:p>
+    <w:p>
+      <w:pPr>
+        <w:ind w:leftChars="200" w:left="480"/>
+        <w:rPr>
+          <w:rFonts w:ascii="Times-Bold" w:hAnsi="Times-Bold" w:cs="Times-Bold"/>
+          <w:bCs/>
+          <w:kern w:val="0"/>
+          <w:sz w:val="26"/>
+          <w:szCs w:val="26"/>
+        </w:rPr>
+      </w:pPr>
+      <w:r>
+        <w:rPr>
+          <w:rFonts w:ascii="Times-Bold" w:hAnsi="Times-Bold" w:cs="Times-Bold"/>
+          <w:bCs/>
+          <w:kern w:val="0"/>
+          <w:sz w:val="26"/>
+          <w:szCs w:val="26"/>
+        </w:rPr>
+        <w:t>/**</w:t>
+      </w:r>
+    </w:p>
+    <w:p>
+      <w:pPr>
+        <w:ind w:leftChars="200" w:left="480"/>
+        <w:rPr>
+          <w:rFonts w:ascii="Times-Bold" w:hAnsi="Times-Bold" w:cs="Times-Bold"/>
+          <w:bCs/>
+          <w:kern w:val="0"/>
+          <w:sz w:val="26"/>
+          <w:szCs w:val="26"/>
+        </w:rPr>
+      </w:pPr>
+      <w:r>
+        <w:rPr>
+          <w:rFonts w:ascii="Times-Bold" w:hAnsi="Times-Bold" w:cs="Times-Bold"/>
+          <w:bCs/>
+          <w:kern w:val="0"/>
+          <w:sz w:val="26"/>
+          <w:szCs w:val="26"/>
+        </w:rPr>
+        <w:t>* Ensure space for at least one more element, roughly</w:t>
+      </w:r>
+    </w:p>
+    <w:p>
+      <w:pPr>
+        <w:ind w:leftChars="200" w:left="480"/>
+        <w:rPr>
+          <w:rFonts w:ascii="Times-Bold" w:hAnsi="Times-Bold" w:cs="Times-Bold"/>
+          <w:bCs/>
+          <w:kern w:val="0"/>
+          <w:sz w:val="26"/>
+          <w:szCs w:val="26"/>
+        </w:rPr>
+      </w:pPr>
+      <w:r>
+        <w:rPr>
+          <w:rFonts w:ascii="Times-Bold" w:hAnsi="Times-Bold" w:cs="Times-Bold"/>
+          <w:bCs/>
+          <w:kern w:val="0"/>
+          <w:sz w:val="26"/>
+          <w:szCs w:val="26"/>
+        </w:rPr>
+        <w:t>* doubling the capacity each time the array needs to grow.</w:t>
+      </w:r>
+    </w:p>
+    <w:p>
+      <w:pPr>
+        <w:ind w:leftChars="200" w:left="480"/>
+        <w:rPr>
+          <w:rFonts w:ascii="Times-Bold" w:hAnsi="Times-Bold" w:cs="Times-Bold"/>
+          <w:bCs/>
+          <w:kern w:val="0"/>
+          <w:sz w:val="26"/>
+          <w:szCs w:val="26"/>
+        </w:rPr>
+      </w:pPr>
+      <w:r>
+        <w:rPr>
+          <w:rFonts w:ascii="Times-Bold" w:hAnsi="Times-Bold" w:cs="Times-Bold"/>
+          <w:bCs/>
+          <w:kern w:val="0"/>
+          <w:sz w:val="26"/>
+          <w:szCs w:val="26"/>
+        </w:rPr>
+        <w:t>*/</w:t>
+      </w:r>
+    </w:p>
+    <w:p>
+      <w:pPr>
+        <w:ind w:leftChars="200" w:left="480"/>
+        <w:rPr>
+          <w:rFonts w:ascii="Times-Bold" w:hAnsi="Times-Bold" w:cs="Times-Bold"/>
+          <w:bCs/>
+          <w:kern w:val="0"/>
+          <w:sz w:val="26"/>
+          <w:szCs w:val="26"/>
+        </w:rPr>
+      </w:pPr>
+      <w:r>
+        <w:rPr>
+          <w:rFonts w:ascii="Times-Bold" w:hAnsi="Times-Bold" w:cs="Times-Bold"/>
+          <w:bCs/>
+          <w:kern w:val="0"/>
+          <w:sz w:val="26"/>
+          <w:szCs w:val="26"/>
+        </w:rPr>
+        <w:t xml:space="preserve">private void </w:t>
+      </w:r>
+      <w:proofErr w:type="spellStart"/>
+      <w:proofErr w:type="gramStart"/>
+      <w:r>
+        <w:rPr>
+          <w:rFonts w:ascii="Times-Bold" w:hAnsi="Times-Bold" w:cs="Times-Bold"/>
+          <w:bCs/>
+          <w:kern w:val="0"/>
+          <w:sz w:val="26"/>
+          <w:szCs w:val="26"/>
+        </w:rPr>
+        <w:t>ensureCapacity</w:t>
+      </w:r>
+      <w:proofErr w:type="spellEnd"/>
+      <w:r>
+        <w:rPr>
+          <w:rFonts w:ascii="Times-Bold" w:hAnsi="Times-Bold" w:cs="Times-Bold"/>
+          <w:bCs/>
+          <w:kern w:val="0"/>
+          <w:sz w:val="26"/>
+          <w:szCs w:val="26"/>
+        </w:rPr>
+        <w:t>(</w:t>
+      </w:r>
+      <w:proofErr w:type="gramEnd"/>
+      <w:r>
+        <w:rPr>
+          <w:rFonts w:ascii="Times-Bold" w:hAnsi="Times-Bold" w:cs="Times-Bold"/>
+          <w:bCs/>
+          <w:kern w:val="0"/>
+          <w:sz w:val="26"/>
+          <w:szCs w:val="26"/>
+        </w:rPr>
+        <w:t>) {</w:t>
+      </w:r>
+    </w:p>
+    <w:p>
+      <w:pPr>
+        <w:ind w:leftChars="200" w:left="480"/>
+        <w:rPr>
+          <w:rFonts w:ascii="Times-Bold" w:hAnsi="Times-Bold" w:cs="Times-Bold"/>
+          <w:bCs/>
+          <w:kern w:val="0"/>
+          <w:sz w:val="26"/>
+          <w:szCs w:val="26"/>
+        </w:rPr>
+      </w:pPr>
+      <w:r>
+        <w:rPr>
+          <w:rFonts w:ascii="Times-Bold" w:hAnsi="Times-Bold" w:cs="Times-Bold"/>
+          <w:bCs/>
+          <w:kern w:val="0"/>
+          <w:sz w:val="26"/>
+          <w:szCs w:val="26"/>
+        </w:rPr>
+        <w:t>if (</w:t>
+      </w:r>
+      <w:proofErr w:type="spellStart"/>
+      <w:proofErr w:type="gramStart"/>
+      <w:r>
+        <w:rPr>
+          <w:rFonts w:ascii="Times-Bold" w:hAnsi="Times-Bold" w:cs="Times-Bold"/>
+          <w:bCs/>
+          <w:kern w:val="0"/>
+          <w:sz w:val="26"/>
+          <w:szCs w:val="26"/>
+        </w:rPr>
+        <w:t>elements.length</w:t>
+      </w:r>
+      <w:proofErr w:type="spellEnd"/>
+      <w:proofErr w:type="gramEnd"/>
+      <w:r>
+        <w:rPr>
+          <w:rFonts w:ascii="Times-Bold" w:hAnsi="Times-Bold" w:cs="Times-Bold"/>
+          <w:bCs/>
+          <w:kern w:val="0"/>
+          <w:sz w:val="26"/>
+          <w:szCs w:val="26"/>
+        </w:rPr>
+        <w:t xml:space="preserve"> == size)</w:t>
+      </w:r>
+    </w:p>
+    <w:p>
+      <w:pPr>
+        <w:ind w:leftChars="200" w:left="480"/>
+        <w:rPr>
+          <w:rFonts w:ascii="Times-Bold" w:hAnsi="Times-Bold" w:cs="Times-Bold"/>
+          <w:bCs/>
+          <w:kern w:val="0"/>
+          <w:sz w:val="26"/>
+          <w:szCs w:val="26"/>
+        </w:rPr>
+      </w:pPr>
+      <w:r>
+        <w:rPr>
+          <w:rFonts w:ascii="Times-Bold" w:hAnsi="Times-Bold" w:cs="Times-Bold"/>
+          <w:bCs/>
+          <w:kern w:val="0"/>
+          <w:sz w:val="26"/>
+          <w:szCs w:val="26"/>
+        </w:rPr>
+        <w:t xml:space="preserve">elements = </w:t>
+      </w:r>
+      <w:proofErr w:type="spellStart"/>
+      <w:r>
+        <w:rPr>
+          <w:rFonts w:ascii="Times-Bold" w:hAnsi="Times-Bold" w:cs="Times-Bold"/>
+          <w:bCs/>
+          <w:kern w:val="0"/>
+          <w:sz w:val="26"/>
+          <w:szCs w:val="26"/>
+        </w:rPr>
+        <w:t>Arrays.copyOf</w:t>
+      </w:r>
+      <w:proofErr w:type="spellEnd"/>
+      <w:r>
+        <w:rPr>
+          <w:rFonts w:ascii="Times-Bold" w:hAnsi="Times-Bold" w:cs="Times-Bold"/>
+          <w:bCs/>
+          <w:kern w:val="0"/>
+          <w:sz w:val="26"/>
+          <w:szCs w:val="26"/>
+        </w:rPr>
+        <w:t>(elements, 2 * size + 1);</w:t>
+      </w:r>
+    </w:p>
+    <w:p>
+      <w:pPr>
+        <w:ind w:leftChars="200" w:left="480"/>
+        <w:rPr>
+          <w:rFonts w:ascii="Times-Bold" w:hAnsi="Times-Bold" w:cs="Times-Bold"/>
+          <w:bCs/>
+          <w:kern w:val="0"/>
+          <w:sz w:val="26"/>
+          <w:szCs w:val="26"/>
+        </w:rPr>
+      </w:pPr>
+      <w:r>
+        <w:rPr>
+          <w:rFonts w:ascii="Times-Bold" w:hAnsi="Times-Bold" w:cs="Times-Bold"/>
+          <w:bCs/>
+          <w:kern w:val="0"/>
+          <w:sz w:val="26"/>
+          <w:szCs w:val="26"/>
+        </w:rPr>
+        <w:t>}</w:t>
+      </w:r>
+    </w:p>
+    <w:p>
+      <w:pPr>
+        <w:ind w:leftChars="200" w:left="480"/>
+        <w:rPr>
+          <w:rFonts w:ascii="Times-Bold" w:hAnsi="Times-Bold" w:cs="Times-Bold"/>
+          <w:bCs/>
+          <w:kern w:val="0"/>
+          <w:sz w:val="26"/>
+          <w:szCs w:val="26"/>
+        </w:rPr>
+      </w:pPr>
+      <w:r>
+        <w:rPr>
+          <w:rFonts w:ascii="Times-Bold" w:hAnsi="Times-Bold" w:cs="Times-Bold"/>
+          <w:bCs/>
+          <w:kern w:val="0"/>
+          <w:sz w:val="26"/>
+          <w:szCs w:val="26"/>
+        </w:rPr>
+        <w:t>}</w:t>
+      </w:r>
+    </w:p>
+    <w:p>
+      <w:pPr>
+        <w:autoSpaceDE w:val="0"/>
+        <w:autoSpaceDN w:val="0"/>
+        <w:adjustRightInd w:val="0"/>
+        <w:ind w:firstLineChars="200" w:firstLine="440"/>
+        <w:jc w:val="left"/>
+        <w:rPr>
+          <w:rFonts w:ascii="Times-Roman" w:hAnsi="Times-Roman" w:cs="Times-Roman"/>
+          <w:kern w:val="0"/>
+          <w:sz w:val="22"/>
+          <w:szCs w:val="22"/>
+        </w:rPr>
+      </w:pPr>
+      <w:r>
+        <w:rPr>
+          <w:rFonts w:ascii="Times-Roman" w:hAnsi="Times-Roman" w:cs="Times-Roman"/>
+          <w:kern w:val="0"/>
+          <w:sz w:val="22"/>
+          <w:szCs w:val="22"/>
+        </w:rPr>
+        <w:t>There’s nothing obviously wrong with this program (but see Item 29 for a</w:t>
+      </w:r>
+      <w:r>
+        <w:rPr>
+          <w:rFonts w:ascii="Times-Roman" w:hAnsi="Times-Roman" w:cs="Times-Roman" w:hint="eastAsia"/>
+          <w:kern w:val="0"/>
+          <w:sz w:val="22"/>
+          <w:szCs w:val="22"/>
+        </w:rPr>
+        <w:t xml:space="preserve"> </w:t>
+      </w:r>
+      <w:r>
+        <w:rPr>
+          <w:rFonts w:ascii="Times-Roman" w:hAnsi="Times-Roman" w:cs="Times-Roman"/>
+          <w:kern w:val="0"/>
+          <w:sz w:val="22"/>
+          <w:szCs w:val="22"/>
+        </w:rPr>
+        <w:t>generic version). You could test it exhaustively, and it would pass every test with</w:t>
+      </w:r>
+      <w:r>
+        <w:rPr>
+          <w:rFonts w:ascii="Times-Roman" w:hAnsi="Times-Roman" w:cs="Times-Roman" w:hint="eastAsia"/>
+          <w:kern w:val="0"/>
+          <w:sz w:val="22"/>
+          <w:szCs w:val="22"/>
+        </w:rPr>
+        <w:t xml:space="preserve"> </w:t>
+      </w:r>
+      <w:r>
+        <w:rPr>
+          <w:rFonts w:ascii="Times-Roman" w:hAnsi="Times-Roman" w:cs="Times-Roman"/>
+          <w:color w:val="FF0000"/>
+          <w:kern w:val="0"/>
+          <w:sz w:val="22"/>
+          <w:szCs w:val="22"/>
+        </w:rPr>
+        <w:t>flying colors,</w:t>
+      </w:r>
+      <w:r>
+        <w:rPr>
+          <w:rFonts w:ascii="Times-Roman" w:hAnsi="Times-Roman" w:cs="Times-Roman"/>
+          <w:kern w:val="0"/>
+          <w:sz w:val="22"/>
+          <w:szCs w:val="22"/>
+        </w:rPr>
+        <w:t xml:space="preserve"> but there’s a problem lurking. Loosely speaking, the program has a</w:t>
+      </w:r>
+      <w:r>
+        <w:rPr>
+          <w:rFonts w:ascii="Times-Roman" w:hAnsi="Times-Roman" w:cs="Times-Roman" w:hint="eastAsia"/>
+          <w:kern w:val="0"/>
+          <w:sz w:val="22"/>
+          <w:szCs w:val="22"/>
+        </w:rPr>
+        <w:t xml:space="preserve"> </w:t>
+      </w:r>
+      <w:r>
+        <w:rPr>
+          <w:rFonts w:ascii="Times-Roman" w:hAnsi="Times-Roman" w:cs="Times-Roman"/>
+          <w:kern w:val="0"/>
+          <w:sz w:val="22"/>
+          <w:szCs w:val="22"/>
+        </w:rPr>
+        <w:t>“memory leak,” which can silently manifest itself as reduced performance due to increased garbage collector activity or increased memory footprint. In extreme</w:t>
+      </w:r>
+      <w:r>
+        <w:rPr>
+          <w:rFonts w:ascii="Times-Roman" w:hAnsi="Times-Roman" w:cs="Times-Roman" w:hint="eastAsia"/>
+          <w:kern w:val="0"/>
+          <w:sz w:val="22"/>
+          <w:szCs w:val="22"/>
+        </w:rPr>
+        <w:t xml:space="preserve"> </w:t>
+      </w:r>
+      <w:r>
+        <w:rPr>
+          <w:rFonts w:ascii="Times-Roman" w:hAnsi="Times-Roman" w:cs="Times-Roman"/>
+          <w:kern w:val="0"/>
+          <w:sz w:val="22"/>
+          <w:szCs w:val="22"/>
+        </w:rPr>
+        <w:t>cases, such memory leaks can cause disk paging and even program failure with an</w:t>
+      </w:r>
+      <w:r>
+        <w:rPr>
+          <w:rFonts w:ascii="Times-Roman" w:hAnsi="Times-Roman" w:cs="Times-Roman" w:hint="eastAsia"/>
+          <w:kern w:val="0"/>
+          <w:sz w:val="22"/>
+          <w:szCs w:val="22"/>
+        </w:rPr>
+        <w:t xml:space="preserve"> </w:t>
+      </w:r>
+      <w:proofErr w:type="spellStart"/>
+      <w:r>
+        <w:rPr>
+          <w:rFonts w:ascii="LucidaSans-Typewriter" w:eastAsia="LucidaSans-Typewriter" w:hAnsi="Times-Roman" w:cs="LucidaSans-Typewriter"/>
+          <w:kern w:val="0"/>
+          <w:sz w:val="18"/>
+          <w:szCs w:val="18"/>
+        </w:rPr>
+        <w:t>OutOfMemoryError</w:t>
+      </w:r>
+      <w:proofErr w:type="spellEnd"/>
+      <w:r>
+        <w:rPr>
+          <w:rFonts w:ascii="Times-Roman" w:hAnsi="Times-Roman" w:cs="Times-Roman"/>
+          <w:kern w:val="0"/>
+          <w:sz w:val="22"/>
+          <w:szCs w:val="22"/>
+        </w:rPr>
+        <w:t>, but such failures are relatively rare.</w:t>
+      </w:r>
+    </w:p>
+    <w:p>
+      <w:pPr>
+        <w:autoSpaceDE w:val="0"/>
+        <w:autoSpaceDN w:val="0"/>
+        <w:adjustRightInd w:val="0"/>
+        <w:ind w:firstLineChars="200" w:firstLine="440"/>
+        <w:jc w:val="left"/>
+        <w:rPr>
+          <w:rFonts w:ascii="Times-Roman" w:hAnsi="Times-Roman" w:cs="Times-Roman"/>
+          <w:kern w:val="0"/>
+          <w:sz w:val="22"/>
+          <w:szCs w:val="22"/>
+        </w:rPr>
+      </w:pPr>
+      <w:r>
+        <w:rPr>
+          <w:rFonts w:ascii="Times-Roman" w:hAnsi="Times-Roman" w:cs="Times-Roman" w:hint="eastAsia"/>
+          <w:kern w:val="0"/>
+          <w:sz w:val="22"/>
+          <w:szCs w:val="22"/>
+        </w:rPr>
+        <w:t>这个程序没有明显的错误（但是请看条款</w:t>
+      </w:r>
+      <w:r>
+        <w:rPr>
+          <w:rFonts w:ascii="Times-Roman" w:hAnsi="Times-Roman" w:cs="Times-Roman" w:hint="eastAsia"/>
+          <w:kern w:val="0"/>
+          <w:sz w:val="22"/>
+          <w:szCs w:val="22"/>
+        </w:rPr>
+        <w:t>2</w:t>
+      </w:r>
+      <w:r>
+        <w:rPr>
+          <w:rFonts w:ascii="Times-Roman" w:hAnsi="Times-Roman" w:cs="Times-Roman"/>
+          <w:kern w:val="0"/>
+          <w:sz w:val="22"/>
+          <w:szCs w:val="22"/>
+        </w:rPr>
+        <w:t>9</w:t>
+      </w:r>
+      <w:r>
+        <w:rPr>
+          <w:rFonts w:ascii="Times-Roman" w:hAnsi="Times-Roman" w:cs="Times-Roman" w:hint="eastAsia"/>
+          <w:kern w:val="0"/>
+          <w:sz w:val="22"/>
+          <w:szCs w:val="22"/>
+        </w:rPr>
+        <w:t>的普通版本</w:t>
+      </w:r>
+      <w:r>
+        <w:rPr>
+          <w:rFonts w:ascii="Times-Roman" w:hAnsi="Times-Roman" w:cs="Times-Roman" w:hint="eastAsia"/>
+          <w:kern w:val="0"/>
+          <w:sz w:val="22"/>
+          <w:szCs w:val="22"/>
+        </w:rPr>
+        <w:t>）</w:t>
+      </w:r>
+      <w:r>
+        <w:rPr>
+          <w:rFonts w:ascii="Times-Roman" w:hAnsi="Times-Roman" w:cs="Times-Roman" w:hint="eastAsia"/>
+          <w:kern w:val="0"/>
+          <w:sz w:val="22"/>
+          <w:szCs w:val="22"/>
+        </w:rPr>
+        <w:t>。你可以耗尽所有去测试它，最后每次都能通过测试。但是这里有一个潜伏的问题。简单的说，程序存在内存泄漏，随着垃圾回收和内存占用的不断增加，性能逐步下降，使得它的问题会慢慢</w:t>
+      </w:r>
+      <w:r>
+        <w:rPr>
+          <w:rFonts w:ascii="Times-Roman" w:hAnsi="Times-Roman" w:cs="Times-Roman" w:hint="eastAsia"/>
+          <w:kern w:val="0"/>
+          <w:sz w:val="22"/>
+          <w:szCs w:val="22"/>
+        </w:rPr>
+        <w:lastRenderedPageBreak/>
+        <w:t>显露出来。极端情况下，这些内存泄漏会导致磁盘分页并且严重的时候，会引起</w:t>
+      </w:r>
+      <w:proofErr w:type="spellStart"/>
+      <w:r>
+        <w:rPr>
+          <w:rFonts w:ascii="LucidaSans-Typewriter" w:eastAsia="LucidaSans-Typewriter" w:hAnsi="Times-Roman" w:cs="LucidaSans-Typewriter"/>
+          <w:kern w:val="0"/>
+          <w:sz w:val="18"/>
+          <w:szCs w:val="18"/>
+        </w:rPr>
+        <w:t>OutOfMemoryError</w:t>
+      </w:r>
+      <w:proofErr w:type="spellEnd"/>
+      <w:r>
+        <w:rPr>
+          <w:rFonts w:ascii="LucidaSans-Typewriter" w:eastAsia="LucidaSans-Typewriter" w:hAnsi="Times-Roman" w:cs="LucidaSans-Typewriter" w:hint="eastAsia"/>
+          <w:kern w:val="0"/>
+          <w:sz w:val="18"/>
+          <w:szCs w:val="18"/>
+        </w:rPr>
+        <w:t>错误，当然了这些文件是相当罕见的。</w:t>
+      </w:r>
+    </w:p>
+    <w:p>
+      <w:pPr>
+        <w:autoSpaceDE w:val="0"/>
+        <w:autoSpaceDN w:val="0"/>
+        <w:adjustRightInd w:val="0"/>
+        <w:ind w:firstLine="450"/>
+        <w:jc w:val="left"/>
+        <w:rPr>
+          <w:rFonts w:ascii="Times-Roman" w:hAnsi="Times-Roman" w:cs="Times-Roman"/>
+          <w:kern w:val="0"/>
+          <w:sz w:val="22"/>
+          <w:szCs w:val="22"/>
+        </w:rPr>
+      </w:pPr>
+      <w:r>
+        <w:rPr>
+          <w:rFonts w:ascii="Times-Roman" w:hAnsi="Times-Roman" w:cs="Times-Roman"/>
+          <w:kern w:val="0"/>
+          <w:sz w:val="22"/>
+          <w:szCs w:val="22"/>
+        </w:rPr>
+        <w:t>So where is the memory leak? If a stack grows and then shrinks, the objects</w:t>
+      </w:r>
+      <w:r>
+        <w:rPr>
+          <w:rFonts w:ascii="Times-Roman" w:hAnsi="Times-Roman" w:cs="Times-Roman" w:hint="eastAsia"/>
+          <w:kern w:val="0"/>
+          <w:sz w:val="22"/>
+          <w:szCs w:val="22"/>
+        </w:rPr>
+        <w:t xml:space="preserve"> </w:t>
+      </w:r>
+      <w:r>
+        <w:rPr>
+          <w:rFonts w:ascii="Times-Roman" w:hAnsi="Times-Roman" w:cs="Times-Roman"/>
+          <w:kern w:val="0"/>
+          <w:sz w:val="22"/>
+          <w:szCs w:val="22"/>
+        </w:rPr>
+        <w:t>that were popped off the stack will not be garbage collected, even if the program</w:t>
+      </w:r>
+      <w:r>
+        <w:rPr>
+          <w:rFonts w:ascii="Times-Roman" w:hAnsi="Times-Roman" w:cs="Times-Roman" w:hint="eastAsia"/>
+          <w:kern w:val="0"/>
+          <w:sz w:val="22"/>
+          <w:szCs w:val="22"/>
+        </w:rPr>
+        <w:t xml:space="preserve"> </w:t>
+      </w:r>
+      <w:r>
+        <w:rPr>
+          <w:rFonts w:ascii="Times-Roman" w:hAnsi="Times-Roman" w:cs="Times-Roman"/>
+          <w:kern w:val="0"/>
+          <w:sz w:val="22"/>
+          <w:szCs w:val="22"/>
+        </w:rPr>
+        <w:t>using the stack has no more references to them. This is because the stack maintains</w:t>
+      </w:r>
+      <w:r>
+        <w:rPr>
+          <w:rFonts w:ascii="Times-Roman" w:hAnsi="Times-Roman" w:cs="Times-Roman" w:hint="eastAsia"/>
+          <w:kern w:val="0"/>
+          <w:sz w:val="22"/>
+          <w:szCs w:val="22"/>
+        </w:rPr>
+        <w:t xml:space="preserve"> </w:t>
+      </w:r>
+      <w:r>
+        <w:rPr>
+          <w:rFonts w:ascii="Times-Roman" w:hAnsi="Times-Roman" w:cs="Times-Roman"/>
+          <w:kern w:val="0"/>
+          <w:sz w:val="22"/>
+          <w:szCs w:val="22"/>
+        </w:rPr>
+        <w:t>obsolete references to these objects. An obsolete reference is simply a reference</w:t>
+      </w:r>
+      <w:r>
+        <w:rPr>
+          <w:rFonts w:ascii="Times-Roman" w:hAnsi="Times-Roman" w:cs="Times-Roman" w:hint="eastAsia"/>
+          <w:kern w:val="0"/>
+          <w:sz w:val="22"/>
+          <w:szCs w:val="22"/>
+        </w:rPr>
+        <w:t xml:space="preserve"> </w:t>
+      </w:r>
+      <w:r>
+        <w:rPr>
+          <w:rFonts w:ascii="Times-Roman" w:hAnsi="Times-Roman" w:cs="Times-Roman"/>
+          <w:kern w:val="0"/>
+          <w:sz w:val="22"/>
+          <w:szCs w:val="22"/>
+        </w:rPr>
+        <w:t>that will never be dereferenced again. In this case, any references outside of</w:t>
+      </w:r>
+      <w:r>
+        <w:rPr>
+          <w:rFonts w:ascii="Times-Roman" w:hAnsi="Times-Roman" w:cs="Times-Roman" w:hint="eastAsia"/>
+          <w:kern w:val="0"/>
+          <w:sz w:val="22"/>
+          <w:szCs w:val="22"/>
+        </w:rPr>
+        <w:t xml:space="preserve"> </w:t>
+      </w:r>
+      <w:r>
+        <w:rPr>
+          <w:rFonts w:ascii="Times-Roman" w:hAnsi="Times-Roman" w:cs="Times-Roman"/>
+          <w:kern w:val="0"/>
+          <w:sz w:val="22"/>
+          <w:szCs w:val="22"/>
+        </w:rPr>
+        <w:t>the “active portion” of the element array are obsolete. The active portion consists</w:t>
+      </w:r>
+      <w:r>
+        <w:rPr>
+          <w:rFonts w:ascii="Times-Roman" w:hAnsi="Times-Roman" w:cs="Times-Roman" w:hint="eastAsia"/>
+          <w:kern w:val="0"/>
+          <w:sz w:val="22"/>
+          <w:szCs w:val="22"/>
+        </w:rPr>
+        <w:t xml:space="preserve"> </w:t>
+      </w:r>
+      <w:r>
+        <w:rPr>
+          <w:rFonts w:ascii="Times-Roman" w:hAnsi="Times-Roman" w:cs="Times-Roman"/>
+          <w:kern w:val="0"/>
+          <w:sz w:val="22"/>
+          <w:szCs w:val="22"/>
+        </w:rPr>
+        <w:t>of the elements whose index is less than size.</w:t>
+      </w:r>
+    </w:p>
+    <w:p>
+      <w:pPr>
+        <w:autoSpaceDE w:val="0"/>
+        <w:autoSpaceDN w:val="0"/>
+        <w:adjustRightInd w:val="0"/>
+        <w:ind w:firstLine="450"/>
+        <w:jc w:val="left"/>
+        <w:rPr>
+          <w:rFonts w:ascii="Times-Roman" w:hAnsi="Times-Roman" w:cs="Times-Roman"/>
+          <w:kern w:val="0"/>
+          <w:sz w:val="22"/>
+          <w:szCs w:val="22"/>
+        </w:rPr>
+      </w:pPr>
+      <w:r>
+        <w:rPr>
+          <w:rFonts w:ascii="Times-Roman" w:hAnsi="Times-Roman" w:cs="Times-Roman" w:hint="eastAsia"/>
+          <w:kern w:val="0"/>
+          <w:sz w:val="22"/>
+          <w:szCs w:val="22"/>
+        </w:rPr>
+        <w:t>那么，内存泄漏发生在哪里？如果一个</w:t>
+      </w:r>
+      <w:r>
+        <w:rPr>
+          <w:rFonts w:ascii="Times-Roman" w:hAnsi="Times-Roman" w:cs="Times-Roman" w:hint="eastAsia"/>
+          <w:kern w:val="0"/>
+          <w:sz w:val="22"/>
+          <w:szCs w:val="22"/>
+        </w:rPr>
+        <w:t>stack</w:t>
+      </w:r>
+      <w:r>
+        <w:rPr>
+          <w:rFonts w:ascii="Times-Roman" w:hAnsi="Times-Roman" w:cs="Times-Roman" w:hint="eastAsia"/>
+          <w:kern w:val="0"/>
+          <w:sz w:val="22"/>
+          <w:szCs w:val="22"/>
+        </w:rPr>
+        <w:t>增长之后又缩小</w:t>
+      </w:r>
+      <w:r>
+        <w:rPr>
+          <w:rFonts w:ascii="Times-Roman" w:hAnsi="Times-Roman" w:cs="Times-Roman" w:hint="eastAsia"/>
+          <w:kern w:val="0"/>
+          <w:sz w:val="22"/>
+          <w:szCs w:val="22"/>
+        </w:rPr>
+        <w:t>——对象被从</w:t>
+      </w:r>
+      <w:r>
+        <w:rPr>
+          <w:rFonts w:ascii="Times-Roman" w:hAnsi="Times-Roman" w:cs="Times-Roman" w:hint="eastAsia"/>
+          <w:kern w:val="0"/>
+          <w:sz w:val="22"/>
+          <w:szCs w:val="22"/>
+        </w:rPr>
+        <w:t>stack</w:t>
+      </w:r>
+      <w:r>
+        <w:rPr>
+          <w:rFonts w:ascii="Times-Roman" w:hAnsi="Times-Roman" w:cs="Times-Roman" w:hint="eastAsia"/>
+          <w:kern w:val="0"/>
+          <w:sz w:val="22"/>
+          <w:szCs w:val="22"/>
+        </w:rPr>
+        <w:t>中弹出将不会出发垃圾回收，即使程序中使用的</w:t>
+      </w:r>
+      <w:r>
+        <w:rPr>
+          <w:rFonts w:ascii="Times-Roman" w:hAnsi="Times-Roman" w:cs="Times-Roman" w:hint="eastAsia"/>
+          <w:kern w:val="0"/>
+          <w:sz w:val="22"/>
+          <w:szCs w:val="22"/>
+        </w:rPr>
+        <w:t>stack</w:t>
+      </w:r>
+      <w:r>
+        <w:rPr>
+          <w:rFonts w:ascii="Times-Roman" w:hAnsi="Times-Roman" w:cs="Times-Roman" w:hint="eastAsia"/>
+          <w:kern w:val="0"/>
+          <w:sz w:val="22"/>
+          <w:szCs w:val="22"/>
+        </w:rPr>
+        <w:t>已经没有对这些对象的引用了。这是因为</w:t>
+      </w:r>
+      <w:r>
+        <w:rPr>
+          <w:rFonts w:ascii="Times-Roman" w:hAnsi="Times-Roman" w:cs="Times-Roman" w:hint="eastAsia"/>
+          <w:kern w:val="0"/>
+          <w:sz w:val="22"/>
+          <w:szCs w:val="22"/>
+        </w:rPr>
+        <w:t>stack</w:t>
+      </w:r>
+      <w:r>
+        <w:rPr>
+          <w:rFonts w:ascii="Times-Roman" w:hAnsi="Times-Roman" w:cs="Times-Roman" w:hint="eastAsia"/>
+          <w:kern w:val="0"/>
+          <w:sz w:val="22"/>
+          <w:szCs w:val="22"/>
+        </w:rPr>
+        <w:t>保持着这些对象废弃的引用。一个废弃的引用是一个普通的引用，这个引用不会被再次引用。这种情况下，任何引用在数组活跃索引位置之外的引用都是废弃引用。数组的活跃位置组成的数据元素，他们的索引位置是小于数组大小的。</w:t>
+      </w:r>
+    </w:p>
+    <w:p>
+      <w:pPr>
+        <w:autoSpaceDE w:val="0"/>
+        <w:autoSpaceDN w:val="0"/>
+        <w:adjustRightInd w:val="0"/>
+        <w:jc w:val="left"/>
+        <w:rPr>
+          <w:rFonts w:ascii="Times-Italic" w:hAnsi="Times-Italic" w:cs="Times-Italic"/>
+          <w:i/>
+          <w:iCs/>
+          <w:kern w:val="0"/>
+          <w:sz w:val="22"/>
+          <w:szCs w:val="22"/>
+        </w:rPr>
+      </w:pPr>
+      <w:r>
+        <w:rPr>
+          <w:rFonts w:ascii="Times-Roman" w:hAnsi="Times-Roman" w:cs="Times-Roman" w:hint="eastAsia"/>
+          <w:kern w:val="0"/>
+          <w:sz w:val="22"/>
+          <w:szCs w:val="22"/>
+        </w:rPr>
+        <w:t xml:space="preserve"> </w:t>
+      </w:r>
+      <w:r>
+        <w:rPr>
+          <w:rFonts w:ascii="Times-Roman" w:hAnsi="Times-Roman" w:cs="Times-Roman"/>
+          <w:kern w:val="0"/>
+          <w:sz w:val="22"/>
+          <w:szCs w:val="22"/>
+        </w:rPr>
+        <w:t xml:space="preserve">   Memory leaks in garbage-collected languages (more properly known as </w:t>
+      </w:r>
+      <w:r>
+        <w:rPr>
+          <w:rFonts w:ascii="Times-Italic" w:hAnsi="Times-Italic" w:cs="Times-Italic"/>
+          <w:i/>
+          <w:iCs/>
+          <w:kern w:val="0"/>
+          <w:sz w:val="22"/>
+          <w:szCs w:val="22"/>
+        </w:rPr>
+        <w:t>unintentional</w:t>
+      </w:r>
+    </w:p>
+    <w:p>
+      <w:pPr>
+        <w:autoSpaceDE w:val="0"/>
+        <w:autoSpaceDN w:val="0"/>
+        <w:adjustRightInd w:val="0"/>
+        <w:jc w:val="left"/>
+        <w:rPr>
+          <w:rFonts w:ascii="Times-Roman" w:hAnsi="Times-Roman" w:cs="Times-Roman"/>
+          <w:kern w:val="0"/>
+          <w:sz w:val="22"/>
+          <w:szCs w:val="22"/>
+        </w:rPr>
+      </w:pPr>
+      <w:r>
+        <w:rPr>
+          <w:rFonts w:ascii="Times-Italic" w:hAnsi="Times-Italic" w:cs="Times-Italic"/>
+          <w:i/>
+          <w:iCs/>
+          <w:kern w:val="0"/>
+          <w:sz w:val="22"/>
+          <w:szCs w:val="22"/>
+        </w:rPr>
+        <w:t>object retentions</w:t>
+      </w:r>
+      <w:r>
+        <w:rPr>
+          <w:rFonts w:ascii="Times-Roman" w:hAnsi="Times-Roman" w:cs="Times-Roman"/>
+          <w:kern w:val="0"/>
+          <w:sz w:val="22"/>
+          <w:szCs w:val="22"/>
+        </w:rPr>
+        <w:t>) are insidious. If an object reference is unintentionally</w:t>
+      </w:r>
+      <w:r>
+        <w:rPr>
+          <w:rFonts w:ascii="Times-Roman" w:hAnsi="Times-Roman" w:cs="Times-Roman" w:hint="eastAsia"/>
+          <w:kern w:val="0"/>
+          <w:sz w:val="22"/>
+          <w:szCs w:val="22"/>
+        </w:rPr>
+        <w:t xml:space="preserve"> </w:t>
+      </w:r>
+      <w:r>
+        <w:rPr>
+          <w:rFonts w:ascii="Times-Roman" w:hAnsi="Times-Roman" w:cs="Times-Roman"/>
+          <w:kern w:val="0"/>
+          <w:sz w:val="22"/>
+          <w:szCs w:val="22"/>
+        </w:rPr>
+        <w:t>retained, not only is that object excluded from garbage collection, but so too are</w:t>
+      </w:r>
+      <w:r>
+        <w:rPr>
+          <w:rFonts w:ascii="Times-Roman" w:hAnsi="Times-Roman" w:cs="Times-Roman" w:hint="eastAsia"/>
+          <w:kern w:val="0"/>
+          <w:sz w:val="22"/>
+          <w:szCs w:val="22"/>
+        </w:rPr>
+        <w:t xml:space="preserve"> </w:t>
+      </w:r>
+      <w:r>
+        <w:rPr>
+          <w:rFonts w:ascii="Times-Roman" w:hAnsi="Times-Roman" w:cs="Times-Roman"/>
+          <w:kern w:val="0"/>
+          <w:sz w:val="22"/>
+          <w:szCs w:val="22"/>
+        </w:rPr>
+        <w:t>any objects referenced by that object, and so on. Even if only a few object references</w:t>
+      </w:r>
+      <w:r>
+        <w:rPr>
+          <w:rFonts w:ascii="Times-Roman" w:hAnsi="Times-Roman" w:cs="Times-Roman" w:hint="eastAsia"/>
+          <w:kern w:val="0"/>
+          <w:sz w:val="22"/>
+          <w:szCs w:val="22"/>
+        </w:rPr>
+        <w:t xml:space="preserve"> </w:t>
+      </w:r>
+      <w:r>
+        <w:rPr>
+          <w:rFonts w:ascii="Times-Roman" w:hAnsi="Times-Roman" w:cs="Times-Roman"/>
+          <w:kern w:val="0"/>
+          <w:sz w:val="22"/>
+          <w:szCs w:val="22"/>
+        </w:rPr>
+        <w:t>are unintentionally retained, many, many objects may be prevented from</w:t>
+      </w:r>
+      <w:r>
+        <w:rPr>
+          <w:rFonts w:ascii="Times-Roman" w:hAnsi="Times-Roman" w:cs="Times-Roman" w:hint="eastAsia"/>
+          <w:kern w:val="0"/>
+          <w:sz w:val="22"/>
+          <w:szCs w:val="22"/>
+        </w:rPr>
+        <w:t xml:space="preserve"> </w:t>
+      </w:r>
+      <w:r>
+        <w:rPr>
+          <w:rFonts w:ascii="Times-Roman" w:hAnsi="Times-Roman" w:cs="Times-Roman"/>
+          <w:kern w:val="0"/>
+          <w:sz w:val="22"/>
+          <w:szCs w:val="22"/>
+        </w:rPr>
+        <w:t>being garbage collected, with potentially large effects on performance.</w:t>
+      </w:r>
+    </w:p>
+    <w:p>
+      <w:pPr>
+        <w:autoSpaceDE w:val="0"/>
+        <w:autoSpaceDN w:val="0"/>
+        <w:adjustRightInd w:val="0"/>
+        <w:jc w:val="left"/>
+        <w:rPr>
+          <w:rFonts w:ascii="Times-Roman" w:hAnsi="Times-Roman" w:cs="Times-Roman"/>
+          <w:kern w:val="0"/>
+          <w:sz w:val="22"/>
+          <w:szCs w:val="22"/>
+        </w:rPr>
+      </w:pPr>
+      <w:r>
+        <w:rPr>
+          <w:rFonts w:ascii="Times-Roman" w:hAnsi="Times-Roman" w:cs="Times-Roman"/>
+          <w:kern w:val="0"/>
+          <w:sz w:val="22"/>
+          <w:szCs w:val="22"/>
+        </w:rPr>
+        <w:t xml:space="preserve">    </w:t>
+      </w:r>
+      <w:r>
+        <w:rPr>
+          <w:rFonts w:ascii="Times-Roman" w:hAnsi="Times-Roman" w:cs="Times-Roman" w:hint="eastAsia"/>
+          <w:kern w:val="0"/>
+          <w:sz w:val="22"/>
+          <w:szCs w:val="22"/>
+        </w:rPr>
+        <w:t>内存泄漏隐藏在提供垃圾回收的编程语言中（</w:t>
+      </w:r>
+      <w:r>
+        <w:rPr>
+          <w:rFonts w:ascii="Times-Roman" w:hAnsi="Times-Roman" w:cs="Times-Roman" w:hint="eastAsia"/>
+          <w:kern w:val="0"/>
+          <w:sz w:val="22"/>
+          <w:szCs w:val="22"/>
+        </w:rPr>
+        <w:t>更多是没有意识留下的对象引用</w:t>
+      </w:r>
+      <w:r>
+        <w:rPr>
+          <w:rFonts w:ascii="Times-Roman" w:hAnsi="Times-Roman" w:cs="Times-Roman" w:hint="eastAsia"/>
+          <w:kern w:val="0"/>
+          <w:sz w:val="22"/>
+          <w:szCs w:val="22"/>
+        </w:rPr>
+        <w:t>）。</w:t>
+      </w:r>
+      <w:r>
+        <w:rPr>
+          <w:rFonts w:ascii="Times-Roman" w:hAnsi="Times-Roman" w:cs="Times-Roman" w:hint="eastAsia"/>
+          <w:kern w:val="0"/>
+          <w:sz w:val="22"/>
+          <w:szCs w:val="22"/>
+        </w:rPr>
+        <w:t>如果一个对象引用无意中被保留，那么这个对象不但将会从垃圾回收中逃脱，而且被这个对象所引用的其他队都会从垃圾回收中逃脱。即使是很少的对象被无意识的引用，那么将会有很多很多的对象被阻止在垃圾回收之外，这样会对性能产生潜在的影响。</w:t>
+      </w:r>
+    </w:p>
+    <w:p>
+      <w:pPr>
+        <w:autoSpaceDE w:val="0"/>
+        <w:autoSpaceDN w:val="0"/>
+        <w:adjustRightInd w:val="0"/>
+        <w:ind w:firstLineChars="200" w:firstLine="440"/>
+        <w:jc w:val="left"/>
+        <w:rPr>
+          <w:rFonts w:ascii="Times-Roman" w:hAnsi="Times-Roman" w:cs="Times-Roman"/>
+          <w:kern w:val="0"/>
+          <w:sz w:val="22"/>
+          <w:szCs w:val="22"/>
+        </w:rPr>
+      </w:pPr>
+      <w:r>
+        <w:rPr>
+          <w:rFonts w:ascii="Times-Roman" w:hAnsi="Times-Roman" w:cs="Times-Roman"/>
+          <w:kern w:val="0"/>
+          <w:sz w:val="22"/>
+          <w:szCs w:val="22"/>
+        </w:rPr>
+        <w:t>The fix for this sort of problem is simple: null out references once they</w:t>
+      </w:r>
+    </w:p>
+    <w:p>
+      <w:pPr>
+        <w:autoSpaceDE w:val="0"/>
+        <w:autoSpaceDN w:val="0"/>
+        <w:adjustRightInd w:val="0"/>
+        <w:jc w:val="left"/>
+        <w:rPr>
+          <w:rFonts w:ascii="Times-Roman" w:hAnsi="Times-Roman" w:cs="Times-Roman"/>
+          <w:kern w:val="0"/>
+          <w:sz w:val="22"/>
+          <w:szCs w:val="22"/>
+        </w:rPr>
+      </w:pPr>
+      <w:r>
+        <w:rPr>
+          <w:rFonts w:ascii="Times-Roman" w:hAnsi="Times-Roman" w:cs="Times-Roman"/>
+          <w:kern w:val="0"/>
+          <w:sz w:val="22"/>
+          <w:szCs w:val="22"/>
+        </w:rPr>
+        <w:t xml:space="preserve">become obsolete. In the case of our </w:t>
+      </w:r>
+      <w:r>
+        <w:rPr>
+          <w:rFonts w:ascii="LucidaSans-Typewriter" w:eastAsia="LucidaSans-Typewriter" w:hAnsi="Times-Roman" w:cs="LucidaSans-Typewriter"/>
+          <w:kern w:val="0"/>
+          <w:sz w:val="18"/>
+          <w:szCs w:val="18"/>
+        </w:rPr>
+        <w:t xml:space="preserve">Stack </w:t>
+      </w:r>
+      <w:r>
+        <w:rPr>
+          <w:rFonts w:ascii="Times-Roman" w:hAnsi="Times-Roman" w:cs="Times-Roman"/>
+          <w:kern w:val="0"/>
+          <w:sz w:val="22"/>
+          <w:szCs w:val="22"/>
+        </w:rPr>
+        <w:t>class, the reference to an item becomes</w:t>
+      </w:r>
+    </w:p>
+    <w:p>
+      <w:pPr>
+        <w:autoSpaceDE w:val="0"/>
+        <w:autoSpaceDN w:val="0"/>
+        <w:adjustRightInd w:val="0"/>
+        <w:jc w:val="left"/>
+        <w:rPr>
+          <w:rFonts w:ascii="LucidaSans-Typewriter" w:eastAsia="LucidaSans-Typewriter" w:hAnsi="Times-Roman" w:cs="LucidaSans-Typewriter"/>
+          <w:kern w:val="0"/>
+          <w:sz w:val="18"/>
+          <w:szCs w:val="18"/>
+        </w:rPr>
+      </w:pPr>
+      <w:r>
+        <w:rPr>
+          <w:rFonts w:ascii="Times-Roman" w:hAnsi="Times-Roman" w:cs="Times-Roman"/>
+          <w:kern w:val="0"/>
+          <w:sz w:val="22"/>
+          <w:szCs w:val="22"/>
+        </w:rPr>
+        <w:t xml:space="preserve">obsolete as soon as it’s popped off the stack. The corrected version of the </w:t>
+      </w:r>
+      <w:r>
+        <w:rPr>
+          <w:rFonts w:ascii="LucidaSans-Typewriter" w:eastAsia="LucidaSans-Typewriter" w:hAnsi="Times-Roman" w:cs="LucidaSans-Typewriter"/>
+          <w:kern w:val="0"/>
+          <w:sz w:val="18"/>
+          <w:szCs w:val="18"/>
+        </w:rPr>
+        <w:t>pop</w:t>
+      </w:r>
+    </w:p>
+    <w:p>
+      <w:pPr>
+        <w:autoSpaceDE w:val="0"/>
+        <w:autoSpaceDN w:val="0"/>
+        <w:adjustRightInd w:val="0"/>
+        <w:jc w:val="left"/>
+        <w:rPr>
+          <w:rFonts w:ascii="Times-Roman" w:hAnsi="Times-Roman" w:cs="Times-Roman"/>
+          <w:kern w:val="0"/>
+          <w:sz w:val="22"/>
+          <w:szCs w:val="22"/>
+        </w:rPr>
+      </w:pPr>
+      <w:r>
+        <w:rPr>
+          <w:rFonts w:ascii="Times-Roman" w:hAnsi="Times-Roman" w:cs="Times-Roman"/>
+          <w:kern w:val="0"/>
+          <w:sz w:val="22"/>
+          <w:szCs w:val="22"/>
+        </w:rPr>
+        <w:t>method looks like this:</w:t>
+      </w:r>
+    </w:p>
+    <w:p>
+      <w:pPr>
+        <w:autoSpaceDE w:val="0"/>
+        <w:autoSpaceDN w:val="0"/>
+        <w:adjustRightInd w:val="0"/>
+        <w:jc w:val="left"/>
+        <w:rPr>
+          <w:rFonts w:ascii="Times-Roman" w:hAnsi="Times-Roman" w:cs="Times-Roman"/>
+          <w:kern w:val="0"/>
+          <w:sz w:val="22"/>
+          <w:szCs w:val="22"/>
+        </w:rPr>
+      </w:pPr>
+      <w:r>
+        <w:rPr>
+          <w:rFonts w:ascii="Times-Roman" w:hAnsi="Times-Roman" w:cs="Times-Roman" w:hint="eastAsia"/>
+          <w:kern w:val="0"/>
+          <w:sz w:val="22"/>
+          <w:szCs w:val="22"/>
+        </w:rPr>
+        <w:t xml:space="preserve"> </w:t>
+      </w:r>
+      <w:r>
+        <w:rPr>
+          <w:rFonts w:ascii="Times-Roman" w:hAnsi="Times-Roman" w:cs="Times-Roman"/>
+          <w:kern w:val="0"/>
+          <w:sz w:val="22"/>
+          <w:szCs w:val="22"/>
+        </w:rPr>
+        <w:t xml:space="preserve">   </w:t>
+      </w:r>
+      <w:r>
+        <w:rPr>
+          <w:rFonts w:ascii="Times-Roman" w:hAnsi="Times-Roman" w:cs="Times-Roman" w:hint="eastAsia"/>
+          <w:kern w:val="0"/>
+          <w:sz w:val="22"/>
+          <w:szCs w:val="22"/>
+        </w:rPr>
+        <w:t>对这类问题的修正非常简单：当这些引用成为废弃引用的时候，给他们赋</w:t>
+      </w:r>
+      <w:r>
+        <w:rPr>
+          <w:rFonts w:ascii="Times-Roman" w:hAnsi="Times-Roman" w:cs="Times-Roman" w:hint="eastAsia"/>
+          <w:kern w:val="0"/>
+          <w:sz w:val="22"/>
+          <w:szCs w:val="22"/>
+        </w:rPr>
+        <w:t>null</w:t>
+      </w:r>
+      <w:r>
+        <w:rPr>
+          <w:rFonts w:ascii="Times-Roman" w:hAnsi="Times-Roman" w:cs="Times-Roman" w:hint="eastAsia"/>
+          <w:kern w:val="0"/>
+          <w:sz w:val="22"/>
+          <w:szCs w:val="22"/>
+        </w:rPr>
+        <w:t>。在我们的</w:t>
+      </w:r>
+      <w:r>
+        <w:rPr>
+          <w:rFonts w:ascii="Times-Roman" w:hAnsi="Times-Roman" w:cs="Times-Roman" w:hint="eastAsia"/>
+          <w:kern w:val="0"/>
+          <w:sz w:val="22"/>
+          <w:szCs w:val="22"/>
+        </w:rPr>
+        <w:t>stack</w:t>
+      </w:r>
+      <w:r>
+        <w:rPr>
+          <w:rFonts w:ascii="Times-Roman" w:hAnsi="Times-Roman" w:cs="Times-Roman" w:hint="eastAsia"/>
+          <w:kern w:val="0"/>
+          <w:sz w:val="22"/>
+          <w:szCs w:val="22"/>
+        </w:rPr>
+        <w:t>类中，当数组中的对象从</w:t>
+      </w:r>
+      <w:r>
+        <w:rPr>
+          <w:rFonts w:ascii="Times-Roman" w:hAnsi="Times-Roman" w:cs="Times-Roman" w:hint="eastAsia"/>
+          <w:kern w:val="0"/>
+          <w:sz w:val="22"/>
+          <w:szCs w:val="22"/>
+        </w:rPr>
+        <w:t>stack</w:t>
+      </w:r>
+      <w:r>
+        <w:rPr>
+          <w:rFonts w:ascii="Times-Roman" w:hAnsi="Times-Roman" w:cs="Times-Roman" w:hint="eastAsia"/>
+          <w:kern w:val="0"/>
+          <w:sz w:val="22"/>
+          <w:szCs w:val="22"/>
+        </w:rPr>
+        <w:t>中弹出后，对应的引用变为废弃，正确的</w:t>
+      </w:r>
+      <w:r>
+        <w:rPr>
+          <w:rFonts w:ascii="Times-Roman" w:hAnsi="Times-Roman" w:cs="Times-Roman" w:hint="eastAsia"/>
+          <w:kern w:val="0"/>
+          <w:sz w:val="22"/>
+          <w:szCs w:val="22"/>
+        </w:rPr>
+        <w:t>pop</w:t>
+      </w:r>
+      <w:r>
+        <w:rPr>
+          <w:rFonts w:ascii="Times-Roman" w:hAnsi="Times-Roman" w:cs="Times-Roman" w:hint="eastAsia"/>
+          <w:kern w:val="0"/>
+          <w:sz w:val="22"/>
+          <w:szCs w:val="22"/>
+        </w:rPr>
+        <w:t>方法应该如下所示：</w:t>
+      </w:r>
+    </w:p>
+    <w:p>
+      <w:pPr>
+        <w:autoSpaceDE w:val="0"/>
+        <w:autoSpaceDN w:val="0"/>
+        <w:adjustRightInd w:val="0"/>
+        <w:jc w:val="left"/>
+        <w:rPr>
+          <w:rFonts w:ascii="LucidaSans-Typewriter" w:eastAsia="LucidaSans-Typewriter" w:cs="LucidaSans-Typewriter"/>
+          <w:kern w:val="0"/>
+          <w:sz w:val="18"/>
+          <w:szCs w:val="18"/>
+        </w:rPr>
+      </w:pPr>
+      <w:r>
+        <w:rPr>
+          <w:rFonts w:ascii="Times-Roman" w:hAnsi="Times-Roman" w:cs="Times-Roman" w:hint="eastAsia"/>
+          <w:kern w:val="0"/>
+          <w:sz w:val="22"/>
+          <w:szCs w:val="22"/>
+        </w:rPr>
+        <w:t xml:space="preserve"> </w:t>
+      </w:r>
+      <w:r>
+        <w:rPr>
+          <w:rFonts w:ascii="Times-Roman" w:hAnsi="Times-Roman" w:cs="Times-Roman"/>
+          <w:kern w:val="0"/>
+          <w:sz w:val="22"/>
+          <w:szCs w:val="22"/>
+        </w:rPr>
+        <w:t xml:space="preserve">   </w:t>
+      </w:r>
+      <w:r>
+        <w:rPr>
+          <w:rFonts w:ascii="LucidaSans-Typewriter" w:eastAsia="LucidaSans-Typewriter" w:cs="LucidaSans-Typewriter"/>
+          <w:kern w:val="0"/>
+          <w:sz w:val="18"/>
+          <w:szCs w:val="18"/>
+        </w:rPr>
+        <w:t xml:space="preserve">public Object </w:t>
+      </w:r>
+      <w:proofErr w:type="gramStart"/>
+      <w:r>
+        <w:rPr>
+          <w:rFonts w:ascii="LucidaSans-Typewriter" w:eastAsia="LucidaSans-Typewriter" w:cs="LucidaSans-Typewriter"/>
+          <w:kern w:val="0"/>
+          <w:sz w:val="18"/>
+          <w:szCs w:val="18"/>
+        </w:rPr>
+        <w:t>pop(</w:t>
+      </w:r>
+      <w:proofErr w:type="gramEnd"/>
+      <w:r>
+        <w:rPr>
+          <w:rFonts w:ascii="LucidaSans-Typewriter" w:eastAsia="LucidaSans-Typewriter" w:cs="LucidaSans-Typewriter"/>
+          <w:kern w:val="0"/>
+          <w:sz w:val="18"/>
+          <w:szCs w:val="18"/>
+        </w:rPr>
+        <w:t>) {</w:t>
+      </w:r>
+    </w:p>
+    <w:p>
+      <w:pPr>
+        <w:autoSpaceDE w:val="0"/>
+        <w:autoSpaceDN w:val="0"/>
+        <w:adjustRightInd w:val="0"/>
+        <w:ind w:firstLineChars="400" w:firstLine="720"/>
+        <w:jc w:val="left"/>
+        <w:rPr>
+          <w:rFonts w:ascii="LucidaSans-Typewriter" w:eastAsia="LucidaSans-Typewriter" w:cs="LucidaSans-Typewriter"/>
+          <w:kern w:val="0"/>
+          <w:sz w:val="18"/>
+          <w:szCs w:val="18"/>
+        </w:rPr>
+      </w:pPr>
+      <w:r>
+        <w:rPr>
+          <w:rFonts w:ascii="LucidaSans-Typewriter" w:eastAsia="LucidaSans-Typewriter" w:cs="LucidaSans-Typewriter"/>
+          <w:kern w:val="0"/>
+          <w:sz w:val="18"/>
+          <w:szCs w:val="18"/>
+        </w:rPr>
+        <w:t>if (size == 0)</w:t>
+      </w:r>
+    </w:p>
+    <w:p>
+      <w:pPr>
+        <w:autoSpaceDE w:val="0"/>
+        <w:autoSpaceDN w:val="0"/>
+        <w:adjustRightInd w:val="0"/>
+        <w:ind w:firstLineChars="400" w:firstLine="720"/>
+        <w:jc w:val="left"/>
+        <w:rPr>
+          <w:rFonts w:ascii="LucidaSans-Typewriter" w:eastAsia="LucidaSans-Typewriter" w:cs="LucidaSans-Typewriter"/>
+          <w:kern w:val="0"/>
+          <w:sz w:val="18"/>
+          <w:szCs w:val="18"/>
+        </w:rPr>
+      </w:pPr>
+      <w:r>
+        <w:rPr>
+          <w:rFonts w:ascii="LucidaSans-Typewriter" w:eastAsia="LucidaSans-Typewriter" w:cs="LucidaSans-Typewriter"/>
+          <w:kern w:val="0"/>
+          <w:sz w:val="18"/>
+          <w:szCs w:val="18"/>
+        </w:rPr>
+        <w:t xml:space="preserve">throw new </w:t>
+      </w:r>
+      <w:proofErr w:type="spellStart"/>
+      <w:proofErr w:type="gramStart"/>
+      <w:r>
+        <w:rPr>
+          <w:rFonts w:ascii="LucidaSans-Typewriter" w:eastAsia="LucidaSans-Typewriter" w:cs="LucidaSans-Typewriter"/>
+          <w:kern w:val="0"/>
+          <w:sz w:val="18"/>
+          <w:szCs w:val="18"/>
+        </w:rPr>
+        <w:t>EmptyStackException</w:t>
+      </w:r>
+      <w:proofErr w:type="spellEnd"/>
+      <w:r>
+        <w:rPr>
+          <w:rFonts w:ascii="LucidaSans-Typewriter" w:eastAsia="LucidaSans-Typewriter" w:cs="LucidaSans-Typewriter"/>
+          <w:kern w:val="0"/>
+          <w:sz w:val="18"/>
+          <w:szCs w:val="18"/>
+        </w:rPr>
+        <w:t>(</w:t>
+      </w:r>
+      <w:proofErr w:type="gramEnd"/>
+      <w:r>
+        <w:rPr>
+          <w:rFonts w:ascii="LucidaSans-Typewriter" w:eastAsia="LucidaSans-Typewriter" w:cs="LucidaSans-Typewriter"/>
+          <w:kern w:val="0"/>
+          <w:sz w:val="18"/>
+          <w:szCs w:val="18"/>
+        </w:rPr>
+        <w:t>);</w:t>
+      </w:r>
+    </w:p>
+    <w:p>
+      <w:pPr>
+        <w:autoSpaceDE w:val="0"/>
+        <w:autoSpaceDN w:val="0"/>
+        <w:adjustRightInd w:val="0"/>
+        <w:ind w:firstLineChars="400" w:firstLine="720"/>
+        <w:jc w:val="left"/>
+        <w:rPr>
+          <w:rFonts w:ascii="LucidaSans-Typewriter" w:eastAsia="LucidaSans-Typewriter" w:cs="LucidaSans-Typewriter"/>
+          <w:kern w:val="0"/>
+          <w:sz w:val="18"/>
+          <w:szCs w:val="18"/>
+        </w:rPr>
+      </w:pPr>
+      <w:r>
+        <w:rPr>
+          <w:rFonts w:ascii="LucidaSans-Typewriter" w:eastAsia="LucidaSans-Typewriter" w:cs="LucidaSans-Typewriter"/>
+          <w:kern w:val="0"/>
+          <w:sz w:val="18"/>
+          <w:szCs w:val="18"/>
+        </w:rPr>
+        <w:t>Object result = elements[--size];</w:t>
+      </w:r>
+    </w:p>
+    <w:p>
+      <w:pPr>
+        <w:autoSpaceDE w:val="0"/>
+        <w:autoSpaceDN w:val="0"/>
+        <w:adjustRightInd w:val="0"/>
+        <w:ind w:firstLineChars="400" w:firstLine="720"/>
+        <w:jc w:val="left"/>
+        <w:rPr>
+          <w:rFonts w:ascii="LucidaSans-TypewriterBold" w:eastAsia="LucidaSans-TypewriterBold" w:cs="LucidaSans-TypewriterBold"/>
+          <w:b/>
+          <w:bCs/>
+          <w:kern w:val="0"/>
+          <w:sz w:val="18"/>
+          <w:szCs w:val="18"/>
+        </w:rPr>
+      </w:pPr>
+      <w:r>
+        <w:rPr>
+          <w:rFonts w:ascii="LucidaSans-TypewriterBold" w:eastAsia="LucidaSans-TypewriterBold" w:cs="LucidaSans-TypewriterBold"/>
+          <w:b/>
+          <w:bCs/>
+          <w:kern w:val="0"/>
+          <w:sz w:val="18"/>
+          <w:szCs w:val="18"/>
+        </w:rPr>
+        <w:t>elements[size] = null; // Eliminate obsolete reference</w:t>
+      </w:r>
+    </w:p>
+    <w:p>
+      <w:pPr>
+        <w:autoSpaceDE w:val="0"/>
+        <w:autoSpaceDN w:val="0"/>
+        <w:adjustRightInd w:val="0"/>
+        <w:ind w:firstLineChars="400" w:firstLine="720"/>
+        <w:jc w:val="left"/>
+        <w:rPr>
+          <w:rFonts w:ascii="LucidaSans-Typewriter" w:eastAsia="LucidaSans-Typewriter" w:cs="LucidaSans-Typewriter"/>
+          <w:kern w:val="0"/>
+          <w:sz w:val="18"/>
+          <w:szCs w:val="18"/>
+        </w:rPr>
+      </w:pPr>
+      <w:r>
+        <w:rPr>
+          <w:rFonts w:ascii="LucidaSans-Typewriter" w:eastAsia="LucidaSans-Typewriter" w:cs="LucidaSans-Typewriter"/>
+          <w:kern w:val="0"/>
+          <w:sz w:val="18"/>
+          <w:szCs w:val="18"/>
+        </w:rPr>
+        <w:t>return result;</w:t>
+      </w:r>
+    </w:p>
+    <w:p>
+      <w:pPr>
+        <w:autoSpaceDE w:val="0"/>
+        <w:autoSpaceDN w:val="0"/>
+        <w:adjustRightInd w:val="0"/>
+        <w:ind w:firstLineChars="200" w:firstLine="360"/>
+        <w:jc w:val="left"/>
+        <w:rPr>
+          <w:rFonts w:ascii="LucidaSans-Typewriter" w:eastAsia="LucidaSans-Typewriter" w:cs="LucidaSans-Typewriter"/>
+          <w:kern w:val="0"/>
+          <w:sz w:val="18"/>
+          <w:szCs w:val="18"/>
+        </w:rPr>
+      </w:pPr>
+      <w:r>
+        <w:rPr>
+          <w:rFonts w:ascii="LucidaSans-Typewriter" w:eastAsia="LucidaSans-Typewriter" w:cs="LucidaSans-Typewriter"/>
+          <w:kern w:val="0"/>
+          <w:sz w:val="18"/>
+          <w:szCs w:val="18"/>
+        </w:rPr>
+        <w:t>}</w:t>
+      </w:r>
+    </w:p>
+    <w:p>
+      <w:pPr>
+        <w:autoSpaceDE w:val="0"/>
+        <w:autoSpaceDN w:val="0"/>
+        <w:adjustRightInd w:val="0"/>
+        <w:ind w:firstLineChars="200" w:firstLine="360"/>
+        <w:jc w:val="left"/>
+        <w:rPr>
+          <w:rFonts w:ascii="LucidaSans-Typewriter" w:eastAsia="LucidaSans-Typewriter" w:cs="LucidaSans-Typewriter"/>
+          <w:kern w:val="0"/>
+          <w:sz w:val="18"/>
+          <w:szCs w:val="18"/>
+        </w:rPr>
+      </w:pPr>
+      <w:r>
+        <w:rPr>
+          <w:rFonts w:ascii="LucidaSans-Typewriter" w:eastAsia="LucidaSans-Typewriter" w:cs="LucidaSans-Typewriter" w:hint="eastAsia"/>
+          <w:kern w:val="0"/>
+          <w:sz w:val="18"/>
+          <w:szCs w:val="18"/>
+        </w:rPr>
+        <w:t xml:space="preserve"> </w:t>
+      </w:r>
+    </w:p>
+    <w:p>
+      <w:pPr>
+        <w:autoSpaceDE w:val="0"/>
+        <w:autoSpaceDN w:val="0"/>
+        <w:adjustRightInd w:val="0"/>
+        <w:ind w:firstLineChars="200" w:firstLine="440"/>
+        <w:jc w:val="left"/>
+        <w:rPr>
+          <w:rFonts w:ascii="Times-Roman" w:hAnsi="Times-Roman" w:cs="Times-Roman"/>
+          <w:kern w:val="0"/>
+          <w:sz w:val="22"/>
+          <w:szCs w:val="22"/>
+        </w:rPr>
+      </w:pPr>
+      <w:r>
+        <w:rPr>
+          <w:rFonts w:ascii="Times-Roman" w:hAnsi="Times-Roman" w:cs="Times-Roman"/>
+          <w:kern w:val="0"/>
+          <w:sz w:val="22"/>
+          <w:szCs w:val="22"/>
+        </w:rPr>
+        <w:t>An added benefit of nulling out obsolete references is that if they are subsequently</w:t>
+      </w:r>
+      <w:r>
+        <w:rPr>
+          <w:rFonts w:ascii="Times-Roman" w:hAnsi="Times-Roman" w:cs="Times-Roman" w:hint="eastAsia"/>
+          <w:kern w:val="0"/>
+          <w:sz w:val="22"/>
+          <w:szCs w:val="22"/>
+        </w:rPr>
+        <w:t xml:space="preserve"> </w:t>
+      </w:r>
+      <w:r>
+        <w:rPr>
+          <w:rFonts w:ascii="Times-Roman" w:hAnsi="Times-Roman" w:cs="Times-Roman"/>
+          <w:kern w:val="0"/>
+          <w:sz w:val="22"/>
+          <w:szCs w:val="22"/>
+        </w:rPr>
+        <w:t>dereferenced by mistake, the program will immediately fail with a</w:t>
+      </w:r>
+      <w:r>
+        <w:rPr>
+          <w:rFonts w:ascii="Times-Roman" w:hAnsi="Times-Roman" w:cs="Times-Roman" w:hint="eastAsia"/>
+          <w:kern w:val="0"/>
+          <w:sz w:val="22"/>
+          <w:szCs w:val="22"/>
+        </w:rPr>
+        <w:t xml:space="preserve"> </w:t>
+      </w:r>
+      <w:proofErr w:type="spellStart"/>
+      <w:r>
+        <w:rPr>
+          <w:rFonts w:ascii="LucidaSans-Typewriter" w:eastAsia="LucidaSans-Typewriter" w:hAnsi="Times-Roman" w:cs="LucidaSans-Typewriter"/>
+          <w:kern w:val="0"/>
+          <w:sz w:val="18"/>
+          <w:szCs w:val="18"/>
+        </w:rPr>
+        <w:t>NullPointerException</w:t>
+      </w:r>
+      <w:proofErr w:type="spellEnd"/>
+      <w:r>
+        <w:rPr>
+          <w:rFonts w:ascii="Times-Roman" w:hAnsi="Times-Roman" w:cs="Times-Roman"/>
+          <w:kern w:val="0"/>
+          <w:sz w:val="22"/>
+          <w:szCs w:val="22"/>
+        </w:rPr>
+        <w:t>, rather than quietly doing the wrong thing. It is always</w:t>
+      </w:r>
+      <w:r>
+        <w:rPr>
+          <w:rFonts w:ascii="Times-Roman" w:hAnsi="Times-Roman" w:cs="Times-Roman" w:hint="eastAsia"/>
+          <w:kern w:val="0"/>
+          <w:sz w:val="22"/>
+          <w:szCs w:val="22"/>
+        </w:rPr>
+        <w:t xml:space="preserve"> </w:t>
+      </w:r>
+      <w:r>
+        <w:rPr>
+          <w:rFonts w:ascii="Times-Roman" w:hAnsi="Times-Roman" w:cs="Times-Roman"/>
+          <w:kern w:val="0"/>
+          <w:sz w:val="22"/>
+          <w:szCs w:val="22"/>
+        </w:rPr>
+        <w:t>beneficial to detect programming errors as quickly as possible.</w:t>
+      </w:r>
+    </w:p>
+    <w:p>
+      <w:pPr>
+        <w:autoSpaceDE w:val="0"/>
+        <w:autoSpaceDN w:val="0"/>
+        <w:adjustRightInd w:val="0"/>
+        <w:ind w:firstLineChars="200" w:firstLine="440"/>
+        <w:jc w:val="left"/>
+        <w:rPr>
+          <w:rFonts w:ascii="Times-Roman" w:hAnsi="Times-Roman" w:cs="Times-Roman"/>
+          <w:kern w:val="0"/>
+          <w:sz w:val="22"/>
+          <w:szCs w:val="22"/>
+        </w:rPr>
+      </w:pPr>
+      <w:r>
+        <w:rPr>
+          <w:rFonts w:ascii="Times-Roman" w:hAnsi="Times-Roman" w:cs="Times-Roman" w:hint="eastAsia"/>
+          <w:kern w:val="0"/>
+          <w:sz w:val="22"/>
+          <w:szCs w:val="22"/>
+        </w:rPr>
+        <w:t>把</w:t>
+      </w:r>
+      <w:r>
+        <w:rPr>
+          <w:rFonts w:ascii="Times-Roman" w:hAnsi="Times-Roman" w:cs="Times-Roman" w:hint="eastAsia"/>
+          <w:kern w:val="0"/>
+          <w:sz w:val="22"/>
+          <w:szCs w:val="22"/>
+        </w:rPr>
+        <w:t>null</w:t>
+      </w:r>
+      <w:r>
+        <w:rPr>
+          <w:rFonts w:ascii="Times-Roman" w:hAnsi="Times-Roman" w:cs="Times-Roman" w:hint="eastAsia"/>
+          <w:kern w:val="0"/>
+          <w:sz w:val="22"/>
+          <w:szCs w:val="22"/>
+        </w:rPr>
+        <w:t>赋值给废弃引用的好处</w:t>
+      </w:r>
+      <w:r>
+        <w:rPr>
+          <w:rFonts w:ascii="Times-Roman" w:hAnsi="Times-Roman" w:cs="Times-Roman" w:hint="eastAsia"/>
+          <w:kern w:val="0"/>
+          <w:sz w:val="22"/>
+          <w:szCs w:val="22"/>
+        </w:rPr>
+        <w:t>是，当他们后面被间接误用</w:t>
+      </w:r>
+      <w:r>
+        <w:rPr>
+          <w:rFonts w:ascii="Times-Roman" w:hAnsi="Times-Roman" w:cs="Times-Roman" w:hint="eastAsia"/>
+          <w:kern w:val="0"/>
+          <w:sz w:val="22"/>
+          <w:szCs w:val="22"/>
+        </w:rPr>
+        <w:t>,</w:t>
+      </w:r>
+      <w:r>
+        <w:rPr>
+          <w:rFonts w:ascii="Times-Roman" w:hAnsi="Times-Roman" w:cs="Times-Roman" w:hint="eastAsia"/>
+          <w:kern w:val="0"/>
+          <w:sz w:val="22"/>
+          <w:szCs w:val="22"/>
+        </w:rPr>
+        <w:t>程序会立即抛出</w:t>
+      </w:r>
+      <w:proofErr w:type="spellStart"/>
+      <w:r>
+        <w:rPr>
+          <w:rFonts w:ascii="LucidaSans-Typewriter" w:eastAsia="LucidaSans-Typewriter" w:hAnsi="Times-Roman" w:cs="LucidaSans-Typewriter"/>
+          <w:kern w:val="0"/>
+          <w:sz w:val="18"/>
+          <w:szCs w:val="18"/>
+        </w:rPr>
+        <w:lastRenderedPageBreak/>
+        <w:t>NullPointerException</w:t>
+      </w:r>
+      <w:proofErr w:type="spellEnd"/>
+      <w:r>
+        <w:rPr>
+          <w:rFonts w:ascii="LucidaSans-Typewriter" w:eastAsia="LucidaSans-Typewriter" w:hAnsi="Times-Roman" w:cs="LucidaSans-Typewriter" w:hint="eastAsia"/>
+          <w:kern w:val="0"/>
+          <w:sz w:val="18"/>
+          <w:szCs w:val="18"/>
+        </w:rPr>
+        <w:t>异常，而不是悄无声息的去</w:t>
+      </w:r>
+      <w:proofErr w:type="gramStart"/>
+      <w:r>
+        <w:rPr>
+          <w:rFonts w:ascii="LucidaSans-Typewriter" w:eastAsia="LucidaSans-Typewriter" w:hAnsi="Times-Roman" w:cs="LucidaSans-Typewriter" w:hint="eastAsia"/>
+          <w:kern w:val="0"/>
+          <w:sz w:val="18"/>
+          <w:szCs w:val="18"/>
+        </w:rPr>
+        <w:t>做错误</w:t>
+      </w:r>
+      <w:proofErr w:type="gramEnd"/>
+      <w:r>
+        <w:rPr>
+          <w:rFonts w:ascii="LucidaSans-Typewriter" w:eastAsia="LucidaSans-Typewriter" w:hAnsi="Times-Roman" w:cs="LucidaSans-Typewriter" w:hint="eastAsia"/>
+          <w:kern w:val="0"/>
+          <w:sz w:val="18"/>
+          <w:szCs w:val="18"/>
+        </w:rPr>
+        <w:t>的事情。对于尽可能快的探测程序的错误总是有益处的。</w:t>
+      </w:r>
+    </w:p>
+    <w:p>
+      <w:pPr>
+        <w:autoSpaceDE w:val="0"/>
+        <w:autoSpaceDN w:val="0"/>
+        <w:adjustRightInd w:val="0"/>
+        <w:ind w:firstLineChars="200" w:firstLine="440"/>
+        <w:jc w:val="left"/>
+        <w:rPr>
+          <w:rFonts w:ascii="Times-Roman" w:hAnsi="Times-Roman" w:cs="Times-Roman"/>
+          <w:kern w:val="0"/>
+          <w:sz w:val="22"/>
+          <w:szCs w:val="22"/>
+        </w:rPr>
+      </w:pPr>
+      <w:r>
+        <w:rPr>
+          <w:rFonts w:ascii="Times-Roman" w:hAnsi="Times-Roman" w:cs="Times-Roman" w:hint="eastAsia"/>
+          <w:kern w:val="0"/>
+          <w:sz w:val="22"/>
+          <w:szCs w:val="22"/>
+        </w:rPr>
+        <w:t xml:space="preserve"> </w:t>
+      </w:r>
+      <w:r>
+        <w:rPr>
+          <w:rFonts w:ascii="Times-Roman" w:hAnsi="Times-Roman" w:cs="Times-Roman"/>
+          <w:kern w:val="0"/>
+          <w:sz w:val="22"/>
+          <w:szCs w:val="22"/>
+        </w:rPr>
+        <w:t>When programmers are first stung by this problem, they may overcompensate</w:t>
+      </w:r>
+      <w:r>
+        <w:rPr>
+          <w:rFonts w:ascii="Times-Roman" w:hAnsi="Times-Roman" w:cs="Times-Roman" w:hint="eastAsia"/>
+          <w:kern w:val="0"/>
+          <w:sz w:val="22"/>
+          <w:szCs w:val="22"/>
+        </w:rPr>
+        <w:t xml:space="preserve"> </w:t>
+      </w:r>
+      <w:r>
+        <w:rPr>
+          <w:rFonts w:ascii="Times-Roman" w:hAnsi="Times-Roman" w:cs="Times-Roman"/>
+          <w:kern w:val="0"/>
+          <w:sz w:val="22"/>
+          <w:szCs w:val="22"/>
+        </w:rPr>
+        <w:t>by nulling out every object reference as soon as the program is finished using it.</w:t>
+      </w:r>
+      <w:r>
+        <w:rPr>
+          <w:rFonts w:ascii="Times-Roman" w:hAnsi="Times-Roman" w:cs="Times-Roman" w:hint="eastAsia"/>
+          <w:kern w:val="0"/>
+          <w:sz w:val="22"/>
+          <w:szCs w:val="22"/>
+        </w:rPr>
+        <w:t xml:space="preserve"> </w:t>
+      </w:r>
+      <w:r>
+        <w:rPr>
+          <w:rFonts w:ascii="Times-Roman" w:hAnsi="Times-Roman" w:cs="Times-Roman"/>
+          <w:kern w:val="0"/>
+          <w:sz w:val="22"/>
+          <w:szCs w:val="22"/>
+        </w:rPr>
+        <w:t xml:space="preserve">This is neither necessary nor desirable; it clutters up the program unnecessarily. </w:t>
+      </w:r>
+      <w:r>
+        <w:rPr>
+          <w:rFonts w:ascii="Times-Bold" w:hAnsi="Times-Bold" w:cs="Times-Bold"/>
+          <w:b/>
+          <w:bCs/>
+          <w:kern w:val="0"/>
+          <w:sz w:val="22"/>
+          <w:szCs w:val="22"/>
+        </w:rPr>
+        <w:t>Nulling out object references should be the exception rather than the norm.</w:t>
+      </w:r>
+      <w:r>
+        <w:rPr>
+          <w:rFonts w:ascii="Times-Roman" w:hAnsi="Times-Roman" w:cs="Times-Roman" w:hint="eastAsia"/>
+          <w:kern w:val="0"/>
+          <w:sz w:val="22"/>
+          <w:szCs w:val="22"/>
+        </w:rPr>
+        <w:t xml:space="preserve"> </w:t>
+      </w:r>
+      <w:r>
+        <w:rPr>
+          <w:rFonts w:ascii="Times-Roman" w:hAnsi="Times-Roman" w:cs="Times-Roman"/>
+          <w:kern w:val="0"/>
+          <w:sz w:val="22"/>
+          <w:szCs w:val="22"/>
+        </w:rPr>
+        <w:t>The best way to eliminate an obsolete reference is to let the variable that contained</w:t>
+      </w:r>
+      <w:r>
+        <w:rPr>
+          <w:rFonts w:ascii="Times-Roman" w:hAnsi="Times-Roman" w:cs="Times-Roman" w:hint="eastAsia"/>
+          <w:kern w:val="0"/>
+          <w:sz w:val="22"/>
+          <w:szCs w:val="22"/>
+        </w:rPr>
+        <w:t xml:space="preserve"> </w:t>
+      </w:r>
+      <w:r>
+        <w:rPr>
+          <w:rFonts w:ascii="Times-Roman" w:hAnsi="Times-Roman" w:cs="Times-Roman"/>
+          <w:kern w:val="0"/>
+          <w:sz w:val="22"/>
+          <w:szCs w:val="22"/>
+        </w:rPr>
+        <w:t>the reference fall out of scope. This occurs naturally if you define each variable in</w:t>
+      </w:r>
+      <w:r>
+        <w:rPr>
+          <w:rFonts w:ascii="Times-Roman" w:hAnsi="Times-Roman" w:cs="Times-Roman" w:hint="eastAsia"/>
+          <w:kern w:val="0"/>
+          <w:sz w:val="22"/>
+          <w:szCs w:val="22"/>
+        </w:rPr>
+        <w:t xml:space="preserve"> </w:t>
+      </w:r>
+      <w:r>
+        <w:rPr>
+          <w:rFonts w:ascii="Times-Roman" w:hAnsi="Times-Roman" w:cs="Times-Roman"/>
+          <w:kern w:val="0"/>
+          <w:sz w:val="22"/>
+          <w:szCs w:val="22"/>
+        </w:rPr>
+        <w:t>the narrowest possible scope (Item 57).</w:t>
+      </w:r>
+    </w:p>
+    <w:p>
+      <w:pPr>
+        <w:autoSpaceDE w:val="0"/>
+        <w:autoSpaceDN w:val="0"/>
+        <w:adjustRightInd w:val="0"/>
+        <w:ind w:firstLineChars="200" w:firstLine="440"/>
+        <w:jc w:val="left"/>
+        <w:rPr>
+          <w:rFonts w:ascii="Times-Roman" w:hAnsi="Times-Roman" w:cs="Times-Roman"/>
+          <w:kern w:val="0"/>
+          <w:sz w:val="22"/>
+          <w:szCs w:val="22"/>
+        </w:rPr>
+      </w:pPr>
+      <w:r>
+        <w:rPr>
+          <w:rFonts w:ascii="Times-Roman" w:hAnsi="Times-Roman" w:cs="Times-Roman" w:hint="eastAsia"/>
+          <w:kern w:val="0"/>
+          <w:sz w:val="22"/>
+          <w:szCs w:val="22"/>
+        </w:rPr>
+        <w:t>当程序员遭遇过这样的问题之后，他们可能会过度使用</w:t>
+      </w:r>
+      <w:r>
+        <w:rPr>
+          <w:rFonts w:ascii="Times-Roman" w:hAnsi="Times-Roman" w:cs="Times-Roman" w:hint="eastAsia"/>
+          <w:kern w:val="0"/>
+          <w:sz w:val="22"/>
+          <w:szCs w:val="22"/>
+        </w:rPr>
+        <w:t>null</w:t>
+      </w:r>
+      <w:r>
+        <w:rPr>
+          <w:rFonts w:ascii="Times-Roman" w:hAnsi="Times-Roman" w:cs="Times-Roman" w:hint="eastAsia"/>
+          <w:kern w:val="0"/>
+          <w:sz w:val="22"/>
+          <w:szCs w:val="22"/>
+        </w:rPr>
+        <w:t>给对象应用的赋值，当程序一完成，就给程序对象赋</w:t>
+      </w:r>
+      <w:r>
+        <w:rPr>
+          <w:rFonts w:ascii="Times-Roman" w:hAnsi="Times-Roman" w:cs="Times-Roman" w:hint="eastAsia"/>
+          <w:kern w:val="0"/>
+          <w:sz w:val="22"/>
+          <w:szCs w:val="22"/>
+        </w:rPr>
+        <w:t>null</w:t>
+      </w:r>
+      <w:r>
+        <w:rPr>
+          <w:rFonts w:ascii="Times-Roman" w:hAnsi="Times-Roman" w:cs="Times-Roman" w:hint="eastAsia"/>
+          <w:kern w:val="0"/>
+          <w:sz w:val="22"/>
+          <w:szCs w:val="22"/>
+        </w:rPr>
+        <w:t>。这种做法既不是必要的，效果也不令人满意。它会给程序带来不必要的混乱</w:t>
+      </w:r>
+      <w:r>
+        <w:rPr>
+          <w:rFonts w:ascii="Times-Roman" w:hAnsi="Times-Roman" w:cs="Times-Roman" w:hint="eastAsia"/>
+          <w:kern w:val="0"/>
+          <w:sz w:val="22"/>
+          <w:szCs w:val="22"/>
+        </w:rPr>
+        <w:t>。给对象赋</w:t>
+      </w:r>
+      <w:r>
+        <w:rPr>
+          <w:rFonts w:ascii="Times-Roman" w:hAnsi="Times-Roman" w:cs="Times-Roman" w:hint="eastAsia"/>
+          <w:kern w:val="0"/>
+          <w:sz w:val="22"/>
+          <w:szCs w:val="22"/>
+        </w:rPr>
+        <w:t>null</w:t>
+      </w:r>
+      <w:r>
+        <w:rPr>
+          <w:rFonts w:ascii="Times-Roman" w:hAnsi="Times-Roman" w:cs="Times-Roman" w:hint="eastAsia"/>
+          <w:kern w:val="0"/>
+          <w:sz w:val="22"/>
+          <w:szCs w:val="22"/>
+        </w:rPr>
+        <w:t>应该是作为一种异常处理方式，而不应该作为一种规范。消除废弃的引用的最好方式是让包含引用的变量</w:t>
+      </w:r>
+      <w:r>
+        <w:rPr>
+          <w:rFonts w:ascii="Times-Roman" w:hAnsi="Times-Roman" w:cs="Times-Roman" w:hint="eastAsia"/>
+          <w:kern w:val="0"/>
+          <w:sz w:val="22"/>
+          <w:szCs w:val="22"/>
+        </w:rPr>
+        <w:t>离开</w:t>
+      </w:r>
+      <w:r>
+        <w:rPr>
+          <w:rFonts w:ascii="Times-Roman" w:hAnsi="Times-Roman" w:cs="Times-Roman" w:hint="eastAsia"/>
+          <w:kern w:val="0"/>
+          <w:sz w:val="22"/>
+          <w:szCs w:val="22"/>
+        </w:rPr>
+        <w:t>他的作用</w:t>
+      </w:r>
+      <w:r>
+        <w:rPr>
+          <w:rFonts w:ascii="Times-Roman" w:hAnsi="Times-Roman" w:cs="Times-Roman" w:hint="eastAsia"/>
+          <w:kern w:val="0"/>
+          <w:sz w:val="22"/>
+          <w:szCs w:val="22"/>
+        </w:rPr>
+        <w:t>域。这个应该是很自然的发生，如果你定义每个变量在一个尽可能窄的作用域中。</w:t>
+      </w:r>
+    </w:p>
+    <w:p>
+      <w:pPr>
+        <w:autoSpaceDE w:val="0"/>
+        <w:autoSpaceDN w:val="0"/>
+        <w:adjustRightInd w:val="0"/>
+        <w:ind w:firstLineChars="200" w:firstLine="440"/>
+        <w:jc w:val="left"/>
+        <w:rPr>
+          <w:rFonts w:ascii="Times-Roman" w:hAnsi="Times-Roman" w:cs="Times-Roman"/>
+          <w:kern w:val="0"/>
+          <w:sz w:val="22"/>
+          <w:szCs w:val="22"/>
+        </w:rPr>
+      </w:pPr>
+      <w:proofErr w:type="gramStart"/>
+      <w:r>
+        <w:rPr>
+          <w:rFonts w:ascii="Times-Roman" w:hAnsi="Times-Roman" w:cs="Times-Roman"/>
+          <w:kern w:val="0"/>
+          <w:sz w:val="22"/>
+          <w:szCs w:val="22"/>
+        </w:rPr>
+        <w:t>So</w:t>
+      </w:r>
+      <w:proofErr w:type="gramEnd"/>
+      <w:r>
+        <w:rPr>
+          <w:rFonts w:ascii="Times-Roman" w:hAnsi="Times-Roman" w:cs="Times-Roman"/>
+          <w:kern w:val="0"/>
+          <w:sz w:val="22"/>
+          <w:szCs w:val="22"/>
+        </w:rPr>
+        <w:t xml:space="preserve"> when should you null out a reference? What aspect of the </w:t>
+      </w:r>
+      <w:r>
+        <w:rPr>
+          <w:rFonts w:ascii="LucidaSans-Typewriter" w:eastAsia="LucidaSans-Typewriter" w:hAnsi="Times-Roman" w:cs="LucidaSans-Typewriter"/>
+          <w:kern w:val="0"/>
+          <w:sz w:val="18"/>
+          <w:szCs w:val="18"/>
+        </w:rPr>
+        <w:t xml:space="preserve">Stack </w:t>
+      </w:r>
+      <w:r>
+        <w:rPr>
+          <w:rFonts w:ascii="Times-Roman" w:hAnsi="Times-Roman" w:cs="Times-Roman"/>
+          <w:kern w:val="0"/>
+          <w:sz w:val="22"/>
+          <w:szCs w:val="22"/>
+        </w:rPr>
+        <w:t>class</w:t>
+      </w:r>
+      <w:r>
+        <w:rPr>
+          <w:rFonts w:ascii="Times-Roman" w:hAnsi="Times-Roman" w:cs="Times-Roman" w:hint="eastAsia"/>
+          <w:kern w:val="0"/>
+          <w:sz w:val="22"/>
+          <w:szCs w:val="22"/>
+        </w:rPr>
+        <w:t xml:space="preserve"> </w:t>
+      </w:r>
+      <w:r>
+        <w:rPr>
+          <w:rFonts w:ascii="Times-Roman" w:hAnsi="Times-Roman" w:cs="Times-Roman"/>
+          <w:kern w:val="0"/>
+          <w:sz w:val="22"/>
+          <w:szCs w:val="22"/>
+        </w:rPr>
+        <w:t xml:space="preserve">makes it susceptible to memory leaks? </w:t>
+      </w:r>
+      <w:r>
+        <w:rPr>
+          <w:rFonts w:ascii="Times-Roman" w:hAnsi="Times-Roman" w:cs="Times-Roman"/>
+          <w:color w:val="FF0000"/>
+          <w:kern w:val="0"/>
+          <w:sz w:val="22"/>
+          <w:szCs w:val="22"/>
+        </w:rPr>
+        <w:t>Simply put,</w:t>
+      </w:r>
+      <w:r>
+        <w:rPr>
+          <w:rFonts w:ascii="Times-Roman" w:hAnsi="Times-Roman" w:cs="Times-Roman"/>
+          <w:kern w:val="0"/>
+          <w:sz w:val="22"/>
+          <w:szCs w:val="22"/>
+        </w:rPr>
+        <w:t xml:space="preserve"> it </w:t>
+      </w:r>
+      <w:r>
+        <w:rPr>
+          <w:rFonts w:ascii="Times-Italic" w:hAnsi="Times-Italic" w:cs="Times-Italic"/>
+          <w:i/>
+          <w:iCs/>
+          <w:kern w:val="0"/>
+          <w:sz w:val="22"/>
+          <w:szCs w:val="22"/>
+        </w:rPr>
+        <w:t>manages its own memory</w:t>
+      </w:r>
+      <w:r>
+        <w:rPr>
+          <w:rFonts w:ascii="Times-Roman" w:hAnsi="Times-Roman" w:cs="Times-Roman"/>
+          <w:kern w:val="0"/>
+          <w:sz w:val="22"/>
+          <w:szCs w:val="22"/>
+        </w:rPr>
+        <w:t>.</w:t>
+      </w:r>
+      <w:r>
+        <w:rPr>
+          <w:rFonts w:ascii="Times-Roman" w:hAnsi="Times-Roman" w:cs="Times-Roman" w:hint="eastAsia"/>
+          <w:kern w:val="0"/>
+          <w:sz w:val="22"/>
+          <w:szCs w:val="22"/>
+        </w:rPr>
+        <w:t xml:space="preserve"> </w:t>
+      </w:r>
+      <w:r>
+        <w:rPr>
+          <w:rFonts w:ascii="Times-Roman" w:hAnsi="Times-Roman" w:cs="Times-Roman"/>
+          <w:kern w:val="0"/>
+          <w:sz w:val="22"/>
+          <w:szCs w:val="22"/>
+        </w:rPr>
+        <w:t xml:space="preserve">The </w:t>
+      </w:r>
+      <w:r>
+        <w:rPr>
+          <w:rFonts w:ascii="Times-Italic" w:hAnsi="Times-Italic" w:cs="Times-Italic"/>
+          <w:i/>
+          <w:iCs/>
+          <w:kern w:val="0"/>
+          <w:sz w:val="22"/>
+          <w:szCs w:val="22"/>
+        </w:rPr>
+        <w:t xml:space="preserve">storage pool </w:t>
+      </w:r>
+      <w:r>
+        <w:rPr>
+          <w:rFonts w:ascii="Times-Roman" w:hAnsi="Times-Roman" w:cs="Times-Roman"/>
+          <w:kern w:val="0"/>
+          <w:sz w:val="22"/>
+          <w:szCs w:val="22"/>
+        </w:rPr>
+        <w:t xml:space="preserve">consists of the elements of the </w:t>
+      </w:r>
+      <w:r>
+        <w:rPr>
+          <w:rFonts w:ascii="LucidaSans-Typewriter" w:eastAsia="LucidaSans-Typewriter" w:hAnsi="Times-Roman" w:cs="LucidaSans-Typewriter"/>
+          <w:kern w:val="0"/>
+          <w:sz w:val="18"/>
+          <w:szCs w:val="18"/>
+        </w:rPr>
+        <w:t xml:space="preserve">elements </w:t>
+      </w:r>
+      <w:r>
+        <w:rPr>
+          <w:rFonts w:ascii="Times-Roman" w:hAnsi="Times-Roman" w:cs="Times-Roman"/>
+          <w:kern w:val="0"/>
+          <w:sz w:val="22"/>
+          <w:szCs w:val="22"/>
+        </w:rPr>
+        <w:t>array (the object reference</w:t>
+      </w:r>
+      <w:r>
+        <w:rPr>
+          <w:rFonts w:ascii="Times-Roman" w:hAnsi="Times-Roman" w:cs="Times-Roman" w:hint="eastAsia"/>
+          <w:kern w:val="0"/>
+          <w:sz w:val="22"/>
+          <w:szCs w:val="22"/>
+        </w:rPr>
+        <w:t xml:space="preserve"> </w:t>
+      </w:r>
+      <w:r>
+        <w:rPr>
+          <w:rFonts w:ascii="Times-Roman" w:hAnsi="Times-Roman" w:cs="Times-Roman"/>
+          <w:kern w:val="0"/>
+          <w:sz w:val="22"/>
+          <w:szCs w:val="22"/>
+        </w:rPr>
+        <w:t>cells, not the objects themselves). The elements in the active portion of the</w:t>
+      </w:r>
+      <w:r>
+        <w:rPr>
+          <w:rFonts w:ascii="Times-Roman" w:hAnsi="Times-Roman" w:cs="Times-Roman" w:hint="eastAsia"/>
+          <w:kern w:val="0"/>
+          <w:sz w:val="22"/>
+          <w:szCs w:val="22"/>
+        </w:rPr>
+        <w:t xml:space="preserve"> </w:t>
+      </w:r>
+      <w:r>
+        <w:rPr>
+          <w:rFonts w:ascii="Times-Roman" w:hAnsi="Times-Roman" w:cs="Times-Roman"/>
+          <w:kern w:val="0"/>
+          <w:sz w:val="22"/>
+          <w:szCs w:val="22"/>
+        </w:rPr>
+        <w:t xml:space="preserve">array (as defined earlier) are </w:t>
+      </w:r>
+      <w:r>
+        <w:rPr>
+          <w:rFonts w:ascii="Times-Italic" w:hAnsi="Times-Italic" w:cs="Times-Italic"/>
+          <w:i/>
+          <w:iCs/>
+          <w:kern w:val="0"/>
+          <w:sz w:val="22"/>
+          <w:szCs w:val="22"/>
+        </w:rPr>
+        <w:t>allocated</w:t>
+      </w:r>
+      <w:r>
+        <w:rPr>
+          <w:rFonts w:ascii="Times-Roman" w:hAnsi="Times-Roman" w:cs="Times-Roman"/>
+          <w:kern w:val="0"/>
+          <w:sz w:val="22"/>
+          <w:szCs w:val="22"/>
+        </w:rPr>
+        <w:t>, and those in the remainder of the array are</w:t>
+      </w:r>
+      <w:r>
+        <w:rPr>
+          <w:rFonts w:ascii="Times-Roman" w:hAnsi="Times-Roman" w:cs="Times-Roman" w:hint="eastAsia"/>
+          <w:kern w:val="0"/>
+          <w:sz w:val="22"/>
+          <w:szCs w:val="22"/>
+        </w:rPr>
+        <w:t xml:space="preserve"> </w:t>
+      </w:r>
+      <w:r>
+        <w:rPr>
+          <w:rFonts w:ascii="Times-Italic" w:hAnsi="Times-Italic" w:cs="Times-Italic"/>
+          <w:i/>
+          <w:iCs/>
+          <w:kern w:val="0"/>
+          <w:sz w:val="22"/>
+          <w:szCs w:val="22"/>
+        </w:rPr>
+        <w:t>free</w:t>
+      </w:r>
+      <w:r>
+        <w:rPr>
+          <w:rFonts w:ascii="Times-Roman" w:hAnsi="Times-Roman" w:cs="Times-Roman"/>
+          <w:kern w:val="0"/>
+          <w:sz w:val="22"/>
+          <w:szCs w:val="22"/>
+        </w:rPr>
+        <w:t>. The garbage collector has no way of knowing this; to the garbage collector,</w:t>
+      </w:r>
+      <w:r>
+        <w:rPr>
+          <w:rFonts w:ascii="Times-Roman" w:hAnsi="Times-Roman" w:cs="Times-Roman" w:hint="eastAsia"/>
+          <w:kern w:val="0"/>
+          <w:sz w:val="22"/>
+          <w:szCs w:val="22"/>
+        </w:rPr>
+        <w:t xml:space="preserve"> </w:t>
+      </w:r>
+      <w:r>
+        <w:rPr>
+          <w:rFonts w:ascii="Times-Roman" w:hAnsi="Times-Roman" w:cs="Times-Roman"/>
+          <w:kern w:val="0"/>
+          <w:sz w:val="22"/>
+          <w:szCs w:val="22"/>
+        </w:rPr>
+        <w:t xml:space="preserve">all of the object references in the </w:t>
+      </w:r>
+      <w:r>
+        <w:rPr>
+          <w:rFonts w:ascii="LucidaSans-Typewriter" w:eastAsia="LucidaSans-Typewriter" w:hAnsi="Times-Roman" w:cs="LucidaSans-Typewriter"/>
+          <w:kern w:val="0"/>
+          <w:sz w:val="18"/>
+          <w:szCs w:val="18"/>
+        </w:rPr>
+        <w:t xml:space="preserve">elements </w:t>
+      </w:r>
+      <w:r>
+        <w:rPr>
+          <w:rFonts w:ascii="Times-Roman" w:hAnsi="Times-Roman" w:cs="Times-Roman"/>
+          <w:kern w:val="0"/>
+          <w:sz w:val="22"/>
+          <w:szCs w:val="22"/>
+        </w:rPr>
+        <w:t>array are equally valid. Only the</w:t>
+      </w:r>
+      <w:r>
+        <w:rPr>
+          <w:rFonts w:ascii="Times-Roman" w:hAnsi="Times-Roman" w:cs="Times-Roman" w:hint="eastAsia"/>
+          <w:kern w:val="0"/>
+          <w:sz w:val="22"/>
+          <w:szCs w:val="22"/>
+        </w:rPr>
+        <w:t xml:space="preserve"> </w:t>
+      </w:r>
+      <w:r>
+        <w:rPr>
+          <w:rFonts w:ascii="Times-Roman" w:hAnsi="Times-Roman" w:cs="Times-Roman"/>
+          <w:kern w:val="0"/>
+          <w:sz w:val="22"/>
+          <w:szCs w:val="22"/>
+        </w:rPr>
+        <w:t>programmer knows that the inactive portion of the array is unimportant. The programmer</w:t>
+      </w:r>
+      <w:r>
+        <w:rPr>
+          <w:rFonts w:ascii="Times-Roman" w:hAnsi="Times-Roman" w:cs="Times-Roman" w:hint="eastAsia"/>
+          <w:kern w:val="0"/>
+          <w:sz w:val="22"/>
+          <w:szCs w:val="22"/>
+        </w:rPr>
+        <w:t xml:space="preserve"> </w:t>
+      </w:r>
+      <w:r>
+        <w:rPr>
+          <w:rFonts w:ascii="Times-Roman" w:hAnsi="Times-Roman" w:cs="Times-Roman"/>
+          <w:kern w:val="0"/>
+          <w:sz w:val="22"/>
+          <w:szCs w:val="22"/>
+        </w:rPr>
+        <w:t>effectively communicates this fact to the garbage collector by manually</w:t>
+      </w:r>
+      <w:r>
+        <w:rPr>
+          <w:rFonts w:ascii="Times-Roman" w:hAnsi="Times-Roman" w:cs="Times-Roman" w:hint="eastAsia"/>
+          <w:kern w:val="0"/>
+          <w:sz w:val="22"/>
+          <w:szCs w:val="22"/>
+        </w:rPr>
+        <w:t xml:space="preserve"> </w:t>
+      </w:r>
+      <w:r>
+        <w:rPr>
+          <w:rFonts w:ascii="Times-Roman" w:hAnsi="Times-Roman" w:cs="Times-Roman"/>
+          <w:kern w:val="0"/>
+          <w:sz w:val="22"/>
+          <w:szCs w:val="22"/>
+        </w:rPr>
+        <w:t>nulling out array elements as soon as they become part of the inactive portion.</w:t>
+      </w:r>
+    </w:p>
+    <w:p>
+      <w:pPr>
+        <w:autoSpaceDE w:val="0"/>
+        <w:autoSpaceDN w:val="0"/>
+        <w:adjustRightInd w:val="0"/>
+        <w:ind w:firstLineChars="200" w:firstLine="440"/>
+        <w:jc w:val="left"/>
+        <w:rPr>
+          <w:rFonts w:ascii="Times-Roman" w:hAnsi="Times-Roman" w:cs="Times-Roman" w:hint="eastAsia"/>
+          <w:kern w:val="0"/>
+          <w:sz w:val="22"/>
+          <w:szCs w:val="22"/>
+        </w:rPr>
+      </w:pPr>
+      <w:r>
+        <w:rPr>
+          <w:rFonts w:ascii="Times-Roman" w:hAnsi="Times-Roman" w:cs="Times-Roman" w:hint="eastAsia"/>
+          <w:kern w:val="0"/>
+          <w:sz w:val="22"/>
+          <w:szCs w:val="22"/>
+        </w:rPr>
+        <w:t>什么时候对引用赋</w:t>
+      </w:r>
+      <w:r>
+        <w:rPr>
+          <w:rFonts w:ascii="Times-Roman" w:hAnsi="Times-Roman" w:cs="Times-Roman" w:hint="eastAsia"/>
+          <w:kern w:val="0"/>
+          <w:sz w:val="22"/>
+          <w:szCs w:val="22"/>
+        </w:rPr>
+        <w:t>null</w:t>
+      </w:r>
+      <w:r>
+        <w:rPr>
+          <w:rFonts w:ascii="Times-Roman" w:hAnsi="Times-Roman" w:cs="Times-Roman" w:hint="eastAsia"/>
+          <w:kern w:val="0"/>
+          <w:sz w:val="22"/>
+          <w:szCs w:val="22"/>
+        </w:rPr>
+        <w:t>值？</w:t>
+      </w:r>
+      <w:r>
+        <w:rPr>
+          <w:rFonts w:ascii="Times-Roman" w:hAnsi="Times-Roman" w:cs="Times-Roman" w:hint="eastAsia"/>
+          <w:kern w:val="0"/>
+          <w:sz w:val="22"/>
+          <w:szCs w:val="22"/>
+        </w:rPr>
+        <w:t>s</w:t>
+      </w:r>
+      <w:r>
+        <w:rPr>
+          <w:rFonts w:ascii="Times-Roman" w:hAnsi="Times-Roman" w:cs="Times-Roman"/>
+          <w:kern w:val="0"/>
+          <w:sz w:val="22"/>
+          <w:szCs w:val="22"/>
+        </w:rPr>
+        <w:t>tack</w:t>
+      </w:r>
+      <w:r>
+        <w:rPr>
+          <w:rFonts w:ascii="Times-Roman" w:hAnsi="Times-Roman" w:cs="Times-Roman" w:hint="eastAsia"/>
+          <w:kern w:val="0"/>
+          <w:sz w:val="22"/>
+          <w:szCs w:val="22"/>
+        </w:rPr>
+        <w:t>类的哪些方面使得</w:t>
+      </w:r>
+      <w:r>
+        <w:rPr>
+          <w:rFonts w:ascii="Times-Roman" w:hAnsi="Times-Roman" w:cs="Times-Roman" w:hint="eastAsia"/>
+          <w:kern w:val="0"/>
+          <w:sz w:val="22"/>
+          <w:szCs w:val="22"/>
+        </w:rPr>
+        <w:t>stack</w:t>
+      </w:r>
+      <w:r>
+        <w:rPr>
+          <w:rFonts w:ascii="Times-Roman" w:hAnsi="Times-Roman" w:cs="Times-Roman" w:hint="eastAsia"/>
+          <w:kern w:val="0"/>
+          <w:sz w:val="22"/>
+          <w:szCs w:val="22"/>
+        </w:rPr>
+        <w:t>容易引起内存泄漏？简单说，它自己管理自己的内存。存储池是由数据数组的元素组成，数组中的对象引用的单元，不是对象自己本身。元素被分配到了数组的活跃索引上，数组中剩下的</w:t>
+      </w:r>
+      <w:r>
+        <w:rPr>
+          <w:rFonts w:ascii="Times-Roman" w:hAnsi="Times-Roman" w:cs="Times-Roman" w:hint="eastAsia"/>
+          <w:kern w:val="0"/>
+          <w:sz w:val="22"/>
+          <w:szCs w:val="22"/>
+        </w:rPr>
+        <w:t>元素是可以被释放的。垃圾</w:t>
+      </w:r>
+      <w:proofErr w:type="gramStart"/>
+      <w:r>
+        <w:rPr>
+          <w:rFonts w:ascii="Times-Roman" w:hAnsi="Times-Roman" w:cs="Times-Roman" w:hint="eastAsia"/>
+          <w:kern w:val="0"/>
+          <w:sz w:val="22"/>
+          <w:szCs w:val="22"/>
+        </w:rPr>
+        <w:t>回收器</w:t>
+      </w:r>
+      <w:proofErr w:type="gramEnd"/>
+      <w:r>
+        <w:rPr>
+          <w:rFonts w:ascii="Times-Roman" w:hAnsi="Times-Roman" w:cs="Times-Roman" w:hint="eastAsia"/>
+          <w:kern w:val="0"/>
+          <w:sz w:val="22"/>
+          <w:szCs w:val="22"/>
+        </w:rPr>
+        <w:t>没有办法知道这些，对于垃圾</w:t>
+      </w:r>
+      <w:proofErr w:type="gramStart"/>
+      <w:r>
+        <w:rPr>
+          <w:rFonts w:ascii="Times-Roman" w:hAnsi="Times-Roman" w:cs="Times-Roman" w:hint="eastAsia"/>
+          <w:kern w:val="0"/>
+          <w:sz w:val="22"/>
+          <w:szCs w:val="22"/>
+        </w:rPr>
+        <w:t>回收器</w:t>
+      </w:r>
+      <w:proofErr w:type="gramEnd"/>
+      <w:r>
+        <w:rPr>
+          <w:rFonts w:ascii="Times-Roman" w:hAnsi="Times-Roman" w:cs="Times-Roman" w:hint="eastAsia"/>
+          <w:kern w:val="0"/>
+          <w:sz w:val="22"/>
+          <w:szCs w:val="22"/>
+        </w:rPr>
+        <w:t>来说，所有的这些</w:t>
+      </w:r>
+      <w:r>
+        <w:rPr>
+          <w:rFonts w:ascii="Times-Roman" w:hAnsi="Times-Roman" w:cs="Times-Roman" w:hint="eastAsia"/>
+          <w:kern w:val="0"/>
+          <w:sz w:val="22"/>
+          <w:szCs w:val="22"/>
+        </w:rPr>
+        <w:t>在数组中</w:t>
+      </w:r>
+      <w:r>
+        <w:rPr>
+          <w:rFonts w:ascii="Times-Roman" w:hAnsi="Times-Roman" w:cs="Times-Roman" w:hint="eastAsia"/>
+          <w:kern w:val="0"/>
+          <w:sz w:val="22"/>
+          <w:szCs w:val="22"/>
+        </w:rPr>
+        <w:t>对象引用的元素都是合法的。只有程序员知道不处于数组中活跃位置的元素是不重要的。程序员最有有效的方法去通知垃圾回收器，只有尽可能快的通过收到给那些数组中处于不活跃位置的元素赋</w:t>
+      </w:r>
+      <w:r>
+        <w:rPr>
+          <w:rFonts w:ascii="Times-Roman" w:hAnsi="Times-Roman" w:cs="Times-Roman" w:hint="eastAsia"/>
+          <w:kern w:val="0"/>
+          <w:sz w:val="22"/>
+          <w:szCs w:val="22"/>
+        </w:rPr>
+        <w:t>null</w:t>
+      </w:r>
+      <w:r>
+        <w:rPr>
+          <w:rFonts w:ascii="Times-Roman" w:hAnsi="Times-Roman" w:cs="Times-Roman" w:hint="eastAsia"/>
+          <w:kern w:val="0"/>
+          <w:sz w:val="22"/>
+          <w:szCs w:val="22"/>
+        </w:rPr>
+        <w:t>值</w:t>
+      </w:r>
+      <w:r>
+        <w:rPr>
+          <w:rFonts w:ascii="Times-Roman" w:hAnsi="Times-Roman" w:cs="Times-Roman" w:hint="eastAsia"/>
+          <w:kern w:val="0"/>
+          <w:sz w:val="22"/>
+          <w:szCs w:val="22"/>
+        </w:rPr>
+        <w:t>。</w:t>
+      </w:r>
+    </w:p>
+    <w:p>
+      <w:pPr>
+        <w:autoSpaceDE w:val="0"/>
+        <w:autoSpaceDN w:val="0"/>
+        <w:adjustRightInd w:val="0"/>
+        <w:ind w:firstLineChars="200" w:firstLine="440"/>
+        <w:jc w:val="left"/>
+        <w:rPr>
+          <w:rFonts w:ascii="Times-Bold" w:hAnsi="Times-Bold" w:cs="Times-Bold"/>
+          <w:b/>
+          <w:bCs/>
+          <w:kern w:val="0"/>
+          <w:sz w:val="22"/>
+          <w:szCs w:val="22"/>
+        </w:rPr>
+      </w:pPr>
+      <w:r>
+        <w:rPr>
+          <w:rFonts w:ascii="Times-Roman" w:hAnsi="Times-Roman" w:cs="Times-Roman"/>
+          <w:kern w:val="0"/>
+          <w:sz w:val="22"/>
+          <w:szCs w:val="22"/>
+        </w:rPr>
+        <w:t xml:space="preserve">Generally speaking, </w:t>
+      </w:r>
+      <w:r>
+        <w:rPr>
+          <w:rFonts w:ascii="Times-Bold" w:hAnsi="Times-Bold" w:cs="Times-Bold"/>
+          <w:b/>
+          <w:bCs/>
+          <w:kern w:val="0"/>
+          <w:sz w:val="22"/>
+          <w:szCs w:val="22"/>
+        </w:rPr>
+        <w:t>whenever a class manages its own memory, the programmer</w:t>
+      </w:r>
+    </w:p>
+    <w:p>
+      <w:pPr>
+        <w:autoSpaceDE w:val="0"/>
+        <w:autoSpaceDN w:val="0"/>
+        <w:adjustRightInd w:val="0"/>
+        <w:jc w:val="left"/>
+        <w:rPr>
+          <w:rFonts w:ascii="Times-Roman" w:hAnsi="Times-Roman" w:cs="Times-Roman"/>
+          <w:kern w:val="0"/>
+          <w:sz w:val="22"/>
+          <w:szCs w:val="22"/>
+        </w:rPr>
+      </w:pPr>
+      <w:r>
+        <w:rPr>
+          <w:rFonts w:ascii="Times-Bold" w:hAnsi="Times-Bold" w:cs="Times-Bold"/>
+          <w:b/>
+          <w:bCs/>
+          <w:kern w:val="0"/>
+          <w:sz w:val="22"/>
+          <w:szCs w:val="22"/>
+        </w:rPr>
+        <w:t>should be alert for memory leaks</w:t>
+      </w:r>
+      <w:r>
+        <w:rPr>
+          <w:rFonts w:ascii="Times-Roman" w:hAnsi="Times-Roman" w:cs="Times-Roman"/>
+          <w:kern w:val="0"/>
+          <w:sz w:val="22"/>
+          <w:szCs w:val="22"/>
+        </w:rPr>
+        <w:t>. Whenever an element is freed, any</w:t>
+      </w:r>
+      <w:r>
+        <w:rPr>
+          <w:rFonts w:ascii="Times-Roman" w:hAnsi="Times-Roman" w:cs="Times-Roman" w:hint="eastAsia"/>
+          <w:kern w:val="0"/>
+          <w:sz w:val="22"/>
+          <w:szCs w:val="22"/>
+        </w:rPr>
+        <w:t xml:space="preserve"> </w:t>
+      </w:r>
+      <w:r>
+        <w:rPr>
+          <w:rFonts w:ascii="Times-Roman" w:hAnsi="Times-Roman" w:cs="Times-Roman"/>
+          <w:kern w:val="0"/>
+          <w:sz w:val="22"/>
+          <w:szCs w:val="22"/>
+        </w:rPr>
+        <w:t xml:space="preserve">object references contained in the element should be </w:t>
+      </w:r>
+      <w:proofErr w:type="spellStart"/>
+      <w:r>
+        <w:rPr>
+          <w:rFonts w:ascii="Times-Roman" w:hAnsi="Times-Roman" w:cs="Times-Roman"/>
+          <w:kern w:val="0"/>
+          <w:sz w:val="22"/>
+          <w:szCs w:val="22"/>
+        </w:rPr>
+        <w:t>nulled</w:t>
+      </w:r>
+      <w:proofErr w:type="spellEnd"/>
+      <w:r>
+        <w:rPr>
+          <w:rFonts w:ascii="Times-Roman" w:hAnsi="Times-Roman" w:cs="Times-Roman"/>
+          <w:kern w:val="0"/>
+          <w:sz w:val="22"/>
+          <w:szCs w:val="22"/>
+        </w:rPr>
+        <w:t xml:space="preserve"> out.</w:t>
+      </w:r>
+      <w:r>
+        <w:rPr>
+          <w:rFonts w:ascii="Times-Roman" w:hAnsi="Times-Roman" w:cs="Times-Roman" w:hint="eastAsia"/>
+          <w:kern w:val="0"/>
+          <w:sz w:val="22"/>
+          <w:szCs w:val="22"/>
+        </w:rPr>
+        <w:t xml:space="preserve"> </w:t>
+      </w:r>
+    </w:p>
+    <w:p>
+      <w:pPr>
+        <w:autoSpaceDE w:val="0"/>
+        <w:autoSpaceDN w:val="0"/>
+        <w:adjustRightInd w:val="0"/>
+        <w:jc w:val="left"/>
+        <w:rPr>
+          <w:rFonts w:ascii="Times-Roman" w:hAnsi="Times-Roman" w:cs="Times-Roman" w:hint="eastAsia"/>
+          <w:kern w:val="0"/>
+          <w:sz w:val="22"/>
+          <w:szCs w:val="22"/>
+        </w:rPr>
+      </w:pPr>
+      <w:r>
+        <w:rPr>
+          <w:rFonts w:ascii="Times-Roman" w:hAnsi="Times-Roman" w:cs="Times-Roman" w:hint="eastAsia"/>
+          <w:kern w:val="0"/>
+          <w:sz w:val="22"/>
+          <w:szCs w:val="22"/>
+        </w:rPr>
+        <w:t xml:space="preserve"> </w:t>
+      </w:r>
+      <w:r>
+        <w:rPr>
+          <w:rFonts w:ascii="Times-Roman" w:hAnsi="Times-Roman" w:cs="Times-Roman"/>
+          <w:kern w:val="0"/>
+          <w:sz w:val="22"/>
+          <w:szCs w:val="22"/>
+        </w:rPr>
+        <w:t xml:space="preserve">   </w:t>
+      </w:r>
+      <w:r>
+        <w:rPr>
+          <w:rFonts w:ascii="Times-Roman" w:hAnsi="Times-Roman" w:cs="Times-Roman" w:hint="eastAsia"/>
+          <w:kern w:val="0"/>
+          <w:sz w:val="22"/>
+          <w:szCs w:val="22"/>
+        </w:rPr>
+        <w:t>总的来说，无论何时一个类自己管理自己的内存，程序员应该警惕内存泄漏。无论何时元素被释放，任何对象的引用保护数组元素应该被赋</w:t>
+      </w:r>
+      <w:r>
+        <w:rPr>
+          <w:rFonts w:ascii="Times-Roman" w:hAnsi="Times-Roman" w:cs="Times-Roman" w:hint="eastAsia"/>
+          <w:kern w:val="0"/>
+          <w:sz w:val="22"/>
+          <w:szCs w:val="22"/>
+        </w:rPr>
+        <w:t>null</w:t>
+      </w:r>
+      <w:r>
+        <w:rPr>
+          <w:rFonts w:ascii="Times-Roman" w:hAnsi="Times-Roman" w:cs="Times-Roman" w:hint="eastAsia"/>
+          <w:kern w:val="0"/>
+          <w:sz w:val="22"/>
+          <w:szCs w:val="22"/>
+        </w:rPr>
+        <w:t>。</w:t>
+      </w:r>
+    </w:p>
+    <w:p>
+      <w:pPr>
+        <w:autoSpaceDE w:val="0"/>
+        <w:autoSpaceDN w:val="0"/>
+        <w:adjustRightInd w:val="0"/>
+        <w:ind w:firstLineChars="200" w:firstLine="442"/>
+        <w:jc w:val="left"/>
+        <w:rPr>
+          <w:rFonts w:ascii="Times-Roman" w:hAnsi="Times-Roman" w:cs="Times-Roman"/>
+          <w:kern w:val="0"/>
+          <w:sz w:val="22"/>
+          <w:szCs w:val="22"/>
+        </w:rPr>
+      </w:pPr>
+      <w:r>
+        <w:rPr>
+          <w:rFonts w:ascii="Times-Bold" w:hAnsi="Times-Bold" w:cs="Times-Bold"/>
+          <w:b/>
+          <w:bCs/>
+          <w:kern w:val="0"/>
+          <w:sz w:val="22"/>
+          <w:szCs w:val="22"/>
+        </w:rPr>
+        <w:t xml:space="preserve">Another common source of memory leaks is caches. </w:t>
+      </w:r>
+      <w:r>
+        <w:rPr>
+          <w:rFonts w:ascii="Times-Roman" w:hAnsi="Times-Roman" w:cs="Times-Roman"/>
+          <w:kern w:val="0"/>
+          <w:sz w:val="22"/>
+          <w:szCs w:val="22"/>
+        </w:rPr>
+        <w:t>Once you put an</w:t>
+      </w:r>
+      <w:r>
+        <w:rPr>
+          <w:rFonts w:ascii="Times-Roman" w:hAnsi="Times-Roman" w:cs="Times-Roman" w:hint="eastAsia"/>
+          <w:kern w:val="0"/>
+          <w:sz w:val="22"/>
+          <w:szCs w:val="22"/>
+        </w:rPr>
+        <w:t xml:space="preserve"> </w:t>
+      </w:r>
+      <w:r>
+        <w:rPr>
+          <w:rFonts w:ascii="Times-Roman" w:hAnsi="Times-Roman" w:cs="Times-Roman"/>
+          <w:kern w:val="0"/>
+          <w:sz w:val="22"/>
+          <w:szCs w:val="22"/>
+        </w:rPr>
+        <w:t>object reference into a cache, it’s easy to forget that it’s there and leave it in the</w:t>
+      </w:r>
+      <w:r>
+        <w:rPr>
+          <w:rFonts w:ascii="Times-Roman" w:hAnsi="Times-Roman" w:cs="Times-Roman" w:hint="eastAsia"/>
+          <w:kern w:val="0"/>
+          <w:sz w:val="22"/>
+          <w:szCs w:val="22"/>
+        </w:rPr>
+        <w:t xml:space="preserve"> </w:t>
+      </w:r>
+      <w:r>
+        <w:rPr>
+          <w:rFonts w:ascii="Times-Roman" w:hAnsi="Times-Roman" w:cs="Times-Roman"/>
+          <w:kern w:val="0"/>
+          <w:sz w:val="22"/>
+          <w:szCs w:val="22"/>
+        </w:rPr>
+        <w:t>cache long after it becomes irrelevant. There are several solutions to this problem.</w:t>
+      </w:r>
+      <w:r>
+        <w:rPr>
+          <w:rFonts w:ascii="Times-Roman" w:hAnsi="Times-Roman" w:cs="Times-Roman" w:hint="eastAsia"/>
+          <w:kern w:val="0"/>
+          <w:sz w:val="22"/>
+          <w:szCs w:val="22"/>
+        </w:rPr>
+        <w:t xml:space="preserve"> </w:t>
+      </w:r>
+      <w:r>
+        <w:rPr>
+          <w:rFonts w:ascii="Times-Roman" w:hAnsi="Times-Roman" w:cs="Times-Roman"/>
+          <w:kern w:val="0"/>
+          <w:sz w:val="22"/>
+          <w:szCs w:val="22"/>
+        </w:rPr>
+        <w:t>If you’re lucky enough to implement a cache for which an entry is relevant exactly</w:t>
+      </w:r>
+      <w:r>
+        <w:rPr>
+          <w:rFonts w:ascii="Times-Roman" w:hAnsi="Times-Roman" w:cs="Times-Roman" w:hint="eastAsia"/>
+          <w:kern w:val="0"/>
+          <w:sz w:val="22"/>
+          <w:szCs w:val="22"/>
+        </w:rPr>
+        <w:t xml:space="preserve"> </w:t>
+      </w:r>
+      <w:r>
+        <w:rPr>
+          <w:rFonts w:ascii="Times-Roman" w:hAnsi="Times-Roman" w:cs="Times-Roman"/>
+          <w:kern w:val="0"/>
+          <w:sz w:val="22"/>
+          <w:szCs w:val="22"/>
+        </w:rPr>
+        <w:t>so long as there are references to its key outside of the cache, represent the cache</w:t>
+      </w:r>
+      <w:r>
+        <w:rPr>
+          <w:rFonts w:ascii="Times-Roman" w:hAnsi="Times-Roman" w:cs="Times-Roman" w:hint="eastAsia"/>
+          <w:kern w:val="0"/>
+          <w:sz w:val="22"/>
+          <w:szCs w:val="22"/>
+        </w:rPr>
+        <w:t xml:space="preserve"> </w:t>
+      </w:r>
+      <w:r>
+        <w:rPr>
+          <w:rFonts w:ascii="Times-Roman" w:hAnsi="Times-Roman" w:cs="Times-Roman"/>
+          <w:kern w:val="0"/>
+          <w:sz w:val="22"/>
+          <w:szCs w:val="22"/>
+        </w:rPr>
+        <w:t xml:space="preserve">as a </w:t>
+      </w:r>
+      <w:proofErr w:type="spellStart"/>
+      <w:r>
+        <w:rPr>
+          <w:rFonts w:ascii="LucidaSans-Typewriter" w:eastAsia="LucidaSans-Typewriter" w:hAnsi="Times-Roman" w:cs="LucidaSans-Typewriter"/>
+          <w:kern w:val="0"/>
+          <w:sz w:val="18"/>
+          <w:szCs w:val="18"/>
+        </w:rPr>
+        <w:t>WeakHashMap</w:t>
+      </w:r>
+      <w:proofErr w:type="spellEnd"/>
+      <w:r>
+        <w:rPr>
+          <w:rFonts w:ascii="Times-Roman" w:hAnsi="Times-Roman" w:cs="Times-Roman"/>
+          <w:kern w:val="0"/>
+          <w:sz w:val="22"/>
+          <w:szCs w:val="22"/>
+        </w:rPr>
+        <w:t>; entries will be removed automatically after they become</w:t>
+      </w:r>
+      <w:r>
+        <w:rPr>
+          <w:rFonts w:ascii="Times-Roman" w:hAnsi="Times-Roman" w:cs="Times-Roman" w:hint="eastAsia"/>
+          <w:kern w:val="0"/>
+          <w:sz w:val="22"/>
+          <w:szCs w:val="22"/>
+        </w:rPr>
+        <w:t xml:space="preserve"> </w:t>
+      </w:r>
+      <w:r>
+        <w:rPr>
+          <w:rFonts w:ascii="Times-Roman" w:hAnsi="Times-Roman" w:cs="Times-Roman"/>
+          <w:kern w:val="0"/>
+          <w:sz w:val="22"/>
+          <w:szCs w:val="22"/>
+        </w:rPr>
+        <w:t xml:space="preserve">obsolete. Remember that </w:t>
+      </w:r>
+      <w:proofErr w:type="spellStart"/>
+      <w:r>
+        <w:rPr>
+          <w:rFonts w:ascii="LucidaSans-Typewriter" w:eastAsia="LucidaSans-Typewriter" w:hAnsi="Times-Roman" w:cs="LucidaSans-Typewriter"/>
+          <w:kern w:val="0"/>
+          <w:sz w:val="18"/>
+          <w:szCs w:val="18"/>
+        </w:rPr>
+        <w:t>WeakHashMap</w:t>
+      </w:r>
+      <w:proofErr w:type="spellEnd"/>
+      <w:r>
+        <w:rPr>
+          <w:rFonts w:ascii="LucidaSans-Typewriter" w:eastAsia="LucidaSans-Typewriter" w:hAnsi="Times-Roman" w:cs="LucidaSans-Typewriter"/>
+          <w:kern w:val="0"/>
+          <w:sz w:val="18"/>
+          <w:szCs w:val="18"/>
+        </w:rPr>
+        <w:t xml:space="preserve"> </w:t>
+      </w:r>
+      <w:r>
+        <w:rPr>
+          <w:rFonts w:ascii="Times-Roman" w:hAnsi="Times-Roman" w:cs="Times-Roman"/>
+          <w:kern w:val="0"/>
+          <w:sz w:val="22"/>
+          <w:szCs w:val="22"/>
+        </w:rPr>
+        <w:t>is useful only if the desired lifetime of</w:t>
+      </w:r>
+      <w:r>
+        <w:rPr>
+          <w:rFonts w:ascii="Times-Roman" w:hAnsi="Times-Roman" w:cs="Times-Roman" w:hint="eastAsia"/>
+          <w:kern w:val="0"/>
+          <w:sz w:val="22"/>
+          <w:szCs w:val="22"/>
+        </w:rPr>
+        <w:t xml:space="preserve"> </w:t>
+      </w:r>
+      <w:r>
+        <w:rPr>
+          <w:rFonts w:ascii="Times-Roman" w:hAnsi="Times-Roman" w:cs="Times-Roman"/>
+          <w:kern w:val="0"/>
+          <w:sz w:val="22"/>
+          <w:szCs w:val="22"/>
+        </w:rPr>
+        <w:t>cache entries is determined by external references to the key, not the value.</w:t>
+      </w:r>
+    </w:p>
+    <w:p>
+      <w:pPr>
+        <w:autoSpaceDE w:val="0"/>
+        <w:autoSpaceDN w:val="0"/>
+        <w:adjustRightInd w:val="0"/>
+        <w:ind w:firstLineChars="200" w:firstLine="440"/>
+        <w:jc w:val="left"/>
+        <w:rPr>
+          <w:rFonts w:ascii="LucidaSans-Typewriter" w:eastAsia="LucidaSans-Typewriter" w:hAnsi="Times-Roman" w:cs="LucidaSans-Typewriter" w:hint="eastAsia"/>
+          <w:kern w:val="0"/>
+          <w:sz w:val="18"/>
+          <w:szCs w:val="18"/>
+        </w:rPr>
+      </w:pPr>
+      <w:r>
+        <w:rPr>
+          <w:rFonts w:ascii="Times-Roman" w:hAnsi="Times-Roman" w:cs="Times-Roman" w:hint="eastAsia"/>
+          <w:kern w:val="0"/>
+          <w:sz w:val="22"/>
+          <w:szCs w:val="22"/>
+        </w:rPr>
+        <w:t>另外引起内存泄漏的公共资源是缓存。一旦你把一个对象引用加入到一个缓存中，那么</w:t>
+      </w:r>
+      <w:r>
+        <w:rPr>
+          <w:rFonts w:ascii="Times-Roman" w:hAnsi="Times-Roman" w:cs="Times-Roman" w:hint="eastAsia"/>
+          <w:kern w:val="0"/>
+          <w:sz w:val="22"/>
+          <w:szCs w:val="22"/>
+        </w:rPr>
+        <w:t>该对象在缓存中或者当他变成无效之后，仍然长时间留在缓存中这些都非常容易被遗忘。这里有几个方法去解决这个问题。如果你足够幸运为适合的对象去实现</w:t>
+      </w:r>
+      <w:r>
+        <w:rPr>
+          <w:rFonts w:ascii="Times-Roman" w:hAnsi="Times-Roman" w:cs="Times-Roman" w:hint="eastAsia"/>
+          <w:kern w:val="0"/>
+          <w:sz w:val="22"/>
+          <w:szCs w:val="22"/>
+        </w:rPr>
+        <w:lastRenderedPageBreak/>
+        <w:t>了一个缓存，只要在缓存外面去引用它的</w:t>
+      </w:r>
+      <w:r>
+        <w:rPr>
+          <w:rFonts w:ascii="Times-Roman" w:hAnsi="Times-Roman" w:cs="Times-Roman" w:hint="eastAsia"/>
+          <w:kern w:val="0"/>
+          <w:sz w:val="22"/>
+          <w:szCs w:val="22"/>
+        </w:rPr>
+        <w:t>key</w:t>
+      </w:r>
+      <w:r>
+        <w:rPr>
+          <w:rFonts w:ascii="Times-Roman" w:hAnsi="Times-Roman" w:cs="Times-Roman" w:hint="eastAsia"/>
+          <w:kern w:val="0"/>
+          <w:sz w:val="22"/>
+          <w:szCs w:val="22"/>
+        </w:rPr>
+        <w:t>，那么就需要使用</w:t>
+      </w:r>
+      <w:proofErr w:type="spellStart"/>
+      <w:r>
+        <w:rPr>
+          <w:rFonts w:ascii="LucidaSans-Typewriter" w:eastAsia="LucidaSans-Typewriter" w:hAnsi="Times-Roman" w:cs="LucidaSans-Typewriter"/>
+          <w:kern w:val="0"/>
+          <w:sz w:val="18"/>
+          <w:szCs w:val="18"/>
+        </w:rPr>
+        <w:t>WeakHashMap</w:t>
+      </w:r>
+      <w:proofErr w:type="spellEnd"/>
+      <w:r>
+        <w:rPr>
+          <w:rFonts w:ascii="LucidaSans-Typewriter" w:eastAsia="LucidaSans-Typewriter" w:hAnsi="Times-Roman" w:cs="LucidaSans-Typewriter" w:hint="eastAsia"/>
+          <w:kern w:val="0"/>
+          <w:sz w:val="18"/>
+          <w:szCs w:val="18"/>
+        </w:rPr>
+        <w:t>去实现缓存。这些对象在他们成为废弃对象后，会自动被移除掉。记住</w:t>
+      </w:r>
+      <w:proofErr w:type="spellStart"/>
+      <w:r>
+        <w:rPr>
+          <w:rFonts w:ascii="LucidaSans-Typewriter" w:eastAsia="LucidaSans-Typewriter" w:hAnsi="Times-Roman" w:cs="LucidaSans-Typewriter"/>
+          <w:kern w:val="0"/>
+          <w:sz w:val="18"/>
+          <w:szCs w:val="18"/>
+        </w:rPr>
+        <w:t>WeakHashMap</w:t>
+      </w:r>
+      <w:proofErr w:type="spellEnd"/>
+      <w:r>
+        <w:rPr>
+          <w:rFonts w:ascii="LucidaSans-Typewriter" w:eastAsia="LucidaSans-Typewriter" w:hAnsi="Times-Roman" w:cs="LucidaSans-Typewriter" w:hint="eastAsia"/>
+          <w:kern w:val="0"/>
+          <w:sz w:val="18"/>
+          <w:szCs w:val="18"/>
+        </w:rPr>
+        <w:t>是非常有用的，仅</w:t>
+      </w:r>
+      <w:r>
+        <w:rPr>
+          <w:rFonts w:ascii="LucidaSans-Typewriter" w:eastAsia="LucidaSans-Typewriter" w:hAnsi="Times-Roman" w:cs="LucidaSans-Typewriter" w:hint="eastAsia"/>
+          <w:kern w:val="0"/>
+          <w:sz w:val="18"/>
+          <w:szCs w:val="18"/>
+        </w:rPr>
+        <w:t>当缓存中的项的生命周期</w:t>
+      </w:r>
+      <w:proofErr w:type="gramStart"/>
+      <w:r>
+        <w:rPr>
+          <w:rFonts w:ascii="LucidaSans-Typewriter" w:eastAsia="LucidaSans-Typewriter" w:hAnsi="Times-Roman" w:cs="LucidaSans-Typewriter" w:hint="eastAsia"/>
+          <w:kern w:val="0"/>
+          <w:sz w:val="18"/>
+          <w:szCs w:val="18"/>
+        </w:rPr>
+        <w:t>是由键的</w:t>
+      </w:r>
+      <w:proofErr w:type="gramEnd"/>
+      <w:r>
+        <w:rPr>
+          <w:rFonts w:ascii="LucidaSans-Typewriter" w:eastAsia="LucidaSans-Typewriter" w:hAnsi="Times-Roman" w:cs="LucidaSans-Typewriter" w:hint="eastAsia"/>
+          <w:kern w:val="0"/>
+          <w:sz w:val="18"/>
+          <w:szCs w:val="18"/>
+        </w:rPr>
+        <w:t>外部引用决定的，而不是值</w:t>
+      </w:r>
+    </w:p>
+    <w:p>
+      <w:pPr>
+        <w:autoSpaceDE w:val="0"/>
+        <w:autoSpaceDN w:val="0"/>
+        <w:adjustRightInd w:val="0"/>
+        <w:ind w:firstLineChars="200" w:firstLine="440"/>
+        <w:jc w:val="left"/>
+        <w:rPr>
+          <w:rFonts w:ascii="Times-Roman" w:hAnsi="Times-Roman" w:cs="Times-Roman"/>
+          <w:kern w:val="0"/>
+          <w:sz w:val="22"/>
+          <w:szCs w:val="22"/>
+        </w:rPr>
+      </w:pPr>
+      <w:bookmarkStart w:id="10" w:name="_GoBack"/>
+      <w:r>
+        <w:rPr>
+          <w:rFonts w:ascii="Times-Roman" w:hAnsi="Times-Roman" w:cs="Times-Roman" w:hint="eastAsia"/>
+          <w:kern w:val="0"/>
+          <w:sz w:val="22"/>
+          <w:szCs w:val="22"/>
+        </w:rPr>
+        <w:t xml:space="preserve"> </w:t>
+      </w:r>
+      <w:r>
+        <w:rPr>
+          <w:rFonts w:ascii="Times-Roman" w:hAnsi="Times-Roman" w:cs="Times-Roman"/>
+          <w:kern w:val="0"/>
+          <w:sz w:val="22"/>
+          <w:szCs w:val="22"/>
+        </w:rPr>
+        <w:t>More commonly, the useful lifetime of a cache entry is less well defined, with</w:t>
+      </w:r>
+      <w:r>
+        <w:rPr>
+          <w:rFonts w:ascii="Times-Roman" w:hAnsi="Times-Roman" w:cs="Times-Roman" w:hint="eastAsia"/>
+          <w:kern w:val="0"/>
+          <w:sz w:val="22"/>
+          <w:szCs w:val="22"/>
+        </w:rPr>
+        <w:t xml:space="preserve"> </w:t>
+      </w:r>
+      <w:r>
+        <w:rPr>
+          <w:rFonts w:ascii="Times-Roman" w:hAnsi="Times-Roman" w:cs="Times-Roman"/>
+          <w:kern w:val="0"/>
+          <w:sz w:val="22"/>
+          <w:szCs w:val="22"/>
+        </w:rPr>
+        <w:t xml:space="preserve">entries becoming less valuable over time. </w:t>
+      </w:r>
+      <w:bookmarkEnd w:id="10"/>
+      <w:r>
+        <w:rPr>
+          <w:rFonts w:ascii="Times-Roman" w:hAnsi="Times-Roman" w:cs="Times-Roman"/>
+          <w:kern w:val="0"/>
+          <w:sz w:val="22"/>
+          <w:szCs w:val="22"/>
+        </w:rPr>
+        <w:t>Under these circumstances, the cache</w:t>
+      </w:r>
+      <w:r>
+        <w:rPr>
+          <w:rFonts w:ascii="Times-Roman" w:hAnsi="Times-Roman" w:cs="Times-Roman" w:hint="eastAsia"/>
+          <w:kern w:val="0"/>
+          <w:sz w:val="22"/>
+          <w:szCs w:val="22"/>
+        </w:rPr>
+        <w:t xml:space="preserve"> </w:t>
+      </w:r>
+      <w:r>
+        <w:rPr>
+          <w:rFonts w:ascii="Times-Roman" w:hAnsi="Times-Roman" w:cs="Times-Roman"/>
+          <w:kern w:val="0"/>
+          <w:sz w:val="22"/>
+          <w:szCs w:val="22"/>
+        </w:rPr>
+        <w:t>should occasionally be cleansed of entries that have fallen into disuse. This can be</w:t>
+      </w:r>
+      <w:r>
+        <w:rPr>
+          <w:rFonts w:ascii="Times-Roman" w:hAnsi="Times-Roman" w:cs="Times-Roman" w:hint="eastAsia"/>
+          <w:kern w:val="0"/>
+          <w:sz w:val="22"/>
+          <w:szCs w:val="22"/>
+        </w:rPr>
+        <w:t xml:space="preserve"> </w:t>
+      </w:r>
+      <w:r>
+        <w:rPr>
+          <w:rFonts w:ascii="Times-Roman" w:hAnsi="Times-Roman" w:cs="Times-Roman"/>
+          <w:kern w:val="0"/>
+          <w:sz w:val="22"/>
+          <w:szCs w:val="22"/>
+        </w:rPr>
+        <w:t xml:space="preserve">done by a background thread (perhaps a </w:t>
+      </w:r>
+      <w:proofErr w:type="spellStart"/>
+      <w:r>
+        <w:rPr>
+          <w:rFonts w:ascii="LucidaSans-Typewriter" w:eastAsia="LucidaSans-Typewriter" w:hAnsi="Times-Roman" w:cs="LucidaSans-Typewriter"/>
+          <w:kern w:val="0"/>
+          <w:sz w:val="18"/>
+          <w:szCs w:val="18"/>
+        </w:rPr>
+        <w:t>ScheduledThreadPoolExecutor</w:t>
+      </w:r>
+      <w:proofErr w:type="spellEnd"/>
+      <w:r>
+        <w:rPr>
+          <w:rFonts w:ascii="Times-Roman" w:hAnsi="Times-Roman" w:cs="Times-Roman"/>
+          <w:kern w:val="0"/>
+          <w:sz w:val="22"/>
+          <w:szCs w:val="22"/>
+        </w:rPr>
+        <w:t>) or as a</w:t>
+      </w:r>
+      <w:r>
+        <w:rPr>
+          <w:rFonts w:ascii="Times-Roman" w:hAnsi="Times-Roman" w:cs="Times-Roman" w:hint="eastAsia"/>
+          <w:kern w:val="0"/>
+          <w:sz w:val="22"/>
+          <w:szCs w:val="22"/>
+        </w:rPr>
+        <w:t xml:space="preserve"> </w:t>
+      </w:r>
+      <w:r>
+        <w:rPr>
+          <w:rFonts w:ascii="Times-Roman" w:hAnsi="Times-Roman" w:cs="Times-Roman"/>
+          <w:kern w:val="0"/>
+          <w:sz w:val="22"/>
+          <w:szCs w:val="22"/>
+        </w:rPr>
+        <w:t xml:space="preserve">side effect of adding new entries to the cache. The </w:t>
+      </w:r>
+      <w:proofErr w:type="spellStart"/>
+      <w:r>
+        <w:rPr>
+          <w:rFonts w:ascii="LucidaSans-Typewriter" w:eastAsia="LucidaSans-Typewriter" w:hAnsi="Times-Roman" w:cs="LucidaSans-Typewriter"/>
+          <w:kern w:val="0"/>
+          <w:sz w:val="18"/>
+          <w:szCs w:val="18"/>
+        </w:rPr>
+        <w:t>LinkedHashMap</w:t>
+      </w:r>
+      <w:proofErr w:type="spellEnd"/>
+      <w:r>
+        <w:rPr>
+          <w:rFonts w:ascii="LucidaSans-Typewriter" w:eastAsia="LucidaSans-Typewriter" w:hAnsi="Times-Roman" w:cs="LucidaSans-Typewriter"/>
+          <w:kern w:val="0"/>
+          <w:sz w:val="18"/>
+          <w:szCs w:val="18"/>
+        </w:rPr>
+        <w:t xml:space="preserve"> </w:t>
+      </w:r>
+      <w:r>
+        <w:rPr>
+          <w:rFonts w:ascii="Times-Roman" w:hAnsi="Times-Roman" w:cs="Times-Roman"/>
+          <w:kern w:val="0"/>
+          <w:sz w:val="22"/>
+          <w:szCs w:val="22"/>
+        </w:rPr>
+        <w:t>class facilitates</w:t>
+      </w:r>
+      <w:r>
+        <w:rPr>
+          <w:rFonts w:ascii="Times-Roman" w:hAnsi="Times-Roman" w:cs="Times-Roman" w:hint="eastAsia"/>
+          <w:kern w:val="0"/>
+          <w:sz w:val="22"/>
+          <w:szCs w:val="22"/>
+        </w:rPr>
+        <w:t xml:space="preserve"> </w:t>
+      </w:r>
+      <w:r>
+        <w:rPr>
+          <w:rFonts w:ascii="Times-Roman" w:hAnsi="Times-Roman" w:cs="Times-Roman"/>
+          <w:kern w:val="0"/>
+          <w:sz w:val="22"/>
+          <w:szCs w:val="22"/>
+        </w:rPr>
+        <w:t xml:space="preserve">the latter approach with its </w:t>
+      </w:r>
+      <w:proofErr w:type="spellStart"/>
+      <w:r>
+        <w:rPr>
+          <w:rFonts w:ascii="LucidaSans-Typewriter" w:eastAsia="LucidaSans-Typewriter" w:hAnsi="Times-Roman" w:cs="LucidaSans-Typewriter"/>
+          <w:kern w:val="0"/>
+          <w:sz w:val="18"/>
+          <w:szCs w:val="18"/>
+        </w:rPr>
+        <w:t>removeEldestEntry</w:t>
+      </w:r>
+      <w:proofErr w:type="spellEnd"/>
+      <w:r>
+        <w:rPr>
+          <w:rFonts w:ascii="LucidaSans-Typewriter" w:eastAsia="LucidaSans-Typewriter" w:hAnsi="Times-Roman" w:cs="LucidaSans-Typewriter"/>
+          <w:kern w:val="0"/>
+          <w:sz w:val="18"/>
+          <w:szCs w:val="18"/>
+        </w:rPr>
+        <w:t xml:space="preserve"> </w:t>
+      </w:r>
+      <w:r>
+        <w:rPr>
+          <w:rFonts w:ascii="Times-Roman" w:hAnsi="Times-Roman" w:cs="Times-Roman"/>
+          <w:kern w:val="0"/>
+          <w:sz w:val="22"/>
+          <w:szCs w:val="22"/>
+        </w:rPr>
+        <w:t>method. For more sophisticated</w:t>
+      </w:r>
+      <w:r>
+        <w:rPr>
+          <w:rFonts w:ascii="Times-Roman" w:hAnsi="Times-Roman" w:cs="Times-Roman" w:hint="eastAsia"/>
+          <w:kern w:val="0"/>
+          <w:sz w:val="22"/>
+          <w:szCs w:val="22"/>
+        </w:rPr>
+        <w:t xml:space="preserve"> </w:t>
+      </w:r>
+      <w:r>
+        <w:rPr>
+          <w:rFonts w:ascii="Times-Roman" w:hAnsi="Times-Roman" w:cs="Times-Roman"/>
+          <w:kern w:val="0"/>
+          <w:sz w:val="22"/>
+          <w:szCs w:val="22"/>
+        </w:rPr>
+        <w:t xml:space="preserve">caches, you may need to use </w:t>
+      </w:r>
+      <w:proofErr w:type="spellStart"/>
+      <w:r>
+        <w:rPr>
+          <w:rFonts w:ascii="LucidaSans-Typewriter" w:eastAsia="LucidaSans-Typewriter" w:hAnsi="Times-Roman" w:cs="LucidaSans-Typewriter"/>
+          <w:kern w:val="0"/>
+          <w:sz w:val="18"/>
+          <w:szCs w:val="18"/>
+        </w:rPr>
+        <w:t>java.lang.ref</w:t>
+      </w:r>
+      <w:proofErr w:type="spellEnd"/>
+      <w:r>
+        <w:rPr>
+          <w:rFonts w:ascii="LucidaSans-Typewriter" w:eastAsia="LucidaSans-Typewriter" w:hAnsi="Times-Roman" w:cs="LucidaSans-Typewriter"/>
+          <w:kern w:val="0"/>
+          <w:sz w:val="18"/>
+          <w:szCs w:val="18"/>
+        </w:rPr>
+        <w:t xml:space="preserve"> </w:t>
+      </w:r>
+      <w:r>
+        <w:rPr>
+          <w:rFonts w:ascii="Times-Roman" w:hAnsi="Times-Roman" w:cs="Times-Roman"/>
+          <w:kern w:val="0"/>
+          <w:sz w:val="22"/>
+          <w:szCs w:val="22"/>
+        </w:rPr>
+        <w:t>directly.</w:t>
+      </w:r>
+    </w:p>
+    <w:p>
+      <w:pPr>
+        <w:autoSpaceDE w:val="0"/>
+        <w:autoSpaceDN w:val="0"/>
+        <w:adjustRightInd w:val="0"/>
+        <w:ind w:firstLineChars="200" w:firstLine="440"/>
+        <w:jc w:val="left"/>
+        <w:rPr>
+          <w:rFonts w:ascii="Times-Roman" w:hAnsi="Times-Roman" w:cs="Times-Roman" w:hint="eastAsia"/>
+          <w:kern w:val="0"/>
+          <w:sz w:val="22"/>
+          <w:szCs w:val="22"/>
+        </w:rPr>
+      </w:pPr>
+    </w:p>
+    <w:p>
+      <w:pPr>
+        <w:autoSpaceDE w:val="0"/>
+        <w:autoSpaceDN w:val="0"/>
+        <w:adjustRightInd w:val="0"/>
+        <w:ind w:firstLineChars="200" w:firstLine="442"/>
+        <w:jc w:val="left"/>
+        <w:rPr>
+          <w:rFonts w:ascii="Times-Bold" w:hAnsi="Times-Bold" w:cs="Times-Bold"/>
+          <w:b/>
+          <w:bCs/>
+          <w:kern w:val="0"/>
+          <w:sz w:val="22"/>
+          <w:szCs w:val="22"/>
+        </w:rPr>
+      </w:pPr>
+      <w:r>
+        <w:rPr>
+          <w:rFonts w:ascii="Times-Bold" w:hAnsi="Times-Bold" w:cs="Times-Bold"/>
+          <w:b/>
+          <w:bCs/>
+          <w:kern w:val="0"/>
+          <w:sz w:val="22"/>
+          <w:szCs w:val="22"/>
+        </w:rPr>
+        <w:t>A third common source of memory leaks is listeners and other callbacks.</w:t>
+      </w:r>
+      <w:r>
+        <w:rPr>
+          <w:rFonts w:ascii="Times-Bold" w:hAnsi="Times-Bold" w:cs="Times-Bold" w:hint="eastAsia"/>
+          <w:b/>
+          <w:bCs/>
+          <w:kern w:val="0"/>
+          <w:sz w:val="22"/>
+          <w:szCs w:val="22"/>
+        </w:rPr>
+        <w:t xml:space="preserve"> </w:t>
+      </w:r>
+      <w:r>
+        <w:rPr>
+          <w:rFonts w:ascii="Times-Roman" w:hAnsi="Times-Roman" w:cs="Times-Roman"/>
+          <w:kern w:val="0"/>
+          <w:sz w:val="22"/>
+          <w:szCs w:val="22"/>
+        </w:rPr>
+        <w:t>If you implement an API where clients register callbacks but don’t deregister them</w:t>
+      </w:r>
+      <w:r>
+        <w:rPr>
+          <w:rFonts w:ascii="Times-Bold" w:hAnsi="Times-Bold" w:cs="Times-Bold" w:hint="eastAsia"/>
+          <w:b/>
+          <w:bCs/>
+          <w:kern w:val="0"/>
+          <w:sz w:val="22"/>
+          <w:szCs w:val="22"/>
+        </w:rPr>
+        <w:t xml:space="preserve"> </w:t>
+      </w:r>
+      <w:r>
+        <w:rPr>
+          <w:rFonts w:ascii="Times-Roman" w:hAnsi="Times-Roman" w:cs="Times-Roman"/>
+          <w:kern w:val="0"/>
+          <w:sz w:val="22"/>
+          <w:szCs w:val="22"/>
+        </w:rPr>
+        <w:t>explicitly, they will accumulate unless you take some action. One way to ensure</w:t>
+      </w:r>
+      <w:r>
+        <w:rPr>
+          <w:rFonts w:ascii="Times-Bold" w:hAnsi="Times-Bold" w:cs="Times-Bold" w:hint="eastAsia"/>
+          <w:b/>
+          <w:bCs/>
+          <w:kern w:val="0"/>
+          <w:sz w:val="22"/>
+          <w:szCs w:val="22"/>
+        </w:rPr>
+        <w:t xml:space="preserve"> </w:t>
+      </w:r>
+      <w:r>
+        <w:rPr>
+          <w:rFonts w:ascii="Times-Roman" w:hAnsi="Times-Roman" w:cs="Times-Roman"/>
+          <w:kern w:val="0"/>
+          <w:sz w:val="22"/>
+          <w:szCs w:val="22"/>
+        </w:rPr>
+        <w:t xml:space="preserve">that callbacks are garbage collected promptly is to store only </w:t>
+      </w:r>
+      <w:r>
+        <w:rPr>
+          <w:rFonts w:ascii="Times-Italic" w:hAnsi="Times-Italic" w:cs="Times-Italic"/>
+          <w:i/>
+          <w:iCs/>
+          <w:kern w:val="0"/>
+          <w:sz w:val="22"/>
+          <w:szCs w:val="22"/>
+        </w:rPr>
+        <w:t xml:space="preserve">weak references </w:t>
+      </w:r>
+      <w:r>
+        <w:rPr>
+          <w:rFonts w:ascii="Times-Roman" w:hAnsi="Times-Roman" w:cs="Times-Roman"/>
+          <w:kern w:val="0"/>
+          <w:sz w:val="22"/>
+          <w:szCs w:val="22"/>
+        </w:rPr>
+        <w:t>to</w:t>
+      </w:r>
+      <w:r>
+        <w:rPr>
+          <w:rFonts w:ascii="Times-Bold" w:hAnsi="Times-Bold" w:cs="Times-Bold" w:hint="eastAsia"/>
+          <w:b/>
+          <w:bCs/>
+          <w:kern w:val="0"/>
+          <w:sz w:val="22"/>
+          <w:szCs w:val="22"/>
+        </w:rPr>
+        <w:t xml:space="preserve"> </w:t>
+      </w:r>
+      <w:r>
+        <w:rPr>
+          <w:rFonts w:ascii="Times-Roman" w:hAnsi="Times-Roman" w:cs="Times-Roman"/>
+          <w:kern w:val="0"/>
+          <w:sz w:val="22"/>
+          <w:szCs w:val="22"/>
+        </w:rPr>
+        <w:t xml:space="preserve">them, for instance, by storing them only as keys in a </w:t>
+      </w:r>
+      <w:proofErr w:type="spellStart"/>
+      <w:r>
+        <w:rPr>
+          <w:rFonts w:ascii="LucidaSans-Typewriter" w:eastAsia="LucidaSans-Typewriter" w:hAnsi="Times-Roman" w:cs="LucidaSans-Typewriter"/>
+          <w:kern w:val="0"/>
+          <w:sz w:val="18"/>
+          <w:szCs w:val="18"/>
+        </w:rPr>
+        <w:t>WeakHashMap</w:t>
+      </w:r>
+      <w:proofErr w:type="spellEnd"/>
+      <w:r>
+        <w:rPr>
+          <w:rFonts w:ascii="Times-Roman" w:hAnsi="Times-Roman" w:cs="Times-Roman"/>
+          <w:kern w:val="0"/>
+          <w:sz w:val="22"/>
+          <w:szCs w:val="22"/>
+        </w:rPr>
+        <w:t>.</w:t>
+      </w:r>
+      <w:r>
+        <w:rPr>
+          <w:rFonts w:ascii="Times-Bold" w:hAnsi="Times-Bold" w:cs="Times-Bold" w:hint="eastAsia"/>
+          <w:b/>
+          <w:bCs/>
+          <w:kern w:val="0"/>
+          <w:sz w:val="22"/>
+          <w:szCs w:val="22"/>
+        </w:rPr>
+        <w:t xml:space="preserve"> </w:t>
+      </w:r>
+    </w:p>
+    <w:p>
+      <w:pPr>
+        <w:autoSpaceDE w:val="0"/>
+        <w:autoSpaceDN w:val="0"/>
+        <w:adjustRightInd w:val="0"/>
+        <w:ind w:firstLineChars="200" w:firstLine="440"/>
+        <w:jc w:val="left"/>
+        <w:rPr>
+          <w:rFonts w:ascii="Times-Bold" w:hAnsi="Times-Bold" w:cs="Times-Bold"/>
+          <w:b/>
+          <w:bCs/>
+          <w:kern w:val="0"/>
+          <w:sz w:val="22"/>
+          <w:szCs w:val="22"/>
+        </w:rPr>
+      </w:pPr>
+      <w:r>
+        <w:rPr>
+          <w:rFonts w:ascii="Times-Roman" w:hAnsi="Times-Roman" w:cs="Times-Roman"/>
+          <w:kern w:val="0"/>
+          <w:sz w:val="22"/>
+          <w:szCs w:val="22"/>
+        </w:rPr>
+        <w:t>Because memory leaks typically do not manifest themselves as obvious</w:t>
+      </w:r>
+      <w:r>
+        <w:rPr>
+          <w:rFonts w:ascii="Times-Bold" w:hAnsi="Times-Bold" w:cs="Times-Bold" w:hint="eastAsia"/>
+          <w:b/>
+          <w:bCs/>
+          <w:kern w:val="0"/>
+          <w:sz w:val="22"/>
+          <w:szCs w:val="22"/>
+        </w:rPr>
+        <w:t xml:space="preserve"> </w:t>
+      </w:r>
+      <w:r>
+        <w:rPr>
+          <w:rFonts w:ascii="Times-Roman" w:hAnsi="Times-Roman" w:cs="Times-Roman"/>
+          <w:kern w:val="0"/>
+          <w:sz w:val="22"/>
+          <w:szCs w:val="22"/>
+        </w:rPr>
+        <w:t>failures, they may remain present in a system for years. They are typically</w:t>
+      </w:r>
+      <w:r>
+        <w:rPr>
+          <w:rFonts w:ascii="Times-Bold" w:hAnsi="Times-Bold" w:cs="Times-Bold" w:hint="eastAsia"/>
+          <w:b/>
+          <w:bCs/>
+          <w:kern w:val="0"/>
+          <w:sz w:val="22"/>
+          <w:szCs w:val="22"/>
+        </w:rPr>
+        <w:t xml:space="preserve"> </w:t>
+      </w:r>
+      <w:r>
+        <w:rPr>
+          <w:rFonts w:ascii="Times-Roman" w:hAnsi="Times-Roman" w:cs="Times-Roman"/>
+          <w:kern w:val="0"/>
+          <w:sz w:val="22"/>
+          <w:szCs w:val="22"/>
+        </w:rPr>
+        <w:t>discovered only as a result of careful code inspection or with the aid of a</w:t>
+      </w:r>
+      <w:r>
+        <w:rPr>
+          <w:rFonts w:ascii="Times-Bold" w:hAnsi="Times-Bold" w:cs="Times-Bold" w:hint="eastAsia"/>
+          <w:b/>
+          <w:bCs/>
+          <w:kern w:val="0"/>
+          <w:sz w:val="22"/>
+          <w:szCs w:val="22"/>
+        </w:rPr>
+        <w:t xml:space="preserve"> </w:t>
+      </w:r>
+      <w:r>
+        <w:rPr>
+          <w:rFonts w:ascii="Times-Roman" w:hAnsi="Times-Roman" w:cs="Times-Roman"/>
+          <w:kern w:val="0"/>
+          <w:sz w:val="22"/>
+          <w:szCs w:val="22"/>
+        </w:rPr>
+        <w:t xml:space="preserve">debugging tool known as a </w:t>
+      </w:r>
+      <w:r>
+        <w:rPr>
+          <w:rFonts w:ascii="Times-Italic" w:hAnsi="Times-Italic" w:cs="Times-Italic"/>
+          <w:i/>
+          <w:iCs/>
+          <w:kern w:val="0"/>
+          <w:sz w:val="22"/>
+          <w:szCs w:val="22"/>
+        </w:rPr>
+        <w:t>heap profiler</w:t>
+      </w:r>
+      <w:r>
+        <w:rPr>
+          <w:rFonts w:ascii="Times-Roman" w:hAnsi="Times-Roman" w:cs="Times-Roman"/>
+          <w:kern w:val="0"/>
+          <w:sz w:val="22"/>
+          <w:szCs w:val="22"/>
+        </w:rPr>
+        <w:t>. Therefore, it is very desirable to learn to</w:t>
+      </w:r>
+      <w:r>
+        <w:rPr>
+          <w:rFonts w:ascii="Times-Bold" w:hAnsi="Times-Bold" w:cs="Times-Bold" w:hint="eastAsia"/>
+          <w:b/>
+          <w:bCs/>
+          <w:kern w:val="0"/>
+          <w:sz w:val="22"/>
+          <w:szCs w:val="22"/>
+        </w:rPr>
+        <w:t xml:space="preserve"> </w:t>
+      </w:r>
+      <w:r>
+        <w:rPr>
+          <w:rFonts w:ascii="Times-Roman" w:hAnsi="Times-Roman" w:cs="Times-Roman"/>
+          <w:kern w:val="0"/>
+          <w:sz w:val="22"/>
+          <w:szCs w:val="22"/>
+        </w:rPr>
+        <w:t>anticipate problems like this before they occur and prevent them from happening.</w:t>
+      </w:r>
     </w:p>
     <w:p>
       <w:pPr>

--- a/effectivjava3rd/effectivejava3rd.docx
+++ b/effectivjava3rd/effectivejava3rd.docx
@@ -2,7 +2,35 @@
 <file path=word/document.xml><?xml version="1.0" encoding="utf-8"?>
 <w:document xmlns:wpc="http://schemas.microsoft.com/office/word/2010/wordprocessingCanvas" xmlns:cx="http://schemas.microsoft.com/office/drawing/2014/chartex" xmlns:cx1="http://schemas.microsoft.com/office/drawing/2015/9/8/chartex" xmlns:cx2="http://schemas.microsoft.com/office/drawing/2015/10/21/chartex" xmlns:cx3="http://schemas.microsoft.com/office/drawing/2016/5/9/chartex" xmlns:cx4="http://schemas.microsoft.com/office/drawing/2016/5/10/chartex" xmlns:cx5="http://schemas.microsoft.com/office/drawing/2016/5/11/chartex" xmlns:cx6="http://schemas.microsoft.com/office/drawing/2016/5/12/chartex" xmlns:cx7="http://schemas.microsoft.com/office/drawing/2016/5/13/chartex" xmlns:cx8="http://schemas.microsoft.com/office/drawing/2016/5/14/chartex" xmlns:mc="http://schemas.openxmlformats.org/markup-compatibility/2006" xmlns:aink="http://schemas.microsoft.com/office/drawing/2016/ink" xmlns:am3d="http://schemas.microsoft.com/office/drawing/2017/model3d" xmlns:o="urn:schemas-microsoft-com:office:office" xmlns:r="http://schemas.openxmlformats.org/officeDocument/2006/relationships" xmlns:m="http://schemas.openxmlformats.org/officeDocument/2006/math" xmlns:v="urn:schemas-microsoft-com:vml" xmlns:wp14="http://schemas.microsoft.com/office/word/2010/wordprocessingDrawing" xmlns:wp="http://schemas.openxmlformats.org/drawingml/2006/wordprocessingDrawing" xmlns:w10="urn:schemas-microsoft-com:office:word" xmlns:w="http://schemas.openxmlformats.org/wordprocessingml/2006/main" xmlns:w14="http://schemas.microsoft.com/office/word/2010/wordml" xmlns:w15="http://schemas.microsoft.com/office/word/2012/wordml" xmlns:w16cid="http://schemas.microsoft.com/office/word/2016/wordml/cid" xmlns:w16se="http://schemas.microsoft.com/office/word/2015/wordml/symex" xmlns:wpg="http://schemas.microsoft.com/office/word/2010/wordprocessingGroup" xmlns:wpi="http://schemas.microsoft.com/office/word/2010/wordprocessingInk" xmlns:wne="http://schemas.microsoft.com/office/word/2006/wordml" xmlns:wps="http://schemas.microsoft.com/office/word/2010/wordprocessingShape" mc:Ignorable="w14 w15 w16se w16cid wp14">
   <w:body>
-    <w:p/>
+    <w:p>
+      <w:pPr>
+        <w:autoSpaceDE w:val="0"/>
+        <w:autoSpaceDN w:val="0"/>
+        <w:adjustRightInd w:val="0"/>
+        <w:spacing w:beforeLines="100" w:before="312" w:afterLines="100" w:after="312"/>
+        <w:jc w:val="left"/>
+        <w:outlineLvl w:val="2"/>
+        <w:rPr>
+          <w:rFonts w:ascii="Times-Bold" w:hAnsi="Times-Bold" w:cs="Times-Bold"/>
+          <w:b/>
+          <w:bCs/>
+          <w:kern w:val="0"/>
+          <w:sz w:val="26"/>
+          <w:szCs w:val="26"/>
+        </w:rPr>
+      </w:pPr>
+      <w:r>
+        <w:rPr>
+          <w:rFonts w:ascii="Times-Bold" w:hAnsi="Times-Bold" w:cs="Times-Bold" w:hint="eastAsia"/>
+          <w:b/>
+          <w:bCs/>
+          <w:kern w:val="0"/>
+          <w:sz w:val="26"/>
+          <w:szCs w:val="26"/>
+        </w:rPr>
+        <w:t>序言</w:t>
+      </w:r>
+    </w:p>
     <w:p>
       <w:r>
         <w:rPr>
@@ -20,9 +48,17 @@
         <w:rPr>
           <w:rFonts w:hint="eastAsia"/>
         </w:rPr>
-        <w:t>语言和他自己的基础库，这些基础库包括</w:t>
+        <w:t>语言和他自己的基础库，这些基础</w:t>
+      </w:r>
+      <w:proofErr w:type="gramStart"/>
+      <w:r>
+        <w:rPr>
+          <w:rFonts w:hint="eastAsia"/>
+        </w:rPr>
+        <w:t>库包括</w:t>
       </w:r>
       <w:proofErr w:type="spellStart"/>
+      <w:proofErr w:type="gramEnd"/>
       <w:r>
         <w:rPr>
           <w:rFonts w:hint="eastAsia"/>
@@ -351,12 +387,19 @@
         <w:rPr>
           <w:rFonts w:hint="eastAsia"/>
         </w:rPr>
-        <w:t>清晰简单是至关重要的。组件的使用者不应该被他行为感到惊奇，组件应该尽可能小但是不能太小。本书中使用的术语</w:t>
+        <w:t>清晰简单是至关重要的。组</w:t>
       </w:r>
       <w:r>
         <w:rPr>
           <w:rFonts w:hint="eastAsia"/>
         </w:rPr>
+        <w:lastRenderedPageBreak/>
+        <w:t>件的使用者不应该被他行为感到惊奇，组件应该尽可能小但是不能太小。本书中使用的术语</w:t>
+      </w:r>
+      <w:r>
+        <w:rPr>
+          <w:rFonts w:hint="eastAsia"/>
+        </w:rPr>
         <w:t>"</w:t>
       </w:r>
       <w:r>
@@ -375,14 +418,7 @@
         <w:rPr>
           <w:rFonts w:hint="eastAsia"/>
         </w:rPr>
-        <w:t>是指任可以重用的软件对象，从一个独立的方法到一个包括多个包的复杂的框架。代码应该被重用而不是复制。组件之间的依赖应该保持最小。</w:t>
-      </w:r>
-      <w:r>
-        <w:rPr>
-          <w:rFonts w:hint="eastAsia"/>
-        </w:rPr>
-        <w:lastRenderedPageBreak/>
-        <w:t>错误在他们产生之后应该尽可能快的被检测出来</w:t>
+        <w:t>是指任可以重用的软件对象，从一个独立的方法到一个包括多个包的复杂的框架。代码应该被重用而不是复制。组件之间的依赖应该保持最小。错误在他们产生之后应该尽可能快的被检测出来</w:t>
       </w:r>
       <w:r>
         <w:rPr>
@@ -645,6 +681,7 @@
         <w:rPr>
           <w:rFonts w:hint="eastAsia"/>
         </w:rPr>
+        <w:lastRenderedPageBreak/>
         <w:t xml:space="preserve">   </w:t>
       </w:r>
       <w:r>
@@ -691,294 +728,284 @@
         <w:rPr>
           <w:rFonts w:hint="eastAsia"/>
         </w:rPr>
-        <w:t>声明，或者其他引用。本书的官网包括了每个例子的扩展版本，这些版本的例子，可以直</w:t>
-      </w:r>
+        <w:t>声明，或者其他引用。本书的官网包括了每个例子的扩展版本，这些版本的例子，可以直接编译和执行。</w:t>
+      </w:r>
+    </w:p>
+    <w:p>
+      <w:r>
+        <w:t xml:space="preserve">    For the most part, this book uses technical terms as they are defined in The</w:t>
+      </w:r>
+    </w:p>
+    <w:p>
+      <w:r>
+        <w:t>Java Language Specification, Java SE 8 Edition [JLS]. A few terms deserve</w:t>
+      </w:r>
+    </w:p>
+    <w:p>
+      <w:r>
+        <w:t>special mention. The language supports four kinds of types: interfaces (including</w:t>
+      </w:r>
+    </w:p>
+    <w:p>
+      <w:r>
+        <w:t xml:space="preserve">annotations), classes (including </w:t>
+      </w:r>
+      <w:proofErr w:type="spellStart"/>
+      <w:r>
+        <w:t>enums</w:t>
+      </w:r>
+      <w:proofErr w:type="spellEnd"/>
+      <w:r>
+        <w:t>), arrays, and primitives. The first three are known as reference types. Class instances and arrays are objects; primitive values are not. A class’s members consist of its fields, methods, member classes, and member interfaces. A method’s signature consists of its name and the types of its formal parameters; the signature does not include the method’s return type.</w:t>
+      </w:r>
+    </w:p>
+    <w:p>
       <w:r>
         <w:rPr>
           <w:rFonts w:hint="eastAsia"/>
         </w:rPr>
+        <w:t xml:space="preserve">   </w:t>
+      </w:r>
+      <w:r>
+        <w:rPr>
+          <w:rFonts w:hint="eastAsia"/>
+        </w:rPr>
+        <w:t>大部情况下，本书使用的技术术语来自语音</w:t>
+      </w:r>
+      <w:r>
+        <w:rPr>
+          <w:rFonts w:hint="eastAsia"/>
+        </w:rPr>
+        <w:t>java8</w:t>
+      </w:r>
+      <w:r>
+        <w:rPr>
+          <w:rFonts w:hint="eastAsia"/>
+        </w:rPr>
+        <w:t>的语言规范上的术语。很少的术语会有特殊的说明。</w:t>
+      </w:r>
+      <w:r>
+        <w:rPr>
+          <w:rFonts w:hint="eastAsia"/>
+        </w:rPr>
+        <w:t>java</w:t>
+      </w:r>
+      <w:r>
+        <w:rPr>
+          <w:rFonts w:hint="eastAsia"/>
+        </w:rPr>
+        <w:t>语音支持四种类型：接口</w:t>
+      </w:r>
+      <w:r>
+        <w:rPr>
+          <w:rFonts w:hint="eastAsia"/>
+        </w:rPr>
+        <w:t>(</w:t>
+      </w:r>
+      <w:r>
+        <w:rPr>
+          <w:rFonts w:hint="eastAsia"/>
+        </w:rPr>
+        <w:t>包括注解</w:t>
+      </w:r>
+      <w:r>
+        <w:rPr>
+          <w:rFonts w:hint="eastAsia"/>
+        </w:rPr>
+        <w:t>),</w:t>
+      </w:r>
+      <w:r>
+        <w:rPr>
+          <w:rFonts w:hint="eastAsia"/>
+        </w:rPr>
+        <w:t>类（包括枚举），数组和原生态类型。前三种是引用类型。类的示例和数组都是对象，原生态数据类型不是。一个类的成员包括：属性字段，方法，成员类，成员接口。一个方法签名签名包括它的名称，形式参数，方法签名不包括方法返回类型。</w:t>
+      </w:r>
+    </w:p>
+    <w:p>
+      <w:r>
+        <w:t>This book uses a few terms differently from The Java Language Specification.</w:t>
+      </w:r>
+    </w:p>
+    <w:p>
+      <w:r>
+        <w:t>Unlike The Java Language Specification, this book uses inheritance as a synonym</w:t>
+      </w:r>
+    </w:p>
+    <w:p>
+      <w:r>
+        <w:t xml:space="preserve">for </w:t>
+      </w:r>
+      <w:proofErr w:type="spellStart"/>
+      <w:r>
+        <w:t>subclassing</w:t>
+      </w:r>
+      <w:proofErr w:type="spellEnd"/>
+      <w:r>
+        <w:t>. Instead of using the term inheritance for interfaces, this book simply states that a class implements an interface or that one interface extends</w:t>
+      </w:r>
+    </w:p>
+    <w:p>
+      <w:r>
+        <w:t>another. To describe the access level that applies when none is specified, this book uses the traditional package-private instead of the technically correct package access [JLS, 6.6.1].</w:t>
+      </w:r>
+    </w:p>
+    <w:p/>
+    <w:p>
+      <w:r>
+        <w:rPr>
+          <w:rFonts w:hint="eastAsia"/>
+        </w:rPr>
+        <w:t xml:space="preserve">  </w:t>
+      </w:r>
+      <w:r>
+        <w:rPr>
+          <w:rFonts w:hint="eastAsia"/>
+        </w:rPr>
+        <w:t>本书使用了一些术语与</w:t>
+      </w:r>
+      <w:r>
+        <w:rPr>
+          <w:rFonts w:hint="eastAsia"/>
+        </w:rPr>
+        <w:t>java</w:t>
+      </w:r>
+      <w:r>
+        <w:rPr>
+          <w:rFonts w:hint="eastAsia"/>
+        </w:rPr>
+        <w:t>规范不太一样。与</w:t>
+      </w:r>
+      <w:r>
+        <w:rPr>
+          <w:rFonts w:hint="eastAsia"/>
+        </w:rPr>
+        <w:t>java</w:t>
+      </w:r>
+      <w:r>
+        <w:rPr>
+          <w:rFonts w:hint="eastAsia"/>
+        </w:rPr>
+        <w:t>规范相比不同的是，本书使用继承作为子类化的同义词。为了替代术语“接口继承”，本书简单的把类实现接口和接口继承接口通称为继承。为描述没有指定访问级别，本书使用了传统的包私有替代专业上正确的包访问。</w:t>
+      </w:r>
+    </w:p>
+    <w:p/>
+    <w:p>
+      <w:r>
+        <w:t>This book uses a few technical terms that are not defined in The Java Language</w:t>
+      </w:r>
+    </w:p>
+    <w:p>
+      <w:r>
+        <w:t>Specification. The term exported API, or simply API, refers to the classes,</w:t>
+      </w:r>
+    </w:p>
+    <w:p>
+      <w:r>
+        <w:t>interfaces, constructors, members, and serialized forms by which a programmer</w:t>
+      </w:r>
+    </w:p>
+    <w:p>
+      <w:r>
+        <w:t>accesses a class, interface, or package. (The term API, which is short for application programming interface, is used in preference to the otherwise preferable term interface to avoid confusion with the language construct of that name.) A programmer who writes a program that uses an API is referred to as a user of the API. A class whose implementation uses an API is a client of the API.</w:t>
+      </w:r>
+    </w:p>
+    <w:p>
+      <w:r>
+        <w:rPr>
+          <w:rFonts w:hint="eastAsia"/>
+        </w:rPr>
+        <w:t>本书还使用了一些</w:t>
+      </w:r>
+      <w:r>
+        <w:rPr>
+          <w:rFonts w:hint="eastAsia"/>
+        </w:rPr>
+        <w:t>java</w:t>
+      </w:r>
+      <w:r>
+        <w:rPr>
+          <w:rFonts w:hint="eastAsia"/>
+        </w:rPr>
+        <w:t>规范中没有定义的专业术语。对</w:t>
+      </w:r>
+      <w:r>
+        <w:rPr>
+          <w:rFonts w:hint="eastAsia"/>
+        </w:rPr>
+        <w:t>API(</w:t>
+      </w:r>
+      <w:r>
+        <w:rPr>
+          <w:rFonts w:hint="eastAsia"/>
+        </w:rPr>
+        <w:t>或者是指普通的</w:t>
+      </w:r>
+      <w:r>
+        <w:rPr>
+          <w:rFonts w:hint="eastAsia"/>
+        </w:rPr>
+        <w:t>API)</w:t>
+      </w:r>
+      <w:r>
+        <w:rPr>
+          <w:rFonts w:hint="eastAsia"/>
+        </w:rPr>
+        <w:t>术语进行扩展，扩展的术语</w:t>
+      </w:r>
+      <w:r>
+        <w:rPr>
+          <w:rFonts w:hint="eastAsia"/>
+        </w:rPr>
+        <w:t>API</w:t>
+      </w:r>
+      <w:r>
+        <w:rPr>
+          <w:rFonts w:hint="eastAsia"/>
+        </w:rPr>
+        <w:t>指接口，构造函数，成员变量，和程序员可以访问类，接口或者包的可序列化的形式。（</w:t>
+      </w:r>
+      <w:r>
+        <w:rPr>
+          <w:rFonts w:hint="eastAsia"/>
+        </w:rPr>
+        <w:t>API</w:t>
+      </w:r>
+      <w:r>
+        <w:rPr>
+          <w:rFonts w:hint="eastAsia"/>
+        </w:rPr>
+        <w:t>是应用程序接口的缩写，他比其他可取的术语</w:t>
+      </w:r>
+      <w:r>
+        <w:rPr>
+          <w:rFonts w:hint="eastAsia"/>
+        </w:rPr>
+        <w:t>---</w:t>
+      </w:r>
+      <w:r>
+        <w:rPr>
+          <w:rFonts w:hint="eastAsia"/>
+        </w:rPr>
+        <w:t>“接口”更优先使用，因为可以避免与</w:t>
+      </w:r>
+      <w:r>
+        <w:rPr>
+          <w:rFonts w:hint="eastAsia"/>
+        </w:rPr>
+        <w:t>java</w:t>
+      </w:r>
+      <w:r>
+        <w:rPr>
+          <w:rFonts w:hint="eastAsia"/>
+        </w:rPr>
+        <w:t>语言本身结构中的接口术语相混淆）</w:t>
+      </w:r>
+    </w:p>
+    <w:p/>
+    <w:p>
+      <w:r>
         <w:lastRenderedPageBreak/>
-        <w:t>接编译和执行。</w:t>
-      </w:r>
-    </w:p>
-    <w:p>
-      <w:r>
-        <w:t xml:space="preserve">    For the most part, this book uses technical terms as they are defined in The</w:t>
-      </w:r>
-    </w:p>
-    <w:p>
-      <w:r>
-        <w:t>Java Language Specification, Java SE 8 Edition [JLS]. A few terms deserve</w:t>
-      </w:r>
-    </w:p>
-    <w:p>
-      <w:r>
-        <w:t>special mention. The language supports four kinds of types: interfaces (including</w:t>
-      </w:r>
-    </w:p>
-    <w:p>
-      <w:r>
-        <w:t xml:space="preserve">annotations), classes (including </w:t>
-      </w:r>
-      <w:proofErr w:type="spellStart"/>
-      <w:r>
-        <w:t>enums</w:t>
-      </w:r>
-      <w:proofErr w:type="spellEnd"/>
-      <w:r>
-        <w:t>), arrays, and primitives. The first three are known as reference types. Class instances and arrays are objects; primitive values are not. A class’s members consist of its fields, methods, member classes, and member interfaces. A method’s signature consists of its name and the types of its formal parameters; the signature does not include the method’s return type.</w:t>
-      </w:r>
-    </w:p>
-    <w:p>
-      <w:r>
-        <w:rPr>
-          <w:rFonts w:hint="eastAsia"/>
-        </w:rPr>
-        <w:t xml:space="preserve">   </w:t>
-      </w:r>
-      <w:r>
-        <w:rPr>
-          <w:rFonts w:hint="eastAsia"/>
-        </w:rPr>
-        <w:t>大部情况下，本书使用的技术术语来自语音</w:t>
-      </w:r>
-      <w:r>
-        <w:rPr>
-          <w:rFonts w:hint="eastAsia"/>
-        </w:rPr>
-        <w:t>java8</w:t>
-      </w:r>
-      <w:r>
-        <w:rPr>
-          <w:rFonts w:hint="eastAsia"/>
-        </w:rPr>
-        <w:t>的语言规范上的术语。很少的术语会有特殊的说明。</w:t>
-      </w:r>
-      <w:r>
-        <w:rPr>
-          <w:rFonts w:hint="eastAsia"/>
-        </w:rPr>
-        <w:t>java</w:t>
-      </w:r>
-      <w:r>
-        <w:rPr>
-          <w:rFonts w:hint="eastAsia"/>
-        </w:rPr>
-        <w:t>语音支持四种类型：接口</w:t>
-      </w:r>
-      <w:r>
-        <w:rPr>
-          <w:rFonts w:hint="eastAsia"/>
-        </w:rPr>
-        <w:t>(</w:t>
-      </w:r>
-      <w:r>
-        <w:rPr>
-          <w:rFonts w:hint="eastAsia"/>
-        </w:rPr>
-        <w:t>包括注解</w:t>
-      </w:r>
-      <w:r>
-        <w:rPr>
-          <w:rFonts w:hint="eastAsia"/>
-        </w:rPr>
-        <w:t>),</w:t>
-      </w:r>
-      <w:r>
-        <w:rPr>
-          <w:rFonts w:hint="eastAsia"/>
-        </w:rPr>
-        <w:t>类（包括枚举），数组和原生态类型。前三种是引用类型。类的示例和数组都是对象，原生态数据类型不是。一个类的成员包括：属性字段，方法，成员类，成员接口。一个方法签名签名包括它的名称，形式参数，方法签名不包括方法返回类型。</w:t>
-      </w:r>
-    </w:p>
-    <w:p>
-      <w:r>
-        <w:t>This book uses a few terms differently from The Java Language Specification.</w:t>
-      </w:r>
-    </w:p>
-    <w:p>
-      <w:r>
-        <w:t>Unlike The Java Language Specification, this book uses inheritance as a synonym</w:t>
-      </w:r>
-    </w:p>
-    <w:p>
-      <w:r>
-        <w:t xml:space="preserve">for </w:t>
-      </w:r>
-      <w:proofErr w:type="spellStart"/>
-      <w:r>
-        <w:t>subclassing</w:t>
-      </w:r>
-      <w:proofErr w:type="spellEnd"/>
-      <w:r>
-        <w:t>. Instead of using the term inheritance for interfaces, this book simply states that a class implements an interface or that one interface extends</w:t>
-      </w:r>
-    </w:p>
-    <w:p>
-      <w:r>
-        <w:t>another. To describe the access level that applies when none is specified, this book uses the traditional package-private instead of the technically correct package access [JLS, 6.6.1].</w:t>
-      </w:r>
-    </w:p>
-    <w:p/>
-    <w:p>
-      <w:r>
-        <w:rPr>
-          <w:rFonts w:hint="eastAsia"/>
-        </w:rPr>
-        <w:t xml:space="preserve">  </w:t>
-      </w:r>
-      <w:r>
-        <w:rPr>
-          <w:rFonts w:hint="eastAsia"/>
-        </w:rPr>
-        <w:t>本书使用了一些术语与</w:t>
-      </w:r>
-      <w:r>
-        <w:rPr>
-          <w:rFonts w:hint="eastAsia"/>
-        </w:rPr>
-        <w:t>java</w:t>
-      </w:r>
-      <w:r>
-        <w:rPr>
-          <w:rFonts w:hint="eastAsia"/>
-        </w:rPr>
-        <w:t>规范不太一样。与</w:t>
-      </w:r>
-      <w:r>
-        <w:rPr>
-          <w:rFonts w:hint="eastAsia"/>
-        </w:rPr>
-        <w:t>java</w:t>
-      </w:r>
-      <w:r>
-        <w:rPr>
-          <w:rFonts w:hint="eastAsia"/>
-        </w:rPr>
-        <w:t>规范相比不同的是，本书使用继承作为子类化的同义词。为了替代术语“接口继承”，本书简单的把类实现接口和接口继承接口通称为继承。为描述没有指定访问级别，本书使用了传统的包私有替代专业上正确的包访问。</w:t>
-      </w:r>
-    </w:p>
-    <w:p/>
-    <w:p>
-      <w:r>
-        <w:t>This book uses a few technical terms that are not defined in The Java Language</w:t>
-      </w:r>
-    </w:p>
-    <w:p>
-      <w:r>
-        <w:t>Specification. The term exported API, or simply API, refers to the classes,</w:t>
-      </w:r>
-    </w:p>
-    <w:p>
-      <w:r>
-        <w:t>interfaces, constructors, members, and serialized forms by which a programmer</w:t>
-      </w:r>
-    </w:p>
-    <w:p>
-      <w:r>
-        <w:t>accesses a class, interface, or package. (The term API, which is short for application programming interface, is used in preference to the otherwise preferable term interface to avoid confusion with the language construct of that name.) A programmer who writes a program that uses an API is referred to as a user of the API. A class whose implementation uses an API is a client of the API.</w:t>
-      </w:r>
-    </w:p>
-    <w:p>
-      <w:r>
-        <w:rPr>
-          <w:rFonts w:hint="eastAsia"/>
-        </w:rPr>
-        <w:t>本书还使用了一些</w:t>
-      </w:r>
-      <w:r>
-        <w:rPr>
-          <w:rFonts w:hint="eastAsia"/>
-        </w:rPr>
-        <w:t>java</w:t>
-      </w:r>
-      <w:r>
-        <w:rPr>
-          <w:rFonts w:hint="eastAsia"/>
-        </w:rPr>
-        <w:t>规范中没有定义的专业术语。对</w:t>
-      </w:r>
-      <w:r>
-        <w:rPr>
-          <w:rFonts w:hint="eastAsia"/>
-        </w:rPr>
-        <w:t>API(</w:t>
-      </w:r>
-      <w:r>
-        <w:rPr>
-          <w:rFonts w:hint="eastAsia"/>
-        </w:rPr>
-        <w:t>或者是指普通的</w:t>
-      </w:r>
-      <w:r>
-        <w:rPr>
-          <w:rFonts w:hint="eastAsia"/>
-        </w:rPr>
-        <w:t>API)</w:t>
-      </w:r>
-      <w:r>
-        <w:rPr>
-          <w:rFonts w:hint="eastAsia"/>
-        </w:rPr>
-        <w:t>术语进行扩展，扩展的术语</w:t>
-      </w:r>
-      <w:r>
-        <w:rPr>
-          <w:rFonts w:hint="eastAsia"/>
-        </w:rPr>
-        <w:t>API</w:t>
-      </w:r>
-      <w:r>
-        <w:rPr>
-          <w:rFonts w:hint="eastAsia"/>
-        </w:rPr>
-        <w:t>指接口，构造函数，成员变量，和程序员可以访问类，接口或者包的可序列化的形式。（</w:t>
-      </w:r>
-      <w:r>
-        <w:rPr>
-          <w:rFonts w:hint="eastAsia"/>
-        </w:rPr>
-        <w:t>API</w:t>
-      </w:r>
-      <w:r>
-        <w:rPr>
-          <w:rFonts w:hint="eastAsia"/>
-        </w:rPr>
-        <w:t>是应用程序接口的缩写，他比其他可取的术语</w:t>
-      </w:r>
-      <w:r>
-        <w:rPr>
-          <w:rFonts w:hint="eastAsia"/>
-        </w:rPr>
-        <w:t>---</w:t>
-      </w:r>
-      <w:r>
-        <w:rPr>
-          <w:rFonts w:hint="eastAsia"/>
-        </w:rPr>
-        <w:t>“接口”更优先使用，因为可以避免与</w:t>
-      </w:r>
-      <w:r>
-        <w:rPr>
-          <w:rFonts w:hint="eastAsia"/>
-        </w:rPr>
-        <w:t>java</w:t>
-      </w:r>
-      <w:r>
-        <w:rPr>
-          <w:rFonts w:hint="eastAsia"/>
-        </w:rPr>
-        <w:t>语言本身结构中的接口术语相混淆）</w:t>
-      </w:r>
-    </w:p>
-    <w:p/>
-    <w:p>
-      <w:r>
-        <w:t xml:space="preserve">Classes, interfaces, constructors, members, and serialized forms are collectively known as API elements. An exported API consists of the API elements that are accessible outside of the package that defines the API. These are the API elements that any client </w:t>
-      </w:r>
-      <w:r>
-        <w:lastRenderedPageBreak/>
-        <w:t>can use and the author of the API commits to support. Not coincidentally, they are also the elements for which the Javadoc utility generates documentation in its default mode of operation. Loosely speaking, the exported API of a package consists of the public and protected members and constructors of every public class or interface in the package.</w:t>
+        <w:t>Classes, interfaces, constructors, members, and serialized forms are collectively known as API elements. An exported API consists of the API elements that are accessible outside of the package that defines the API. These are the API elements that any client can use and the author of the API commits to support. Not coincidentally, they are also the elements for which the Javadoc utility generates documentation in its default mode of operation. Loosely speaking, the exported API of a package consists of the public and protected members and constructors of every public class or interface in the package.</w:t>
       </w:r>
     </w:p>
     <w:p>
@@ -1249,7 +1276,6 @@
           <w:sz w:val="26"/>
           <w:szCs w:val="26"/>
         </w:rPr>
-        <w:lastRenderedPageBreak/>
         <w:t>Item 1: Consider static factory methods instead of constructors</w:t>
       </w:r>
     </w:p>
@@ -1628,13 +1654,21 @@
           <w:rFonts w:hint="eastAsia"/>
           <w:color w:val="FF0000"/>
         </w:rPr>
-        <w:t>静态工厂方法</w:t>
+        <w:t>静态工厂</w:t>
       </w:r>
       <w:r>
         <w:rPr>
           <w:rFonts w:hint="eastAsia"/>
           <w:color w:val="FF0000"/>
         </w:rPr>
+        <w:lastRenderedPageBreak/>
+        <w:t>方法</w:t>
+      </w:r>
+      <w:r>
+        <w:rPr>
+          <w:rFonts w:hint="eastAsia"/>
+          <w:color w:val="FF0000"/>
+        </w:rPr>
         <w:t>更加易于使用</w:t>
       </w:r>
       <w:r>
@@ -1694,11 +1728,7 @@
     </w:p>
     <w:p>
       <w:r>
-        <w:t xml:space="preserve">A class can have only a single constructor with a given signature. Programmers have </w:t>
-      </w:r>
-      <w:r>
-        <w:lastRenderedPageBreak/>
-        <w:t xml:space="preserve">been known to </w:t>
+        <w:t xml:space="preserve">A class can have only a single constructor with a given signature. Programmers have been known to </w:t>
       </w:r>
       <w:r>
         <w:rPr>
@@ -2336,7 +2366,11 @@
       <w:proofErr w:type="spellEnd"/>
       <w:proofErr w:type="gramEnd"/>
       <w:r>
-        <w:t xml:space="preserve">(b) if and only if a == b. This is the basis of the Flyweight pattern [Gamma95]. </w:t>
+        <w:t xml:space="preserve">(b) if </w:t>
+      </w:r>
+      <w:r>
+        <w:lastRenderedPageBreak/>
+        <w:t xml:space="preserve">and only if a == b. This is the basis of the Flyweight pattern [Gamma95]. </w:t>
       </w:r>
       <w:proofErr w:type="spellStart"/>
       <w:r>
@@ -2373,14 +2407,7 @@
         <w:rPr>
           <w:rFonts w:hint="eastAsia"/>
         </w:rPr>
-        <w:t>可以严格控制什么时候出现什么实例。这被称为类的实例控制。编写实</w:t>
-      </w:r>
-      <w:r>
-        <w:rPr>
-          <w:rFonts w:hint="eastAsia"/>
-        </w:rPr>
-        <w:lastRenderedPageBreak/>
-        <w:t>例控制类有几个原因：</w:t>
+        <w:t>可以严格控制什么时候出现什么实例。这被称为类的实例控制。编写实例控制类有几个原因：</w:t>
       </w:r>
       <w:r>
         <w:t>1.</w:t>
@@ -3999,6 +4026,7 @@
           <w:sz w:val="22"/>
           <w:szCs w:val="22"/>
         </w:rPr>
+        <w:lastRenderedPageBreak/>
         <w:t>As of Java 8, the restriction that interfaces cannot contain static methods was</w:t>
       </w:r>
       <w:r>
@@ -4091,17 +4119,7 @@
           <w:sz w:val="22"/>
           <w:szCs w:val="22"/>
         </w:rPr>
-        <w:t xml:space="preserve">that it may still be necessary to put the bulk of the </w:t>
-      </w:r>
-      <w:r>
-        <w:rPr>
-          <w:rFonts w:ascii="Times-Roman" w:hAnsi="Times-Roman" w:cs="Times-Roman"/>
-          <w:kern w:val="0"/>
-          <w:sz w:val="22"/>
-          <w:szCs w:val="22"/>
-        </w:rPr>
-        <w:lastRenderedPageBreak/>
-        <w:t>implementation code behind</w:t>
+        <w:t>that it may still be necessary to put the bulk of the implementation code behind</w:t>
       </w:r>
       <w:r>
         <w:rPr>
@@ -5573,7 +5591,17 @@
           <w:sz w:val="22"/>
           <w:szCs w:val="22"/>
         </w:rPr>
-        <w:t>which providers implement a service, and the system makes the implementations</w:t>
+        <w:t xml:space="preserve">which providers implement a service, </w:t>
+      </w:r>
+      <w:r>
+        <w:rPr>
+          <w:rFonts w:ascii="Times-Roman" w:hAnsi="Times-Roman" w:cs="Times-Roman"/>
+          <w:kern w:val="0"/>
+          <w:sz w:val="22"/>
+          <w:szCs w:val="22"/>
+        </w:rPr>
+        <w:lastRenderedPageBreak/>
+        <w:t>and the system makes the implementations</w:t>
       </w:r>
       <w:r>
         <w:rPr>
@@ -5742,7 +5770,6 @@
           <w:sz w:val="22"/>
           <w:szCs w:val="22"/>
         </w:rPr>
-        <w:lastRenderedPageBreak/>
         <w:t>（</w:t>
       </w:r>
       <w:proofErr w:type="spellStart"/>
@@ -7301,6 +7328,7 @@
           <w:sz w:val="22"/>
           <w:szCs w:val="22"/>
         </w:rPr>
+        <w:lastRenderedPageBreak/>
         <w:t>Arguably</w:t>
       </w:r>
       <w:r>
@@ -7412,17 +7440,7 @@
           <w:sz w:val="22"/>
           <w:szCs w:val="22"/>
         </w:rPr>
-        <w:t>被子类化。可</w:t>
-      </w:r>
-      <w:r>
-        <w:rPr>
-          <w:rFonts w:ascii="Times-Roman" w:hAnsi="Times-Roman" w:cs="Times-Roman" w:hint="eastAsia"/>
-          <w:kern w:val="0"/>
-          <w:sz w:val="22"/>
-          <w:szCs w:val="22"/>
-        </w:rPr>
-        <w:lastRenderedPageBreak/>
-        <w:t>以认为这一点可能假装认为成一种优势，因为根据条款</w:t>
+        <w:t>被子类化。可以认为这一点可能假装认为成一种优势，因为根据条款</w:t>
       </w:r>
       <w:r>
         <w:rPr>
@@ -9184,7 +9202,17 @@
           <w:sz w:val="22"/>
           <w:szCs w:val="22"/>
         </w:rPr>
-        <w:t>类似，希望静态方法保证每次调用都会返回一个新的实例对象了，例如：</w:t>
+        <w:t>类似，希望静态方法保证每次</w:t>
+      </w:r>
+      <w:r>
+        <w:rPr>
+          <w:rFonts w:ascii="Times-Roman" w:hAnsi="Times-Roman" w:cs="Times-Roman" w:hint="eastAsia"/>
+          <w:kern w:val="0"/>
+          <w:sz w:val="22"/>
+          <w:szCs w:val="22"/>
+        </w:rPr>
+        <w:lastRenderedPageBreak/>
+        <w:t>调用都会返回一个新的实例对象了，例如：</w:t>
       </w:r>
     </w:p>
     <w:p>
@@ -9469,7 +9497,6 @@
           <w:sz w:val="22"/>
           <w:szCs w:val="22"/>
         </w:rPr>
-        <w:lastRenderedPageBreak/>
         <w:t>Files.getFileStore</w:t>
       </w:r>
       <w:proofErr w:type="spellEnd"/>
@@ -21763,6 +21790,8 @@
           <w:szCs w:val="26"/>
         </w:rPr>
       </w:pPr>
+      <w:bookmarkStart w:id="10" w:name="_GoBack"/>
+      <w:bookmarkEnd w:id="10"/>
       <w:r>
         <w:rPr>
           <w:rFonts w:ascii="Times-Bold" w:hAnsi="Times-Bold" w:cs="Times-Bold"/>
@@ -38802,7 +38831,7 @@
         <w:ind w:firstLineChars="200" w:firstLine="440"/>
         <w:jc w:val="left"/>
         <w:rPr>
-          <w:rFonts w:ascii="Times-Roman" w:hAnsi="Times-Roman" w:cs="Times-Roman" w:hint="eastAsia"/>
+          <w:rFonts w:ascii="Times-Roman" w:hAnsi="Times-Roman" w:cs="Times-Roman"/>
           <w:kern w:val="0"/>
           <w:sz w:val="22"/>
           <w:szCs w:val="22"/>
@@ -38917,7 +38946,7 @@
           <w:sz w:val="22"/>
           <w:szCs w:val="22"/>
         </w:rPr>
-        <w:t>回收器</w:t>
+        <w:t>回收</w:t>
       </w:r>
       <w:proofErr w:type="gramEnd"/>
       <w:r>
@@ -38927,25 +38956,7 @@
           <w:sz w:val="22"/>
           <w:szCs w:val="22"/>
         </w:rPr>
-        <w:t>来说，所有的这些</w:t>
-      </w:r>
-      <w:r>
-        <w:rPr>
-          <w:rFonts w:ascii="Times-Roman" w:hAnsi="Times-Roman" w:cs="Times-Roman" w:hint="eastAsia"/>
-          <w:kern w:val="0"/>
-          <w:sz w:val="22"/>
-          <w:szCs w:val="22"/>
-        </w:rPr>
-        <w:t>在数组中</w:t>
-      </w:r>
-      <w:r>
-        <w:rPr>
-          <w:rFonts w:ascii="Times-Roman" w:hAnsi="Times-Roman" w:cs="Times-Roman" w:hint="eastAsia"/>
-          <w:kern w:val="0"/>
-          <w:sz w:val="22"/>
-          <w:szCs w:val="22"/>
-        </w:rPr>
-        <w:t>对象引用的元素都是合法的。只有程序员知道不处于数组中活跃位置的元素是不重要的。程序员最有有效的方法去通知垃圾回收器，只有尽可能快的通过收到给那些数组中处于不活跃位置的元素赋</w:t>
+        <w:t>器来说，所有的这些在数组中对象引用的元素都是合法的。只有程序员知道不处于数组中活跃位置的元素是不重要的。程序员最有有效的方法去通知垃圾回收器，只有尽可能快的通过收到给那些数组中处于不活跃位置的元素赋</w:t>
       </w:r>
       <w:r>
         <w:rPr>
@@ -39100,7 +39111,7 @@
         <w:adjustRightInd w:val="0"/>
         <w:jc w:val="left"/>
         <w:rPr>
-          <w:rFonts w:ascii="Times-Roman" w:hAnsi="Times-Roman" w:cs="Times-Roman" w:hint="eastAsia"/>
+          <w:rFonts w:ascii="Times-Roman" w:hAnsi="Times-Roman" w:cs="Times-Roman"/>
           <w:kern w:val="0"/>
           <w:sz w:val="22"/>
           <w:szCs w:val="22"/>
@@ -39370,7 +39381,7 @@
         <w:ind w:firstLineChars="200" w:firstLine="440"/>
         <w:jc w:val="left"/>
         <w:rPr>
-          <w:rFonts w:ascii="LucidaSans-Typewriter" w:eastAsia="LucidaSans-Typewriter" w:hAnsi="Times-Roman" w:cs="LucidaSans-Typewriter" w:hint="eastAsia"/>
+          <w:rFonts w:ascii="LucidaSans-Typewriter" w:eastAsia="LucidaSans-Typewriter" w:hAnsi="Times-Roman" w:cs="LucidaSans-Typewriter"/>
           <w:kern w:val="0"/>
           <w:sz w:val="18"/>
           <w:szCs w:val="18"/>
@@ -39506,7 +39517,6 @@
           <w:szCs w:val="22"/>
         </w:rPr>
       </w:pPr>
-      <w:bookmarkStart w:id="10" w:name="_GoBack"/>
       <w:r>
         <w:rPr>
           <w:rFonts w:ascii="Times-Roman" w:hAnsi="Times-Roman" w:cs="Times-Roman" w:hint="eastAsia"/>
@@ -39541,17 +39551,7 @@
           <w:sz w:val="22"/>
           <w:szCs w:val="22"/>
         </w:rPr>
-        <w:t xml:space="preserve">entries becoming less valuable over time. </w:t>
-      </w:r>
-      <w:bookmarkEnd w:id="10"/>
-      <w:r>
-        <w:rPr>
-          <w:rFonts w:ascii="Times-Roman" w:hAnsi="Times-Roman" w:cs="Times-Roman"/>
-          <w:kern w:val="0"/>
-          <w:sz w:val="22"/>
-          <w:szCs w:val="22"/>
-        </w:rPr>
-        <w:t>Under these circumstances, the cache</w:t>
+        <w:t>entries becoming less valuable over time. Under these circumstances, the cache</w:t>
       </w:r>
       <w:r>
         <w:rPr>
@@ -39759,7 +39759,7 @@
         <w:ind w:firstLineChars="200" w:firstLine="440"/>
         <w:jc w:val="left"/>
         <w:rPr>
-          <w:rFonts w:ascii="Times-Roman" w:hAnsi="Times-Roman" w:cs="Times-Roman" w:hint="eastAsia"/>
+          <w:rFonts w:ascii="Times-Roman" w:hAnsi="Times-Roman" w:cs="Times-Roman"/>
           <w:kern w:val="0"/>
           <w:sz w:val="22"/>
           <w:szCs w:val="22"/>
@@ -40980,4 +40980,16 @@
     </a:ext>
   </a:extLst>
 </a:theme>
+</file>
+
+<file path=customXml/item1.xml><?xml version="1.0" encoding="utf-8"?>
+<b:Sources xmlns:b="http://schemas.openxmlformats.org/officeDocument/2006/bibliography" xmlns="http://schemas.openxmlformats.org/officeDocument/2006/bibliography" SelectedStyle="\APASixthEditionOfficeOnline.xsl" StyleName="APA" Version="6"/>
+</file>
+
+<file path=customXml/itemProps1.xml><?xml version="1.0" encoding="utf-8"?>
+<ds:datastoreItem xmlns:ds="http://schemas.openxmlformats.org/officeDocument/2006/customXml" ds:itemID="{85CD8D67-A5E9-495E-8F80-A671673B3DE8}">
+  <ds:schemaRefs>
+    <ds:schemaRef ds:uri="http://schemas.openxmlformats.org/officeDocument/2006/bibliography"/>
+  </ds:schemaRefs>
+</ds:datastoreItem>
 </file>
--- a/effectivjava3rd/effectivejava3rd.docx
+++ b/effectivjava3rd/effectivejava3rd.docx
@@ -21790,8 +21790,6 @@
           <w:szCs w:val="26"/>
         </w:rPr>
       </w:pPr>
-      <w:bookmarkStart w:id="10" w:name="_GoBack"/>
-      <w:bookmarkEnd w:id="10"/>
       <w:r>
         <w:rPr>
           <w:rFonts w:ascii="Times-Bold" w:hAnsi="Times-Bold" w:cs="Times-Bold"/>
@@ -39759,12 +39757,110 @@
         <w:ind w:firstLineChars="200" w:firstLine="440"/>
         <w:jc w:val="left"/>
         <w:rPr>
-          <w:rFonts w:ascii="Times-Roman" w:hAnsi="Times-Roman" w:cs="Times-Roman"/>
-          <w:kern w:val="0"/>
-          <w:sz w:val="22"/>
-          <w:szCs w:val="22"/>
-        </w:rPr>
-      </w:pPr>
+          <w:rFonts w:ascii="Times-Roman" w:hAnsi="Times-Roman" w:cs="Times-Roman" w:hint="eastAsia"/>
+          <w:kern w:val="0"/>
+          <w:sz w:val="22"/>
+          <w:szCs w:val="22"/>
+        </w:rPr>
+      </w:pPr>
+      <w:r>
+        <w:rPr>
+          <w:rFonts w:ascii="Times-Roman" w:hAnsi="Times-Roman" w:cs="Times-Roman" w:hint="eastAsia"/>
+          <w:kern w:val="0"/>
+          <w:sz w:val="22"/>
+          <w:szCs w:val="22"/>
+        </w:rPr>
+        <w:t>更普通的，在缓存对象超时无效的情况下，一个缓存对象有效的生命周期是很少被有效的定义。在这样的情况下，缓存不使用的时候应该不定期的被清理。可以使用</w:t>
+      </w:r>
+      <w:r>
+        <w:rPr>
+          <w:rFonts w:ascii="Times-Roman" w:hAnsi="Times-Roman" w:cs="Times-Roman" w:hint="eastAsia"/>
+          <w:kern w:val="0"/>
+          <w:sz w:val="22"/>
+          <w:szCs w:val="22"/>
+        </w:rPr>
+        <w:t>后台线程来处理（比如</w:t>
+      </w:r>
+      <w:proofErr w:type="spellStart"/>
+      <w:r>
+        <w:rPr>
+          <w:rFonts w:ascii="LucidaSans-Typewriter" w:eastAsia="LucidaSans-Typewriter" w:hAnsi="Times-Roman" w:cs="LucidaSans-Typewriter"/>
+          <w:kern w:val="0"/>
+          <w:sz w:val="18"/>
+          <w:szCs w:val="18"/>
+        </w:rPr>
+        <w:t>ScheduledThreadPoolExecutor</w:t>
+      </w:r>
+      <w:proofErr w:type="spellEnd"/>
+      <w:r>
+        <w:rPr>
+          <w:rFonts w:ascii="Times-Roman" w:hAnsi="Times-Roman" w:cs="Times-Roman" w:hint="eastAsia"/>
+          <w:kern w:val="0"/>
+          <w:sz w:val="22"/>
+          <w:szCs w:val="22"/>
+        </w:rPr>
+        <w:t>）或者作为每个新加入缓存的对象额外功能。</w:t>
+      </w:r>
+      <w:proofErr w:type="spellStart"/>
+      <w:r>
+        <w:rPr>
+          <w:rFonts w:ascii="LucidaSans-Typewriter" w:eastAsia="LucidaSans-Typewriter" w:hAnsi="Times-Roman" w:cs="LucidaSans-Typewriter"/>
+          <w:kern w:val="0"/>
+          <w:sz w:val="18"/>
+          <w:szCs w:val="18"/>
+        </w:rPr>
+        <w:t>LinkedHashMap</w:t>
+      </w:r>
+      <w:proofErr w:type="spellEnd"/>
+      <w:r>
+        <w:rPr>
+          <w:rFonts w:ascii="LucidaSans-Typewriter" w:eastAsia="LucidaSans-Typewriter" w:hAnsi="Times-Roman" w:cs="LucidaSans-Typewriter" w:hint="eastAsia"/>
+          <w:kern w:val="0"/>
+          <w:sz w:val="18"/>
+          <w:szCs w:val="18"/>
+        </w:rPr>
+        <w:t>类提供了</w:t>
+      </w:r>
+      <w:proofErr w:type="spellStart"/>
+      <w:r>
+        <w:rPr>
+          <w:rFonts w:ascii="LucidaSans-Typewriter" w:eastAsia="LucidaSans-Typewriter" w:hAnsi="Times-Roman" w:cs="LucidaSans-Typewriter"/>
+          <w:kern w:val="0"/>
+          <w:sz w:val="18"/>
+          <w:szCs w:val="18"/>
+        </w:rPr>
+        <w:t>removeEldestEntry</w:t>
+      </w:r>
+      <w:proofErr w:type="spellEnd"/>
+      <w:r>
+        <w:rPr>
+          <w:rFonts w:ascii="LucidaSans-Typewriter" w:eastAsia="LucidaSans-Typewriter" w:hAnsi="Times-Roman" w:cs="LucidaSans-Typewriter" w:hint="eastAsia"/>
+          <w:kern w:val="0"/>
+          <w:sz w:val="18"/>
+          <w:szCs w:val="18"/>
+        </w:rPr>
+        <w:t>方法使得第二种方式变的更容易。对于更复杂的缓存，你可以直接使用</w:t>
+      </w:r>
+      <w:proofErr w:type="spellStart"/>
+      <w:r>
+        <w:rPr>
+          <w:rFonts w:ascii="LucidaSans-Typewriter" w:eastAsia="LucidaSans-Typewriter" w:hAnsi="Times-Roman" w:cs="LucidaSans-Typewriter"/>
+          <w:kern w:val="0"/>
+          <w:sz w:val="18"/>
+          <w:szCs w:val="18"/>
+        </w:rPr>
+        <w:t>java.lang.ref</w:t>
+      </w:r>
+      <w:proofErr w:type="spellEnd"/>
+      <w:r>
+        <w:rPr>
+          <w:rFonts w:ascii="LucidaSans-Typewriter" w:eastAsia="LucidaSans-Typewriter" w:hAnsi="Times-Roman" w:cs="LucidaSans-Typewriter" w:hint="eastAsia"/>
+          <w:kern w:val="0"/>
+          <w:sz w:val="18"/>
+          <w:szCs w:val="18"/>
+        </w:rPr>
+        <w:t>包中的对象。</w:t>
+      </w:r>
     </w:p>
     <w:p>
       <w:pPr>
@@ -39933,82 +40029,102 @@
         <w:ind w:firstLineChars="200" w:firstLine="440"/>
         <w:jc w:val="left"/>
         <w:rPr>
+          <w:rFonts w:ascii="Times-Bold" w:hAnsi="Times-Bold" w:cs="Times-Bold" w:hint="eastAsia"/>
+          <w:bCs/>
+          <w:kern w:val="0"/>
+          <w:sz w:val="22"/>
+          <w:szCs w:val="22"/>
+        </w:rPr>
+      </w:pPr>
+      <w:r>
+        <w:rPr>
+          <w:rFonts w:ascii="Times-Bold" w:hAnsi="Times-Bold" w:cs="Times-Bold" w:hint="eastAsia"/>
+          <w:bCs/>
+          <w:kern w:val="0"/>
+          <w:sz w:val="22"/>
+          <w:szCs w:val="22"/>
+        </w:rPr>
+        <w:t>第三种常见的内存泄漏是监听器和其他回调方法。如果</w:t>
+      </w:r>
+      <w:r>
+        <w:rPr>
+          <w:rFonts w:ascii="Times-Bold" w:hAnsi="Times-Bold" w:cs="Times-Bold" w:hint="eastAsia"/>
+          <w:bCs/>
+          <w:kern w:val="0"/>
+          <w:sz w:val="22"/>
+          <w:szCs w:val="22"/>
+        </w:rPr>
+        <w:t>你实现了一个</w:t>
+      </w:r>
+      <w:r>
+        <w:rPr>
+          <w:rFonts w:ascii="Times-Bold" w:hAnsi="Times-Bold" w:cs="Times-Bold" w:hint="eastAsia"/>
+          <w:bCs/>
+          <w:kern w:val="0"/>
+          <w:sz w:val="22"/>
+          <w:szCs w:val="22"/>
+        </w:rPr>
+        <w:t>A</w:t>
+      </w:r>
+      <w:r>
+        <w:rPr>
           <w:rFonts w:ascii="Times-Bold" w:hAnsi="Times-Bold" w:cs="Times-Bold"/>
-          <w:b/>
-          <w:bCs/>
-          <w:kern w:val="0"/>
-          <w:sz w:val="22"/>
-          <w:szCs w:val="22"/>
-        </w:rPr>
-      </w:pPr>
-      <w:r>
-        <w:rPr>
-          <w:rFonts w:ascii="Times-Roman" w:hAnsi="Times-Roman" w:cs="Times-Roman"/>
-          <w:kern w:val="0"/>
-          <w:sz w:val="22"/>
-          <w:szCs w:val="22"/>
-        </w:rPr>
-        <w:t>Because memory leaks typically do not manifest themselves as obvious</w:t>
+          <w:bCs/>
+          <w:kern w:val="0"/>
+          <w:sz w:val="22"/>
+          <w:szCs w:val="22"/>
+        </w:rPr>
+        <w:t>PI</w:t>
       </w:r>
       <w:r>
         <w:rPr>
           <w:rFonts w:ascii="Times-Bold" w:hAnsi="Times-Bold" w:cs="Times-Bold" w:hint="eastAsia"/>
-          <w:b/>
-          <w:bCs/>
-          <w:kern w:val="0"/>
-          <w:sz w:val="22"/>
-          <w:szCs w:val="22"/>
-        </w:rPr>
-        <w:t xml:space="preserve"> </w:t>
-      </w:r>
-      <w:r>
-        <w:rPr>
-          <w:rFonts w:ascii="Times-Roman" w:hAnsi="Times-Roman" w:cs="Times-Roman"/>
-          <w:kern w:val="0"/>
-          <w:sz w:val="22"/>
-          <w:szCs w:val="22"/>
-        </w:rPr>
-        <w:t>failures, they may remain present in a system for years. They are typically</w:t>
+          <w:bCs/>
+          <w:kern w:val="0"/>
+          <w:sz w:val="22"/>
+          <w:szCs w:val="22"/>
+        </w:rPr>
+        <w:t>，该</w:t>
       </w:r>
       <w:r>
         <w:rPr>
           <w:rFonts w:ascii="Times-Bold" w:hAnsi="Times-Bold" w:cs="Times-Bold" w:hint="eastAsia"/>
-          <w:b/>
-          <w:bCs/>
-          <w:kern w:val="0"/>
-          <w:sz w:val="22"/>
-          <w:szCs w:val="22"/>
-        </w:rPr>
-        <w:t xml:space="preserve"> </w:t>
-      </w:r>
-      <w:r>
-        <w:rPr>
-          <w:rFonts w:ascii="Times-Roman" w:hAnsi="Times-Roman" w:cs="Times-Roman"/>
-          <w:kern w:val="0"/>
-          <w:sz w:val="22"/>
-          <w:szCs w:val="22"/>
-        </w:rPr>
-        <w:t>discovered only as a result of careful code inspection or with the aid of a</w:t>
+          <w:bCs/>
+          <w:kern w:val="0"/>
+          <w:sz w:val="22"/>
+          <w:szCs w:val="22"/>
+        </w:rPr>
+        <w:t>A</w:t>
+      </w:r>
+      <w:r>
+        <w:rPr>
+          <w:rFonts w:ascii="Times-Bold" w:hAnsi="Times-Bold" w:cs="Times-Bold"/>
+          <w:bCs/>
+          <w:kern w:val="0"/>
+          <w:sz w:val="22"/>
+          <w:szCs w:val="22"/>
+        </w:rPr>
+        <w:t>PI</w:t>
       </w:r>
       <w:r>
         <w:rPr>
           <w:rFonts w:ascii="Times-Bold" w:hAnsi="Times-Bold" w:cs="Times-Bold" w:hint="eastAsia"/>
-          <w:b/>
-          <w:bCs/>
-          <w:kern w:val="0"/>
-          <w:sz w:val="22"/>
-          <w:szCs w:val="22"/>
-        </w:rPr>
-        <w:t xml:space="preserve"> </w:t>
-      </w:r>
-      <w:r>
-        <w:rPr>
-          <w:rFonts w:ascii="Times-Roman" w:hAnsi="Times-Roman" w:cs="Times-Roman"/>
-          <w:kern w:val="0"/>
-          <w:sz w:val="22"/>
-          <w:szCs w:val="22"/>
-        </w:rPr>
-        <w:t xml:space="preserve">debugging tool known as a </w:t>
+          <w:bCs/>
+          <w:kern w:val="0"/>
+          <w:sz w:val="22"/>
+          <w:szCs w:val="22"/>
+        </w:rPr>
+        <w:t>方法需要注册回调，但是没有明确提供取消注册，他们将会一直被累积直到你采取一些措施。</w:t>
+      </w:r>
+      <w:r>
+        <w:rPr>
+          <w:rFonts w:ascii="Times-Bold" w:hAnsi="Times-Bold" w:cs="Times-Bold" w:hint="eastAsia"/>
+          <w:bCs/>
+          <w:kern w:val="0"/>
+          <w:sz w:val="22"/>
+          <w:szCs w:val="22"/>
+        </w:rPr>
+        <w:t>一种方法是确保这些回调使用</w:t>
       </w:r>
       <w:r>
         <w:rPr>
@@ -40019,16 +40135,95 @@
           <w:sz w:val="22"/>
           <w:szCs w:val="22"/>
         </w:rPr>
-        <w:t>heap profiler</w:t>
-      </w:r>
-      <w:r>
-        <w:rPr>
-          <w:rFonts w:ascii="Times-Roman" w:hAnsi="Times-Roman" w:cs="Times-Roman"/>
-          <w:kern w:val="0"/>
-          <w:sz w:val="22"/>
-          <w:szCs w:val="22"/>
-        </w:rPr>
-        <w:t>. Therefore, it is very desirable to learn to</w:t>
+        <w:t>weak references</w:t>
+      </w:r>
+      <w:r>
+        <w:rPr>
+          <w:rFonts w:ascii="Times-Italic" w:hAnsi="Times-Italic" w:cs="Times-Italic" w:hint="eastAsia"/>
+          <w:i/>
+          <w:iCs/>
+          <w:kern w:val="0"/>
+          <w:sz w:val="22"/>
+          <w:szCs w:val="22"/>
+        </w:rPr>
+        <w:t>来保存，以确保可以被</w:t>
+      </w:r>
+      <w:r>
+        <w:rPr>
+          <w:rFonts w:ascii="Times-Italic" w:hAnsi="Times-Italic" w:cs="Times-Italic" w:hint="eastAsia"/>
+          <w:i/>
+          <w:iCs/>
+          <w:kern w:val="0"/>
+          <w:sz w:val="22"/>
+          <w:szCs w:val="22"/>
+        </w:rPr>
+        <w:t>G</w:t>
+      </w:r>
+      <w:r>
+        <w:rPr>
+          <w:rFonts w:ascii="Times-Italic" w:hAnsi="Times-Italic" w:cs="Times-Italic"/>
+          <w:i/>
+          <w:iCs/>
+          <w:kern w:val="0"/>
+          <w:sz w:val="22"/>
+          <w:szCs w:val="22"/>
+        </w:rPr>
+        <w:t>C</w:t>
+      </w:r>
+      <w:r>
+        <w:rPr>
+          <w:rFonts w:ascii="Times-Italic" w:hAnsi="Times-Italic" w:cs="Times-Italic" w:hint="eastAsia"/>
+          <w:i/>
+          <w:iCs/>
+          <w:kern w:val="0"/>
+          <w:sz w:val="22"/>
+          <w:szCs w:val="22"/>
+        </w:rPr>
+        <w:t>即使回收，例如把他们作为</w:t>
+      </w:r>
+      <w:proofErr w:type="spellStart"/>
+      <w:r>
+        <w:rPr>
+          <w:rFonts w:ascii="LucidaSans-Typewriter" w:eastAsia="LucidaSans-Typewriter" w:hAnsi="Times-Roman" w:cs="LucidaSans-Typewriter"/>
+          <w:kern w:val="0"/>
+          <w:sz w:val="18"/>
+          <w:szCs w:val="18"/>
+        </w:rPr>
+        <w:t>WeakHashMap</w:t>
+      </w:r>
+      <w:proofErr w:type="spellEnd"/>
+      <w:r>
+        <w:rPr>
+          <w:rFonts w:ascii="LucidaSans-Typewriter" w:eastAsia="LucidaSans-Typewriter" w:hAnsi="Times-Roman" w:cs="LucidaSans-Typewriter" w:hint="eastAsia"/>
+          <w:kern w:val="0"/>
+          <w:sz w:val="18"/>
+          <w:szCs w:val="18"/>
+        </w:rPr>
+        <w:t>的key来存储。</w:t>
+      </w:r>
+    </w:p>
+    <w:p>
+      <w:pPr>
+        <w:autoSpaceDE w:val="0"/>
+        <w:autoSpaceDN w:val="0"/>
+        <w:adjustRightInd w:val="0"/>
+        <w:ind w:firstLineChars="200" w:firstLine="440"/>
+        <w:jc w:val="left"/>
+        <w:rPr>
+          <w:rFonts w:ascii="Times-Roman" w:hAnsi="Times-Roman" w:cs="Times-Roman"/>
+          <w:kern w:val="0"/>
+          <w:sz w:val="22"/>
+          <w:szCs w:val="22"/>
+        </w:rPr>
+      </w:pPr>
+      <w:r>
+        <w:rPr>
+          <w:rFonts w:ascii="Times-Roman" w:hAnsi="Times-Roman" w:cs="Times-Roman"/>
+          <w:kern w:val="0"/>
+          <w:sz w:val="22"/>
+          <w:szCs w:val="22"/>
+        </w:rPr>
+        <w:t>Because memory leaks typically do not manifest themselves as obvious</w:t>
       </w:r>
       <w:r>
         <w:rPr>
@@ -40048,8 +40243,236 @@
           <w:sz w:val="22"/>
           <w:szCs w:val="22"/>
         </w:rPr>
+        <w:t>failures, they may remain present in a system for years. They are typically</w:t>
+      </w:r>
+      <w:r>
+        <w:rPr>
+          <w:rFonts w:ascii="Times-Bold" w:hAnsi="Times-Bold" w:cs="Times-Bold" w:hint="eastAsia"/>
+          <w:b/>
+          <w:bCs/>
+          <w:kern w:val="0"/>
+          <w:sz w:val="22"/>
+          <w:szCs w:val="22"/>
+        </w:rPr>
+        <w:t xml:space="preserve"> </w:t>
+      </w:r>
+      <w:r>
+        <w:rPr>
+          <w:rFonts w:ascii="Times-Roman" w:hAnsi="Times-Roman" w:cs="Times-Roman"/>
+          <w:kern w:val="0"/>
+          <w:sz w:val="22"/>
+          <w:szCs w:val="22"/>
+        </w:rPr>
+        <w:t>discovered only as a result of careful code inspection or with the aid of a</w:t>
+      </w:r>
+      <w:r>
+        <w:rPr>
+          <w:rFonts w:ascii="Times-Bold" w:hAnsi="Times-Bold" w:cs="Times-Bold" w:hint="eastAsia"/>
+          <w:b/>
+          <w:bCs/>
+          <w:kern w:val="0"/>
+          <w:sz w:val="22"/>
+          <w:szCs w:val="22"/>
+        </w:rPr>
+        <w:t xml:space="preserve"> </w:t>
+      </w:r>
+      <w:r>
+        <w:rPr>
+          <w:rFonts w:ascii="Times-Roman" w:hAnsi="Times-Roman" w:cs="Times-Roman"/>
+          <w:kern w:val="0"/>
+          <w:sz w:val="22"/>
+          <w:szCs w:val="22"/>
+        </w:rPr>
+        <w:t xml:space="preserve">debugging tool known as a </w:t>
+      </w:r>
+      <w:r>
+        <w:rPr>
+          <w:rFonts w:ascii="Times-Italic" w:hAnsi="Times-Italic" w:cs="Times-Italic"/>
+          <w:i/>
+          <w:iCs/>
+          <w:kern w:val="0"/>
+          <w:sz w:val="22"/>
+          <w:szCs w:val="22"/>
+        </w:rPr>
+        <w:t>heap profiler</w:t>
+      </w:r>
+      <w:r>
+        <w:rPr>
+          <w:rFonts w:ascii="Times-Roman" w:hAnsi="Times-Roman" w:cs="Times-Roman"/>
+          <w:kern w:val="0"/>
+          <w:sz w:val="22"/>
+          <w:szCs w:val="22"/>
+        </w:rPr>
+        <w:t>. Therefore, it is very desirable to learn to</w:t>
+      </w:r>
+      <w:r>
+        <w:rPr>
+          <w:rFonts w:ascii="Times-Bold" w:hAnsi="Times-Bold" w:cs="Times-Bold" w:hint="eastAsia"/>
+          <w:b/>
+          <w:bCs/>
+          <w:kern w:val="0"/>
+          <w:sz w:val="22"/>
+          <w:szCs w:val="22"/>
+        </w:rPr>
+        <w:t xml:space="preserve"> </w:t>
+      </w:r>
+      <w:r>
+        <w:rPr>
+          <w:rFonts w:ascii="Times-Roman" w:hAnsi="Times-Roman" w:cs="Times-Roman"/>
+          <w:kern w:val="0"/>
+          <w:sz w:val="22"/>
+          <w:szCs w:val="22"/>
+        </w:rPr>
         <w:t>anticipate problems like this before they occur and prevent them from happening.</w:t>
       </w:r>
+    </w:p>
+    <w:p>
+      <w:pPr>
+        <w:autoSpaceDE w:val="0"/>
+        <w:autoSpaceDN w:val="0"/>
+        <w:adjustRightInd w:val="0"/>
+        <w:ind w:firstLineChars="200" w:firstLine="440"/>
+        <w:jc w:val="left"/>
+        <w:rPr>
+          <w:rFonts w:ascii="Times-Bold" w:hAnsi="Times-Bold" w:cs="Times-Bold" w:hint="eastAsia"/>
+          <w:bCs/>
+          <w:kern w:val="0"/>
+          <w:sz w:val="22"/>
+          <w:szCs w:val="22"/>
+        </w:rPr>
+      </w:pPr>
+      <w:r>
+        <w:rPr>
+          <w:rFonts w:ascii="Times-Bold" w:hAnsi="Times-Bold" w:cs="Times-Bold" w:hint="eastAsia"/>
+          <w:bCs/>
+          <w:kern w:val="0"/>
+          <w:sz w:val="22"/>
+          <w:szCs w:val="22"/>
+        </w:rPr>
+        <w:t>由于内存泄漏通常不会作为一个明显的错误表现出来，</w:t>
+      </w:r>
+      <w:r>
+        <w:rPr>
+          <w:rFonts w:ascii="Times-Bold" w:hAnsi="Times-Bold" w:cs="Times-Bold" w:hint="eastAsia"/>
+          <w:bCs/>
+          <w:kern w:val="0"/>
+          <w:sz w:val="22"/>
+          <w:szCs w:val="22"/>
+        </w:rPr>
+        <w:t>他们会一直在一个系统中存在好几年。这些内存泄漏一般会</w:t>
+      </w:r>
+      <w:r>
+        <w:rPr>
+          <w:rFonts w:ascii="Times-Bold" w:hAnsi="Times-Bold" w:cs="Times-Bold" w:hint="eastAsia"/>
+          <w:bCs/>
+          <w:kern w:val="0"/>
+          <w:sz w:val="22"/>
+          <w:szCs w:val="22"/>
+        </w:rPr>
+        <w:t>在</w:t>
+      </w:r>
+      <w:r>
+        <w:rPr>
+          <w:rFonts w:ascii="Times-Bold" w:hAnsi="Times-Bold" w:cs="Times-Bold" w:hint="eastAsia"/>
+          <w:bCs/>
+          <w:kern w:val="0"/>
+          <w:sz w:val="22"/>
+          <w:szCs w:val="22"/>
+        </w:rPr>
+        <w:t>仔细的代码审查或者使用</w:t>
+      </w:r>
+      <w:r>
+        <w:rPr>
+          <w:rFonts w:ascii="Times-Bold" w:hAnsi="Times-Bold" w:cs="Times-Bold" w:hint="eastAsia"/>
+          <w:bCs/>
+          <w:kern w:val="0"/>
+          <w:sz w:val="22"/>
+          <w:szCs w:val="22"/>
+        </w:rPr>
+        <w:t>debugging</w:t>
+      </w:r>
+      <w:r>
+        <w:rPr>
+          <w:rFonts w:ascii="Times-Bold" w:hAnsi="Times-Bold" w:cs="Times-Bold" w:hint="eastAsia"/>
+          <w:bCs/>
+          <w:kern w:val="0"/>
+          <w:sz w:val="22"/>
+          <w:szCs w:val="22"/>
+        </w:rPr>
+        <w:t>诊断工具比如（</w:t>
+      </w:r>
+      <w:r>
+        <w:rPr>
+          <w:rFonts w:ascii="Times-Bold" w:hAnsi="Times-Bold" w:cs="Times-Bold" w:hint="eastAsia"/>
+          <w:bCs/>
+          <w:kern w:val="0"/>
+          <w:sz w:val="22"/>
+          <w:szCs w:val="22"/>
+        </w:rPr>
+        <w:t>heap</w:t>
+      </w:r>
+      <w:r>
+        <w:rPr>
+          <w:rFonts w:ascii="Times-Bold" w:hAnsi="Times-Bold" w:cs="Times-Bold"/>
+          <w:bCs/>
+          <w:kern w:val="0"/>
+          <w:sz w:val="22"/>
+          <w:szCs w:val="22"/>
+        </w:rPr>
+        <w:t xml:space="preserve"> </w:t>
+      </w:r>
+      <w:r>
+        <w:rPr>
+          <w:rFonts w:ascii="Times-Bold" w:hAnsi="Times-Bold" w:cs="Times-Bold" w:hint="eastAsia"/>
+          <w:bCs/>
+          <w:kern w:val="0"/>
+          <w:sz w:val="22"/>
+          <w:szCs w:val="22"/>
+        </w:rPr>
+        <w:t>profiler</w:t>
+      </w:r>
+      <w:r>
+        <w:rPr>
+          <w:rFonts w:ascii="Times-Bold" w:hAnsi="Times-Bold" w:cs="Times-Bold" w:hint="eastAsia"/>
+          <w:bCs/>
+          <w:kern w:val="0"/>
+          <w:sz w:val="22"/>
+          <w:szCs w:val="22"/>
+        </w:rPr>
+        <w:t>）</w:t>
+      </w:r>
+      <w:r>
+        <w:rPr>
+          <w:rFonts w:ascii="Times-Bold" w:hAnsi="Times-Bold" w:cs="Times-Bold" w:hint="eastAsia"/>
+          <w:bCs/>
+          <w:kern w:val="0"/>
+          <w:sz w:val="22"/>
+          <w:szCs w:val="22"/>
+        </w:rPr>
+        <w:t>才能发现</w:t>
+      </w:r>
+      <w:r>
+        <w:rPr>
+          <w:rFonts w:ascii="Times-Bold" w:hAnsi="Times-Bold" w:cs="Times-Bold" w:hint="eastAsia"/>
+          <w:bCs/>
+          <w:kern w:val="0"/>
+          <w:sz w:val="22"/>
+          <w:szCs w:val="22"/>
+        </w:rPr>
+        <w:t>.</w:t>
+      </w:r>
+      <w:r>
+        <w:rPr>
+          <w:rFonts w:ascii="Times-Bold" w:hAnsi="Times-Bold" w:cs="Times-Bold" w:hint="eastAsia"/>
+          <w:bCs/>
+          <w:kern w:val="0"/>
+          <w:sz w:val="22"/>
+          <w:szCs w:val="22"/>
+        </w:rPr>
+        <w:t>因此学会在他们发生之前预测和发生的时候去阻止是非常值得的</w:t>
+      </w:r>
+      <w:bookmarkStart w:id="10" w:name="_GoBack"/>
+      <w:bookmarkEnd w:id="10"/>
     </w:p>
     <w:p>
       <w:pPr>
@@ -40987,7 +41410,7 @@
 </file>
 
 <file path=customXml/itemProps1.xml><?xml version="1.0" encoding="utf-8"?>
-<ds:datastoreItem xmlns:ds="http://schemas.openxmlformats.org/officeDocument/2006/customXml" ds:itemID="{85CD8D67-A5E9-495E-8F80-A671673B3DE8}">
+<ds:datastoreItem xmlns:ds="http://schemas.openxmlformats.org/officeDocument/2006/customXml" ds:itemID="{B4182B79-E5CE-4512-8AF0-12F1BAAF7AF1}">
   <ds:schemaRefs>
     <ds:schemaRef ds:uri="http://schemas.openxmlformats.org/officeDocument/2006/bibliography"/>
   </ds:schemaRefs>

--- a/effectivjava3rd/effectivejava3rd.docx
+++ b/effectivjava3rd/effectivejava3rd.docx
@@ -40341,6 +40341,7 @@
           <w:szCs w:val="22"/>
         </w:rPr>
       </w:pPr>
+      <w:bookmarkStart w:id="10" w:name="_GoBack"/>
       <w:r>
         <w:rPr>
           <w:rFonts w:ascii="Times-Bold" w:hAnsi="Times-Bold" w:cs="Times-Bold" w:hint="eastAsia"/>
@@ -40471,9 +40472,18 @@
         </w:rPr>
         <w:t>因此学会在他们发生之前预测和发生的时候去阻止是非常值得的</w:t>
       </w:r>
-      <w:bookmarkStart w:id="10" w:name="_GoBack"/>
-      <w:bookmarkEnd w:id="10"/>
-    </w:p>
+      <w:r>
+        <w:rPr>
+          <w:rFonts w:ascii="Times-Bold" w:hAnsi="Times-Bold" w:cs="Times-Bold" w:hint="eastAsia"/>
+          <w:bCs/>
+          <w:kern w:val="0"/>
+          <w:sz w:val="22"/>
+          <w:szCs w:val="22"/>
+        </w:rPr>
+        <w:t>。</w:t>
+      </w:r>
+    </w:p>
+    <w:bookmarkEnd w:id="10"/>
     <w:p>
       <w:pPr>
         <w:autoSpaceDE w:val="0"/>
@@ -41410,7 +41420,7 @@
 </file>
 
 <file path=customXml/itemProps1.xml><?xml version="1.0" encoding="utf-8"?>
-<ds:datastoreItem xmlns:ds="http://schemas.openxmlformats.org/officeDocument/2006/customXml" ds:itemID="{B4182B79-E5CE-4512-8AF0-12F1BAAF7AF1}">
+<ds:datastoreItem xmlns:ds="http://schemas.openxmlformats.org/officeDocument/2006/customXml" ds:itemID="{DBF60804-394C-4629-A451-2F0830B3244D}">
   <ds:schemaRefs>
     <ds:schemaRef ds:uri="http://schemas.openxmlformats.org/officeDocument/2006/bibliography"/>
   </ds:schemaRefs>
